--- a/pdf/TFM.docx
+++ b/pdf/TFM.docx
@@ -1,6 +1,6 @@
 
 <file path=word/document.xml><?xml version="1.0" encoding="utf-8"?>
-<w:document xmlns:wpc="http://schemas.microsoft.com/office/word/2010/wordprocessingCanvas" xmlns:cx="http://schemas.microsoft.com/office/drawing/2014/chartex" xmlns:cx1="http://schemas.microsoft.com/office/drawing/2015/9/8/chartex" xmlns:cx2="http://schemas.microsoft.com/office/drawing/2015/10/21/chartex" xmlns:cx3="http://schemas.microsoft.com/office/drawing/2016/5/9/chartex" xmlns:cx4="http://schemas.microsoft.com/office/drawing/2016/5/10/chartex" xmlns:cx5="http://schemas.microsoft.com/office/drawing/2016/5/11/chartex" xmlns:cx6="http://schemas.microsoft.com/office/drawing/2016/5/12/chartex" xmlns:cx7="http://schemas.microsoft.com/office/drawing/2016/5/13/chartex" xmlns:cx8="http://schemas.microsoft.com/office/drawing/2016/5/14/chartex" xmlns:mc="http://schemas.openxmlformats.org/markup-compatibility/2006" xmlns:aink="http://schemas.microsoft.com/office/drawing/2016/ink" xmlns:am3d="http://schemas.microsoft.com/office/drawing/2017/model3d" xmlns:o="urn:schemas-microsoft-com:office:office" xmlns:oel="http://schemas.microsoft.com/office/2019/extlst" xmlns:r="http://schemas.openxmlformats.org/officeDocument/2006/relationships" xmlns:m="http://schemas.openxmlformats.org/officeDocument/2006/math" xmlns:v="urn:schemas-microsoft-com:vml" xmlns:wp14="http://schemas.microsoft.com/office/word/2010/wordprocessingDrawing" xmlns:wp="http://schemas.openxmlformats.org/drawingml/2006/wordprocessingDrawing" xmlns:w10="urn:schemas-microsoft-com:office:word" xmlns:w="http://schemas.openxmlformats.org/wordprocessingml/2006/main" xmlns:w14="http://schemas.microsoft.com/office/word/2010/wordml" xmlns:w15="http://schemas.microsoft.com/office/word/2012/wordml" xmlns:w16cex="http://schemas.microsoft.com/office/word/2018/wordml/cex" xmlns:w16cid="http://schemas.microsoft.com/office/word/2016/wordml/cid" xmlns:w16="http://schemas.microsoft.com/office/word/2018/wordml" xmlns:w16du="http://schemas.microsoft.com/office/word/2023/wordml/word16du" xmlns:w16sdtdh="http://schemas.microsoft.com/office/word/2020/wordml/sdtdatahash" xmlns:w16se="http://schemas.microsoft.com/office/word/2015/wordml/symex" xmlns:wpg="http://schemas.microsoft.com/office/word/2010/wordprocessingGroup" xmlns:wpi="http://schemas.microsoft.com/office/word/2010/wordprocessingInk" xmlns:wne="http://schemas.microsoft.com/office/word/2006/wordml" xmlns:wps="http://schemas.microsoft.com/office/word/2010/wordprocessingShape" mc:Ignorable="w14 w15 w16se w16cid w16 w16cex w16sdtdh wp14">
+<w:document xmlns:wpc="http://schemas.microsoft.com/office/word/2010/wordprocessingCanvas" xmlns:cx="http://schemas.microsoft.com/office/drawing/2014/chartex" xmlns:cx1="http://schemas.microsoft.com/office/drawing/2015/9/8/chartex" xmlns:cx2="http://schemas.microsoft.com/office/drawing/2015/10/21/chartex" xmlns:cx3="http://schemas.microsoft.com/office/drawing/2016/5/9/chartex" xmlns:cx4="http://schemas.microsoft.com/office/drawing/2016/5/10/chartex" xmlns:cx5="http://schemas.microsoft.com/office/drawing/2016/5/11/chartex" xmlns:cx6="http://schemas.microsoft.com/office/drawing/2016/5/12/chartex" xmlns:cx7="http://schemas.microsoft.com/office/drawing/2016/5/13/chartex" xmlns:cx8="http://schemas.microsoft.com/office/drawing/2016/5/14/chartex" xmlns:mc="http://schemas.openxmlformats.org/markup-compatibility/2006" xmlns:aink="http://schemas.microsoft.com/office/drawing/2016/ink" xmlns:am3d="http://schemas.microsoft.com/office/drawing/2017/model3d" xmlns:o="urn:schemas-microsoft-com:office:office" xmlns:oel="http://schemas.microsoft.com/office/2019/extlst" xmlns:r="http://schemas.openxmlformats.org/officeDocument/2006/relationships" xmlns:m="http://schemas.openxmlformats.org/officeDocument/2006/math" xmlns:v="urn:schemas-microsoft-com:vml" xmlns:wp14="http://schemas.microsoft.com/office/word/2010/wordprocessingDrawing" xmlns:wp="http://schemas.openxmlformats.org/drawingml/2006/wordprocessingDrawing" xmlns:w10="urn:schemas-microsoft-com:office:word" xmlns:w="http://schemas.openxmlformats.org/wordprocessingml/2006/main" xmlns:w14="http://schemas.microsoft.com/office/word/2010/wordml" xmlns:w15="http://schemas.microsoft.com/office/word/2012/wordml" xmlns:w16cex="http://schemas.microsoft.com/office/word/2018/wordml/cex" xmlns:w16cid="http://schemas.microsoft.com/office/word/2016/wordml/cid" xmlns:w16="http://schemas.microsoft.com/office/word/2018/wordml" xmlns:w16sdtdh="http://schemas.microsoft.com/office/word/2020/wordml/sdtdatahash" xmlns:w16se="http://schemas.microsoft.com/office/word/2015/wordml/symex" xmlns:wpg="http://schemas.microsoft.com/office/word/2010/wordprocessingGroup" xmlns:wpi="http://schemas.microsoft.com/office/word/2010/wordprocessingInk" xmlns:wne="http://schemas.microsoft.com/office/word/2006/wordml" xmlns:wps="http://schemas.microsoft.com/office/word/2010/wordprocessingShape" mc:Ignorable="w14 w15 w16se w16cid w16 w16cex w16sdtdh wp14">
   <w:body>
     <w:p>
       <w:pPr>
@@ -26,6 +26,15 @@
     </w:p>
     <w:sdt>
       <w:sdtPr>
+        <w:rPr>
+          <w:rFonts w:asciiTheme="minorHAnsi" w:eastAsiaTheme="minorHAnsi" w:hAnsiTheme="minorHAnsi" w:cstheme="minorBidi"/>
+          <w:color w:val="auto"/>
+          <w:kern w:val="2"/>
+          <w:sz w:val="22"/>
+          <w:szCs w:val="22"/>
+          <w:lang w:eastAsia="en-US"/>
+          <w14:ligatures w14:val="standardContextual"/>
+        </w:rPr>
         <w:id w:val="-451861494"/>
         <w:docPartObj>
           <w:docPartGallery w:val="Table of Contents"/>
@@ -34,15 +43,8 @@
       </w:sdtPr>
       <w:sdtEndPr>
         <w:rPr>
-          <w:rFonts w:asciiTheme="minorHAnsi" w:eastAsiaTheme="minorHAnsi" w:hAnsiTheme="minorHAnsi" w:cstheme="minorBidi"/>
           <w:b/>
           <w:bCs/>
-          <w:color w:val="auto"/>
-          <w:kern w:val="2"/>
-          <w:sz w:val="22"/>
-          <w:szCs w:val="22"/>
-          <w:lang w:eastAsia="en-US"/>
-          <w14:ligatures w14:val="standardContextual"/>
         </w:rPr>
       </w:sdtEndPr>
       <w:sdtContent>
@@ -1060,6 +1062,7 @@
           <w:szCs w:val="24"/>
         </w:rPr>
       </w:pPr>
+      <w:proofErr w:type="spellStart"/>
       <w:r>
         <w:rPr>
           <w:rFonts w:ascii="Times New Roman" w:hAnsi="Times New Roman" w:cs="Times New Roman"/>
@@ -1071,6 +1074,7 @@
         <w:lastRenderedPageBreak/>
         <w:t>Abstract</w:t>
       </w:r>
+      <w:proofErr w:type="spellEnd"/>
     </w:p>
     <w:p>
       <w:pPr>
@@ -1120,23 +1124,77 @@
           <w:sz w:val="24"/>
           <w:szCs w:val="24"/>
         </w:rPr>
-        <w:t xml:space="preserve"> década en España, al igual que en el resto del mundo occidental, se ha experimentado un creciente interés por el desarrollo de la Inteligencia Artificial. Este interés ha venido precedido por el lanzamiento de diversas herramientas que incorporan esta tecnología. Ejemplo de ello son los asistentes virtuales inteligentes como Siri de Apple, Google Assistant, Alexa de Amazon o Microsoft Cortana. </w:t>
-      </w:r>
-      <w:r>
-        <w:rPr>
-          <w:rFonts w:ascii="Times New Roman" w:hAnsi="Times New Roman" w:cs="Times New Roman"/>
-          <w:sz w:val="24"/>
-          <w:szCs w:val="24"/>
-        </w:rPr>
-        <w:t>También empresas como Tesla han avanzado mucho en el desarrollo de vehículos autónomos que incorporan la IA para reconocer el entorno e incluso tomar decisiones autónomas. Otros campos en los que esta tecnología ha supuesto una revolución son los sistemas de recomendación en diversas plataformas de entretenimiento (por ejemplo, Netflix o Spotify); en la medicina, donde se han desarrollado algoritmos para el diagnóstico médico; y en el procesamiento del lenguaje natural que ha permitido el desarrollo de chatbots como Chat-GPT</w:t>
-      </w:r>
-      <w:r>
-        <w:rPr>
-          <w:rFonts w:ascii="Times New Roman" w:hAnsi="Times New Roman" w:cs="Times New Roman"/>
-          <w:sz w:val="24"/>
-          <w:szCs w:val="24"/>
-        </w:rPr>
-        <w:t xml:space="preserve"> o Midjourney.</w:t>
+        <w:t xml:space="preserve"> década en España, al igual que en el resto del mundo occidental, se ha experimentado un creciente interés por el desarrollo de la Inteligencia Artificial. Este interés ha venido precedido por el lanzamiento de diversas herramientas que incorporan esta tecnología. Ejemplo de ello son los asistentes virtuales inteligentes como Siri de Apple, Google </w:t>
+      </w:r>
+      <w:proofErr w:type="spellStart"/>
+      <w:r>
+        <w:rPr>
+          <w:rFonts w:ascii="Times New Roman" w:hAnsi="Times New Roman" w:cs="Times New Roman"/>
+          <w:sz w:val="24"/>
+          <w:szCs w:val="24"/>
+        </w:rPr>
+        <w:t>Assistant</w:t>
+      </w:r>
+      <w:proofErr w:type="spellEnd"/>
+      <w:r>
+        <w:rPr>
+          <w:rFonts w:ascii="Times New Roman" w:hAnsi="Times New Roman" w:cs="Times New Roman"/>
+          <w:sz w:val="24"/>
+          <w:szCs w:val="24"/>
+        </w:rPr>
+        <w:t xml:space="preserve">, Alexa de Amazon o Microsoft Cortana. </w:t>
+      </w:r>
+      <w:r>
+        <w:rPr>
+          <w:rFonts w:ascii="Times New Roman" w:hAnsi="Times New Roman" w:cs="Times New Roman"/>
+          <w:sz w:val="24"/>
+          <w:szCs w:val="24"/>
+        </w:rPr>
+        <w:t xml:space="preserve">También empresas como Tesla han avanzado mucho en el desarrollo de vehículos autónomos que incorporan la IA para reconocer el entorno e incluso tomar decisiones autónomas. Otros campos en los que esta tecnología ha supuesto una revolución son los sistemas de recomendación en diversas plataformas de entretenimiento (por ejemplo, Netflix o Spotify); en la medicina, donde se han desarrollado algoritmos para el diagnóstico médico; y en el procesamiento del lenguaje natural que ha permitido el desarrollo de </w:t>
+      </w:r>
+      <w:proofErr w:type="spellStart"/>
+      <w:r>
+        <w:rPr>
+          <w:rFonts w:ascii="Times New Roman" w:hAnsi="Times New Roman" w:cs="Times New Roman"/>
+          <w:sz w:val="24"/>
+          <w:szCs w:val="24"/>
+        </w:rPr>
+        <w:t>chatbots</w:t>
+      </w:r>
+      <w:proofErr w:type="spellEnd"/>
+      <w:r>
+        <w:rPr>
+          <w:rFonts w:ascii="Times New Roman" w:hAnsi="Times New Roman" w:cs="Times New Roman"/>
+          <w:sz w:val="24"/>
+          <w:szCs w:val="24"/>
+        </w:rPr>
+        <w:t xml:space="preserve"> como Chat-GPT</w:t>
+      </w:r>
+      <w:r>
+        <w:rPr>
+          <w:rFonts w:ascii="Times New Roman" w:hAnsi="Times New Roman" w:cs="Times New Roman"/>
+          <w:sz w:val="24"/>
+          <w:szCs w:val="24"/>
+        </w:rPr>
+        <w:t xml:space="preserve"> o </w:t>
+      </w:r>
+      <w:proofErr w:type="spellStart"/>
+      <w:r>
+        <w:rPr>
+          <w:rFonts w:ascii="Times New Roman" w:hAnsi="Times New Roman" w:cs="Times New Roman"/>
+          <w:sz w:val="24"/>
+          <w:szCs w:val="24"/>
+        </w:rPr>
+        <w:t>Midjourney</w:t>
+      </w:r>
+      <w:proofErr w:type="spellEnd"/>
+      <w:r>
+        <w:rPr>
+          <w:rFonts w:ascii="Times New Roman" w:hAnsi="Times New Roman" w:cs="Times New Roman"/>
+          <w:sz w:val="24"/>
+          <w:szCs w:val="24"/>
+        </w:rPr>
+        <w:t>.</w:t>
       </w:r>
     </w:p>
     <w:p>
@@ -1267,7 +1325,25 @@
           <w:sz w:val="24"/>
           <w:szCs w:val="24"/>
         </w:rPr>
-        <w:t>En el contexto de la Unión Europea se está debatiendo la propuesta de la Ley de Inteligencia Artificial (cita) que tiene entre otros propósitos el de establecer un sistema para evaluar el riesgo que una tecnología que incorpore la IA puede suponer para la salud y la seguridad de las personas (Newtral).</w:t>
+        <w:t>En el contexto de la Unión Europea se está debatiendo la propuesta de la Ley de Inteligencia Artificial (cita) que tiene entre otros propósitos el de establecer un sistema para evaluar el riesgo que una tecnología que incorpore la IA puede suponer para la salud y la seguridad de las personas (</w:t>
+      </w:r>
+      <w:proofErr w:type="spellStart"/>
+      <w:r>
+        <w:rPr>
+          <w:rFonts w:ascii="Times New Roman" w:hAnsi="Times New Roman" w:cs="Times New Roman"/>
+          <w:sz w:val="24"/>
+          <w:szCs w:val="24"/>
+        </w:rPr>
+        <w:t>Newtral</w:t>
+      </w:r>
+      <w:proofErr w:type="spellEnd"/>
+      <w:r>
+        <w:rPr>
+          <w:rFonts w:ascii="Times New Roman" w:hAnsi="Times New Roman" w:cs="Times New Roman"/>
+          <w:sz w:val="24"/>
+          <w:szCs w:val="24"/>
+        </w:rPr>
+        <w:t>).</w:t>
       </w:r>
     </w:p>
     <w:p>
@@ -1310,25 +1386,43 @@
           <w:sz w:val="24"/>
           <w:szCs w:val="24"/>
         </w:rPr>
-        <w:t xml:space="preserve"> debate a través de las noticias sobre Inteligencia Artificial publicadas en dos medios de comunicación digitales españoles. A través de técnicas de escrapeo web se obtendrán los textos de las noticias que posteriormente se analizarán mediante análisis de texto. Este trabajo pretende contribuir de forma empírica al análisis de noticias, es por ello </w:t>
-      </w:r>
-      <w:proofErr w:type="gramStart"/>
-      <w:r>
-        <w:rPr>
-          <w:rFonts w:ascii="Times New Roman" w:hAnsi="Times New Roman" w:cs="Times New Roman"/>
-          <w:sz w:val="24"/>
-          <w:szCs w:val="24"/>
-        </w:rPr>
-        <w:t>que</w:t>
-      </w:r>
-      <w:proofErr w:type="gramEnd"/>
-      <w:r>
-        <w:rPr>
-          <w:rFonts w:ascii="Times New Roman" w:hAnsi="Times New Roman" w:cs="Times New Roman"/>
-          <w:sz w:val="24"/>
-          <w:szCs w:val="24"/>
-        </w:rPr>
-        <w:t xml:space="preserve"> todo el código usado para realizar el proceso de extracción de datos, limpieza, análisis y visualización quedará adecuadamente recopilado en varios archivos formato rmd que estarán subidos en el siguiente enlace de GitHub</w:t>
+        <w:t xml:space="preserve"> debate a través de las noticias sobre Inteligencia Artificial publicadas en dos medios de comunicación digitales españoles. A través de técnicas de </w:t>
+      </w:r>
+      <w:proofErr w:type="spellStart"/>
+      <w:r>
+        <w:rPr>
+          <w:rFonts w:ascii="Times New Roman" w:hAnsi="Times New Roman" w:cs="Times New Roman"/>
+          <w:sz w:val="24"/>
+          <w:szCs w:val="24"/>
+        </w:rPr>
+        <w:t>escrapeo</w:t>
+      </w:r>
+      <w:proofErr w:type="spellEnd"/>
+      <w:r>
+        <w:rPr>
+          <w:rFonts w:ascii="Times New Roman" w:hAnsi="Times New Roman" w:cs="Times New Roman"/>
+          <w:sz w:val="24"/>
+          <w:szCs w:val="24"/>
+        </w:rPr>
+        <w:t xml:space="preserve"> web se obtendrán los textos de las noticias que posteriormente se analizarán mediante análisis de texto. Este trabajo pretende contribuir de forma empírica al análisis de noticias, es por ello que todo el código usado para realizar el proceso de extracción de datos, limpieza, análisis y visualización quedará adecuadamente recopilado en varios archivos formato </w:t>
+      </w:r>
+      <w:proofErr w:type="spellStart"/>
+      <w:r>
+        <w:rPr>
+          <w:rFonts w:ascii="Times New Roman" w:hAnsi="Times New Roman" w:cs="Times New Roman"/>
+          <w:sz w:val="24"/>
+          <w:szCs w:val="24"/>
+        </w:rPr>
+        <w:t>rmd</w:t>
+      </w:r>
+      <w:proofErr w:type="spellEnd"/>
+      <w:r>
+        <w:rPr>
+          <w:rFonts w:ascii="Times New Roman" w:hAnsi="Times New Roman" w:cs="Times New Roman"/>
+          <w:sz w:val="24"/>
+          <w:szCs w:val="24"/>
+        </w:rPr>
+        <w:t xml:space="preserve"> que estarán subidos en el siguiente enlace de GitHub</w:t>
       </w:r>
       <w:r>
         <w:rPr>
@@ -1439,7 +1533,25 @@
           <w:sz w:val="24"/>
           <w:szCs w:val="24"/>
         </w:rPr>
-        <w:t xml:space="preserve"> El código creado para realizar la extracción del contenido de las noticias será replicable, por lo que cualquier persona que quiera realizar un análisis similar podrá hacer uso de este código y adaptarlo para extraer la selección de noticias que necesite. Esto es importante porque actualmente estos periódicos no tienen sus noticias en ninguna API ni en otro formato accesible, por lo que la extracción de datos mediante la técnica de web scraping es la única forma posible de analizar el contenido. </w:t>
+        <w:t xml:space="preserve"> El código creado para realizar la extracción del contenido de las noticias será replicable, por lo que cualquier persona que quiera realizar un análisis similar podrá hacer uso de este código y adaptarlo para extraer la selección de noticias que necesite. Esto es importante porque actualmente estos periódicos no tienen sus noticias en ninguna API ni en otro formato accesible, por lo que la extracción de datos mediante la técnica de web </w:t>
+      </w:r>
+      <w:proofErr w:type="spellStart"/>
+      <w:r>
+        <w:rPr>
+          <w:rFonts w:ascii="Times New Roman" w:hAnsi="Times New Roman" w:cs="Times New Roman"/>
+          <w:sz w:val="24"/>
+          <w:szCs w:val="24"/>
+        </w:rPr>
+        <w:t>scraping</w:t>
+      </w:r>
+      <w:proofErr w:type="spellEnd"/>
+      <w:r>
+        <w:rPr>
+          <w:rFonts w:ascii="Times New Roman" w:hAnsi="Times New Roman" w:cs="Times New Roman"/>
+          <w:sz w:val="24"/>
+          <w:szCs w:val="24"/>
+        </w:rPr>
+        <w:t xml:space="preserve"> es la única forma posible de analizar el contenido. </w:t>
       </w:r>
       <w:r>
         <w:rPr>
@@ -1542,16 +1654,105 @@
           <w:sz w:val="24"/>
           <w:szCs w:val="24"/>
         </w:rPr>
-        <w:t xml:space="preserve">Añadir papers. </w:t>
+        <w:t xml:space="preserve">Añadir </w:t>
+      </w:r>
+      <w:proofErr w:type="spellStart"/>
+      <w:r>
+        <w:rPr>
+          <w:rFonts w:ascii="Times New Roman" w:hAnsi="Times New Roman" w:cs="Times New Roman"/>
+          <w:color w:val="FF0000"/>
+          <w:sz w:val="24"/>
+          <w:szCs w:val="24"/>
+        </w:rPr>
+        <w:t>papers</w:t>
+      </w:r>
+      <w:proofErr w:type="spellEnd"/>
+      <w:r>
+        <w:rPr>
+          <w:rFonts w:ascii="Times New Roman" w:hAnsi="Times New Roman" w:cs="Times New Roman"/>
+          <w:color w:val="FF0000"/>
+          <w:sz w:val="24"/>
+          <w:szCs w:val="24"/>
+        </w:rPr>
+        <w:t xml:space="preserve">. </w:t>
       </w:r>
     </w:p>
     <w:p>
       <w:pPr>
+        <w:ind w:firstLine="708"/>
+        <w:jc w:val="both"/>
+        <w:rPr>
+          <w:rFonts w:ascii="Times New Roman" w:hAnsi="Times New Roman" w:cs="Times New Roman"/>
+          <w:sz w:val="24"/>
+          <w:szCs w:val="24"/>
+        </w:rPr>
+      </w:pPr>
+      <w:r>
+        <w:rPr>
+          <w:rFonts w:ascii="Times New Roman" w:hAnsi="Times New Roman" w:cs="Times New Roman"/>
+          <w:sz w:val="24"/>
+          <w:szCs w:val="24"/>
+        </w:rPr>
+        <w:t xml:space="preserve">El trabajo de </w:t>
+      </w:r>
+      <w:r>
+        <w:rPr>
+          <w:rFonts w:ascii="Times New Roman" w:hAnsi="Times New Roman" w:cs="Times New Roman"/>
+          <w:sz w:val="24"/>
+          <w:szCs w:val="24"/>
+        </w:rPr>
+        <w:t xml:space="preserve">investigación se estructura en cuatro apartados diferentes. En primer lugar se va a explicar la metodología empleada y las fuentes de donde se ha extraído la información. Este apartado es especialmente importante puesto que al tratarse de un trabajo empírico tiene una especial relevancia el trabajo de extracción de datos realizado. Por ello, se dedicará un apartado propio a explicar cómo se ha llevado a cabo el proceso de extracción de datos mediante el lenguaje de programación R y la herramienta </w:t>
+      </w:r>
+      <w:proofErr w:type="spellStart"/>
+      <w:r>
+        <w:rPr>
+          <w:rFonts w:ascii="Times New Roman" w:hAnsi="Times New Roman" w:cs="Times New Roman"/>
+          <w:sz w:val="24"/>
+          <w:szCs w:val="24"/>
+        </w:rPr>
+        <w:t>RStudio</w:t>
+      </w:r>
+      <w:proofErr w:type="spellEnd"/>
+      <w:r>
+        <w:rPr>
+          <w:rFonts w:ascii="Times New Roman" w:hAnsi="Times New Roman" w:cs="Times New Roman"/>
+          <w:sz w:val="24"/>
+          <w:szCs w:val="24"/>
+        </w:rPr>
+        <w:t xml:space="preserve">. </w:t>
+      </w:r>
+      <w:r>
+        <w:rPr>
+          <w:rFonts w:ascii="Times New Roman" w:hAnsi="Times New Roman" w:cs="Times New Roman"/>
+          <w:sz w:val="24"/>
+          <w:szCs w:val="24"/>
+        </w:rPr>
+        <w:t xml:space="preserve">Posteriormente, se explicará cómo se han limpiado los datos. El cuarto apartado consistirá en un análisis de texto donde también expondrán las visualizaciones realizadas que </w:t>
+      </w:r>
+      <w:r>
+        <w:rPr>
+          <w:rFonts w:ascii="Times New Roman" w:hAnsi="Times New Roman" w:cs="Times New Roman"/>
+          <w:sz w:val="24"/>
+          <w:szCs w:val="24"/>
+        </w:rPr>
+        <w:lastRenderedPageBreak/>
+        <w:t xml:space="preserve">permitirán profundizar en ese análisis. El trabajo finaliza </w:t>
+      </w:r>
+      <w:r>
+        <w:rPr>
+          <w:rFonts w:ascii="Times New Roman" w:hAnsi="Times New Roman" w:cs="Times New Roman"/>
+          <w:sz w:val="24"/>
+          <w:szCs w:val="24"/>
+        </w:rPr>
+        <w:t xml:space="preserve">con un breve apartado con las conclusiones y las limitaciones del mismo. </w:t>
+      </w:r>
+    </w:p>
+    <w:p>
+      <w:pPr>
         <w:pStyle w:val="Ttulo1"/>
       </w:pPr>
       <w:bookmarkStart w:id="2" w:name="_Toc135757413"/>
       <w:r>
-        <w:lastRenderedPageBreak/>
         <w:t>METHODOLOGY</w:t>
       </w:r>
       <w:bookmarkEnd w:id="2"/>
@@ -1565,54 +1766,204 @@
         <w:t xml:space="preserve">3. 1 </w:t>
       </w:r>
       <w:r>
-        <w:t>Data sources</w:t>
+        <w:t xml:space="preserve">Data </w:t>
+      </w:r>
+      <w:proofErr w:type="spellStart"/>
+      <w:r>
+        <w:t>sources</w:t>
       </w:r>
       <w:bookmarkEnd w:id="3"/>
+      <w:proofErr w:type="spellEnd"/>
+    </w:p>
+    <w:p/>
+    <w:p>
+      <w:pPr>
+        <w:jc w:val="both"/>
+        <w:rPr>
+          <w:rFonts w:ascii="Times New Roman" w:hAnsi="Times New Roman" w:cs="Times New Roman"/>
+          <w:sz w:val="24"/>
+          <w:szCs w:val="24"/>
+        </w:rPr>
+      </w:pPr>
+      <w:r>
+        <w:rPr>
+          <w:rFonts w:ascii="Times New Roman" w:hAnsi="Times New Roman" w:cs="Times New Roman"/>
+          <w:sz w:val="24"/>
+          <w:szCs w:val="24"/>
+        </w:rPr>
+        <w:t>En este</w:t>
+      </w:r>
+      <w:r>
+        <w:rPr>
+          <w:rFonts w:ascii="Times New Roman" w:hAnsi="Times New Roman" w:cs="Times New Roman"/>
+          <w:sz w:val="24"/>
+          <w:szCs w:val="24"/>
+        </w:rPr>
+        <w:t xml:space="preserve"> trabajo de investigación </w:t>
+      </w:r>
+      <w:r>
+        <w:rPr>
+          <w:rFonts w:ascii="Times New Roman" w:hAnsi="Times New Roman" w:cs="Times New Roman"/>
+          <w:sz w:val="24"/>
+          <w:szCs w:val="24"/>
+        </w:rPr>
+        <w:t xml:space="preserve">se </w:t>
+      </w:r>
+      <w:r>
+        <w:rPr>
+          <w:rFonts w:ascii="Times New Roman" w:hAnsi="Times New Roman" w:cs="Times New Roman"/>
+          <w:sz w:val="24"/>
+          <w:szCs w:val="24"/>
+        </w:rPr>
+        <w:t>usará</w:t>
+      </w:r>
+      <w:r>
+        <w:rPr>
+          <w:rFonts w:ascii="Times New Roman" w:hAnsi="Times New Roman" w:cs="Times New Roman"/>
+          <w:sz w:val="24"/>
+          <w:szCs w:val="24"/>
+        </w:rPr>
+        <w:t>n</w:t>
+      </w:r>
+      <w:r>
+        <w:rPr>
+          <w:rFonts w:ascii="Times New Roman" w:hAnsi="Times New Roman" w:cs="Times New Roman"/>
+          <w:sz w:val="24"/>
+          <w:szCs w:val="24"/>
+        </w:rPr>
+        <w:t xml:space="preserve"> datos extraídos de dos fuentes </w:t>
+      </w:r>
+      <w:r>
+        <w:rPr>
+          <w:rFonts w:ascii="Times New Roman" w:hAnsi="Times New Roman" w:cs="Times New Roman"/>
+          <w:sz w:val="24"/>
+          <w:szCs w:val="24"/>
+        </w:rPr>
+        <w:t>primarias, la web de dos periódicos digitales españoles: elDiario.es (</w:t>
+      </w:r>
+      <w:hyperlink r:id="rId8" w:history="1">
+        <w:r>
+          <w:rPr>
+            <w:rStyle w:val="Hipervnculo"/>
+            <w:rFonts w:ascii="Times New Roman" w:hAnsi="Times New Roman" w:cs="Times New Roman"/>
+            <w:sz w:val="24"/>
+            <w:szCs w:val="24"/>
+          </w:rPr>
+          <w:t>https://www.eldiario.es/</w:t>
+        </w:r>
+      </w:hyperlink>
+      <w:r>
+        <w:rPr>
+          <w:rFonts w:ascii="Times New Roman" w:hAnsi="Times New Roman" w:cs="Times New Roman"/>
+          <w:sz w:val="24"/>
+          <w:szCs w:val="24"/>
+        </w:rPr>
+        <w:t>) y El Mundo (</w:t>
+      </w:r>
+      <w:hyperlink r:id="rId9" w:history="1">
+        <w:r>
+          <w:rPr>
+            <w:rStyle w:val="Hipervnculo"/>
+            <w:rFonts w:ascii="Times New Roman" w:hAnsi="Times New Roman" w:cs="Times New Roman"/>
+            <w:sz w:val="24"/>
+            <w:szCs w:val="24"/>
+          </w:rPr>
+          <w:t>elmundo.es</w:t>
+        </w:r>
+      </w:hyperlink>
+      <w:r>
+        <w:rPr>
+          <w:rFonts w:ascii="Times New Roman" w:hAnsi="Times New Roman" w:cs="Times New Roman"/>
+          <w:sz w:val="24"/>
+          <w:szCs w:val="24"/>
+        </w:rPr>
+        <w:t xml:space="preserve">). Se ha escogido estos dos periódicos porque se trata de dos periódicos generalistas de ámbito nacional, por tanto, son comparables entre sí. Además, tienen una línea editorial ideológicamente diferente, por lo que la comparación puede resultar más interesante. Mientras que elDiario.es se sitúa a la izquierda en el espectro ideológico, El Mundo se sitúa a la derecha. </w:t>
+      </w:r>
     </w:p>
     <w:p>
       <w:pPr>
-        <w:pStyle w:val="Ttulo2"/>
-      </w:pPr>
-      <w:r>
-        <w:t>3. 2 Sample</w:t>
-      </w:r>
+        <w:jc w:val="both"/>
+        <w:rPr>
+          <w:rFonts w:ascii="Times New Roman" w:hAnsi="Times New Roman" w:cs="Times New Roman"/>
+          <w:sz w:val="24"/>
+          <w:szCs w:val="24"/>
+        </w:rPr>
+      </w:pPr>
     </w:p>
     <w:p>
       <w:pPr>
-        <w:pStyle w:val="Ttulo1"/>
-        <w:rPr>
-          <w:lang w:val="en-GB"/>
-        </w:rPr>
-      </w:pPr>
-      <w:bookmarkStart w:id="4" w:name="_Toc135757415"/>
-      <w:r>
-        <w:t>ANALYSIS</w:t>
-      </w:r>
-      <w:bookmarkEnd w:id="4"/>
+        <w:pStyle w:val="Ttulo2"/>
+      </w:pPr>
+      <w:r>
+        <w:t xml:space="preserve">3. 2 </w:t>
+      </w:r>
+      <w:proofErr w:type="spellStart"/>
+      <w:r>
+        <w:t>Sample</w:t>
+      </w:r>
+      <w:proofErr w:type="spellEnd"/>
     </w:p>
     <w:p>
       <w:pPr>
         <w:pStyle w:val="Ttulo2"/>
       </w:pPr>
-      <w:bookmarkStart w:id="5" w:name="_Toc135757416"/>
-      <w:r>
-        <w:t xml:space="preserve">4.1 </w:t>
-      </w:r>
-      <w:r>
-        <w:t>Data extraction</w:t>
-      </w:r>
-      <w:bookmarkEnd w:id="5"/>
+      <w:bookmarkStart w:id="4" w:name="_Toc135757416"/>
+      <w:r>
+        <w:t>3. 3</w:t>
+      </w:r>
+      <w:r>
+        <w:t xml:space="preserve"> Data </w:t>
+      </w:r>
+      <w:proofErr w:type="spellStart"/>
+      <w:r>
+        <w:t>extraction</w:t>
+      </w:r>
+      <w:bookmarkEnd w:id="4"/>
+      <w:proofErr w:type="spellEnd"/>
+      <w:r>
+        <w:t xml:space="preserve"> </w:t>
+      </w:r>
     </w:p>
     <w:p>
+      <w:r>
+        <w:t>+1000</w:t>
+      </w:r>
+    </w:p>
+    <w:p>
+      <w:pPr>
+        <w:jc w:val="both"/>
+      </w:pPr>
+    </w:p>
+    <w:p/>
+    <w:p>
       <w:pPr>
         <w:pStyle w:val="Ttulo2"/>
       </w:pPr>
-      <w:bookmarkStart w:id="6" w:name="_Toc135757417"/>
-      <w:r>
-        <w:t xml:space="preserve">4.2 </w:t>
-      </w:r>
-      <w:r>
-        <w:t>Data cleaning</w:t>
+      <w:bookmarkStart w:id="5" w:name="_Toc135757417"/>
+      <w:r>
+        <w:t>3. 4</w:t>
+      </w:r>
+      <w:r>
+        <w:t xml:space="preserve"> Data </w:t>
+      </w:r>
+      <w:proofErr w:type="spellStart"/>
+      <w:r>
+        <w:t>cleaning</w:t>
+      </w:r>
+      <w:bookmarkEnd w:id="5"/>
+      <w:proofErr w:type="spellEnd"/>
+    </w:p>
+    <w:p/>
+    <w:p>
+      <w:pPr>
+        <w:pStyle w:val="Ttulo1"/>
+        <w:rPr>
+          <w:lang w:val="en-GB"/>
+        </w:rPr>
+      </w:pPr>
+      <w:bookmarkStart w:id="6" w:name="_Toc135757415"/>
+      <w:r>
+        <w:t>ANALYSIS</w:t>
       </w:r>
       <w:bookmarkEnd w:id="6"/>
     </w:p>
@@ -1625,9 +1976,14 @@
         <w:t xml:space="preserve">4.3 </w:t>
       </w:r>
       <w:r>
-        <w:t>Text analysis</w:t>
+        <w:t xml:space="preserve">Text </w:t>
+      </w:r>
+      <w:proofErr w:type="spellStart"/>
+      <w:r>
+        <w:t>analysis</w:t>
       </w:r>
       <w:bookmarkEnd w:id="7"/>
+      <w:proofErr w:type="spellEnd"/>
     </w:p>
     <w:p>
       <w:pPr>
@@ -1638,9 +1994,14 @@
         <w:t xml:space="preserve">4.4 </w:t>
       </w:r>
       <w:r>
-        <w:t>Data visualization</w:t>
+        <w:t xml:space="preserve">Data </w:t>
+      </w:r>
+      <w:proofErr w:type="spellStart"/>
+      <w:r>
+        <w:t>visualization</w:t>
       </w:r>
       <w:bookmarkEnd w:id="8"/>
+      <w:proofErr w:type="spellEnd"/>
     </w:p>
     <w:p>
       <w:pPr>
@@ -1660,6 +2021,19 @@
     </w:p>
     <w:p>
       <w:pPr>
+        <w:rPr>
+          <w:lang w:val="en-GB"/>
+        </w:rPr>
+      </w:pPr>
+      <w:r>
+        <w:rPr>
+          <w:lang w:val="en-GB"/>
+        </w:rPr>
+        <w:t>+1000</w:t>
+      </w:r>
+    </w:p>
+    <w:p>
+      <w:pPr>
         <w:pStyle w:val="Ttulo1"/>
         <w:rPr>
           <w:lang w:val="en-GB"/>
@@ -1676,10 +2050,24 @@
     </w:p>
     <w:p>
       <w:pPr>
+        <w:rPr>
+          <w:lang w:val="en-GB"/>
+        </w:rPr>
+      </w:pPr>
+      <w:r>
+        <w:rPr>
+          <w:lang w:val="en-GB"/>
+        </w:rPr>
+        <w:t>+500</w:t>
+      </w:r>
+    </w:p>
+    <w:p>
+      <w:pPr>
         <w:pStyle w:val="Ttulo1"/>
       </w:pPr>
       <w:bookmarkStart w:id="11" w:name="_Toc135757422"/>
       <w:r>
+        <w:lastRenderedPageBreak/>
         <w:t>REFERENCES</w:t>
       </w:r>
       <w:bookmarkEnd w:id="11"/>
@@ -1699,7 +2087,7 @@
           <w:szCs w:val="24"/>
         </w:rPr>
       </w:pPr>
-      <w:hyperlink r:id="rId8" w:history="1">
+      <w:hyperlink r:id="rId10" w:history="1">
         <w:r>
           <w:rPr>
             <w:rStyle w:val="Hipervnculo"/>
@@ -1730,7 +2118,7 @@
       </w:pPr>
     </w:p>
     <w:sectPr>
-      <w:footerReference w:type="default" r:id="rId9"/>
+      <w:footerReference w:type="default" r:id="rId11"/>
       <w:pgSz w:w="11906" w:h="16838"/>
       <w:pgMar w:top="1417" w:right="1701" w:bottom="1417" w:left="1701" w:header="708" w:footer="708" w:gutter="0"/>
       <w:cols w:space="708"/>
@@ -1741,7 +2129,7 @@
 </file>
 
 <file path=word/endnotes.xml><?xml version="1.0" encoding="utf-8"?>
-<w:endnotes xmlns:wpc="http://schemas.microsoft.com/office/word/2010/wordprocessingCanvas" xmlns:cx="http://schemas.microsoft.com/office/drawing/2014/chartex" xmlns:cx1="http://schemas.microsoft.com/office/drawing/2015/9/8/chartex" xmlns:cx2="http://schemas.microsoft.com/office/drawing/2015/10/21/chartex" xmlns:cx3="http://schemas.microsoft.com/office/drawing/2016/5/9/chartex" xmlns:cx4="http://schemas.microsoft.com/office/drawing/2016/5/10/chartex" xmlns:cx5="http://schemas.microsoft.com/office/drawing/2016/5/11/chartex" xmlns:cx6="http://schemas.microsoft.com/office/drawing/2016/5/12/chartex" xmlns:cx7="http://schemas.microsoft.com/office/drawing/2016/5/13/chartex" xmlns:cx8="http://schemas.microsoft.com/office/drawing/2016/5/14/chartex" xmlns:mc="http://schemas.openxmlformats.org/markup-compatibility/2006" xmlns:aink="http://schemas.microsoft.com/office/drawing/2016/ink" xmlns:am3d="http://schemas.microsoft.com/office/drawing/2017/model3d" xmlns:o="urn:schemas-microsoft-com:office:office" xmlns:oel="http://schemas.microsoft.com/office/2019/extlst" xmlns:r="http://schemas.openxmlformats.org/officeDocument/2006/relationships" xmlns:m="http://schemas.openxmlformats.org/officeDocument/2006/math" xmlns:v="urn:schemas-microsoft-com:vml" xmlns:wp14="http://schemas.microsoft.com/office/word/2010/wordprocessingDrawing" xmlns:wp="http://schemas.openxmlformats.org/drawingml/2006/wordprocessingDrawing" xmlns:w10="urn:schemas-microsoft-com:office:word" xmlns:w="http://schemas.openxmlformats.org/wordprocessingml/2006/main" xmlns:w14="http://schemas.microsoft.com/office/word/2010/wordml" xmlns:w15="http://schemas.microsoft.com/office/word/2012/wordml" xmlns:w16cex="http://schemas.microsoft.com/office/word/2018/wordml/cex" xmlns:w16cid="http://schemas.microsoft.com/office/word/2016/wordml/cid" xmlns:w16="http://schemas.microsoft.com/office/word/2018/wordml" xmlns:w16du="http://schemas.microsoft.com/office/word/2023/wordml/word16du" xmlns:w16sdtdh="http://schemas.microsoft.com/office/word/2020/wordml/sdtdatahash" xmlns:w16se="http://schemas.microsoft.com/office/word/2015/wordml/symex" xmlns:wpg="http://schemas.microsoft.com/office/word/2010/wordprocessingGroup" xmlns:wpi="http://schemas.microsoft.com/office/word/2010/wordprocessingInk" xmlns:wne="http://schemas.microsoft.com/office/word/2006/wordml" xmlns:wps="http://schemas.microsoft.com/office/word/2010/wordprocessingShape" mc:Ignorable="w14 w15 w16se w16cid w16 w16cex w16sdtdh wp14">
+<w:endnotes xmlns:wpc="http://schemas.microsoft.com/office/word/2010/wordprocessingCanvas" xmlns:cx="http://schemas.microsoft.com/office/drawing/2014/chartex" xmlns:cx1="http://schemas.microsoft.com/office/drawing/2015/9/8/chartex" xmlns:cx2="http://schemas.microsoft.com/office/drawing/2015/10/21/chartex" xmlns:cx3="http://schemas.microsoft.com/office/drawing/2016/5/9/chartex" xmlns:cx4="http://schemas.microsoft.com/office/drawing/2016/5/10/chartex" xmlns:cx5="http://schemas.microsoft.com/office/drawing/2016/5/11/chartex" xmlns:cx6="http://schemas.microsoft.com/office/drawing/2016/5/12/chartex" xmlns:cx7="http://schemas.microsoft.com/office/drawing/2016/5/13/chartex" xmlns:cx8="http://schemas.microsoft.com/office/drawing/2016/5/14/chartex" xmlns:mc="http://schemas.openxmlformats.org/markup-compatibility/2006" xmlns:aink="http://schemas.microsoft.com/office/drawing/2016/ink" xmlns:am3d="http://schemas.microsoft.com/office/drawing/2017/model3d" xmlns:o="urn:schemas-microsoft-com:office:office" xmlns:oel="http://schemas.microsoft.com/office/2019/extlst" xmlns:r="http://schemas.openxmlformats.org/officeDocument/2006/relationships" xmlns:m="http://schemas.openxmlformats.org/officeDocument/2006/math" xmlns:v="urn:schemas-microsoft-com:vml" xmlns:wp14="http://schemas.microsoft.com/office/word/2010/wordprocessingDrawing" xmlns:wp="http://schemas.openxmlformats.org/drawingml/2006/wordprocessingDrawing" xmlns:w10="urn:schemas-microsoft-com:office:word" xmlns:w="http://schemas.openxmlformats.org/wordprocessingml/2006/main" xmlns:w14="http://schemas.microsoft.com/office/word/2010/wordml" xmlns:w15="http://schemas.microsoft.com/office/word/2012/wordml" xmlns:w16cex="http://schemas.microsoft.com/office/word/2018/wordml/cex" xmlns:w16cid="http://schemas.microsoft.com/office/word/2016/wordml/cid" xmlns:w16="http://schemas.microsoft.com/office/word/2018/wordml" xmlns:w16sdtdh="http://schemas.microsoft.com/office/word/2020/wordml/sdtdatahash" xmlns:w16se="http://schemas.microsoft.com/office/word/2015/wordml/symex" xmlns:wpg="http://schemas.microsoft.com/office/word/2010/wordprocessingGroup" xmlns:wpi="http://schemas.microsoft.com/office/word/2010/wordprocessingInk" xmlns:wne="http://schemas.microsoft.com/office/word/2006/wordml" xmlns:wps="http://schemas.microsoft.com/office/word/2010/wordprocessingShape" mc:Ignorable="w14 w15 w16se w16cid w16 w16cex w16sdtdh wp14">
   <w:endnote w:type="separator" w:id="-1">
     <w:p>
       <w:pPr>
@@ -1766,7 +2154,7 @@
 </file>
 
 <file path=word/footer1.xml><?xml version="1.0" encoding="utf-8"?>
-<w:ftr xmlns:wpc="http://schemas.microsoft.com/office/word/2010/wordprocessingCanvas" xmlns:cx="http://schemas.microsoft.com/office/drawing/2014/chartex" xmlns:cx1="http://schemas.microsoft.com/office/drawing/2015/9/8/chartex" xmlns:cx2="http://schemas.microsoft.com/office/drawing/2015/10/21/chartex" xmlns:cx3="http://schemas.microsoft.com/office/drawing/2016/5/9/chartex" xmlns:cx4="http://schemas.microsoft.com/office/drawing/2016/5/10/chartex" xmlns:cx5="http://schemas.microsoft.com/office/drawing/2016/5/11/chartex" xmlns:cx6="http://schemas.microsoft.com/office/drawing/2016/5/12/chartex" xmlns:cx7="http://schemas.microsoft.com/office/drawing/2016/5/13/chartex" xmlns:cx8="http://schemas.microsoft.com/office/drawing/2016/5/14/chartex" xmlns:mc="http://schemas.openxmlformats.org/markup-compatibility/2006" xmlns:aink="http://schemas.microsoft.com/office/drawing/2016/ink" xmlns:am3d="http://schemas.microsoft.com/office/drawing/2017/model3d" xmlns:o="urn:schemas-microsoft-com:office:office" xmlns:oel="http://schemas.microsoft.com/office/2019/extlst" xmlns:r="http://schemas.openxmlformats.org/officeDocument/2006/relationships" xmlns:m="http://schemas.openxmlformats.org/officeDocument/2006/math" xmlns:v="urn:schemas-microsoft-com:vml" xmlns:wp14="http://schemas.microsoft.com/office/word/2010/wordprocessingDrawing" xmlns:wp="http://schemas.openxmlformats.org/drawingml/2006/wordprocessingDrawing" xmlns:w10="urn:schemas-microsoft-com:office:word" xmlns:w="http://schemas.openxmlformats.org/wordprocessingml/2006/main" xmlns:w14="http://schemas.microsoft.com/office/word/2010/wordml" xmlns:w15="http://schemas.microsoft.com/office/word/2012/wordml" xmlns:w16cex="http://schemas.microsoft.com/office/word/2018/wordml/cex" xmlns:w16cid="http://schemas.microsoft.com/office/word/2016/wordml/cid" xmlns:w16="http://schemas.microsoft.com/office/word/2018/wordml" xmlns:w16du="http://schemas.microsoft.com/office/word/2023/wordml/word16du" xmlns:w16sdtdh="http://schemas.microsoft.com/office/word/2020/wordml/sdtdatahash" xmlns:w16se="http://schemas.microsoft.com/office/word/2015/wordml/symex" xmlns:wpg="http://schemas.microsoft.com/office/word/2010/wordprocessingGroup" xmlns:wpi="http://schemas.microsoft.com/office/word/2010/wordprocessingInk" xmlns:wne="http://schemas.microsoft.com/office/word/2006/wordml" xmlns:wps="http://schemas.microsoft.com/office/word/2010/wordprocessingShape" mc:Ignorable="w14 w15 w16se w16cid w16 w16cex w16sdtdh wp14">
+<w:ftr xmlns:wpc="http://schemas.microsoft.com/office/word/2010/wordprocessingCanvas" xmlns:cx="http://schemas.microsoft.com/office/drawing/2014/chartex" xmlns:cx1="http://schemas.microsoft.com/office/drawing/2015/9/8/chartex" xmlns:cx2="http://schemas.microsoft.com/office/drawing/2015/10/21/chartex" xmlns:cx3="http://schemas.microsoft.com/office/drawing/2016/5/9/chartex" xmlns:cx4="http://schemas.microsoft.com/office/drawing/2016/5/10/chartex" xmlns:cx5="http://schemas.microsoft.com/office/drawing/2016/5/11/chartex" xmlns:cx6="http://schemas.microsoft.com/office/drawing/2016/5/12/chartex" xmlns:cx7="http://schemas.microsoft.com/office/drawing/2016/5/13/chartex" xmlns:cx8="http://schemas.microsoft.com/office/drawing/2016/5/14/chartex" xmlns:mc="http://schemas.openxmlformats.org/markup-compatibility/2006" xmlns:aink="http://schemas.microsoft.com/office/drawing/2016/ink" xmlns:am3d="http://schemas.microsoft.com/office/drawing/2017/model3d" xmlns:o="urn:schemas-microsoft-com:office:office" xmlns:oel="http://schemas.microsoft.com/office/2019/extlst" xmlns:r="http://schemas.openxmlformats.org/officeDocument/2006/relationships" xmlns:m="http://schemas.openxmlformats.org/officeDocument/2006/math" xmlns:v="urn:schemas-microsoft-com:vml" xmlns:wp14="http://schemas.microsoft.com/office/word/2010/wordprocessingDrawing" xmlns:wp="http://schemas.openxmlformats.org/drawingml/2006/wordprocessingDrawing" xmlns:w10="urn:schemas-microsoft-com:office:word" xmlns:w="http://schemas.openxmlformats.org/wordprocessingml/2006/main" xmlns:w14="http://schemas.microsoft.com/office/word/2010/wordml" xmlns:w15="http://schemas.microsoft.com/office/word/2012/wordml" xmlns:w16cex="http://schemas.microsoft.com/office/word/2018/wordml/cex" xmlns:w16cid="http://schemas.microsoft.com/office/word/2016/wordml/cid" xmlns:w16="http://schemas.microsoft.com/office/word/2018/wordml" xmlns:w16sdtdh="http://schemas.microsoft.com/office/word/2020/wordml/sdtdatahash" xmlns:w16se="http://schemas.microsoft.com/office/word/2015/wordml/symex" xmlns:wpg="http://schemas.microsoft.com/office/word/2010/wordprocessingGroup" xmlns:wpi="http://schemas.microsoft.com/office/word/2010/wordprocessingInk" xmlns:wne="http://schemas.microsoft.com/office/word/2006/wordml" xmlns:wps="http://schemas.microsoft.com/office/word/2010/wordprocessingShape" mc:Ignorable="w14 w15 w16se w16cid w16 w16cex w16sdtdh wp14">
   <w:sdt>
     <w:sdtPr>
       <w:rPr>
@@ -1829,7 +2217,7 @@
 </file>
 
 <file path=word/footnotes.xml><?xml version="1.0" encoding="utf-8"?>
-<w:footnotes xmlns:wpc="http://schemas.microsoft.com/office/word/2010/wordprocessingCanvas" xmlns:cx="http://schemas.microsoft.com/office/drawing/2014/chartex" xmlns:cx1="http://schemas.microsoft.com/office/drawing/2015/9/8/chartex" xmlns:cx2="http://schemas.microsoft.com/office/drawing/2015/10/21/chartex" xmlns:cx3="http://schemas.microsoft.com/office/drawing/2016/5/9/chartex" xmlns:cx4="http://schemas.microsoft.com/office/drawing/2016/5/10/chartex" xmlns:cx5="http://schemas.microsoft.com/office/drawing/2016/5/11/chartex" xmlns:cx6="http://schemas.microsoft.com/office/drawing/2016/5/12/chartex" xmlns:cx7="http://schemas.microsoft.com/office/drawing/2016/5/13/chartex" xmlns:cx8="http://schemas.microsoft.com/office/drawing/2016/5/14/chartex" xmlns:mc="http://schemas.openxmlformats.org/markup-compatibility/2006" xmlns:aink="http://schemas.microsoft.com/office/drawing/2016/ink" xmlns:am3d="http://schemas.microsoft.com/office/drawing/2017/model3d" xmlns:o="urn:schemas-microsoft-com:office:office" xmlns:oel="http://schemas.microsoft.com/office/2019/extlst" xmlns:r="http://schemas.openxmlformats.org/officeDocument/2006/relationships" xmlns:m="http://schemas.openxmlformats.org/officeDocument/2006/math" xmlns:v="urn:schemas-microsoft-com:vml" xmlns:wp14="http://schemas.microsoft.com/office/word/2010/wordprocessingDrawing" xmlns:wp="http://schemas.openxmlformats.org/drawingml/2006/wordprocessingDrawing" xmlns:w10="urn:schemas-microsoft-com:office:word" xmlns:w="http://schemas.openxmlformats.org/wordprocessingml/2006/main" xmlns:w14="http://schemas.microsoft.com/office/word/2010/wordml" xmlns:w15="http://schemas.microsoft.com/office/word/2012/wordml" xmlns:w16cex="http://schemas.microsoft.com/office/word/2018/wordml/cex" xmlns:w16cid="http://schemas.microsoft.com/office/word/2016/wordml/cid" xmlns:w16="http://schemas.microsoft.com/office/word/2018/wordml" xmlns:w16du="http://schemas.microsoft.com/office/word/2023/wordml/word16du" xmlns:w16sdtdh="http://schemas.microsoft.com/office/word/2020/wordml/sdtdatahash" xmlns:w16se="http://schemas.microsoft.com/office/word/2015/wordml/symex" xmlns:wpg="http://schemas.microsoft.com/office/word/2010/wordprocessingGroup" xmlns:wpi="http://schemas.microsoft.com/office/word/2010/wordprocessingInk" xmlns:wne="http://schemas.microsoft.com/office/word/2006/wordml" xmlns:wps="http://schemas.microsoft.com/office/word/2010/wordprocessingShape" mc:Ignorable="w14 w15 w16se w16cid w16 w16cex w16sdtdh wp14">
+<w:footnotes xmlns:wpc="http://schemas.microsoft.com/office/word/2010/wordprocessingCanvas" xmlns:cx="http://schemas.microsoft.com/office/drawing/2014/chartex" xmlns:cx1="http://schemas.microsoft.com/office/drawing/2015/9/8/chartex" xmlns:cx2="http://schemas.microsoft.com/office/drawing/2015/10/21/chartex" xmlns:cx3="http://schemas.microsoft.com/office/drawing/2016/5/9/chartex" xmlns:cx4="http://schemas.microsoft.com/office/drawing/2016/5/10/chartex" xmlns:cx5="http://schemas.microsoft.com/office/drawing/2016/5/11/chartex" xmlns:cx6="http://schemas.microsoft.com/office/drawing/2016/5/12/chartex" xmlns:cx7="http://schemas.microsoft.com/office/drawing/2016/5/13/chartex" xmlns:cx8="http://schemas.microsoft.com/office/drawing/2016/5/14/chartex" xmlns:mc="http://schemas.openxmlformats.org/markup-compatibility/2006" xmlns:aink="http://schemas.microsoft.com/office/drawing/2016/ink" xmlns:am3d="http://schemas.microsoft.com/office/drawing/2017/model3d" xmlns:o="urn:schemas-microsoft-com:office:office" xmlns:oel="http://schemas.microsoft.com/office/2019/extlst" xmlns:r="http://schemas.openxmlformats.org/officeDocument/2006/relationships" xmlns:m="http://schemas.openxmlformats.org/officeDocument/2006/math" xmlns:v="urn:schemas-microsoft-com:vml" xmlns:wp14="http://schemas.microsoft.com/office/word/2010/wordprocessingDrawing" xmlns:wp="http://schemas.openxmlformats.org/drawingml/2006/wordprocessingDrawing" xmlns:w10="urn:schemas-microsoft-com:office:word" xmlns:w="http://schemas.openxmlformats.org/wordprocessingml/2006/main" xmlns:w14="http://schemas.microsoft.com/office/word/2010/wordml" xmlns:w15="http://schemas.microsoft.com/office/word/2012/wordml" xmlns:w16cex="http://schemas.microsoft.com/office/word/2018/wordml/cex" xmlns:w16cid="http://schemas.microsoft.com/office/word/2016/wordml/cid" xmlns:w16="http://schemas.microsoft.com/office/word/2018/wordml" xmlns:w16sdtdh="http://schemas.microsoft.com/office/word/2020/wordml/sdtdatahash" xmlns:w16se="http://schemas.microsoft.com/office/word/2015/wordml/symex" xmlns:wpg="http://schemas.microsoft.com/office/word/2010/wordprocessingGroup" xmlns:wpi="http://schemas.microsoft.com/office/word/2010/wordprocessingInk" xmlns:wne="http://schemas.microsoft.com/office/word/2006/wordml" xmlns:wps="http://schemas.microsoft.com/office/word/2010/wordprocessingShape" mc:Ignorable="w14 w15 w16se w16cid w16 w16cex w16sdtdh wp14">
   <w:footnote w:type="separator" w:id="-1">
     <w:p>
       <w:pPr>
@@ -1854,7 +2242,7 @@
 </file>
 
 <file path=word/numbering.xml><?xml version="1.0" encoding="utf-8"?>
-<w:numbering xmlns:wpc="http://schemas.microsoft.com/office/word/2010/wordprocessingCanvas" xmlns:cx="http://schemas.microsoft.com/office/drawing/2014/chartex" xmlns:cx1="http://schemas.microsoft.com/office/drawing/2015/9/8/chartex" xmlns:cx2="http://schemas.microsoft.com/office/drawing/2015/10/21/chartex" xmlns:cx3="http://schemas.microsoft.com/office/drawing/2016/5/9/chartex" xmlns:cx4="http://schemas.microsoft.com/office/drawing/2016/5/10/chartex" xmlns:cx5="http://schemas.microsoft.com/office/drawing/2016/5/11/chartex" xmlns:cx6="http://schemas.microsoft.com/office/drawing/2016/5/12/chartex" xmlns:cx7="http://schemas.microsoft.com/office/drawing/2016/5/13/chartex" xmlns:cx8="http://schemas.microsoft.com/office/drawing/2016/5/14/chartex" xmlns:mc="http://schemas.openxmlformats.org/markup-compatibility/2006" xmlns:aink="http://schemas.microsoft.com/office/drawing/2016/ink" xmlns:am3d="http://schemas.microsoft.com/office/drawing/2017/model3d" xmlns:o="urn:schemas-microsoft-com:office:office" xmlns:oel="http://schemas.microsoft.com/office/2019/extlst" xmlns:r="http://schemas.openxmlformats.org/officeDocument/2006/relationships" xmlns:m="http://schemas.openxmlformats.org/officeDocument/2006/math" xmlns:v="urn:schemas-microsoft-com:vml" xmlns:wp14="http://schemas.microsoft.com/office/word/2010/wordprocessingDrawing" xmlns:wp="http://schemas.openxmlformats.org/drawingml/2006/wordprocessingDrawing" xmlns:w10="urn:schemas-microsoft-com:office:word" xmlns:w="http://schemas.openxmlformats.org/wordprocessingml/2006/main" xmlns:w14="http://schemas.microsoft.com/office/word/2010/wordml" xmlns:w15="http://schemas.microsoft.com/office/word/2012/wordml" xmlns:w16cex="http://schemas.microsoft.com/office/word/2018/wordml/cex" xmlns:w16cid="http://schemas.microsoft.com/office/word/2016/wordml/cid" xmlns:w16="http://schemas.microsoft.com/office/word/2018/wordml" xmlns:w16du="http://schemas.microsoft.com/office/word/2023/wordml/word16du" xmlns:w16sdtdh="http://schemas.microsoft.com/office/word/2020/wordml/sdtdatahash" xmlns:w16se="http://schemas.microsoft.com/office/word/2015/wordml/symex" xmlns:wpg="http://schemas.microsoft.com/office/word/2010/wordprocessingGroup" xmlns:wpi="http://schemas.microsoft.com/office/word/2010/wordprocessingInk" xmlns:wne="http://schemas.microsoft.com/office/word/2006/wordml" xmlns:wps="http://schemas.microsoft.com/office/word/2010/wordprocessingShape" mc:Ignorable="w14 w15 w16se w16cid w16 w16cex w16sdtdh wp14">
+<w:numbering xmlns:wpc="http://schemas.microsoft.com/office/word/2010/wordprocessingCanvas" xmlns:cx="http://schemas.microsoft.com/office/drawing/2014/chartex" xmlns:cx1="http://schemas.microsoft.com/office/drawing/2015/9/8/chartex" xmlns:cx2="http://schemas.microsoft.com/office/drawing/2015/10/21/chartex" xmlns:cx3="http://schemas.microsoft.com/office/drawing/2016/5/9/chartex" xmlns:cx4="http://schemas.microsoft.com/office/drawing/2016/5/10/chartex" xmlns:cx5="http://schemas.microsoft.com/office/drawing/2016/5/11/chartex" xmlns:cx6="http://schemas.microsoft.com/office/drawing/2016/5/12/chartex" xmlns:cx7="http://schemas.microsoft.com/office/drawing/2016/5/13/chartex" xmlns:cx8="http://schemas.microsoft.com/office/drawing/2016/5/14/chartex" xmlns:mc="http://schemas.openxmlformats.org/markup-compatibility/2006" xmlns:aink="http://schemas.microsoft.com/office/drawing/2016/ink" xmlns:am3d="http://schemas.microsoft.com/office/drawing/2017/model3d" xmlns:o="urn:schemas-microsoft-com:office:office" xmlns:oel="http://schemas.microsoft.com/office/2019/extlst" xmlns:r="http://schemas.openxmlformats.org/officeDocument/2006/relationships" xmlns:m="http://schemas.openxmlformats.org/officeDocument/2006/math" xmlns:v="urn:schemas-microsoft-com:vml" xmlns:wp14="http://schemas.microsoft.com/office/word/2010/wordprocessingDrawing" xmlns:wp="http://schemas.openxmlformats.org/drawingml/2006/wordprocessingDrawing" xmlns:w10="urn:schemas-microsoft-com:office:word" xmlns:w="http://schemas.openxmlformats.org/wordprocessingml/2006/main" xmlns:w14="http://schemas.microsoft.com/office/word/2010/wordml" xmlns:w15="http://schemas.microsoft.com/office/word/2012/wordml" xmlns:w16cex="http://schemas.microsoft.com/office/word/2018/wordml/cex" xmlns:w16cid="http://schemas.microsoft.com/office/word/2016/wordml/cid" xmlns:w16="http://schemas.microsoft.com/office/word/2018/wordml" xmlns:w16sdtdh="http://schemas.microsoft.com/office/word/2020/wordml/sdtdatahash" xmlns:w16se="http://schemas.microsoft.com/office/word/2015/wordml/symex" xmlns:wpg="http://schemas.microsoft.com/office/word/2010/wordprocessingGroup" xmlns:wpi="http://schemas.microsoft.com/office/word/2010/wordprocessingInk" xmlns:wne="http://schemas.microsoft.com/office/word/2006/wordml" xmlns:wps="http://schemas.microsoft.com/office/word/2010/wordprocessingShape" mc:Ignorable="w14 w15 w16se w16cid w16 w16cex w16sdtdh wp14">
   <w:abstractNum w:abstractNumId="0" w15:restartNumberingAfterBreak="0">
     <w:nsid w:val="048A5B20"/>
     <w:multiLevelType w:val="hybridMultilevel"/>
@@ -2926,6 +3314,7 @@
   <w:style w:type="character" w:default="1" w:styleId="Fuentedeprrafopredeter">
     <w:name w:val="Default Paragraph Font"/>
     <w:uiPriority w:val="1"/>
+    <w:semiHidden/>
     <w:unhideWhenUsed/>
   </w:style>
   <w:style w:type="table" w:default="1" w:styleId="Tablanormal">

--- a/pdf/TFM.docx
+++ b/pdf/TFM.docx
@@ -75,7 +75,7 @@
           <w:r>
             <w:fldChar w:fldCharType="separate"/>
           </w:r>
-          <w:hyperlink w:anchor="_Toc135757411" w:history="1">
+          <w:hyperlink w:anchor="_Toc143010806" w:history="1">
             <w:r>
               <w:rPr>
                 <w:rStyle w:val="Hipervnculo"/>
@@ -117,7 +117,7 @@
                 <w:noProof/>
                 <w:webHidden/>
               </w:rPr>
-              <w:instrText xml:space="preserve"> PAGEREF _Toc135757411 \h </w:instrText>
+              <w:instrText xml:space="preserve"> PAGEREF _Toc143010806 \h </w:instrText>
             </w:r>
             <w:r>
               <w:rPr>
@@ -161,7 +161,7 @@
               <w:lang w:eastAsia="es-ES"/>
             </w:rPr>
           </w:pPr>
-          <w:hyperlink w:anchor="_Toc135757412" w:history="1">
+          <w:hyperlink w:anchor="_Toc143010807" w:history="1">
             <w:r>
               <w:rPr>
                 <w:rStyle w:val="Hipervnculo"/>
@@ -203,7 +203,7 @@
                 <w:noProof/>
                 <w:webHidden/>
               </w:rPr>
-              <w:instrText xml:space="preserve"> PAGEREF _Toc135757412 \h </w:instrText>
+              <w:instrText xml:space="preserve"> PAGEREF _Toc143010807 \h </w:instrText>
             </w:r>
             <w:r>
               <w:rPr>
@@ -247,7 +247,7 @@
               <w:lang w:eastAsia="es-ES"/>
             </w:rPr>
           </w:pPr>
-          <w:hyperlink w:anchor="_Toc135757413" w:history="1">
+          <w:hyperlink w:anchor="_Toc143010808" w:history="1">
             <w:r>
               <w:rPr>
                 <w:rStyle w:val="Hipervnculo"/>
@@ -289,7 +289,7 @@
                 <w:noProof/>
                 <w:webHidden/>
               </w:rPr>
-              <w:instrText xml:space="preserve"> PAGEREF _Toc135757413 \h </w:instrText>
+              <w:instrText xml:space="preserve"> PAGEREF _Toc143010808 \h </w:instrText>
             </w:r>
             <w:r>
               <w:rPr>
@@ -332,7 +332,7 @@
               <w:lang w:eastAsia="es-ES"/>
             </w:rPr>
           </w:pPr>
-          <w:hyperlink w:anchor="_Toc135757414" w:history="1">
+          <w:hyperlink w:anchor="_Toc143010809" w:history="1">
             <w:r>
               <w:rPr>
                 <w:rStyle w:val="Hipervnculo"/>
@@ -359,7 +359,7 @@
                 <w:noProof/>
                 <w:webHidden/>
               </w:rPr>
-              <w:instrText xml:space="preserve"> PAGEREF _Toc135757414 \h </w:instrText>
+              <w:instrText xml:space="preserve"> PAGEREF _Toc143010809 \h </w:instrText>
             </w:r>
             <w:r>
               <w:rPr>
@@ -380,6 +380,373 @@
                 <w:webHidden/>
               </w:rPr>
               <w:t>5</w:t>
+            </w:r>
+            <w:r>
+              <w:rPr>
+                <w:noProof/>
+                <w:webHidden/>
+              </w:rPr>
+              <w:fldChar w:fldCharType="end"/>
+            </w:r>
+          </w:hyperlink>
+        </w:p>
+        <w:p>
+          <w:pPr>
+            <w:pStyle w:val="TDC2"/>
+            <w:tabs>
+              <w:tab w:val="right" w:leader="dot" w:pos="8494"/>
+            </w:tabs>
+            <w:rPr>
+              <w:rFonts w:eastAsiaTheme="minorEastAsia"/>
+              <w:noProof/>
+              <w:lang w:eastAsia="es-ES"/>
+            </w:rPr>
+          </w:pPr>
+          <w:hyperlink w:anchor="_Toc143010810" w:history="1">
+            <w:r>
+              <w:rPr>
+                <w:rStyle w:val="Hipervnculo"/>
+                <w:noProof/>
+              </w:rPr>
+              <w:t>3. 2 Sample</w:t>
+            </w:r>
+            <w:r>
+              <w:rPr>
+                <w:noProof/>
+                <w:webHidden/>
+              </w:rPr>
+              <w:tab/>
+            </w:r>
+            <w:r>
+              <w:rPr>
+                <w:noProof/>
+                <w:webHidden/>
+              </w:rPr>
+              <w:fldChar w:fldCharType="begin"/>
+            </w:r>
+            <w:r>
+              <w:rPr>
+                <w:noProof/>
+                <w:webHidden/>
+              </w:rPr>
+              <w:instrText xml:space="preserve"> PAGEREF _Toc143010810 \h </w:instrText>
+            </w:r>
+            <w:r>
+              <w:rPr>
+                <w:noProof/>
+                <w:webHidden/>
+              </w:rPr>
+            </w:r>
+            <w:r>
+              <w:rPr>
+                <w:noProof/>
+                <w:webHidden/>
+              </w:rPr>
+              <w:fldChar w:fldCharType="separate"/>
+            </w:r>
+            <w:r>
+              <w:rPr>
+                <w:noProof/>
+                <w:webHidden/>
+              </w:rPr>
+              <w:t>5</w:t>
+            </w:r>
+            <w:r>
+              <w:rPr>
+                <w:noProof/>
+                <w:webHidden/>
+              </w:rPr>
+              <w:fldChar w:fldCharType="end"/>
+            </w:r>
+          </w:hyperlink>
+        </w:p>
+        <w:p>
+          <w:pPr>
+            <w:pStyle w:val="TDC2"/>
+            <w:tabs>
+              <w:tab w:val="right" w:leader="dot" w:pos="8494"/>
+            </w:tabs>
+            <w:rPr>
+              <w:rFonts w:eastAsiaTheme="minorEastAsia"/>
+              <w:noProof/>
+              <w:lang w:eastAsia="es-ES"/>
+            </w:rPr>
+          </w:pPr>
+          <w:hyperlink w:anchor="_Toc143010811" w:history="1">
+            <w:r>
+              <w:rPr>
+                <w:rStyle w:val="Hipervnculo"/>
+                <w:noProof/>
+                <w:lang w:val="en-GB"/>
+              </w:rPr>
+              <w:t>3. 3 Data extraction</w:t>
+            </w:r>
+            <w:r>
+              <w:rPr>
+                <w:noProof/>
+                <w:webHidden/>
+              </w:rPr>
+              <w:tab/>
+            </w:r>
+            <w:r>
+              <w:rPr>
+                <w:noProof/>
+                <w:webHidden/>
+              </w:rPr>
+              <w:fldChar w:fldCharType="begin"/>
+            </w:r>
+            <w:r>
+              <w:rPr>
+                <w:noProof/>
+                <w:webHidden/>
+              </w:rPr>
+              <w:instrText xml:space="preserve"> PAGEREF _Toc143010811 \h </w:instrText>
+            </w:r>
+            <w:r>
+              <w:rPr>
+                <w:noProof/>
+                <w:webHidden/>
+              </w:rPr>
+            </w:r>
+            <w:r>
+              <w:rPr>
+                <w:noProof/>
+                <w:webHidden/>
+              </w:rPr>
+              <w:fldChar w:fldCharType="separate"/>
+            </w:r>
+            <w:r>
+              <w:rPr>
+                <w:noProof/>
+                <w:webHidden/>
+              </w:rPr>
+              <w:t>6</w:t>
+            </w:r>
+            <w:r>
+              <w:rPr>
+                <w:noProof/>
+                <w:webHidden/>
+              </w:rPr>
+              <w:fldChar w:fldCharType="end"/>
+            </w:r>
+          </w:hyperlink>
+        </w:p>
+        <w:p>
+          <w:pPr>
+            <w:pStyle w:val="TDC3"/>
+            <w:tabs>
+              <w:tab w:val="left" w:pos="1320"/>
+              <w:tab w:val="right" w:leader="dot" w:pos="8494"/>
+            </w:tabs>
+            <w:rPr>
+              <w:rFonts w:eastAsiaTheme="minorEastAsia"/>
+              <w:noProof/>
+              <w:lang w:eastAsia="es-ES"/>
+            </w:rPr>
+          </w:pPr>
+          <w:hyperlink w:anchor="_Toc143010812" w:history="1">
+            <w:r>
+              <w:rPr>
+                <w:rStyle w:val="Hipervnculo"/>
+                <w:noProof/>
+              </w:rPr>
+              <w:t>3.3.1</w:t>
+            </w:r>
+            <w:r>
+              <w:rPr>
+                <w:rFonts w:eastAsiaTheme="minorEastAsia"/>
+                <w:noProof/>
+                <w:lang w:eastAsia="es-ES"/>
+              </w:rPr>
+              <w:t xml:space="preserve"> </w:t>
+            </w:r>
+            <w:r>
+              <w:rPr>
+                <w:rStyle w:val="Hipervnculo"/>
+                <w:noProof/>
+              </w:rPr>
+              <w:t>Google News</w:t>
+            </w:r>
+            <w:r>
+              <w:rPr>
+                <w:noProof/>
+                <w:webHidden/>
+              </w:rPr>
+              <w:tab/>
+            </w:r>
+            <w:r>
+              <w:rPr>
+                <w:noProof/>
+                <w:webHidden/>
+              </w:rPr>
+              <w:fldChar w:fldCharType="begin"/>
+            </w:r>
+            <w:r>
+              <w:rPr>
+                <w:noProof/>
+                <w:webHidden/>
+              </w:rPr>
+              <w:instrText xml:space="preserve"> PAGEREF _Toc143010812 \h </w:instrText>
+            </w:r>
+            <w:r>
+              <w:rPr>
+                <w:noProof/>
+                <w:webHidden/>
+              </w:rPr>
+            </w:r>
+            <w:r>
+              <w:rPr>
+                <w:noProof/>
+                <w:webHidden/>
+              </w:rPr>
+              <w:fldChar w:fldCharType="separate"/>
+            </w:r>
+            <w:r>
+              <w:rPr>
+                <w:noProof/>
+                <w:webHidden/>
+              </w:rPr>
+              <w:t>6</w:t>
+            </w:r>
+            <w:r>
+              <w:rPr>
+                <w:noProof/>
+                <w:webHidden/>
+              </w:rPr>
+              <w:fldChar w:fldCharType="end"/>
+            </w:r>
+          </w:hyperlink>
+        </w:p>
+        <w:p>
+          <w:pPr>
+            <w:pStyle w:val="TDC3"/>
+            <w:tabs>
+              <w:tab w:val="right" w:leader="dot" w:pos="8494"/>
+            </w:tabs>
+            <w:rPr>
+              <w:rFonts w:eastAsiaTheme="minorEastAsia"/>
+              <w:noProof/>
+              <w:lang w:eastAsia="es-ES"/>
+            </w:rPr>
+          </w:pPr>
+          <w:hyperlink w:anchor="_Toc143010813" w:history="1">
+            <w:r>
+              <w:rPr>
+                <w:rStyle w:val="Hipervnculo"/>
+                <w:noProof/>
+              </w:rPr>
+              <w:t>3.3.2 RSelenium</w:t>
+            </w:r>
+            <w:r>
+              <w:rPr>
+                <w:noProof/>
+                <w:webHidden/>
+              </w:rPr>
+              <w:tab/>
+            </w:r>
+            <w:r>
+              <w:rPr>
+                <w:noProof/>
+                <w:webHidden/>
+              </w:rPr>
+              <w:fldChar w:fldCharType="begin"/>
+            </w:r>
+            <w:r>
+              <w:rPr>
+                <w:noProof/>
+                <w:webHidden/>
+              </w:rPr>
+              <w:instrText xml:space="preserve"> PAGEREF _Toc143010813 \h </w:instrText>
+            </w:r>
+            <w:r>
+              <w:rPr>
+                <w:noProof/>
+                <w:webHidden/>
+              </w:rPr>
+            </w:r>
+            <w:r>
+              <w:rPr>
+                <w:noProof/>
+                <w:webHidden/>
+              </w:rPr>
+              <w:fldChar w:fldCharType="separate"/>
+            </w:r>
+            <w:r>
+              <w:rPr>
+                <w:noProof/>
+                <w:webHidden/>
+              </w:rPr>
+              <w:t>7</w:t>
+            </w:r>
+            <w:r>
+              <w:rPr>
+                <w:noProof/>
+                <w:webHidden/>
+              </w:rPr>
+              <w:fldChar w:fldCharType="end"/>
+            </w:r>
+          </w:hyperlink>
+        </w:p>
+        <w:p>
+          <w:pPr>
+            <w:pStyle w:val="TDC2"/>
+            <w:tabs>
+              <w:tab w:val="right" w:leader="dot" w:pos="8494"/>
+            </w:tabs>
+            <w:rPr>
+              <w:rFonts w:eastAsiaTheme="minorEastAsia"/>
+              <w:noProof/>
+              <w:lang w:eastAsia="es-ES"/>
+            </w:rPr>
+          </w:pPr>
+          <w:hyperlink w:anchor="_Toc143010814" w:history="1">
+            <w:r>
+              <w:rPr>
+                <w:rStyle w:val="Hipervnculo"/>
+                <w:noProof/>
+              </w:rPr>
+              <w:t>3. 4 Data cleaning</w:t>
+            </w:r>
+            <w:r>
+              <w:rPr>
+                <w:noProof/>
+                <w:webHidden/>
+              </w:rPr>
+              <w:tab/>
+            </w:r>
+            <w:r>
+              <w:rPr>
+                <w:noProof/>
+                <w:webHidden/>
+              </w:rPr>
+              <w:fldChar w:fldCharType="begin"/>
+            </w:r>
+            <w:r>
+              <w:rPr>
+                <w:noProof/>
+                <w:webHidden/>
+              </w:rPr>
+              <w:instrText xml:space="preserve"> PAGEREF _Toc143010814 \h </w:instrText>
+            </w:r>
+            <w:r>
+              <w:rPr>
+                <w:noProof/>
+                <w:webHidden/>
+              </w:rPr>
+            </w:r>
+            <w:r>
+              <w:rPr>
+                <w:noProof/>
+                <w:webHidden/>
+              </w:rPr>
+              <w:fldChar w:fldCharType="separate"/>
+            </w:r>
+            <w:r>
+              <w:rPr>
+                <w:noProof/>
+                <w:webHidden/>
+              </w:rPr>
+              <w:t>7</w:t>
             </w:r>
             <w:r>
               <w:rPr>
@@ -403,7 +770,7 @@
               <w:lang w:eastAsia="es-ES"/>
             </w:rPr>
           </w:pPr>
-          <w:hyperlink w:anchor="_Toc135757415" w:history="1">
+          <w:hyperlink w:anchor="_Toc143010815" w:history="1">
             <w:r>
               <w:rPr>
                 <w:rStyle w:val="Hipervnculo"/>
@@ -446,7 +813,7 @@
                 <w:noProof/>
                 <w:webHidden/>
               </w:rPr>
-              <w:instrText xml:space="preserve"> PAGEREF _Toc135757415 \h </w:instrText>
+              <w:instrText xml:space="preserve"> PAGEREF _Toc143010815 \h </w:instrText>
             </w:r>
             <w:r>
               <w:rPr>
@@ -466,7 +833,7 @@
                 <w:noProof/>
                 <w:webHidden/>
               </w:rPr>
-              <w:t>5</w:t>
+              <w:t>8</w:t>
             </w:r>
             <w:r>
               <w:rPr>
@@ -489,13 +856,13 @@
               <w:lang w:eastAsia="es-ES"/>
             </w:rPr>
           </w:pPr>
-          <w:hyperlink w:anchor="_Toc135757416" w:history="1">
+          <w:hyperlink w:anchor="_Toc143010816" w:history="1">
             <w:r>
               <w:rPr>
                 <w:rStyle w:val="Hipervnculo"/>
                 <w:noProof/>
               </w:rPr>
-              <w:t>4.1 Data extraction</w:t>
+              <w:t>4.3 Text analysis</w:t>
             </w:r>
             <w:r>
               <w:rPr>
@@ -516,7 +883,7 @@
                 <w:noProof/>
                 <w:webHidden/>
               </w:rPr>
-              <w:instrText xml:space="preserve"> PAGEREF _Toc135757416 \h </w:instrText>
+              <w:instrText xml:space="preserve"> PAGEREF _Toc143010816 \h </w:instrText>
             </w:r>
             <w:r>
               <w:rPr>
@@ -536,7 +903,7 @@
                 <w:noProof/>
                 <w:webHidden/>
               </w:rPr>
-              <w:t>5</w:t>
+              <w:t>8</w:t>
             </w:r>
             <w:r>
               <w:rPr>
@@ -559,13 +926,13 @@
               <w:lang w:eastAsia="es-ES"/>
             </w:rPr>
           </w:pPr>
-          <w:hyperlink w:anchor="_Toc135757417" w:history="1">
+          <w:hyperlink w:anchor="_Toc143010817" w:history="1">
             <w:r>
               <w:rPr>
                 <w:rStyle w:val="Hipervnculo"/>
                 <w:noProof/>
               </w:rPr>
-              <w:t>4.2 Data cleaning</w:t>
+              <w:t>4.4 Data visualization</w:t>
             </w:r>
             <w:r>
               <w:rPr>
@@ -586,7 +953,7 @@
                 <w:noProof/>
                 <w:webHidden/>
               </w:rPr>
-              <w:instrText xml:space="preserve"> PAGEREF _Toc135757417 \h </w:instrText>
+              <w:instrText xml:space="preserve"> PAGEREF _Toc143010817 \h </w:instrText>
             </w:r>
             <w:r>
               <w:rPr>
@@ -606,147 +973,7 @@
                 <w:noProof/>
                 <w:webHidden/>
               </w:rPr>
-              <w:t>5</w:t>
-            </w:r>
-            <w:r>
-              <w:rPr>
-                <w:noProof/>
-                <w:webHidden/>
-              </w:rPr>
-              <w:fldChar w:fldCharType="end"/>
-            </w:r>
-          </w:hyperlink>
-        </w:p>
-        <w:p>
-          <w:pPr>
-            <w:pStyle w:val="TDC2"/>
-            <w:tabs>
-              <w:tab w:val="right" w:leader="dot" w:pos="8494"/>
-            </w:tabs>
-            <w:rPr>
-              <w:rFonts w:eastAsiaTheme="minorEastAsia"/>
-              <w:noProof/>
-              <w:lang w:eastAsia="es-ES"/>
-            </w:rPr>
-          </w:pPr>
-          <w:hyperlink w:anchor="_Toc135757418" w:history="1">
-            <w:r>
-              <w:rPr>
-                <w:rStyle w:val="Hipervnculo"/>
-                <w:noProof/>
-              </w:rPr>
-              <w:t>4.3 Text analysis</w:t>
-            </w:r>
-            <w:r>
-              <w:rPr>
-                <w:noProof/>
-                <w:webHidden/>
-              </w:rPr>
-              <w:tab/>
-            </w:r>
-            <w:r>
-              <w:rPr>
-                <w:noProof/>
-                <w:webHidden/>
-              </w:rPr>
-              <w:fldChar w:fldCharType="begin"/>
-            </w:r>
-            <w:r>
-              <w:rPr>
-                <w:noProof/>
-                <w:webHidden/>
-              </w:rPr>
-              <w:instrText xml:space="preserve"> PAGEREF _Toc135757418 \h </w:instrText>
-            </w:r>
-            <w:r>
-              <w:rPr>
-                <w:noProof/>
-                <w:webHidden/>
-              </w:rPr>
-            </w:r>
-            <w:r>
-              <w:rPr>
-                <w:noProof/>
-                <w:webHidden/>
-              </w:rPr>
-              <w:fldChar w:fldCharType="separate"/>
-            </w:r>
-            <w:r>
-              <w:rPr>
-                <w:noProof/>
-                <w:webHidden/>
-              </w:rPr>
-              <w:t>5</w:t>
-            </w:r>
-            <w:r>
-              <w:rPr>
-                <w:noProof/>
-                <w:webHidden/>
-              </w:rPr>
-              <w:fldChar w:fldCharType="end"/>
-            </w:r>
-          </w:hyperlink>
-        </w:p>
-        <w:p>
-          <w:pPr>
-            <w:pStyle w:val="TDC2"/>
-            <w:tabs>
-              <w:tab w:val="right" w:leader="dot" w:pos="8494"/>
-            </w:tabs>
-            <w:rPr>
-              <w:rFonts w:eastAsiaTheme="minorEastAsia"/>
-              <w:noProof/>
-              <w:lang w:eastAsia="es-ES"/>
-            </w:rPr>
-          </w:pPr>
-          <w:hyperlink w:anchor="_Toc135757419" w:history="1">
-            <w:r>
-              <w:rPr>
-                <w:rStyle w:val="Hipervnculo"/>
-                <w:noProof/>
-              </w:rPr>
-              <w:t>4.4 Data visualization</w:t>
-            </w:r>
-            <w:r>
-              <w:rPr>
-                <w:noProof/>
-                <w:webHidden/>
-              </w:rPr>
-              <w:tab/>
-            </w:r>
-            <w:r>
-              <w:rPr>
-                <w:noProof/>
-                <w:webHidden/>
-              </w:rPr>
-              <w:fldChar w:fldCharType="begin"/>
-            </w:r>
-            <w:r>
-              <w:rPr>
-                <w:noProof/>
-                <w:webHidden/>
-              </w:rPr>
-              <w:instrText xml:space="preserve"> PAGEREF _Toc135757419 \h </w:instrText>
-            </w:r>
-            <w:r>
-              <w:rPr>
-                <w:noProof/>
-                <w:webHidden/>
-              </w:rPr>
-            </w:r>
-            <w:r>
-              <w:rPr>
-                <w:noProof/>
-                <w:webHidden/>
-              </w:rPr>
-              <w:fldChar w:fldCharType="separate"/>
-            </w:r>
-            <w:r>
-              <w:rPr>
-                <w:noProof/>
-                <w:webHidden/>
-              </w:rPr>
-              <w:t>5</w:t>
+              <w:t>8</w:t>
             </w:r>
             <w:r>
               <w:rPr>
@@ -770,7 +997,7 @@
               <w:lang w:eastAsia="es-ES"/>
             </w:rPr>
           </w:pPr>
-          <w:hyperlink w:anchor="_Toc135757420" w:history="1">
+          <w:hyperlink w:anchor="_Toc143010818" w:history="1">
             <w:r>
               <w:rPr>
                 <w:rStyle w:val="Hipervnculo"/>
@@ -814,7 +1041,7 @@
                 <w:noProof/>
                 <w:webHidden/>
               </w:rPr>
-              <w:instrText xml:space="preserve"> PAGEREF _Toc135757420 \h </w:instrText>
+              <w:instrText xml:space="preserve"> PAGEREF _Toc143010818 \h </w:instrText>
             </w:r>
             <w:r>
               <w:rPr>
@@ -834,7 +1061,7 @@
                 <w:noProof/>
                 <w:webHidden/>
               </w:rPr>
-              <w:t>5</w:t>
+              <w:t>8</w:t>
             </w:r>
             <w:r>
               <w:rPr>
@@ -858,7 +1085,7 @@
               <w:lang w:eastAsia="es-ES"/>
             </w:rPr>
           </w:pPr>
-          <w:hyperlink w:anchor="_Toc135757421" w:history="1">
+          <w:hyperlink w:anchor="_Toc143010819" w:history="1">
             <w:r>
               <w:rPr>
                 <w:rStyle w:val="Hipervnculo"/>
@@ -902,7 +1129,7 @@
                 <w:noProof/>
                 <w:webHidden/>
               </w:rPr>
-              <w:instrText xml:space="preserve"> PAGEREF _Toc135757421 \h </w:instrText>
+              <w:instrText xml:space="preserve"> PAGEREF _Toc143010819 \h </w:instrText>
             </w:r>
             <w:r>
               <w:rPr>
@@ -922,7 +1149,7 @@
                 <w:noProof/>
                 <w:webHidden/>
               </w:rPr>
-              <w:t>5</w:t>
+              <w:t>8</w:t>
             </w:r>
             <w:r>
               <w:rPr>
@@ -946,7 +1173,7 @@
               <w:lang w:eastAsia="es-ES"/>
             </w:rPr>
           </w:pPr>
-          <w:hyperlink w:anchor="_Toc135757422" w:history="1">
+          <w:hyperlink w:anchor="_Toc143010820" w:history="1">
             <w:r>
               <w:rPr>
                 <w:rStyle w:val="Hipervnculo"/>
@@ -988,7 +1215,7 @@
                 <w:noProof/>
                 <w:webHidden/>
               </w:rPr>
-              <w:instrText xml:space="preserve"> PAGEREF _Toc135757422 \h </w:instrText>
+              <w:instrText xml:space="preserve"> PAGEREF _Toc143010820 \h </w:instrText>
             </w:r>
             <w:r>
               <w:rPr>
@@ -1008,7 +1235,7 @@
                 <w:noProof/>
                 <w:webHidden/>
               </w:rPr>
-              <w:t>5</w:t>
+              <w:t>8</w:t>
             </w:r>
             <w:r>
               <w:rPr>
@@ -1062,7 +1289,6 @@
           <w:szCs w:val="24"/>
         </w:rPr>
       </w:pPr>
-      <w:proofErr w:type="spellStart"/>
       <w:r>
         <w:rPr>
           <w:rFonts w:ascii="Times New Roman" w:hAnsi="Times New Roman" w:cs="Times New Roman"/>
@@ -1074,7 +1300,6 @@
         <w:lastRenderedPageBreak/>
         <w:t>Abstract</w:t>
       </w:r>
-      <w:proofErr w:type="spellEnd"/>
     </w:p>
     <w:p>
       <w:pPr>
@@ -1093,7 +1318,7 @@
       <w:pPr>
         <w:pStyle w:val="Ttulo1"/>
       </w:pPr>
-      <w:bookmarkStart w:id="0" w:name="_Toc135757411"/>
+      <w:bookmarkStart w:id="0" w:name="_Toc143010806"/>
       <w:r>
         <w:lastRenderedPageBreak/>
         <w:t>INTRODUCTION</w:t>
@@ -1101,6 +1326,11 @@
       <w:bookmarkEnd w:id="0"/>
     </w:p>
     <w:p>
+      <w:r>
+        <w:t>+1200</w:t>
+      </w:r>
+    </w:p>
+    <w:p>
       <w:pPr>
         <w:ind w:firstLine="708"/>
         <w:jc w:val="both"/>
@@ -1124,77 +1354,23 @@
           <w:sz w:val="24"/>
           <w:szCs w:val="24"/>
         </w:rPr>
-        <w:t xml:space="preserve"> década en España, al igual que en el resto del mundo occidental, se ha experimentado un creciente interés por el desarrollo de la Inteligencia Artificial. Este interés ha venido precedido por el lanzamiento de diversas herramientas que incorporan esta tecnología. Ejemplo de ello son los asistentes virtuales inteligentes como Siri de Apple, Google </w:t>
-      </w:r>
-      <w:proofErr w:type="spellStart"/>
-      <w:r>
-        <w:rPr>
-          <w:rFonts w:ascii="Times New Roman" w:hAnsi="Times New Roman" w:cs="Times New Roman"/>
-          <w:sz w:val="24"/>
-          <w:szCs w:val="24"/>
-        </w:rPr>
-        <w:t>Assistant</w:t>
-      </w:r>
-      <w:proofErr w:type="spellEnd"/>
-      <w:r>
-        <w:rPr>
-          <w:rFonts w:ascii="Times New Roman" w:hAnsi="Times New Roman" w:cs="Times New Roman"/>
-          <w:sz w:val="24"/>
-          <w:szCs w:val="24"/>
-        </w:rPr>
-        <w:t xml:space="preserve">, Alexa de Amazon o Microsoft Cortana. </w:t>
-      </w:r>
-      <w:r>
-        <w:rPr>
-          <w:rFonts w:ascii="Times New Roman" w:hAnsi="Times New Roman" w:cs="Times New Roman"/>
-          <w:sz w:val="24"/>
-          <w:szCs w:val="24"/>
-        </w:rPr>
-        <w:t xml:space="preserve">También empresas como Tesla han avanzado mucho en el desarrollo de vehículos autónomos que incorporan la IA para reconocer el entorno e incluso tomar decisiones autónomas. Otros campos en los que esta tecnología ha supuesto una revolución son los sistemas de recomendación en diversas plataformas de entretenimiento (por ejemplo, Netflix o Spotify); en la medicina, donde se han desarrollado algoritmos para el diagnóstico médico; y en el procesamiento del lenguaje natural que ha permitido el desarrollo de </w:t>
-      </w:r>
-      <w:proofErr w:type="spellStart"/>
-      <w:r>
-        <w:rPr>
-          <w:rFonts w:ascii="Times New Roman" w:hAnsi="Times New Roman" w:cs="Times New Roman"/>
-          <w:sz w:val="24"/>
-          <w:szCs w:val="24"/>
-        </w:rPr>
-        <w:t>chatbots</w:t>
-      </w:r>
-      <w:proofErr w:type="spellEnd"/>
-      <w:r>
-        <w:rPr>
-          <w:rFonts w:ascii="Times New Roman" w:hAnsi="Times New Roman" w:cs="Times New Roman"/>
-          <w:sz w:val="24"/>
-          <w:szCs w:val="24"/>
-        </w:rPr>
-        <w:t xml:space="preserve"> como Chat-GPT</w:t>
-      </w:r>
-      <w:r>
-        <w:rPr>
-          <w:rFonts w:ascii="Times New Roman" w:hAnsi="Times New Roman" w:cs="Times New Roman"/>
-          <w:sz w:val="24"/>
-          <w:szCs w:val="24"/>
-        </w:rPr>
-        <w:t xml:space="preserve"> o </w:t>
-      </w:r>
-      <w:proofErr w:type="spellStart"/>
-      <w:r>
-        <w:rPr>
-          <w:rFonts w:ascii="Times New Roman" w:hAnsi="Times New Roman" w:cs="Times New Roman"/>
-          <w:sz w:val="24"/>
-          <w:szCs w:val="24"/>
-        </w:rPr>
-        <w:t>Midjourney</w:t>
-      </w:r>
-      <w:proofErr w:type="spellEnd"/>
-      <w:r>
-        <w:rPr>
-          <w:rFonts w:ascii="Times New Roman" w:hAnsi="Times New Roman" w:cs="Times New Roman"/>
-          <w:sz w:val="24"/>
-          <w:szCs w:val="24"/>
-        </w:rPr>
-        <w:t>.</w:t>
+        <w:t xml:space="preserve"> década en España, al igual que en el resto del mundo occidental, se ha experimentado un creciente interés por el desarrollo de la Inteligencia Artificial. Este interés ha venido precedido por el lanzamiento de diversas herramientas que incorporan esta tecnología. Ejemplo de ello son los asistentes virtuales inteligentes como Siri de Apple, Google Assistant, Alexa de Amazon o Microsoft Cortana. </w:t>
+      </w:r>
+      <w:r>
+        <w:rPr>
+          <w:rFonts w:ascii="Times New Roman" w:hAnsi="Times New Roman" w:cs="Times New Roman"/>
+          <w:sz w:val="24"/>
+          <w:szCs w:val="24"/>
+        </w:rPr>
+        <w:t>También empresas como Tesla han avanzado mucho en el desarrollo de vehículos autónomos que incorporan la IA para reconocer el entorno e incluso tomar decisiones autónomas. Otros campos en los que esta tecnología ha supuesto una revolución son los sistemas de recomendación en diversas plataformas de entretenimiento (por ejemplo, Netflix o Spotify); en la medicina, donde se han desarrollado algoritmos para el diagnóstico médico; y en el procesamiento del lenguaje natural que ha permitido el desarrollo de chatbots como Chat-GPT</w:t>
+      </w:r>
+      <w:r>
+        <w:rPr>
+          <w:rFonts w:ascii="Times New Roman" w:hAnsi="Times New Roman" w:cs="Times New Roman"/>
+          <w:sz w:val="24"/>
+          <w:szCs w:val="24"/>
+        </w:rPr>
+        <w:t xml:space="preserve"> o Midjourney.</w:t>
       </w:r>
     </w:p>
     <w:p>
@@ -1325,25 +1501,7 @@
           <w:sz w:val="24"/>
           <w:szCs w:val="24"/>
         </w:rPr>
-        <w:t>En el contexto de la Unión Europea se está debatiendo la propuesta de la Ley de Inteligencia Artificial (cita) que tiene entre otros propósitos el de establecer un sistema para evaluar el riesgo que una tecnología que incorpore la IA puede suponer para la salud y la seguridad de las personas (</w:t>
-      </w:r>
-      <w:proofErr w:type="spellStart"/>
-      <w:r>
-        <w:rPr>
-          <w:rFonts w:ascii="Times New Roman" w:hAnsi="Times New Roman" w:cs="Times New Roman"/>
-          <w:sz w:val="24"/>
-          <w:szCs w:val="24"/>
-        </w:rPr>
-        <w:t>Newtral</w:t>
-      </w:r>
-      <w:proofErr w:type="spellEnd"/>
-      <w:r>
-        <w:rPr>
-          <w:rFonts w:ascii="Times New Roman" w:hAnsi="Times New Roman" w:cs="Times New Roman"/>
-          <w:sz w:val="24"/>
-          <w:szCs w:val="24"/>
-        </w:rPr>
-        <w:t>).</w:t>
+        <w:t>En el contexto de la Unión Europea se está debatiendo la propuesta de la Ley de Inteligencia Artificial (cita) que tiene entre otros propósitos el de establecer un sistema para evaluar el riesgo que una tecnología que incorpore la IA puede suponer para la salud y la seguridad de las personas (Newtral).</w:t>
       </w:r>
     </w:p>
     <w:p>
@@ -1386,43 +1544,7 @@
           <w:sz w:val="24"/>
           <w:szCs w:val="24"/>
         </w:rPr>
-        <w:t xml:space="preserve"> debate a través de las noticias sobre Inteligencia Artificial publicadas en dos medios de comunicación digitales españoles. A través de técnicas de </w:t>
-      </w:r>
-      <w:proofErr w:type="spellStart"/>
-      <w:r>
-        <w:rPr>
-          <w:rFonts w:ascii="Times New Roman" w:hAnsi="Times New Roman" w:cs="Times New Roman"/>
-          <w:sz w:val="24"/>
-          <w:szCs w:val="24"/>
-        </w:rPr>
-        <w:t>escrapeo</w:t>
-      </w:r>
-      <w:proofErr w:type="spellEnd"/>
-      <w:r>
-        <w:rPr>
-          <w:rFonts w:ascii="Times New Roman" w:hAnsi="Times New Roman" w:cs="Times New Roman"/>
-          <w:sz w:val="24"/>
-          <w:szCs w:val="24"/>
-        </w:rPr>
-        <w:t xml:space="preserve"> web se obtendrán los textos de las noticias que posteriormente se analizarán mediante análisis de texto. Este trabajo pretende contribuir de forma empírica al análisis de noticias, es por ello que todo el código usado para realizar el proceso de extracción de datos, limpieza, análisis y visualización quedará adecuadamente recopilado en varios archivos formato </w:t>
-      </w:r>
-      <w:proofErr w:type="spellStart"/>
-      <w:r>
-        <w:rPr>
-          <w:rFonts w:ascii="Times New Roman" w:hAnsi="Times New Roman" w:cs="Times New Roman"/>
-          <w:sz w:val="24"/>
-          <w:szCs w:val="24"/>
-        </w:rPr>
-        <w:t>rmd</w:t>
-      </w:r>
-      <w:proofErr w:type="spellEnd"/>
-      <w:r>
-        <w:rPr>
-          <w:rFonts w:ascii="Times New Roman" w:hAnsi="Times New Roman" w:cs="Times New Roman"/>
-          <w:sz w:val="24"/>
-          <w:szCs w:val="24"/>
-        </w:rPr>
-        <w:t xml:space="preserve"> que estarán subidos en el siguiente enlace de GitHub</w:t>
+        <w:t xml:space="preserve"> debate a través de las noticias sobre Inteligencia Artificial publicadas en dos medios de comunicación digitales españoles. A través de técnicas de escrapeo web se obtendrán los textos de las noticias que posteriormente se analizarán mediante análisis de texto. Este trabajo pretende contribuir de forma empírica al análisis de noticias, es por ello que todo el código usado para realizar el proceso de extracción de datos, limpieza, análisis y visualización quedará adecuadamente recopilado en varios archivos formato rmd que estarán subidos en el siguiente enlace de GitHub</w:t>
       </w:r>
       <w:r>
         <w:rPr>
@@ -1494,7 +1616,7 @@
       <w:pPr>
         <w:pStyle w:val="Ttulo1"/>
       </w:pPr>
-      <w:bookmarkStart w:id="1" w:name="_Toc135757412"/>
+      <w:bookmarkStart w:id="1" w:name="_Toc143010807"/>
       <w:r>
         <w:lastRenderedPageBreak/>
         <w:t>OBJECTIVE AND RELEVANCE</w:t>
@@ -1533,25 +1655,7 @@
           <w:sz w:val="24"/>
           <w:szCs w:val="24"/>
         </w:rPr>
-        <w:t xml:space="preserve"> El código creado para realizar la extracción del contenido de las noticias será replicable, por lo que cualquier persona que quiera realizar un análisis similar podrá hacer uso de este código y adaptarlo para extraer la selección de noticias que necesite. Esto es importante porque actualmente estos periódicos no tienen sus noticias en ninguna API ni en otro formato accesible, por lo que la extracción de datos mediante la técnica de web </w:t>
-      </w:r>
-      <w:proofErr w:type="spellStart"/>
-      <w:r>
-        <w:rPr>
-          <w:rFonts w:ascii="Times New Roman" w:hAnsi="Times New Roman" w:cs="Times New Roman"/>
-          <w:sz w:val="24"/>
-          <w:szCs w:val="24"/>
-        </w:rPr>
-        <w:t>scraping</w:t>
-      </w:r>
-      <w:proofErr w:type="spellEnd"/>
-      <w:r>
-        <w:rPr>
-          <w:rFonts w:ascii="Times New Roman" w:hAnsi="Times New Roman" w:cs="Times New Roman"/>
-          <w:sz w:val="24"/>
-          <w:szCs w:val="24"/>
-        </w:rPr>
-        <w:t xml:space="preserve"> es la única forma posible de analizar el contenido. </w:t>
+        <w:t xml:space="preserve"> El código creado para realizar la extracción del contenido de las noticias será replicable, por lo que cualquier persona que quiera realizar un análisis similar podrá hacer uso de este código y adaptarlo para extraer la selección de noticias que necesite. Esto es importante porque actualmente estos periódicos no tienen sus noticias en ninguna API ni en otro formato accesible, por lo que la extracción de datos mediante la técnica de web scraping es la única forma posible de analizar el contenido. </w:t>
       </w:r>
       <w:r>
         <w:rPr>
@@ -1654,27 +1758,7 @@
           <w:sz w:val="24"/>
           <w:szCs w:val="24"/>
         </w:rPr>
-        <w:t xml:space="preserve">Añadir </w:t>
-      </w:r>
-      <w:proofErr w:type="spellStart"/>
-      <w:r>
-        <w:rPr>
-          <w:rFonts w:ascii="Times New Roman" w:hAnsi="Times New Roman" w:cs="Times New Roman"/>
-          <w:color w:val="FF0000"/>
-          <w:sz w:val="24"/>
-          <w:szCs w:val="24"/>
-        </w:rPr>
-        <w:t>papers</w:t>
-      </w:r>
-      <w:proofErr w:type="spellEnd"/>
-      <w:r>
-        <w:rPr>
-          <w:rFonts w:ascii="Times New Roman" w:hAnsi="Times New Roman" w:cs="Times New Roman"/>
-          <w:color w:val="FF0000"/>
-          <w:sz w:val="24"/>
-          <w:szCs w:val="24"/>
-        </w:rPr>
-        <w:t xml:space="preserve">. </w:t>
+        <w:t xml:space="preserve">Añadir papers. </w:t>
       </w:r>
     </w:p>
     <w:p>
@@ -1701,25 +1785,7 @@
           <w:sz w:val="24"/>
           <w:szCs w:val="24"/>
         </w:rPr>
-        <w:t xml:space="preserve">investigación se estructura en cuatro apartados diferentes. En primer lugar se va a explicar la metodología empleada y las fuentes de donde se ha extraído la información. Este apartado es especialmente importante puesto que al tratarse de un trabajo empírico tiene una especial relevancia el trabajo de extracción de datos realizado. Por ello, se dedicará un apartado propio a explicar cómo se ha llevado a cabo el proceso de extracción de datos mediante el lenguaje de programación R y la herramienta </w:t>
-      </w:r>
-      <w:proofErr w:type="spellStart"/>
-      <w:r>
-        <w:rPr>
-          <w:rFonts w:ascii="Times New Roman" w:hAnsi="Times New Roman" w:cs="Times New Roman"/>
-          <w:sz w:val="24"/>
-          <w:szCs w:val="24"/>
-        </w:rPr>
-        <w:t>RStudio</w:t>
-      </w:r>
-      <w:proofErr w:type="spellEnd"/>
-      <w:r>
-        <w:rPr>
-          <w:rFonts w:ascii="Times New Roman" w:hAnsi="Times New Roman" w:cs="Times New Roman"/>
-          <w:sz w:val="24"/>
-          <w:szCs w:val="24"/>
-        </w:rPr>
-        <w:t xml:space="preserve">. </w:t>
+        <w:t xml:space="preserve">investigación se estructura en cuatro apartados diferentes. En primer lugar se va a explicar la metodología empleada y las fuentes de donde se ha extraído la información. Este apartado es especialmente importante puesto que al tratarse de un trabajo empírico tiene una especial relevancia el trabajo de extracción de datos realizado. Por ello, se dedicará un apartado propio a explicar cómo se ha llevado a cabo el proceso de extracción de datos mediante el lenguaje de programación R y la herramienta RStudio. </w:t>
       </w:r>
       <w:r>
         <w:rPr>
@@ -1751,29 +1817,29 @@
       <w:pPr>
         <w:pStyle w:val="Ttulo1"/>
       </w:pPr>
-      <w:bookmarkStart w:id="2" w:name="_Toc135757413"/>
+      <w:bookmarkStart w:id="2" w:name="_Toc143010808"/>
       <w:r>
         <w:t>METHODOLOGY</w:t>
       </w:r>
       <w:bookmarkEnd w:id="2"/>
     </w:p>
     <w:p>
+      <w:r>
+        <w:t>+400</w:t>
+      </w:r>
+    </w:p>
+    <w:p>
       <w:pPr>
         <w:pStyle w:val="Ttulo2"/>
       </w:pPr>
-      <w:bookmarkStart w:id="3" w:name="_Toc135757414"/>
+      <w:bookmarkStart w:id="3" w:name="_Toc143010809"/>
       <w:r>
         <w:t xml:space="preserve">3. 1 </w:t>
       </w:r>
       <w:r>
-        <w:t xml:space="preserve">Data </w:t>
-      </w:r>
-      <w:proofErr w:type="spellStart"/>
-      <w:r>
-        <w:t>sources</w:t>
+        <w:t>Data sources</w:t>
       </w:r>
       <w:bookmarkEnd w:id="3"/>
-      <w:proofErr w:type="spellEnd"/>
     </w:p>
     <w:p/>
     <w:p>
@@ -1889,71 +1955,1575 @@
           <w:szCs w:val="24"/>
         </w:rPr>
       </w:pPr>
+      <w:r>
+        <w:rPr>
+          <w:rFonts w:ascii="Times New Roman" w:hAnsi="Times New Roman" w:cs="Times New Roman"/>
+          <w:sz w:val="24"/>
+          <w:szCs w:val="24"/>
+        </w:rPr>
+        <w:t xml:space="preserve">La extracción de los datos se ha realizado mediante técnicas de “data harvesting” con el programa RStudio. Para ello se ha elaborado un código mediante el cual se han podido extraer tres variables diferentes de cada artículo publicado en estos dos periódicos: el título, el contenido del artículo y la fecha de publicación. </w:t>
+      </w:r>
+      <w:r>
+        <w:rPr>
+          <w:rFonts w:ascii="Times New Roman" w:hAnsi="Times New Roman" w:cs="Times New Roman"/>
+          <w:sz w:val="24"/>
+          <w:szCs w:val="24"/>
+        </w:rPr>
+        <w:t>En el apartado 3 se explicará con mayor detalle el proceso de extracción de los datos.</w:t>
+      </w:r>
+    </w:p>
+    <w:p>
+      <w:pPr>
+        <w:jc w:val="both"/>
+        <w:rPr>
+          <w:rFonts w:ascii="Times New Roman" w:hAnsi="Times New Roman" w:cs="Times New Roman"/>
+          <w:sz w:val="24"/>
+          <w:szCs w:val="24"/>
+        </w:rPr>
+      </w:pPr>
     </w:p>
     <w:p>
       <w:pPr>
         <w:pStyle w:val="Ttulo2"/>
       </w:pPr>
-      <w:r>
-        <w:t xml:space="preserve">3. 2 </w:t>
-      </w:r>
-      <w:proofErr w:type="spellStart"/>
-      <w:r>
-        <w:t>Sample</w:t>
-      </w:r>
-      <w:proofErr w:type="spellEnd"/>
+      <w:bookmarkStart w:id="4" w:name="_Toc143010810"/>
+      <w:r>
+        <w:t>3. 2 Sample</w:t>
+      </w:r>
+      <w:bookmarkEnd w:id="4"/>
+    </w:p>
+    <w:p/>
+    <w:p>
+      <w:pPr>
+        <w:jc w:val="both"/>
+        <w:rPr>
+          <w:rFonts w:ascii="Times New Roman" w:hAnsi="Times New Roman" w:cs="Times New Roman"/>
+          <w:sz w:val="24"/>
+          <w:szCs w:val="24"/>
+        </w:rPr>
+      </w:pPr>
+      <w:r>
+        <w:rPr>
+          <w:rFonts w:ascii="Times New Roman" w:hAnsi="Times New Roman" w:cs="Times New Roman"/>
+          <w:sz w:val="24"/>
+          <w:szCs w:val="24"/>
+        </w:rPr>
+        <w:t>La mu</w:t>
+      </w:r>
+      <w:r>
+        <w:rPr>
+          <w:rFonts w:ascii="Times New Roman" w:hAnsi="Times New Roman" w:cs="Times New Roman"/>
+          <w:sz w:val="24"/>
+          <w:szCs w:val="24"/>
+        </w:rPr>
+        <w:t xml:space="preserve">estra empleada en este trabajo está compuesta de todos los artículos publicados en la página web de los periódicos elDiario.es y El Mundo que contienen en el texto del artículo las palabras en español “inteligencia artificial”. Además, se ha filtrado por todos los artículos publicados a partir de julio de 2014, para tener una muestra comparable en ambos periódicos. Aunque el artículo de esas características más antiguo publicado por elDiario.es se remonta al año 2009, en el caso de El Mundo la fecha más antigua es julio de 2014. </w:t>
+      </w:r>
+      <w:r>
+        <w:rPr>
+          <w:rFonts w:ascii="Times New Roman" w:hAnsi="Times New Roman" w:cs="Times New Roman"/>
+          <w:sz w:val="24"/>
+          <w:szCs w:val="24"/>
+        </w:rPr>
+        <w:t xml:space="preserve">Es por eso por lo que se ha decidido eliminar todas las filas que corresponden artículos publicados en fechas previas. </w:t>
+      </w:r>
+      <w:r>
+        <w:rPr>
+          <w:rFonts w:ascii="Times New Roman" w:hAnsi="Times New Roman" w:cs="Times New Roman"/>
+          <w:sz w:val="24"/>
+          <w:szCs w:val="24"/>
+        </w:rPr>
+        <w:t xml:space="preserve">Por otra parte, el artículo más reciente recogido en la base de datos creada para este trabajo fecha del 18 de mayo de 2023. Ambos periódicos tienen al menos un artículo publicado en esa fecha. </w:t>
+      </w:r>
+    </w:p>
+    <w:p>
+      <w:pPr>
+        <w:jc w:val="both"/>
+        <w:rPr>
+          <w:rFonts w:ascii="Times New Roman" w:hAnsi="Times New Roman" w:cs="Times New Roman"/>
+          <w:sz w:val="24"/>
+          <w:szCs w:val="24"/>
+        </w:rPr>
+      </w:pPr>
+      <w:r>
+        <w:rPr>
+          <w:rFonts w:ascii="Times New Roman" w:hAnsi="Times New Roman" w:cs="Times New Roman"/>
+          <w:sz w:val="24"/>
+          <w:szCs w:val="24"/>
+        </w:rPr>
+        <w:t xml:space="preserve">La muestra de artículos no incorpora aquellos que tienen acceso restringido. Ambos periódicos digitales tienen algunos artículos para cuyo acceso es necesario pagar una subscripción. Se trata de los artículos más recientes, ya que una vez pasado un tiempo los ponen a disposición del público general. Es por ello por lo que al tratarse de un número pequeño y limitado de artículos no supone un problema para la investigación. </w:t>
+      </w:r>
+    </w:p>
+    <w:p>
+      <w:pPr>
+        <w:jc w:val="both"/>
+        <w:rPr>
+          <w:rFonts w:ascii="Times New Roman" w:hAnsi="Times New Roman" w:cs="Times New Roman"/>
+          <w:sz w:val="24"/>
+          <w:szCs w:val="24"/>
+        </w:rPr>
+      </w:pPr>
+      <w:r>
+        <w:rPr>
+          <w:rFonts w:ascii="Times New Roman" w:hAnsi="Times New Roman" w:cs="Times New Roman"/>
+          <w:sz w:val="24"/>
+          <w:szCs w:val="24"/>
+        </w:rPr>
+        <w:t>En total se han a</w:t>
+      </w:r>
+      <w:r>
+        <w:rPr>
+          <w:rFonts w:ascii="Times New Roman" w:hAnsi="Times New Roman" w:cs="Times New Roman"/>
+          <w:sz w:val="24"/>
+          <w:szCs w:val="24"/>
+        </w:rPr>
+        <w:t xml:space="preserve">nalizado 1251 artículos de El Mundo y 1056 de elDiario.es. </w:t>
+      </w:r>
+      <w:r>
+        <w:rPr>
+          <w:rFonts w:ascii="Times New Roman" w:hAnsi="Times New Roman" w:cs="Times New Roman"/>
+          <w:sz w:val="24"/>
+          <w:szCs w:val="24"/>
+        </w:rPr>
+        <w:t>En la siguiente tabla se muestra el número de artículos analizados por periódico y año de publicación:</w:t>
+      </w:r>
+    </w:p>
+    <w:p>
+      <w:pPr>
+        <w:jc w:val="both"/>
+        <w:rPr>
+          <w:rFonts w:ascii="Times New Roman" w:hAnsi="Times New Roman" w:cs="Times New Roman"/>
+          <w:sz w:val="24"/>
+          <w:szCs w:val="24"/>
+        </w:rPr>
+      </w:pPr>
+    </w:p>
+    <w:p>
+      <w:pPr>
+        <w:jc w:val="both"/>
+        <w:rPr>
+          <w:rFonts w:ascii="Times New Roman" w:hAnsi="Times New Roman" w:cs="Times New Roman"/>
+          <w:sz w:val="24"/>
+          <w:szCs w:val="24"/>
+        </w:rPr>
+      </w:pPr>
+      <w:r>
+        <w:rPr>
+          <w:rFonts w:ascii="Times New Roman" w:hAnsi="Times New Roman" w:cs="Times New Roman"/>
+          <w:sz w:val="24"/>
+          <w:szCs w:val="24"/>
+        </w:rPr>
+        <w:t>Tabla 1: Número de artículos publicados por periódico y año de publicación</w:t>
+      </w:r>
+    </w:p>
+    <w:p>
+      <w:pPr>
+        <w:jc w:val="both"/>
+        <w:rPr>
+          <w:rFonts w:ascii="Times New Roman" w:hAnsi="Times New Roman" w:cs="Times New Roman"/>
+          <w:sz w:val="24"/>
+          <w:szCs w:val="24"/>
+        </w:rPr>
+      </w:pPr>
+    </w:p>
+    <w:tbl>
+      <w:tblPr>
+        <w:tblStyle w:val="Tablanormal5"/>
+        <w:tblW w:w="0" w:type="auto"/>
+        <w:tblLook w:val="04A0" w:firstRow="1" w:lastRow="0" w:firstColumn="1" w:lastColumn="0" w:noHBand="0" w:noVBand="1"/>
+      </w:tblPr>
+      <w:tblGrid>
+        <w:gridCol w:w="1276"/>
+        <w:gridCol w:w="1418"/>
+        <w:gridCol w:w="1701"/>
+      </w:tblGrid>
+      <w:tr>
+        <w:trPr>
+          <w:cnfStyle w:val="100000000000" w:firstRow="1" w:lastRow="0" w:firstColumn="0" w:lastColumn="0" w:oddVBand="0" w:evenVBand="0" w:oddHBand="0" w:evenHBand="0" w:firstRowFirstColumn="0" w:firstRowLastColumn="0" w:lastRowFirstColumn="0" w:lastRowLastColumn="0"/>
+          <w:trHeight w:val="435"/>
+        </w:trPr>
+        <w:tc>
+          <w:tcPr>
+            <w:cnfStyle w:val="001000000100" w:firstRow="0" w:lastRow="0" w:firstColumn="1" w:lastColumn="0" w:oddVBand="0" w:evenVBand="0" w:oddHBand="0" w:evenHBand="0" w:firstRowFirstColumn="1" w:firstRowLastColumn="0" w:lastRowFirstColumn="0" w:lastRowLastColumn="0"/>
+            <w:tcW w:w="1276" w:type="dxa"/>
+          </w:tcPr>
+          <w:p>
+            <w:pPr>
+              <w:jc w:val="center"/>
+              <w:rPr>
+                <w:rFonts w:ascii="Times New Roman" w:hAnsi="Times New Roman" w:cs="Times New Roman"/>
+                <w:b/>
+                <w:bCs/>
+                <w:sz w:val="24"/>
+                <w:szCs w:val="24"/>
+              </w:rPr>
+            </w:pPr>
+            <w:r>
+              <w:rPr>
+                <w:rFonts w:ascii="Times New Roman" w:hAnsi="Times New Roman" w:cs="Times New Roman"/>
+                <w:b/>
+                <w:bCs/>
+                <w:sz w:val="24"/>
+                <w:szCs w:val="24"/>
+              </w:rPr>
+              <w:t>Year</w:t>
+            </w:r>
+          </w:p>
+        </w:tc>
+        <w:tc>
+          <w:tcPr>
+            <w:tcW w:w="1418" w:type="dxa"/>
+          </w:tcPr>
+          <w:p>
+            <w:pPr>
+              <w:jc w:val="center"/>
+              <w:cnfStyle w:val="100000000000" w:firstRow="1" w:lastRow="0" w:firstColumn="0" w:lastColumn="0" w:oddVBand="0" w:evenVBand="0" w:oddHBand="0" w:evenHBand="0" w:firstRowFirstColumn="0" w:firstRowLastColumn="0" w:lastRowFirstColumn="0" w:lastRowLastColumn="0"/>
+              <w:rPr>
+                <w:rFonts w:ascii="Times New Roman" w:hAnsi="Times New Roman" w:cs="Times New Roman"/>
+                <w:b/>
+                <w:bCs/>
+                <w:sz w:val="24"/>
+                <w:szCs w:val="24"/>
+              </w:rPr>
+            </w:pPr>
+            <w:r>
+              <w:rPr>
+                <w:rFonts w:ascii="Times New Roman" w:hAnsi="Times New Roman" w:cs="Times New Roman"/>
+                <w:b/>
+                <w:bCs/>
+                <w:sz w:val="24"/>
+                <w:szCs w:val="24"/>
+              </w:rPr>
+              <w:t>elDiario.es</w:t>
+            </w:r>
+          </w:p>
+        </w:tc>
+        <w:tc>
+          <w:tcPr>
+            <w:tcW w:w="1701" w:type="dxa"/>
+          </w:tcPr>
+          <w:p>
+            <w:pPr>
+              <w:jc w:val="center"/>
+              <w:cnfStyle w:val="100000000000" w:firstRow="1" w:lastRow="0" w:firstColumn="0" w:lastColumn="0" w:oddVBand="0" w:evenVBand="0" w:oddHBand="0" w:evenHBand="0" w:firstRowFirstColumn="0" w:firstRowLastColumn="0" w:lastRowFirstColumn="0" w:lastRowLastColumn="0"/>
+              <w:rPr>
+                <w:rFonts w:ascii="Times New Roman" w:hAnsi="Times New Roman" w:cs="Times New Roman"/>
+                <w:b/>
+                <w:bCs/>
+                <w:sz w:val="24"/>
+                <w:szCs w:val="24"/>
+              </w:rPr>
+            </w:pPr>
+            <w:r>
+              <w:rPr>
+                <w:rFonts w:ascii="Times New Roman" w:hAnsi="Times New Roman" w:cs="Times New Roman"/>
+                <w:b/>
+                <w:bCs/>
+                <w:sz w:val="24"/>
+                <w:szCs w:val="24"/>
+              </w:rPr>
+              <w:t>El Mundo</w:t>
+            </w:r>
+          </w:p>
+        </w:tc>
+      </w:tr>
+      <w:tr>
+        <w:trPr>
+          <w:cnfStyle w:val="000000100000" w:firstRow="0" w:lastRow="0" w:firstColumn="0" w:lastColumn="0" w:oddVBand="0" w:evenVBand="0" w:oddHBand="1" w:evenHBand="0" w:firstRowFirstColumn="0" w:firstRowLastColumn="0" w:lastRowFirstColumn="0" w:lastRowLastColumn="0"/>
+        </w:trPr>
+        <w:tc>
+          <w:tcPr>
+            <w:cnfStyle w:val="001000000000" w:firstRow="0" w:lastRow="0" w:firstColumn="1" w:lastColumn="0" w:oddVBand="0" w:evenVBand="0" w:oddHBand="0" w:evenHBand="0" w:firstRowFirstColumn="0" w:firstRowLastColumn="0" w:lastRowFirstColumn="0" w:lastRowLastColumn="0"/>
+            <w:tcW w:w="1276" w:type="dxa"/>
+          </w:tcPr>
+          <w:p>
+            <w:pPr>
+              <w:jc w:val="center"/>
+              <w:rPr>
+                <w:rFonts w:ascii="Times New Roman" w:hAnsi="Times New Roman" w:cs="Times New Roman"/>
+                <w:sz w:val="22"/>
+              </w:rPr>
+            </w:pPr>
+            <w:r>
+              <w:rPr>
+                <w:rFonts w:ascii="Times New Roman" w:hAnsi="Times New Roman" w:cs="Times New Roman"/>
+                <w:sz w:val="22"/>
+              </w:rPr>
+              <w:t>2014</w:t>
+            </w:r>
+          </w:p>
+        </w:tc>
+        <w:tc>
+          <w:tcPr>
+            <w:tcW w:w="1418" w:type="dxa"/>
+          </w:tcPr>
+          <w:p>
+            <w:pPr>
+              <w:jc w:val="center"/>
+              <w:cnfStyle w:val="000000100000" w:firstRow="0" w:lastRow="0" w:firstColumn="0" w:lastColumn="0" w:oddVBand="0" w:evenVBand="0" w:oddHBand="1" w:evenHBand="0" w:firstRowFirstColumn="0" w:firstRowLastColumn="0" w:lastRowFirstColumn="0" w:lastRowLastColumn="0"/>
+              <w:rPr>
+                <w:rFonts w:ascii="Times New Roman" w:hAnsi="Times New Roman" w:cs="Times New Roman"/>
+                <w:sz w:val="24"/>
+                <w:szCs w:val="24"/>
+              </w:rPr>
+            </w:pPr>
+            <w:r>
+              <w:rPr>
+                <w:rFonts w:ascii="Times New Roman" w:hAnsi="Times New Roman" w:cs="Times New Roman"/>
+                <w:sz w:val="24"/>
+                <w:szCs w:val="24"/>
+              </w:rPr>
+              <w:t>4</w:t>
+            </w:r>
+          </w:p>
+        </w:tc>
+        <w:tc>
+          <w:tcPr>
+            <w:tcW w:w="1701" w:type="dxa"/>
+          </w:tcPr>
+          <w:p>
+            <w:pPr>
+              <w:jc w:val="center"/>
+              <w:cnfStyle w:val="000000100000" w:firstRow="0" w:lastRow="0" w:firstColumn="0" w:lastColumn="0" w:oddVBand="0" w:evenVBand="0" w:oddHBand="1" w:evenHBand="0" w:firstRowFirstColumn="0" w:firstRowLastColumn="0" w:lastRowFirstColumn="0" w:lastRowLastColumn="0"/>
+              <w:rPr>
+                <w:rFonts w:ascii="Times New Roman" w:hAnsi="Times New Roman" w:cs="Times New Roman"/>
+                <w:sz w:val="24"/>
+                <w:szCs w:val="24"/>
+              </w:rPr>
+            </w:pPr>
+            <w:r>
+              <w:rPr>
+                <w:rFonts w:ascii="Times New Roman" w:hAnsi="Times New Roman" w:cs="Times New Roman"/>
+                <w:sz w:val="24"/>
+                <w:szCs w:val="24"/>
+              </w:rPr>
+              <w:t>1</w:t>
+            </w:r>
+          </w:p>
+        </w:tc>
+      </w:tr>
+      <w:tr>
+        <w:tc>
+          <w:tcPr>
+            <w:cnfStyle w:val="001000000000" w:firstRow="0" w:lastRow="0" w:firstColumn="1" w:lastColumn="0" w:oddVBand="0" w:evenVBand="0" w:oddHBand="0" w:evenHBand="0" w:firstRowFirstColumn="0" w:firstRowLastColumn="0" w:lastRowFirstColumn="0" w:lastRowLastColumn="0"/>
+            <w:tcW w:w="1276" w:type="dxa"/>
+          </w:tcPr>
+          <w:p>
+            <w:pPr>
+              <w:jc w:val="center"/>
+              <w:rPr>
+                <w:rFonts w:ascii="Times New Roman" w:hAnsi="Times New Roman" w:cs="Times New Roman"/>
+                <w:sz w:val="22"/>
+              </w:rPr>
+            </w:pPr>
+            <w:r>
+              <w:rPr>
+                <w:rFonts w:ascii="Times New Roman" w:hAnsi="Times New Roman" w:cs="Times New Roman"/>
+                <w:sz w:val="22"/>
+              </w:rPr>
+              <w:t>2015</w:t>
+            </w:r>
+          </w:p>
+        </w:tc>
+        <w:tc>
+          <w:tcPr>
+            <w:tcW w:w="1418" w:type="dxa"/>
+          </w:tcPr>
+          <w:p>
+            <w:pPr>
+              <w:jc w:val="center"/>
+              <w:cnfStyle w:val="000000000000" w:firstRow="0" w:lastRow="0" w:firstColumn="0" w:lastColumn="0" w:oddVBand="0" w:evenVBand="0" w:oddHBand="0" w:evenHBand="0" w:firstRowFirstColumn="0" w:firstRowLastColumn="0" w:lastRowFirstColumn="0" w:lastRowLastColumn="0"/>
+              <w:rPr>
+                <w:rFonts w:ascii="Times New Roman" w:hAnsi="Times New Roman" w:cs="Times New Roman"/>
+                <w:sz w:val="24"/>
+                <w:szCs w:val="24"/>
+              </w:rPr>
+            </w:pPr>
+            <w:r>
+              <w:rPr>
+                <w:rFonts w:ascii="Times New Roman" w:hAnsi="Times New Roman" w:cs="Times New Roman"/>
+                <w:sz w:val="24"/>
+                <w:szCs w:val="24"/>
+              </w:rPr>
+              <w:t>21</w:t>
+            </w:r>
+          </w:p>
+        </w:tc>
+        <w:tc>
+          <w:tcPr>
+            <w:tcW w:w="1701" w:type="dxa"/>
+          </w:tcPr>
+          <w:p>
+            <w:pPr>
+              <w:jc w:val="center"/>
+              <w:cnfStyle w:val="000000000000" w:firstRow="0" w:lastRow="0" w:firstColumn="0" w:lastColumn="0" w:oddVBand="0" w:evenVBand="0" w:oddHBand="0" w:evenHBand="0" w:firstRowFirstColumn="0" w:firstRowLastColumn="0" w:lastRowFirstColumn="0" w:lastRowLastColumn="0"/>
+              <w:rPr>
+                <w:rFonts w:ascii="Times New Roman" w:hAnsi="Times New Roman" w:cs="Times New Roman"/>
+                <w:sz w:val="24"/>
+                <w:szCs w:val="24"/>
+              </w:rPr>
+            </w:pPr>
+            <w:r>
+              <w:rPr>
+                <w:rFonts w:ascii="Times New Roman" w:hAnsi="Times New Roman" w:cs="Times New Roman"/>
+                <w:sz w:val="24"/>
+                <w:szCs w:val="24"/>
+              </w:rPr>
+              <w:t>10</w:t>
+            </w:r>
+          </w:p>
+        </w:tc>
+      </w:tr>
+      <w:tr>
+        <w:trPr>
+          <w:cnfStyle w:val="000000100000" w:firstRow="0" w:lastRow="0" w:firstColumn="0" w:lastColumn="0" w:oddVBand="0" w:evenVBand="0" w:oddHBand="1" w:evenHBand="0" w:firstRowFirstColumn="0" w:firstRowLastColumn="0" w:lastRowFirstColumn="0" w:lastRowLastColumn="0"/>
+        </w:trPr>
+        <w:tc>
+          <w:tcPr>
+            <w:cnfStyle w:val="001000000000" w:firstRow="0" w:lastRow="0" w:firstColumn="1" w:lastColumn="0" w:oddVBand="0" w:evenVBand="0" w:oddHBand="0" w:evenHBand="0" w:firstRowFirstColumn="0" w:firstRowLastColumn="0" w:lastRowFirstColumn="0" w:lastRowLastColumn="0"/>
+            <w:tcW w:w="1276" w:type="dxa"/>
+          </w:tcPr>
+          <w:p>
+            <w:pPr>
+              <w:jc w:val="center"/>
+              <w:rPr>
+                <w:rFonts w:ascii="Times New Roman" w:hAnsi="Times New Roman" w:cs="Times New Roman"/>
+                <w:sz w:val="22"/>
+              </w:rPr>
+            </w:pPr>
+            <w:r>
+              <w:rPr>
+                <w:rFonts w:ascii="Times New Roman" w:hAnsi="Times New Roman" w:cs="Times New Roman"/>
+                <w:sz w:val="22"/>
+              </w:rPr>
+              <w:t>2016</w:t>
+            </w:r>
+          </w:p>
+        </w:tc>
+        <w:tc>
+          <w:tcPr>
+            <w:tcW w:w="1418" w:type="dxa"/>
+          </w:tcPr>
+          <w:p>
+            <w:pPr>
+              <w:jc w:val="center"/>
+              <w:cnfStyle w:val="000000100000" w:firstRow="0" w:lastRow="0" w:firstColumn="0" w:lastColumn="0" w:oddVBand="0" w:evenVBand="0" w:oddHBand="1" w:evenHBand="0" w:firstRowFirstColumn="0" w:firstRowLastColumn="0" w:lastRowFirstColumn="0" w:lastRowLastColumn="0"/>
+              <w:rPr>
+                <w:rFonts w:ascii="Times New Roman" w:hAnsi="Times New Roman" w:cs="Times New Roman"/>
+                <w:sz w:val="24"/>
+                <w:szCs w:val="24"/>
+              </w:rPr>
+            </w:pPr>
+            <w:r>
+              <w:rPr>
+                <w:rFonts w:ascii="Times New Roman" w:hAnsi="Times New Roman" w:cs="Times New Roman"/>
+                <w:sz w:val="24"/>
+                <w:szCs w:val="24"/>
+              </w:rPr>
+              <w:t>50</w:t>
+            </w:r>
+          </w:p>
+        </w:tc>
+        <w:tc>
+          <w:tcPr>
+            <w:tcW w:w="1701" w:type="dxa"/>
+          </w:tcPr>
+          <w:p>
+            <w:pPr>
+              <w:jc w:val="center"/>
+              <w:cnfStyle w:val="000000100000" w:firstRow="0" w:lastRow="0" w:firstColumn="0" w:lastColumn="0" w:oddVBand="0" w:evenVBand="0" w:oddHBand="1" w:evenHBand="0" w:firstRowFirstColumn="0" w:firstRowLastColumn="0" w:lastRowFirstColumn="0" w:lastRowLastColumn="0"/>
+              <w:rPr>
+                <w:rFonts w:ascii="Times New Roman" w:hAnsi="Times New Roman" w:cs="Times New Roman"/>
+                <w:sz w:val="24"/>
+                <w:szCs w:val="24"/>
+              </w:rPr>
+            </w:pPr>
+            <w:r>
+              <w:rPr>
+                <w:rFonts w:ascii="Times New Roman" w:hAnsi="Times New Roman" w:cs="Times New Roman"/>
+                <w:sz w:val="24"/>
+                <w:szCs w:val="24"/>
+              </w:rPr>
+              <w:t>111</w:t>
+            </w:r>
+          </w:p>
+        </w:tc>
+      </w:tr>
+      <w:tr>
+        <w:tc>
+          <w:tcPr>
+            <w:cnfStyle w:val="001000000000" w:firstRow="0" w:lastRow="0" w:firstColumn="1" w:lastColumn="0" w:oddVBand="0" w:evenVBand="0" w:oddHBand="0" w:evenHBand="0" w:firstRowFirstColumn="0" w:firstRowLastColumn="0" w:lastRowFirstColumn="0" w:lastRowLastColumn="0"/>
+            <w:tcW w:w="1276" w:type="dxa"/>
+          </w:tcPr>
+          <w:p>
+            <w:pPr>
+              <w:jc w:val="center"/>
+              <w:rPr>
+                <w:rFonts w:ascii="Times New Roman" w:hAnsi="Times New Roman" w:cs="Times New Roman"/>
+                <w:sz w:val="22"/>
+              </w:rPr>
+            </w:pPr>
+            <w:r>
+              <w:rPr>
+                <w:rFonts w:ascii="Times New Roman" w:hAnsi="Times New Roman" w:cs="Times New Roman"/>
+                <w:sz w:val="22"/>
+              </w:rPr>
+              <w:t>2017</w:t>
+            </w:r>
+          </w:p>
+        </w:tc>
+        <w:tc>
+          <w:tcPr>
+            <w:tcW w:w="1418" w:type="dxa"/>
+          </w:tcPr>
+          <w:p>
+            <w:pPr>
+              <w:jc w:val="center"/>
+              <w:cnfStyle w:val="000000000000" w:firstRow="0" w:lastRow="0" w:firstColumn="0" w:lastColumn="0" w:oddVBand="0" w:evenVBand="0" w:oddHBand="0" w:evenHBand="0" w:firstRowFirstColumn="0" w:firstRowLastColumn="0" w:lastRowFirstColumn="0" w:lastRowLastColumn="0"/>
+              <w:rPr>
+                <w:rFonts w:ascii="Times New Roman" w:hAnsi="Times New Roman" w:cs="Times New Roman"/>
+                <w:sz w:val="24"/>
+                <w:szCs w:val="24"/>
+              </w:rPr>
+            </w:pPr>
+            <w:r>
+              <w:rPr>
+                <w:rFonts w:ascii="Times New Roman" w:hAnsi="Times New Roman" w:cs="Times New Roman"/>
+                <w:sz w:val="24"/>
+                <w:szCs w:val="24"/>
+              </w:rPr>
+              <w:t>69</w:t>
+            </w:r>
+          </w:p>
+        </w:tc>
+        <w:tc>
+          <w:tcPr>
+            <w:tcW w:w="1701" w:type="dxa"/>
+          </w:tcPr>
+          <w:p>
+            <w:pPr>
+              <w:jc w:val="center"/>
+              <w:cnfStyle w:val="000000000000" w:firstRow="0" w:lastRow="0" w:firstColumn="0" w:lastColumn="0" w:oddVBand="0" w:evenVBand="0" w:oddHBand="0" w:evenHBand="0" w:firstRowFirstColumn="0" w:firstRowLastColumn="0" w:lastRowFirstColumn="0" w:lastRowLastColumn="0"/>
+              <w:rPr>
+                <w:rFonts w:ascii="Times New Roman" w:hAnsi="Times New Roman" w:cs="Times New Roman"/>
+                <w:sz w:val="24"/>
+                <w:szCs w:val="24"/>
+              </w:rPr>
+            </w:pPr>
+            <w:r>
+              <w:rPr>
+                <w:rFonts w:ascii="Times New Roman" w:hAnsi="Times New Roman" w:cs="Times New Roman"/>
+                <w:sz w:val="24"/>
+                <w:szCs w:val="24"/>
+              </w:rPr>
+              <w:t>229</w:t>
+            </w:r>
+          </w:p>
+        </w:tc>
+      </w:tr>
+      <w:tr>
+        <w:trPr>
+          <w:cnfStyle w:val="000000100000" w:firstRow="0" w:lastRow="0" w:firstColumn="0" w:lastColumn="0" w:oddVBand="0" w:evenVBand="0" w:oddHBand="1" w:evenHBand="0" w:firstRowFirstColumn="0" w:firstRowLastColumn="0" w:lastRowFirstColumn="0" w:lastRowLastColumn="0"/>
+        </w:trPr>
+        <w:tc>
+          <w:tcPr>
+            <w:cnfStyle w:val="001000000000" w:firstRow="0" w:lastRow="0" w:firstColumn="1" w:lastColumn="0" w:oddVBand="0" w:evenVBand="0" w:oddHBand="0" w:evenHBand="0" w:firstRowFirstColumn="0" w:firstRowLastColumn="0" w:lastRowFirstColumn="0" w:lastRowLastColumn="0"/>
+            <w:tcW w:w="1276" w:type="dxa"/>
+          </w:tcPr>
+          <w:p>
+            <w:pPr>
+              <w:jc w:val="center"/>
+              <w:rPr>
+                <w:rFonts w:ascii="Times New Roman" w:hAnsi="Times New Roman" w:cs="Times New Roman"/>
+                <w:sz w:val="22"/>
+              </w:rPr>
+            </w:pPr>
+            <w:r>
+              <w:rPr>
+                <w:rFonts w:ascii="Times New Roman" w:hAnsi="Times New Roman" w:cs="Times New Roman"/>
+                <w:sz w:val="22"/>
+              </w:rPr>
+              <w:t>2018</w:t>
+            </w:r>
+          </w:p>
+        </w:tc>
+        <w:tc>
+          <w:tcPr>
+            <w:tcW w:w="1418" w:type="dxa"/>
+          </w:tcPr>
+          <w:p>
+            <w:pPr>
+              <w:jc w:val="center"/>
+              <w:cnfStyle w:val="000000100000" w:firstRow="0" w:lastRow="0" w:firstColumn="0" w:lastColumn="0" w:oddVBand="0" w:evenVBand="0" w:oddHBand="1" w:evenHBand="0" w:firstRowFirstColumn="0" w:firstRowLastColumn="0" w:lastRowFirstColumn="0" w:lastRowLastColumn="0"/>
+              <w:rPr>
+                <w:rFonts w:ascii="Times New Roman" w:hAnsi="Times New Roman" w:cs="Times New Roman"/>
+                <w:sz w:val="24"/>
+                <w:szCs w:val="24"/>
+              </w:rPr>
+            </w:pPr>
+            <w:r>
+              <w:rPr>
+                <w:rFonts w:ascii="Times New Roman" w:hAnsi="Times New Roman" w:cs="Times New Roman"/>
+                <w:sz w:val="24"/>
+                <w:szCs w:val="24"/>
+              </w:rPr>
+              <w:t>103</w:t>
+            </w:r>
+          </w:p>
+        </w:tc>
+        <w:tc>
+          <w:tcPr>
+            <w:tcW w:w="1701" w:type="dxa"/>
+          </w:tcPr>
+          <w:p>
+            <w:pPr>
+              <w:jc w:val="center"/>
+              <w:cnfStyle w:val="000000100000" w:firstRow="0" w:lastRow="0" w:firstColumn="0" w:lastColumn="0" w:oddVBand="0" w:evenVBand="0" w:oddHBand="1" w:evenHBand="0" w:firstRowFirstColumn="0" w:firstRowLastColumn="0" w:lastRowFirstColumn="0" w:lastRowLastColumn="0"/>
+              <w:rPr>
+                <w:rFonts w:ascii="Times New Roman" w:hAnsi="Times New Roman" w:cs="Times New Roman"/>
+                <w:sz w:val="24"/>
+                <w:szCs w:val="24"/>
+              </w:rPr>
+            </w:pPr>
+            <w:r>
+              <w:rPr>
+                <w:rFonts w:ascii="Times New Roman" w:hAnsi="Times New Roman" w:cs="Times New Roman"/>
+                <w:sz w:val="24"/>
+                <w:szCs w:val="24"/>
+              </w:rPr>
+              <w:t>174</w:t>
+            </w:r>
+          </w:p>
+        </w:tc>
+      </w:tr>
+      <w:tr>
+        <w:tc>
+          <w:tcPr>
+            <w:cnfStyle w:val="001000000000" w:firstRow="0" w:lastRow="0" w:firstColumn="1" w:lastColumn="0" w:oddVBand="0" w:evenVBand="0" w:oddHBand="0" w:evenHBand="0" w:firstRowFirstColumn="0" w:firstRowLastColumn="0" w:lastRowFirstColumn="0" w:lastRowLastColumn="0"/>
+            <w:tcW w:w="1276" w:type="dxa"/>
+          </w:tcPr>
+          <w:p>
+            <w:pPr>
+              <w:jc w:val="center"/>
+              <w:rPr>
+                <w:rFonts w:ascii="Times New Roman" w:hAnsi="Times New Roman" w:cs="Times New Roman"/>
+                <w:sz w:val="22"/>
+              </w:rPr>
+            </w:pPr>
+            <w:r>
+              <w:rPr>
+                <w:rFonts w:ascii="Times New Roman" w:hAnsi="Times New Roman" w:cs="Times New Roman"/>
+                <w:sz w:val="22"/>
+              </w:rPr>
+              <w:t>2019</w:t>
+            </w:r>
+          </w:p>
+        </w:tc>
+        <w:tc>
+          <w:tcPr>
+            <w:tcW w:w="1418" w:type="dxa"/>
+          </w:tcPr>
+          <w:p>
+            <w:pPr>
+              <w:jc w:val="center"/>
+              <w:cnfStyle w:val="000000000000" w:firstRow="0" w:lastRow="0" w:firstColumn="0" w:lastColumn="0" w:oddVBand="0" w:evenVBand="0" w:oddHBand="0" w:evenHBand="0" w:firstRowFirstColumn="0" w:firstRowLastColumn="0" w:lastRowFirstColumn="0" w:lastRowLastColumn="0"/>
+              <w:rPr>
+                <w:rFonts w:ascii="Times New Roman" w:hAnsi="Times New Roman" w:cs="Times New Roman"/>
+                <w:sz w:val="24"/>
+                <w:szCs w:val="24"/>
+              </w:rPr>
+            </w:pPr>
+            <w:r>
+              <w:rPr>
+                <w:rFonts w:ascii="Times New Roman" w:hAnsi="Times New Roman" w:cs="Times New Roman"/>
+                <w:sz w:val="24"/>
+                <w:szCs w:val="24"/>
+              </w:rPr>
+              <w:t>99</w:t>
+            </w:r>
+          </w:p>
+        </w:tc>
+        <w:tc>
+          <w:tcPr>
+            <w:tcW w:w="1701" w:type="dxa"/>
+          </w:tcPr>
+          <w:p>
+            <w:pPr>
+              <w:jc w:val="center"/>
+              <w:cnfStyle w:val="000000000000" w:firstRow="0" w:lastRow="0" w:firstColumn="0" w:lastColumn="0" w:oddVBand="0" w:evenVBand="0" w:oddHBand="0" w:evenHBand="0" w:firstRowFirstColumn="0" w:firstRowLastColumn="0" w:lastRowFirstColumn="0" w:lastRowLastColumn="0"/>
+              <w:rPr>
+                <w:rFonts w:ascii="Times New Roman" w:hAnsi="Times New Roman" w:cs="Times New Roman"/>
+                <w:sz w:val="24"/>
+                <w:szCs w:val="24"/>
+              </w:rPr>
+            </w:pPr>
+            <w:r>
+              <w:rPr>
+                <w:rFonts w:ascii="Times New Roman" w:hAnsi="Times New Roman" w:cs="Times New Roman"/>
+                <w:sz w:val="24"/>
+                <w:szCs w:val="24"/>
+              </w:rPr>
+              <w:t>175</w:t>
+            </w:r>
+          </w:p>
+        </w:tc>
+      </w:tr>
+      <w:tr>
+        <w:trPr>
+          <w:cnfStyle w:val="000000100000" w:firstRow="0" w:lastRow="0" w:firstColumn="0" w:lastColumn="0" w:oddVBand="0" w:evenVBand="0" w:oddHBand="1" w:evenHBand="0" w:firstRowFirstColumn="0" w:firstRowLastColumn="0" w:lastRowFirstColumn="0" w:lastRowLastColumn="0"/>
+        </w:trPr>
+        <w:tc>
+          <w:tcPr>
+            <w:cnfStyle w:val="001000000000" w:firstRow="0" w:lastRow="0" w:firstColumn="1" w:lastColumn="0" w:oddVBand="0" w:evenVBand="0" w:oddHBand="0" w:evenHBand="0" w:firstRowFirstColumn="0" w:firstRowLastColumn="0" w:lastRowFirstColumn="0" w:lastRowLastColumn="0"/>
+            <w:tcW w:w="1276" w:type="dxa"/>
+          </w:tcPr>
+          <w:p>
+            <w:pPr>
+              <w:jc w:val="center"/>
+              <w:rPr>
+                <w:rFonts w:ascii="Times New Roman" w:hAnsi="Times New Roman" w:cs="Times New Roman"/>
+                <w:sz w:val="22"/>
+              </w:rPr>
+            </w:pPr>
+            <w:r>
+              <w:rPr>
+                <w:rFonts w:ascii="Times New Roman" w:hAnsi="Times New Roman" w:cs="Times New Roman"/>
+                <w:sz w:val="22"/>
+              </w:rPr>
+              <w:t>2020</w:t>
+            </w:r>
+          </w:p>
+        </w:tc>
+        <w:tc>
+          <w:tcPr>
+            <w:tcW w:w="1418" w:type="dxa"/>
+          </w:tcPr>
+          <w:p>
+            <w:pPr>
+              <w:jc w:val="center"/>
+              <w:cnfStyle w:val="000000100000" w:firstRow="0" w:lastRow="0" w:firstColumn="0" w:lastColumn="0" w:oddVBand="0" w:evenVBand="0" w:oddHBand="1" w:evenHBand="0" w:firstRowFirstColumn="0" w:firstRowLastColumn="0" w:lastRowFirstColumn="0" w:lastRowLastColumn="0"/>
+              <w:rPr>
+                <w:rFonts w:ascii="Times New Roman" w:hAnsi="Times New Roman" w:cs="Times New Roman"/>
+                <w:sz w:val="24"/>
+                <w:szCs w:val="24"/>
+              </w:rPr>
+            </w:pPr>
+            <w:r>
+              <w:rPr>
+                <w:rFonts w:ascii="Times New Roman" w:hAnsi="Times New Roman" w:cs="Times New Roman"/>
+                <w:sz w:val="24"/>
+                <w:szCs w:val="24"/>
+              </w:rPr>
+              <w:t>212</w:t>
+            </w:r>
+          </w:p>
+        </w:tc>
+        <w:tc>
+          <w:tcPr>
+            <w:tcW w:w="1701" w:type="dxa"/>
+          </w:tcPr>
+          <w:p>
+            <w:pPr>
+              <w:jc w:val="center"/>
+              <w:cnfStyle w:val="000000100000" w:firstRow="0" w:lastRow="0" w:firstColumn="0" w:lastColumn="0" w:oddVBand="0" w:evenVBand="0" w:oddHBand="1" w:evenHBand="0" w:firstRowFirstColumn="0" w:firstRowLastColumn="0" w:lastRowFirstColumn="0" w:lastRowLastColumn="0"/>
+              <w:rPr>
+                <w:rFonts w:ascii="Times New Roman" w:hAnsi="Times New Roman" w:cs="Times New Roman"/>
+                <w:sz w:val="24"/>
+                <w:szCs w:val="24"/>
+              </w:rPr>
+            </w:pPr>
+            <w:r>
+              <w:rPr>
+                <w:rFonts w:ascii="Times New Roman" w:hAnsi="Times New Roman" w:cs="Times New Roman"/>
+                <w:sz w:val="24"/>
+                <w:szCs w:val="24"/>
+              </w:rPr>
+              <w:t>157</w:t>
+            </w:r>
+          </w:p>
+        </w:tc>
+      </w:tr>
+      <w:tr>
+        <w:tc>
+          <w:tcPr>
+            <w:cnfStyle w:val="001000000000" w:firstRow="0" w:lastRow="0" w:firstColumn="1" w:lastColumn="0" w:oddVBand="0" w:evenVBand="0" w:oddHBand="0" w:evenHBand="0" w:firstRowFirstColumn="0" w:firstRowLastColumn="0" w:lastRowFirstColumn="0" w:lastRowLastColumn="0"/>
+            <w:tcW w:w="1276" w:type="dxa"/>
+          </w:tcPr>
+          <w:p>
+            <w:pPr>
+              <w:jc w:val="center"/>
+              <w:rPr>
+                <w:rFonts w:ascii="Times New Roman" w:hAnsi="Times New Roman" w:cs="Times New Roman"/>
+                <w:sz w:val="22"/>
+              </w:rPr>
+            </w:pPr>
+            <w:r>
+              <w:rPr>
+                <w:rFonts w:ascii="Times New Roman" w:hAnsi="Times New Roman" w:cs="Times New Roman"/>
+                <w:sz w:val="22"/>
+              </w:rPr>
+              <w:t>2021</w:t>
+            </w:r>
+          </w:p>
+        </w:tc>
+        <w:tc>
+          <w:tcPr>
+            <w:tcW w:w="1418" w:type="dxa"/>
+          </w:tcPr>
+          <w:p>
+            <w:pPr>
+              <w:jc w:val="center"/>
+              <w:cnfStyle w:val="000000000000" w:firstRow="0" w:lastRow="0" w:firstColumn="0" w:lastColumn="0" w:oddVBand="0" w:evenVBand="0" w:oddHBand="0" w:evenHBand="0" w:firstRowFirstColumn="0" w:firstRowLastColumn="0" w:lastRowFirstColumn="0" w:lastRowLastColumn="0"/>
+              <w:rPr>
+                <w:rFonts w:ascii="Times New Roman" w:hAnsi="Times New Roman" w:cs="Times New Roman"/>
+                <w:sz w:val="24"/>
+                <w:szCs w:val="24"/>
+              </w:rPr>
+            </w:pPr>
+            <w:r>
+              <w:rPr>
+                <w:rFonts w:ascii="Times New Roman" w:hAnsi="Times New Roman" w:cs="Times New Roman"/>
+                <w:sz w:val="24"/>
+                <w:szCs w:val="24"/>
+              </w:rPr>
+              <w:t>122</w:t>
+            </w:r>
+          </w:p>
+        </w:tc>
+        <w:tc>
+          <w:tcPr>
+            <w:tcW w:w="1701" w:type="dxa"/>
+          </w:tcPr>
+          <w:p>
+            <w:pPr>
+              <w:jc w:val="center"/>
+              <w:cnfStyle w:val="000000000000" w:firstRow="0" w:lastRow="0" w:firstColumn="0" w:lastColumn="0" w:oddVBand="0" w:evenVBand="0" w:oddHBand="0" w:evenHBand="0" w:firstRowFirstColumn="0" w:firstRowLastColumn="0" w:lastRowFirstColumn="0" w:lastRowLastColumn="0"/>
+              <w:rPr>
+                <w:rFonts w:ascii="Times New Roman" w:hAnsi="Times New Roman" w:cs="Times New Roman"/>
+                <w:sz w:val="24"/>
+                <w:szCs w:val="24"/>
+              </w:rPr>
+            </w:pPr>
+            <w:r>
+              <w:rPr>
+                <w:rFonts w:ascii="Times New Roman" w:hAnsi="Times New Roman" w:cs="Times New Roman"/>
+                <w:sz w:val="24"/>
+                <w:szCs w:val="24"/>
+              </w:rPr>
+              <w:t>137</w:t>
+            </w:r>
+          </w:p>
+        </w:tc>
+      </w:tr>
+      <w:tr>
+        <w:trPr>
+          <w:cnfStyle w:val="000000100000" w:firstRow="0" w:lastRow="0" w:firstColumn="0" w:lastColumn="0" w:oddVBand="0" w:evenVBand="0" w:oddHBand="1" w:evenHBand="0" w:firstRowFirstColumn="0" w:firstRowLastColumn="0" w:lastRowFirstColumn="0" w:lastRowLastColumn="0"/>
+        </w:trPr>
+        <w:tc>
+          <w:tcPr>
+            <w:cnfStyle w:val="001000000000" w:firstRow="0" w:lastRow="0" w:firstColumn="1" w:lastColumn="0" w:oddVBand="0" w:evenVBand="0" w:oddHBand="0" w:evenHBand="0" w:firstRowFirstColumn="0" w:firstRowLastColumn="0" w:lastRowFirstColumn="0" w:lastRowLastColumn="0"/>
+            <w:tcW w:w="1276" w:type="dxa"/>
+          </w:tcPr>
+          <w:p>
+            <w:pPr>
+              <w:jc w:val="center"/>
+              <w:rPr>
+                <w:rFonts w:ascii="Times New Roman" w:hAnsi="Times New Roman" w:cs="Times New Roman"/>
+                <w:sz w:val="22"/>
+              </w:rPr>
+            </w:pPr>
+            <w:r>
+              <w:rPr>
+                <w:rFonts w:ascii="Times New Roman" w:hAnsi="Times New Roman" w:cs="Times New Roman"/>
+                <w:sz w:val="22"/>
+              </w:rPr>
+              <w:t>2022</w:t>
+            </w:r>
+          </w:p>
+        </w:tc>
+        <w:tc>
+          <w:tcPr>
+            <w:tcW w:w="1418" w:type="dxa"/>
+          </w:tcPr>
+          <w:p>
+            <w:pPr>
+              <w:jc w:val="center"/>
+              <w:cnfStyle w:val="000000100000" w:firstRow="0" w:lastRow="0" w:firstColumn="0" w:lastColumn="0" w:oddVBand="0" w:evenVBand="0" w:oddHBand="1" w:evenHBand="0" w:firstRowFirstColumn="0" w:firstRowLastColumn="0" w:lastRowFirstColumn="0" w:lastRowLastColumn="0"/>
+              <w:rPr>
+                <w:rFonts w:ascii="Times New Roman" w:hAnsi="Times New Roman" w:cs="Times New Roman"/>
+                <w:sz w:val="24"/>
+                <w:szCs w:val="24"/>
+              </w:rPr>
+            </w:pPr>
+            <w:r>
+              <w:rPr>
+                <w:rFonts w:ascii="Times New Roman" w:hAnsi="Times New Roman" w:cs="Times New Roman"/>
+                <w:sz w:val="24"/>
+                <w:szCs w:val="24"/>
+              </w:rPr>
+              <w:t>224</w:t>
+            </w:r>
+          </w:p>
+        </w:tc>
+        <w:tc>
+          <w:tcPr>
+            <w:tcW w:w="1701" w:type="dxa"/>
+          </w:tcPr>
+          <w:p>
+            <w:pPr>
+              <w:jc w:val="center"/>
+              <w:cnfStyle w:val="000000100000" w:firstRow="0" w:lastRow="0" w:firstColumn="0" w:lastColumn="0" w:oddVBand="0" w:evenVBand="0" w:oddHBand="1" w:evenHBand="0" w:firstRowFirstColumn="0" w:firstRowLastColumn="0" w:lastRowFirstColumn="0" w:lastRowLastColumn="0"/>
+              <w:rPr>
+                <w:rFonts w:ascii="Times New Roman" w:hAnsi="Times New Roman" w:cs="Times New Roman"/>
+                <w:sz w:val="24"/>
+                <w:szCs w:val="24"/>
+              </w:rPr>
+            </w:pPr>
+            <w:r>
+              <w:rPr>
+                <w:rFonts w:ascii="Times New Roman" w:hAnsi="Times New Roman" w:cs="Times New Roman"/>
+                <w:sz w:val="24"/>
+                <w:szCs w:val="24"/>
+              </w:rPr>
+              <w:t>188</w:t>
+            </w:r>
+          </w:p>
+        </w:tc>
+      </w:tr>
+      <w:tr>
+        <w:tc>
+          <w:tcPr>
+            <w:cnfStyle w:val="001000000000" w:firstRow="0" w:lastRow="0" w:firstColumn="1" w:lastColumn="0" w:oddVBand="0" w:evenVBand="0" w:oddHBand="0" w:evenHBand="0" w:firstRowFirstColumn="0" w:firstRowLastColumn="0" w:lastRowFirstColumn="0" w:lastRowLastColumn="0"/>
+            <w:tcW w:w="1276" w:type="dxa"/>
+          </w:tcPr>
+          <w:p>
+            <w:pPr>
+              <w:jc w:val="center"/>
+              <w:rPr>
+                <w:rFonts w:ascii="Times New Roman" w:hAnsi="Times New Roman" w:cs="Times New Roman"/>
+                <w:sz w:val="22"/>
+              </w:rPr>
+            </w:pPr>
+            <w:r>
+              <w:rPr>
+                <w:rFonts w:ascii="Times New Roman" w:hAnsi="Times New Roman" w:cs="Times New Roman"/>
+                <w:sz w:val="22"/>
+              </w:rPr>
+              <w:t>2023</w:t>
+            </w:r>
+          </w:p>
+        </w:tc>
+        <w:tc>
+          <w:tcPr>
+            <w:tcW w:w="1418" w:type="dxa"/>
+          </w:tcPr>
+          <w:p>
+            <w:pPr>
+              <w:jc w:val="center"/>
+              <w:cnfStyle w:val="000000000000" w:firstRow="0" w:lastRow="0" w:firstColumn="0" w:lastColumn="0" w:oddVBand="0" w:evenVBand="0" w:oddHBand="0" w:evenHBand="0" w:firstRowFirstColumn="0" w:firstRowLastColumn="0" w:lastRowFirstColumn="0" w:lastRowLastColumn="0"/>
+              <w:rPr>
+                <w:rFonts w:ascii="Times New Roman" w:hAnsi="Times New Roman" w:cs="Times New Roman"/>
+                <w:sz w:val="24"/>
+                <w:szCs w:val="24"/>
+              </w:rPr>
+            </w:pPr>
+            <w:r>
+              <w:rPr>
+                <w:rFonts w:ascii="Times New Roman" w:hAnsi="Times New Roman" w:cs="Times New Roman"/>
+                <w:sz w:val="24"/>
+                <w:szCs w:val="24"/>
+              </w:rPr>
+              <w:t>152</w:t>
+            </w:r>
+          </w:p>
+        </w:tc>
+        <w:tc>
+          <w:tcPr>
+            <w:tcW w:w="1701" w:type="dxa"/>
+          </w:tcPr>
+          <w:p>
+            <w:pPr>
+              <w:jc w:val="center"/>
+              <w:cnfStyle w:val="000000000000" w:firstRow="0" w:lastRow="0" w:firstColumn="0" w:lastColumn="0" w:oddVBand="0" w:evenVBand="0" w:oddHBand="0" w:evenHBand="0" w:firstRowFirstColumn="0" w:firstRowLastColumn="0" w:lastRowFirstColumn="0" w:lastRowLastColumn="0"/>
+              <w:rPr>
+                <w:rFonts w:ascii="Times New Roman" w:hAnsi="Times New Roman" w:cs="Times New Roman"/>
+                <w:sz w:val="24"/>
+                <w:szCs w:val="24"/>
+              </w:rPr>
+            </w:pPr>
+            <w:r>
+              <w:rPr>
+                <w:rFonts w:ascii="Times New Roman" w:hAnsi="Times New Roman" w:cs="Times New Roman"/>
+                <w:sz w:val="24"/>
+                <w:szCs w:val="24"/>
+              </w:rPr>
+              <w:t>69</w:t>
+            </w:r>
+          </w:p>
+        </w:tc>
+      </w:tr>
+    </w:tbl>
+    <w:p>
+      <w:pPr>
+        <w:jc w:val="center"/>
+        <w:rPr>
+          <w:rFonts w:ascii="Times New Roman" w:hAnsi="Times New Roman" w:cs="Times New Roman"/>
+          <w:sz w:val="24"/>
+          <w:szCs w:val="24"/>
+        </w:rPr>
+      </w:pPr>
+    </w:p>
+    <w:p>
+      <w:pPr>
+        <w:jc w:val="both"/>
+        <w:rPr>
+          <w:rFonts w:ascii="Times New Roman" w:hAnsi="Times New Roman" w:cs="Times New Roman"/>
+          <w:sz w:val="24"/>
+          <w:szCs w:val="24"/>
+        </w:rPr>
+      </w:pPr>
     </w:p>
     <w:p>
       <w:pPr>
         <w:pStyle w:val="Ttulo2"/>
-      </w:pPr>
-      <w:bookmarkStart w:id="4" w:name="_Toc135757416"/>
-      <w:r>
-        <w:t>3. 3</w:t>
-      </w:r>
-      <w:r>
-        <w:t xml:space="preserve"> Data </w:t>
-      </w:r>
-      <w:proofErr w:type="spellStart"/>
-      <w:r>
-        <w:t>extraction</w:t>
-      </w:r>
-      <w:bookmarkEnd w:id="4"/>
-      <w:proofErr w:type="spellEnd"/>
-      <w:r>
+        <w:rPr>
+          <w:lang w:val="en-GB"/>
+        </w:rPr>
+      </w:pPr>
+      <w:bookmarkStart w:id="5" w:name="_Toc143010811"/>
+      <w:r>
+        <w:rPr>
+          <w:lang w:val="en-GB"/>
+        </w:rPr>
+        <w:t>3. 3 Data extraction</w:t>
+      </w:r>
+      <w:bookmarkEnd w:id="5"/>
+      <w:r>
+        <w:rPr>
+          <w:lang w:val="en-GB"/>
+        </w:rPr>
         <w:t xml:space="preserve"> </w:t>
       </w:r>
     </w:p>
     <w:p>
       <w:r>
-        <w:t>+1000</w:t>
+        <w:t>+1</w:t>
+      </w:r>
+      <w:r>
+        <w:t>2</w:t>
+      </w:r>
+      <w:r>
+        <w:t>00</w:t>
       </w:r>
     </w:p>
     <w:p>
       <w:pPr>
         <w:jc w:val="both"/>
-      </w:pPr>
+        <w:rPr>
+          <w:rFonts w:ascii="Times New Roman" w:hAnsi="Times New Roman" w:cs="Times New Roman"/>
+          <w:sz w:val="24"/>
+          <w:szCs w:val="24"/>
+        </w:rPr>
+      </w:pPr>
+      <w:r>
+        <w:rPr>
+          <w:rFonts w:ascii="Times New Roman" w:hAnsi="Times New Roman" w:cs="Times New Roman"/>
+          <w:sz w:val="24"/>
+          <w:szCs w:val="24"/>
+        </w:rPr>
+        <w:t xml:space="preserve">Como se ha explicado en apartados anteriores, </w:t>
+      </w:r>
+      <w:r>
+        <w:rPr>
+          <w:rFonts w:ascii="Times New Roman" w:hAnsi="Times New Roman" w:cs="Times New Roman"/>
+          <w:sz w:val="24"/>
+          <w:szCs w:val="24"/>
+        </w:rPr>
+        <w:t xml:space="preserve">los datos analizados en este trabajo de investigación se han obtenido mediante técnicas de “web-scraping” realizadas a través de la herramienta RStudio. Se trata de una forma de obtención de datos no tan convencional pero muy útil cuando los datos no están accesibles de forma directa. Es decir, en este caso no había forma de descargar los textos de los artículos desde la página web de los periódicos ni desde ninguna otra web. Por ello, la única alternativa posible sería guardar toda la información de forma manual (copiando y pegando el texto en un dataframe). Sin embargo, dada la gran cantidad de noticias publicadas por los periódicos esto llevaría mucho tiempo. Por otra parte, una de las principales ventajas de crear un código en R reproducible es que se puede usar para realizar extracciones de otro tipo de noticias y publicadas en distintas fechas. Para ello solo habría que realizar pequeñas modificaciones en el código original. </w:t>
+      </w:r>
+    </w:p>
+    <w:p>
+      <w:pPr>
+        <w:jc w:val="both"/>
+        <w:rPr>
+          <w:rFonts w:ascii="Times New Roman" w:hAnsi="Times New Roman" w:cs="Times New Roman"/>
+          <w:sz w:val="24"/>
+          <w:szCs w:val="24"/>
+        </w:rPr>
+      </w:pPr>
+      <w:r>
+        <w:rPr>
+          <w:rFonts w:ascii="Times New Roman" w:hAnsi="Times New Roman" w:cs="Times New Roman"/>
+          <w:sz w:val="24"/>
+          <w:szCs w:val="24"/>
+        </w:rPr>
+        <w:t xml:space="preserve">Tal y como se ha explicado anteriormente todo el código empleado en este trabajo está accesible a través de GitHub, en formato rmd. El archivo que contiene la parte de extracción de datos se llama “web_scraping_ai.rmd”. </w:t>
+      </w:r>
+      <w:r>
+        <w:rPr>
+          <w:rFonts w:ascii="Times New Roman" w:hAnsi="Times New Roman" w:cs="Times New Roman"/>
+          <w:sz w:val="24"/>
+          <w:szCs w:val="24"/>
+        </w:rPr>
+        <w:t xml:space="preserve">En este archivo está todo el código empleado para generar un archivo csv con la extracción del texto de los artículos, el título y la fecha de publicación. El archivo se encuentra estructurado en 14 apartados diferentes en los que se va explicando paso a paso el proceso de extracción de datos. Se trata, por tanto, de un código fácilmente replicable en caso de que alguien necesite realizar una extracción similar en algunos de los dos periódicos empleados en este trabajo. A </w:t>
+      </w:r>
+      <w:r>
+        <w:rPr>
+          <w:rFonts w:ascii="Times New Roman" w:hAnsi="Times New Roman" w:cs="Times New Roman"/>
+          <w:sz w:val="24"/>
+          <w:szCs w:val="24"/>
+        </w:rPr>
+        <w:t>continuación,</w:t>
+      </w:r>
+      <w:r>
+        <w:rPr>
+          <w:rFonts w:ascii="Times New Roman" w:hAnsi="Times New Roman" w:cs="Times New Roman"/>
+          <w:sz w:val="24"/>
+          <w:szCs w:val="24"/>
+        </w:rPr>
+        <w:t xml:space="preserve"> se procederá a explicar cómo se ha realizado este proceso y algunos de los problemas que han surgido durante el mismo. </w:t>
+      </w:r>
+    </w:p>
+    <w:p>
+      <w:pPr>
+        <w:pStyle w:val="Ttulo2"/>
+      </w:pPr>
+    </w:p>
+    <w:p>
+      <w:pPr>
+        <w:pStyle w:val="Ttulo3"/>
+        <w:numPr>
+          <w:ilvl w:val="2"/>
+          <w:numId w:val="11"/>
+        </w:numPr>
+      </w:pPr>
+      <w:bookmarkStart w:id="6" w:name="_Toc143010812"/>
+      <w:r>
+        <w:t>Google News</w:t>
+      </w:r>
+      <w:bookmarkEnd w:id="6"/>
     </w:p>
     <w:p/>
     <w:p>
       <w:pPr>
+        <w:jc w:val="both"/>
+        <w:rPr>
+          <w:rFonts w:ascii="Times New Roman" w:hAnsi="Times New Roman" w:cs="Times New Roman"/>
+          <w:sz w:val="24"/>
+          <w:szCs w:val="24"/>
+        </w:rPr>
+      </w:pPr>
+      <w:r>
+        <w:rPr>
+          <w:rFonts w:ascii="Times New Roman" w:hAnsi="Times New Roman" w:cs="Times New Roman"/>
+          <w:sz w:val="24"/>
+          <w:szCs w:val="24"/>
+        </w:rPr>
+        <w:t>En un primer momento la idea era extraer el texto de los artículos a través de Google News. Google News es un buscador de noticias que permite introducir un término o varios y un rango de fechas</w:t>
+      </w:r>
+      <w:r>
+        <w:rPr>
+          <w:rFonts w:ascii="Times New Roman" w:hAnsi="Times New Roman" w:cs="Times New Roman"/>
+          <w:sz w:val="24"/>
+          <w:szCs w:val="24"/>
+        </w:rPr>
+        <w:t xml:space="preserve"> (por ejemplo: </w:t>
+      </w:r>
+      <w:r>
+        <w:rPr>
+          <w:rFonts w:ascii="Times New Roman" w:hAnsi="Times New Roman" w:cs="Times New Roman"/>
+          <w:i/>
+          <w:iCs/>
+          <w:sz w:val="24"/>
+          <w:szCs w:val="24"/>
+        </w:rPr>
+        <w:t>eldiario.es: "inteligencia artificial" site:eldiario.es after: 2023-04-03 before: 2023-05-03</w:t>
+      </w:r>
+      <w:r>
+        <w:rPr>
+          <w:rFonts w:ascii="Times New Roman" w:hAnsi="Times New Roman" w:cs="Times New Roman"/>
+          <w:sz w:val="24"/>
+          <w:szCs w:val="24"/>
+        </w:rPr>
+        <w:t>)</w:t>
+      </w:r>
+      <w:r>
+        <w:rPr>
+          <w:rFonts w:ascii="Times New Roman" w:hAnsi="Times New Roman" w:cs="Times New Roman"/>
+          <w:sz w:val="24"/>
+          <w:szCs w:val="24"/>
+        </w:rPr>
+        <w:t xml:space="preserve"> y te devuelve una serie de links con los artículos filtrados por el periódico o la web que desees. La ventaja de usar este motor de búsqueda es que el código para ambos periódicos sería muy similar. Además, los criterios de búsqueda de artículos también serían parecidos lo que lo hace más comparable. </w:t>
+      </w:r>
+      <w:r>
+        <w:rPr>
+          <w:rFonts w:ascii="Times New Roman" w:hAnsi="Times New Roman" w:cs="Times New Roman"/>
+          <w:sz w:val="24"/>
+          <w:szCs w:val="24"/>
+        </w:rPr>
+        <w:t xml:space="preserve">Aunque en el archivo rmd se muestra todo el código necesario para extraer los artículos de esta forma, finalmente se optó por no emplear esos datos. Esto es debido a que Google News ofrece en sus búsquedas un número limitado de links. Es decir, por cada búsqueda que se hace en este motor de búsquedas aparecen un máximo de </w:t>
+      </w:r>
+      <w:r>
+        <w:rPr>
+          <w:rFonts w:ascii="Times New Roman" w:hAnsi="Times New Roman" w:cs="Times New Roman"/>
+          <w:sz w:val="24"/>
+          <w:szCs w:val="24"/>
+        </w:rPr>
+        <w:t>3</w:t>
+      </w:r>
+      <w:r>
+        <w:rPr>
+          <w:rFonts w:ascii="Times New Roman" w:hAnsi="Times New Roman" w:cs="Times New Roman"/>
+          <w:sz w:val="24"/>
+          <w:szCs w:val="24"/>
+        </w:rPr>
+        <w:t xml:space="preserve">0 páginas con 10 links por página. Esto limita el número final de artículos a </w:t>
+      </w:r>
+      <w:r>
+        <w:rPr>
+          <w:rFonts w:ascii="Times New Roman" w:hAnsi="Times New Roman" w:cs="Times New Roman"/>
+          <w:sz w:val="24"/>
+          <w:szCs w:val="24"/>
+        </w:rPr>
+        <w:t>3</w:t>
+      </w:r>
+      <w:r>
+        <w:rPr>
+          <w:rFonts w:ascii="Times New Roman" w:hAnsi="Times New Roman" w:cs="Times New Roman"/>
+          <w:sz w:val="24"/>
+          <w:szCs w:val="24"/>
+        </w:rPr>
+        <w:t xml:space="preserve">00. Sin embargo, se ha considerado útil mantener el código que permite la extracción de los datos de esta manera, por si alguien necesita utilizarlo. </w:t>
+      </w:r>
+    </w:p>
+    <w:p>
+      <w:pPr>
+        <w:pStyle w:val="Ttulo3"/>
+      </w:pPr>
+      <w:bookmarkStart w:id="7" w:name="_Toc143010813"/>
+      <w:r>
+        <w:t>3.3.2 RSelenium</w:t>
+      </w:r>
+      <w:bookmarkEnd w:id="7"/>
+      <w:r>
+        <w:t>: extract the links</w:t>
+      </w:r>
+    </w:p>
+    <w:p/>
+    <w:p>
+      <w:pPr>
+        <w:jc w:val="both"/>
+        <w:rPr>
+          <w:rFonts w:ascii="Times New Roman" w:hAnsi="Times New Roman" w:cs="Times New Roman"/>
+          <w:sz w:val="24"/>
+          <w:szCs w:val="24"/>
+        </w:rPr>
+      </w:pPr>
+      <w:r>
+        <w:rPr>
+          <w:rFonts w:ascii="Times New Roman" w:hAnsi="Times New Roman" w:cs="Times New Roman"/>
+          <w:sz w:val="24"/>
+          <w:szCs w:val="24"/>
+        </w:rPr>
+        <w:t xml:space="preserve">Una vez descartada la opción de extraer los datos a través de Google News la única opción posible era emplear los motores de búsqueda propios de cada periódico. </w:t>
+      </w:r>
+      <w:r>
+        <w:rPr>
+          <w:rFonts w:ascii="Times New Roman" w:hAnsi="Times New Roman" w:cs="Times New Roman"/>
+          <w:sz w:val="24"/>
+          <w:szCs w:val="24"/>
+        </w:rPr>
+        <w:t>Para ello se introducen en los motores de búsqueda las palabras entrecomilladas “inteligencia artificial”</w:t>
+      </w:r>
+      <w:r>
+        <w:rPr>
+          <w:rStyle w:val="Refdenotaalpie"/>
+          <w:rFonts w:ascii="Times New Roman" w:hAnsi="Times New Roman" w:cs="Times New Roman"/>
+          <w:sz w:val="24"/>
+          <w:szCs w:val="24"/>
+        </w:rPr>
+        <w:footnoteReference w:id="1"/>
+      </w:r>
+      <w:r>
+        <w:rPr>
+          <w:rFonts w:ascii="Times New Roman" w:hAnsi="Times New Roman" w:cs="Times New Roman"/>
+          <w:sz w:val="24"/>
+          <w:szCs w:val="24"/>
+        </w:rPr>
+        <w:t>. En ambos casos aparece una página en la que se muestra el título (con un hipervínculo a la página donde está el artículo completo)</w:t>
+      </w:r>
+      <w:r>
+        <w:rPr>
+          <w:rFonts w:ascii="Times New Roman" w:hAnsi="Times New Roman" w:cs="Times New Roman"/>
+          <w:sz w:val="24"/>
+          <w:szCs w:val="24"/>
+        </w:rPr>
+        <w:t xml:space="preserve"> y la fecha de publicación de una serie de artículos. Para poder ver más hay que pulsar el botón de “siguientes” en la parte inferior de la página. Lo primero que hay que hacer, por tanto, es crear un dataframe con tres variables: el título, la fecha de publicación y el link al artículo completo. Para poder hacer esto </w:t>
+      </w:r>
+      <w:r>
+        <w:rPr>
+          <w:rFonts w:ascii="Times New Roman" w:hAnsi="Times New Roman" w:cs="Times New Roman"/>
+          <w:sz w:val="24"/>
+          <w:szCs w:val="24"/>
+        </w:rPr>
+        <w:t xml:space="preserve">es necesario usar un paquete específico de R llamado “RSelenium” que permite interactuar desde RStudio con la página web. Es decir, permite navegar y pulsar en los enlaces y botones de la web de forma remota. </w:t>
+      </w:r>
+    </w:p>
+    <w:p>
+      <w:pPr>
+        <w:jc w:val="both"/>
+        <w:rPr>
+          <w:rFonts w:ascii="Times New Roman" w:hAnsi="Times New Roman" w:cs="Times New Roman"/>
+          <w:sz w:val="24"/>
+          <w:szCs w:val="24"/>
+        </w:rPr>
+      </w:pPr>
+      <w:r>
+        <w:rPr>
+          <w:rFonts w:ascii="Times New Roman" w:hAnsi="Times New Roman" w:cs="Times New Roman"/>
+          <w:sz w:val="24"/>
+          <w:szCs w:val="24"/>
+        </w:rPr>
+        <w:t xml:space="preserve">Antes de empezar a usar RSelenium es conveniente instalar </w:t>
+      </w:r>
+      <w:r>
+        <w:rPr>
+          <w:rFonts w:ascii="Times New Roman" w:hAnsi="Times New Roman" w:cs="Times New Roman"/>
+          <w:sz w:val="24"/>
+          <w:szCs w:val="24"/>
+        </w:rPr>
+        <w:t>un Docker (</w:t>
+      </w:r>
+      <w:hyperlink r:id="rId10" w:history="1">
+        <w:r>
+          <w:rPr>
+            <w:rStyle w:val="Hipervnculo"/>
+            <w:rFonts w:ascii="Times New Roman" w:hAnsi="Times New Roman" w:cs="Times New Roman"/>
+            <w:sz w:val="24"/>
+            <w:szCs w:val="24"/>
+          </w:rPr>
+          <w:t>https://www.docker.com/</w:t>
+        </w:r>
+      </w:hyperlink>
+      <w:r>
+        <w:rPr>
+          <w:rFonts w:ascii="Times New Roman" w:hAnsi="Times New Roman" w:cs="Times New Roman"/>
+          <w:sz w:val="24"/>
+          <w:szCs w:val="24"/>
+        </w:rPr>
+        <w:t xml:space="preserve">). Se trata de un contenedor donde se pueden ejecutar aplicaciones y que hace que sea más sencillo y ordenado el proceso de interactuar con un sitio web cuando se emplea RSelenium. Una vez instalado e </w:t>
+      </w:r>
+      <w:r>
+        <w:rPr>
+          <w:rFonts w:ascii="Times New Roman" w:hAnsi="Times New Roman" w:cs="Times New Roman"/>
+          <w:sz w:val="24"/>
+          <w:szCs w:val="24"/>
+        </w:rPr>
+        <w:t>inicializado</w:t>
+      </w:r>
+      <w:r>
+        <w:rPr>
+          <w:rFonts w:ascii="Times New Roman" w:hAnsi="Times New Roman" w:cs="Times New Roman"/>
+          <w:sz w:val="24"/>
+          <w:szCs w:val="24"/>
+        </w:rPr>
+        <w:t xml:space="preserve"> RSelenium es necesario crear un código que permita leer el html de cada página, extraer la información necesaria a través de los XPaths y pulsar en el botón “siguiente” para pasar de página y repetir el proceso.</w:t>
+      </w:r>
+      <w:r>
+        <w:rPr>
+          <w:rFonts w:ascii="Times New Roman" w:hAnsi="Times New Roman" w:cs="Times New Roman"/>
+          <w:sz w:val="24"/>
+          <w:szCs w:val="24"/>
+        </w:rPr>
+        <w:t xml:space="preserve"> Este proceso se hace a través de un loop que al finalizar guarda toda la información en un dataframe creado previamente. Además, previamente hay que utilizar la “herramienta para desarrolladores” en la página web de la búsqueda de cada periódico para poder localizar en el html dónde está la información que se quiere extraer y poder </w:t>
+      </w:r>
+      <w:r>
+        <w:rPr>
+          <w:rFonts w:ascii="Times New Roman" w:hAnsi="Times New Roman" w:cs="Times New Roman"/>
+          <w:sz w:val="24"/>
+          <w:szCs w:val="24"/>
+        </w:rPr>
+        <w:lastRenderedPageBreak/>
+        <w:t>crear el XPath adecuado en R. Esto se hace con la ayuda de la librería “scrapex” que incorpora funciones que permiten la lectura y extracción de datos de páginas web.</w:t>
+      </w:r>
+      <w:r>
+        <w:rPr>
+          <w:rFonts w:ascii="Times New Roman" w:hAnsi="Times New Roman" w:cs="Times New Roman"/>
+          <w:sz w:val="24"/>
+          <w:szCs w:val="24"/>
+        </w:rPr>
+        <w:t xml:space="preserve"> </w:t>
+      </w:r>
+    </w:p>
+    <w:p>
+      <w:pPr>
+        <w:ind w:firstLine="708"/>
+        <w:jc w:val="both"/>
+        <w:rPr>
+          <w:rFonts w:ascii="Times New Roman" w:hAnsi="Times New Roman" w:cs="Times New Roman"/>
+          <w:sz w:val="24"/>
+          <w:szCs w:val="24"/>
+        </w:rPr>
+      </w:pPr>
+      <w:r>
+        <w:rPr>
+          <w:rFonts w:ascii="Times New Roman" w:hAnsi="Times New Roman" w:cs="Times New Roman"/>
+          <w:sz w:val="24"/>
+          <w:szCs w:val="24"/>
+        </w:rPr>
+        <w:t xml:space="preserve">Cómo cada periódico tiene un diseño web diferente, el código no es intercambiable, sino que hay que crear un XPath propio para cada variable de cada periódico. Por tanto, también hay que crear dos loops que generen dos dataframes, uno para cada periódico. Además, ambas webs tienen una forma distinta de mostrar las noticias una vez se pulsa en el botón “siguientes”. Mientras que en la web del periódico El Mundo cada vez que se pulsa este botón aparece una página diferente con los nuevos enlaces, en la web de elDiario.es aparecen nuevos enlaces a continuación de los anteriores. De esta forma, en el primer caso hay que extraer la información y después pulsar el botón y volver a extraer. En el segundo caso hay que pulsar el botón “siguientes” tantas veces como se pueda y después extraer toda la información de una sola vez. </w:t>
+      </w:r>
+      <w:r>
+        <w:rPr>
+          <w:rFonts w:ascii="Times New Roman" w:hAnsi="Times New Roman" w:cs="Times New Roman"/>
+          <w:sz w:val="24"/>
+          <w:szCs w:val="24"/>
+        </w:rPr>
+        <w:t>Para poder interactuar con la web, en el caso de elDiario.es también es necesario aceptar las cookies</w:t>
+      </w:r>
+      <w:r>
+        <w:rPr>
+          <w:rFonts w:ascii="Times New Roman" w:hAnsi="Times New Roman" w:cs="Times New Roman"/>
+          <w:sz w:val="24"/>
+          <w:szCs w:val="24"/>
+        </w:rPr>
+        <w:t xml:space="preserve">. Para ello hay que buscar el XPath que identifique el botón de aceptar y pulsarlo de forma remota. </w:t>
+      </w:r>
+    </w:p>
+    <w:p>
+      <w:pPr>
+        <w:pStyle w:val="Ttulo3"/>
+      </w:pPr>
+    </w:p>
+    <w:p>
+      <w:pPr>
+        <w:pStyle w:val="Ttulo3"/>
+        <w:rPr>
+          <w:lang w:val="en-GB"/>
+        </w:rPr>
+      </w:pPr>
+      <w:r>
+        <w:rPr>
+          <w:lang w:val="en-GB"/>
+        </w:rPr>
+        <w:t xml:space="preserve">3.3.3 </w:t>
+      </w:r>
+      <w:r>
+        <w:rPr>
+          <w:lang w:val="en-GB"/>
+        </w:rPr>
+        <w:t>E</w:t>
+      </w:r>
+      <w:r>
+        <w:rPr>
+          <w:lang w:val="en-GB"/>
+        </w:rPr>
+        <w:t>xtract the text of the articles</w:t>
+      </w:r>
+    </w:p>
+    <w:p>
+      <w:pPr>
+        <w:rPr>
+          <w:lang w:val="en-GB"/>
+        </w:rPr>
+      </w:pPr>
+    </w:p>
+    <w:p>
+      <w:pPr>
+        <w:jc w:val="both"/>
+        <w:rPr>
+          <w:rFonts w:ascii="Times New Roman" w:hAnsi="Times New Roman" w:cs="Times New Roman"/>
+          <w:sz w:val="24"/>
+          <w:szCs w:val="24"/>
+        </w:rPr>
+      </w:pPr>
+      <w:r>
+        <w:rPr>
+          <w:rFonts w:ascii="Times New Roman" w:hAnsi="Times New Roman" w:cs="Times New Roman"/>
+          <w:sz w:val="24"/>
+          <w:szCs w:val="24"/>
+          <w:lang w:val="en-GB"/>
+        </w:rPr>
+        <w:tab/>
+      </w:r>
+      <w:r>
+        <w:rPr>
+          <w:rFonts w:ascii="Times New Roman" w:hAnsi="Times New Roman" w:cs="Times New Roman"/>
+          <w:sz w:val="24"/>
+          <w:szCs w:val="24"/>
+        </w:rPr>
+        <w:t>Una vez que se h</w:t>
+      </w:r>
+      <w:r>
+        <w:rPr>
+          <w:rFonts w:ascii="Times New Roman" w:hAnsi="Times New Roman" w:cs="Times New Roman"/>
+          <w:sz w:val="24"/>
+          <w:szCs w:val="24"/>
+        </w:rPr>
+        <w:t xml:space="preserve">a creado el dataframe con el link a cada artículo se trata de localizar de nuevo en el html la parte en la que se encuentra el texto que interesa extraer y crear el XPath adecuado. Cuando ya se ha verificado que el XPath localiza la información necesaria, hay que crear de nuevo un loop que itere por cada link en el vector creado con los links y extraiga el texto y lo guarde en un dataframe. Una vez realizado este proceso para los dos periódicos ya se dispone de un dataframe con las tres variables necesarias. </w:t>
+      </w:r>
+      <w:r>
+        <w:rPr>
+          <w:rFonts w:ascii="Times New Roman" w:hAnsi="Times New Roman" w:cs="Times New Roman"/>
+          <w:sz w:val="24"/>
+          <w:szCs w:val="24"/>
+        </w:rPr>
+        <w:t xml:space="preserve">Sin embargo, al revisar los datos extraídos surge una complicación: hay una gran cantidad de filas vacías o “NAs” en la columna “texto” del conjunto de datos de El Mundo. Esto es debido a que probablemente por un cambio en la web no en todos los artículos se extrae el texto con el mismo XPath. Es por esto que es necesario crear un nuevo loop que itere por los links que no tienen texto y que lo extraiga con el nuevo XPath. </w:t>
+      </w:r>
+    </w:p>
+    <w:p/>
+    <w:p>
+      <w:pPr>
         <w:pStyle w:val="Ttulo2"/>
       </w:pPr>
-      <w:bookmarkStart w:id="5" w:name="_Toc135757417"/>
+      <w:bookmarkStart w:id="8" w:name="_Toc143010814"/>
       <w:r>
         <w:t>3. 4</w:t>
       </w:r>
       <w:r>
-        <w:t xml:space="preserve"> Data </w:t>
-      </w:r>
-      <w:proofErr w:type="spellStart"/>
-      <w:r>
-        <w:t>cleaning</w:t>
-      </w:r>
-      <w:bookmarkEnd w:id="5"/>
-      <w:proofErr w:type="spellEnd"/>
-    </w:p>
-    <w:p/>
+        <w:t xml:space="preserve"> Data cleaning</w:t>
+      </w:r>
+      <w:bookmarkEnd w:id="8"/>
+    </w:p>
+    <w:p>
+      <w:r>
+        <w:t>+ 300</w:t>
+      </w:r>
+    </w:p>
+    <w:p>
+      <w:pPr>
+        <w:jc w:val="both"/>
+        <w:rPr>
+          <w:rFonts w:ascii="Times New Roman" w:hAnsi="Times New Roman" w:cs="Times New Roman"/>
+          <w:sz w:val="24"/>
+          <w:szCs w:val="24"/>
+        </w:rPr>
+      </w:pPr>
+      <w:r>
+        <w:rPr>
+          <w:rFonts w:ascii="Times New Roman" w:hAnsi="Times New Roman" w:cs="Times New Roman"/>
+          <w:sz w:val="24"/>
+          <w:szCs w:val="24"/>
+        </w:rPr>
+        <w:tab/>
+        <w:t xml:space="preserve">Una vez que se dispone de los dos dataframes con el texto de los artículos, la fecha de publicación y el título hay que limpiar los datos para que se puedan realizar visualizaciones y análisis de texto. </w:t>
+      </w:r>
+      <w:r>
+        <w:rPr>
+          <w:rFonts w:ascii="Times New Roman" w:hAnsi="Times New Roman" w:cs="Times New Roman"/>
+          <w:sz w:val="24"/>
+          <w:szCs w:val="24"/>
+        </w:rPr>
+        <w:t xml:space="preserve">El código para realizar esta limpieza de datos está disponible en el archivo rmd “data_cleaning_ai”. </w:t>
+      </w:r>
+      <w:r>
+        <w:rPr>
+          <w:rFonts w:ascii="Times New Roman" w:hAnsi="Times New Roman" w:cs="Times New Roman"/>
+          <w:sz w:val="24"/>
+          <w:szCs w:val="24"/>
+        </w:rPr>
+        <w:t xml:space="preserve">Antes de realizar la limpieza de datos se eliminan las filas duplicadas y se juntan los dataframes: el que contiene el texto y el que contiene la fecha de publicación y el título del artículo. También se añaden las filas que inicialmente contenían valores vacíos en la columna del texto. Posteriormente, se transforman las fechas a un formato adecuado para R. </w:t>
+      </w:r>
+    </w:p>
     <w:p>
       <w:pPr>
         <w:pStyle w:val="Ttulo1"/>
@@ -1961,47 +3531,361 @@
           <w:lang w:val="en-GB"/>
         </w:rPr>
       </w:pPr>
-      <w:bookmarkStart w:id="6" w:name="_Toc135757415"/>
-      <w:r>
+      <w:bookmarkStart w:id="9" w:name="_Toc143010815"/>
+      <w:r>
+        <w:lastRenderedPageBreak/>
         <w:t>ANALYSIS</w:t>
       </w:r>
-      <w:bookmarkEnd w:id="6"/>
+      <w:bookmarkEnd w:id="9"/>
+      <w:r>
+        <w:t xml:space="preserve"> AND RESULTS</w:t>
+      </w:r>
     </w:p>
     <w:p>
       <w:pPr>
         <w:pStyle w:val="Ttulo2"/>
-      </w:pPr>
-      <w:bookmarkStart w:id="7" w:name="_Toc135757418"/>
+        <w:jc w:val="both"/>
+        <w:rPr>
+          <w:lang w:val="en-GB"/>
+        </w:rPr>
+      </w:pPr>
+      <w:bookmarkStart w:id="10" w:name="_Toc143010817"/>
+      <w:r>
+        <w:rPr>
+          <w:lang w:val="en-GB"/>
+        </w:rPr>
+        <w:t>4.4 Data visualization</w:t>
+      </w:r>
+      <w:bookmarkEnd w:id="10"/>
+      <w:r>
+        <w:rPr>
+          <w:lang w:val="en-GB"/>
+        </w:rPr>
+        <w:t xml:space="preserve">: </w:t>
+      </w:r>
+      <w:r>
+        <w:rPr>
+          <w:lang w:val="en-GB"/>
+        </w:rPr>
+        <w:t>trends in the number of articles published between 2015 and 2023</w:t>
+      </w:r>
+    </w:p>
+    <w:p>
+      <w:pPr>
+        <w:jc w:val="both"/>
+        <w:rPr>
+          <w:rFonts w:ascii="Times New Roman" w:hAnsi="Times New Roman" w:cs="Times New Roman"/>
+          <w:sz w:val="24"/>
+          <w:szCs w:val="24"/>
+        </w:rPr>
+      </w:pPr>
+      <w:r>
+        <w:rPr>
+          <w:rFonts w:ascii="Times New Roman" w:hAnsi="Times New Roman" w:cs="Times New Roman"/>
+          <w:sz w:val="24"/>
+          <w:szCs w:val="24"/>
+        </w:rPr>
+        <w:t>+ 500</w:t>
+      </w:r>
+    </w:p>
+    <w:p>
+      <w:pPr>
+        <w:jc w:val="both"/>
+        <w:rPr>
+          <w:rFonts w:ascii="Times New Roman" w:hAnsi="Times New Roman" w:cs="Times New Roman"/>
+          <w:sz w:val="24"/>
+          <w:szCs w:val="24"/>
+        </w:rPr>
+      </w:pPr>
+      <w:r>
+        <w:rPr>
+          <w:rFonts w:ascii="Times New Roman" w:hAnsi="Times New Roman" w:cs="Times New Roman"/>
+          <w:sz w:val="24"/>
+          <w:szCs w:val="24"/>
+        </w:rPr>
+        <w:tab/>
+      </w:r>
+      <w:r>
+        <w:rPr>
+          <w:rFonts w:ascii="Times New Roman" w:hAnsi="Times New Roman" w:cs="Times New Roman"/>
+          <w:sz w:val="24"/>
+          <w:szCs w:val="24"/>
+        </w:rPr>
+        <w:t xml:space="preserve">Para poder ver el número de artículos publicados a lo largo del tiempo por ambos periódicos se ha realizado un gráfico de líneas. Primero se han filtrado los datos por la columna “texto” para sólo mantener aquellos que contengan las palabras “inteligencia artificial” en su contenido, y que así sea comparable. </w:t>
+      </w:r>
+      <w:r>
+        <w:rPr>
+          <w:rFonts w:ascii="Times New Roman" w:hAnsi="Times New Roman" w:cs="Times New Roman"/>
+          <w:sz w:val="24"/>
+          <w:szCs w:val="24"/>
+        </w:rPr>
+        <w:t xml:space="preserve">Además, como se explicaba en el apartado en el que se habla de la muestra, se han limitado los artículos a aquellos publicados entre el 28-07-2014 y el 30-04-2023. Como el periodo de tiempo representado en el gráfico es bastante amplio, también se ha creado una columna que indica el cuatrimestre del año en el que está incluida cada fecha y el año. Esta variable es la que se ha representado en el eje X. Por otra parte, en el eje Y se representa el número absoluto de artículos publicados durante cada semestre. La línea verde representa los artículos publicados por elDiario.es y la línea roja representa los publicados por El Mundo. </w:t>
+      </w:r>
+    </w:p>
+    <w:p>
+      <w:pPr>
+        <w:jc w:val="both"/>
+        <w:rPr>
+          <w:rFonts w:ascii="Times New Roman" w:hAnsi="Times New Roman" w:cs="Times New Roman"/>
+          <w:sz w:val="24"/>
+          <w:szCs w:val="24"/>
+        </w:rPr>
+      </w:pPr>
+      <w:r>
+        <w:rPr>
+          <w:rFonts w:ascii="Times New Roman" w:hAnsi="Times New Roman" w:cs="Times New Roman"/>
+          <w:sz w:val="24"/>
+          <w:szCs w:val="24"/>
+        </w:rPr>
+        <w:tab/>
+        <w:t xml:space="preserve">En el gráfico también se han incluido </w:t>
+      </w:r>
+      <w:r>
+        <w:rPr>
+          <w:rFonts w:ascii="Times New Roman" w:hAnsi="Times New Roman" w:cs="Times New Roman"/>
+          <w:sz w:val="24"/>
+          <w:szCs w:val="24"/>
+        </w:rPr>
+        <w:t xml:space="preserve">las fechas clave de lanzamiento de algunas herramientas de inteligencia artificial. Esto permite ver si el patrón de publicaciones de artículos varía </w:t>
+      </w:r>
+      <w:r>
+        <w:rPr>
+          <w:rFonts w:ascii="Times New Roman" w:hAnsi="Times New Roman" w:cs="Times New Roman"/>
+          <w:sz w:val="24"/>
+          <w:szCs w:val="24"/>
+        </w:rPr>
+        <w:t>en relación con</w:t>
+      </w:r>
+      <w:r>
+        <w:rPr>
+          <w:rFonts w:ascii="Times New Roman" w:hAnsi="Times New Roman" w:cs="Times New Roman"/>
+          <w:sz w:val="24"/>
+          <w:szCs w:val="24"/>
+        </w:rPr>
+        <w:t xml:space="preserve"> estos sucesos. Todo el código necesario para realizar esta visualización se encuentra disponible en el archivo rmd “visualizations_ai.rmd”. </w:t>
+      </w:r>
+    </w:p>
+    <w:p>
+      <w:pPr>
+        <w:jc w:val="both"/>
+        <w:rPr>
+          <w:rFonts w:ascii="Times New Roman" w:hAnsi="Times New Roman" w:cs="Times New Roman"/>
+          <w:sz w:val="24"/>
+          <w:szCs w:val="24"/>
+          <w:lang w:val="en-GB"/>
+        </w:rPr>
+      </w:pPr>
+      <w:r>
+        <w:rPr>
+          <w:rFonts w:ascii="Times New Roman" w:hAnsi="Times New Roman" w:cs="Times New Roman"/>
+          <w:sz w:val="24"/>
+          <w:szCs w:val="24"/>
+          <w:lang w:val="en-GB"/>
+        </w:rPr>
+        <w:t>Figure</w:t>
+      </w:r>
+      <w:r>
+        <w:rPr>
+          <w:rFonts w:ascii="Times New Roman" w:hAnsi="Times New Roman" w:cs="Times New Roman"/>
+          <w:sz w:val="24"/>
+          <w:szCs w:val="24"/>
+          <w:lang w:val="en-GB"/>
+        </w:rPr>
+        <w:t xml:space="preserve"> 1: Number of articles p</w:t>
+      </w:r>
+      <w:r>
+        <w:rPr>
+          <w:rFonts w:ascii="Times New Roman" w:hAnsi="Times New Roman" w:cs="Times New Roman"/>
+          <w:sz w:val="24"/>
+          <w:szCs w:val="24"/>
+          <w:lang w:val="en-GB"/>
+        </w:rPr>
+        <w:t>ublished per quarter and year (2014-2023)</w:t>
+      </w:r>
+    </w:p>
+    <w:p>
+      <w:pPr>
+        <w:jc w:val="both"/>
+        <w:rPr>
+          <w:rFonts w:ascii="Times New Roman" w:hAnsi="Times New Roman" w:cs="Times New Roman"/>
+          <w:sz w:val="24"/>
+          <w:szCs w:val="24"/>
+        </w:rPr>
+      </w:pPr>
+      <w:r>
+        <w:rPr>
+          <w:rFonts w:ascii="Times New Roman" w:hAnsi="Times New Roman" w:cs="Times New Roman"/>
+          <w:noProof/>
+          <w:sz w:val="24"/>
+          <w:szCs w:val="24"/>
+        </w:rPr>
+        <w:drawing>
+          <wp:inline distT="0" distB="0" distL="0" distR="0" wp14:anchorId="4A459FCE" wp14:editId="3209E68E">
+            <wp:extent cx="5400040" cy="3283585"/>
+            <wp:effectExtent l="0" t="0" r="0" b="0"/>
+            <wp:docPr id="2004584381" name="Imagen 4" descr="Gráfico, Gráfico de líneas&#10;&#10;Descripción generada automáticamente"/>
+            <wp:cNvGraphicFramePr>
+              <a:graphicFrameLocks xmlns:a="http://schemas.openxmlformats.org/drawingml/2006/main" noChangeAspect="1"/>
+            </wp:cNvGraphicFramePr>
+            <a:graphic xmlns:a="http://schemas.openxmlformats.org/drawingml/2006/main">
+              <a:graphicData uri="http://schemas.openxmlformats.org/drawingml/2006/picture">
+                <pic:pic xmlns:pic="http://schemas.openxmlformats.org/drawingml/2006/picture">
+                  <pic:nvPicPr>
+                    <pic:cNvPr id="2004584381" name="Imagen 4" descr="Gráfico, Gráfico de líneas&#10;&#10;Descripción generada automáticamente"/>
+                    <pic:cNvPicPr/>
+                  </pic:nvPicPr>
+                  <pic:blipFill>
+                    <a:blip r:embed="rId11">
+                      <a:extLst>
+                        <a:ext uri="{28A0092B-C50C-407E-A947-70E740481C1C}">
+                          <a14:useLocalDpi xmlns:a14="http://schemas.microsoft.com/office/drawing/2010/main" val="0"/>
+                        </a:ext>
+                      </a:extLst>
+                    </a:blip>
+                    <a:stretch>
+                      <a:fillRect/>
+                    </a:stretch>
+                  </pic:blipFill>
+                  <pic:spPr>
+                    <a:xfrm>
+                      <a:off x="0" y="0"/>
+                      <a:ext cx="5400040" cy="3283585"/>
+                    </a:xfrm>
+                    <a:prstGeom prst="rect">
+                      <a:avLst/>
+                    </a:prstGeom>
+                  </pic:spPr>
+                </pic:pic>
+              </a:graphicData>
+            </a:graphic>
+          </wp:inline>
+        </w:drawing>
+      </w:r>
+    </w:p>
+    <w:p>
+      <w:pPr>
+        <w:jc w:val="both"/>
+        <w:rPr>
+          <w:rFonts w:ascii="Times New Roman" w:hAnsi="Times New Roman" w:cs="Times New Roman"/>
+          <w:sz w:val="24"/>
+          <w:szCs w:val="24"/>
+        </w:rPr>
+      </w:pPr>
+      <w:r>
+        <w:rPr>
+          <w:rFonts w:ascii="Times New Roman" w:hAnsi="Times New Roman" w:cs="Times New Roman"/>
+          <w:sz w:val="24"/>
+          <w:szCs w:val="24"/>
+        </w:rPr>
+        <w:t xml:space="preserve">Source: </w:t>
+      </w:r>
+      <w:r>
+        <w:rPr>
+          <w:rFonts w:ascii="Times New Roman" w:hAnsi="Times New Roman" w:cs="Times New Roman"/>
+          <w:sz w:val="24"/>
+          <w:szCs w:val="24"/>
+        </w:rPr>
+        <w:t>own elaboration</w:t>
+      </w:r>
+    </w:p>
+    <w:p>
+      <w:pPr>
+        <w:jc w:val="both"/>
+        <w:rPr>
+          <w:rFonts w:ascii="Times New Roman" w:hAnsi="Times New Roman" w:cs="Times New Roman"/>
+          <w:sz w:val="24"/>
+          <w:szCs w:val="24"/>
+        </w:rPr>
+      </w:pPr>
+      <w:r>
+        <w:rPr>
+          <w:rFonts w:ascii="Times New Roman" w:hAnsi="Times New Roman" w:cs="Times New Roman"/>
+          <w:sz w:val="24"/>
+          <w:szCs w:val="24"/>
+        </w:rPr>
+        <w:tab/>
+        <w:t xml:space="preserve">Lo primero que se observa al ver el gráfico es que ambos periódicos han seguido una tendencia de publicación de artículos </w:t>
+      </w:r>
+      <w:r>
+        <w:rPr>
+          <w:rFonts w:ascii="Times New Roman" w:hAnsi="Times New Roman" w:cs="Times New Roman"/>
+          <w:sz w:val="24"/>
+          <w:szCs w:val="24"/>
+        </w:rPr>
+        <w:t>sobre</w:t>
+      </w:r>
+      <w:r>
+        <w:rPr>
+          <w:rFonts w:ascii="Times New Roman" w:hAnsi="Times New Roman" w:cs="Times New Roman"/>
+          <w:sz w:val="24"/>
+          <w:szCs w:val="24"/>
+        </w:rPr>
+        <w:t xml:space="preserve"> inteligencia artificial diferente. Si bien es cierto que el número de artículos publicados entre 2015 y 2016 es muy bajo en ambos </w:t>
+      </w:r>
+      <w:r>
+        <w:rPr>
+          <w:rFonts w:ascii="Times New Roman" w:hAnsi="Times New Roman" w:cs="Times New Roman"/>
+          <w:sz w:val="24"/>
+          <w:szCs w:val="24"/>
+        </w:rPr>
+        <w:lastRenderedPageBreak/>
+        <w:t>casos, a partir de 2016 en el caso de El Mundo se incrementa significativamente</w:t>
+      </w:r>
+      <w:r>
+        <w:rPr>
+          <w:rFonts w:ascii="Times New Roman" w:hAnsi="Times New Roman" w:cs="Times New Roman"/>
+          <w:sz w:val="24"/>
+          <w:szCs w:val="24"/>
+        </w:rPr>
+        <w:t xml:space="preserve"> el número absoluto de publicaciones. Pasa de tener cerca de 25 artículos publicados a comienzos de 2016 a tener más del triple en el primer cuatrimestre de 2017 y de 2018. La tendencia durante esos años de elDiario.es es también al alza, pero de forma mucho más pausada. No es hasta 2020 que la tendencia experimenta un crecimiento muy significativo llegando a alcanzar los casi 90 artículos publicados durante el tercer cuatrimestre de ese año.</w:t>
+      </w:r>
+    </w:p>
+    <w:p>
+      <w:pPr>
+        <w:pStyle w:val="Ttulo2"/>
+      </w:pPr>
+    </w:p>
+    <w:p>
+      <w:pPr>
+        <w:pStyle w:val="Ttulo2"/>
+      </w:pPr>
       <w:r>
         <w:t xml:space="preserve">4.3 </w:t>
       </w:r>
-      <w:r>
-        <w:t xml:space="preserve">Text </w:t>
-      </w:r>
-      <w:proofErr w:type="spellStart"/>
-      <w:r>
-        <w:t>analysis</w:t>
-      </w:r>
-      <w:bookmarkEnd w:id="7"/>
-      <w:proofErr w:type="spellEnd"/>
-    </w:p>
-    <w:p>
-      <w:pPr>
-        <w:pStyle w:val="Ttulo2"/>
-      </w:pPr>
-      <w:bookmarkStart w:id="8" w:name="_Toc135757419"/>
-      <w:r>
-        <w:t xml:space="preserve">4.4 </w:t>
-      </w:r>
-      <w:r>
-        <w:t xml:space="preserve">Data </w:t>
-      </w:r>
-      <w:proofErr w:type="spellStart"/>
-      <w:r>
-        <w:t>visualization</w:t>
-      </w:r>
-      <w:bookmarkEnd w:id="8"/>
-      <w:proofErr w:type="spellEnd"/>
+      <w:bookmarkStart w:id="11" w:name="_Toc143010816"/>
+      <w:r>
+        <w:t>Text analysis</w:t>
+      </w:r>
+      <w:bookmarkEnd w:id="11"/>
+    </w:p>
+    <w:p>
+      <w:r>
+        <w:t>+ 700</w:t>
+      </w:r>
+    </w:p>
+    <w:p>
+      <w:pPr>
+        <w:jc w:val="both"/>
+      </w:pPr>
+      <w:r>
+        <w:tab/>
+      </w:r>
+      <w:r>
+        <w:rPr>
+          <w:rFonts w:ascii="Times New Roman" w:hAnsi="Times New Roman" w:cs="Times New Roman"/>
+          <w:sz w:val="24"/>
+          <w:szCs w:val="24"/>
+        </w:rPr>
+        <w:t>En este apartado</w:t>
+      </w:r>
+      <w:r>
+        <w:rPr>
+          <w:rFonts w:ascii="Times New Roman" w:hAnsi="Times New Roman" w:cs="Times New Roman"/>
+          <w:sz w:val="24"/>
+          <w:szCs w:val="24"/>
+        </w:rPr>
+        <w:t xml:space="preserve"> se va a proceder a explicar cómo se ha realizado el análisis de texto en R y a exponer los principales resultados. Se han realizado algunas visualizaciones de datos relativas al análisis de texto que permiten entender mejor cómo son es el contenido de las noticias que se están analizando.</w:t>
+      </w:r>
     </w:p>
     <w:p>
       <w:pPr>
@@ -2010,14 +3894,14 @@
           <w:lang w:val="en-GB"/>
         </w:rPr>
       </w:pPr>
-      <w:bookmarkStart w:id="9" w:name="_Toc135757420"/>
+      <w:bookmarkStart w:id="12" w:name="_Toc143010819"/>
       <w:r>
         <w:rPr>
           <w:lang w:val="en-GB"/>
         </w:rPr>
-        <w:t>RESULTS</w:t>
-      </w:r>
-      <w:bookmarkEnd w:id="9"/>
+        <w:t>CONCLUSIONS AND LIMITATIONS</w:t>
+      </w:r>
+      <w:bookmarkEnd w:id="12"/>
     </w:p>
     <w:p>
       <w:pPr>
@@ -2029,48 +3913,18 @@
         <w:rPr>
           <w:lang w:val="en-GB"/>
         </w:rPr>
-        <w:t>+1000</w:t>
+        <w:t>+500</w:t>
       </w:r>
     </w:p>
     <w:p>
       <w:pPr>
         <w:pStyle w:val="Ttulo1"/>
-        <w:rPr>
-          <w:lang w:val="en-GB"/>
-        </w:rPr>
-      </w:pPr>
-      <w:bookmarkStart w:id="10" w:name="_Toc135757421"/>
-      <w:r>
-        <w:rPr>
-          <w:lang w:val="en-GB"/>
-        </w:rPr>
-        <w:t>CONCLUSIONS AND LIMITATIONS</w:t>
-      </w:r>
-      <w:bookmarkEnd w:id="10"/>
-    </w:p>
-    <w:p>
-      <w:pPr>
-        <w:rPr>
-          <w:lang w:val="en-GB"/>
-        </w:rPr>
-      </w:pPr>
-      <w:r>
-        <w:rPr>
-          <w:lang w:val="en-GB"/>
-        </w:rPr>
-        <w:t>+500</w:t>
-      </w:r>
-    </w:p>
-    <w:p>
-      <w:pPr>
-        <w:pStyle w:val="Ttulo1"/>
-      </w:pPr>
-      <w:bookmarkStart w:id="11" w:name="_Toc135757422"/>
-      <w:r>
-        <w:lastRenderedPageBreak/>
+      </w:pPr>
+      <w:bookmarkStart w:id="13" w:name="_Toc143010820"/>
+      <w:r>
         <w:t>REFERENCES</w:t>
       </w:r>
-      <w:bookmarkEnd w:id="11"/>
+      <w:bookmarkEnd w:id="13"/>
     </w:p>
     <w:p>
       <w:pPr>
@@ -2087,7 +3941,7 @@
           <w:szCs w:val="24"/>
         </w:rPr>
       </w:pPr>
-      <w:hyperlink r:id="rId10" w:history="1">
+      <w:hyperlink r:id="rId12" w:history="1">
         <w:r>
           <w:rPr>
             <w:rStyle w:val="Hipervnculo"/>
@@ -2118,7 +3972,7 @@
       </w:pPr>
     </w:p>
     <w:sectPr>
-      <w:footerReference w:type="default" r:id="rId11"/>
+      <w:footerReference w:type="default" r:id="rId13"/>
       <w:pgSz w:w="11906" w:h="16838"/>
       <w:pgMar w:top="1417" w:right="1701" w:bottom="1417" w:left="1701" w:header="708" w:footer="708" w:gutter="0"/>
       <w:cols w:space="708"/>
@@ -2238,6 +4092,46 @@
       </w:r>
     </w:p>
   </w:footnote>
+  <w:footnote w:id="1">
+    <w:p>
+      <w:pPr>
+        <w:pStyle w:val="Textonotapie"/>
+      </w:pPr>
+      <w:r>
+        <w:rPr>
+          <w:rStyle w:val="Refdenotaalpie"/>
+        </w:rPr>
+        <w:footnoteRef/>
+      </w:r>
+      <w:r>
+        <w:t xml:space="preserve"> </w:t>
+      </w:r>
+      <w:hyperlink r:id="rId1" w:history="1">
+        <w:r>
+          <w:rPr>
+            <w:rStyle w:val="Hipervnculo"/>
+          </w:rPr>
+          <w:t>https://www.eldiario.es/busqueda/%22inteligencia%20artificial%22</w:t>
+        </w:r>
+      </w:hyperlink>
+    </w:p>
+    <w:p>
+      <w:pPr>
+        <w:pStyle w:val="Textonotapie"/>
+      </w:pPr>
+      <w:hyperlink r:id="rId2" w:history="1">
+        <w:r>
+          <w:rPr>
+            <w:rStyle w:val="Hipervnculo"/>
+          </w:rPr>
+          <w:t>https://ariadna.elmundo.es/buscador/archivo.html?q=%22inteligencia+artificial%22&amp;b_avanzada=</w:t>
+        </w:r>
+      </w:hyperlink>
+      <w:r>
+        <w:t xml:space="preserve"> </w:t>
+      </w:r>
+    </w:p>
+  </w:footnote>
 </w:footnotes>
 </file>
 
@@ -2245,9 +4139,9 @@
 <w:numbering xmlns:wpc="http://schemas.microsoft.com/office/word/2010/wordprocessingCanvas" xmlns:cx="http://schemas.microsoft.com/office/drawing/2014/chartex" xmlns:cx1="http://schemas.microsoft.com/office/drawing/2015/9/8/chartex" xmlns:cx2="http://schemas.microsoft.com/office/drawing/2015/10/21/chartex" xmlns:cx3="http://schemas.microsoft.com/office/drawing/2016/5/9/chartex" xmlns:cx4="http://schemas.microsoft.com/office/drawing/2016/5/10/chartex" xmlns:cx5="http://schemas.microsoft.com/office/drawing/2016/5/11/chartex" xmlns:cx6="http://schemas.microsoft.com/office/drawing/2016/5/12/chartex" xmlns:cx7="http://schemas.microsoft.com/office/drawing/2016/5/13/chartex" xmlns:cx8="http://schemas.microsoft.com/office/drawing/2016/5/14/chartex" xmlns:mc="http://schemas.openxmlformats.org/markup-compatibility/2006" xmlns:aink="http://schemas.microsoft.com/office/drawing/2016/ink" xmlns:am3d="http://schemas.microsoft.com/office/drawing/2017/model3d" xmlns:o="urn:schemas-microsoft-com:office:office" xmlns:oel="http://schemas.microsoft.com/office/2019/extlst" xmlns:r="http://schemas.openxmlformats.org/officeDocument/2006/relationships" xmlns:m="http://schemas.openxmlformats.org/officeDocument/2006/math" xmlns:v="urn:schemas-microsoft-com:vml" xmlns:wp14="http://schemas.microsoft.com/office/word/2010/wordprocessingDrawing" xmlns:wp="http://schemas.openxmlformats.org/drawingml/2006/wordprocessingDrawing" xmlns:w10="urn:schemas-microsoft-com:office:word" xmlns:w="http://schemas.openxmlformats.org/wordprocessingml/2006/main" xmlns:w14="http://schemas.microsoft.com/office/word/2010/wordml" xmlns:w15="http://schemas.microsoft.com/office/word/2012/wordml" xmlns:w16cex="http://schemas.microsoft.com/office/word/2018/wordml/cex" xmlns:w16cid="http://schemas.microsoft.com/office/word/2016/wordml/cid" xmlns:w16="http://schemas.microsoft.com/office/word/2018/wordml" xmlns:w16sdtdh="http://schemas.microsoft.com/office/word/2020/wordml/sdtdatahash" xmlns:w16se="http://schemas.microsoft.com/office/word/2015/wordml/symex" xmlns:wpg="http://schemas.microsoft.com/office/word/2010/wordprocessingGroup" xmlns:wpi="http://schemas.microsoft.com/office/word/2010/wordprocessingInk" xmlns:wne="http://schemas.microsoft.com/office/word/2006/wordml" xmlns:wps="http://schemas.microsoft.com/office/word/2010/wordprocessingShape" mc:Ignorable="w14 w15 w16se w16cid w16 w16cex w16sdtdh wp14">
   <w:abstractNum w:abstractNumId="0" w15:restartNumberingAfterBreak="0">
     <w:nsid w:val="048A5B20"/>
-    <w:multiLevelType w:val="hybridMultilevel"/>
-    <w:tmpl w:val="5EB4B672"/>
-    <w:lvl w:ilvl="0" w:tplc="A7FAC244">
+    <w:multiLevelType w:val="multilevel"/>
+    <w:tmpl w:val="C4429CE6"/>
+    <w:lvl w:ilvl="0">
       <w:start w:val="1"/>
       <w:numFmt w:val="decimal"/>
       <w:pStyle w:val="Ttulo1"/>
@@ -2260,77 +4154,108 @@
         <w:rFonts w:hint="default"/>
       </w:rPr>
     </w:lvl>
-    <w:lvl w:ilvl="1" w:tplc="0C0A0019" w:tentative="1">
-      <w:start w:val="1"/>
-      <w:numFmt w:val="lowerLetter"/>
-      <w:lvlText w:val="%2."/>
-      <w:lvlJc w:val="left"/>
-      <w:pPr>
-        <w:ind w:left="1440" w:hanging="360"/>
-      </w:pPr>
-    </w:lvl>
-    <w:lvl w:ilvl="2" w:tplc="0C0A001B" w:tentative="1">
-      <w:start w:val="1"/>
-      <w:numFmt w:val="lowerRoman"/>
+    <w:lvl w:ilvl="1">
+      <w:start w:val="3"/>
+      <w:numFmt w:val="decimal"/>
+      <w:isLgl/>
+      <w:lvlText w:val="%1.%2"/>
+      <w:lvlJc w:val="left"/>
+      <w:pPr>
+        <w:ind w:left="900" w:hanging="540"/>
+      </w:pPr>
+      <w:rPr>
+        <w:rFonts w:hint="default"/>
+      </w:rPr>
+    </w:lvl>
+    <w:lvl w:ilvl="2">
+      <w:start w:val="1"/>
+      <w:numFmt w:val="decimal"/>
       <w:lvlText w:val="%3."/>
-      <w:lvlJc w:val="right"/>
-      <w:pPr>
-        <w:ind w:left="2160" w:hanging="180"/>
-      </w:pPr>
-    </w:lvl>
-    <w:lvl w:ilvl="3" w:tplc="0C0A000F" w:tentative="1">
+      <w:lvlJc w:val="center"/>
+      <w:pPr>
+        <w:ind w:left="720" w:hanging="360"/>
+      </w:pPr>
+      <w:rPr>
+        <w:rFonts w:hint="default"/>
+      </w:rPr>
+    </w:lvl>
+    <w:lvl w:ilvl="3">
       <w:start w:val="1"/>
       <w:numFmt w:val="decimal"/>
-      <w:lvlText w:val="%4."/>
-      <w:lvlJc w:val="left"/>
-      <w:pPr>
-        <w:ind w:left="2880" w:hanging="360"/>
-      </w:pPr>
-    </w:lvl>
-    <w:lvl w:ilvl="4" w:tplc="0C0A0019" w:tentative="1">
-      <w:start w:val="1"/>
-      <w:numFmt w:val="lowerLetter"/>
-      <w:lvlText w:val="%5."/>
-      <w:lvlJc w:val="left"/>
-      <w:pPr>
-        <w:ind w:left="3600" w:hanging="360"/>
-      </w:pPr>
-    </w:lvl>
-    <w:lvl w:ilvl="5" w:tplc="0C0A001B" w:tentative="1">
-      <w:start w:val="1"/>
-      <w:numFmt w:val="lowerRoman"/>
-      <w:lvlText w:val="%6."/>
-      <w:lvlJc w:val="right"/>
-      <w:pPr>
-        <w:ind w:left="4320" w:hanging="180"/>
-      </w:pPr>
-    </w:lvl>
-    <w:lvl w:ilvl="6" w:tplc="0C0A000F" w:tentative="1">
+      <w:isLgl/>
+      <w:lvlText w:val="%1.%2.%3.%4"/>
+      <w:lvlJc w:val="left"/>
+      <w:pPr>
+        <w:ind w:left="1080" w:hanging="720"/>
+      </w:pPr>
+      <w:rPr>
+        <w:rFonts w:hint="default"/>
+      </w:rPr>
+    </w:lvl>
+    <w:lvl w:ilvl="4">
       <w:start w:val="1"/>
       <w:numFmt w:val="decimal"/>
-      <w:lvlText w:val="%7."/>
-      <w:lvlJc w:val="left"/>
-      <w:pPr>
-        <w:ind w:left="5040" w:hanging="360"/>
-      </w:pPr>
-    </w:lvl>
-    <w:lvl w:ilvl="7" w:tplc="0C0A0019" w:tentative="1">
-      <w:start w:val="1"/>
-      <w:numFmt w:val="lowerLetter"/>
-      <w:lvlText w:val="%8."/>
-      <w:lvlJc w:val="left"/>
-      <w:pPr>
-        <w:ind w:left="5760" w:hanging="360"/>
-      </w:pPr>
-    </w:lvl>
-    <w:lvl w:ilvl="8" w:tplc="0C0A001B" w:tentative="1">
-      <w:start w:val="1"/>
-      <w:numFmt w:val="lowerRoman"/>
-      <w:lvlText w:val="%9."/>
-      <w:lvlJc w:val="right"/>
-      <w:pPr>
-        <w:ind w:left="6480" w:hanging="180"/>
-      </w:pPr>
+      <w:isLgl/>
+      <w:lvlText w:val="%1.%2.%3.%4.%5"/>
+      <w:lvlJc w:val="left"/>
+      <w:pPr>
+        <w:ind w:left="1440" w:hanging="1080"/>
+      </w:pPr>
+      <w:rPr>
+        <w:rFonts w:hint="default"/>
+      </w:rPr>
+    </w:lvl>
+    <w:lvl w:ilvl="5">
+      <w:start w:val="1"/>
+      <w:numFmt w:val="decimal"/>
+      <w:isLgl/>
+      <w:lvlText w:val="%1.%2.%3.%4.%5.%6"/>
+      <w:lvlJc w:val="left"/>
+      <w:pPr>
+        <w:ind w:left="1440" w:hanging="1080"/>
+      </w:pPr>
+      <w:rPr>
+        <w:rFonts w:hint="default"/>
+      </w:rPr>
+    </w:lvl>
+    <w:lvl w:ilvl="6">
+      <w:start w:val="1"/>
+      <w:numFmt w:val="decimal"/>
+      <w:isLgl/>
+      <w:lvlText w:val="%1.%2.%3.%4.%5.%6.%7"/>
+      <w:lvlJc w:val="left"/>
+      <w:pPr>
+        <w:ind w:left="1800" w:hanging="1440"/>
+      </w:pPr>
+      <w:rPr>
+        <w:rFonts w:hint="default"/>
+      </w:rPr>
+    </w:lvl>
+    <w:lvl w:ilvl="7">
+      <w:start w:val="1"/>
+      <w:numFmt w:val="decimal"/>
+      <w:isLgl/>
+      <w:lvlText w:val="%1.%2.%3.%4.%5.%6.%7.%8"/>
+      <w:lvlJc w:val="left"/>
+      <w:pPr>
+        <w:ind w:left="1800" w:hanging="1440"/>
+      </w:pPr>
+      <w:rPr>
+        <w:rFonts w:hint="default"/>
+      </w:rPr>
+    </w:lvl>
+    <w:lvl w:ilvl="8">
+      <w:start w:val="1"/>
+      <w:numFmt w:val="decimal"/>
+      <w:isLgl/>
+      <w:lvlText w:val="%1.%2.%3.%4.%5.%6.%7.%8.%9"/>
+      <w:lvlJc w:val="left"/>
+      <w:pPr>
+        <w:ind w:left="1800" w:hanging="1440"/>
+      </w:pPr>
+      <w:rPr>
+        <w:rFonts w:hint="default"/>
+      </w:rPr>
     </w:lvl>
   </w:abstractNum>
   <w:abstractNum w:abstractNumId="1" w15:restartNumberingAfterBreak="0">
@@ -2532,6 +4457,119 @@
     </w:lvl>
   </w:abstractNum>
   <w:abstractNum w:abstractNumId="3" w15:restartNumberingAfterBreak="0">
+    <w:nsid w:val="3DB21DBD"/>
+    <w:multiLevelType w:val="multilevel"/>
+    <w:tmpl w:val="0FCC8944"/>
+    <w:lvl w:ilvl="0">
+      <w:start w:val="3"/>
+      <w:numFmt w:val="decimal"/>
+      <w:lvlText w:val="%1"/>
+      <w:lvlJc w:val="left"/>
+      <w:pPr>
+        <w:ind w:left="480" w:hanging="480"/>
+      </w:pPr>
+      <w:rPr>
+        <w:rFonts w:hint="default"/>
+      </w:rPr>
+    </w:lvl>
+    <w:lvl w:ilvl="1">
+      <w:start w:val="3"/>
+      <w:numFmt w:val="decimal"/>
+      <w:lvlText w:val="%1.%2"/>
+      <w:lvlJc w:val="left"/>
+      <w:pPr>
+        <w:ind w:left="480" w:hanging="480"/>
+      </w:pPr>
+      <w:rPr>
+        <w:rFonts w:hint="default"/>
+      </w:rPr>
+    </w:lvl>
+    <w:lvl w:ilvl="2">
+      <w:start w:val="1"/>
+      <w:numFmt w:val="decimal"/>
+      <w:lvlText w:val="%1.%2.%3"/>
+      <w:lvlJc w:val="left"/>
+      <w:pPr>
+        <w:ind w:left="720" w:hanging="720"/>
+      </w:pPr>
+      <w:rPr>
+        <w:rFonts w:hint="default"/>
+      </w:rPr>
+    </w:lvl>
+    <w:lvl w:ilvl="3">
+      <w:start w:val="1"/>
+      <w:numFmt w:val="decimal"/>
+      <w:lvlText w:val="%1.%2.%3.%4"/>
+      <w:lvlJc w:val="left"/>
+      <w:pPr>
+        <w:ind w:left="720" w:hanging="720"/>
+      </w:pPr>
+      <w:rPr>
+        <w:rFonts w:hint="default"/>
+      </w:rPr>
+    </w:lvl>
+    <w:lvl w:ilvl="4">
+      <w:start w:val="1"/>
+      <w:numFmt w:val="decimal"/>
+      <w:lvlText w:val="%1.%2.%3.%4.%5"/>
+      <w:lvlJc w:val="left"/>
+      <w:pPr>
+        <w:ind w:left="1080" w:hanging="1080"/>
+      </w:pPr>
+      <w:rPr>
+        <w:rFonts w:hint="default"/>
+      </w:rPr>
+    </w:lvl>
+    <w:lvl w:ilvl="5">
+      <w:start w:val="1"/>
+      <w:numFmt w:val="decimal"/>
+      <w:lvlText w:val="%1.%2.%3.%4.%5.%6"/>
+      <w:lvlJc w:val="left"/>
+      <w:pPr>
+        <w:ind w:left="1080" w:hanging="1080"/>
+      </w:pPr>
+      <w:rPr>
+        <w:rFonts w:hint="default"/>
+      </w:rPr>
+    </w:lvl>
+    <w:lvl w:ilvl="6">
+      <w:start w:val="1"/>
+      <w:numFmt w:val="decimal"/>
+      <w:lvlText w:val="%1.%2.%3.%4.%5.%6.%7"/>
+      <w:lvlJc w:val="left"/>
+      <w:pPr>
+        <w:ind w:left="1440" w:hanging="1440"/>
+      </w:pPr>
+      <w:rPr>
+        <w:rFonts w:hint="default"/>
+      </w:rPr>
+    </w:lvl>
+    <w:lvl w:ilvl="7">
+      <w:start w:val="1"/>
+      <w:numFmt w:val="decimal"/>
+      <w:lvlText w:val="%1.%2.%3.%4.%5.%6.%7.%8"/>
+      <w:lvlJc w:val="left"/>
+      <w:pPr>
+        <w:ind w:left="1440" w:hanging="1440"/>
+      </w:pPr>
+      <w:rPr>
+        <w:rFonts w:hint="default"/>
+      </w:rPr>
+    </w:lvl>
+    <w:lvl w:ilvl="8">
+      <w:start w:val="1"/>
+      <w:numFmt w:val="decimal"/>
+      <w:lvlText w:val="%1.%2.%3.%4.%5.%6.%7.%8.%9"/>
+      <w:lvlJc w:val="left"/>
+      <w:pPr>
+        <w:ind w:left="1800" w:hanging="1800"/>
+      </w:pPr>
+      <w:rPr>
+        <w:rFonts w:hint="default"/>
+      </w:rPr>
+    </w:lvl>
+  </w:abstractNum>
+  <w:abstractNum w:abstractNumId="4" w15:restartNumberingAfterBreak="0">
     <w:nsid w:val="4A23547D"/>
     <w:multiLevelType w:val="hybridMultilevel"/>
     <w:tmpl w:val="C2E6636E"/>
@@ -2620,7 +4658,120 @@
       </w:pPr>
     </w:lvl>
   </w:abstractNum>
-  <w:abstractNum w:abstractNumId="4" w15:restartNumberingAfterBreak="0">
+  <w:abstractNum w:abstractNumId="5" w15:restartNumberingAfterBreak="0">
+    <w:nsid w:val="4AFF659C"/>
+    <w:multiLevelType w:val="multilevel"/>
+    <w:tmpl w:val="99667084"/>
+    <w:lvl w:ilvl="0">
+      <w:start w:val="3"/>
+      <w:numFmt w:val="decimal"/>
+      <w:lvlText w:val="%1"/>
+      <w:lvlJc w:val="left"/>
+      <w:pPr>
+        <w:ind w:left="480" w:hanging="480"/>
+      </w:pPr>
+      <w:rPr>
+        <w:rFonts w:hint="default"/>
+      </w:rPr>
+    </w:lvl>
+    <w:lvl w:ilvl="1">
+      <w:start w:val="3"/>
+      <w:numFmt w:val="decimal"/>
+      <w:lvlText w:val="%1.%2"/>
+      <w:lvlJc w:val="left"/>
+      <w:pPr>
+        <w:ind w:left="480" w:hanging="480"/>
+      </w:pPr>
+      <w:rPr>
+        <w:rFonts w:hint="default"/>
+      </w:rPr>
+    </w:lvl>
+    <w:lvl w:ilvl="2">
+      <w:start w:val="1"/>
+      <w:numFmt w:val="decimal"/>
+      <w:lvlText w:val="%1.%2.%3"/>
+      <w:lvlJc w:val="left"/>
+      <w:pPr>
+        <w:ind w:left="720" w:hanging="720"/>
+      </w:pPr>
+      <w:rPr>
+        <w:rFonts w:hint="default"/>
+      </w:rPr>
+    </w:lvl>
+    <w:lvl w:ilvl="3">
+      <w:start w:val="1"/>
+      <w:numFmt w:val="decimal"/>
+      <w:lvlText w:val="%1.%2.%3.%4"/>
+      <w:lvlJc w:val="left"/>
+      <w:pPr>
+        <w:ind w:left="720" w:hanging="720"/>
+      </w:pPr>
+      <w:rPr>
+        <w:rFonts w:hint="default"/>
+      </w:rPr>
+    </w:lvl>
+    <w:lvl w:ilvl="4">
+      <w:start w:val="1"/>
+      <w:numFmt w:val="decimal"/>
+      <w:lvlText w:val="%1.%2.%3.%4.%5"/>
+      <w:lvlJc w:val="left"/>
+      <w:pPr>
+        <w:ind w:left="1080" w:hanging="1080"/>
+      </w:pPr>
+      <w:rPr>
+        <w:rFonts w:hint="default"/>
+      </w:rPr>
+    </w:lvl>
+    <w:lvl w:ilvl="5">
+      <w:start w:val="1"/>
+      <w:numFmt w:val="decimal"/>
+      <w:lvlText w:val="%1.%2.%3.%4.%5.%6"/>
+      <w:lvlJc w:val="left"/>
+      <w:pPr>
+        <w:ind w:left="1080" w:hanging="1080"/>
+      </w:pPr>
+      <w:rPr>
+        <w:rFonts w:hint="default"/>
+      </w:rPr>
+    </w:lvl>
+    <w:lvl w:ilvl="6">
+      <w:start w:val="1"/>
+      <w:numFmt w:val="decimal"/>
+      <w:lvlText w:val="%1.%2.%3.%4.%5.%6.%7"/>
+      <w:lvlJc w:val="left"/>
+      <w:pPr>
+        <w:ind w:left="1440" w:hanging="1440"/>
+      </w:pPr>
+      <w:rPr>
+        <w:rFonts w:hint="default"/>
+      </w:rPr>
+    </w:lvl>
+    <w:lvl w:ilvl="7">
+      <w:start w:val="1"/>
+      <w:numFmt w:val="decimal"/>
+      <w:lvlText w:val="%1.%2.%3.%4.%5.%6.%7.%8"/>
+      <w:lvlJc w:val="left"/>
+      <w:pPr>
+        <w:ind w:left="1440" w:hanging="1440"/>
+      </w:pPr>
+      <w:rPr>
+        <w:rFonts w:hint="default"/>
+      </w:rPr>
+    </w:lvl>
+    <w:lvl w:ilvl="8">
+      <w:start w:val="1"/>
+      <w:numFmt w:val="decimal"/>
+      <w:lvlText w:val="%1.%2.%3.%4.%5.%6.%7.%8.%9"/>
+      <w:lvlJc w:val="left"/>
+      <w:pPr>
+        <w:ind w:left="1800" w:hanging="1800"/>
+      </w:pPr>
+      <w:rPr>
+        <w:rFonts w:hint="default"/>
+      </w:rPr>
+    </w:lvl>
+  </w:abstractNum>
+  <w:abstractNum w:abstractNumId="6" w15:restartNumberingAfterBreak="0">
     <w:nsid w:val="57C01BE7"/>
     <w:multiLevelType w:val="multilevel"/>
     <w:tmpl w:val="56602EA0"/>
@@ -2733,7 +4884,93 @@
       </w:rPr>
     </w:lvl>
   </w:abstractNum>
-  <w:abstractNum w:abstractNumId="5" w15:restartNumberingAfterBreak="0">
+  <w:abstractNum w:abstractNumId="7" w15:restartNumberingAfterBreak="0">
+    <w:nsid w:val="5A2F7BE4"/>
+    <w:multiLevelType w:val="multilevel"/>
+    <w:tmpl w:val="0C0A001F"/>
+    <w:lvl w:ilvl="0">
+      <w:start w:val="1"/>
+      <w:numFmt w:val="decimal"/>
+      <w:lvlText w:val="%1."/>
+      <w:lvlJc w:val="left"/>
+      <w:pPr>
+        <w:ind w:left="360" w:hanging="360"/>
+      </w:pPr>
+    </w:lvl>
+    <w:lvl w:ilvl="1">
+      <w:start w:val="1"/>
+      <w:numFmt w:val="decimal"/>
+      <w:lvlText w:val="%1.%2."/>
+      <w:lvlJc w:val="left"/>
+      <w:pPr>
+        <w:ind w:left="792" w:hanging="432"/>
+      </w:pPr>
+    </w:lvl>
+    <w:lvl w:ilvl="2">
+      <w:start w:val="1"/>
+      <w:numFmt w:val="decimal"/>
+      <w:lvlText w:val="%1.%2.%3."/>
+      <w:lvlJc w:val="left"/>
+      <w:pPr>
+        <w:ind w:left="1224" w:hanging="504"/>
+      </w:pPr>
+    </w:lvl>
+    <w:lvl w:ilvl="3">
+      <w:start w:val="1"/>
+      <w:numFmt w:val="decimal"/>
+      <w:lvlText w:val="%1.%2.%3.%4."/>
+      <w:lvlJc w:val="left"/>
+      <w:pPr>
+        <w:ind w:left="1728" w:hanging="648"/>
+      </w:pPr>
+    </w:lvl>
+    <w:lvl w:ilvl="4">
+      <w:start w:val="1"/>
+      <w:numFmt w:val="decimal"/>
+      <w:lvlText w:val="%1.%2.%3.%4.%5."/>
+      <w:lvlJc w:val="left"/>
+      <w:pPr>
+        <w:ind w:left="2232" w:hanging="792"/>
+      </w:pPr>
+    </w:lvl>
+    <w:lvl w:ilvl="5">
+      <w:start w:val="1"/>
+      <w:numFmt w:val="decimal"/>
+      <w:lvlText w:val="%1.%2.%3.%4.%5.%6."/>
+      <w:lvlJc w:val="left"/>
+      <w:pPr>
+        <w:ind w:left="2736" w:hanging="936"/>
+      </w:pPr>
+    </w:lvl>
+    <w:lvl w:ilvl="6">
+      <w:start w:val="1"/>
+      <w:numFmt w:val="decimal"/>
+      <w:lvlText w:val="%1.%2.%3.%4.%5.%6.%7."/>
+      <w:lvlJc w:val="left"/>
+      <w:pPr>
+        <w:ind w:left="3240" w:hanging="1080"/>
+      </w:pPr>
+    </w:lvl>
+    <w:lvl w:ilvl="7">
+      <w:start w:val="1"/>
+      <w:numFmt w:val="decimal"/>
+      <w:lvlText w:val="%1.%2.%3.%4.%5.%6.%7.%8."/>
+      <w:lvlJc w:val="left"/>
+      <w:pPr>
+        <w:ind w:left="3744" w:hanging="1224"/>
+      </w:pPr>
+    </w:lvl>
+    <w:lvl w:ilvl="8">
+      <w:start w:val="1"/>
+      <w:numFmt w:val="decimal"/>
+      <w:lvlText w:val="%1.%2.%3.%4.%5.%6.%7.%8.%9."/>
+      <w:lvlJc w:val="left"/>
+      <w:pPr>
+        <w:ind w:left="4320" w:hanging="1440"/>
+      </w:pPr>
+    </w:lvl>
+  </w:abstractNum>
+  <w:abstractNum w:abstractNumId="8" w15:restartNumberingAfterBreak="0">
     <w:nsid w:val="6D68788F"/>
     <w:multiLevelType w:val="multilevel"/>
     <w:tmpl w:val="0C0A001D"/>
@@ -2817,25 +5054,180 @@
       <w:pPr>
         <w:ind w:left="3240" w:hanging="360"/>
       </w:pPr>
+    </w:lvl>
+  </w:abstractNum>
+  <w:abstractNum w:abstractNumId="9" w15:restartNumberingAfterBreak="0">
+    <w:nsid w:val="77356F19"/>
+    <w:multiLevelType w:val="multilevel"/>
+    <w:tmpl w:val="A93C022E"/>
+    <w:lvl w:ilvl="0">
+      <w:start w:val="3"/>
+      <w:numFmt w:val="decimal"/>
+      <w:lvlText w:val="%1"/>
+      <w:lvlJc w:val="left"/>
+      <w:pPr>
+        <w:ind w:left="480" w:hanging="480"/>
+      </w:pPr>
+      <w:rPr>
+        <w:rFonts w:hint="default"/>
+      </w:rPr>
+    </w:lvl>
+    <w:lvl w:ilvl="1">
+      <w:start w:val="3"/>
+      <w:numFmt w:val="decimal"/>
+      <w:lvlText w:val="%1.%2"/>
+      <w:lvlJc w:val="left"/>
+      <w:pPr>
+        <w:ind w:left="480" w:hanging="480"/>
+      </w:pPr>
+      <w:rPr>
+        <w:rFonts w:hint="default"/>
+      </w:rPr>
+    </w:lvl>
+    <w:lvl w:ilvl="2">
+      <w:start w:val="1"/>
+      <w:numFmt w:val="decimal"/>
+      <w:lvlText w:val="%1.%2.%3"/>
+      <w:lvlJc w:val="left"/>
+      <w:pPr>
+        <w:ind w:left="720" w:hanging="720"/>
+      </w:pPr>
+      <w:rPr>
+        <w:rFonts w:hint="default"/>
+      </w:rPr>
+    </w:lvl>
+    <w:lvl w:ilvl="3">
+      <w:start w:val="1"/>
+      <w:numFmt w:val="decimal"/>
+      <w:lvlText w:val="%1.%2.%3.%4"/>
+      <w:lvlJc w:val="left"/>
+      <w:pPr>
+        <w:ind w:left="720" w:hanging="720"/>
+      </w:pPr>
+      <w:rPr>
+        <w:rFonts w:hint="default"/>
+      </w:rPr>
+    </w:lvl>
+    <w:lvl w:ilvl="4">
+      <w:start w:val="1"/>
+      <w:numFmt w:val="decimal"/>
+      <w:lvlText w:val="%1.%2.%3.%4.%5"/>
+      <w:lvlJc w:val="left"/>
+      <w:pPr>
+        <w:ind w:left="1080" w:hanging="1080"/>
+      </w:pPr>
+      <w:rPr>
+        <w:rFonts w:hint="default"/>
+      </w:rPr>
+    </w:lvl>
+    <w:lvl w:ilvl="5">
+      <w:start w:val="1"/>
+      <w:numFmt w:val="decimal"/>
+      <w:lvlText w:val="%1.%2.%3.%4.%5.%6"/>
+      <w:lvlJc w:val="left"/>
+      <w:pPr>
+        <w:ind w:left="1080" w:hanging="1080"/>
+      </w:pPr>
+      <w:rPr>
+        <w:rFonts w:hint="default"/>
+      </w:rPr>
+    </w:lvl>
+    <w:lvl w:ilvl="6">
+      <w:start w:val="1"/>
+      <w:numFmt w:val="decimal"/>
+      <w:lvlText w:val="%1.%2.%3.%4.%5.%6.%7"/>
+      <w:lvlJc w:val="left"/>
+      <w:pPr>
+        <w:ind w:left="1440" w:hanging="1440"/>
+      </w:pPr>
+      <w:rPr>
+        <w:rFonts w:hint="default"/>
+      </w:rPr>
+    </w:lvl>
+    <w:lvl w:ilvl="7">
+      <w:start w:val="1"/>
+      <w:numFmt w:val="decimal"/>
+      <w:lvlText w:val="%1.%2.%3.%4.%5.%6.%7.%8"/>
+      <w:lvlJc w:val="left"/>
+      <w:pPr>
+        <w:ind w:left="1440" w:hanging="1440"/>
+      </w:pPr>
+      <w:rPr>
+        <w:rFonts w:hint="default"/>
+      </w:rPr>
+    </w:lvl>
+    <w:lvl w:ilvl="8">
+      <w:start w:val="1"/>
+      <w:numFmt w:val="decimal"/>
+      <w:lvlText w:val="%1.%2.%3.%4.%5.%6.%7.%8.%9"/>
+      <w:lvlJc w:val="left"/>
+      <w:pPr>
+        <w:ind w:left="1800" w:hanging="1800"/>
+      </w:pPr>
+      <w:rPr>
+        <w:rFonts w:hint="default"/>
+      </w:rPr>
     </w:lvl>
   </w:abstractNum>
   <w:num w:numId="1" w16cid:durableId="1245258246">
     <w:abstractNumId w:val="1"/>
   </w:num>
   <w:num w:numId="2" w16cid:durableId="1591549304">
-    <w:abstractNumId w:val="3"/>
+    <w:abstractNumId w:val="4"/>
   </w:num>
   <w:num w:numId="3" w16cid:durableId="260260217">
     <w:abstractNumId w:val="0"/>
   </w:num>
   <w:num w:numId="4" w16cid:durableId="695812088">
-    <w:abstractNumId w:val="4"/>
+    <w:abstractNumId w:val="6"/>
   </w:num>
   <w:num w:numId="5" w16cid:durableId="1448357596">
-    <w:abstractNumId w:val="5"/>
+    <w:abstractNumId w:val="8"/>
   </w:num>
   <w:num w:numId="6" w16cid:durableId="1168711832">
     <w:abstractNumId w:val="2"/>
+  </w:num>
+  <w:num w:numId="7" w16cid:durableId="1709914792">
+    <w:abstractNumId w:val="0"/>
+    <w:lvlOverride w:ilvl="0">
+      <w:startOverride w:val="1"/>
+    </w:lvlOverride>
+    <w:lvlOverride w:ilvl="1">
+      <w:startOverride w:val="3"/>
+    </w:lvlOverride>
+    <w:lvlOverride w:ilvl="2">
+      <w:startOverride w:val="1"/>
+    </w:lvlOverride>
+    <w:lvlOverride w:ilvl="3">
+      <w:startOverride w:val="1"/>
+    </w:lvlOverride>
+    <w:lvlOverride w:ilvl="4">
+      <w:startOverride w:val="1"/>
+    </w:lvlOverride>
+    <w:lvlOverride w:ilvl="5">
+      <w:startOverride w:val="1"/>
+    </w:lvlOverride>
+    <w:lvlOverride w:ilvl="6">
+      <w:startOverride w:val="1"/>
+    </w:lvlOverride>
+    <w:lvlOverride w:ilvl="7">
+      <w:startOverride w:val="1"/>
+    </w:lvlOverride>
+    <w:lvlOverride w:ilvl="8">
+      <w:startOverride w:val="1"/>
+    </w:lvlOverride>
+  </w:num>
+  <w:num w:numId="8" w16cid:durableId="1413237376">
+    <w:abstractNumId w:val="7"/>
+  </w:num>
+  <w:num w:numId="9" w16cid:durableId="45835465">
+    <w:abstractNumId w:val="9"/>
+  </w:num>
+  <w:num w:numId="10" w16cid:durableId="221599461">
+    <w:abstractNumId w:val="5"/>
+  </w:num>
+  <w:num w:numId="11" w16cid:durableId="1076976327">
+    <w:abstractNumId w:val="3"/>
   </w:num>
 </w:numbering>
 </file>
@@ -3297,7 +5689,7 @@
     <w:uiPriority w:val="9"/>
     <w:unhideWhenUsed/>
     <w:qFormat/>
-    <w:rsid w:val="00AD1E3B"/>
+    <w:rsid w:val="001937C7"/>
     <w:pPr>
       <w:keepNext/>
       <w:keepLines/>
@@ -3305,10 +5697,11 @@
       <w:outlineLvl w:val="2"/>
     </w:pPr>
     <w:rPr>
-      <w:rFonts w:asciiTheme="majorHAnsi" w:eastAsiaTheme="majorEastAsia" w:hAnsiTheme="majorHAnsi" w:cstheme="majorBidi"/>
+      <w:rFonts w:ascii="Times New Roman" w:eastAsiaTheme="majorEastAsia" w:hAnsi="Times New Roman" w:cstheme="majorBidi"/>
       <w:color w:val="1F3763" w:themeColor="accent1" w:themeShade="7F"/>
       <w:sz w:val="24"/>
       <w:szCs w:val="24"/>
+      <w:u w:val="single"/>
     </w:rPr>
   </w:style>
   <w:style w:type="character" w:default="1" w:styleId="Fuentedeprrafopredeter">
@@ -3447,12 +5840,13 @@
     <w:basedOn w:val="Fuentedeprrafopredeter"/>
     <w:link w:val="Ttulo3"/>
     <w:uiPriority w:val="9"/>
-    <w:rsid w:val="00AD1E3B"/>
+    <w:rsid w:val="001937C7"/>
     <w:rPr>
-      <w:rFonts w:asciiTheme="majorHAnsi" w:eastAsiaTheme="majorEastAsia" w:hAnsiTheme="majorHAnsi" w:cstheme="majorBidi"/>
+      <w:rFonts w:ascii="Times New Roman" w:eastAsiaTheme="majorEastAsia" w:hAnsi="Times New Roman" w:cstheme="majorBidi"/>
       <w:color w:val="1F3763" w:themeColor="accent1" w:themeShade="7F"/>
       <w:sz w:val="24"/>
       <w:szCs w:val="24"/>
+      <w:u w:val="single"/>
     </w:rPr>
   </w:style>
   <w:style w:type="paragraph" w:styleId="TtuloTDC">
@@ -3504,6 +5898,197 @@
     <w:pPr>
       <w:spacing w:after="100"/>
       <w:ind w:left="220"/>
+    </w:pPr>
+  </w:style>
+  <w:style w:type="table" w:styleId="Tablaconcuadrcula">
+    <w:name w:val="Table Grid"/>
+    <w:basedOn w:val="Tablanormal"/>
+    <w:uiPriority w:val="39"/>
+    <w:rsid w:val="00D004B9"/>
+    <w:pPr>
+      <w:spacing w:after="0" w:line="240" w:lineRule="auto"/>
+    </w:pPr>
+    <w:tblPr>
+      <w:tblBorders>
+        <w:top w:val="single" w:sz="4" w:space="0" w:color="auto"/>
+        <w:left w:val="single" w:sz="4" w:space="0" w:color="auto"/>
+        <w:bottom w:val="single" w:sz="4" w:space="0" w:color="auto"/>
+        <w:right w:val="single" w:sz="4" w:space="0" w:color="auto"/>
+        <w:insideH w:val="single" w:sz="4" w:space="0" w:color="auto"/>
+        <w:insideV w:val="single" w:sz="4" w:space="0" w:color="auto"/>
+      </w:tblBorders>
+    </w:tblPr>
+  </w:style>
+  <w:style w:type="table" w:styleId="Tablanormal5">
+    <w:name w:val="Plain Table 5"/>
+    <w:basedOn w:val="Tablanormal"/>
+    <w:uiPriority w:val="45"/>
+    <w:rsid w:val="00D004B9"/>
+    <w:pPr>
+      <w:spacing w:after="0" w:line="240" w:lineRule="auto"/>
+    </w:pPr>
+    <w:tblPr>
+      <w:tblStyleRowBandSize w:val="1"/>
+      <w:tblStyleColBandSize w:val="1"/>
+    </w:tblPr>
+    <w:tblStylePr w:type="firstRow">
+      <w:rPr>
+        <w:rFonts w:asciiTheme="majorHAnsi" w:eastAsiaTheme="majorEastAsia" w:hAnsiTheme="majorHAnsi" w:cstheme="majorBidi"/>
+        <w:i/>
+        <w:iCs/>
+        <w:sz w:val="26"/>
+      </w:rPr>
+      <w:tblPr/>
+      <w:tcPr>
+        <w:tcBorders>
+          <w:bottom w:val="single" w:sz="4" w:space="0" w:color="7F7F7F" w:themeColor="text1" w:themeTint="80"/>
+        </w:tcBorders>
+        <w:shd w:val="clear" w:color="auto" w:fill="FFFFFF" w:themeFill="background1"/>
+      </w:tcPr>
+    </w:tblStylePr>
+    <w:tblStylePr w:type="lastRow">
+      <w:rPr>
+        <w:rFonts w:asciiTheme="majorHAnsi" w:eastAsiaTheme="majorEastAsia" w:hAnsiTheme="majorHAnsi" w:cstheme="majorBidi"/>
+        <w:i/>
+        <w:iCs/>
+        <w:sz w:val="26"/>
+      </w:rPr>
+      <w:tblPr/>
+      <w:tcPr>
+        <w:tcBorders>
+          <w:top w:val="single" w:sz="4" w:space="0" w:color="7F7F7F" w:themeColor="text1" w:themeTint="80"/>
+        </w:tcBorders>
+        <w:shd w:val="clear" w:color="auto" w:fill="FFFFFF" w:themeFill="background1"/>
+      </w:tcPr>
+    </w:tblStylePr>
+    <w:tblStylePr w:type="firstCol">
+      <w:pPr>
+        <w:jc w:val="right"/>
+      </w:pPr>
+      <w:rPr>
+        <w:rFonts w:asciiTheme="majorHAnsi" w:eastAsiaTheme="majorEastAsia" w:hAnsiTheme="majorHAnsi" w:cstheme="majorBidi"/>
+        <w:i/>
+        <w:iCs/>
+        <w:sz w:val="26"/>
+      </w:rPr>
+      <w:tblPr/>
+      <w:tcPr>
+        <w:tcBorders>
+          <w:right w:val="single" w:sz="4" w:space="0" w:color="7F7F7F" w:themeColor="text1" w:themeTint="80"/>
+        </w:tcBorders>
+        <w:shd w:val="clear" w:color="auto" w:fill="FFFFFF" w:themeFill="background1"/>
+      </w:tcPr>
+    </w:tblStylePr>
+    <w:tblStylePr w:type="lastCol">
+      <w:rPr>
+        <w:rFonts w:asciiTheme="majorHAnsi" w:eastAsiaTheme="majorEastAsia" w:hAnsiTheme="majorHAnsi" w:cstheme="majorBidi"/>
+        <w:i/>
+        <w:iCs/>
+        <w:sz w:val="26"/>
+      </w:rPr>
+      <w:tblPr/>
+      <w:tcPr>
+        <w:tcBorders>
+          <w:left w:val="single" w:sz="4" w:space="0" w:color="7F7F7F" w:themeColor="text1" w:themeTint="80"/>
+        </w:tcBorders>
+        <w:shd w:val="clear" w:color="auto" w:fill="FFFFFF" w:themeFill="background1"/>
+      </w:tcPr>
+    </w:tblStylePr>
+    <w:tblStylePr w:type="band1Vert">
+      <w:tblPr/>
+      <w:tcPr>
+        <w:shd w:val="clear" w:color="auto" w:fill="F2F2F2" w:themeFill="background1" w:themeFillShade="F2"/>
+      </w:tcPr>
+    </w:tblStylePr>
+    <w:tblStylePr w:type="band1Horz">
+      <w:tblPr/>
+      <w:tcPr>
+        <w:shd w:val="clear" w:color="auto" w:fill="F2F2F2" w:themeFill="background1" w:themeFillShade="F2"/>
+      </w:tcPr>
+    </w:tblStylePr>
+    <w:tblStylePr w:type="neCell">
+      <w:tblPr/>
+      <w:tcPr>
+        <w:tcBorders>
+          <w:left w:val="nil"/>
+        </w:tcBorders>
+      </w:tcPr>
+    </w:tblStylePr>
+    <w:tblStylePr w:type="nwCell">
+      <w:tblPr/>
+      <w:tcPr>
+        <w:tcBorders>
+          <w:right w:val="nil"/>
+        </w:tcBorders>
+      </w:tcPr>
+    </w:tblStylePr>
+    <w:tblStylePr w:type="seCell">
+      <w:tblPr/>
+      <w:tcPr>
+        <w:tcBorders>
+          <w:left w:val="nil"/>
+        </w:tcBorders>
+      </w:tcPr>
+    </w:tblStylePr>
+    <w:tblStylePr w:type="swCell">
+      <w:tblPr/>
+      <w:tcPr>
+        <w:tcBorders>
+          <w:right w:val="nil"/>
+        </w:tcBorders>
+      </w:tcPr>
+    </w:tblStylePr>
+  </w:style>
+  <w:style w:type="paragraph" w:styleId="Textonotapie">
+    <w:name w:val="footnote text"/>
+    <w:basedOn w:val="Normal"/>
+    <w:link w:val="TextonotapieCar"/>
+    <w:uiPriority w:val="99"/>
+    <w:semiHidden/>
+    <w:unhideWhenUsed/>
+    <w:rsid w:val="00F46180"/>
+    <w:pPr>
+      <w:spacing w:after="0" w:line="240" w:lineRule="auto"/>
+    </w:pPr>
+    <w:rPr>
+      <w:sz w:val="20"/>
+      <w:szCs w:val="20"/>
+    </w:rPr>
+  </w:style>
+  <w:style w:type="character" w:customStyle="1" w:styleId="TextonotapieCar">
+    <w:name w:val="Texto nota pie Car"/>
+    <w:basedOn w:val="Fuentedeprrafopredeter"/>
+    <w:link w:val="Textonotapie"/>
+    <w:uiPriority w:val="99"/>
+    <w:semiHidden/>
+    <w:rsid w:val="00F46180"/>
+    <w:rPr>
+      <w:sz w:val="20"/>
+      <w:szCs w:val="20"/>
+    </w:rPr>
+  </w:style>
+  <w:style w:type="character" w:styleId="Refdenotaalpie">
+    <w:name w:val="footnote reference"/>
+    <w:basedOn w:val="Fuentedeprrafopredeter"/>
+    <w:uiPriority w:val="99"/>
+    <w:semiHidden/>
+    <w:unhideWhenUsed/>
+    <w:rsid w:val="00F46180"/>
+    <w:rPr>
+      <w:vertAlign w:val="superscript"/>
+    </w:rPr>
+  </w:style>
+  <w:style w:type="paragraph" w:styleId="TDC3">
+    <w:name w:val="toc 3"/>
+    <w:basedOn w:val="Normal"/>
+    <w:next w:val="Normal"/>
+    <w:autoRedefine/>
+    <w:uiPriority w:val="39"/>
+    <w:unhideWhenUsed/>
+    <w:rsid w:val="001937C7"/>
+    <w:pPr>
+      <w:spacing w:after="100"/>
+      <w:ind w:left="440"/>
     </w:pPr>
   </w:style>
 </w:styles>

--- a/pdf/TFM.docx
+++ b/pdf/TFM.docx
@@ -1289,6 +1289,7 @@
           <w:szCs w:val="24"/>
         </w:rPr>
       </w:pPr>
+      <w:proofErr w:type="spellStart"/>
       <w:r>
         <w:rPr>
           <w:rFonts w:ascii="Times New Roman" w:hAnsi="Times New Roman" w:cs="Times New Roman"/>
@@ -1300,6 +1301,7 @@
         <w:lastRenderedPageBreak/>
         <w:t>Abstract</w:t>
       </w:r>
+      <w:proofErr w:type="spellEnd"/>
     </w:p>
     <w:p>
       <w:pPr>
@@ -1354,23 +1356,77 @@
           <w:sz w:val="24"/>
           <w:szCs w:val="24"/>
         </w:rPr>
-        <w:t xml:space="preserve"> década en España, al igual que en el resto del mundo occidental, se ha experimentado un creciente interés por el desarrollo de la Inteligencia Artificial. Este interés ha venido precedido por el lanzamiento de diversas herramientas que incorporan esta tecnología. Ejemplo de ello son los asistentes virtuales inteligentes como Siri de Apple, Google Assistant, Alexa de Amazon o Microsoft Cortana. </w:t>
-      </w:r>
-      <w:r>
-        <w:rPr>
-          <w:rFonts w:ascii="Times New Roman" w:hAnsi="Times New Roman" w:cs="Times New Roman"/>
-          <w:sz w:val="24"/>
-          <w:szCs w:val="24"/>
-        </w:rPr>
-        <w:t>También empresas como Tesla han avanzado mucho en el desarrollo de vehículos autónomos que incorporan la IA para reconocer el entorno e incluso tomar decisiones autónomas. Otros campos en los que esta tecnología ha supuesto una revolución son los sistemas de recomendación en diversas plataformas de entretenimiento (por ejemplo, Netflix o Spotify); en la medicina, donde se han desarrollado algoritmos para el diagnóstico médico; y en el procesamiento del lenguaje natural que ha permitido el desarrollo de chatbots como Chat-GPT</w:t>
-      </w:r>
-      <w:r>
-        <w:rPr>
-          <w:rFonts w:ascii="Times New Roman" w:hAnsi="Times New Roman" w:cs="Times New Roman"/>
-          <w:sz w:val="24"/>
-          <w:szCs w:val="24"/>
-        </w:rPr>
-        <w:t xml:space="preserve"> o Midjourney.</w:t>
+        <w:t xml:space="preserve"> década en España, al igual que en el resto del mundo occidental, se ha experimentado un creciente interés por el desarrollo de la Inteligencia Artificial. Este interés ha venido precedido por el lanzamiento de diversas herramientas que incorporan esta tecnología. Ejemplo de ello son los asistentes virtuales inteligentes como Siri de Apple, Google </w:t>
+      </w:r>
+      <w:proofErr w:type="spellStart"/>
+      <w:r>
+        <w:rPr>
+          <w:rFonts w:ascii="Times New Roman" w:hAnsi="Times New Roman" w:cs="Times New Roman"/>
+          <w:sz w:val="24"/>
+          <w:szCs w:val="24"/>
+        </w:rPr>
+        <w:t>Assistant</w:t>
+      </w:r>
+      <w:proofErr w:type="spellEnd"/>
+      <w:r>
+        <w:rPr>
+          <w:rFonts w:ascii="Times New Roman" w:hAnsi="Times New Roman" w:cs="Times New Roman"/>
+          <w:sz w:val="24"/>
+          <w:szCs w:val="24"/>
+        </w:rPr>
+        <w:t xml:space="preserve">, Alexa de Amazon o Microsoft Cortana. </w:t>
+      </w:r>
+      <w:r>
+        <w:rPr>
+          <w:rFonts w:ascii="Times New Roman" w:hAnsi="Times New Roman" w:cs="Times New Roman"/>
+          <w:sz w:val="24"/>
+          <w:szCs w:val="24"/>
+        </w:rPr>
+        <w:t xml:space="preserve">También empresas como Tesla han avanzado mucho en el desarrollo de vehículos autónomos que incorporan la IA para reconocer el entorno e incluso tomar decisiones autónomas. Otros campos en los que esta tecnología ha supuesto una revolución son los sistemas de recomendación en diversas plataformas de entretenimiento (por ejemplo, Netflix o Spotify); en la medicina, donde se han desarrollado algoritmos para el diagnóstico médico; y en el procesamiento del lenguaje natural que ha permitido el desarrollo de </w:t>
+      </w:r>
+      <w:proofErr w:type="spellStart"/>
+      <w:r>
+        <w:rPr>
+          <w:rFonts w:ascii="Times New Roman" w:hAnsi="Times New Roman" w:cs="Times New Roman"/>
+          <w:sz w:val="24"/>
+          <w:szCs w:val="24"/>
+        </w:rPr>
+        <w:t>chatbots</w:t>
+      </w:r>
+      <w:proofErr w:type="spellEnd"/>
+      <w:r>
+        <w:rPr>
+          <w:rFonts w:ascii="Times New Roman" w:hAnsi="Times New Roman" w:cs="Times New Roman"/>
+          <w:sz w:val="24"/>
+          <w:szCs w:val="24"/>
+        </w:rPr>
+        <w:t xml:space="preserve"> como Chat-GPT</w:t>
+      </w:r>
+      <w:r>
+        <w:rPr>
+          <w:rFonts w:ascii="Times New Roman" w:hAnsi="Times New Roman" w:cs="Times New Roman"/>
+          <w:sz w:val="24"/>
+          <w:szCs w:val="24"/>
+        </w:rPr>
+        <w:t xml:space="preserve"> o </w:t>
+      </w:r>
+      <w:proofErr w:type="spellStart"/>
+      <w:r>
+        <w:rPr>
+          <w:rFonts w:ascii="Times New Roman" w:hAnsi="Times New Roman" w:cs="Times New Roman"/>
+          <w:sz w:val="24"/>
+          <w:szCs w:val="24"/>
+        </w:rPr>
+        <w:t>Midjourney</w:t>
+      </w:r>
+      <w:proofErr w:type="spellEnd"/>
+      <w:r>
+        <w:rPr>
+          <w:rFonts w:ascii="Times New Roman" w:hAnsi="Times New Roman" w:cs="Times New Roman"/>
+          <w:sz w:val="24"/>
+          <w:szCs w:val="24"/>
+        </w:rPr>
+        <w:t>.</w:t>
       </w:r>
     </w:p>
     <w:p>
@@ -1501,7 +1557,25 @@
           <w:sz w:val="24"/>
           <w:szCs w:val="24"/>
         </w:rPr>
-        <w:t>En el contexto de la Unión Europea se está debatiendo la propuesta de la Ley de Inteligencia Artificial (cita) que tiene entre otros propósitos el de establecer un sistema para evaluar el riesgo que una tecnología que incorpore la IA puede suponer para la salud y la seguridad de las personas (Newtral).</w:t>
+        <w:t>En el contexto de la Unión Europea se está debatiendo la propuesta de la Ley de Inteligencia Artificial (cita) que tiene entre otros propósitos el de establecer un sistema para evaluar el riesgo que una tecnología que incorpore la IA puede suponer para la salud y la seguridad de las personas (</w:t>
+      </w:r>
+      <w:proofErr w:type="spellStart"/>
+      <w:r>
+        <w:rPr>
+          <w:rFonts w:ascii="Times New Roman" w:hAnsi="Times New Roman" w:cs="Times New Roman"/>
+          <w:sz w:val="24"/>
+          <w:szCs w:val="24"/>
+        </w:rPr>
+        <w:t>Newtral</w:t>
+      </w:r>
+      <w:proofErr w:type="spellEnd"/>
+      <w:r>
+        <w:rPr>
+          <w:rFonts w:ascii="Times New Roman" w:hAnsi="Times New Roman" w:cs="Times New Roman"/>
+          <w:sz w:val="24"/>
+          <w:szCs w:val="24"/>
+        </w:rPr>
+        <w:t>).</w:t>
       </w:r>
     </w:p>
     <w:p>
@@ -1544,7 +1618,61 @@
           <w:sz w:val="24"/>
           <w:szCs w:val="24"/>
         </w:rPr>
-        <w:t xml:space="preserve"> debate a través de las noticias sobre Inteligencia Artificial publicadas en dos medios de comunicación digitales españoles. A través de técnicas de escrapeo web se obtendrán los textos de las noticias que posteriormente se analizarán mediante análisis de texto. Este trabajo pretende contribuir de forma empírica al análisis de noticias, es por ello que todo el código usado para realizar el proceso de extracción de datos, limpieza, análisis y visualización quedará adecuadamente recopilado en varios archivos formato rmd que estarán subidos en el siguiente enlace de GitHub</w:t>
+        <w:t xml:space="preserve"> debate a través de las noticias sobre Inteligencia Artificial publicadas en dos medios de comunicación digitales españoles. A través de técnicas de </w:t>
+      </w:r>
+      <w:proofErr w:type="spellStart"/>
+      <w:r>
+        <w:rPr>
+          <w:rFonts w:ascii="Times New Roman" w:hAnsi="Times New Roman" w:cs="Times New Roman"/>
+          <w:sz w:val="24"/>
+          <w:szCs w:val="24"/>
+        </w:rPr>
+        <w:t>escrapeo</w:t>
+      </w:r>
+      <w:proofErr w:type="spellEnd"/>
+      <w:r>
+        <w:rPr>
+          <w:rFonts w:ascii="Times New Roman" w:hAnsi="Times New Roman" w:cs="Times New Roman"/>
+          <w:sz w:val="24"/>
+          <w:szCs w:val="24"/>
+        </w:rPr>
+        <w:t xml:space="preserve"> web se obtendrán los textos de las noticias que posteriormente se analizarán mediante análisis de texto. Este trabajo pretende contribuir de forma empírica al análisis de noticias, es por ello </w:t>
+      </w:r>
+      <w:proofErr w:type="gramStart"/>
+      <w:r>
+        <w:rPr>
+          <w:rFonts w:ascii="Times New Roman" w:hAnsi="Times New Roman" w:cs="Times New Roman"/>
+          <w:sz w:val="24"/>
+          <w:szCs w:val="24"/>
+        </w:rPr>
+        <w:t>que</w:t>
+      </w:r>
+      <w:proofErr w:type="gramEnd"/>
+      <w:r>
+        <w:rPr>
+          <w:rFonts w:ascii="Times New Roman" w:hAnsi="Times New Roman" w:cs="Times New Roman"/>
+          <w:sz w:val="24"/>
+          <w:szCs w:val="24"/>
+        </w:rPr>
+        <w:t xml:space="preserve"> todo el código usado para realizar el proceso de extracción de datos, limpieza, análisis y visualización quedará adecuadamente recopilado en varios archivos formato </w:t>
+      </w:r>
+      <w:proofErr w:type="spellStart"/>
+      <w:r>
+        <w:rPr>
+          <w:rFonts w:ascii="Times New Roman" w:hAnsi="Times New Roman" w:cs="Times New Roman"/>
+          <w:sz w:val="24"/>
+          <w:szCs w:val="24"/>
+        </w:rPr>
+        <w:t>rmd</w:t>
+      </w:r>
+      <w:proofErr w:type="spellEnd"/>
+      <w:r>
+        <w:rPr>
+          <w:rFonts w:ascii="Times New Roman" w:hAnsi="Times New Roman" w:cs="Times New Roman"/>
+          <w:sz w:val="24"/>
+          <w:szCs w:val="24"/>
+        </w:rPr>
+        <w:t xml:space="preserve"> que estarán subidos en el siguiente enlace de GitHub</w:t>
       </w:r>
       <w:r>
         <w:rPr>
@@ -1655,7 +1783,25 @@
           <w:sz w:val="24"/>
           <w:szCs w:val="24"/>
         </w:rPr>
-        <w:t xml:space="preserve"> El código creado para realizar la extracción del contenido de las noticias será replicable, por lo que cualquier persona que quiera realizar un análisis similar podrá hacer uso de este código y adaptarlo para extraer la selección de noticias que necesite. Esto es importante porque actualmente estos periódicos no tienen sus noticias en ninguna API ni en otro formato accesible, por lo que la extracción de datos mediante la técnica de web scraping es la única forma posible de analizar el contenido. </w:t>
+        <w:t xml:space="preserve"> El código creado para realizar la extracción del contenido de las noticias será replicable, por lo que cualquier persona que quiera realizar un análisis similar podrá hacer uso de este código y adaptarlo para extraer la selección de noticias que necesite. Esto es importante porque actualmente estos periódicos no tienen sus noticias en ninguna API ni en otro formato accesible, por lo que la extracción de datos mediante la técnica de web </w:t>
+      </w:r>
+      <w:proofErr w:type="spellStart"/>
+      <w:r>
+        <w:rPr>
+          <w:rFonts w:ascii="Times New Roman" w:hAnsi="Times New Roman" w:cs="Times New Roman"/>
+          <w:sz w:val="24"/>
+          <w:szCs w:val="24"/>
+        </w:rPr>
+        <w:t>scraping</w:t>
+      </w:r>
+      <w:proofErr w:type="spellEnd"/>
+      <w:r>
+        <w:rPr>
+          <w:rFonts w:ascii="Times New Roman" w:hAnsi="Times New Roman" w:cs="Times New Roman"/>
+          <w:sz w:val="24"/>
+          <w:szCs w:val="24"/>
+        </w:rPr>
+        <w:t xml:space="preserve"> es la única forma posible de analizar el contenido. </w:t>
       </w:r>
       <w:r>
         <w:rPr>
@@ -1758,7 +1904,27 @@
           <w:sz w:val="24"/>
           <w:szCs w:val="24"/>
         </w:rPr>
-        <w:t xml:space="preserve">Añadir papers. </w:t>
+        <w:t xml:space="preserve">Añadir </w:t>
+      </w:r>
+      <w:proofErr w:type="spellStart"/>
+      <w:r>
+        <w:rPr>
+          <w:rFonts w:ascii="Times New Roman" w:hAnsi="Times New Roman" w:cs="Times New Roman"/>
+          <w:color w:val="FF0000"/>
+          <w:sz w:val="24"/>
+          <w:szCs w:val="24"/>
+        </w:rPr>
+        <w:t>papers</w:t>
+      </w:r>
+      <w:proofErr w:type="spellEnd"/>
+      <w:r>
+        <w:rPr>
+          <w:rFonts w:ascii="Times New Roman" w:hAnsi="Times New Roman" w:cs="Times New Roman"/>
+          <w:color w:val="FF0000"/>
+          <w:sz w:val="24"/>
+          <w:szCs w:val="24"/>
+        </w:rPr>
+        <w:t xml:space="preserve">. </w:t>
       </w:r>
     </w:p>
     <w:p>
@@ -1785,7 +1951,43 @@
           <w:sz w:val="24"/>
           <w:szCs w:val="24"/>
         </w:rPr>
-        <w:t xml:space="preserve">investigación se estructura en cuatro apartados diferentes. En primer lugar se va a explicar la metodología empleada y las fuentes de donde se ha extraído la información. Este apartado es especialmente importante puesto que al tratarse de un trabajo empírico tiene una especial relevancia el trabajo de extracción de datos realizado. Por ello, se dedicará un apartado propio a explicar cómo se ha llevado a cabo el proceso de extracción de datos mediante el lenguaje de programación R y la herramienta RStudio. </w:t>
+        <w:t xml:space="preserve">investigación se estructura en cuatro apartados diferentes. En primer </w:t>
+      </w:r>
+      <w:proofErr w:type="gramStart"/>
+      <w:r>
+        <w:rPr>
+          <w:rFonts w:ascii="Times New Roman" w:hAnsi="Times New Roman" w:cs="Times New Roman"/>
+          <w:sz w:val="24"/>
+          <w:szCs w:val="24"/>
+        </w:rPr>
+        <w:t>lugar</w:t>
+      </w:r>
+      <w:proofErr w:type="gramEnd"/>
+      <w:r>
+        <w:rPr>
+          <w:rFonts w:ascii="Times New Roman" w:hAnsi="Times New Roman" w:cs="Times New Roman"/>
+          <w:sz w:val="24"/>
+          <w:szCs w:val="24"/>
+        </w:rPr>
+        <w:t xml:space="preserve"> se va a explicar la metodología empleada y las fuentes de donde se ha extraído la información. Este apartado es especialmente importante puesto que al tratarse de un trabajo empírico tiene una especial relevancia el trabajo de extracción de datos realizado. Por ello, se dedicará un apartado propio a explicar cómo se ha llevado a cabo el proceso de extracción de datos mediante el lenguaje de programación R y la herramienta </w:t>
+      </w:r>
+      <w:proofErr w:type="spellStart"/>
+      <w:r>
+        <w:rPr>
+          <w:rFonts w:ascii="Times New Roman" w:hAnsi="Times New Roman" w:cs="Times New Roman"/>
+          <w:sz w:val="24"/>
+          <w:szCs w:val="24"/>
+        </w:rPr>
+        <w:t>RStudio</w:t>
+      </w:r>
+      <w:proofErr w:type="spellEnd"/>
+      <w:r>
+        <w:rPr>
+          <w:rFonts w:ascii="Times New Roman" w:hAnsi="Times New Roman" w:cs="Times New Roman"/>
+          <w:sz w:val="24"/>
+          <w:szCs w:val="24"/>
+        </w:rPr>
+        <w:t xml:space="preserve">. </w:t>
       </w:r>
       <w:r>
         <w:rPr>
@@ -1810,7 +2012,25 @@
           <w:sz w:val="24"/>
           <w:szCs w:val="24"/>
         </w:rPr>
-        <w:t xml:space="preserve">con un breve apartado con las conclusiones y las limitaciones del mismo. </w:t>
+        <w:t xml:space="preserve">con un breve apartado con las conclusiones y las limitaciones </w:t>
+      </w:r>
+      <w:proofErr w:type="gramStart"/>
+      <w:r>
+        <w:rPr>
+          <w:rFonts w:ascii="Times New Roman" w:hAnsi="Times New Roman" w:cs="Times New Roman"/>
+          <w:sz w:val="24"/>
+          <w:szCs w:val="24"/>
+        </w:rPr>
+        <w:t>del mismo</w:t>
+      </w:r>
+      <w:proofErr w:type="gramEnd"/>
+      <w:r>
+        <w:rPr>
+          <w:rFonts w:ascii="Times New Roman" w:hAnsi="Times New Roman" w:cs="Times New Roman"/>
+          <w:sz w:val="24"/>
+          <w:szCs w:val="24"/>
+        </w:rPr>
+        <w:t xml:space="preserve">. </w:t>
       </w:r>
     </w:p>
     <w:p>
@@ -1837,9 +2057,14 @@
         <w:t xml:space="preserve">3. 1 </w:t>
       </w:r>
       <w:r>
-        <w:t>Data sources</w:t>
+        <w:t xml:space="preserve">Data </w:t>
+      </w:r>
+      <w:proofErr w:type="spellStart"/>
+      <w:r>
+        <w:t>sources</w:t>
       </w:r>
       <w:bookmarkEnd w:id="3"/>
+      <w:proofErr w:type="spellEnd"/>
     </w:p>
     <w:p/>
     <w:p>
@@ -1961,7 +2186,43 @@
           <w:sz w:val="24"/>
           <w:szCs w:val="24"/>
         </w:rPr>
-        <w:t xml:space="preserve">La extracción de los datos se ha realizado mediante técnicas de “data harvesting” con el programa RStudio. Para ello se ha elaborado un código mediante el cual se han podido extraer tres variables diferentes de cada artículo publicado en estos dos periódicos: el título, el contenido del artículo y la fecha de publicación. </w:t>
+        <w:t xml:space="preserve">La extracción de los datos se ha realizado mediante técnicas de “data </w:t>
+      </w:r>
+      <w:proofErr w:type="spellStart"/>
+      <w:r>
+        <w:rPr>
+          <w:rFonts w:ascii="Times New Roman" w:hAnsi="Times New Roman" w:cs="Times New Roman"/>
+          <w:sz w:val="24"/>
+          <w:szCs w:val="24"/>
+        </w:rPr>
+        <w:t>harvesting</w:t>
+      </w:r>
+      <w:proofErr w:type="spellEnd"/>
+      <w:r>
+        <w:rPr>
+          <w:rFonts w:ascii="Times New Roman" w:hAnsi="Times New Roman" w:cs="Times New Roman"/>
+          <w:sz w:val="24"/>
+          <w:szCs w:val="24"/>
+        </w:rPr>
+        <w:t xml:space="preserve">” con el programa </w:t>
+      </w:r>
+      <w:proofErr w:type="spellStart"/>
+      <w:r>
+        <w:rPr>
+          <w:rFonts w:ascii="Times New Roman" w:hAnsi="Times New Roman" w:cs="Times New Roman"/>
+          <w:sz w:val="24"/>
+          <w:szCs w:val="24"/>
+        </w:rPr>
+        <w:t>RStudio</w:t>
+      </w:r>
+      <w:proofErr w:type="spellEnd"/>
+      <w:r>
+        <w:rPr>
+          <w:rFonts w:ascii="Times New Roman" w:hAnsi="Times New Roman" w:cs="Times New Roman"/>
+          <w:sz w:val="24"/>
+          <w:szCs w:val="24"/>
+        </w:rPr>
+        <w:t xml:space="preserve">. Para ello se ha elaborado un código mediante el cual se han podido extraer tres variables diferentes de cada artículo publicado en estos dos periódicos: el título, el contenido del artículo y la fecha de publicación. </w:t>
       </w:r>
       <w:r>
         <w:rPr>
@@ -1988,9 +2249,14 @@
       </w:pPr>
       <w:bookmarkStart w:id="4" w:name="_Toc143010810"/>
       <w:r>
-        <w:t>3. 2 Sample</w:t>
+        <w:t xml:space="preserve">3. 2 </w:t>
+      </w:r>
+      <w:proofErr w:type="spellStart"/>
+      <w:r>
+        <w:t>Sample</w:t>
       </w:r>
       <w:bookmarkEnd w:id="4"/>
+      <w:proofErr w:type="spellEnd"/>
     </w:p>
     <w:p/>
     <w:p>
@@ -2157,6 +2423,7 @@
                 <w:szCs w:val="24"/>
               </w:rPr>
             </w:pPr>
+            <w:proofErr w:type="spellStart"/>
             <w:r>
               <w:rPr>
                 <w:rFonts w:ascii="Times New Roman" w:hAnsi="Times New Roman" w:cs="Times New Roman"/>
@@ -2167,6 +2434,7 @@
               </w:rPr>
               <w:t>Year</w:t>
             </w:r>
+            <w:proofErr w:type="spellEnd"/>
           </w:p>
         </w:tc>
         <w:tc>
@@ -3038,7 +3306,61 @@
           <w:sz w:val="24"/>
           <w:szCs w:val="24"/>
         </w:rPr>
-        <w:t xml:space="preserve">los datos analizados en este trabajo de investigación se han obtenido mediante técnicas de “web-scraping” realizadas a través de la herramienta RStudio. Se trata de una forma de obtención de datos no tan convencional pero muy útil cuando los datos no están accesibles de forma directa. Es decir, en este caso no había forma de descargar los textos de los artículos desde la página web de los periódicos ni desde ninguna otra web. Por ello, la única alternativa posible sería guardar toda la información de forma manual (copiando y pegando el texto en un dataframe). Sin embargo, dada la gran cantidad de noticias publicadas por los periódicos esto llevaría mucho tiempo. Por otra parte, una de las principales ventajas de crear un código en R reproducible es que se puede usar para realizar extracciones de otro tipo de noticias y publicadas en distintas fechas. Para ello solo habría que realizar pequeñas modificaciones en el código original. </w:t>
+        <w:t>los datos analizados en este trabajo de investigación se han obtenido mediante técnicas de “web-</w:t>
+      </w:r>
+      <w:proofErr w:type="spellStart"/>
+      <w:r>
+        <w:rPr>
+          <w:rFonts w:ascii="Times New Roman" w:hAnsi="Times New Roman" w:cs="Times New Roman"/>
+          <w:sz w:val="24"/>
+          <w:szCs w:val="24"/>
+        </w:rPr>
+        <w:t>scraping</w:t>
+      </w:r>
+      <w:proofErr w:type="spellEnd"/>
+      <w:r>
+        <w:rPr>
+          <w:rFonts w:ascii="Times New Roman" w:hAnsi="Times New Roman" w:cs="Times New Roman"/>
+          <w:sz w:val="24"/>
+          <w:szCs w:val="24"/>
+        </w:rPr>
+        <w:t xml:space="preserve">” realizadas a través de la herramienta </w:t>
+      </w:r>
+      <w:proofErr w:type="spellStart"/>
+      <w:r>
+        <w:rPr>
+          <w:rFonts w:ascii="Times New Roman" w:hAnsi="Times New Roman" w:cs="Times New Roman"/>
+          <w:sz w:val="24"/>
+          <w:szCs w:val="24"/>
+        </w:rPr>
+        <w:t>RStudio</w:t>
+      </w:r>
+      <w:proofErr w:type="spellEnd"/>
+      <w:r>
+        <w:rPr>
+          <w:rFonts w:ascii="Times New Roman" w:hAnsi="Times New Roman" w:cs="Times New Roman"/>
+          <w:sz w:val="24"/>
+          <w:szCs w:val="24"/>
+        </w:rPr>
+        <w:t xml:space="preserve">. Se trata de una forma de obtención de datos no tan convencional pero muy útil cuando los datos no están accesibles de forma directa. Es decir, en este caso no había forma de descargar los textos de los artículos desde la página web de los periódicos ni desde ninguna otra web. Por ello, la única alternativa posible sería guardar toda la información de forma manual (copiando y pegando el texto en un </w:t>
+      </w:r>
+      <w:proofErr w:type="spellStart"/>
+      <w:r>
+        <w:rPr>
+          <w:rFonts w:ascii="Times New Roman" w:hAnsi="Times New Roman" w:cs="Times New Roman"/>
+          <w:sz w:val="24"/>
+          <w:szCs w:val="24"/>
+        </w:rPr>
+        <w:t>dataframe</w:t>
+      </w:r>
+      <w:proofErr w:type="spellEnd"/>
+      <w:r>
+        <w:rPr>
+          <w:rFonts w:ascii="Times New Roman" w:hAnsi="Times New Roman" w:cs="Times New Roman"/>
+          <w:sz w:val="24"/>
+          <w:szCs w:val="24"/>
+        </w:rPr>
+        <w:t xml:space="preserve">). Sin embargo, dada la gran cantidad de noticias publicadas por los periódicos esto llevaría mucho tiempo. Por otra parte, una de las principales ventajas de crear un código en R reproducible es que se puede usar para realizar extracciones de otro tipo de noticias y publicadas en distintas fechas. Para ello solo habría que realizar pequeñas modificaciones en el código original. </w:t>
       </w:r>
     </w:p>
     <w:p>
@@ -3056,15 +3378,69 @@
           <w:sz w:val="24"/>
           <w:szCs w:val="24"/>
         </w:rPr>
-        <w:t xml:space="preserve">Tal y como se ha explicado anteriormente todo el código empleado en este trabajo está accesible a través de GitHub, en formato rmd. El archivo que contiene la parte de extracción de datos se llama “web_scraping_ai.rmd”. </w:t>
-      </w:r>
-      <w:r>
-        <w:rPr>
-          <w:rFonts w:ascii="Times New Roman" w:hAnsi="Times New Roman" w:cs="Times New Roman"/>
-          <w:sz w:val="24"/>
-          <w:szCs w:val="24"/>
-        </w:rPr>
-        <w:t xml:space="preserve">En este archivo está todo el código empleado para generar un archivo csv con la extracción del texto de los artículos, el título y la fecha de publicación. El archivo se encuentra estructurado en 14 apartados diferentes en los que se va explicando paso a paso el proceso de extracción de datos. Se trata, por tanto, de un código fácilmente replicable en caso de que alguien necesite realizar una extracción similar en algunos de los dos periódicos empleados en este trabajo. A </w:t>
+        <w:t xml:space="preserve">Tal y como se ha explicado anteriormente todo el código empleado en este trabajo está accesible a través de GitHub, en formato </w:t>
+      </w:r>
+      <w:proofErr w:type="spellStart"/>
+      <w:r>
+        <w:rPr>
+          <w:rFonts w:ascii="Times New Roman" w:hAnsi="Times New Roman" w:cs="Times New Roman"/>
+          <w:sz w:val="24"/>
+          <w:szCs w:val="24"/>
+        </w:rPr>
+        <w:t>rmd</w:t>
+      </w:r>
+      <w:proofErr w:type="spellEnd"/>
+      <w:r>
+        <w:rPr>
+          <w:rFonts w:ascii="Times New Roman" w:hAnsi="Times New Roman" w:cs="Times New Roman"/>
+          <w:sz w:val="24"/>
+          <w:szCs w:val="24"/>
+        </w:rPr>
+        <w:t>. El archivo que contiene la parte de extracción de datos se llama “</w:t>
+      </w:r>
+      <w:proofErr w:type="spellStart"/>
+      <w:r>
+        <w:rPr>
+          <w:rFonts w:ascii="Times New Roman" w:hAnsi="Times New Roman" w:cs="Times New Roman"/>
+          <w:sz w:val="24"/>
+          <w:szCs w:val="24"/>
+        </w:rPr>
+        <w:t>web_scraping_ai.rmd</w:t>
+      </w:r>
+      <w:proofErr w:type="spellEnd"/>
+      <w:r>
+        <w:rPr>
+          <w:rFonts w:ascii="Times New Roman" w:hAnsi="Times New Roman" w:cs="Times New Roman"/>
+          <w:sz w:val="24"/>
+          <w:szCs w:val="24"/>
+        </w:rPr>
+        <w:t xml:space="preserve">”. </w:t>
+      </w:r>
+      <w:r>
+        <w:rPr>
+          <w:rFonts w:ascii="Times New Roman" w:hAnsi="Times New Roman" w:cs="Times New Roman"/>
+          <w:sz w:val="24"/>
+          <w:szCs w:val="24"/>
+        </w:rPr>
+        <w:t xml:space="preserve">En este archivo está todo el código empleado para generar un archivo </w:t>
+      </w:r>
+      <w:proofErr w:type="spellStart"/>
+      <w:r>
+        <w:rPr>
+          <w:rFonts w:ascii="Times New Roman" w:hAnsi="Times New Roman" w:cs="Times New Roman"/>
+          <w:sz w:val="24"/>
+          <w:szCs w:val="24"/>
+        </w:rPr>
+        <w:t>csv</w:t>
+      </w:r>
+      <w:proofErr w:type="spellEnd"/>
+      <w:r>
+        <w:rPr>
+          <w:rFonts w:ascii="Times New Roman" w:hAnsi="Times New Roman" w:cs="Times New Roman"/>
+          <w:sz w:val="24"/>
+          <w:szCs w:val="24"/>
+        </w:rPr>
+        <w:t xml:space="preserve"> con la extracción del texto de los artículos, el título y la fecha de publicación. El archivo se encuentra estructurado en 14 apartados diferentes en los que se va explicando paso a paso el proceso de extracción de datos. Se trata, por tanto, de un código fácilmente replicable en caso de que alguien necesite realizar una extracción similar en algunos de los dos periódicos empleados en este trabajo. A </w:t>
       </w:r>
       <w:r>
         <w:rPr>
@@ -3136,7 +3512,53 @@
           <w:sz w:val="24"/>
           <w:szCs w:val="24"/>
         </w:rPr>
-        <w:t>eldiario.es: "inteligencia artificial" site:eldiario.es after: 2023-04-03 before: 2023-05-03</w:t>
+        <w:t xml:space="preserve">eldiario.es: "inteligencia artificial" </w:t>
+      </w:r>
+      <w:proofErr w:type="spellStart"/>
+      <w:proofErr w:type="gramStart"/>
+      <w:r>
+        <w:rPr>
+          <w:rFonts w:ascii="Times New Roman" w:hAnsi="Times New Roman" w:cs="Times New Roman"/>
+          <w:i/>
+          <w:iCs/>
+          <w:sz w:val="24"/>
+          <w:szCs w:val="24"/>
+        </w:rPr>
+        <w:t>site:eldiario.es</w:t>
+      </w:r>
+      <w:proofErr w:type="spellEnd"/>
+      <w:proofErr w:type="gramEnd"/>
+      <w:r>
+        <w:rPr>
+          <w:rFonts w:ascii="Times New Roman" w:hAnsi="Times New Roman" w:cs="Times New Roman"/>
+          <w:i/>
+          <w:iCs/>
+          <w:sz w:val="24"/>
+          <w:szCs w:val="24"/>
+        </w:rPr>
+        <w:t xml:space="preserve"> after: 2023-04-03 </w:t>
+      </w:r>
+      <w:proofErr w:type="spellStart"/>
+      <w:r>
+        <w:rPr>
+          <w:rFonts w:ascii="Times New Roman" w:hAnsi="Times New Roman" w:cs="Times New Roman"/>
+          <w:i/>
+          <w:iCs/>
+          <w:sz w:val="24"/>
+          <w:szCs w:val="24"/>
+        </w:rPr>
+        <w:t>before</w:t>
+      </w:r>
+      <w:proofErr w:type="spellEnd"/>
+      <w:r>
+        <w:rPr>
+          <w:rFonts w:ascii="Times New Roman" w:hAnsi="Times New Roman" w:cs="Times New Roman"/>
+          <w:i/>
+          <w:iCs/>
+          <w:sz w:val="24"/>
+          <w:szCs w:val="24"/>
+        </w:rPr>
+        <w:t>: 2023-05-03</w:t>
       </w:r>
       <w:r>
         <w:rPr>
@@ -3160,7 +3582,25 @@
           <w:sz w:val="24"/>
           <w:szCs w:val="24"/>
         </w:rPr>
-        <w:t xml:space="preserve">Aunque en el archivo rmd se muestra todo el código necesario para extraer los artículos de esta forma, finalmente se optó por no emplear esos datos. Esto es debido a que Google News ofrece en sus búsquedas un número limitado de links. Es decir, por cada búsqueda que se hace en este motor de búsquedas aparecen un máximo de </w:t>
+        <w:t xml:space="preserve">Aunque en el archivo </w:t>
+      </w:r>
+      <w:proofErr w:type="spellStart"/>
+      <w:r>
+        <w:rPr>
+          <w:rFonts w:ascii="Times New Roman" w:hAnsi="Times New Roman" w:cs="Times New Roman"/>
+          <w:sz w:val="24"/>
+          <w:szCs w:val="24"/>
+        </w:rPr>
+        <w:t>rmd</w:t>
+      </w:r>
+      <w:proofErr w:type="spellEnd"/>
+      <w:r>
+        <w:rPr>
+          <w:rFonts w:ascii="Times New Roman" w:hAnsi="Times New Roman" w:cs="Times New Roman"/>
+          <w:sz w:val="24"/>
+          <w:szCs w:val="24"/>
+        </w:rPr>
+        <w:t xml:space="preserve"> se muestra todo el código necesario para extraer los artículos de esta forma, finalmente se optó por no emplear esos datos. Esto es debido a que Google News ofrece en sus búsquedas un número limitado de links. Es decir, por cada búsqueda que se hace en este motor de búsquedas aparecen un máximo de </w:t>
       </w:r>
       <w:r>
         <w:rPr>
@@ -3201,11 +3641,32 @@
       </w:pPr>
       <w:bookmarkStart w:id="7" w:name="_Toc143010813"/>
       <w:r>
-        <w:t>3.3.2 RSelenium</w:t>
+        <w:t xml:space="preserve">3.3.2 </w:t>
+      </w:r>
+      <w:proofErr w:type="spellStart"/>
+      <w:r>
+        <w:t>RSelenium</w:t>
       </w:r>
       <w:bookmarkEnd w:id="7"/>
-      <w:r>
-        <w:t>: extract the links</w:t>
+      <w:proofErr w:type="spellEnd"/>
+      <w:r>
+        <w:t xml:space="preserve">: </w:t>
+      </w:r>
+      <w:proofErr w:type="spellStart"/>
+      <w:r>
+        <w:t>extract</w:t>
+      </w:r>
+      <w:proofErr w:type="spellEnd"/>
+      <w:r>
+        <w:t xml:space="preserve"> </w:t>
+      </w:r>
+      <w:proofErr w:type="spellStart"/>
+      <w:r>
+        <w:t>the</w:t>
+      </w:r>
+      <w:proofErr w:type="spellEnd"/>
+      <w:r>
+        <w:t xml:space="preserve"> links</w:t>
       </w:r>
     </w:p>
     <w:p/>
@@ -3257,15 +3718,69 @@
           <w:sz w:val="24"/>
           <w:szCs w:val="24"/>
         </w:rPr>
-        <w:t xml:space="preserve"> y la fecha de publicación de una serie de artículos. Para poder ver más hay que pulsar el botón de “siguientes” en la parte inferior de la página. Lo primero que hay que hacer, por tanto, es crear un dataframe con tres variables: el título, la fecha de publicación y el link al artículo completo. Para poder hacer esto </w:t>
-      </w:r>
-      <w:r>
-        <w:rPr>
-          <w:rFonts w:ascii="Times New Roman" w:hAnsi="Times New Roman" w:cs="Times New Roman"/>
-          <w:sz w:val="24"/>
-          <w:szCs w:val="24"/>
-        </w:rPr>
-        <w:t xml:space="preserve">es necesario usar un paquete específico de R llamado “RSelenium” que permite interactuar desde RStudio con la página web. Es decir, permite navegar y pulsar en los enlaces y botones de la web de forma remota. </w:t>
+        <w:t xml:space="preserve"> y la fecha de publicación de una serie de artículos. Para poder ver más hay que pulsar el botón de “siguientes” en la parte inferior de la página. Lo primero que hay que hacer, por tanto, es crear un </w:t>
+      </w:r>
+      <w:proofErr w:type="spellStart"/>
+      <w:r>
+        <w:rPr>
+          <w:rFonts w:ascii="Times New Roman" w:hAnsi="Times New Roman" w:cs="Times New Roman"/>
+          <w:sz w:val="24"/>
+          <w:szCs w:val="24"/>
+        </w:rPr>
+        <w:t>dataframe</w:t>
+      </w:r>
+      <w:proofErr w:type="spellEnd"/>
+      <w:r>
+        <w:rPr>
+          <w:rFonts w:ascii="Times New Roman" w:hAnsi="Times New Roman" w:cs="Times New Roman"/>
+          <w:sz w:val="24"/>
+          <w:szCs w:val="24"/>
+        </w:rPr>
+        <w:t xml:space="preserve"> con tres variables: el título, la fecha de publicación y el link al artículo completo. Para poder hacer esto </w:t>
+      </w:r>
+      <w:r>
+        <w:rPr>
+          <w:rFonts w:ascii="Times New Roman" w:hAnsi="Times New Roman" w:cs="Times New Roman"/>
+          <w:sz w:val="24"/>
+          <w:szCs w:val="24"/>
+        </w:rPr>
+        <w:t>es necesario usar un paquete específico de R llamado “</w:t>
+      </w:r>
+      <w:proofErr w:type="spellStart"/>
+      <w:r>
+        <w:rPr>
+          <w:rFonts w:ascii="Times New Roman" w:hAnsi="Times New Roman" w:cs="Times New Roman"/>
+          <w:sz w:val="24"/>
+          <w:szCs w:val="24"/>
+        </w:rPr>
+        <w:t>RSelenium</w:t>
+      </w:r>
+      <w:proofErr w:type="spellEnd"/>
+      <w:r>
+        <w:rPr>
+          <w:rFonts w:ascii="Times New Roman" w:hAnsi="Times New Roman" w:cs="Times New Roman"/>
+          <w:sz w:val="24"/>
+          <w:szCs w:val="24"/>
+        </w:rPr>
+        <w:t xml:space="preserve">” que permite interactuar desde </w:t>
+      </w:r>
+      <w:proofErr w:type="spellStart"/>
+      <w:r>
+        <w:rPr>
+          <w:rFonts w:ascii="Times New Roman" w:hAnsi="Times New Roman" w:cs="Times New Roman"/>
+          <w:sz w:val="24"/>
+          <w:szCs w:val="24"/>
+        </w:rPr>
+        <w:t>RStudio</w:t>
+      </w:r>
+      <w:proofErr w:type="spellEnd"/>
+      <w:r>
+        <w:rPr>
+          <w:rFonts w:ascii="Times New Roman" w:hAnsi="Times New Roman" w:cs="Times New Roman"/>
+          <w:sz w:val="24"/>
+          <w:szCs w:val="24"/>
+        </w:rPr>
+        <w:t xml:space="preserve"> con la página web. Es decir, permite navegar y pulsar en los enlaces y botones de la web de forma remota. </w:t>
       </w:r>
     </w:p>
     <w:p>
@@ -3283,7 +3798,25 @@
           <w:sz w:val="24"/>
           <w:szCs w:val="24"/>
         </w:rPr>
-        <w:t xml:space="preserve">Antes de empezar a usar RSelenium es conveniente instalar </w:t>
+        <w:t xml:space="preserve">Antes de empezar a usar </w:t>
+      </w:r>
+      <w:proofErr w:type="spellStart"/>
+      <w:r>
+        <w:rPr>
+          <w:rFonts w:ascii="Times New Roman" w:hAnsi="Times New Roman" w:cs="Times New Roman"/>
+          <w:sz w:val="24"/>
+          <w:szCs w:val="24"/>
+        </w:rPr>
+        <w:t>RSelenium</w:t>
+      </w:r>
+      <w:proofErr w:type="spellEnd"/>
+      <w:r>
+        <w:rPr>
+          <w:rFonts w:ascii="Times New Roman" w:hAnsi="Times New Roman" w:cs="Times New Roman"/>
+          <w:sz w:val="24"/>
+          <w:szCs w:val="24"/>
+        </w:rPr>
+        <w:t xml:space="preserve"> es conveniente instalar </w:t>
       </w:r>
       <w:r>
         <w:rPr>
@@ -3310,7 +3843,25 @@
           <w:sz w:val="24"/>
           <w:szCs w:val="24"/>
         </w:rPr>
-        <w:t xml:space="preserve">). Se trata de un contenedor donde se pueden ejecutar aplicaciones y que hace que sea más sencillo y ordenado el proceso de interactuar con un sitio web cuando se emplea RSelenium. Una vez instalado e </w:t>
+        <w:t xml:space="preserve">). Se trata de un contenedor donde se pueden ejecutar aplicaciones y que hace que sea más sencillo y ordenado el proceso de interactuar con un sitio web cuando se emplea </w:t>
+      </w:r>
+      <w:proofErr w:type="spellStart"/>
+      <w:r>
+        <w:rPr>
+          <w:rFonts w:ascii="Times New Roman" w:hAnsi="Times New Roman" w:cs="Times New Roman"/>
+          <w:sz w:val="24"/>
+          <w:szCs w:val="24"/>
+        </w:rPr>
+        <w:t>RSelenium</w:t>
+      </w:r>
+      <w:proofErr w:type="spellEnd"/>
+      <w:r>
+        <w:rPr>
+          <w:rFonts w:ascii="Times New Roman" w:hAnsi="Times New Roman" w:cs="Times New Roman"/>
+          <w:sz w:val="24"/>
+          <w:szCs w:val="24"/>
+        </w:rPr>
+        <w:t xml:space="preserve">. Una vez instalado e </w:t>
       </w:r>
       <w:r>
         <w:rPr>
@@ -3326,15 +3877,123 @@
           <w:sz w:val="24"/>
           <w:szCs w:val="24"/>
         </w:rPr>
-        <w:t xml:space="preserve"> RSelenium es necesario crear un código que permita leer el html de cada página, extraer la información necesaria a través de los XPaths y pulsar en el botón “siguiente” para pasar de página y repetir el proceso.</w:t>
-      </w:r>
-      <w:r>
-        <w:rPr>
-          <w:rFonts w:ascii="Times New Roman" w:hAnsi="Times New Roman" w:cs="Times New Roman"/>
-          <w:sz w:val="24"/>
-          <w:szCs w:val="24"/>
-        </w:rPr>
-        <w:t xml:space="preserve"> Este proceso se hace a través de un loop que al finalizar guarda toda la información en un dataframe creado previamente. Además, previamente hay que utilizar la “herramienta para desarrolladores” en la página web de la búsqueda de cada periódico para poder localizar en el html dónde está la información que se quiere extraer y poder </w:t>
+        <w:t xml:space="preserve"> </w:t>
+      </w:r>
+      <w:proofErr w:type="spellStart"/>
+      <w:r>
+        <w:rPr>
+          <w:rFonts w:ascii="Times New Roman" w:hAnsi="Times New Roman" w:cs="Times New Roman"/>
+          <w:sz w:val="24"/>
+          <w:szCs w:val="24"/>
+        </w:rPr>
+        <w:t>RSelenium</w:t>
+      </w:r>
+      <w:proofErr w:type="spellEnd"/>
+      <w:r>
+        <w:rPr>
+          <w:rFonts w:ascii="Times New Roman" w:hAnsi="Times New Roman" w:cs="Times New Roman"/>
+          <w:sz w:val="24"/>
+          <w:szCs w:val="24"/>
+        </w:rPr>
+        <w:t xml:space="preserve"> es necesario crear un código que permita leer el </w:t>
+      </w:r>
+      <w:proofErr w:type="spellStart"/>
+      <w:r>
+        <w:rPr>
+          <w:rFonts w:ascii="Times New Roman" w:hAnsi="Times New Roman" w:cs="Times New Roman"/>
+          <w:sz w:val="24"/>
+          <w:szCs w:val="24"/>
+        </w:rPr>
+        <w:t>html</w:t>
+      </w:r>
+      <w:proofErr w:type="spellEnd"/>
+      <w:r>
+        <w:rPr>
+          <w:rFonts w:ascii="Times New Roman" w:hAnsi="Times New Roman" w:cs="Times New Roman"/>
+          <w:sz w:val="24"/>
+          <w:szCs w:val="24"/>
+        </w:rPr>
+        <w:t xml:space="preserve"> de cada página, extraer la información necesaria a través de los </w:t>
+      </w:r>
+      <w:proofErr w:type="spellStart"/>
+      <w:r>
+        <w:rPr>
+          <w:rFonts w:ascii="Times New Roman" w:hAnsi="Times New Roman" w:cs="Times New Roman"/>
+          <w:sz w:val="24"/>
+          <w:szCs w:val="24"/>
+        </w:rPr>
+        <w:t>XPaths</w:t>
+      </w:r>
+      <w:proofErr w:type="spellEnd"/>
+      <w:r>
+        <w:rPr>
+          <w:rFonts w:ascii="Times New Roman" w:hAnsi="Times New Roman" w:cs="Times New Roman"/>
+          <w:sz w:val="24"/>
+          <w:szCs w:val="24"/>
+        </w:rPr>
+        <w:t xml:space="preserve"> y pulsar en el botón “siguiente” para pasar de página y repetir el proceso.</w:t>
+      </w:r>
+      <w:r>
+        <w:rPr>
+          <w:rFonts w:ascii="Times New Roman" w:hAnsi="Times New Roman" w:cs="Times New Roman"/>
+          <w:sz w:val="24"/>
+          <w:szCs w:val="24"/>
+        </w:rPr>
+        <w:t xml:space="preserve"> Este proceso se hace a través de un </w:t>
+      </w:r>
+      <w:proofErr w:type="spellStart"/>
+      <w:r>
+        <w:rPr>
+          <w:rFonts w:ascii="Times New Roman" w:hAnsi="Times New Roman" w:cs="Times New Roman"/>
+          <w:sz w:val="24"/>
+          <w:szCs w:val="24"/>
+        </w:rPr>
+        <w:t>loop</w:t>
+      </w:r>
+      <w:proofErr w:type="spellEnd"/>
+      <w:r>
+        <w:rPr>
+          <w:rFonts w:ascii="Times New Roman" w:hAnsi="Times New Roman" w:cs="Times New Roman"/>
+          <w:sz w:val="24"/>
+          <w:szCs w:val="24"/>
+        </w:rPr>
+        <w:t xml:space="preserve"> que al finalizar guarda toda la información en un </w:t>
+      </w:r>
+      <w:proofErr w:type="spellStart"/>
+      <w:r>
+        <w:rPr>
+          <w:rFonts w:ascii="Times New Roman" w:hAnsi="Times New Roman" w:cs="Times New Roman"/>
+          <w:sz w:val="24"/>
+          <w:szCs w:val="24"/>
+        </w:rPr>
+        <w:t>dataframe</w:t>
+      </w:r>
+      <w:proofErr w:type="spellEnd"/>
+      <w:r>
+        <w:rPr>
+          <w:rFonts w:ascii="Times New Roman" w:hAnsi="Times New Roman" w:cs="Times New Roman"/>
+          <w:sz w:val="24"/>
+          <w:szCs w:val="24"/>
+        </w:rPr>
+        <w:t xml:space="preserve"> creado previamente. Además, previamente hay que utilizar la “herramienta para desarrolladores” en la página web de la búsqueda de cada periódico para poder localizar en el </w:t>
+      </w:r>
+      <w:proofErr w:type="spellStart"/>
+      <w:r>
+        <w:rPr>
+          <w:rFonts w:ascii="Times New Roman" w:hAnsi="Times New Roman" w:cs="Times New Roman"/>
+          <w:sz w:val="24"/>
+          <w:szCs w:val="24"/>
+        </w:rPr>
+        <w:t>html</w:t>
+      </w:r>
+      <w:proofErr w:type="spellEnd"/>
+      <w:r>
+        <w:rPr>
+          <w:rFonts w:ascii="Times New Roman" w:hAnsi="Times New Roman" w:cs="Times New Roman"/>
+          <w:sz w:val="24"/>
+          <w:szCs w:val="24"/>
+        </w:rPr>
+        <w:t xml:space="preserve"> dónde está la información que se quiere extraer y poder </w:t>
       </w:r>
       <w:r>
         <w:rPr>
@@ -3343,7 +4002,43 @@
           <w:szCs w:val="24"/>
         </w:rPr>
         <w:lastRenderedPageBreak/>
-        <w:t>crear el XPath adecuado en R. Esto se hace con la ayuda de la librería “scrapex” que incorpora funciones que permiten la lectura y extracción de datos de páginas web.</w:t>
+        <w:t xml:space="preserve">crear el </w:t>
+      </w:r>
+      <w:proofErr w:type="spellStart"/>
+      <w:r>
+        <w:rPr>
+          <w:rFonts w:ascii="Times New Roman" w:hAnsi="Times New Roman" w:cs="Times New Roman"/>
+          <w:sz w:val="24"/>
+          <w:szCs w:val="24"/>
+        </w:rPr>
+        <w:t>XPath</w:t>
+      </w:r>
+      <w:proofErr w:type="spellEnd"/>
+      <w:r>
+        <w:rPr>
+          <w:rFonts w:ascii="Times New Roman" w:hAnsi="Times New Roman" w:cs="Times New Roman"/>
+          <w:sz w:val="24"/>
+          <w:szCs w:val="24"/>
+        </w:rPr>
+        <w:t xml:space="preserve"> adecuado en R. Esto se hace con la ayuda de la librería “</w:t>
+      </w:r>
+      <w:proofErr w:type="spellStart"/>
+      <w:r>
+        <w:rPr>
+          <w:rFonts w:ascii="Times New Roman" w:hAnsi="Times New Roman" w:cs="Times New Roman"/>
+          <w:sz w:val="24"/>
+          <w:szCs w:val="24"/>
+        </w:rPr>
+        <w:t>scrapex</w:t>
+      </w:r>
+      <w:proofErr w:type="spellEnd"/>
+      <w:r>
+        <w:rPr>
+          <w:rFonts w:ascii="Times New Roman" w:hAnsi="Times New Roman" w:cs="Times New Roman"/>
+          <w:sz w:val="24"/>
+          <w:szCs w:val="24"/>
+        </w:rPr>
+        <w:t>” que incorpora funciones que permiten la lectura y extracción de datos de páginas web.</w:t>
       </w:r>
       <w:r>
         <w:rPr>
@@ -3370,7 +4065,61 @@
           <w:sz w:val="24"/>
           <w:szCs w:val="24"/>
         </w:rPr>
-        <w:t xml:space="preserve">Cómo cada periódico tiene un diseño web diferente, el código no es intercambiable, sino que hay que crear un XPath propio para cada variable de cada periódico. Por tanto, también hay que crear dos loops que generen dos dataframes, uno para cada periódico. Además, ambas webs tienen una forma distinta de mostrar las noticias una vez se pulsa en el botón “siguientes”. Mientras que en la web del periódico El Mundo cada vez que se pulsa este botón aparece una página diferente con los nuevos enlaces, en la web de elDiario.es aparecen nuevos enlaces a continuación de los anteriores. De esta forma, en el primer caso hay que extraer la información y después pulsar el botón y volver a extraer. En el segundo caso hay que pulsar el botón “siguientes” tantas veces como se pueda y después extraer toda la información de una sola vez. </w:t>
+        <w:t xml:space="preserve">Cómo cada periódico tiene un diseño web diferente, el código no es intercambiable, sino que hay que crear un </w:t>
+      </w:r>
+      <w:proofErr w:type="spellStart"/>
+      <w:r>
+        <w:rPr>
+          <w:rFonts w:ascii="Times New Roman" w:hAnsi="Times New Roman" w:cs="Times New Roman"/>
+          <w:sz w:val="24"/>
+          <w:szCs w:val="24"/>
+        </w:rPr>
+        <w:t>XPath</w:t>
+      </w:r>
+      <w:proofErr w:type="spellEnd"/>
+      <w:r>
+        <w:rPr>
+          <w:rFonts w:ascii="Times New Roman" w:hAnsi="Times New Roman" w:cs="Times New Roman"/>
+          <w:sz w:val="24"/>
+          <w:szCs w:val="24"/>
+        </w:rPr>
+        <w:t xml:space="preserve"> propio para cada variable de cada periódico. Por tanto, también hay que crear dos </w:t>
+      </w:r>
+      <w:proofErr w:type="spellStart"/>
+      <w:r>
+        <w:rPr>
+          <w:rFonts w:ascii="Times New Roman" w:hAnsi="Times New Roman" w:cs="Times New Roman"/>
+          <w:sz w:val="24"/>
+          <w:szCs w:val="24"/>
+        </w:rPr>
+        <w:t>loops</w:t>
+      </w:r>
+      <w:proofErr w:type="spellEnd"/>
+      <w:r>
+        <w:rPr>
+          <w:rFonts w:ascii="Times New Roman" w:hAnsi="Times New Roman" w:cs="Times New Roman"/>
+          <w:sz w:val="24"/>
+          <w:szCs w:val="24"/>
+        </w:rPr>
+        <w:t xml:space="preserve"> que generen dos </w:t>
+      </w:r>
+      <w:proofErr w:type="spellStart"/>
+      <w:r>
+        <w:rPr>
+          <w:rFonts w:ascii="Times New Roman" w:hAnsi="Times New Roman" w:cs="Times New Roman"/>
+          <w:sz w:val="24"/>
+          <w:szCs w:val="24"/>
+        </w:rPr>
+        <w:t>dataframes</w:t>
+      </w:r>
+      <w:proofErr w:type="spellEnd"/>
+      <w:r>
+        <w:rPr>
+          <w:rFonts w:ascii="Times New Roman" w:hAnsi="Times New Roman" w:cs="Times New Roman"/>
+          <w:sz w:val="24"/>
+          <w:szCs w:val="24"/>
+        </w:rPr>
+        <w:t xml:space="preserve">, uno para cada periódico. Además, ambas webs tienen una forma distinta de mostrar las noticias una vez se pulsa en el botón “siguientes”. Mientras que en la web del periódico El Mundo cada vez que se pulsa este botón aparece una página diferente con los nuevos enlaces, en la web de elDiario.es aparecen nuevos enlaces a continuación de los anteriores. De esta forma, en el primer caso hay que extraer la información y después pulsar el botón y volver a extraer. En el segundo caso hay que pulsar el botón “siguientes” tantas veces como se pueda y después extraer toda la información de una sola vez. </w:t>
       </w:r>
       <w:r>
         <w:rPr>
@@ -3386,7 +4135,25 @@
           <w:sz w:val="24"/>
           <w:szCs w:val="24"/>
         </w:rPr>
-        <w:t xml:space="preserve">. Para ello hay que buscar el XPath que identifique el botón de aceptar y pulsarlo de forma remota. </w:t>
+        <w:t xml:space="preserve">. Para ello hay que buscar el </w:t>
+      </w:r>
+      <w:proofErr w:type="spellStart"/>
+      <w:r>
+        <w:rPr>
+          <w:rFonts w:ascii="Times New Roman" w:hAnsi="Times New Roman" w:cs="Times New Roman"/>
+          <w:sz w:val="24"/>
+          <w:szCs w:val="24"/>
+        </w:rPr>
+        <w:t>XPath</w:t>
+      </w:r>
+      <w:proofErr w:type="spellEnd"/>
+      <w:r>
+        <w:rPr>
+          <w:rFonts w:ascii="Times New Roman" w:hAnsi="Times New Roman" w:cs="Times New Roman"/>
+          <w:sz w:val="24"/>
+          <w:szCs w:val="24"/>
+        </w:rPr>
+        <w:t xml:space="preserve"> que identifique el botón de aceptar y pulsarlo de forma remota. </w:t>
       </w:r>
     </w:p>
     <w:p>
@@ -3417,8 +4184,16 @@
         <w:rPr>
           <w:lang w:val="en-GB"/>
         </w:rPr>
-        <w:t>xtract the text of the articles</w:t>
-      </w:r>
+        <w:t xml:space="preserve">xtract the text of the </w:t>
+      </w:r>
+      <w:proofErr w:type="gramStart"/>
+      <w:r>
+        <w:rPr>
+          <w:lang w:val="en-GB"/>
+        </w:rPr>
+        <w:t>articles</w:t>
+      </w:r>
+      <w:proofErr w:type="gramEnd"/>
     </w:p>
     <w:p>
       <w:pPr>
@@ -3459,15 +4234,231 @@
           <w:sz w:val="24"/>
           <w:szCs w:val="24"/>
         </w:rPr>
-        <w:t xml:space="preserve">a creado el dataframe con el link a cada artículo se trata de localizar de nuevo en el html la parte en la que se encuentra el texto que interesa extraer y crear el XPath adecuado. Cuando ya se ha verificado que el XPath localiza la información necesaria, hay que crear de nuevo un loop que itere por cada link en el vector creado con los links y extraiga el texto y lo guarde en un dataframe. Una vez realizado este proceso para los dos periódicos ya se dispone de un dataframe con las tres variables necesarias. </w:t>
-      </w:r>
-      <w:r>
-        <w:rPr>
-          <w:rFonts w:ascii="Times New Roman" w:hAnsi="Times New Roman" w:cs="Times New Roman"/>
-          <w:sz w:val="24"/>
-          <w:szCs w:val="24"/>
-        </w:rPr>
-        <w:t xml:space="preserve">Sin embargo, al revisar los datos extraídos surge una complicación: hay una gran cantidad de filas vacías o “NAs” en la columna “texto” del conjunto de datos de El Mundo. Esto es debido a que probablemente por un cambio en la web no en todos los artículos se extrae el texto con el mismo XPath. Es por esto que es necesario crear un nuevo loop que itere por los links que no tienen texto y que lo extraiga con el nuevo XPath. </w:t>
+        <w:t xml:space="preserve">a creado el </w:t>
+      </w:r>
+      <w:proofErr w:type="spellStart"/>
+      <w:r>
+        <w:rPr>
+          <w:rFonts w:ascii="Times New Roman" w:hAnsi="Times New Roman" w:cs="Times New Roman"/>
+          <w:sz w:val="24"/>
+          <w:szCs w:val="24"/>
+        </w:rPr>
+        <w:t>dataframe</w:t>
+      </w:r>
+      <w:proofErr w:type="spellEnd"/>
+      <w:r>
+        <w:rPr>
+          <w:rFonts w:ascii="Times New Roman" w:hAnsi="Times New Roman" w:cs="Times New Roman"/>
+          <w:sz w:val="24"/>
+          <w:szCs w:val="24"/>
+        </w:rPr>
+        <w:t xml:space="preserve"> con el link a cada artículo se trata de localizar de nuevo en el </w:t>
+      </w:r>
+      <w:proofErr w:type="spellStart"/>
+      <w:r>
+        <w:rPr>
+          <w:rFonts w:ascii="Times New Roman" w:hAnsi="Times New Roman" w:cs="Times New Roman"/>
+          <w:sz w:val="24"/>
+          <w:szCs w:val="24"/>
+        </w:rPr>
+        <w:t>html</w:t>
+      </w:r>
+      <w:proofErr w:type="spellEnd"/>
+      <w:r>
+        <w:rPr>
+          <w:rFonts w:ascii="Times New Roman" w:hAnsi="Times New Roman" w:cs="Times New Roman"/>
+          <w:sz w:val="24"/>
+          <w:szCs w:val="24"/>
+        </w:rPr>
+        <w:t xml:space="preserve"> la parte en la que se encuentra el texto que interesa extraer y crear el </w:t>
+      </w:r>
+      <w:proofErr w:type="spellStart"/>
+      <w:r>
+        <w:rPr>
+          <w:rFonts w:ascii="Times New Roman" w:hAnsi="Times New Roman" w:cs="Times New Roman"/>
+          <w:sz w:val="24"/>
+          <w:szCs w:val="24"/>
+        </w:rPr>
+        <w:t>XPath</w:t>
+      </w:r>
+      <w:proofErr w:type="spellEnd"/>
+      <w:r>
+        <w:rPr>
+          <w:rFonts w:ascii="Times New Roman" w:hAnsi="Times New Roman" w:cs="Times New Roman"/>
+          <w:sz w:val="24"/>
+          <w:szCs w:val="24"/>
+        </w:rPr>
+        <w:t xml:space="preserve"> adecuado. Cuando ya se ha verificado que el </w:t>
+      </w:r>
+      <w:proofErr w:type="spellStart"/>
+      <w:r>
+        <w:rPr>
+          <w:rFonts w:ascii="Times New Roman" w:hAnsi="Times New Roman" w:cs="Times New Roman"/>
+          <w:sz w:val="24"/>
+          <w:szCs w:val="24"/>
+        </w:rPr>
+        <w:t>XPath</w:t>
+      </w:r>
+      <w:proofErr w:type="spellEnd"/>
+      <w:r>
+        <w:rPr>
+          <w:rFonts w:ascii="Times New Roman" w:hAnsi="Times New Roman" w:cs="Times New Roman"/>
+          <w:sz w:val="24"/>
+          <w:szCs w:val="24"/>
+        </w:rPr>
+        <w:t xml:space="preserve"> localiza la información necesaria, hay que crear de nuevo un </w:t>
+      </w:r>
+      <w:proofErr w:type="spellStart"/>
+      <w:r>
+        <w:rPr>
+          <w:rFonts w:ascii="Times New Roman" w:hAnsi="Times New Roman" w:cs="Times New Roman"/>
+          <w:sz w:val="24"/>
+          <w:szCs w:val="24"/>
+        </w:rPr>
+        <w:t>loop</w:t>
+      </w:r>
+      <w:proofErr w:type="spellEnd"/>
+      <w:r>
+        <w:rPr>
+          <w:rFonts w:ascii="Times New Roman" w:hAnsi="Times New Roman" w:cs="Times New Roman"/>
+          <w:sz w:val="24"/>
+          <w:szCs w:val="24"/>
+        </w:rPr>
+        <w:t xml:space="preserve"> que itere por cada link en el vector creado con los links y extraiga el texto y lo guarde en un </w:t>
+      </w:r>
+      <w:proofErr w:type="spellStart"/>
+      <w:r>
+        <w:rPr>
+          <w:rFonts w:ascii="Times New Roman" w:hAnsi="Times New Roman" w:cs="Times New Roman"/>
+          <w:sz w:val="24"/>
+          <w:szCs w:val="24"/>
+        </w:rPr>
+        <w:t>dataframe</w:t>
+      </w:r>
+      <w:proofErr w:type="spellEnd"/>
+      <w:r>
+        <w:rPr>
+          <w:rFonts w:ascii="Times New Roman" w:hAnsi="Times New Roman" w:cs="Times New Roman"/>
+          <w:sz w:val="24"/>
+          <w:szCs w:val="24"/>
+        </w:rPr>
+        <w:t xml:space="preserve">. Una vez realizado este proceso para los dos periódicos ya se dispone de un </w:t>
+      </w:r>
+      <w:proofErr w:type="spellStart"/>
+      <w:r>
+        <w:rPr>
+          <w:rFonts w:ascii="Times New Roman" w:hAnsi="Times New Roman" w:cs="Times New Roman"/>
+          <w:sz w:val="24"/>
+          <w:szCs w:val="24"/>
+        </w:rPr>
+        <w:t>dataframe</w:t>
+      </w:r>
+      <w:proofErr w:type="spellEnd"/>
+      <w:r>
+        <w:rPr>
+          <w:rFonts w:ascii="Times New Roman" w:hAnsi="Times New Roman" w:cs="Times New Roman"/>
+          <w:sz w:val="24"/>
+          <w:szCs w:val="24"/>
+        </w:rPr>
+        <w:t xml:space="preserve"> con las tres variables necesarias. </w:t>
+      </w:r>
+      <w:r>
+        <w:rPr>
+          <w:rFonts w:ascii="Times New Roman" w:hAnsi="Times New Roman" w:cs="Times New Roman"/>
+          <w:sz w:val="24"/>
+          <w:szCs w:val="24"/>
+        </w:rPr>
+        <w:t>Sin embargo, al revisar los datos extraídos surge una complicación: hay una gran cantidad de filas vacías o “</w:t>
+      </w:r>
+      <w:proofErr w:type="spellStart"/>
+      <w:r>
+        <w:rPr>
+          <w:rFonts w:ascii="Times New Roman" w:hAnsi="Times New Roman" w:cs="Times New Roman"/>
+          <w:sz w:val="24"/>
+          <w:szCs w:val="24"/>
+        </w:rPr>
+        <w:t>NAs</w:t>
+      </w:r>
+      <w:proofErr w:type="spellEnd"/>
+      <w:r>
+        <w:rPr>
+          <w:rFonts w:ascii="Times New Roman" w:hAnsi="Times New Roman" w:cs="Times New Roman"/>
+          <w:sz w:val="24"/>
+          <w:szCs w:val="24"/>
+        </w:rPr>
+        <w:t xml:space="preserve">” en la columna “texto” del conjunto de datos de El Mundo. Esto es debido a que probablemente por un cambio en la web no en todos los artículos se extrae el texto con el mismo </w:t>
+      </w:r>
+      <w:proofErr w:type="spellStart"/>
+      <w:r>
+        <w:rPr>
+          <w:rFonts w:ascii="Times New Roman" w:hAnsi="Times New Roman" w:cs="Times New Roman"/>
+          <w:sz w:val="24"/>
+          <w:szCs w:val="24"/>
+        </w:rPr>
+        <w:t>XPath</w:t>
+      </w:r>
+      <w:proofErr w:type="spellEnd"/>
+      <w:r>
+        <w:rPr>
+          <w:rFonts w:ascii="Times New Roman" w:hAnsi="Times New Roman" w:cs="Times New Roman"/>
+          <w:sz w:val="24"/>
+          <w:szCs w:val="24"/>
+        </w:rPr>
+        <w:t xml:space="preserve">. Es por esto </w:t>
+      </w:r>
+      <w:proofErr w:type="gramStart"/>
+      <w:r>
+        <w:rPr>
+          <w:rFonts w:ascii="Times New Roman" w:hAnsi="Times New Roman" w:cs="Times New Roman"/>
+          <w:sz w:val="24"/>
+          <w:szCs w:val="24"/>
+        </w:rPr>
+        <w:t>que</w:t>
+      </w:r>
+      <w:proofErr w:type="gramEnd"/>
+      <w:r>
+        <w:rPr>
+          <w:rFonts w:ascii="Times New Roman" w:hAnsi="Times New Roman" w:cs="Times New Roman"/>
+          <w:sz w:val="24"/>
+          <w:szCs w:val="24"/>
+        </w:rPr>
+        <w:t xml:space="preserve"> es necesario crear un nuevo </w:t>
+      </w:r>
+      <w:proofErr w:type="spellStart"/>
+      <w:r>
+        <w:rPr>
+          <w:rFonts w:ascii="Times New Roman" w:hAnsi="Times New Roman" w:cs="Times New Roman"/>
+          <w:sz w:val="24"/>
+          <w:szCs w:val="24"/>
+        </w:rPr>
+        <w:t>loop</w:t>
+      </w:r>
+      <w:proofErr w:type="spellEnd"/>
+      <w:r>
+        <w:rPr>
+          <w:rFonts w:ascii="Times New Roman" w:hAnsi="Times New Roman" w:cs="Times New Roman"/>
+          <w:sz w:val="24"/>
+          <w:szCs w:val="24"/>
+        </w:rPr>
+        <w:t xml:space="preserve"> que itere por los links que no tienen texto y que lo extraiga con el nuevo </w:t>
+      </w:r>
+      <w:proofErr w:type="spellStart"/>
+      <w:r>
+        <w:rPr>
+          <w:rFonts w:ascii="Times New Roman" w:hAnsi="Times New Roman" w:cs="Times New Roman"/>
+          <w:sz w:val="24"/>
+          <w:szCs w:val="24"/>
+        </w:rPr>
+        <w:t>XPath</w:t>
+      </w:r>
+      <w:proofErr w:type="spellEnd"/>
+      <w:r>
+        <w:rPr>
+          <w:rFonts w:ascii="Times New Roman" w:hAnsi="Times New Roman" w:cs="Times New Roman"/>
+          <w:sz w:val="24"/>
+          <w:szCs w:val="24"/>
+        </w:rPr>
+        <w:t xml:space="preserve">. </w:t>
       </w:r>
     </w:p>
     <w:p/>
@@ -3480,9 +4471,14 @@
         <w:t>3. 4</w:t>
       </w:r>
       <w:r>
-        <w:t xml:space="preserve"> Data cleaning</w:t>
+        <w:t xml:space="preserve"> Data </w:t>
+      </w:r>
+      <w:proofErr w:type="spellStart"/>
+      <w:r>
+        <w:t>cleaning</w:t>
       </w:r>
       <w:bookmarkEnd w:id="8"/>
+      <w:proofErr w:type="spellEnd"/>
     </w:p>
     <w:p>
       <w:r>
@@ -3505,23 +4501,95 @@
           <w:szCs w:val="24"/>
         </w:rPr>
         <w:tab/>
-        <w:t xml:space="preserve">Una vez que se dispone de los dos dataframes con el texto de los artículos, la fecha de publicación y el título hay que limpiar los datos para que se puedan realizar visualizaciones y análisis de texto. </w:t>
-      </w:r>
-      <w:r>
-        <w:rPr>
-          <w:rFonts w:ascii="Times New Roman" w:hAnsi="Times New Roman" w:cs="Times New Roman"/>
-          <w:sz w:val="24"/>
-          <w:szCs w:val="24"/>
-        </w:rPr>
-        <w:t xml:space="preserve">El código para realizar esta limpieza de datos está disponible en el archivo rmd “data_cleaning_ai”. </w:t>
-      </w:r>
-      <w:r>
-        <w:rPr>
-          <w:rFonts w:ascii="Times New Roman" w:hAnsi="Times New Roman" w:cs="Times New Roman"/>
-          <w:sz w:val="24"/>
-          <w:szCs w:val="24"/>
-        </w:rPr>
-        <w:t xml:space="preserve">Antes de realizar la limpieza de datos se eliminan las filas duplicadas y se juntan los dataframes: el que contiene el texto y el que contiene la fecha de publicación y el título del artículo. También se añaden las filas que inicialmente contenían valores vacíos en la columna del texto. Posteriormente, se transforman las fechas a un formato adecuado para R. </w:t>
+        <w:t xml:space="preserve">Una vez que se dispone de los dos </w:t>
+      </w:r>
+      <w:proofErr w:type="spellStart"/>
+      <w:r>
+        <w:rPr>
+          <w:rFonts w:ascii="Times New Roman" w:hAnsi="Times New Roman" w:cs="Times New Roman"/>
+          <w:sz w:val="24"/>
+          <w:szCs w:val="24"/>
+        </w:rPr>
+        <w:t>dataframes</w:t>
+      </w:r>
+      <w:proofErr w:type="spellEnd"/>
+      <w:r>
+        <w:rPr>
+          <w:rFonts w:ascii="Times New Roman" w:hAnsi="Times New Roman" w:cs="Times New Roman"/>
+          <w:sz w:val="24"/>
+          <w:szCs w:val="24"/>
+        </w:rPr>
+        <w:t xml:space="preserve"> con el texto de los artículos, la fecha de publicación y el título hay que limpiar los datos para que se puedan realizar visualizaciones y análisis de texto. </w:t>
+      </w:r>
+      <w:r>
+        <w:rPr>
+          <w:rFonts w:ascii="Times New Roman" w:hAnsi="Times New Roman" w:cs="Times New Roman"/>
+          <w:sz w:val="24"/>
+          <w:szCs w:val="24"/>
+        </w:rPr>
+        <w:t xml:space="preserve">El código para realizar esta limpieza de datos está disponible en el archivo </w:t>
+      </w:r>
+      <w:proofErr w:type="spellStart"/>
+      <w:r>
+        <w:rPr>
+          <w:rFonts w:ascii="Times New Roman" w:hAnsi="Times New Roman" w:cs="Times New Roman"/>
+          <w:sz w:val="24"/>
+          <w:szCs w:val="24"/>
+        </w:rPr>
+        <w:t>rmd</w:t>
+      </w:r>
+      <w:proofErr w:type="spellEnd"/>
+      <w:r>
+        <w:rPr>
+          <w:rFonts w:ascii="Times New Roman" w:hAnsi="Times New Roman" w:cs="Times New Roman"/>
+          <w:sz w:val="24"/>
+          <w:szCs w:val="24"/>
+        </w:rPr>
+        <w:t xml:space="preserve"> “</w:t>
+      </w:r>
+      <w:proofErr w:type="spellStart"/>
+      <w:r>
+        <w:rPr>
+          <w:rFonts w:ascii="Times New Roman" w:hAnsi="Times New Roman" w:cs="Times New Roman"/>
+          <w:sz w:val="24"/>
+          <w:szCs w:val="24"/>
+        </w:rPr>
+        <w:t>data_cleaning_ai</w:t>
+      </w:r>
+      <w:proofErr w:type="spellEnd"/>
+      <w:r>
+        <w:rPr>
+          <w:rFonts w:ascii="Times New Roman" w:hAnsi="Times New Roman" w:cs="Times New Roman"/>
+          <w:sz w:val="24"/>
+          <w:szCs w:val="24"/>
+        </w:rPr>
+        <w:t xml:space="preserve">”. </w:t>
+      </w:r>
+      <w:r>
+        <w:rPr>
+          <w:rFonts w:ascii="Times New Roman" w:hAnsi="Times New Roman" w:cs="Times New Roman"/>
+          <w:sz w:val="24"/>
+          <w:szCs w:val="24"/>
+        </w:rPr>
+        <w:t xml:space="preserve">Antes de realizar la limpieza de datos se eliminan las filas duplicadas y se juntan los </w:t>
+      </w:r>
+      <w:proofErr w:type="spellStart"/>
+      <w:r>
+        <w:rPr>
+          <w:rFonts w:ascii="Times New Roman" w:hAnsi="Times New Roman" w:cs="Times New Roman"/>
+          <w:sz w:val="24"/>
+          <w:szCs w:val="24"/>
+        </w:rPr>
+        <w:t>dataframes</w:t>
+      </w:r>
+      <w:proofErr w:type="spellEnd"/>
+      <w:r>
+        <w:rPr>
+          <w:rFonts w:ascii="Times New Roman" w:hAnsi="Times New Roman" w:cs="Times New Roman"/>
+          <w:sz w:val="24"/>
+          <w:szCs w:val="24"/>
+        </w:rPr>
+        <w:t xml:space="preserve">: el que contiene el texto y el que contiene la fecha de publicación y el título del artículo. También se añaden las filas que inicialmente contenían valores vacíos en la columna del texto. Posteriormente, se transforman las fechas a un formato adecuado para R. </w:t>
       </w:r>
     </w:p>
     <w:p>
@@ -3561,14 +4629,16 @@
         <w:rPr>
           <w:lang w:val="en-GB"/>
         </w:rPr>
-        <w:t xml:space="preserve">: </w:t>
-      </w:r>
+        <w:t xml:space="preserve">: trends in the number of articles published between 2015 and </w:t>
+      </w:r>
+      <w:proofErr w:type="gramStart"/>
       <w:r>
         <w:rPr>
           <w:lang w:val="en-GB"/>
         </w:rPr>
-        <w:t>trends in the number of articles published between 2015 and 2023</w:t>
-      </w:r>
+        <w:t>2023</w:t>
+      </w:r>
+      <w:proofErr w:type="gramEnd"/>
     </w:p>
     <w:p>
       <w:pPr>
@@ -3662,7 +4732,43 @@
           <w:sz w:val="24"/>
           <w:szCs w:val="24"/>
         </w:rPr>
-        <w:t xml:space="preserve"> estos sucesos. Todo el código necesario para realizar esta visualización se encuentra disponible en el archivo rmd “visualizations_ai.rmd”. </w:t>
+        <w:t xml:space="preserve"> estos sucesos. Todo el código necesario para realizar esta visualización se encuentra disponible en el archivo </w:t>
+      </w:r>
+      <w:proofErr w:type="spellStart"/>
+      <w:r>
+        <w:rPr>
+          <w:rFonts w:ascii="Times New Roman" w:hAnsi="Times New Roman" w:cs="Times New Roman"/>
+          <w:sz w:val="24"/>
+          <w:szCs w:val="24"/>
+        </w:rPr>
+        <w:t>rmd</w:t>
+      </w:r>
+      <w:proofErr w:type="spellEnd"/>
+      <w:r>
+        <w:rPr>
+          <w:rFonts w:ascii="Times New Roman" w:hAnsi="Times New Roman" w:cs="Times New Roman"/>
+          <w:sz w:val="24"/>
+          <w:szCs w:val="24"/>
+        </w:rPr>
+        <w:t xml:space="preserve"> “</w:t>
+      </w:r>
+      <w:proofErr w:type="spellStart"/>
+      <w:r>
+        <w:rPr>
+          <w:rFonts w:ascii="Times New Roman" w:hAnsi="Times New Roman" w:cs="Times New Roman"/>
+          <w:sz w:val="24"/>
+          <w:szCs w:val="24"/>
+        </w:rPr>
+        <w:t>visualizations_ai.rmd</w:t>
+      </w:r>
+      <w:proofErr w:type="spellEnd"/>
+      <w:r>
+        <w:rPr>
+          <w:rFonts w:ascii="Times New Roman" w:hAnsi="Times New Roman" w:cs="Times New Roman"/>
+          <w:sz w:val="24"/>
+          <w:szCs w:val="24"/>
+        </w:rPr>
+        <w:t xml:space="preserve">”. </w:t>
       </w:r>
     </w:p>
     <w:p>
@@ -3771,22 +4877,52 @@
           <w:szCs w:val="24"/>
         </w:rPr>
       </w:pPr>
-      <w:r>
-        <w:rPr>
-          <w:rFonts w:ascii="Times New Roman" w:hAnsi="Times New Roman" w:cs="Times New Roman"/>
-          <w:sz w:val="24"/>
-          <w:szCs w:val="24"/>
-        </w:rPr>
-        <w:t xml:space="preserve">Source: </w:t>
-      </w:r>
-      <w:r>
-        <w:rPr>
-          <w:rFonts w:ascii="Times New Roman" w:hAnsi="Times New Roman" w:cs="Times New Roman"/>
-          <w:sz w:val="24"/>
-          <w:szCs w:val="24"/>
-        </w:rPr>
-        <w:t>own elaboration</w:t>
-      </w:r>
+      <w:proofErr w:type="spellStart"/>
+      <w:r>
+        <w:rPr>
+          <w:rFonts w:ascii="Times New Roman" w:hAnsi="Times New Roman" w:cs="Times New Roman"/>
+          <w:sz w:val="24"/>
+          <w:szCs w:val="24"/>
+        </w:rPr>
+        <w:t>Source</w:t>
+      </w:r>
+      <w:proofErr w:type="spellEnd"/>
+      <w:r>
+        <w:rPr>
+          <w:rFonts w:ascii="Times New Roman" w:hAnsi="Times New Roman" w:cs="Times New Roman"/>
+          <w:sz w:val="24"/>
+          <w:szCs w:val="24"/>
+        </w:rPr>
+        <w:t xml:space="preserve">: </w:t>
+      </w:r>
+      <w:proofErr w:type="spellStart"/>
+      <w:r>
+        <w:rPr>
+          <w:rFonts w:ascii="Times New Roman" w:hAnsi="Times New Roman" w:cs="Times New Roman"/>
+          <w:sz w:val="24"/>
+          <w:szCs w:val="24"/>
+        </w:rPr>
+        <w:t>own</w:t>
+      </w:r>
+      <w:proofErr w:type="spellEnd"/>
+      <w:r>
+        <w:rPr>
+          <w:rFonts w:ascii="Times New Roman" w:hAnsi="Times New Roman" w:cs="Times New Roman"/>
+          <w:sz w:val="24"/>
+          <w:szCs w:val="24"/>
+        </w:rPr>
+        <w:t xml:space="preserve"> </w:t>
+      </w:r>
+      <w:proofErr w:type="spellStart"/>
+      <w:r>
+        <w:rPr>
+          <w:rFonts w:ascii="Times New Roman" w:hAnsi="Times New Roman" w:cs="Times New Roman"/>
+          <w:sz w:val="24"/>
+          <w:szCs w:val="24"/>
+        </w:rPr>
+        <w:t>elaboration</w:t>
+      </w:r>
+      <w:proofErr w:type="spellEnd"/>
     </w:p>
     <w:p>
       <w:pPr>
@@ -3854,9 +4990,14 @@
       </w:r>
       <w:bookmarkStart w:id="11" w:name="_Toc143010816"/>
       <w:r>
-        <w:t>Text analysis</w:t>
+        <w:t xml:space="preserve">Text </w:t>
+      </w:r>
+      <w:proofErr w:type="spellStart"/>
+      <w:r>
+        <w:t>analysis</w:t>
       </w:r>
       <w:bookmarkEnd w:id="11"/>
+      <w:proofErr w:type="spellEnd"/>
     </w:p>
     <w:p>
       <w:r>
@@ -3866,6 +5007,11 @@
     <w:p>
       <w:pPr>
         <w:jc w:val="both"/>
+        <w:rPr>
+          <w:rFonts w:ascii="Times New Roman" w:hAnsi="Times New Roman" w:cs="Times New Roman"/>
+          <w:sz w:val="24"/>
+          <w:szCs w:val="24"/>
+        </w:rPr>
       </w:pPr>
       <w:r>
         <w:tab/>
@@ -3884,7 +5030,222 @@
           <w:sz w:val="24"/>
           <w:szCs w:val="24"/>
         </w:rPr>
-        <w:t xml:space="preserve"> se va a proceder a explicar cómo se ha realizado el análisis de texto en R y a exponer los principales resultados. Se han realizado algunas visualizaciones de datos relativas al análisis de texto que permiten entender mejor cómo son es el contenido de las noticias que se están analizando.</w:t>
+        <w:t xml:space="preserve"> se va a </w:t>
+      </w:r>
+      <w:proofErr w:type="gramStart"/>
+      <w:r>
+        <w:rPr>
+          <w:rFonts w:ascii="Times New Roman" w:hAnsi="Times New Roman" w:cs="Times New Roman"/>
+          <w:sz w:val="24"/>
+          <w:szCs w:val="24"/>
+        </w:rPr>
+        <w:t>proceder a explicar</w:t>
+      </w:r>
+      <w:proofErr w:type="gramEnd"/>
+      <w:r>
+        <w:rPr>
+          <w:rFonts w:ascii="Times New Roman" w:hAnsi="Times New Roman" w:cs="Times New Roman"/>
+          <w:sz w:val="24"/>
+          <w:szCs w:val="24"/>
+        </w:rPr>
+        <w:t xml:space="preserve"> cómo se ha realizado el análisis de texto en R y a exponer los principales resultados. Se han realizado algunas visualizaciones de datos relativas al análisis de texto que permiten entender mejor cómo son es el contenido de las noticias que se están analizando.</w:t>
+      </w:r>
+    </w:p>
+    <w:p>
+      <w:pPr>
+        <w:jc w:val="both"/>
+        <w:rPr>
+          <w:rFonts w:ascii="Times New Roman" w:hAnsi="Times New Roman" w:cs="Times New Roman"/>
+          <w:sz w:val="24"/>
+          <w:szCs w:val="24"/>
+        </w:rPr>
+      </w:pPr>
+    </w:p>
+    <w:p>
+      <w:pPr>
+        <w:jc w:val="both"/>
+        <w:rPr>
+          <w:rFonts w:ascii="Times New Roman" w:hAnsi="Times New Roman" w:cs="Times New Roman"/>
+          <w:sz w:val="24"/>
+          <w:szCs w:val="24"/>
+        </w:rPr>
+      </w:pPr>
+      <w:r>
+        <w:rPr>
+          <w:rFonts w:ascii="Times New Roman" w:hAnsi="Times New Roman" w:cs="Times New Roman"/>
+          <w:sz w:val="24"/>
+          <w:szCs w:val="24"/>
+        </w:rPr>
+        <w:t xml:space="preserve">4.3.1 </w:t>
+      </w:r>
+      <w:proofErr w:type="spellStart"/>
+      <w:r>
+        <w:rPr>
+          <w:rFonts w:ascii="Times New Roman" w:hAnsi="Times New Roman" w:cs="Times New Roman"/>
+          <w:sz w:val="24"/>
+          <w:szCs w:val="24"/>
+        </w:rPr>
+        <w:t>Tokenize</w:t>
+      </w:r>
+      <w:proofErr w:type="spellEnd"/>
+      <w:r>
+        <w:rPr>
+          <w:rFonts w:ascii="Times New Roman" w:hAnsi="Times New Roman" w:cs="Times New Roman"/>
+          <w:sz w:val="24"/>
+          <w:szCs w:val="24"/>
+        </w:rPr>
+        <w:t xml:space="preserve"> </w:t>
+      </w:r>
+      <w:proofErr w:type="spellStart"/>
+      <w:r>
+        <w:rPr>
+          <w:rFonts w:ascii="Times New Roman" w:hAnsi="Times New Roman" w:cs="Times New Roman"/>
+          <w:sz w:val="24"/>
+          <w:szCs w:val="24"/>
+        </w:rPr>
+        <w:t>the</w:t>
+      </w:r>
+      <w:proofErr w:type="spellEnd"/>
+      <w:r>
+        <w:rPr>
+          <w:rFonts w:ascii="Times New Roman" w:hAnsi="Times New Roman" w:cs="Times New Roman"/>
+          <w:sz w:val="24"/>
+          <w:szCs w:val="24"/>
+        </w:rPr>
+        <w:t xml:space="preserve"> </w:t>
+      </w:r>
+      <w:proofErr w:type="spellStart"/>
+      <w:r>
+        <w:rPr>
+          <w:rFonts w:ascii="Times New Roman" w:hAnsi="Times New Roman" w:cs="Times New Roman"/>
+          <w:sz w:val="24"/>
+          <w:szCs w:val="24"/>
+        </w:rPr>
+        <w:t>text</w:t>
+      </w:r>
+      <w:proofErr w:type="spellEnd"/>
+    </w:p>
+    <w:p>
+      <w:pPr>
+        <w:jc w:val="both"/>
+        <w:rPr>
+          <w:rFonts w:ascii="Times New Roman" w:hAnsi="Times New Roman" w:cs="Times New Roman"/>
+          <w:sz w:val="24"/>
+          <w:szCs w:val="24"/>
+        </w:rPr>
+      </w:pPr>
+      <w:r>
+        <w:rPr>
+          <w:rFonts w:ascii="Times New Roman" w:hAnsi="Times New Roman" w:cs="Times New Roman"/>
+          <w:sz w:val="24"/>
+          <w:szCs w:val="24"/>
+        </w:rPr>
+        <w:tab/>
+        <w:t xml:space="preserve">Para poder realizar el análisis de texto en R el primer paso ha sido limpiar la columna de texto de algunas filas de noticias. En el caso de las noticias del periódico elDiario.es se ha eliminado el texto referido a una agencia de noticias internacional (“Agencia EFE”), así como la ubicación de la publicación, ya que no aportaba información útil. Posteriormente, se ha separado el texto del artículo en palabras (“tokens”), de tal forma que se ha generado un nuevo </w:t>
+      </w:r>
+      <w:proofErr w:type="spellStart"/>
+      <w:r>
+        <w:rPr>
+          <w:rFonts w:ascii="Times New Roman" w:hAnsi="Times New Roman" w:cs="Times New Roman"/>
+          <w:sz w:val="24"/>
+          <w:szCs w:val="24"/>
+        </w:rPr>
+        <w:t>dataframe</w:t>
+      </w:r>
+      <w:proofErr w:type="spellEnd"/>
+      <w:r>
+        <w:rPr>
+          <w:rFonts w:ascii="Times New Roman" w:hAnsi="Times New Roman" w:cs="Times New Roman"/>
+          <w:sz w:val="24"/>
+          <w:szCs w:val="24"/>
+        </w:rPr>
+        <w:t xml:space="preserve"> con una fila para cada palabra (“Word” columna).  </w:t>
+      </w:r>
+      <w:r>
+        <w:rPr>
+          <w:rFonts w:ascii="Times New Roman" w:hAnsi="Times New Roman" w:cs="Times New Roman"/>
+          <w:sz w:val="24"/>
+          <w:szCs w:val="24"/>
+        </w:rPr>
+        <w:t>El siguiente paso ha sido eliminar aquellas palabras que no son útiles para el análisis de texto. Esto se hace mediante una librería (“</w:t>
+      </w:r>
+      <w:proofErr w:type="spellStart"/>
+      <w:r>
+        <w:rPr>
+          <w:rFonts w:ascii="Times New Roman" w:hAnsi="Times New Roman" w:cs="Times New Roman"/>
+          <w:sz w:val="24"/>
+          <w:szCs w:val="24"/>
+        </w:rPr>
+        <w:t>stopwords</w:t>
+      </w:r>
+      <w:proofErr w:type="spellEnd"/>
+      <w:r>
+        <w:rPr>
+          <w:rFonts w:ascii="Times New Roman" w:hAnsi="Times New Roman" w:cs="Times New Roman"/>
+          <w:sz w:val="24"/>
+          <w:szCs w:val="24"/>
+        </w:rPr>
+        <w:t xml:space="preserve">”) que permite guardar en un vector las palabras innecesarias en español. En esta lista de palabras se incluyen distintas formas verbales (estar, ser, haber, tener y hacer), cerca de un 20% de preposiciones, conjunciones (8%), y artículos (7%). </w:t>
+      </w:r>
+    </w:p>
+    <w:p>
+      <w:pPr>
+        <w:jc w:val="both"/>
+        <w:rPr>
+          <w:rFonts w:ascii="Times New Roman" w:hAnsi="Times New Roman" w:cs="Times New Roman"/>
+          <w:sz w:val="24"/>
+          <w:szCs w:val="24"/>
+        </w:rPr>
+      </w:pPr>
+    </w:p>
+    <w:p>
+      <w:pPr>
+        <w:jc w:val="both"/>
+        <w:rPr>
+          <w:rFonts w:ascii="Times New Roman" w:hAnsi="Times New Roman" w:cs="Times New Roman"/>
+          <w:sz w:val="24"/>
+          <w:szCs w:val="24"/>
+        </w:rPr>
+      </w:pPr>
+      <w:r>
+        <w:rPr>
+          <w:rFonts w:ascii="Times New Roman" w:hAnsi="Times New Roman" w:cs="Times New Roman"/>
+          <w:sz w:val="24"/>
+          <w:szCs w:val="24"/>
+        </w:rPr>
+        <w:t xml:space="preserve">4.3.2 Word </w:t>
+      </w:r>
+      <w:proofErr w:type="spellStart"/>
+      <w:r>
+        <w:rPr>
+          <w:rFonts w:ascii="Times New Roman" w:hAnsi="Times New Roman" w:cs="Times New Roman"/>
+          <w:sz w:val="24"/>
+          <w:szCs w:val="24"/>
+        </w:rPr>
+        <w:t>frequencies</w:t>
+      </w:r>
+      <w:proofErr w:type="spellEnd"/>
+    </w:p>
+    <w:p>
+      <w:pPr>
+        <w:jc w:val="both"/>
+      </w:pPr>
+      <w:r>
+        <w:rPr>
+          <w:rFonts w:ascii="Times New Roman" w:hAnsi="Times New Roman" w:cs="Times New Roman"/>
+          <w:sz w:val="24"/>
+          <w:szCs w:val="24"/>
+        </w:rPr>
+        <w:tab/>
+        <w:t xml:space="preserve">Una vez que el texto se ha separado en palabras, es interesante ver la frecuencia de palabras en números absolutos por periódico. </w:t>
+      </w:r>
+      <w:r>
+        <w:rPr>
+          <w:rFonts w:ascii="Times New Roman" w:hAnsi="Times New Roman" w:cs="Times New Roman"/>
+          <w:sz w:val="24"/>
+          <w:szCs w:val="24"/>
+        </w:rPr>
+        <w:t xml:space="preserve">Para ello se ha creado un gráfico de barras en el que se filtra por las palabras que se han repetido más de 750 veces en total. </w:t>
       </w:r>
     </w:p>
     <w:p>

--- a/pdf/TFM.docx
+++ b/pdf/TFM.docx
@@ -5229,6 +5229,11 @@
     <w:p>
       <w:pPr>
         <w:jc w:val="both"/>
+        <w:rPr>
+          <w:rFonts w:ascii="Times New Roman" w:hAnsi="Times New Roman" w:cs="Times New Roman"/>
+          <w:sz w:val="24"/>
+          <w:szCs w:val="24"/>
+        </w:rPr>
       </w:pPr>
       <w:r>
         <w:rPr>
@@ -5246,6 +5251,188 @@
           <w:szCs w:val="24"/>
         </w:rPr>
         <w:t xml:space="preserve">Para ello se ha creado un gráfico de barras en el que se filtra por las palabras que se han repetido más de 750 veces en total. </w:t>
+      </w:r>
+    </w:p>
+    <w:p>
+      <w:pPr>
+        <w:jc w:val="both"/>
+      </w:pPr>
+      <w:r>
+        <w:rPr>
+          <w:noProof/>
+        </w:rPr>
+        <w:lastRenderedPageBreak/>
+        <w:drawing>
+          <wp:inline distT="0" distB="0" distL="0" distR="0" wp14:anchorId="452590B4" wp14:editId="64A3BCC2">
+            <wp:extent cx="3587584" cy="3763926"/>
+            <wp:effectExtent l="0" t="0" r="0" b="8255"/>
+            <wp:docPr id="1021438202" name="Imagen 1" descr="Texto&#10;&#10;Descripción generada automáticamente"/>
+            <wp:cNvGraphicFramePr>
+              <a:graphicFrameLocks xmlns:a="http://schemas.openxmlformats.org/drawingml/2006/main" noChangeAspect="1"/>
+            </wp:cNvGraphicFramePr>
+            <a:graphic xmlns:a="http://schemas.openxmlformats.org/drawingml/2006/main">
+              <a:graphicData uri="http://schemas.openxmlformats.org/drawingml/2006/picture">
+                <pic:pic xmlns:pic="http://schemas.openxmlformats.org/drawingml/2006/picture">
+                  <pic:nvPicPr>
+                    <pic:cNvPr id="1021438202" name="Imagen 1" descr="Texto&#10;&#10;Descripción generada automáticamente"/>
+                    <pic:cNvPicPr/>
+                  </pic:nvPicPr>
+                  <pic:blipFill>
+                    <a:blip r:embed="rId12">
+                      <a:extLst>
+                        <a:ext uri="{28A0092B-C50C-407E-A947-70E740481C1C}">
+                          <a14:useLocalDpi xmlns:a14="http://schemas.microsoft.com/office/drawing/2010/main" val="0"/>
+                        </a:ext>
+                      </a:extLst>
+                    </a:blip>
+                    <a:stretch>
+                      <a:fillRect/>
+                    </a:stretch>
+                  </pic:blipFill>
+                  <pic:spPr>
+                    <a:xfrm>
+                      <a:off x="0" y="0"/>
+                      <a:ext cx="3592707" cy="3769300"/>
+                    </a:xfrm>
+                    <a:prstGeom prst="rect">
+                      <a:avLst/>
+                    </a:prstGeom>
+                  </pic:spPr>
+                </pic:pic>
+              </a:graphicData>
+            </a:graphic>
+          </wp:inline>
+        </w:drawing>
+      </w:r>
+    </w:p>
+    <w:p>
+      <w:pPr>
+        <w:jc w:val="both"/>
+      </w:pPr>
+    </w:p>
+    <w:p>
+      <w:pPr>
+        <w:jc w:val="both"/>
+      </w:pPr>
+      <w:r>
+        <w:rPr>
+          <w:noProof/>
+        </w:rPr>
+        <w:drawing>
+          <wp:inline distT="0" distB="0" distL="0" distR="0" wp14:anchorId="740F5888" wp14:editId="26AE712B">
+            <wp:extent cx="3817859" cy="4061638"/>
+            <wp:effectExtent l="0" t="0" r="0" b="0"/>
+            <wp:docPr id="769480147" name="Imagen 2" descr="Texto&#10;&#10;Descripción generada automáticamente"/>
+            <wp:cNvGraphicFramePr>
+              <a:graphicFrameLocks xmlns:a="http://schemas.openxmlformats.org/drawingml/2006/main" noChangeAspect="1"/>
+            </wp:cNvGraphicFramePr>
+            <a:graphic xmlns:a="http://schemas.openxmlformats.org/drawingml/2006/main">
+              <a:graphicData uri="http://schemas.openxmlformats.org/drawingml/2006/picture">
+                <pic:pic xmlns:pic="http://schemas.openxmlformats.org/drawingml/2006/picture">
+                  <pic:nvPicPr>
+                    <pic:cNvPr id="769480147" name="Imagen 2" descr="Texto&#10;&#10;Descripción generada automáticamente"/>
+                    <pic:cNvPicPr/>
+                  </pic:nvPicPr>
+                  <pic:blipFill>
+                    <a:blip r:embed="rId13">
+                      <a:extLst>
+                        <a:ext uri="{28A0092B-C50C-407E-A947-70E740481C1C}">
+                          <a14:useLocalDpi xmlns:a14="http://schemas.microsoft.com/office/drawing/2010/main" val="0"/>
+                        </a:ext>
+                      </a:extLst>
+                    </a:blip>
+                    <a:stretch>
+                      <a:fillRect/>
+                    </a:stretch>
+                  </pic:blipFill>
+                  <pic:spPr>
+                    <a:xfrm>
+                      <a:off x="0" y="0"/>
+                      <a:ext cx="3821779" cy="4065809"/>
+                    </a:xfrm>
+                    <a:prstGeom prst="rect">
+                      <a:avLst/>
+                    </a:prstGeom>
+                  </pic:spPr>
+                </pic:pic>
+              </a:graphicData>
+            </a:graphic>
+          </wp:inline>
+        </w:drawing>
+      </w:r>
+    </w:p>
+    <w:p>
+      <w:pPr>
+        <w:pStyle w:val="Ttulo3"/>
+      </w:pPr>
+      <w:r>
+        <w:t xml:space="preserve">4.3.3 </w:t>
+      </w:r>
+      <w:proofErr w:type="spellStart"/>
+      <w:r>
+        <w:t>Sentiment</w:t>
+      </w:r>
+      <w:proofErr w:type="spellEnd"/>
+      <w:r>
+        <w:t xml:space="preserve"> </w:t>
+      </w:r>
+      <w:proofErr w:type="spellStart"/>
+      <w:r>
+        <w:t>analysis</w:t>
+      </w:r>
+      <w:proofErr w:type="spellEnd"/>
+    </w:p>
+    <w:p/>
+    <w:p>
+      <w:pPr>
+        <w:jc w:val="both"/>
+      </w:pPr>
+      <w:r>
+        <w:rPr>
+          <w:noProof/>
+        </w:rPr>
+        <w:lastRenderedPageBreak/>
+        <w:drawing>
+          <wp:inline distT="0" distB="0" distL="0" distR="0" wp14:anchorId="3DFF242F" wp14:editId="5ED4699F">
+            <wp:extent cx="5400040" cy="3302000"/>
+            <wp:effectExtent l="0" t="0" r="0" b="0"/>
+            <wp:docPr id="1751794082" name="Imagen 3" descr="Gráfico, Gráfico de embudo&#10;&#10;Descripción generada automáticamente"/>
+            <wp:cNvGraphicFramePr>
+              <a:graphicFrameLocks xmlns:a="http://schemas.openxmlformats.org/drawingml/2006/main" noChangeAspect="1"/>
+            </wp:cNvGraphicFramePr>
+            <a:graphic xmlns:a="http://schemas.openxmlformats.org/drawingml/2006/main">
+              <a:graphicData uri="http://schemas.openxmlformats.org/drawingml/2006/picture">
+                <pic:pic xmlns:pic="http://schemas.openxmlformats.org/drawingml/2006/picture">
+                  <pic:nvPicPr>
+                    <pic:cNvPr id="1751794082" name="Imagen 3" descr="Gráfico, Gráfico de embudo&#10;&#10;Descripción generada automáticamente"/>
+                    <pic:cNvPicPr/>
+                  </pic:nvPicPr>
+                  <pic:blipFill>
+                    <a:blip r:embed="rId14">
+                      <a:extLst>
+                        <a:ext uri="{28A0092B-C50C-407E-A947-70E740481C1C}">
+                          <a14:useLocalDpi xmlns:a14="http://schemas.microsoft.com/office/drawing/2010/main" val="0"/>
+                        </a:ext>
+                      </a:extLst>
+                    </a:blip>
+                    <a:stretch>
+                      <a:fillRect/>
+                    </a:stretch>
+                  </pic:blipFill>
+                  <pic:spPr>
+                    <a:xfrm>
+                      <a:off x="0" y="0"/>
+                      <a:ext cx="5400040" cy="3302000"/>
+                    </a:xfrm>
+                    <a:prstGeom prst="rect">
+                      <a:avLst/>
+                    </a:prstGeom>
+                  </pic:spPr>
+                </pic:pic>
+              </a:graphicData>
+            </a:graphic>
+          </wp:inline>
+        </w:drawing>
       </w:r>
     </w:p>
     <w:p>
@@ -5302,7 +5489,7 @@
           <w:szCs w:val="24"/>
         </w:rPr>
       </w:pPr>
-      <w:hyperlink r:id="rId12" w:history="1">
+      <w:hyperlink r:id="rId15" w:history="1">
         <w:r>
           <w:rPr>
             <w:rStyle w:val="Hipervnculo"/>
@@ -5333,7 +5520,7 @@
       </w:pPr>
     </w:p>
     <w:sectPr>
-      <w:footerReference w:type="default" r:id="rId13"/>
+      <w:footerReference w:type="default" r:id="rId16"/>
       <w:pgSz w:w="11906" w:h="16838"/>
       <w:pgMar w:top="1417" w:right="1701" w:bottom="1417" w:left="1701" w:header="708" w:footer="708" w:gutter="0"/>
       <w:cols w:space="708"/>

--- a/pdf/TFM.docx
+++ b/pdf/TFM.docx
@@ -1319,6 +1319,7 @@
     <w:p>
       <w:pPr>
         <w:pStyle w:val="Ttulo1"/>
+        <w:ind w:left="708" w:hanging="708"/>
       </w:pPr>
       <w:bookmarkStart w:id="0" w:name="_Toc143010806"/>
       <w:r>
@@ -1328,11 +1329,6 @@
       <w:bookmarkEnd w:id="0"/>
     </w:p>
     <w:p>
-      <w:r>
-        <w:t>+1200</w:t>
-      </w:r>
-    </w:p>
-    <w:p>
       <w:pPr>
         <w:ind w:firstLine="708"/>
         <w:jc w:val="both"/>
@@ -1340,23 +1336,80 @@
           <w:rFonts w:ascii="Times New Roman" w:hAnsi="Times New Roman" w:cs="Times New Roman"/>
           <w:sz w:val="24"/>
           <w:szCs w:val="24"/>
-        </w:rPr>
-      </w:pPr>
-      <w:r>
-        <w:rPr>
-          <w:rFonts w:ascii="Times New Roman" w:hAnsi="Times New Roman" w:cs="Times New Roman"/>
-          <w:sz w:val="24"/>
-          <w:szCs w:val="24"/>
-        </w:rPr>
-        <w:t>En la última</w:t>
-      </w:r>
-      <w:r>
-        <w:rPr>
-          <w:rFonts w:ascii="Times New Roman" w:hAnsi="Times New Roman" w:cs="Times New Roman"/>
-          <w:sz w:val="24"/>
-          <w:szCs w:val="24"/>
-        </w:rPr>
-        <w:t xml:space="preserve"> década en España, al igual que en el resto del mundo occidental, se ha experimentado un creciente interés por el desarrollo de la Inteligencia Artificial. Este interés ha venido precedido por el lanzamiento de diversas herramientas que incorporan esta tecnología. Ejemplo de ello son los asistentes virtuales inteligentes como Siri de Apple, Google </w:t>
+          <w:lang w:val="en-GB"/>
+        </w:rPr>
+      </w:pPr>
+      <w:r>
+        <w:rPr>
+          <w:rFonts w:ascii="Times New Roman" w:hAnsi="Times New Roman" w:cs="Times New Roman"/>
+          <w:sz w:val="24"/>
+          <w:szCs w:val="24"/>
+          <w:lang w:val="en-GB"/>
+        </w:rPr>
+        <w:t xml:space="preserve">In the last decade in Spain, as in the whole of the Western world, there has been a growing interest in the development of Artificial Intelligence. This interest has been preceded by the development of different tools that incorporate this technology. Examples of this are intelligent virtual assistants such as Siri from Apple, Google Assistant, Alexa from </w:t>
+      </w:r>
+      <w:r>
+        <w:rPr>
+          <w:rFonts w:ascii="Times New Roman" w:hAnsi="Times New Roman" w:cs="Times New Roman"/>
+          <w:sz w:val="24"/>
+          <w:szCs w:val="24"/>
+          <w:lang w:val="en-GB"/>
+        </w:rPr>
+        <w:t>Amazon,</w:t>
+      </w:r>
+      <w:r>
+        <w:rPr>
+          <w:rFonts w:ascii="Times New Roman" w:hAnsi="Times New Roman" w:cs="Times New Roman"/>
+          <w:sz w:val="24"/>
+          <w:szCs w:val="24"/>
+          <w:lang w:val="en-GB"/>
+        </w:rPr>
+        <w:t xml:space="preserve"> or Microsoft Cortana. </w:t>
+      </w:r>
+      <w:r>
+        <w:rPr>
+          <w:rFonts w:ascii="Times New Roman" w:hAnsi="Times New Roman" w:cs="Times New Roman"/>
+          <w:sz w:val="24"/>
+          <w:szCs w:val="24"/>
+          <w:lang w:val="en-GB"/>
+        </w:rPr>
+        <w:t>Also,</w:t>
+      </w:r>
+      <w:r>
+        <w:rPr>
+          <w:rFonts w:ascii="Times New Roman" w:hAnsi="Times New Roman" w:cs="Times New Roman"/>
+          <w:sz w:val="24"/>
+          <w:szCs w:val="24"/>
+          <w:lang w:val="en-GB"/>
+        </w:rPr>
+        <w:t xml:space="preserve"> </w:t>
+      </w:r>
+      <w:r>
+        <w:rPr>
+          <w:rFonts w:ascii="Times New Roman" w:hAnsi="Times New Roman" w:cs="Times New Roman"/>
+          <w:sz w:val="24"/>
+          <w:szCs w:val="24"/>
+          <w:lang w:val="en-GB"/>
+        </w:rPr>
+        <w:t>companies such as Tesla have made great strides in the development of autonomous vehicles that incorporate AI to recognize the environment and even make autonomous decisions. Other fields in which this technology has brought about a revolution are the recommendation systems in different entertainment platforms (</w:t>
+      </w:r>
+      <w:r>
+        <w:rPr>
+          <w:rFonts w:ascii="Times New Roman" w:hAnsi="Times New Roman" w:cs="Times New Roman"/>
+          <w:sz w:val="24"/>
+          <w:szCs w:val="24"/>
+          <w:lang w:val="en-GB"/>
+        </w:rPr>
+        <w:t>e.g.,</w:t>
+      </w:r>
+      <w:r>
+        <w:rPr>
+          <w:rFonts w:ascii="Times New Roman" w:hAnsi="Times New Roman" w:cs="Times New Roman"/>
+          <w:sz w:val="24"/>
+          <w:szCs w:val="24"/>
+          <w:lang w:val="en-GB"/>
+        </w:rPr>
+        <w:t xml:space="preserve"> Netflix or Spotify); in medicine, where algorithms have been developed for medical diagnosis; and in natural language processing, which has enabled the development of chatbots such as Chat-GPT or </w:t>
       </w:r>
       <w:proofErr w:type="spellStart"/>
       <w:r>
@@ -1364,8 +1417,9 @@
           <w:rFonts w:ascii="Times New Roman" w:hAnsi="Times New Roman" w:cs="Times New Roman"/>
           <w:sz w:val="24"/>
           <w:szCs w:val="24"/>
-        </w:rPr>
-        <w:t>Assistant</w:t>
+          <w:lang w:val="en-GB"/>
+        </w:rPr>
+        <w:t>Midjourney</w:t>
       </w:r>
       <w:proofErr w:type="spellEnd"/>
       <w:r>
@@ -1373,58 +1427,7 @@
           <w:rFonts w:ascii="Times New Roman" w:hAnsi="Times New Roman" w:cs="Times New Roman"/>
           <w:sz w:val="24"/>
           <w:szCs w:val="24"/>
-        </w:rPr>
-        <w:t xml:space="preserve">, Alexa de Amazon o Microsoft Cortana. </w:t>
-      </w:r>
-      <w:r>
-        <w:rPr>
-          <w:rFonts w:ascii="Times New Roman" w:hAnsi="Times New Roman" w:cs="Times New Roman"/>
-          <w:sz w:val="24"/>
-          <w:szCs w:val="24"/>
-        </w:rPr>
-        <w:t xml:space="preserve">También empresas como Tesla han avanzado mucho en el desarrollo de vehículos autónomos que incorporan la IA para reconocer el entorno e incluso tomar decisiones autónomas. Otros campos en los que esta tecnología ha supuesto una revolución son los sistemas de recomendación en diversas plataformas de entretenimiento (por ejemplo, Netflix o Spotify); en la medicina, donde se han desarrollado algoritmos para el diagnóstico médico; y en el procesamiento del lenguaje natural que ha permitido el desarrollo de </w:t>
-      </w:r>
-      <w:proofErr w:type="spellStart"/>
-      <w:r>
-        <w:rPr>
-          <w:rFonts w:ascii="Times New Roman" w:hAnsi="Times New Roman" w:cs="Times New Roman"/>
-          <w:sz w:val="24"/>
-          <w:szCs w:val="24"/>
-        </w:rPr>
-        <w:t>chatbots</w:t>
-      </w:r>
-      <w:proofErr w:type="spellEnd"/>
-      <w:r>
-        <w:rPr>
-          <w:rFonts w:ascii="Times New Roman" w:hAnsi="Times New Roman" w:cs="Times New Roman"/>
-          <w:sz w:val="24"/>
-          <w:szCs w:val="24"/>
-        </w:rPr>
-        <w:t xml:space="preserve"> como Chat-GPT</w:t>
-      </w:r>
-      <w:r>
-        <w:rPr>
-          <w:rFonts w:ascii="Times New Roman" w:hAnsi="Times New Roman" w:cs="Times New Roman"/>
-          <w:sz w:val="24"/>
-          <w:szCs w:val="24"/>
-        </w:rPr>
-        <w:t xml:space="preserve"> o </w:t>
-      </w:r>
-      <w:proofErr w:type="spellStart"/>
-      <w:r>
-        <w:rPr>
-          <w:rFonts w:ascii="Times New Roman" w:hAnsi="Times New Roman" w:cs="Times New Roman"/>
-          <w:sz w:val="24"/>
-          <w:szCs w:val="24"/>
-        </w:rPr>
-        <w:t>Midjourney</w:t>
-      </w:r>
-      <w:proofErr w:type="spellEnd"/>
-      <w:r>
-        <w:rPr>
-          <w:rFonts w:ascii="Times New Roman" w:hAnsi="Times New Roman" w:cs="Times New Roman"/>
-          <w:sz w:val="24"/>
-          <w:szCs w:val="24"/>
+          <w:lang w:val="en-GB"/>
         </w:rPr>
         <w:t>.</w:t>
       </w:r>
@@ -1437,40 +1440,217 @@
           <w:rFonts w:ascii="Times New Roman" w:hAnsi="Times New Roman" w:cs="Times New Roman"/>
           <w:sz w:val="24"/>
           <w:szCs w:val="24"/>
-        </w:rPr>
-      </w:pPr>
-      <w:r>
-        <w:rPr>
-          <w:rFonts w:ascii="Times New Roman" w:hAnsi="Times New Roman" w:cs="Times New Roman"/>
-          <w:sz w:val="24"/>
-          <w:szCs w:val="24"/>
-        </w:rPr>
-        <w:t>La irrupción de la I</w:t>
-      </w:r>
-      <w:r>
-        <w:rPr>
-          <w:rFonts w:ascii="Times New Roman" w:hAnsi="Times New Roman" w:cs="Times New Roman"/>
-          <w:sz w:val="24"/>
-          <w:szCs w:val="24"/>
-        </w:rPr>
-        <w:t xml:space="preserve">A en la sociedad ha puesto sobre la mesa diversos desafíos éticos y sociales derivados de su uso. Cada vez más gente muestra interés por esta tecnología y se pregunta cosas sobre ella. </w:t>
-      </w:r>
-      <w:r>
-        <w:rPr>
-          <w:rFonts w:ascii="Times New Roman" w:hAnsi="Times New Roman" w:cs="Times New Roman"/>
-          <w:sz w:val="24"/>
-          <w:szCs w:val="24"/>
-        </w:rPr>
-        <w:t>Los medios de comunicación han plasmado este debate a la vez que han sido líderes de opinión</w:t>
-      </w:r>
-      <w:r>
-        <w:rPr>
-          <w:rFonts w:ascii="Times New Roman" w:hAnsi="Times New Roman" w:cs="Times New Roman"/>
-          <w:sz w:val="24"/>
-          <w:szCs w:val="24"/>
-        </w:rPr>
-        <w:t xml:space="preserve"> mediante la labor divulgativa</w:t>
-      </w:r>
+          <w:lang w:val="en-GB"/>
+        </w:rPr>
+      </w:pPr>
+      <w:r>
+        <w:rPr>
+          <w:rFonts w:ascii="Times New Roman" w:hAnsi="Times New Roman" w:cs="Times New Roman"/>
+          <w:sz w:val="24"/>
+          <w:szCs w:val="24"/>
+          <w:lang w:val="en-GB"/>
+        </w:rPr>
+        <w:t xml:space="preserve">The arrival of artificial intelligence in society has raised </w:t>
+      </w:r>
+      <w:r>
+        <w:rPr>
+          <w:rFonts w:ascii="Times New Roman" w:hAnsi="Times New Roman" w:cs="Times New Roman"/>
+          <w:sz w:val="24"/>
+          <w:szCs w:val="24"/>
+          <w:lang w:val="en-GB"/>
+        </w:rPr>
+        <w:t>several</w:t>
+      </w:r>
+      <w:r>
+        <w:rPr>
+          <w:rFonts w:ascii="Times New Roman" w:hAnsi="Times New Roman" w:cs="Times New Roman"/>
+          <w:sz w:val="24"/>
+          <w:szCs w:val="24"/>
+          <w:lang w:val="en-GB"/>
+        </w:rPr>
+        <w:t xml:space="preserve"> ethical and social challenges associated with its use. More and more people are showing interest in this technology and asking questions about it. The media have shaped this debate and at the same time have been opinion leaders by spreading the word about some issues that had not yet reached society. Moreover, in recent years we have seen how this issue has gone further and further, making it necessary for political leaders to sit down and make decisions on the regulation of AI. In the context of the European Union, the proposal of the Artificial Intelligence Act (</w:t>
+      </w:r>
+      <w:r>
+        <w:rPr>
+          <w:rFonts w:ascii="Times New Roman" w:hAnsi="Times New Roman" w:cs="Times New Roman"/>
+          <w:sz w:val="24"/>
+          <w:szCs w:val="24"/>
+          <w:lang w:val="en-GB"/>
+        </w:rPr>
+        <w:t>European Parliament, 2023</w:t>
+      </w:r>
+      <w:r>
+        <w:rPr>
+          <w:rFonts w:ascii="Times New Roman" w:hAnsi="Times New Roman" w:cs="Times New Roman"/>
+          <w:sz w:val="24"/>
+          <w:szCs w:val="24"/>
+          <w:lang w:val="en-GB"/>
+        </w:rPr>
+        <w:t>) is being discussed, which has among other purposes to establish a system to assess the risk that a technology incorporating AI may pose to the health and safety of people (</w:t>
+      </w:r>
+      <w:proofErr w:type="spellStart"/>
+      <w:r>
+        <w:rPr>
+          <w:rFonts w:ascii="Times New Roman" w:hAnsi="Times New Roman" w:cs="Times New Roman"/>
+          <w:sz w:val="24"/>
+          <w:szCs w:val="24"/>
+          <w:lang w:val="en-GB"/>
+        </w:rPr>
+        <w:t>Newtral</w:t>
+      </w:r>
+      <w:proofErr w:type="spellEnd"/>
+      <w:r>
+        <w:rPr>
+          <w:rFonts w:ascii="Times New Roman" w:hAnsi="Times New Roman" w:cs="Times New Roman"/>
+          <w:sz w:val="24"/>
+          <w:szCs w:val="24"/>
+          <w:lang w:val="en-GB"/>
+        </w:rPr>
+        <w:t>, 2023</w:t>
+      </w:r>
+      <w:r>
+        <w:rPr>
+          <w:rFonts w:ascii="Times New Roman" w:hAnsi="Times New Roman" w:cs="Times New Roman"/>
+          <w:sz w:val="24"/>
+          <w:szCs w:val="24"/>
+          <w:lang w:val="en-GB"/>
+        </w:rPr>
+        <w:t>).</w:t>
+      </w:r>
+    </w:p>
+    <w:p>
+      <w:pPr>
+        <w:jc w:val="both"/>
+        <w:rPr>
+          <w:rFonts w:ascii="Times New Roman" w:hAnsi="Times New Roman" w:cs="Times New Roman"/>
+          <w:sz w:val="24"/>
+          <w:szCs w:val="24"/>
+        </w:rPr>
+      </w:pPr>
+      <w:r>
+        <w:rPr>
+          <w:rFonts w:ascii="Times New Roman" w:hAnsi="Times New Roman" w:cs="Times New Roman"/>
+          <w:sz w:val="24"/>
+          <w:szCs w:val="24"/>
+          <w:lang w:val="en-GB"/>
+        </w:rPr>
+        <w:t xml:space="preserve">This Final </w:t>
+      </w:r>
+      <w:proofErr w:type="gramStart"/>
+      <w:r>
+        <w:rPr>
+          <w:rFonts w:ascii="Times New Roman" w:hAnsi="Times New Roman" w:cs="Times New Roman"/>
+          <w:sz w:val="24"/>
+          <w:szCs w:val="24"/>
+          <w:lang w:val="en-GB"/>
+        </w:rPr>
+        <w:t>M</w:t>
+      </w:r>
+      <w:r>
+        <w:rPr>
+          <w:rFonts w:ascii="Times New Roman" w:hAnsi="Times New Roman" w:cs="Times New Roman"/>
+          <w:sz w:val="24"/>
+          <w:szCs w:val="24"/>
+          <w:lang w:val="en-GB"/>
+        </w:rPr>
+        <w:t>aster’s</w:t>
+      </w:r>
+      <w:proofErr w:type="gramEnd"/>
+      <w:r>
+        <w:rPr>
+          <w:rFonts w:ascii="Times New Roman" w:hAnsi="Times New Roman" w:cs="Times New Roman"/>
+          <w:sz w:val="24"/>
+          <w:szCs w:val="24"/>
+          <w:lang w:val="en-GB"/>
+        </w:rPr>
+        <w:t xml:space="preserve"> Thesis will explore the debate through the news about Artificial Intelligence published in two Spanish digital media. Through web scraping techniques, the texts of the news will be obtained and later </w:t>
+      </w:r>
+      <w:proofErr w:type="spellStart"/>
+      <w:r>
+        <w:rPr>
+          <w:rFonts w:ascii="Times New Roman" w:hAnsi="Times New Roman" w:cs="Times New Roman"/>
+          <w:sz w:val="24"/>
+          <w:szCs w:val="24"/>
+          <w:lang w:val="en-GB"/>
+        </w:rPr>
+        <w:t>analyzed</w:t>
+      </w:r>
+      <w:proofErr w:type="spellEnd"/>
+      <w:r>
+        <w:rPr>
+          <w:rFonts w:ascii="Times New Roman" w:hAnsi="Times New Roman" w:cs="Times New Roman"/>
+          <w:sz w:val="24"/>
+          <w:szCs w:val="24"/>
+          <w:lang w:val="en-GB"/>
+        </w:rPr>
+        <w:t xml:space="preserve"> by using text analysis techniques. This work aims to contribute empirically to the analysis of news, therefore all the code used to perform the process of data extraction, cleaning, </w:t>
+      </w:r>
+      <w:r>
+        <w:rPr>
+          <w:rFonts w:ascii="Times New Roman" w:hAnsi="Times New Roman" w:cs="Times New Roman"/>
+          <w:sz w:val="24"/>
+          <w:szCs w:val="24"/>
+          <w:lang w:val="en-GB"/>
+        </w:rPr>
+        <w:t>analysis,</w:t>
+      </w:r>
+      <w:r>
+        <w:rPr>
+          <w:rFonts w:ascii="Times New Roman" w:hAnsi="Times New Roman" w:cs="Times New Roman"/>
+          <w:sz w:val="24"/>
+          <w:szCs w:val="24"/>
+          <w:lang w:val="en-GB"/>
+        </w:rPr>
+        <w:t xml:space="preserve"> and visualization will be properly compiled in several </w:t>
+      </w:r>
+      <w:proofErr w:type="spellStart"/>
+      <w:r>
+        <w:rPr>
+          <w:rFonts w:ascii="Times New Roman" w:hAnsi="Times New Roman" w:cs="Times New Roman"/>
+          <w:sz w:val="24"/>
+          <w:szCs w:val="24"/>
+          <w:lang w:val="en-GB"/>
+        </w:rPr>
+        <w:t>rmd</w:t>
+      </w:r>
+      <w:proofErr w:type="spellEnd"/>
+      <w:r>
+        <w:rPr>
+          <w:rFonts w:ascii="Times New Roman" w:hAnsi="Times New Roman" w:cs="Times New Roman"/>
+          <w:sz w:val="24"/>
+          <w:szCs w:val="24"/>
+          <w:lang w:val="en-GB"/>
+        </w:rPr>
+        <w:t xml:space="preserve"> format files that will be uploaded in the following GitHub link. The work is structured in six different sections: first the objectives and relevance of this work are explained, making a small analysis of the existing literature on the subject. Subsequently, the methodology and data sources used will be briefly presented. The main section of the paper explains how data extraction, data cleaning, text analysis and visualization were carried out. </w:t>
+      </w:r>
+      <w:proofErr w:type="spellStart"/>
+      <w:r>
+        <w:rPr>
+          <w:rFonts w:ascii="Times New Roman" w:hAnsi="Times New Roman" w:cs="Times New Roman"/>
+          <w:sz w:val="24"/>
+          <w:szCs w:val="24"/>
+        </w:rPr>
+        <w:t>Finally</w:t>
+      </w:r>
+      <w:proofErr w:type="spellEnd"/>
+      <w:r>
+        <w:rPr>
+          <w:rFonts w:ascii="Times New Roman" w:hAnsi="Times New Roman" w:cs="Times New Roman"/>
+          <w:sz w:val="24"/>
+          <w:szCs w:val="24"/>
+        </w:rPr>
+        <w:t xml:space="preserve">, </w:t>
+      </w:r>
+      <w:proofErr w:type="spellStart"/>
+      <w:r>
+        <w:rPr>
+          <w:rFonts w:ascii="Times New Roman" w:hAnsi="Times New Roman" w:cs="Times New Roman"/>
+          <w:sz w:val="24"/>
+          <w:szCs w:val="24"/>
+        </w:rPr>
+        <w:t>the</w:t>
+      </w:r>
+      <w:proofErr w:type="spellEnd"/>
       <w:r>
         <w:rPr>
           <w:rFonts w:ascii="Times New Roman" w:hAnsi="Times New Roman" w:cs="Times New Roman"/>
@@ -1479,86 +1659,6 @@
         </w:rPr>
         <w:t xml:space="preserve"> </w:t>
       </w:r>
-      <w:r>
-        <w:rPr>
-          <w:rFonts w:ascii="Times New Roman" w:hAnsi="Times New Roman" w:cs="Times New Roman"/>
-          <w:sz w:val="24"/>
-          <w:szCs w:val="24"/>
-        </w:rPr>
-        <w:t xml:space="preserve">de </w:t>
-      </w:r>
-      <w:r>
-        <w:rPr>
-          <w:rFonts w:ascii="Times New Roman" w:hAnsi="Times New Roman" w:cs="Times New Roman"/>
-          <w:sz w:val="24"/>
-          <w:szCs w:val="24"/>
-        </w:rPr>
-        <w:t xml:space="preserve">algunos </w:t>
-      </w:r>
-      <w:r>
-        <w:rPr>
-          <w:rFonts w:ascii="Times New Roman" w:hAnsi="Times New Roman" w:cs="Times New Roman"/>
-          <w:sz w:val="24"/>
-          <w:szCs w:val="24"/>
-        </w:rPr>
-        <w:t>temas</w:t>
-      </w:r>
-      <w:r>
-        <w:rPr>
-          <w:rFonts w:ascii="Times New Roman" w:hAnsi="Times New Roman" w:cs="Times New Roman"/>
-          <w:sz w:val="24"/>
-          <w:szCs w:val="24"/>
-        </w:rPr>
-        <w:t xml:space="preserve"> que todavía no habían llegado a la sociedad. </w:t>
-      </w:r>
-      <w:r>
-        <w:rPr>
-          <w:rFonts w:ascii="Times New Roman" w:hAnsi="Times New Roman" w:cs="Times New Roman"/>
-          <w:sz w:val="24"/>
-          <w:szCs w:val="24"/>
-        </w:rPr>
-        <w:t>Además, en</w:t>
-      </w:r>
-      <w:r>
-        <w:rPr>
-          <w:rFonts w:ascii="Times New Roman" w:hAnsi="Times New Roman" w:cs="Times New Roman"/>
-          <w:sz w:val="24"/>
-          <w:szCs w:val="24"/>
-        </w:rPr>
-        <w:t xml:space="preserve"> los últimos años hemos visto como est</w:t>
-      </w:r>
-      <w:r>
-        <w:rPr>
-          <w:rFonts w:ascii="Times New Roman" w:hAnsi="Times New Roman" w:cs="Times New Roman"/>
-          <w:sz w:val="24"/>
-          <w:szCs w:val="24"/>
-        </w:rPr>
-        <w:t xml:space="preserve">a cuestión </w:t>
-      </w:r>
-      <w:r>
-        <w:rPr>
-          <w:rFonts w:ascii="Times New Roman" w:hAnsi="Times New Roman" w:cs="Times New Roman"/>
-          <w:sz w:val="24"/>
-          <w:szCs w:val="24"/>
-        </w:rPr>
-        <w:t>ha llegado</w:t>
-      </w:r>
-      <w:r>
-        <w:rPr>
-          <w:rFonts w:ascii="Times New Roman" w:hAnsi="Times New Roman" w:cs="Times New Roman"/>
-          <w:sz w:val="24"/>
-          <w:szCs w:val="24"/>
-        </w:rPr>
-        <w:t xml:space="preserve"> cada vez más lejos, haciendo que también los representantes políticos se vean en la necesidad de sentarse a tomar decisiones sobre la regulación de la IA. </w:t>
-      </w:r>
-      <w:r>
-        <w:rPr>
-          <w:rFonts w:ascii="Times New Roman" w:hAnsi="Times New Roman" w:cs="Times New Roman"/>
-          <w:sz w:val="24"/>
-          <w:szCs w:val="24"/>
-        </w:rPr>
-        <w:t>En el contexto de la Unión Europea se está debatiendo la propuesta de la Ley de Inteligencia Artificial (cita) que tiene entre otros propósitos el de establecer un sistema para evaluar el riesgo que una tecnología que incorpore la IA puede suponer para la salud y la seguridad de las personas (</w:t>
-      </w:r>
       <w:proofErr w:type="spellStart"/>
       <w:r>
         <w:rPr>
@@ -1566,7 +1666,7 @@
           <w:sz w:val="24"/>
           <w:szCs w:val="24"/>
         </w:rPr>
-        <w:t>Newtral</w:t>
+        <w:t>results</w:t>
       </w:r>
       <w:proofErr w:type="spellEnd"/>
       <w:r>
@@ -1575,8 +1675,81 @@
           <w:sz w:val="24"/>
           <w:szCs w:val="24"/>
         </w:rPr>
-        <w:t>).</w:t>
-      </w:r>
+        <w:t xml:space="preserve"> are </w:t>
+      </w:r>
+      <w:proofErr w:type="spellStart"/>
+      <w:r>
+        <w:rPr>
+          <w:rFonts w:ascii="Times New Roman" w:hAnsi="Times New Roman" w:cs="Times New Roman"/>
+          <w:sz w:val="24"/>
+          <w:szCs w:val="24"/>
+        </w:rPr>
+        <w:t>presented</w:t>
+      </w:r>
+      <w:proofErr w:type="spellEnd"/>
+      <w:r>
+        <w:rPr>
+          <w:rFonts w:ascii="Times New Roman" w:hAnsi="Times New Roman" w:cs="Times New Roman"/>
+          <w:sz w:val="24"/>
+          <w:szCs w:val="24"/>
+        </w:rPr>
+        <w:t xml:space="preserve"> and </w:t>
+      </w:r>
+      <w:proofErr w:type="spellStart"/>
+      <w:r>
+        <w:rPr>
+          <w:rFonts w:ascii="Times New Roman" w:hAnsi="Times New Roman" w:cs="Times New Roman"/>
+          <w:sz w:val="24"/>
+          <w:szCs w:val="24"/>
+        </w:rPr>
+        <w:t>conclusions</w:t>
+      </w:r>
+      <w:proofErr w:type="spellEnd"/>
+      <w:r>
+        <w:rPr>
+          <w:rFonts w:ascii="Times New Roman" w:hAnsi="Times New Roman" w:cs="Times New Roman"/>
+          <w:sz w:val="24"/>
+          <w:szCs w:val="24"/>
+        </w:rPr>
+        <w:t xml:space="preserve"> are </w:t>
+      </w:r>
+      <w:proofErr w:type="spellStart"/>
+      <w:r>
+        <w:rPr>
+          <w:rFonts w:ascii="Times New Roman" w:hAnsi="Times New Roman" w:cs="Times New Roman"/>
+          <w:sz w:val="24"/>
+          <w:szCs w:val="24"/>
+        </w:rPr>
+        <w:t>outlined</w:t>
+      </w:r>
+      <w:proofErr w:type="spellEnd"/>
+      <w:r>
+        <w:rPr>
+          <w:rFonts w:ascii="Times New Roman" w:hAnsi="Times New Roman" w:cs="Times New Roman"/>
+          <w:sz w:val="24"/>
+          <w:szCs w:val="24"/>
+        </w:rPr>
+        <w:t>.</w:t>
+      </w:r>
+      <w:r>
+        <w:rPr>
+          <w:rFonts w:ascii="Times New Roman" w:hAnsi="Times New Roman" w:cs="Times New Roman"/>
+          <w:sz w:val="24"/>
+          <w:szCs w:val="24"/>
+        </w:rPr>
+        <w:br w:type="page"/>
+      </w:r>
+    </w:p>
+    <w:p>
+      <w:pPr>
+        <w:pStyle w:val="Ttulo1"/>
+      </w:pPr>
+      <w:bookmarkStart w:id="1" w:name="_Toc143010807"/>
+      <w:r>
+        <w:lastRenderedPageBreak/>
+        <w:t>OBJECTIVE AND RELEVANCE</w:t>
+      </w:r>
+      <w:bookmarkEnd w:id="1"/>
     </w:p>
     <w:p>
       <w:pPr>
@@ -1586,57 +1759,17 @@
           <w:rFonts w:ascii="Times New Roman" w:hAnsi="Times New Roman" w:cs="Times New Roman"/>
           <w:sz w:val="24"/>
           <w:szCs w:val="24"/>
-        </w:rPr>
-      </w:pPr>
-      <w:r>
-        <w:rPr>
-          <w:rFonts w:ascii="Times New Roman" w:hAnsi="Times New Roman" w:cs="Times New Roman"/>
-          <w:sz w:val="24"/>
-          <w:szCs w:val="24"/>
-        </w:rPr>
-        <w:t>Este Trabajo de Final d</w:t>
-      </w:r>
-      <w:r>
-        <w:rPr>
-          <w:rFonts w:ascii="Times New Roman" w:hAnsi="Times New Roman" w:cs="Times New Roman"/>
-          <w:sz w:val="24"/>
-          <w:szCs w:val="24"/>
-        </w:rPr>
-        <w:t xml:space="preserve">e Master se adentra en </w:t>
-      </w:r>
-      <w:r>
-        <w:rPr>
-          <w:rFonts w:ascii="Times New Roman" w:hAnsi="Times New Roman" w:cs="Times New Roman"/>
-          <w:sz w:val="24"/>
-          <w:szCs w:val="24"/>
-        </w:rPr>
-        <w:t>el</w:t>
-      </w:r>
-      <w:r>
-        <w:rPr>
-          <w:rFonts w:ascii="Times New Roman" w:hAnsi="Times New Roman" w:cs="Times New Roman"/>
-          <w:sz w:val="24"/>
-          <w:szCs w:val="24"/>
-        </w:rPr>
-        <w:t xml:space="preserve"> debate a través de las noticias sobre Inteligencia Artificial publicadas en dos medios de comunicación digitales españoles. A través de técnicas de </w:t>
-      </w:r>
-      <w:proofErr w:type="spellStart"/>
-      <w:r>
-        <w:rPr>
-          <w:rFonts w:ascii="Times New Roman" w:hAnsi="Times New Roman" w:cs="Times New Roman"/>
-          <w:sz w:val="24"/>
-          <w:szCs w:val="24"/>
-        </w:rPr>
-        <w:t>escrapeo</w:t>
-      </w:r>
-      <w:proofErr w:type="spellEnd"/>
-      <w:r>
-        <w:rPr>
-          <w:rFonts w:ascii="Times New Roman" w:hAnsi="Times New Roman" w:cs="Times New Roman"/>
-          <w:sz w:val="24"/>
-          <w:szCs w:val="24"/>
-        </w:rPr>
-        <w:t xml:space="preserve"> web se obtendrán los textos de las noticias que posteriormente se analizarán mediante análisis de texto. Este trabajo pretende contribuir de forma empírica al análisis de noticias, es por ello </w:t>
+          <w:lang w:val="en-GB"/>
+        </w:rPr>
+      </w:pPr>
+      <w:r>
+        <w:rPr>
+          <w:rFonts w:ascii="Times New Roman" w:hAnsi="Times New Roman" w:cs="Times New Roman"/>
+          <w:sz w:val="24"/>
+          <w:szCs w:val="24"/>
+          <w:lang w:val="en-GB"/>
+        </w:rPr>
+        <w:t xml:space="preserve">The aim of this work is to make an empirical contribution in the field of news data extraction from digital newspapers and its text analysis through the R programming environment. The code created to perform the extraction of news content will be replicable, so anyone who wants to perform a similar analysis will be able to use this code and adapt it to extract the selection of news they need. This is important because </w:t>
       </w:r>
       <w:proofErr w:type="gramStart"/>
       <w:r>
@@ -1644,8 +1777,9 @@
           <w:rFonts w:ascii="Times New Roman" w:hAnsi="Times New Roman" w:cs="Times New Roman"/>
           <w:sz w:val="24"/>
           <w:szCs w:val="24"/>
-        </w:rPr>
-        <w:t>que</w:t>
+          <w:lang w:val="en-GB"/>
+        </w:rPr>
+        <w:t>at the moment</w:t>
       </w:r>
       <w:proofErr w:type="gramEnd"/>
       <w:r>
@@ -1653,103 +1787,48 @@
           <w:rFonts w:ascii="Times New Roman" w:hAnsi="Times New Roman" w:cs="Times New Roman"/>
           <w:sz w:val="24"/>
           <w:szCs w:val="24"/>
-        </w:rPr>
-        <w:t xml:space="preserve"> todo el código usado para realizar el proceso de extracción de datos, limpieza, análisis y visualización quedará adecuadamente recopilado en varios archivos formato </w:t>
-      </w:r>
-      <w:proofErr w:type="spellStart"/>
-      <w:r>
-        <w:rPr>
-          <w:rFonts w:ascii="Times New Roman" w:hAnsi="Times New Roman" w:cs="Times New Roman"/>
-          <w:sz w:val="24"/>
-          <w:szCs w:val="24"/>
-        </w:rPr>
-        <w:t>rmd</w:t>
-      </w:r>
-      <w:proofErr w:type="spellEnd"/>
-      <w:r>
-        <w:rPr>
-          <w:rFonts w:ascii="Times New Roman" w:hAnsi="Times New Roman" w:cs="Times New Roman"/>
-          <w:sz w:val="24"/>
-          <w:szCs w:val="24"/>
-        </w:rPr>
-        <w:t xml:space="preserve"> que estarán subidos en el siguiente enlace de GitHub</w:t>
-      </w:r>
-      <w:r>
-        <w:rPr>
-          <w:rFonts w:ascii="Times New Roman" w:hAnsi="Times New Roman" w:cs="Times New Roman"/>
-          <w:sz w:val="24"/>
-          <w:szCs w:val="24"/>
-        </w:rPr>
-        <w:t xml:space="preserve">. El trabajo se estructura </w:t>
-      </w:r>
-      <w:r>
-        <w:rPr>
-          <w:rFonts w:ascii="Times New Roman" w:hAnsi="Times New Roman" w:cs="Times New Roman"/>
-          <w:sz w:val="24"/>
-          <w:szCs w:val="24"/>
-        </w:rPr>
-        <w:t xml:space="preserve">en seis apartados diferentes: primero se explican los objetivos y </w:t>
-      </w:r>
-      <w:r>
-        <w:rPr>
-          <w:rFonts w:ascii="Times New Roman" w:hAnsi="Times New Roman" w:cs="Times New Roman"/>
-          <w:sz w:val="24"/>
-          <w:szCs w:val="24"/>
-        </w:rPr>
-        <w:t>la</w:t>
-      </w:r>
-      <w:r>
-        <w:rPr>
-          <w:rFonts w:ascii="Times New Roman" w:hAnsi="Times New Roman" w:cs="Times New Roman"/>
-          <w:sz w:val="24"/>
-          <w:szCs w:val="24"/>
-        </w:rPr>
-        <w:t xml:space="preserve"> relevancia</w:t>
-      </w:r>
-      <w:r>
-        <w:rPr>
-          <w:rFonts w:ascii="Times New Roman" w:hAnsi="Times New Roman" w:cs="Times New Roman"/>
-          <w:sz w:val="24"/>
-          <w:szCs w:val="24"/>
-        </w:rPr>
-        <w:t xml:space="preserve"> de este</w:t>
-      </w:r>
-      <w:r>
-        <w:rPr>
-          <w:rFonts w:ascii="Times New Roman" w:hAnsi="Times New Roman" w:cs="Times New Roman"/>
-          <w:sz w:val="24"/>
-          <w:szCs w:val="24"/>
-        </w:rPr>
-        <w:t xml:space="preserve">, haciendo un pequeño análisis de la literatura existente sobre el tema. Posteriormente se presentará de forma breve la metodología y las fuentes de datos empleadas. En el apartado principal del trabajo se explica cómo se ha realizado la extracción de datos, su limpieza, el análisis de texto y la visualización. Finalmente, se exponen los resultados y se esbozaran las conclusiones. </w:t>
-      </w:r>
-    </w:p>
-    <w:p>
-      <w:pPr>
-        <w:rPr>
-          <w:rFonts w:ascii="Times New Roman" w:hAnsi="Times New Roman" w:cs="Times New Roman"/>
-          <w:sz w:val="24"/>
-          <w:szCs w:val="24"/>
-        </w:rPr>
-      </w:pPr>
-      <w:r>
-        <w:rPr>
-          <w:rFonts w:ascii="Times New Roman" w:hAnsi="Times New Roman" w:cs="Times New Roman"/>
-          <w:sz w:val="24"/>
-          <w:szCs w:val="24"/>
-        </w:rPr>
-        <w:br w:type="page"/>
-      </w:r>
-    </w:p>
-    <w:p>
-      <w:pPr>
-        <w:pStyle w:val="Ttulo1"/>
-      </w:pPr>
-      <w:bookmarkStart w:id="1" w:name="_Toc143010807"/>
-      <w:r>
-        <w:lastRenderedPageBreak/>
-        <w:t>OBJECTIVE AND RELEVANCE</w:t>
-      </w:r>
-      <w:bookmarkEnd w:id="1"/>
+          <w:lang w:val="en-GB"/>
+        </w:rPr>
+        <w:t xml:space="preserve"> these newspapers do not have their articles in any API or other accessible format, so data extraction using the web scraping technique is the only possible way to </w:t>
+      </w:r>
+      <w:r>
+        <w:rPr>
+          <w:rFonts w:ascii="Times New Roman" w:hAnsi="Times New Roman" w:cs="Times New Roman"/>
+          <w:sz w:val="24"/>
+          <w:szCs w:val="24"/>
+          <w:lang w:val="en-GB"/>
+        </w:rPr>
+        <w:t>analyse</w:t>
+      </w:r>
+      <w:r>
+        <w:rPr>
+          <w:rFonts w:ascii="Times New Roman" w:hAnsi="Times New Roman" w:cs="Times New Roman"/>
+          <w:sz w:val="24"/>
+          <w:szCs w:val="24"/>
+          <w:lang w:val="en-GB"/>
+        </w:rPr>
+        <w:t xml:space="preserve"> the content. On the other hand, text analysis through R also makes it much easier to draw conclusions from large volumes of text without having to spend a lot of time reading it in detail. R has </w:t>
+      </w:r>
+      <w:proofErr w:type="gramStart"/>
+      <w:r>
+        <w:rPr>
+          <w:rFonts w:ascii="Times New Roman" w:hAnsi="Times New Roman" w:cs="Times New Roman"/>
+          <w:sz w:val="24"/>
+          <w:szCs w:val="24"/>
+          <w:lang w:val="en-GB"/>
+        </w:rPr>
+        <w:t>a large number of</w:t>
+      </w:r>
+      <w:proofErr w:type="gramEnd"/>
+      <w:r>
+        <w:rPr>
+          <w:rFonts w:ascii="Times New Roman" w:hAnsi="Times New Roman" w:cs="Times New Roman"/>
+          <w:sz w:val="24"/>
+          <w:szCs w:val="24"/>
+          <w:lang w:val="en-GB"/>
+        </w:rPr>
+        <w:t xml:space="preserve"> specialized natural language processing (NLP) packages that allow for more rigorous and efficient text processing and analysis, as well as textual data visualization tools that help to communicate these results in an understandable way. This code will also be available for anyone who wants to perform the analysis of a text database other than the one to be used in this paper.</w:t>
+      </w:r>
     </w:p>
     <w:p>
       <w:pPr>
@@ -1759,31 +1838,17 @@
           <w:rFonts w:ascii="Times New Roman" w:hAnsi="Times New Roman" w:cs="Times New Roman"/>
           <w:sz w:val="24"/>
           <w:szCs w:val="24"/>
-        </w:rPr>
-      </w:pPr>
-      <w:r>
-        <w:rPr>
-          <w:rFonts w:ascii="Times New Roman" w:hAnsi="Times New Roman" w:cs="Times New Roman"/>
-          <w:sz w:val="24"/>
-          <w:szCs w:val="24"/>
-        </w:rPr>
-        <w:t xml:space="preserve">El objetivo de este trabajo es realizar una aportación empírica en el ámbito de la extracción de datos de noticias de periódicos digitales y su análisis de texto a través del </w:t>
-      </w:r>
-      <w:r>
-        <w:rPr>
-          <w:rFonts w:ascii="Times New Roman" w:hAnsi="Times New Roman" w:cs="Times New Roman"/>
-          <w:sz w:val="24"/>
-          <w:szCs w:val="24"/>
-        </w:rPr>
-        <w:t>entorno de programación R.</w:t>
-      </w:r>
-      <w:r>
-        <w:rPr>
-          <w:rFonts w:ascii="Times New Roman" w:hAnsi="Times New Roman" w:cs="Times New Roman"/>
-          <w:sz w:val="24"/>
-          <w:szCs w:val="24"/>
-        </w:rPr>
-        <w:t xml:space="preserve"> El código creado para realizar la extracción del contenido de las noticias será replicable, por lo que cualquier persona que quiera realizar un análisis similar podrá hacer uso de este código y adaptarlo para extraer la selección de noticias que necesite. Esto es importante porque actualmente estos periódicos no tienen sus noticias en ninguna API ni en otro formato accesible, por lo que la extracción de datos mediante la técnica de web </w:t>
+          <w:lang w:val="en-GB"/>
+        </w:rPr>
+      </w:pPr>
+      <w:r>
+        <w:rPr>
+          <w:rFonts w:ascii="Times New Roman" w:hAnsi="Times New Roman" w:cs="Times New Roman"/>
+          <w:sz w:val="24"/>
+          <w:szCs w:val="24"/>
+          <w:lang w:val="en-GB"/>
+        </w:rPr>
+        <w:t xml:space="preserve">The analysis of news published in the media is useful especially when there is no other source of data on the opinion of citizens on a particular topic. As the irruption of Artificial Intelligence is relatively recent, there are hardly any surveys or qualitative material (interviews, focus groups...) that allow us to know what citizens think about this technology. In this context, </w:t>
       </w:r>
       <w:proofErr w:type="spellStart"/>
       <w:r>
@@ -1791,8 +1856,9 @@
           <w:rFonts w:ascii="Times New Roman" w:hAnsi="Times New Roman" w:cs="Times New Roman"/>
           <w:sz w:val="24"/>
           <w:szCs w:val="24"/>
-        </w:rPr>
-        <w:t>scraping</w:t>
+          <w:lang w:val="en-GB"/>
+        </w:rPr>
+        <w:t>analyzing</w:t>
       </w:r>
       <w:proofErr w:type="spellEnd"/>
       <w:r>
@@ -1800,24 +1866,266 @@
           <w:rFonts w:ascii="Times New Roman" w:hAnsi="Times New Roman" w:cs="Times New Roman"/>
           <w:sz w:val="24"/>
           <w:szCs w:val="24"/>
-        </w:rPr>
-        <w:t xml:space="preserve"> es la única forma posible de analizar el contenido. </w:t>
-      </w:r>
-      <w:r>
-        <w:rPr>
-          <w:rFonts w:ascii="Times New Roman" w:hAnsi="Times New Roman" w:cs="Times New Roman"/>
-          <w:sz w:val="24"/>
-          <w:szCs w:val="24"/>
-        </w:rPr>
-        <w:t>Por otra parte, el análisis de texto a través de R también facilita mucho poder extraer conclusiones de grandes volúmenes de texto sin tener que recurrir a su lectura pormenorizada, lo cual supondría invertir mucho tiempo. R cuenta con una gran cantidad de paquetes especializados en el procesamiento del lenguaje natural (NLP), que permiten procesar y analizar los textos de manera más rigurosa y eficiente, así como herramientas de visualización de datos textuales que ayudan a comunicar estos resultados de forma comprensible.</w:t>
-      </w:r>
-      <w:r>
-        <w:rPr>
-          <w:rFonts w:ascii="Times New Roman" w:hAnsi="Times New Roman" w:cs="Times New Roman"/>
-          <w:sz w:val="24"/>
-          <w:szCs w:val="24"/>
-        </w:rPr>
-        <w:t xml:space="preserve"> Este código también estará disponible para quien quiera realizar el análisis de otra base de datos de texto diferente a la que se va a usar en este trabajo. </w:t>
+          <w:lang w:val="en-GB"/>
+        </w:rPr>
+        <w:t xml:space="preserve"> the press allows us to obtain valuable information on what are the main topics that are being discussed, what kind of data are being disseminated and what are the conflictive issues that are being put on the table. In addition, this work is going to include articles from newspapers of different ideologies, which also allows us to compare the positioning of each of them with respect to artificial intelligence. In short, the analysis of the text of the news on artificial intelligence that will be carried out in this work will make it possible to identify trends and main topics, evaluate the tone and the predominant opinion, detect </w:t>
+      </w:r>
+      <w:proofErr w:type="gramStart"/>
+      <w:r>
+        <w:rPr>
+          <w:rFonts w:ascii="Times New Roman" w:hAnsi="Times New Roman" w:cs="Times New Roman"/>
+          <w:sz w:val="24"/>
+          <w:szCs w:val="24"/>
+          <w:lang w:val="en-GB"/>
+        </w:rPr>
+        <w:t>biases</w:t>
+      </w:r>
+      <w:proofErr w:type="gramEnd"/>
+      <w:r>
+        <w:rPr>
+          <w:rFonts w:ascii="Times New Roman" w:hAnsi="Times New Roman" w:cs="Times New Roman"/>
+          <w:sz w:val="24"/>
+          <w:szCs w:val="24"/>
+          <w:lang w:val="en-GB"/>
+        </w:rPr>
+        <w:t xml:space="preserve"> and </w:t>
+      </w:r>
+      <w:proofErr w:type="spellStart"/>
+      <w:r>
+        <w:rPr>
+          <w:rFonts w:ascii="Times New Roman" w:hAnsi="Times New Roman" w:cs="Times New Roman"/>
+          <w:sz w:val="24"/>
+          <w:szCs w:val="24"/>
+          <w:lang w:val="en-GB"/>
+        </w:rPr>
+        <w:t>analyze</w:t>
+      </w:r>
+      <w:proofErr w:type="spellEnd"/>
+      <w:r>
+        <w:rPr>
+          <w:rFonts w:ascii="Times New Roman" w:hAnsi="Times New Roman" w:cs="Times New Roman"/>
+          <w:sz w:val="24"/>
+          <w:szCs w:val="24"/>
+          <w:lang w:val="en-GB"/>
+        </w:rPr>
+        <w:t xml:space="preserve"> the media coverage of this topic in the period of time </w:t>
+      </w:r>
+      <w:proofErr w:type="spellStart"/>
+      <w:r>
+        <w:rPr>
+          <w:rFonts w:ascii="Times New Roman" w:hAnsi="Times New Roman" w:cs="Times New Roman"/>
+          <w:sz w:val="24"/>
+          <w:szCs w:val="24"/>
+          <w:lang w:val="en-GB"/>
+        </w:rPr>
+        <w:t>analyzed</w:t>
+      </w:r>
+      <w:proofErr w:type="spellEnd"/>
+      <w:r>
+        <w:rPr>
+          <w:rFonts w:ascii="Times New Roman" w:hAnsi="Times New Roman" w:cs="Times New Roman"/>
+          <w:sz w:val="24"/>
+          <w:szCs w:val="24"/>
+          <w:lang w:val="en-GB"/>
+        </w:rPr>
+        <w:t>.</w:t>
+      </w:r>
+    </w:p>
+    <w:p>
+      <w:pPr>
+        <w:jc w:val="both"/>
+        <w:rPr>
+          <w:rFonts w:ascii="Times New Roman" w:hAnsi="Times New Roman" w:cs="Times New Roman"/>
+          <w:sz w:val="24"/>
+          <w:szCs w:val="24"/>
+          <w:lang w:val="en-GB"/>
+        </w:rPr>
+      </w:pPr>
+      <w:r>
+        <w:rPr>
+          <w:rFonts w:ascii="Times New Roman" w:hAnsi="Times New Roman" w:cs="Times New Roman"/>
+          <w:sz w:val="24"/>
+          <w:szCs w:val="24"/>
+          <w:lang w:val="en-GB"/>
+        </w:rPr>
+        <w:tab/>
+      </w:r>
+      <w:r>
+        <w:rPr>
+          <w:rFonts w:ascii="Times New Roman" w:hAnsi="Times New Roman" w:cs="Times New Roman"/>
+          <w:sz w:val="24"/>
+          <w:szCs w:val="24"/>
+          <w:lang w:val="en-GB"/>
+        </w:rPr>
+        <w:t xml:space="preserve">There are examples of other research papers that have also applied text analysis techniques to study the content of media news. </w:t>
+      </w:r>
+      <w:r>
+        <w:rPr>
+          <w:rFonts w:ascii="Times New Roman" w:hAnsi="Times New Roman" w:cs="Times New Roman"/>
+          <w:sz w:val="24"/>
+          <w:szCs w:val="24"/>
+          <w:lang w:val="en-GB"/>
+        </w:rPr>
+        <w:t xml:space="preserve">Fast and Horvitz </w:t>
+      </w:r>
+      <w:r>
+        <w:rPr>
+          <w:rFonts w:ascii="Times New Roman" w:hAnsi="Times New Roman" w:cs="Times New Roman"/>
+          <w:sz w:val="24"/>
+          <w:szCs w:val="24"/>
+          <w:lang w:val="en-GB"/>
+        </w:rPr>
+        <w:t>(2017)</w:t>
+      </w:r>
+      <w:r>
+        <w:rPr>
+          <w:rFonts w:ascii="Times New Roman" w:hAnsi="Times New Roman" w:cs="Times New Roman"/>
+          <w:sz w:val="24"/>
+          <w:szCs w:val="24"/>
+          <w:lang w:val="en-GB"/>
+        </w:rPr>
+        <w:t xml:space="preserve"> </w:t>
+      </w:r>
+      <w:r>
+        <w:rPr>
+          <w:rFonts w:ascii="Times New Roman" w:hAnsi="Times New Roman" w:cs="Times New Roman"/>
+          <w:sz w:val="24"/>
+          <w:szCs w:val="24"/>
+          <w:lang w:val="en-GB"/>
+        </w:rPr>
+        <w:t xml:space="preserve">conducted a text analysis of news about artificial intelligence published in the American newspaper "New York Times" for 30 years. In this study, they focused on </w:t>
+      </w:r>
+      <w:r>
+        <w:rPr>
+          <w:rFonts w:ascii="Times New Roman" w:hAnsi="Times New Roman" w:cs="Times New Roman"/>
+          <w:sz w:val="24"/>
+          <w:szCs w:val="24"/>
+          <w:lang w:val="en-GB"/>
+        </w:rPr>
+        <w:t>analysing</w:t>
+      </w:r>
+      <w:r>
+        <w:rPr>
+          <w:rFonts w:ascii="Times New Roman" w:hAnsi="Times New Roman" w:cs="Times New Roman"/>
+          <w:sz w:val="24"/>
+          <w:szCs w:val="24"/>
+          <w:lang w:val="en-GB"/>
+        </w:rPr>
+        <w:t xml:space="preserve"> the text of the news and classifying it as "optimistic" or "pessimistic". In this way, they were able to show that not only was there more and more talk about this topic, but also more optimism. This study differs from the present work in that the authors were able to access the data through the newspaper's API.</w:t>
+      </w:r>
+      <w:r>
+        <w:rPr>
+          <w:rFonts w:ascii="Times New Roman" w:hAnsi="Times New Roman" w:cs="Times New Roman"/>
+          <w:sz w:val="24"/>
+          <w:szCs w:val="24"/>
+          <w:lang w:val="en-GB"/>
+        </w:rPr>
+        <w:t xml:space="preserve"> </w:t>
+      </w:r>
+      <w:r>
+        <w:rPr>
+          <w:rFonts w:ascii="Times New Roman" w:hAnsi="Times New Roman" w:cs="Times New Roman"/>
+          <w:sz w:val="24"/>
+          <w:szCs w:val="24"/>
+          <w:lang w:val="en-GB"/>
+        </w:rPr>
+        <w:t xml:space="preserve">Garvey and Maskal (2019) also conducted a study in which they </w:t>
+      </w:r>
+      <w:proofErr w:type="spellStart"/>
+      <w:r>
+        <w:rPr>
+          <w:rFonts w:ascii="Times New Roman" w:hAnsi="Times New Roman" w:cs="Times New Roman"/>
+          <w:sz w:val="24"/>
+          <w:szCs w:val="24"/>
+          <w:lang w:val="en-GB"/>
+        </w:rPr>
+        <w:t>analyzed</w:t>
+      </w:r>
+      <w:proofErr w:type="spellEnd"/>
+      <w:r>
+        <w:rPr>
+          <w:rFonts w:ascii="Times New Roman" w:hAnsi="Times New Roman" w:cs="Times New Roman"/>
+          <w:sz w:val="24"/>
+          <w:szCs w:val="24"/>
+          <w:lang w:val="en-GB"/>
+        </w:rPr>
+        <w:t xml:space="preserve"> news published in this same newspaper (New York Times) about artificial intelligence between 1956 and 2018. These authors were able to show that media coverage of artificial intelligence was not negative. To do so, they performed text analysis using the Google Cloud Natural Language API Sentiment Analysis tool and, as in the previous case, they extracted the news using the newspaper's API.</w:t>
+      </w:r>
+    </w:p>
+    <w:p>
+      <w:pPr>
+        <w:ind w:firstLine="360"/>
+        <w:jc w:val="both"/>
+        <w:rPr>
+          <w:rFonts w:ascii="Times New Roman" w:hAnsi="Times New Roman" w:cs="Times New Roman"/>
+          <w:sz w:val="24"/>
+          <w:szCs w:val="24"/>
+          <w:lang w:val="en-GB"/>
+        </w:rPr>
+      </w:pPr>
+      <w:r>
+        <w:rPr>
+          <w:rFonts w:ascii="Times New Roman" w:hAnsi="Times New Roman" w:cs="Times New Roman"/>
+          <w:sz w:val="24"/>
+          <w:szCs w:val="24"/>
+          <w:lang w:val="en-GB"/>
+        </w:rPr>
+        <w:t>T</w:t>
+      </w:r>
+      <w:r>
+        <w:rPr>
+          <w:rFonts w:ascii="Times New Roman" w:hAnsi="Times New Roman" w:cs="Times New Roman"/>
+          <w:sz w:val="24"/>
+          <w:szCs w:val="24"/>
+          <w:lang w:val="en-GB"/>
+        </w:rPr>
+        <w:t>he work is structured in several sections</w:t>
+      </w:r>
+      <w:r>
+        <w:rPr>
+          <w:rFonts w:ascii="Times New Roman" w:hAnsi="Times New Roman" w:cs="Times New Roman"/>
+          <w:sz w:val="24"/>
+          <w:szCs w:val="24"/>
+          <w:lang w:val="en-GB"/>
+        </w:rPr>
+        <w:t xml:space="preserve">. </w:t>
+      </w:r>
+      <w:r>
+        <w:rPr>
+          <w:rFonts w:ascii="Times New Roman" w:hAnsi="Times New Roman" w:cs="Times New Roman"/>
+          <w:sz w:val="24"/>
+          <w:szCs w:val="24"/>
+          <w:lang w:val="en-GB"/>
+        </w:rPr>
+        <w:t>First</w:t>
+      </w:r>
+      <w:r>
+        <w:rPr>
+          <w:rFonts w:ascii="Times New Roman" w:hAnsi="Times New Roman" w:cs="Times New Roman"/>
+          <w:sz w:val="24"/>
+          <w:szCs w:val="24"/>
+          <w:lang w:val="en-GB"/>
+        </w:rPr>
+        <w:t xml:space="preserve">, the methodology used and the sources from which the information has been extracted will be explained. This section is </w:t>
+      </w:r>
+      <w:r>
+        <w:rPr>
+          <w:rFonts w:ascii="Times New Roman" w:hAnsi="Times New Roman" w:cs="Times New Roman"/>
+          <w:sz w:val="24"/>
+          <w:szCs w:val="24"/>
+          <w:lang w:val="en-GB"/>
+        </w:rPr>
+        <w:lastRenderedPageBreak/>
+        <w:t>especially important since, as this is an empirical study, the data extraction work carried out is of special relevance. For this reason, a separate section will be dedicated to explaining how the data extraction process was carried out using the R programming language and the RStudio tool. Subsequently, it will be explained how the data have been cleaned. The fourth section will consist of a text analysis where the visualizations carried out will also be presented to allow further analysis. The work ends with a brief section with the conclusions and limitations of the work.</w:t>
+      </w:r>
+      <w:r>
+        <w:rPr>
+          <w:rFonts w:ascii="Times New Roman" w:hAnsi="Times New Roman" w:cs="Times New Roman"/>
+          <w:sz w:val="24"/>
+          <w:szCs w:val="24"/>
+          <w:lang w:val="en-GB"/>
+        </w:rPr>
+        <w:t xml:space="preserve"> </w:t>
       </w:r>
     </w:p>
     <w:p>
@@ -1828,105 +2136,44 @@
           <w:rFonts w:ascii="Times New Roman" w:hAnsi="Times New Roman" w:cs="Times New Roman"/>
           <w:sz w:val="24"/>
           <w:szCs w:val="24"/>
-        </w:rPr>
-      </w:pPr>
-      <w:r>
-        <w:rPr>
-          <w:rFonts w:ascii="Times New Roman" w:hAnsi="Times New Roman" w:cs="Times New Roman"/>
-          <w:sz w:val="24"/>
-          <w:szCs w:val="24"/>
-        </w:rPr>
-        <w:t>El análisis de las noticias publicadas en los medios de comunicación es útil especialmente cuando no se dispone de otra fuente de datos sobre la opinión de los ciudadanos en torno a un tema concreto. Como la irrupción de la Inteligencia Artificial es relativamente reciente, no hay apenas encuestas ni material cualitativo (entrevistas, grupos de discusión…) que permit</w:t>
-      </w:r>
-      <w:r>
-        <w:rPr>
-          <w:rFonts w:ascii="Times New Roman" w:hAnsi="Times New Roman" w:cs="Times New Roman"/>
-          <w:sz w:val="24"/>
-          <w:szCs w:val="24"/>
-        </w:rPr>
-        <w:t>a</w:t>
-      </w:r>
-      <w:r>
-        <w:rPr>
-          <w:rFonts w:ascii="Times New Roman" w:hAnsi="Times New Roman" w:cs="Times New Roman"/>
-          <w:sz w:val="24"/>
-          <w:szCs w:val="24"/>
-        </w:rPr>
-        <w:t xml:space="preserve"> conocer qué piensa la ciudadanía de esta tecnología. En este contexto, analizar la prensa permite obtener una información muy valiosa sobre cuáles son los temas principales de los que se habla, qué tipo de datos se divulgan y cuáles son los temas conflictivos que se están poniendo sobre la mesa. Además, este trabajo va a incluir noticias de periódicos de diferentes ideologías, lo que también permite comparar el posicionamiento de cada uno de ellos respecto de la inteligencia artificial.</w:t>
-      </w:r>
-      <w:r>
-        <w:rPr>
-          <w:rFonts w:ascii="Times New Roman" w:hAnsi="Times New Roman" w:cs="Times New Roman"/>
-          <w:sz w:val="24"/>
-          <w:szCs w:val="24"/>
-        </w:rPr>
-        <w:t xml:space="preserve"> En definitiva, el análisis del texto de las noticias sobre inteligencia artificial que se va a realizar en este trabajo va a permitir identificar tendencias y temas principales, evaluar el tono y la opinión predominante, detectar sesgos y analizar la cobertura mediática de este tema en el periodo de tiempo analizado. </w:t>
-      </w:r>
-    </w:p>
-    <w:p>
-      <w:pPr>
-        <w:jc w:val="both"/>
-        <w:rPr>
-          <w:rFonts w:ascii="Times New Roman" w:hAnsi="Times New Roman" w:cs="Times New Roman"/>
-          <w:color w:val="FF0000"/>
-          <w:sz w:val="24"/>
-          <w:szCs w:val="24"/>
-        </w:rPr>
-      </w:pPr>
-      <w:r>
-        <w:rPr>
-          <w:rFonts w:ascii="Times New Roman" w:hAnsi="Times New Roman" w:cs="Times New Roman"/>
-          <w:sz w:val="24"/>
-          <w:szCs w:val="24"/>
-        </w:rPr>
-        <w:tab/>
-      </w:r>
-      <w:r>
-        <w:rPr>
-          <w:rFonts w:ascii="Times New Roman" w:hAnsi="Times New Roman" w:cs="Times New Roman"/>
-          <w:sz w:val="24"/>
-          <w:szCs w:val="24"/>
-        </w:rPr>
-        <w:t xml:space="preserve">Existen ejemplos de otros trabajos de investigación que también han aplicado técnicas de análisis de texto para </w:t>
-      </w:r>
-      <w:r>
-        <w:rPr>
-          <w:rFonts w:ascii="Times New Roman" w:hAnsi="Times New Roman" w:cs="Times New Roman"/>
-          <w:sz w:val="24"/>
-          <w:szCs w:val="24"/>
-        </w:rPr>
-        <w:t xml:space="preserve">estudiar el contenido de las noticias de medios de comunicación. </w:t>
-      </w:r>
-      <w:r>
-        <w:rPr>
-          <w:rFonts w:ascii="Times New Roman" w:hAnsi="Times New Roman" w:cs="Times New Roman"/>
-          <w:color w:val="FF0000"/>
-          <w:sz w:val="24"/>
-          <w:szCs w:val="24"/>
-        </w:rPr>
-        <w:t xml:space="preserve">Añadir </w:t>
+          <w:lang w:val="en-GB"/>
+        </w:rPr>
+      </w:pPr>
+    </w:p>
+    <w:p>
+      <w:pPr>
+        <w:pStyle w:val="Ttulo1"/>
+      </w:pPr>
+      <w:bookmarkStart w:id="2" w:name="_Toc143010808"/>
+      <w:r>
+        <w:t>METHODOLOGY</w:t>
+      </w:r>
+      <w:bookmarkEnd w:id="2"/>
+    </w:p>
+    <w:p>
+      <w:r>
+        <w:t>+400</w:t>
+      </w:r>
+    </w:p>
+    <w:p>
+      <w:pPr>
+        <w:pStyle w:val="Ttulo2"/>
+      </w:pPr>
+      <w:bookmarkStart w:id="3" w:name="_Toc143010809"/>
+      <w:r>
+        <w:t xml:space="preserve">3. 1 </w:t>
+      </w:r>
+      <w:r>
+        <w:t xml:space="preserve">Data </w:t>
       </w:r>
       <w:proofErr w:type="spellStart"/>
       <w:r>
-        <w:rPr>
-          <w:rFonts w:ascii="Times New Roman" w:hAnsi="Times New Roman" w:cs="Times New Roman"/>
-          <w:color w:val="FF0000"/>
-          <w:sz w:val="24"/>
-          <w:szCs w:val="24"/>
-        </w:rPr>
-        <w:t>papers</w:t>
-      </w:r>
+        <w:t>sources</w:t>
+      </w:r>
+      <w:bookmarkEnd w:id="3"/>
       <w:proofErr w:type="spellEnd"/>
-      <w:r>
-        <w:rPr>
-          <w:rFonts w:ascii="Times New Roman" w:hAnsi="Times New Roman" w:cs="Times New Roman"/>
-          <w:color w:val="FF0000"/>
-          <w:sz w:val="24"/>
-          <w:szCs w:val="24"/>
-        </w:rPr>
-        <w:t xml:space="preserve">. </w:t>
-      </w:r>
-    </w:p>
+    </w:p>
+    <w:p/>
     <w:p>
       <w:pPr>
         <w:ind w:firstLine="708"/>
@@ -1935,202 +2182,17 @@
           <w:rFonts w:ascii="Times New Roman" w:hAnsi="Times New Roman" w:cs="Times New Roman"/>
           <w:sz w:val="24"/>
           <w:szCs w:val="24"/>
-        </w:rPr>
-      </w:pPr>
-      <w:r>
-        <w:rPr>
-          <w:rFonts w:ascii="Times New Roman" w:hAnsi="Times New Roman" w:cs="Times New Roman"/>
-          <w:sz w:val="24"/>
-          <w:szCs w:val="24"/>
-        </w:rPr>
-        <w:t xml:space="preserve">El trabajo de </w:t>
-      </w:r>
-      <w:r>
-        <w:rPr>
-          <w:rFonts w:ascii="Times New Roman" w:hAnsi="Times New Roman" w:cs="Times New Roman"/>
-          <w:sz w:val="24"/>
-          <w:szCs w:val="24"/>
-        </w:rPr>
-        <w:t xml:space="preserve">investigación se estructura en cuatro apartados diferentes. En primer </w:t>
-      </w:r>
-      <w:proofErr w:type="gramStart"/>
-      <w:r>
-        <w:rPr>
-          <w:rFonts w:ascii="Times New Roman" w:hAnsi="Times New Roman" w:cs="Times New Roman"/>
-          <w:sz w:val="24"/>
-          <w:szCs w:val="24"/>
-        </w:rPr>
-        <w:t>lugar</w:t>
-      </w:r>
-      <w:proofErr w:type="gramEnd"/>
-      <w:r>
-        <w:rPr>
-          <w:rFonts w:ascii="Times New Roman" w:hAnsi="Times New Roman" w:cs="Times New Roman"/>
-          <w:sz w:val="24"/>
-          <w:szCs w:val="24"/>
-        </w:rPr>
-        <w:t xml:space="preserve"> se va a explicar la metodología empleada y las fuentes de donde se ha extraído la información. Este apartado es especialmente importante puesto que al tratarse de un trabajo empírico tiene una especial relevancia el trabajo de extracción de datos realizado. Por ello, se dedicará un apartado propio a explicar cómo se ha llevado a cabo el proceso de extracción de datos mediante el lenguaje de programación R y la herramienta </w:t>
-      </w:r>
-      <w:proofErr w:type="spellStart"/>
-      <w:r>
-        <w:rPr>
-          <w:rFonts w:ascii="Times New Roman" w:hAnsi="Times New Roman" w:cs="Times New Roman"/>
-          <w:sz w:val="24"/>
-          <w:szCs w:val="24"/>
-        </w:rPr>
-        <w:t>RStudio</w:t>
-      </w:r>
-      <w:proofErr w:type="spellEnd"/>
-      <w:r>
-        <w:rPr>
-          <w:rFonts w:ascii="Times New Roman" w:hAnsi="Times New Roman" w:cs="Times New Roman"/>
-          <w:sz w:val="24"/>
-          <w:szCs w:val="24"/>
-        </w:rPr>
-        <w:t xml:space="preserve">. </w:t>
-      </w:r>
-      <w:r>
-        <w:rPr>
-          <w:rFonts w:ascii="Times New Roman" w:hAnsi="Times New Roman" w:cs="Times New Roman"/>
-          <w:sz w:val="24"/>
-          <w:szCs w:val="24"/>
-        </w:rPr>
-        <w:t xml:space="preserve">Posteriormente, se explicará cómo se han limpiado los datos. El cuarto apartado consistirá en un análisis de texto donde también expondrán las visualizaciones realizadas que </w:t>
-      </w:r>
-      <w:r>
-        <w:rPr>
-          <w:rFonts w:ascii="Times New Roman" w:hAnsi="Times New Roman" w:cs="Times New Roman"/>
-          <w:sz w:val="24"/>
-          <w:szCs w:val="24"/>
-        </w:rPr>
-        <w:lastRenderedPageBreak/>
-        <w:t xml:space="preserve">permitirán profundizar en ese análisis. El trabajo finaliza </w:t>
-      </w:r>
-      <w:r>
-        <w:rPr>
-          <w:rFonts w:ascii="Times New Roman" w:hAnsi="Times New Roman" w:cs="Times New Roman"/>
-          <w:sz w:val="24"/>
-          <w:szCs w:val="24"/>
-        </w:rPr>
-        <w:t xml:space="preserve">con un breve apartado con las conclusiones y las limitaciones </w:t>
-      </w:r>
-      <w:proofErr w:type="gramStart"/>
-      <w:r>
-        <w:rPr>
-          <w:rFonts w:ascii="Times New Roman" w:hAnsi="Times New Roman" w:cs="Times New Roman"/>
-          <w:sz w:val="24"/>
-          <w:szCs w:val="24"/>
-        </w:rPr>
-        <w:t>del mismo</w:t>
-      </w:r>
-      <w:proofErr w:type="gramEnd"/>
-      <w:r>
-        <w:rPr>
-          <w:rFonts w:ascii="Times New Roman" w:hAnsi="Times New Roman" w:cs="Times New Roman"/>
-          <w:sz w:val="24"/>
-          <w:szCs w:val="24"/>
-        </w:rPr>
-        <w:t xml:space="preserve">. </w:t>
-      </w:r>
-    </w:p>
-    <w:p>
-      <w:pPr>
-        <w:pStyle w:val="Ttulo1"/>
-      </w:pPr>
-      <w:bookmarkStart w:id="2" w:name="_Toc143010808"/>
-      <w:r>
-        <w:t>METHODOLOGY</w:t>
-      </w:r>
-      <w:bookmarkEnd w:id="2"/>
-    </w:p>
-    <w:p>
-      <w:r>
-        <w:t>+400</w:t>
-      </w:r>
-    </w:p>
-    <w:p>
-      <w:pPr>
-        <w:pStyle w:val="Ttulo2"/>
-      </w:pPr>
-      <w:bookmarkStart w:id="3" w:name="_Toc143010809"/>
-      <w:r>
-        <w:t xml:space="preserve">3. 1 </w:t>
-      </w:r>
-      <w:r>
-        <w:t xml:space="preserve">Data </w:t>
-      </w:r>
-      <w:proofErr w:type="spellStart"/>
-      <w:r>
-        <w:t>sources</w:t>
-      </w:r>
-      <w:bookmarkEnd w:id="3"/>
-      <w:proofErr w:type="spellEnd"/>
-    </w:p>
-    <w:p/>
-    <w:p>
-      <w:pPr>
-        <w:jc w:val="both"/>
-        <w:rPr>
-          <w:rFonts w:ascii="Times New Roman" w:hAnsi="Times New Roman" w:cs="Times New Roman"/>
-          <w:sz w:val="24"/>
-          <w:szCs w:val="24"/>
-        </w:rPr>
-      </w:pPr>
-      <w:r>
-        <w:rPr>
-          <w:rFonts w:ascii="Times New Roman" w:hAnsi="Times New Roman" w:cs="Times New Roman"/>
-          <w:sz w:val="24"/>
-          <w:szCs w:val="24"/>
-        </w:rPr>
-        <w:t>En este</w:t>
-      </w:r>
-      <w:r>
-        <w:rPr>
-          <w:rFonts w:ascii="Times New Roman" w:hAnsi="Times New Roman" w:cs="Times New Roman"/>
-          <w:sz w:val="24"/>
-          <w:szCs w:val="24"/>
-        </w:rPr>
-        <w:t xml:space="preserve"> trabajo de investigación </w:t>
-      </w:r>
-      <w:r>
-        <w:rPr>
-          <w:rFonts w:ascii="Times New Roman" w:hAnsi="Times New Roman" w:cs="Times New Roman"/>
-          <w:sz w:val="24"/>
-          <w:szCs w:val="24"/>
-        </w:rPr>
-        <w:t xml:space="preserve">se </w:t>
-      </w:r>
-      <w:r>
-        <w:rPr>
-          <w:rFonts w:ascii="Times New Roman" w:hAnsi="Times New Roman" w:cs="Times New Roman"/>
-          <w:sz w:val="24"/>
-          <w:szCs w:val="24"/>
-        </w:rPr>
-        <w:t>usará</w:t>
-      </w:r>
-      <w:r>
-        <w:rPr>
-          <w:rFonts w:ascii="Times New Roman" w:hAnsi="Times New Roman" w:cs="Times New Roman"/>
-          <w:sz w:val="24"/>
-          <w:szCs w:val="24"/>
-        </w:rPr>
-        <w:t>n</w:t>
-      </w:r>
-      <w:r>
-        <w:rPr>
-          <w:rFonts w:ascii="Times New Roman" w:hAnsi="Times New Roman" w:cs="Times New Roman"/>
-          <w:sz w:val="24"/>
-          <w:szCs w:val="24"/>
-        </w:rPr>
-        <w:t xml:space="preserve"> datos extraídos de dos fuentes </w:t>
-      </w:r>
-      <w:r>
-        <w:rPr>
-          <w:rFonts w:ascii="Times New Roman" w:hAnsi="Times New Roman" w:cs="Times New Roman"/>
-          <w:sz w:val="24"/>
-          <w:szCs w:val="24"/>
-        </w:rPr>
-        <w:t>primarias, la web de dos periódicos digitales españoles: elDiario.es (</w:t>
+          <w:lang w:val="en-GB"/>
+        </w:rPr>
+      </w:pPr>
+      <w:r>
+        <w:rPr>
+          <w:rFonts w:ascii="Times New Roman" w:hAnsi="Times New Roman" w:cs="Times New Roman"/>
+          <w:sz w:val="24"/>
+          <w:szCs w:val="24"/>
+          <w:lang w:val="en-GB"/>
+        </w:rPr>
+        <w:t>This research work will use data extracted from two primary sources, the web sites of two Spanish digital newspapers: elDiario.es (</w:t>
       </w:r>
       <w:hyperlink r:id="rId8" w:history="1">
         <w:r>
@@ -2139,6 +2201,7 @@
             <w:rFonts w:ascii="Times New Roman" w:hAnsi="Times New Roman" w:cs="Times New Roman"/>
             <w:sz w:val="24"/>
             <w:szCs w:val="24"/>
+            <w:lang w:val="en-GB"/>
           </w:rPr>
           <w:t>https://www.eldiario.es/</w:t>
         </w:r>
@@ -2148,8 +2211,18 @@
           <w:rFonts w:ascii="Times New Roman" w:hAnsi="Times New Roman" w:cs="Times New Roman"/>
           <w:sz w:val="24"/>
           <w:szCs w:val="24"/>
-        </w:rPr>
-        <w:t>) y El Mundo (</w:t>
+          <w:lang w:val="en-GB"/>
+        </w:rPr>
+        <w:t>)</w:t>
+      </w:r>
+      <w:r>
+        <w:rPr>
+          <w:rFonts w:ascii="Times New Roman" w:hAnsi="Times New Roman" w:cs="Times New Roman"/>
+          <w:sz w:val="24"/>
+          <w:szCs w:val="24"/>
+          <w:lang w:val="en-GB"/>
+        </w:rPr>
+        <w:t xml:space="preserve"> and El Mundo (</w:t>
       </w:r>
       <w:hyperlink r:id="rId9" w:history="1">
         <w:r>
@@ -2158,6 +2231,17 @@
             <w:rFonts w:ascii="Times New Roman" w:hAnsi="Times New Roman" w:cs="Times New Roman"/>
             <w:sz w:val="24"/>
             <w:szCs w:val="24"/>
+            <w:lang w:val="en-GB"/>
+          </w:rPr>
+          <w:t>https://</w:t>
+        </w:r>
+        <w:r>
+          <w:rPr>
+            <w:rStyle w:val="Hipervnculo"/>
+            <w:rFonts w:ascii="Times New Roman" w:hAnsi="Times New Roman" w:cs="Times New Roman"/>
+            <w:sz w:val="24"/>
+            <w:szCs w:val="24"/>
+            <w:lang w:val="en-GB"/>
           </w:rPr>
           <w:t>elmundo.es</w:t>
         </w:r>
@@ -2167,26 +2251,206 @@
           <w:rFonts w:ascii="Times New Roman" w:hAnsi="Times New Roman" w:cs="Times New Roman"/>
           <w:sz w:val="24"/>
           <w:szCs w:val="24"/>
-        </w:rPr>
-        <w:t xml:space="preserve">). Se ha escogido estos dos periódicos porque se trata de dos periódicos generalistas de ámbito nacional, por tanto, son comparables entre sí. Además, tienen una línea editorial ideológicamente diferente, por lo que la comparación puede resultar más interesante. Mientras que elDiario.es se sitúa a la izquierda en el espectro ideológico, El Mundo se sitúa a la derecha. </w:t>
-      </w:r>
-    </w:p>
-    <w:p>
-      <w:pPr>
+          <w:lang w:val="en-GB"/>
+        </w:rPr>
+        <w:t>)</w:t>
+      </w:r>
+      <w:r>
+        <w:rPr>
+          <w:rFonts w:ascii="Times New Roman" w:hAnsi="Times New Roman" w:cs="Times New Roman"/>
+          <w:sz w:val="24"/>
+          <w:szCs w:val="24"/>
+          <w:lang w:val="en-GB"/>
+        </w:rPr>
+        <w:t xml:space="preserve">. These two newspapers have been chosen because they are two national generalist newspapers, therefore, they are comparable to each other. In addition, they have an ideologically different editorial line, which makes the comparison more interesting. While Diario.es is on the left of the ideological spectrum, El Mundo is on the right. </w:t>
+      </w:r>
+    </w:p>
+    <w:p>
+      <w:pPr>
+        <w:ind w:firstLine="708"/>
         <w:jc w:val="both"/>
         <w:rPr>
           <w:rFonts w:ascii="Times New Roman" w:hAnsi="Times New Roman" w:cs="Times New Roman"/>
           <w:sz w:val="24"/>
           <w:szCs w:val="24"/>
-        </w:rPr>
-      </w:pPr>
-      <w:r>
-        <w:rPr>
-          <w:rFonts w:ascii="Times New Roman" w:hAnsi="Times New Roman" w:cs="Times New Roman"/>
-          <w:sz w:val="24"/>
-          <w:szCs w:val="24"/>
-        </w:rPr>
-        <w:t xml:space="preserve">La extracción de los datos se ha realizado mediante técnicas de “data </w:t>
+          <w:lang w:val="en-GB"/>
+        </w:rPr>
+      </w:pPr>
+      <w:r>
+        <w:rPr>
+          <w:rFonts w:ascii="Times New Roman" w:hAnsi="Times New Roman" w:cs="Times New Roman"/>
+          <w:sz w:val="24"/>
+          <w:szCs w:val="24"/>
+          <w:lang w:val="en-GB"/>
+        </w:rPr>
+        <w:t>Data extraction was carried out using data harvesting techniques with the RStudio program. To this end, a code was developed to extract three different variables from each article published in these two newspapers: the title, the content of the article and the date of publication. Section 3 will explain the data extraction process in more detail.</w:t>
+      </w:r>
+    </w:p>
+    <w:p>
+      <w:pPr>
+        <w:jc w:val="both"/>
+        <w:rPr>
+          <w:rFonts w:ascii="Times New Roman" w:hAnsi="Times New Roman" w:cs="Times New Roman"/>
+          <w:sz w:val="24"/>
+          <w:szCs w:val="24"/>
+          <w:lang w:val="en-GB"/>
+        </w:rPr>
+      </w:pPr>
+    </w:p>
+    <w:p>
+      <w:pPr>
+        <w:pStyle w:val="Ttulo2"/>
+        <w:rPr>
+          <w:lang w:val="en-GB"/>
+        </w:rPr>
+      </w:pPr>
+      <w:bookmarkStart w:id="4" w:name="_Toc143010810"/>
+      <w:r>
+        <w:rPr>
+          <w:lang w:val="en-GB"/>
+        </w:rPr>
+        <w:t>3. 2 Sample</w:t>
+      </w:r>
+      <w:bookmarkEnd w:id="4"/>
+    </w:p>
+    <w:p>
+      <w:pPr>
+        <w:rPr>
+          <w:lang w:val="en-GB"/>
+        </w:rPr>
+      </w:pPr>
+    </w:p>
+    <w:p>
+      <w:pPr>
+        <w:ind w:firstLine="708"/>
+        <w:jc w:val="both"/>
+        <w:rPr>
+          <w:rFonts w:ascii="Times New Roman" w:hAnsi="Times New Roman" w:cs="Times New Roman"/>
+          <w:sz w:val="24"/>
+          <w:szCs w:val="24"/>
+          <w:lang w:val="en-GB"/>
+        </w:rPr>
+      </w:pPr>
+      <w:r>
+        <w:rPr>
+          <w:rFonts w:ascii="Times New Roman" w:hAnsi="Times New Roman" w:cs="Times New Roman"/>
+          <w:sz w:val="24"/>
+          <w:szCs w:val="24"/>
+          <w:lang w:val="en-GB"/>
+        </w:rPr>
+        <w:t xml:space="preserve">The sample used in this work is made up of all the articles published on the websites of the newspapers elDiario.es and El Mundo that contain the Spanish words "artificial intelligence" in the text of the article. In addition, it has been filtered by all articles published from July 2014 onwards, </w:t>
+      </w:r>
+      <w:proofErr w:type="gramStart"/>
+      <w:r>
+        <w:rPr>
+          <w:rFonts w:ascii="Times New Roman" w:hAnsi="Times New Roman" w:cs="Times New Roman"/>
+          <w:sz w:val="24"/>
+          <w:szCs w:val="24"/>
+          <w:lang w:val="en-GB"/>
+        </w:rPr>
+        <w:t>in order to</w:t>
+      </w:r>
+      <w:proofErr w:type="gramEnd"/>
+      <w:r>
+        <w:rPr>
+          <w:rFonts w:ascii="Times New Roman" w:hAnsi="Times New Roman" w:cs="Times New Roman"/>
+          <w:sz w:val="24"/>
+          <w:szCs w:val="24"/>
+          <w:lang w:val="en-GB"/>
+        </w:rPr>
+        <w:t xml:space="preserve"> have a comparable sample in both newspapers. Although the oldest article of these characteristics published by elDiario.es </w:t>
+      </w:r>
+      <w:proofErr w:type="gramStart"/>
+      <w:r>
+        <w:rPr>
+          <w:rFonts w:ascii="Times New Roman" w:hAnsi="Times New Roman" w:cs="Times New Roman"/>
+          <w:sz w:val="24"/>
+          <w:szCs w:val="24"/>
+          <w:lang w:val="en-GB"/>
+        </w:rPr>
+        <w:t>dates back to</w:t>
+      </w:r>
+      <w:proofErr w:type="gramEnd"/>
+      <w:r>
+        <w:rPr>
+          <w:rFonts w:ascii="Times New Roman" w:hAnsi="Times New Roman" w:cs="Times New Roman"/>
+          <w:sz w:val="24"/>
+          <w:szCs w:val="24"/>
+          <w:lang w:val="en-GB"/>
+        </w:rPr>
+        <w:t xml:space="preserve"> 2009, in the case of El Mundo the oldest date is July 2014. That is why it has been decided to remove all the rows corresponding to articles published in previous dates. On the other hand, the most recent article collected in the database created for this work dates from May 18, 2023. Both newspapers have at least one article published on that date. </w:t>
+      </w:r>
+    </w:p>
+    <w:p>
+      <w:pPr>
+        <w:ind w:firstLine="708"/>
+        <w:jc w:val="both"/>
+        <w:rPr>
+          <w:rFonts w:ascii="Times New Roman" w:hAnsi="Times New Roman" w:cs="Times New Roman"/>
+          <w:sz w:val="24"/>
+          <w:szCs w:val="24"/>
+          <w:lang w:val="en-GB"/>
+        </w:rPr>
+      </w:pPr>
+      <w:r>
+        <w:rPr>
+          <w:rFonts w:ascii="Times New Roman" w:hAnsi="Times New Roman" w:cs="Times New Roman"/>
+          <w:sz w:val="24"/>
+          <w:szCs w:val="24"/>
+          <w:lang w:val="en-GB"/>
+        </w:rPr>
+        <w:t xml:space="preserve">The sample of articles does not include those with restricted access. Both digital newspapers have some articles for which it is necessary to pay a subscription to access them. These are the most recent articles, since they are made available to the </w:t>
+      </w:r>
+      <w:proofErr w:type="gramStart"/>
+      <w:r>
+        <w:rPr>
+          <w:rFonts w:ascii="Times New Roman" w:hAnsi="Times New Roman" w:cs="Times New Roman"/>
+          <w:sz w:val="24"/>
+          <w:szCs w:val="24"/>
+          <w:lang w:val="en-GB"/>
+        </w:rPr>
+        <w:t xml:space="preserve">general </w:t>
+      </w:r>
+      <w:r>
+        <w:rPr>
+          <w:rFonts w:ascii="Times New Roman" w:hAnsi="Times New Roman" w:cs="Times New Roman"/>
+          <w:sz w:val="24"/>
+          <w:szCs w:val="24"/>
+          <w:lang w:val="en-GB"/>
+        </w:rPr>
+        <w:lastRenderedPageBreak/>
+        <w:t>public</w:t>
+      </w:r>
+      <w:proofErr w:type="gramEnd"/>
+      <w:r>
+        <w:rPr>
+          <w:rFonts w:ascii="Times New Roman" w:hAnsi="Times New Roman" w:cs="Times New Roman"/>
+          <w:sz w:val="24"/>
+          <w:szCs w:val="24"/>
+          <w:lang w:val="en-GB"/>
+        </w:rPr>
+        <w:t xml:space="preserve"> after a certain period of time. Therefore, since the number of articles is small and limited, this is not a problem for the research. </w:t>
+      </w:r>
+    </w:p>
+    <w:p>
+      <w:pPr>
+        <w:ind w:firstLine="708"/>
+        <w:jc w:val="both"/>
+        <w:rPr>
+          <w:rFonts w:ascii="Times New Roman" w:hAnsi="Times New Roman" w:cs="Times New Roman"/>
+          <w:sz w:val="24"/>
+          <w:szCs w:val="24"/>
+          <w:lang w:val="en-GB"/>
+        </w:rPr>
+      </w:pPr>
+      <w:r>
+        <w:rPr>
+          <w:rFonts w:ascii="Times New Roman" w:hAnsi="Times New Roman" w:cs="Times New Roman"/>
+          <w:sz w:val="24"/>
+          <w:szCs w:val="24"/>
+          <w:lang w:val="en-GB"/>
+        </w:rPr>
+        <w:t xml:space="preserve">A total of 1251 articles from El Mundo and 1056 from elDiario.es were </w:t>
       </w:r>
       <w:proofErr w:type="spellStart"/>
       <w:r>
@@ -2194,8 +2458,9 @@
           <w:rFonts w:ascii="Times New Roman" w:hAnsi="Times New Roman" w:cs="Times New Roman"/>
           <w:sz w:val="24"/>
           <w:szCs w:val="24"/>
-        </w:rPr>
-        <w:t>harvesting</w:t>
+          <w:lang w:val="en-GB"/>
+        </w:rPr>
+        <w:t>analyzed</w:t>
       </w:r>
       <w:proofErr w:type="spellEnd"/>
       <w:r>
@@ -2203,8 +2468,9 @@
           <w:rFonts w:ascii="Times New Roman" w:hAnsi="Times New Roman" w:cs="Times New Roman"/>
           <w:sz w:val="24"/>
           <w:szCs w:val="24"/>
-        </w:rPr>
-        <w:t xml:space="preserve">” con el programa </w:t>
+          <w:lang w:val="en-GB"/>
+        </w:rPr>
+        <w:t xml:space="preserve">. The following table shows the number of articles </w:t>
       </w:r>
       <w:proofErr w:type="spellStart"/>
       <w:r>
@@ -2212,8 +2478,9 @@
           <w:rFonts w:ascii="Times New Roman" w:hAnsi="Times New Roman" w:cs="Times New Roman"/>
           <w:sz w:val="24"/>
           <w:szCs w:val="24"/>
-        </w:rPr>
-        <w:t>RStudio</w:t>
+          <w:lang w:val="en-GB"/>
+        </w:rPr>
+        <w:t>analyzed</w:t>
       </w:r>
       <w:proofErr w:type="spellEnd"/>
       <w:r>
@@ -2221,16 +2488,9 @@
           <w:rFonts w:ascii="Times New Roman" w:hAnsi="Times New Roman" w:cs="Times New Roman"/>
           <w:sz w:val="24"/>
           <w:szCs w:val="24"/>
-        </w:rPr>
-        <w:t xml:space="preserve">. Para ello se ha elaborado un código mediante el cual se han podido extraer tres variables diferentes de cada artículo publicado en estos dos periódicos: el título, el contenido del artículo y la fecha de publicación. </w:t>
-      </w:r>
-      <w:r>
-        <w:rPr>
-          <w:rFonts w:ascii="Times New Roman" w:hAnsi="Times New Roman" w:cs="Times New Roman"/>
-          <w:sz w:val="24"/>
-          <w:szCs w:val="24"/>
-        </w:rPr>
-        <w:t>En el apartado 3 se explicará con mayor detalle el proceso de extracción de los datos.</w:t>
+          <w:lang w:val="en-GB"/>
+        </w:rPr>
+        <w:t xml:space="preserve"> by newspaper and year of publication:</w:t>
       </w:r>
     </w:p>
     <w:p>
@@ -2240,25 +2500,30 @@
           <w:rFonts w:ascii="Times New Roman" w:hAnsi="Times New Roman" w:cs="Times New Roman"/>
           <w:sz w:val="24"/>
           <w:szCs w:val="24"/>
-        </w:rPr>
-      </w:pPr>
-    </w:p>
-    <w:p>
-      <w:pPr>
-        <w:pStyle w:val="Ttulo2"/>
-      </w:pPr>
-      <w:bookmarkStart w:id="4" w:name="_Toc143010810"/>
-      <w:r>
-        <w:t xml:space="preserve">3. 2 </w:t>
-      </w:r>
-      <w:proofErr w:type="spellStart"/>
-      <w:r>
-        <w:t>Sample</w:t>
-      </w:r>
-      <w:bookmarkEnd w:id="4"/>
-      <w:proofErr w:type="spellEnd"/>
-    </w:p>
-    <w:p/>
+          <w:lang w:val="en-GB"/>
+        </w:rPr>
+      </w:pPr>
+      <w:r>
+        <w:rPr>
+          <w:rFonts w:ascii="Times New Roman" w:hAnsi="Times New Roman" w:cs="Times New Roman"/>
+          <w:sz w:val="24"/>
+          <w:szCs w:val="24"/>
+          <w:lang w:val="en-GB"/>
+        </w:rPr>
+        <w:t xml:space="preserve">Table 1: Number of articles published by newspaper and year of </w:t>
+      </w:r>
+      <w:proofErr w:type="gramStart"/>
+      <w:r>
+        <w:rPr>
+          <w:rFonts w:ascii="Times New Roman" w:hAnsi="Times New Roman" w:cs="Times New Roman"/>
+          <w:sz w:val="24"/>
+          <w:szCs w:val="24"/>
+          <w:lang w:val="en-GB"/>
+        </w:rPr>
+        <w:t>publication</w:t>
+      </w:r>
+      <w:proofErr w:type="gramEnd"/>
+    </w:p>
     <w:p>
       <w:pPr>
         <w:jc w:val="both"/>
@@ -2266,128 +2531,7 @@
           <w:rFonts w:ascii="Times New Roman" w:hAnsi="Times New Roman" w:cs="Times New Roman"/>
           <w:sz w:val="24"/>
           <w:szCs w:val="24"/>
-        </w:rPr>
-      </w:pPr>
-      <w:r>
-        <w:rPr>
-          <w:rFonts w:ascii="Times New Roman" w:hAnsi="Times New Roman" w:cs="Times New Roman"/>
-          <w:sz w:val="24"/>
-          <w:szCs w:val="24"/>
-        </w:rPr>
-        <w:t>La mu</w:t>
-      </w:r>
-      <w:r>
-        <w:rPr>
-          <w:rFonts w:ascii="Times New Roman" w:hAnsi="Times New Roman" w:cs="Times New Roman"/>
-          <w:sz w:val="24"/>
-          <w:szCs w:val="24"/>
-        </w:rPr>
-        <w:t xml:space="preserve">estra empleada en este trabajo está compuesta de todos los artículos publicados en la página web de los periódicos elDiario.es y El Mundo que contienen en el texto del artículo las palabras en español “inteligencia artificial”. Además, se ha filtrado por todos los artículos publicados a partir de julio de 2014, para tener una muestra comparable en ambos periódicos. Aunque el artículo de esas características más antiguo publicado por elDiario.es se remonta al año 2009, en el caso de El Mundo la fecha más antigua es julio de 2014. </w:t>
-      </w:r>
-      <w:r>
-        <w:rPr>
-          <w:rFonts w:ascii="Times New Roman" w:hAnsi="Times New Roman" w:cs="Times New Roman"/>
-          <w:sz w:val="24"/>
-          <w:szCs w:val="24"/>
-        </w:rPr>
-        <w:t xml:space="preserve">Es por eso por lo que se ha decidido eliminar todas las filas que corresponden artículos publicados en fechas previas. </w:t>
-      </w:r>
-      <w:r>
-        <w:rPr>
-          <w:rFonts w:ascii="Times New Roman" w:hAnsi="Times New Roman" w:cs="Times New Roman"/>
-          <w:sz w:val="24"/>
-          <w:szCs w:val="24"/>
-        </w:rPr>
-        <w:t xml:space="preserve">Por otra parte, el artículo más reciente recogido en la base de datos creada para este trabajo fecha del 18 de mayo de 2023. Ambos periódicos tienen al menos un artículo publicado en esa fecha. </w:t>
-      </w:r>
-    </w:p>
-    <w:p>
-      <w:pPr>
-        <w:jc w:val="both"/>
-        <w:rPr>
-          <w:rFonts w:ascii="Times New Roman" w:hAnsi="Times New Roman" w:cs="Times New Roman"/>
-          <w:sz w:val="24"/>
-          <w:szCs w:val="24"/>
-        </w:rPr>
-      </w:pPr>
-      <w:r>
-        <w:rPr>
-          <w:rFonts w:ascii="Times New Roman" w:hAnsi="Times New Roman" w:cs="Times New Roman"/>
-          <w:sz w:val="24"/>
-          <w:szCs w:val="24"/>
-        </w:rPr>
-        <w:t xml:space="preserve">La muestra de artículos no incorpora aquellos que tienen acceso restringido. Ambos periódicos digitales tienen algunos artículos para cuyo acceso es necesario pagar una subscripción. Se trata de los artículos más recientes, ya que una vez pasado un tiempo los ponen a disposición del público general. Es por ello por lo que al tratarse de un número pequeño y limitado de artículos no supone un problema para la investigación. </w:t>
-      </w:r>
-    </w:p>
-    <w:p>
-      <w:pPr>
-        <w:jc w:val="both"/>
-        <w:rPr>
-          <w:rFonts w:ascii="Times New Roman" w:hAnsi="Times New Roman" w:cs="Times New Roman"/>
-          <w:sz w:val="24"/>
-          <w:szCs w:val="24"/>
-        </w:rPr>
-      </w:pPr>
-      <w:r>
-        <w:rPr>
-          <w:rFonts w:ascii="Times New Roman" w:hAnsi="Times New Roman" w:cs="Times New Roman"/>
-          <w:sz w:val="24"/>
-          <w:szCs w:val="24"/>
-        </w:rPr>
-        <w:t>En total se han a</w:t>
-      </w:r>
-      <w:r>
-        <w:rPr>
-          <w:rFonts w:ascii="Times New Roman" w:hAnsi="Times New Roman" w:cs="Times New Roman"/>
-          <w:sz w:val="24"/>
-          <w:szCs w:val="24"/>
-        </w:rPr>
-        <w:t xml:space="preserve">nalizado 1251 artículos de El Mundo y 1056 de elDiario.es. </w:t>
-      </w:r>
-      <w:r>
-        <w:rPr>
-          <w:rFonts w:ascii="Times New Roman" w:hAnsi="Times New Roman" w:cs="Times New Roman"/>
-          <w:sz w:val="24"/>
-          <w:szCs w:val="24"/>
-        </w:rPr>
-        <w:t>En la siguiente tabla se muestra el número de artículos analizados por periódico y año de publicación:</w:t>
-      </w:r>
-    </w:p>
-    <w:p>
-      <w:pPr>
-        <w:jc w:val="both"/>
-        <w:rPr>
-          <w:rFonts w:ascii="Times New Roman" w:hAnsi="Times New Roman" w:cs="Times New Roman"/>
-          <w:sz w:val="24"/>
-          <w:szCs w:val="24"/>
-        </w:rPr>
-      </w:pPr>
-    </w:p>
-    <w:p>
-      <w:pPr>
-        <w:jc w:val="both"/>
-        <w:rPr>
-          <w:rFonts w:ascii="Times New Roman" w:hAnsi="Times New Roman" w:cs="Times New Roman"/>
-          <w:sz w:val="24"/>
-          <w:szCs w:val="24"/>
-        </w:rPr>
-      </w:pPr>
-      <w:r>
-        <w:rPr>
-          <w:rFonts w:ascii="Times New Roman" w:hAnsi="Times New Roman" w:cs="Times New Roman"/>
-          <w:sz w:val="24"/>
-          <w:szCs w:val="24"/>
-        </w:rPr>
-        <w:t>Tabla 1: Número de artículos publicados por periódico y año de publicación</w:t>
-      </w:r>
-    </w:p>
-    <w:p>
-      <w:pPr>
-        <w:jc w:val="both"/>
-        <w:rPr>
-          <w:rFonts w:ascii="Times New Roman" w:hAnsi="Times New Roman" w:cs="Times New Roman"/>
-          <w:sz w:val="24"/>
-          <w:szCs w:val="24"/>
+          <w:lang w:val="en-GB"/>
         </w:rPr>
       </w:pPr>
     </w:p>
@@ -3285,28 +3429,23 @@
     </w:p>
     <w:p>
       <w:pPr>
+        <w:ind w:firstLine="708"/>
         <w:jc w:val="both"/>
         <w:rPr>
           <w:rFonts w:ascii="Times New Roman" w:hAnsi="Times New Roman" w:cs="Times New Roman"/>
           <w:sz w:val="24"/>
           <w:szCs w:val="24"/>
-        </w:rPr>
-      </w:pPr>
-      <w:r>
-        <w:rPr>
-          <w:rFonts w:ascii="Times New Roman" w:hAnsi="Times New Roman" w:cs="Times New Roman"/>
-          <w:sz w:val="24"/>
-          <w:szCs w:val="24"/>
-        </w:rPr>
-        <w:t xml:space="preserve">Como se ha explicado en apartados anteriores, </w:t>
-      </w:r>
-      <w:r>
-        <w:rPr>
-          <w:rFonts w:ascii="Times New Roman" w:hAnsi="Times New Roman" w:cs="Times New Roman"/>
-          <w:sz w:val="24"/>
-          <w:szCs w:val="24"/>
-        </w:rPr>
-        <w:t>los datos analizados en este trabajo de investigación se han obtenido mediante técnicas de “web-</w:t>
+          <w:lang w:val="en-GB"/>
+        </w:rPr>
+      </w:pPr>
+      <w:r>
+        <w:rPr>
+          <w:rFonts w:ascii="Times New Roman" w:hAnsi="Times New Roman" w:cs="Times New Roman"/>
+          <w:sz w:val="24"/>
+          <w:szCs w:val="24"/>
+          <w:lang w:val="en-GB"/>
+        </w:rPr>
+        <w:t xml:space="preserve">As explained in previous sections, the data </w:t>
       </w:r>
       <w:proofErr w:type="spellStart"/>
       <w:r>
@@ -3314,8 +3453,9 @@
           <w:rFonts w:ascii="Times New Roman" w:hAnsi="Times New Roman" w:cs="Times New Roman"/>
           <w:sz w:val="24"/>
           <w:szCs w:val="24"/>
-        </w:rPr>
-        <w:t>scraping</w:t>
+          <w:lang w:val="en-GB"/>
+        </w:rPr>
+        <w:t>analyzed</w:t>
       </w:r>
       <w:proofErr w:type="spellEnd"/>
       <w:r>
@@ -3323,8 +3463,9 @@
           <w:rFonts w:ascii="Times New Roman" w:hAnsi="Times New Roman" w:cs="Times New Roman"/>
           <w:sz w:val="24"/>
           <w:szCs w:val="24"/>
-        </w:rPr>
-        <w:t xml:space="preserve">” realizadas a través de la herramienta </w:t>
+          <w:lang w:val="en-GB"/>
+        </w:rPr>
+        <w:t xml:space="preserve"> in this research work were obtained by using "web-scraping" techniques performed with the RStudio tool. This is a not so conventional way of obtaining data but very useful when the data are not directly accessible. That is, in this case, there was no way to download the texts of the articles from the newspaper's website or from any other website. Therefore, the only possible alternative would be to save all the information manually (by copying and pasting the text into a </w:t>
       </w:r>
       <w:proofErr w:type="spellStart"/>
       <w:r>
@@ -3332,8 +3473,9 @@
           <w:rFonts w:ascii="Times New Roman" w:hAnsi="Times New Roman" w:cs="Times New Roman"/>
           <w:sz w:val="24"/>
           <w:szCs w:val="24"/>
-        </w:rPr>
-        <w:t>RStudio</w:t>
+          <w:lang w:val="en-GB"/>
+        </w:rPr>
+        <w:t>dataframe</w:t>
       </w:r>
       <w:proofErr w:type="spellEnd"/>
       <w:r>
@@ -3341,127 +3483,96 @@
           <w:rFonts w:ascii="Times New Roman" w:hAnsi="Times New Roman" w:cs="Times New Roman"/>
           <w:sz w:val="24"/>
           <w:szCs w:val="24"/>
-        </w:rPr>
-        <w:t xml:space="preserve">. Se trata de una forma de obtención de datos no tan convencional pero muy útil cuando los datos no están accesibles de forma directa. Es decir, en este caso no había forma de descargar los textos de los artículos desde la página web de los periódicos ni desde ninguna otra web. Por ello, la única alternativa posible sería guardar toda la información de forma manual (copiando y pegando el texto en un </w:t>
+          <w:lang w:val="en-GB"/>
+        </w:rPr>
+        <w:t xml:space="preserve">). However, given the large amount of news published by newspapers this would be very time consuming. On the other hand, one of the main advantages of creating a reproducible R code is that it can be used to extract other types of news published on different dates. To do so, only minor modifications would have to be made to the original code. </w:t>
+      </w:r>
+    </w:p>
+    <w:p>
+      <w:pPr>
+        <w:pStyle w:val="Ttulo2"/>
+        <w:ind w:firstLine="708"/>
+        <w:jc w:val="both"/>
+        <w:rPr>
+          <w:rFonts w:eastAsiaTheme="minorHAnsi" w:cs="Times New Roman"/>
+          <w:b w:val="0"/>
+          <w:szCs w:val="24"/>
+          <w:lang w:val="en-GB"/>
+        </w:rPr>
+      </w:pPr>
+      <w:r>
+        <w:rPr>
+          <w:rFonts w:eastAsiaTheme="minorHAnsi" w:cs="Times New Roman"/>
+          <w:b w:val="0"/>
+          <w:szCs w:val="24"/>
+          <w:lang w:val="en-GB"/>
+        </w:rPr>
+        <w:t xml:space="preserve">All the code used in this work is accessible through GitHub, in </w:t>
       </w:r>
       <w:proofErr w:type="spellStart"/>
       <w:r>
         <w:rPr>
-          <w:rFonts w:ascii="Times New Roman" w:hAnsi="Times New Roman" w:cs="Times New Roman"/>
-          <w:sz w:val="24"/>
-          <w:szCs w:val="24"/>
-        </w:rPr>
-        <w:t>dataframe</w:t>
+          <w:rFonts w:eastAsiaTheme="minorHAnsi" w:cs="Times New Roman"/>
+          <w:b w:val="0"/>
+          <w:szCs w:val="24"/>
+          <w:lang w:val="en-GB"/>
+        </w:rPr>
+        <w:t>rmd</w:t>
       </w:r>
       <w:proofErr w:type="spellEnd"/>
       <w:r>
         <w:rPr>
-          <w:rFonts w:ascii="Times New Roman" w:hAnsi="Times New Roman" w:cs="Times New Roman"/>
-          <w:sz w:val="24"/>
-          <w:szCs w:val="24"/>
-        </w:rPr>
-        <w:t xml:space="preserve">). Sin embargo, dada la gran cantidad de noticias publicadas por los periódicos esto llevaría mucho tiempo. Por otra parte, una de las principales ventajas de crear un código en R reproducible es que se puede usar para realizar extracciones de otro tipo de noticias y publicadas en distintas fechas. Para ello solo habría que realizar pequeñas modificaciones en el código original. </w:t>
-      </w:r>
-    </w:p>
-    <w:p>
-      <w:pPr>
-        <w:jc w:val="both"/>
-        <w:rPr>
-          <w:rFonts w:ascii="Times New Roman" w:hAnsi="Times New Roman" w:cs="Times New Roman"/>
-          <w:sz w:val="24"/>
-          <w:szCs w:val="24"/>
-        </w:rPr>
-      </w:pPr>
-      <w:r>
-        <w:rPr>
-          <w:rFonts w:ascii="Times New Roman" w:hAnsi="Times New Roman" w:cs="Times New Roman"/>
-          <w:sz w:val="24"/>
-          <w:szCs w:val="24"/>
-        </w:rPr>
-        <w:t xml:space="preserve">Tal y como se ha explicado anteriormente todo el código empleado en este trabajo está accesible a través de GitHub, en formato </w:t>
+          <w:rFonts w:eastAsiaTheme="minorHAnsi" w:cs="Times New Roman"/>
+          <w:b w:val="0"/>
+          <w:szCs w:val="24"/>
+          <w:lang w:val="en-GB"/>
+        </w:rPr>
+        <w:t xml:space="preserve"> format. The file containing the data extraction part is called "</w:t>
       </w:r>
       <w:proofErr w:type="spellStart"/>
       <w:r>
         <w:rPr>
-          <w:rFonts w:ascii="Times New Roman" w:hAnsi="Times New Roman" w:cs="Times New Roman"/>
-          <w:sz w:val="24"/>
-          <w:szCs w:val="24"/>
-        </w:rPr>
-        <w:t>rmd</w:t>
+          <w:rFonts w:eastAsiaTheme="minorHAnsi" w:cs="Times New Roman"/>
+          <w:b w:val="0"/>
+          <w:szCs w:val="24"/>
+          <w:lang w:val="en-GB"/>
+        </w:rPr>
+        <w:t>web_scraping_ai.rmd</w:t>
       </w:r>
       <w:proofErr w:type="spellEnd"/>
       <w:r>
         <w:rPr>
-          <w:rFonts w:ascii="Times New Roman" w:hAnsi="Times New Roman" w:cs="Times New Roman"/>
-          <w:sz w:val="24"/>
-          <w:szCs w:val="24"/>
-        </w:rPr>
-        <w:t>. El archivo que contiene la parte de extracción de datos se llama “</w:t>
-      </w:r>
-      <w:proofErr w:type="spellStart"/>
-      <w:r>
-        <w:rPr>
-          <w:rFonts w:ascii="Times New Roman" w:hAnsi="Times New Roman" w:cs="Times New Roman"/>
-          <w:sz w:val="24"/>
-          <w:szCs w:val="24"/>
-        </w:rPr>
-        <w:t>web_scraping_ai.rmd</w:t>
-      </w:r>
-      <w:proofErr w:type="spellEnd"/>
-      <w:r>
-        <w:rPr>
-          <w:rFonts w:ascii="Times New Roman" w:hAnsi="Times New Roman" w:cs="Times New Roman"/>
-          <w:sz w:val="24"/>
-          <w:szCs w:val="24"/>
-        </w:rPr>
-        <w:t xml:space="preserve">”. </w:t>
-      </w:r>
-      <w:r>
-        <w:rPr>
-          <w:rFonts w:ascii="Times New Roman" w:hAnsi="Times New Roman" w:cs="Times New Roman"/>
-          <w:sz w:val="24"/>
-          <w:szCs w:val="24"/>
-        </w:rPr>
-        <w:t xml:space="preserve">En este archivo está todo el código empleado para generar un archivo </w:t>
-      </w:r>
-      <w:proofErr w:type="spellStart"/>
-      <w:r>
-        <w:rPr>
-          <w:rFonts w:ascii="Times New Roman" w:hAnsi="Times New Roman" w:cs="Times New Roman"/>
-          <w:sz w:val="24"/>
-          <w:szCs w:val="24"/>
-        </w:rPr>
-        <w:t>csv</w:t>
-      </w:r>
-      <w:proofErr w:type="spellEnd"/>
-      <w:r>
-        <w:rPr>
-          <w:rFonts w:ascii="Times New Roman" w:hAnsi="Times New Roman" w:cs="Times New Roman"/>
-          <w:sz w:val="24"/>
-          <w:szCs w:val="24"/>
-        </w:rPr>
-        <w:t xml:space="preserve"> con la extracción del texto de los artículos, el título y la fecha de publicación. El archivo se encuentra estructurado en 14 apartados diferentes en los que se va explicando paso a paso el proceso de extracción de datos. Se trata, por tanto, de un código fácilmente replicable en caso de que alguien necesite realizar una extracción similar en algunos de los dos periódicos empleados en este trabajo. A </w:t>
-      </w:r>
-      <w:r>
-        <w:rPr>
-          <w:rFonts w:ascii="Times New Roman" w:hAnsi="Times New Roman" w:cs="Times New Roman"/>
-          <w:sz w:val="24"/>
-          <w:szCs w:val="24"/>
-        </w:rPr>
-        <w:t>continuación,</w:t>
-      </w:r>
-      <w:r>
-        <w:rPr>
-          <w:rFonts w:ascii="Times New Roman" w:hAnsi="Times New Roman" w:cs="Times New Roman"/>
-          <w:sz w:val="24"/>
-          <w:szCs w:val="24"/>
-        </w:rPr>
-        <w:t xml:space="preserve"> se procederá a explicar cómo se ha realizado este proceso y algunos de los problemas que han surgido durante el mismo. </w:t>
-      </w:r>
-    </w:p>
-    <w:p>
-      <w:pPr>
-        <w:pStyle w:val="Ttulo2"/>
+          <w:rFonts w:eastAsiaTheme="minorHAnsi" w:cs="Times New Roman"/>
+          <w:b w:val="0"/>
+          <w:szCs w:val="24"/>
+          <w:lang w:val="en-GB"/>
+        </w:rPr>
+        <w:t xml:space="preserve">". In this file is all the code used to generate a csv file with the extraction of the text of the articles, the </w:t>
+      </w:r>
+      <w:r>
+        <w:rPr>
+          <w:rFonts w:eastAsiaTheme="minorHAnsi" w:cs="Times New Roman"/>
+          <w:b w:val="0"/>
+          <w:szCs w:val="24"/>
+          <w:lang w:val="en-GB"/>
+        </w:rPr>
+        <w:t>title,</w:t>
+      </w:r>
+      <w:r>
+        <w:rPr>
+          <w:rFonts w:eastAsiaTheme="minorHAnsi" w:cs="Times New Roman"/>
+          <w:b w:val="0"/>
+          <w:szCs w:val="24"/>
+          <w:lang w:val="en-GB"/>
+        </w:rPr>
+        <w:t xml:space="preserve"> and the date of publication. The file is structured in 14 different sections in which the data extraction process is explained step by step. It is, therefore, an easily replicable code in case someone needs to perform a similar extraction in some of the two newspapers used in this work. Next, we will proceed to explain how this process has been carried out and some of the problems that have arisen during the process.</w:t>
+      </w:r>
+    </w:p>
+    <w:p>
+      <w:pPr>
+        <w:rPr>
+          <w:lang w:val="en-GB"/>
+        </w:rPr>
       </w:pPr>
     </w:p>
     <w:p>
@@ -3474,6 +3585,7 @@
       </w:pPr>
       <w:bookmarkStart w:id="6" w:name="_Toc143010812"/>
       <w:r>
+        <w:lastRenderedPageBreak/>
         <w:t>Google News</w:t>
       </w:r>
       <w:bookmarkEnd w:id="6"/>
@@ -3481,28 +3593,32 @@
     <w:p/>
     <w:p>
       <w:pPr>
+        <w:ind w:firstLine="708"/>
         <w:jc w:val="both"/>
         <w:rPr>
           <w:rFonts w:ascii="Times New Roman" w:hAnsi="Times New Roman" w:cs="Times New Roman"/>
           <w:sz w:val="24"/>
           <w:szCs w:val="24"/>
-        </w:rPr>
-      </w:pPr>
-      <w:r>
-        <w:rPr>
-          <w:rFonts w:ascii="Times New Roman" w:hAnsi="Times New Roman" w:cs="Times New Roman"/>
-          <w:sz w:val="24"/>
-          <w:szCs w:val="24"/>
-        </w:rPr>
-        <w:t>En un primer momento la idea era extraer el texto de los artículos a través de Google News. Google News es un buscador de noticias que permite introducir un término o varios y un rango de fechas</w:t>
-      </w:r>
-      <w:r>
-        <w:rPr>
-          <w:rFonts w:ascii="Times New Roman" w:hAnsi="Times New Roman" w:cs="Times New Roman"/>
-          <w:sz w:val="24"/>
-          <w:szCs w:val="24"/>
-        </w:rPr>
-        <w:t xml:space="preserve"> (por ejemplo: </w:t>
+          <w:lang w:val="en-GB"/>
+        </w:rPr>
+      </w:pPr>
+      <w:r>
+        <w:rPr>
+          <w:rFonts w:ascii="Times New Roman" w:hAnsi="Times New Roman" w:cs="Times New Roman"/>
+          <w:sz w:val="24"/>
+          <w:szCs w:val="24"/>
+          <w:lang w:val="en-GB"/>
+        </w:rPr>
+        <w:t>At the beginning, the idea was to extract the text of the articles through Google News. Google News is a news search engine that allows you to enter a term or several terms and a range of dates (e.g.,</w:t>
+      </w:r>
+      <w:r>
+        <w:rPr>
+          <w:rFonts w:ascii="Times New Roman" w:hAnsi="Times New Roman" w:cs="Times New Roman"/>
+          <w:sz w:val="24"/>
+          <w:szCs w:val="24"/>
+          <w:lang w:val="en-GB"/>
+        </w:rPr>
+        <w:t xml:space="preserve"> </w:t>
       </w:r>
       <w:r>
         <w:rPr>
@@ -3511,8 +3627,33 @@
           <w:iCs/>
           <w:sz w:val="24"/>
           <w:szCs w:val="24"/>
-        </w:rPr>
-        <w:t xml:space="preserve">eldiario.es: "inteligencia artificial" </w:t>
+          <w:lang w:val="en-GB"/>
+        </w:rPr>
+        <w:t>eldiario.es: "</w:t>
+      </w:r>
+      <w:proofErr w:type="spellStart"/>
+      <w:r>
+        <w:rPr>
+          <w:rFonts w:ascii="Times New Roman" w:hAnsi="Times New Roman" w:cs="Times New Roman"/>
+          <w:i/>
+          <w:iCs/>
+          <w:sz w:val="24"/>
+          <w:szCs w:val="24"/>
+          <w:lang w:val="en-GB"/>
+        </w:rPr>
+        <w:t>inteligencia</w:t>
+      </w:r>
+      <w:proofErr w:type="spellEnd"/>
+      <w:r>
+        <w:rPr>
+          <w:rFonts w:ascii="Times New Roman" w:hAnsi="Times New Roman" w:cs="Times New Roman"/>
+          <w:i/>
+          <w:iCs/>
+          <w:sz w:val="24"/>
+          <w:szCs w:val="24"/>
+          <w:lang w:val="en-GB"/>
+        </w:rPr>
+        <w:t xml:space="preserve"> artificial" </w:t>
       </w:r>
       <w:proofErr w:type="spellStart"/>
       <w:proofErr w:type="gramStart"/>
@@ -3523,6 +3664,7 @@
           <w:iCs/>
           <w:sz w:val="24"/>
           <w:szCs w:val="24"/>
+          <w:lang w:val="en-GB"/>
         </w:rPr>
         <w:t>site:eldiario.es</w:t>
       </w:r>
@@ -3535,104 +3677,123 @@
           <w:iCs/>
           <w:sz w:val="24"/>
           <w:szCs w:val="24"/>
-        </w:rPr>
-        <w:t xml:space="preserve"> after: 2023-04-03 </w:t>
+          <w:lang w:val="en-GB"/>
+        </w:rPr>
+        <w:t xml:space="preserve"> after: 2023-04-03 before: 2023-05-03</w:t>
+      </w:r>
+      <w:r>
+        <w:rPr>
+          <w:rFonts w:ascii="Times New Roman" w:hAnsi="Times New Roman" w:cs="Times New Roman"/>
+          <w:sz w:val="24"/>
+          <w:szCs w:val="24"/>
+          <w:lang w:val="en-GB"/>
+        </w:rPr>
+        <w:t>)</w:t>
+      </w:r>
+      <w:r>
+        <w:rPr>
+          <w:rFonts w:ascii="Times New Roman" w:hAnsi="Times New Roman" w:cs="Times New Roman"/>
+          <w:sz w:val="24"/>
+          <w:szCs w:val="24"/>
+          <w:lang w:val="en-GB"/>
+        </w:rPr>
+        <w:t xml:space="preserve"> </w:t>
+      </w:r>
+      <w:r>
+        <w:rPr>
+          <w:rFonts w:ascii="Times New Roman" w:hAnsi="Times New Roman" w:cs="Times New Roman"/>
+          <w:sz w:val="24"/>
+          <w:szCs w:val="24"/>
+          <w:lang w:val="en-GB"/>
+        </w:rPr>
+        <w:t>and it returns a list of links with the articles filtered by the newspaper or website you want</w:t>
+      </w:r>
+      <w:r>
+        <w:rPr>
+          <w:rFonts w:ascii="Times New Roman" w:hAnsi="Times New Roman" w:cs="Times New Roman"/>
+          <w:sz w:val="24"/>
+          <w:szCs w:val="24"/>
+          <w:lang w:val="en-GB"/>
+        </w:rPr>
+        <w:t xml:space="preserve">. </w:t>
+      </w:r>
+      <w:r>
+        <w:rPr>
+          <w:rFonts w:ascii="Times New Roman" w:hAnsi="Times New Roman" w:cs="Times New Roman"/>
+          <w:sz w:val="24"/>
+          <w:szCs w:val="24"/>
+          <w:lang w:val="en-GB"/>
+        </w:rPr>
+        <w:t xml:space="preserve">The advantage of using this search engine is that the code for both newspapers would be very similar. In addition, the article search criteria would also be similar which makes it more comparable. Although the </w:t>
       </w:r>
       <w:proofErr w:type="spellStart"/>
       <w:r>
         <w:rPr>
           <w:rFonts w:ascii="Times New Roman" w:hAnsi="Times New Roman" w:cs="Times New Roman"/>
-          <w:i/>
-          <w:iCs/>
-          <w:sz w:val="24"/>
-          <w:szCs w:val="24"/>
-        </w:rPr>
-        <w:t>before</w:t>
+          <w:sz w:val="24"/>
+          <w:szCs w:val="24"/>
+          <w:lang w:val="en-GB"/>
+        </w:rPr>
+        <w:t>rmd</w:t>
       </w:r>
       <w:proofErr w:type="spellEnd"/>
       <w:r>
         <w:rPr>
           <w:rFonts w:ascii="Times New Roman" w:hAnsi="Times New Roman" w:cs="Times New Roman"/>
-          <w:i/>
-          <w:iCs/>
-          <w:sz w:val="24"/>
-          <w:szCs w:val="24"/>
-        </w:rPr>
-        <w:t>: 2023-05-03</w:t>
-      </w:r>
-      <w:r>
-        <w:rPr>
-          <w:rFonts w:ascii="Times New Roman" w:hAnsi="Times New Roman" w:cs="Times New Roman"/>
-          <w:sz w:val="24"/>
-          <w:szCs w:val="24"/>
-        </w:rPr>
-        <w:t>)</w:t>
-      </w:r>
-      <w:r>
-        <w:rPr>
-          <w:rFonts w:ascii="Times New Roman" w:hAnsi="Times New Roman" w:cs="Times New Roman"/>
-          <w:sz w:val="24"/>
-          <w:szCs w:val="24"/>
-        </w:rPr>
-        <w:t xml:space="preserve"> y te devuelve una serie de links con los artículos filtrados por el periódico o la web que desees. La ventaja de usar este motor de búsqueda es que el código para ambos periódicos sería muy similar. Además, los criterios de búsqueda de artículos también serían parecidos lo que lo hace más comparable. </w:t>
-      </w:r>
-      <w:r>
-        <w:rPr>
-          <w:rFonts w:ascii="Times New Roman" w:hAnsi="Times New Roman" w:cs="Times New Roman"/>
-          <w:sz w:val="24"/>
-          <w:szCs w:val="24"/>
-        </w:rPr>
-        <w:t xml:space="preserve">Aunque en el archivo </w:t>
-      </w:r>
-      <w:proofErr w:type="spellStart"/>
-      <w:r>
-        <w:rPr>
-          <w:rFonts w:ascii="Times New Roman" w:hAnsi="Times New Roman" w:cs="Times New Roman"/>
-          <w:sz w:val="24"/>
-          <w:szCs w:val="24"/>
-        </w:rPr>
-        <w:t>rmd</w:t>
-      </w:r>
-      <w:proofErr w:type="spellEnd"/>
-      <w:r>
-        <w:rPr>
-          <w:rFonts w:ascii="Times New Roman" w:hAnsi="Times New Roman" w:cs="Times New Roman"/>
-          <w:sz w:val="24"/>
-          <w:szCs w:val="24"/>
-        </w:rPr>
-        <w:t xml:space="preserve"> se muestra todo el código necesario para extraer los artículos de esta forma, finalmente se optó por no emplear esos datos. Esto es debido a que Google News ofrece en sus búsquedas un número limitado de links. Es decir, por cada búsqueda que se hace en este motor de búsquedas aparecen un máximo de </w:t>
-      </w:r>
-      <w:r>
-        <w:rPr>
-          <w:rFonts w:ascii="Times New Roman" w:hAnsi="Times New Roman" w:cs="Times New Roman"/>
-          <w:sz w:val="24"/>
-          <w:szCs w:val="24"/>
-        </w:rPr>
-        <w:t>3</w:t>
-      </w:r>
-      <w:r>
-        <w:rPr>
-          <w:rFonts w:ascii="Times New Roman" w:hAnsi="Times New Roman" w:cs="Times New Roman"/>
-          <w:sz w:val="24"/>
-          <w:szCs w:val="24"/>
-        </w:rPr>
-        <w:t xml:space="preserve">0 páginas con 10 links por página. Esto limita el número final de artículos a </w:t>
-      </w:r>
-      <w:r>
-        <w:rPr>
-          <w:rFonts w:ascii="Times New Roman" w:hAnsi="Times New Roman" w:cs="Times New Roman"/>
-          <w:sz w:val="24"/>
-          <w:szCs w:val="24"/>
-        </w:rPr>
-        <w:t>3</w:t>
-      </w:r>
-      <w:r>
-        <w:rPr>
-          <w:rFonts w:ascii="Times New Roman" w:hAnsi="Times New Roman" w:cs="Times New Roman"/>
-          <w:sz w:val="24"/>
-          <w:szCs w:val="24"/>
-        </w:rPr>
-        <w:t xml:space="preserve">00. Sin embargo, se ha considerado útil mantener el código que permite la extracción de los datos de esta manera, por si alguien necesita utilizarlo. </w:t>
+          <w:sz w:val="24"/>
+          <w:szCs w:val="24"/>
+          <w:lang w:val="en-GB"/>
+        </w:rPr>
+        <w:t xml:space="preserve"> file shows all the code needed to extract the articles in this way, it was finally decided not to use that data. This is because Google News offers a limited number of links in its searches. That is, for each search made in this search engine, a maximum of 30 pages </w:t>
+      </w:r>
+      <w:proofErr w:type="gramStart"/>
+      <w:r>
+        <w:rPr>
+          <w:rFonts w:ascii="Times New Roman" w:hAnsi="Times New Roman" w:cs="Times New Roman"/>
+          <w:sz w:val="24"/>
+          <w:szCs w:val="24"/>
+          <w:lang w:val="en-GB"/>
+        </w:rPr>
+        <w:t>appear</w:t>
+      </w:r>
+      <w:proofErr w:type="gramEnd"/>
+      <w:r>
+        <w:rPr>
+          <w:rFonts w:ascii="Times New Roman" w:hAnsi="Times New Roman" w:cs="Times New Roman"/>
+          <w:sz w:val="24"/>
+          <w:szCs w:val="24"/>
+          <w:lang w:val="en-GB"/>
+        </w:rPr>
+        <w:t xml:space="preserve"> with 10 links per page. This limits the final number of articles to 300. However, it has been considered useful to keep the code that allows the extraction of data in this </w:t>
+      </w:r>
+      <w:proofErr w:type="gramStart"/>
+      <w:r>
+        <w:rPr>
+          <w:rFonts w:ascii="Times New Roman" w:hAnsi="Times New Roman" w:cs="Times New Roman"/>
+          <w:sz w:val="24"/>
+          <w:szCs w:val="24"/>
+          <w:lang w:val="en-GB"/>
+        </w:rPr>
+        <w:t>way, in case</w:t>
+      </w:r>
+      <w:proofErr w:type="gramEnd"/>
+      <w:r>
+        <w:rPr>
+          <w:rFonts w:ascii="Times New Roman" w:hAnsi="Times New Roman" w:cs="Times New Roman"/>
+          <w:sz w:val="24"/>
+          <w:szCs w:val="24"/>
+          <w:lang w:val="en-GB"/>
+        </w:rPr>
+        <w:t xml:space="preserve"> someone needs to use it.</w:t>
+      </w:r>
+      <w:r>
+        <w:rPr>
+          <w:rFonts w:ascii="Times New Roman" w:hAnsi="Times New Roman" w:cs="Times New Roman"/>
+          <w:sz w:val="24"/>
+          <w:szCs w:val="24"/>
+          <w:lang w:val="en-GB"/>
+        </w:rPr>
+        <w:t xml:space="preserve"> </w:t>
       </w:r>
     </w:p>
     <w:p>
@@ -3672,53 +3833,23 @@
     <w:p/>
     <w:p>
       <w:pPr>
+        <w:ind w:firstLine="708"/>
         <w:jc w:val="both"/>
         <w:rPr>
           <w:rFonts w:ascii="Times New Roman" w:hAnsi="Times New Roman" w:cs="Times New Roman"/>
           <w:sz w:val="24"/>
           <w:szCs w:val="24"/>
-        </w:rPr>
-      </w:pPr>
-      <w:r>
-        <w:rPr>
-          <w:rFonts w:ascii="Times New Roman" w:hAnsi="Times New Roman" w:cs="Times New Roman"/>
-          <w:sz w:val="24"/>
-          <w:szCs w:val="24"/>
-        </w:rPr>
-        <w:t xml:space="preserve">Una vez descartada la opción de extraer los datos a través de Google News la única opción posible era emplear los motores de búsqueda propios de cada periódico. </w:t>
-      </w:r>
-      <w:r>
-        <w:rPr>
-          <w:rFonts w:ascii="Times New Roman" w:hAnsi="Times New Roman" w:cs="Times New Roman"/>
-          <w:sz w:val="24"/>
-          <w:szCs w:val="24"/>
-        </w:rPr>
-        <w:t>Para ello se introducen en los motores de búsqueda las palabras entrecomilladas “inteligencia artificial”</w:t>
-      </w:r>
-      <w:r>
-        <w:rPr>
-          <w:rStyle w:val="Refdenotaalpie"/>
-          <w:rFonts w:ascii="Times New Roman" w:hAnsi="Times New Roman" w:cs="Times New Roman"/>
-          <w:sz w:val="24"/>
-          <w:szCs w:val="24"/>
-        </w:rPr>
-        <w:footnoteReference w:id="1"/>
-      </w:r>
-      <w:r>
-        <w:rPr>
-          <w:rFonts w:ascii="Times New Roman" w:hAnsi="Times New Roman" w:cs="Times New Roman"/>
-          <w:sz w:val="24"/>
-          <w:szCs w:val="24"/>
-        </w:rPr>
-        <w:t>. En ambos casos aparece una página en la que se muestra el título (con un hipervínculo a la página donde está el artículo completo)</w:t>
-      </w:r>
-      <w:r>
-        <w:rPr>
-          <w:rFonts w:ascii="Times New Roman" w:hAnsi="Times New Roman" w:cs="Times New Roman"/>
-          <w:sz w:val="24"/>
-          <w:szCs w:val="24"/>
-        </w:rPr>
-        <w:t xml:space="preserve"> y la fecha de publicación de una serie de artículos. Para poder ver más hay que pulsar el botón de “siguientes” en la parte inferior de la página. Lo primero que hay que hacer, por tanto, es crear un </w:t>
+          <w:lang w:val="en-GB"/>
+        </w:rPr>
+      </w:pPr>
+      <w:r>
+        <w:rPr>
+          <w:rFonts w:ascii="Times New Roman" w:hAnsi="Times New Roman" w:cs="Times New Roman"/>
+          <w:sz w:val="24"/>
+          <w:szCs w:val="24"/>
+          <w:lang w:val="en-GB"/>
+        </w:rPr>
+        <w:t xml:space="preserve">Once the option of extracting the data through Google News was ruled out, the only possible option was to use each newspaper's own search engines. To do so, the words "artificial intelligence" in quotation marks were entered into the search engines. In both cases a page appears showing the title (with a hyperlink to the page where the full article is located) and the date of publication of a list of articles. To see more, you need to click on the "next" button at the bottom of the page. The first thing to do, therefore, is to create a </w:t>
       </w:r>
       <w:proofErr w:type="spellStart"/>
       <w:r>
@@ -3726,6 +3857,7 @@
           <w:rFonts w:ascii="Times New Roman" w:hAnsi="Times New Roman" w:cs="Times New Roman"/>
           <w:sz w:val="24"/>
           <w:szCs w:val="24"/>
+          <w:lang w:val="en-GB"/>
         </w:rPr>
         <w:t>dataframe</w:t>
       </w:r>
@@ -3735,16 +3867,9 @@
           <w:rFonts w:ascii="Times New Roman" w:hAnsi="Times New Roman" w:cs="Times New Roman"/>
           <w:sz w:val="24"/>
           <w:szCs w:val="24"/>
-        </w:rPr>
-        <w:t xml:space="preserve"> con tres variables: el título, la fecha de publicación y el link al artículo completo. Para poder hacer esto </w:t>
-      </w:r>
-      <w:r>
-        <w:rPr>
-          <w:rFonts w:ascii="Times New Roman" w:hAnsi="Times New Roman" w:cs="Times New Roman"/>
-          <w:sz w:val="24"/>
-          <w:szCs w:val="24"/>
-        </w:rPr>
-        <w:t>es necesario usar un paquete específico de R llamado “</w:t>
+          <w:lang w:val="en-GB"/>
+        </w:rPr>
+        <w:t xml:space="preserve"> with three variables: the title, the date of publication and the link to the full article. To be able to do this it is necessary to use a specific R package called "</w:t>
       </w:r>
       <w:proofErr w:type="spellStart"/>
       <w:r>
@@ -3752,6 +3877,7 @@
           <w:rFonts w:ascii="Times New Roman" w:hAnsi="Times New Roman" w:cs="Times New Roman"/>
           <w:sz w:val="24"/>
           <w:szCs w:val="24"/>
+          <w:lang w:val="en-GB"/>
         </w:rPr>
         <w:t>RSelenium</w:t>
       </w:r>
@@ -3761,8 +3887,30 @@
           <w:rFonts w:ascii="Times New Roman" w:hAnsi="Times New Roman" w:cs="Times New Roman"/>
           <w:sz w:val="24"/>
           <w:szCs w:val="24"/>
-        </w:rPr>
-        <w:t xml:space="preserve">” que permite interactuar desde </w:t>
+          <w:lang w:val="en-GB"/>
+        </w:rPr>
+        <w:t>" that allows to interact from RStudio with the web page. It allows you to navigate and click on the links and web buttons remotely.</w:t>
+      </w:r>
+    </w:p>
+    <w:p>
+      <w:pPr>
+        <w:ind w:firstLine="708"/>
+        <w:jc w:val="both"/>
+        <w:rPr>
+          <w:rFonts w:ascii="Times New Roman" w:hAnsi="Times New Roman" w:cs="Times New Roman"/>
+          <w:sz w:val="24"/>
+          <w:szCs w:val="24"/>
+          <w:lang w:val="en-GB"/>
+        </w:rPr>
+      </w:pPr>
+      <w:r>
+        <w:rPr>
+          <w:rFonts w:ascii="Times New Roman" w:hAnsi="Times New Roman" w:cs="Times New Roman"/>
+          <w:sz w:val="24"/>
+          <w:szCs w:val="24"/>
+          <w:lang w:val="en-GB"/>
+        </w:rPr>
+        <w:t xml:space="preserve">Before starting to use </w:t>
       </w:r>
       <w:proofErr w:type="spellStart"/>
       <w:r>
@@ -3770,8 +3918,9 @@
           <w:rFonts w:ascii="Times New Roman" w:hAnsi="Times New Roman" w:cs="Times New Roman"/>
           <w:sz w:val="24"/>
           <w:szCs w:val="24"/>
-        </w:rPr>
-        <w:t>RStudio</w:t>
+          <w:lang w:val="en-GB"/>
+        </w:rPr>
+        <w:t>RSelenium</w:t>
       </w:r>
       <w:proofErr w:type="spellEnd"/>
       <w:r>
@@ -3779,52 +3928,9 @@
           <w:rFonts w:ascii="Times New Roman" w:hAnsi="Times New Roman" w:cs="Times New Roman"/>
           <w:sz w:val="24"/>
           <w:szCs w:val="24"/>
-        </w:rPr>
-        <w:t xml:space="preserve"> con la página web. Es decir, permite navegar y pulsar en los enlaces y botones de la web de forma remota. </w:t>
-      </w:r>
-    </w:p>
-    <w:p>
-      <w:pPr>
-        <w:jc w:val="both"/>
-        <w:rPr>
-          <w:rFonts w:ascii="Times New Roman" w:hAnsi="Times New Roman" w:cs="Times New Roman"/>
-          <w:sz w:val="24"/>
-          <w:szCs w:val="24"/>
-        </w:rPr>
-      </w:pPr>
-      <w:r>
-        <w:rPr>
-          <w:rFonts w:ascii="Times New Roman" w:hAnsi="Times New Roman" w:cs="Times New Roman"/>
-          <w:sz w:val="24"/>
-          <w:szCs w:val="24"/>
-        </w:rPr>
-        <w:t xml:space="preserve">Antes de empezar a usar </w:t>
-      </w:r>
-      <w:proofErr w:type="spellStart"/>
-      <w:r>
-        <w:rPr>
-          <w:rFonts w:ascii="Times New Roman" w:hAnsi="Times New Roman" w:cs="Times New Roman"/>
-          <w:sz w:val="24"/>
-          <w:szCs w:val="24"/>
-        </w:rPr>
-        <w:t>RSelenium</w:t>
-      </w:r>
-      <w:proofErr w:type="spellEnd"/>
-      <w:r>
-        <w:rPr>
-          <w:rFonts w:ascii="Times New Roman" w:hAnsi="Times New Roman" w:cs="Times New Roman"/>
-          <w:sz w:val="24"/>
-          <w:szCs w:val="24"/>
-        </w:rPr>
-        <w:t xml:space="preserve"> es conveniente instalar </w:t>
-      </w:r>
-      <w:r>
-        <w:rPr>
-          <w:rFonts w:ascii="Times New Roman" w:hAnsi="Times New Roman" w:cs="Times New Roman"/>
-          <w:sz w:val="24"/>
-          <w:szCs w:val="24"/>
-        </w:rPr>
-        <w:t>un Docker (</w:t>
+          <w:lang w:val="en-GB"/>
+        </w:rPr>
+        <w:t xml:space="preserve"> it is convenient to install a Docker (</w:t>
       </w:r>
       <w:hyperlink r:id="rId10" w:history="1">
         <w:r>
@@ -3833,6 +3939,7 @@
             <w:rFonts w:ascii="Times New Roman" w:hAnsi="Times New Roman" w:cs="Times New Roman"/>
             <w:sz w:val="24"/>
             <w:szCs w:val="24"/>
+            <w:lang w:val="en-GB"/>
           </w:rPr>
           <w:t>https://www.docker.com/</w:t>
         </w:r>
@@ -3842,8 +3949,18 @@
           <w:rFonts w:ascii="Times New Roman" w:hAnsi="Times New Roman" w:cs="Times New Roman"/>
           <w:sz w:val="24"/>
           <w:szCs w:val="24"/>
-        </w:rPr>
-        <w:t xml:space="preserve">). Se trata de un contenedor donde se pueden ejecutar aplicaciones y que hace que sea más sencillo y ordenado el proceso de interactuar con un sitio web cuando se emplea </w:t>
+          <w:lang w:val="en-GB"/>
+        </w:rPr>
+        <w:t>)</w:t>
+      </w:r>
+      <w:r>
+        <w:rPr>
+          <w:rFonts w:ascii="Times New Roman" w:hAnsi="Times New Roman" w:cs="Times New Roman"/>
+          <w:sz w:val="24"/>
+          <w:szCs w:val="24"/>
+          <w:lang w:val="en-GB"/>
+        </w:rPr>
+        <w:t xml:space="preserve">. This is a container where you can run applications and that makes the process of interacting with a website easier and more organized when using </w:t>
       </w:r>
       <w:proofErr w:type="spellStart"/>
       <w:r>
@@ -3851,6 +3968,7 @@
           <w:rFonts w:ascii="Times New Roman" w:hAnsi="Times New Roman" w:cs="Times New Roman"/>
           <w:sz w:val="24"/>
           <w:szCs w:val="24"/>
+          <w:lang w:val="en-GB"/>
         </w:rPr>
         <w:t>RSelenium</w:t>
       </w:r>
@@ -3860,24 +3978,9 @@
           <w:rFonts w:ascii="Times New Roman" w:hAnsi="Times New Roman" w:cs="Times New Roman"/>
           <w:sz w:val="24"/>
           <w:szCs w:val="24"/>
-        </w:rPr>
-        <w:t xml:space="preserve">. Una vez instalado e </w:t>
-      </w:r>
-      <w:r>
-        <w:rPr>
-          <w:rFonts w:ascii="Times New Roman" w:hAnsi="Times New Roman" w:cs="Times New Roman"/>
-          <w:sz w:val="24"/>
-          <w:szCs w:val="24"/>
-        </w:rPr>
-        <w:t>inicializado</w:t>
-      </w:r>
-      <w:r>
-        <w:rPr>
-          <w:rFonts w:ascii="Times New Roman" w:hAnsi="Times New Roman" w:cs="Times New Roman"/>
-          <w:sz w:val="24"/>
-          <w:szCs w:val="24"/>
-        </w:rPr>
-        <w:t xml:space="preserve"> </w:t>
+          <w:lang w:val="en-GB"/>
+        </w:rPr>
+        <w:t xml:space="preserve">. Once </w:t>
       </w:r>
       <w:proofErr w:type="spellStart"/>
       <w:r>
@@ -3885,6 +3988,7 @@
           <w:rFonts w:ascii="Times New Roman" w:hAnsi="Times New Roman" w:cs="Times New Roman"/>
           <w:sz w:val="24"/>
           <w:szCs w:val="24"/>
+          <w:lang w:val="en-GB"/>
         </w:rPr>
         <w:t>RSelenium</w:t>
       </w:r>
@@ -3894,8 +3998,29 @@
           <w:rFonts w:ascii="Times New Roman" w:hAnsi="Times New Roman" w:cs="Times New Roman"/>
           <w:sz w:val="24"/>
           <w:szCs w:val="24"/>
-        </w:rPr>
-        <w:t xml:space="preserve"> es necesario crear un código que permita leer el </w:t>
+          <w:lang w:val="en-GB"/>
+        </w:rPr>
+        <w:t xml:space="preserve"> is installed and initialized, it is necessary to create a code that allows reading the html of each page, extracting the necessary information through the </w:t>
+      </w:r>
+      <w:proofErr w:type="gramStart"/>
+      <w:r>
+        <w:rPr>
+          <w:rFonts w:ascii="Times New Roman" w:hAnsi="Times New Roman" w:cs="Times New Roman"/>
+          <w:sz w:val="24"/>
+          <w:szCs w:val="24"/>
+          <w:lang w:val="en-GB"/>
+        </w:rPr>
+        <w:t>XPaths</w:t>
+      </w:r>
+      <w:proofErr w:type="gramEnd"/>
+      <w:r>
+        <w:rPr>
+          <w:rFonts w:ascii="Times New Roman" w:hAnsi="Times New Roman" w:cs="Times New Roman"/>
+          <w:sz w:val="24"/>
+          <w:szCs w:val="24"/>
+          <w:lang w:val="en-GB"/>
+        </w:rPr>
+        <w:t xml:space="preserve"> and clicking on the "next" button to turn the page and repeat the process. This process is done through a loop that at the end saves all the information in a previously created </w:t>
       </w:r>
       <w:proofErr w:type="spellStart"/>
       <w:r>
@@ -3903,8 +4028,9 @@
           <w:rFonts w:ascii="Times New Roman" w:hAnsi="Times New Roman" w:cs="Times New Roman"/>
           <w:sz w:val="24"/>
           <w:szCs w:val="24"/>
-        </w:rPr>
-        <w:t>html</w:t>
+          <w:lang w:val="en-GB"/>
+        </w:rPr>
+        <w:t>dataframe</w:t>
       </w:r>
       <w:proofErr w:type="spellEnd"/>
       <w:r>
@@ -3912,8 +4038,9 @@
           <w:rFonts w:ascii="Times New Roman" w:hAnsi="Times New Roman" w:cs="Times New Roman"/>
           <w:sz w:val="24"/>
           <w:szCs w:val="24"/>
-        </w:rPr>
-        <w:t xml:space="preserve"> de cada página, extraer la información necesaria a través de los </w:t>
+          <w:lang w:val="en-GB"/>
+        </w:rPr>
+        <w:t>. In addition, beforehand, it is necessary to use the "developer tool" on the web page of each newspaper's search to locate in the html where the information to be extracted is located and to create the appropriate XPath in R. This is done with the help of the "</w:t>
       </w:r>
       <w:proofErr w:type="spellStart"/>
       <w:r>
@@ -3921,8 +4048,9 @@
           <w:rFonts w:ascii="Times New Roman" w:hAnsi="Times New Roman" w:cs="Times New Roman"/>
           <w:sz w:val="24"/>
           <w:szCs w:val="24"/>
-        </w:rPr>
-        <w:t>XPaths</w:t>
+          <w:lang w:val="en-GB"/>
+        </w:rPr>
+        <w:t>scrapex</w:t>
       </w:r>
       <w:proofErr w:type="spellEnd"/>
       <w:r>
@@ -3930,160 +4058,171 @@
           <w:rFonts w:ascii="Times New Roman" w:hAnsi="Times New Roman" w:cs="Times New Roman"/>
           <w:sz w:val="24"/>
           <w:szCs w:val="24"/>
-        </w:rPr>
-        <w:t xml:space="preserve"> y pulsar en el botón “siguiente” para pasar de página y repetir el proceso.</w:t>
-      </w:r>
-      <w:r>
-        <w:rPr>
-          <w:rFonts w:ascii="Times New Roman" w:hAnsi="Times New Roman" w:cs="Times New Roman"/>
-          <w:sz w:val="24"/>
-          <w:szCs w:val="24"/>
-        </w:rPr>
-        <w:t xml:space="preserve"> Este proceso se hace a través de un </w:t>
-      </w:r>
-      <w:proofErr w:type="spellStart"/>
-      <w:r>
-        <w:rPr>
-          <w:rFonts w:ascii="Times New Roman" w:hAnsi="Times New Roman" w:cs="Times New Roman"/>
-          <w:sz w:val="24"/>
-          <w:szCs w:val="24"/>
-        </w:rPr>
-        <w:t>loop</w:t>
-      </w:r>
-      <w:proofErr w:type="spellEnd"/>
-      <w:r>
-        <w:rPr>
-          <w:rFonts w:ascii="Times New Roman" w:hAnsi="Times New Roman" w:cs="Times New Roman"/>
-          <w:sz w:val="24"/>
-          <w:szCs w:val="24"/>
-        </w:rPr>
-        <w:t xml:space="preserve"> que al finalizar guarda toda la información en un </w:t>
-      </w:r>
-      <w:proofErr w:type="spellStart"/>
-      <w:r>
-        <w:rPr>
-          <w:rFonts w:ascii="Times New Roman" w:hAnsi="Times New Roman" w:cs="Times New Roman"/>
-          <w:sz w:val="24"/>
-          <w:szCs w:val="24"/>
-        </w:rPr>
-        <w:t>dataframe</w:t>
-      </w:r>
-      <w:proofErr w:type="spellEnd"/>
-      <w:r>
-        <w:rPr>
-          <w:rFonts w:ascii="Times New Roman" w:hAnsi="Times New Roman" w:cs="Times New Roman"/>
-          <w:sz w:val="24"/>
-          <w:szCs w:val="24"/>
-        </w:rPr>
-        <w:t xml:space="preserve"> creado previamente. Además, previamente hay que utilizar la “herramienta para desarrolladores” en la página web de la búsqueda de cada periódico para poder localizar en el </w:t>
-      </w:r>
-      <w:proofErr w:type="spellStart"/>
-      <w:r>
-        <w:rPr>
-          <w:rFonts w:ascii="Times New Roman" w:hAnsi="Times New Roman" w:cs="Times New Roman"/>
-          <w:sz w:val="24"/>
-          <w:szCs w:val="24"/>
-        </w:rPr>
-        <w:t>html</w:t>
-      </w:r>
-      <w:proofErr w:type="spellEnd"/>
-      <w:r>
-        <w:rPr>
-          <w:rFonts w:ascii="Times New Roman" w:hAnsi="Times New Roman" w:cs="Times New Roman"/>
-          <w:sz w:val="24"/>
-          <w:szCs w:val="24"/>
-        </w:rPr>
-        <w:t xml:space="preserve"> dónde está la información que se quiere extraer y poder </w:t>
-      </w:r>
-      <w:r>
-        <w:rPr>
-          <w:rFonts w:ascii="Times New Roman" w:hAnsi="Times New Roman" w:cs="Times New Roman"/>
-          <w:sz w:val="24"/>
-          <w:szCs w:val="24"/>
-        </w:rPr>
-        <w:lastRenderedPageBreak/>
-        <w:t xml:space="preserve">crear el </w:t>
-      </w:r>
-      <w:proofErr w:type="spellStart"/>
-      <w:r>
-        <w:rPr>
-          <w:rFonts w:ascii="Times New Roman" w:hAnsi="Times New Roman" w:cs="Times New Roman"/>
-          <w:sz w:val="24"/>
-          <w:szCs w:val="24"/>
-        </w:rPr>
-        <w:t>XPath</w:t>
-      </w:r>
-      <w:proofErr w:type="spellEnd"/>
-      <w:r>
-        <w:rPr>
-          <w:rFonts w:ascii="Times New Roman" w:hAnsi="Times New Roman" w:cs="Times New Roman"/>
-          <w:sz w:val="24"/>
-          <w:szCs w:val="24"/>
-        </w:rPr>
-        <w:t xml:space="preserve"> adecuado en R. Esto se hace con la ayuda de la librería “</w:t>
-      </w:r>
-      <w:proofErr w:type="spellStart"/>
-      <w:r>
-        <w:rPr>
-          <w:rFonts w:ascii="Times New Roman" w:hAnsi="Times New Roman" w:cs="Times New Roman"/>
-          <w:sz w:val="24"/>
-          <w:szCs w:val="24"/>
-        </w:rPr>
-        <w:t>scrapex</w:t>
-      </w:r>
-      <w:proofErr w:type="spellEnd"/>
-      <w:r>
-        <w:rPr>
-          <w:rFonts w:ascii="Times New Roman" w:hAnsi="Times New Roman" w:cs="Times New Roman"/>
-          <w:sz w:val="24"/>
-          <w:szCs w:val="24"/>
-        </w:rPr>
-        <w:t>” que incorpora funciones que permiten la lectura y extracción de datos de páginas web.</w:t>
-      </w:r>
-      <w:r>
-        <w:rPr>
-          <w:rFonts w:ascii="Times New Roman" w:hAnsi="Times New Roman" w:cs="Times New Roman"/>
-          <w:sz w:val="24"/>
-          <w:szCs w:val="24"/>
-        </w:rPr>
-        <w:t xml:space="preserve"> </w:t>
-      </w:r>
-    </w:p>
-    <w:p>
-      <w:pPr>
+          <w:lang w:val="en-GB"/>
+        </w:rPr>
+        <w:t xml:space="preserve">" library that incorporates functions that allow reading and </w:t>
+      </w:r>
+      <w:proofErr w:type="gramStart"/>
+      <w:r>
+        <w:rPr>
+          <w:rFonts w:ascii="Times New Roman" w:hAnsi="Times New Roman" w:cs="Times New Roman"/>
+          <w:sz w:val="24"/>
+          <w:szCs w:val="24"/>
+          <w:lang w:val="en-GB"/>
+        </w:rPr>
+        <w:t>extracting</w:t>
+      </w:r>
+      <w:proofErr w:type="gramEnd"/>
+    </w:p>
+    <w:p>
+      <w:pPr>
+        <w:pStyle w:val="Ttulo3"/>
         <w:ind w:firstLine="708"/>
         <w:jc w:val="both"/>
         <w:rPr>
-          <w:rFonts w:ascii="Times New Roman" w:hAnsi="Times New Roman" w:cs="Times New Roman"/>
-          <w:sz w:val="24"/>
-          <w:szCs w:val="24"/>
-        </w:rPr>
-      </w:pPr>
-      <w:r>
-        <w:rPr>
-          <w:rFonts w:ascii="Times New Roman" w:hAnsi="Times New Roman" w:cs="Times New Roman"/>
-          <w:sz w:val="24"/>
-          <w:szCs w:val="24"/>
-        </w:rPr>
-        <w:t xml:space="preserve">Cómo cada periódico tiene un diseño web diferente, el código no es intercambiable, sino que hay que crear un </w:t>
+          <w:rFonts w:eastAsiaTheme="minorHAnsi" w:cs="Times New Roman"/>
+          <w:color w:val="auto"/>
+          <w:u w:val="none"/>
+          <w:lang w:val="en-GB"/>
+        </w:rPr>
+      </w:pPr>
+      <w:r>
+        <w:rPr>
+          <w:rFonts w:eastAsiaTheme="minorHAnsi" w:cs="Times New Roman"/>
+          <w:color w:val="auto"/>
+          <w:u w:val="none"/>
+          <w:lang w:val="en-GB"/>
+        </w:rPr>
+        <w:lastRenderedPageBreak/>
+        <w:t xml:space="preserve">As each newspaper has a different web design, the code is not interchangeable, but a separate XPath must be created for each newspaper's variable. Therefore, it is also necessary to create two loops that generate two </w:t>
       </w:r>
       <w:proofErr w:type="spellStart"/>
       <w:r>
         <w:rPr>
-          <w:rFonts w:ascii="Times New Roman" w:hAnsi="Times New Roman" w:cs="Times New Roman"/>
-          <w:sz w:val="24"/>
-          <w:szCs w:val="24"/>
-        </w:rPr>
-        <w:t>XPath</w:t>
+          <w:rFonts w:eastAsiaTheme="minorHAnsi" w:cs="Times New Roman"/>
+          <w:color w:val="auto"/>
+          <w:u w:val="none"/>
+          <w:lang w:val="en-GB"/>
+        </w:rPr>
+        <w:t>dataframes</w:t>
       </w:r>
       <w:proofErr w:type="spellEnd"/>
       <w:r>
         <w:rPr>
-          <w:rFonts w:ascii="Times New Roman" w:hAnsi="Times New Roman" w:cs="Times New Roman"/>
-          <w:sz w:val="24"/>
-          <w:szCs w:val="24"/>
-        </w:rPr>
-        <w:t xml:space="preserve"> propio para cada variable de cada periódico. Por tanto, también hay que crear dos </w:t>
+          <w:rFonts w:eastAsiaTheme="minorHAnsi" w:cs="Times New Roman"/>
+          <w:color w:val="auto"/>
+          <w:u w:val="none"/>
+          <w:lang w:val="en-GB"/>
+        </w:rPr>
+        <w:t xml:space="preserve">, one for each newspaper. In addition, both websites have a different way of displaying the news once the "next" button is clicked. While on the website of the newspaper El Mundo each time this button is clicked a different page appears with the new links, on the website of elDiario.es new links appear after the previous ones. Thus, in the first case you </w:t>
+      </w:r>
+      <w:proofErr w:type="gramStart"/>
+      <w:r>
+        <w:rPr>
+          <w:rFonts w:eastAsiaTheme="minorHAnsi" w:cs="Times New Roman"/>
+          <w:color w:val="auto"/>
+          <w:u w:val="none"/>
+          <w:lang w:val="en-GB"/>
+        </w:rPr>
+        <w:t>have to</w:t>
+      </w:r>
+      <w:proofErr w:type="gramEnd"/>
+      <w:r>
+        <w:rPr>
+          <w:rFonts w:eastAsiaTheme="minorHAnsi" w:cs="Times New Roman"/>
+          <w:color w:val="auto"/>
+          <w:u w:val="none"/>
+          <w:lang w:val="en-GB"/>
+        </w:rPr>
+        <w:t xml:space="preserve"> extract the information and then click the button and extract again. In the second case, click on the "next" button as many times as possible and then extract all the information at once. </w:t>
+      </w:r>
+      <w:proofErr w:type="gramStart"/>
+      <w:r>
+        <w:rPr>
+          <w:rFonts w:eastAsiaTheme="minorHAnsi" w:cs="Times New Roman"/>
+          <w:color w:val="auto"/>
+          <w:u w:val="none"/>
+          <w:lang w:val="en-GB"/>
+        </w:rPr>
+        <w:t>In order to</w:t>
+      </w:r>
+      <w:proofErr w:type="gramEnd"/>
+      <w:r>
+        <w:rPr>
+          <w:rFonts w:eastAsiaTheme="minorHAnsi" w:cs="Times New Roman"/>
+          <w:color w:val="auto"/>
+          <w:u w:val="none"/>
+          <w:lang w:val="en-GB"/>
+        </w:rPr>
+        <w:t xml:space="preserve"> interact with the web, in the case of elDiario.es it is also necessary to accept cookies. To do this you must find the XPath that identifies the accept button and press it remotely.</w:t>
+      </w:r>
+    </w:p>
+    <w:p>
+      <w:pPr>
+        <w:rPr>
+          <w:lang w:val="en-GB"/>
+        </w:rPr>
+      </w:pPr>
+    </w:p>
+    <w:p>
+      <w:pPr>
+        <w:pStyle w:val="Ttulo3"/>
+        <w:rPr>
+          <w:color w:val="auto"/>
+          <w:lang w:val="en-GB"/>
+        </w:rPr>
+      </w:pPr>
+      <w:r>
+        <w:rPr>
+          <w:color w:val="auto"/>
+          <w:lang w:val="en-GB"/>
+        </w:rPr>
+        <w:t xml:space="preserve">3.3.3 Extract the text of the </w:t>
+      </w:r>
+      <w:proofErr w:type="gramStart"/>
+      <w:r>
+        <w:rPr>
+          <w:color w:val="auto"/>
+          <w:lang w:val="en-GB"/>
+        </w:rPr>
+        <w:t>articles</w:t>
+      </w:r>
+      <w:proofErr w:type="gramEnd"/>
+    </w:p>
+    <w:p>
+      <w:pPr>
+        <w:rPr>
+          <w:lang w:val="en-GB"/>
+        </w:rPr>
+      </w:pPr>
+    </w:p>
+    <w:p>
+      <w:pPr>
+        <w:jc w:val="both"/>
+        <w:rPr>
+          <w:rFonts w:ascii="Times New Roman" w:hAnsi="Times New Roman" w:cs="Times New Roman"/>
+          <w:sz w:val="24"/>
+          <w:szCs w:val="24"/>
+          <w:lang w:val="en-GB"/>
+        </w:rPr>
+      </w:pPr>
+      <w:r>
+        <w:rPr>
+          <w:rFonts w:ascii="Times New Roman" w:hAnsi="Times New Roman" w:cs="Times New Roman"/>
+          <w:sz w:val="24"/>
+          <w:szCs w:val="24"/>
+          <w:lang w:val="en-GB"/>
+        </w:rPr>
+        <w:tab/>
+      </w:r>
+      <w:r>
+        <w:rPr>
+          <w:rFonts w:ascii="Times New Roman" w:hAnsi="Times New Roman" w:cs="Times New Roman"/>
+          <w:sz w:val="24"/>
+          <w:szCs w:val="24"/>
+          <w:lang w:val="en-GB"/>
+        </w:rPr>
+        <w:t xml:space="preserve">Once the </w:t>
       </w:r>
       <w:proofErr w:type="spellStart"/>
       <w:r>
@@ -4091,8 +4230,9 @@
           <w:rFonts w:ascii="Times New Roman" w:hAnsi="Times New Roman" w:cs="Times New Roman"/>
           <w:sz w:val="24"/>
           <w:szCs w:val="24"/>
-        </w:rPr>
-        <w:t>loops</w:t>
+          <w:lang w:val="en-GB"/>
+        </w:rPr>
+        <w:t>dataframe</w:t>
       </w:r>
       <w:proofErr w:type="spellEnd"/>
       <w:r>
@@ -4100,8 +4240,9 @@
           <w:rFonts w:ascii="Times New Roman" w:hAnsi="Times New Roman" w:cs="Times New Roman"/>
           <w:sz w:val="24"/>
           <w:szCs w:val="24"/>
-        </w:rPr>
-        <w:t xml:space="preserve"> que generen dos </w:t>
+          <w:lang w:val="en-GB"/>
+        </w:rPr>
+        <w:t xml:space="preserve"> with the link to each article has been created, it is necessary to find again in the html the part where the text to be extracted is located and create the appropriate XPath. Once it has been verified that the XPath finds the necessary information, it is necessary to create again a loop that iterates through each link in the vector created with the links and extracts the text and saves it in a </w:t>
       </w:r>
       <w:proofErr w:type="spellStart"/>
       <w:r>
@@ -4109,8 +4250,9 @@
           <w:rFonts w:ascii="Times New Roman" w:hAnsi="Times New Roman" w:cs="Times New Roman"/>
           <w:sz w:val="24"/>
           <w:szCs w:val="24"/>
-        </w:rPr>
-        <w:t>dataframes</w:t>
+          <w:lang w:val="en-GB"/>
+        </w:rPr>
+        <w:t>dataframe</w:t>
       </w:r>
       <w:proofErr w:type="spellEnd"/>
       <w:r>
@@ -4118,24 +4260,9 @@
           <w:rFonts w:ascii="Times New Roman" w:hAnsi="Times New Roman" w:cs="Times New Roman"/>
           <w:sz w:val="24"/>
           <w:szCs w:val="24"/>
-        </w:rPr>
-        <w:t xml:space="preserve">, uno para cada periódico. Además, ambas webs tienen una forma distinta de mostrar las noticias una vez se pulsa en el botón “siguientes”. Mientras que en la web del periódico El Mundo cada vez que se pulsa este botón aparece una página diferente con los nuevos enlaces, en la web de elDiario.es aparecen nuevos enlaces a continuación de los anteriores. De esta forma, en el primer caso hay que extraer la información y después pulsar el botón y volver a extraer. En el segundo caso hay que pulsar el botón “siguientes” tantas veces como se pueda y después extraer toda la información de una sola vez. </w:t>
-      </w:r>
-      <w:r>
-        <w:rPr>
-          <w:rFonts w:ascii="Times New Roman" w:hAnsi="Times New Roman" w:cs="Times New Roman"/>
-          <w:sz w:val="24"/>
-          <w:szCs w:val="24"/>
-        </w:rPr>
-        <w:t>Para poder interactuar con la web, en el caso de elDiario.es también es necesario aceptar las cookies</w:t>
-      </w:r>
-      <w:r>
-        <w:rPr>
-          <w:rFonts w:ascii="Times New Roman" w:hAnsi="Times New Roman" w:cs="Times New Roman"/>
-          <w:sz w:val="24"/>
-          <w:szCs w:val="24"/>
-        </w:rPr>
-        <w:t xml:space="preserve">. Para ello hay que buscar el </w:t>
+          <w:lang w:val="en-GB"/>
+        </w:rPr>
+        <w:t xml:space="preserve">. Once this process has been carried out for the two newspapers, a </w:t>
       </w:r>
       <w:proofErr w:type="spellStart"/>
       <w:r>
@@ -4143,8 +4270,9 @@
           <w:rFonts w:ascii="Times New Roman" w:hAnsi="Times New Roman" w:cs="Times New Roman"/>
           <w:sz w:val="24"/>
           <w:szCs w:val="24"/>
-        </w:rPr>
-        <w:t>XPath</w:t>
+          <w:lang w:val="en-GB"/>
+        </w:rPr>
+        <w:t>dataframe</w:t>
       </w:r>
       <w:proofErr w:type="spellEnd"/>
       <w:r>
@@ -4152,316 +4280,38 @@
           <w:rFonts w:ascii="Times New Roman" w:hAnsi="Times New Roman" w:cs="Times New Roman"/>
           <w:sz w:val="24"/>
           <w:szCs w:val="24"/>
-        </w:rPr>
-        <w:t xml:space="preserve"> que identifique el botón de aceptar y pulsarlo de forma remota. </w:t>
-      </w:r>
-    </w:p>
-    <w:p>
-      <w:pPr>
-        <w:pStyle w:val="Ttulo3"/>
-      </w:pPr>
-    </w:p>
-    <w:p>
-      <w:pPr>
-        <w:pStyle w:val="Ttulo3"/>
-        <w:rPr>
-          <w:lang w:val="en-GB"/>
-        </w:rPr>
-      </w:pPr>
-      <w:r>
-        <w:rPr>
-          <w:lang w:val="en-GB"/>
-        </w:rPr>
-        <w:t xml:space="preserve">3.3.3 </w:t>
-      </w:r>
-      <w:r>
-        <w:rPr>
-          <w:lang w:val="en-GB"/>
-        </w:rPr>
-        <w:t>E</w:t>
-      </w:r>
-      <w:r>
-        <w:rPr>
-          <w:lang w:val="en-GB"/>
-        </w:rPr>
-        <w:t xml:space="preserve">xtract the text of the </w:t>
+          <w:lang w:val="en-GB"/>
+        </w:rPr>
+        <w:t xml:space="preserve"> with the three necessary variables is available. However, when reviewing the extracted </w:t>
       </w:r>
       <w:proofErr w:type="gramStart"/>
       <w:r>
         <w:rPr>
-          <w:lang w:val="en-GB"/>
-        </w:rPr>
-        <w:t>articles</w:t>
+          <w:rFonts w:ascii="Times New Roman" w:hAnsi="Times New Roman" w:cs="Times New Roman"/>
+          <w:sz w:val="24"/>
+          <w:szCs w:val="24"/>
+          <w:lang w:val="en-GB"/>
+        </w:rPr>
+        <w:t>data</w:t>
       </w:r>
       <w:proofErr w:type="gramEnd"/>
-    </w:p>
-    <w:p>
-      <w:pPr>
-        <w:rPr>
-          <w:lang w:val="en-GB"/>
-        </w:rPr>
-      </w:pPr>
-    </w:p>
-    <w:p>
-      <w:pPr>
-        <w:jc w:val="both"/>
-        <w:rPr>
-          <w:rFonts w:ascii="Times New Roman" w:hAnsi="Times New Roman" w:cs="Times New Roman"/>
-          <w:sz w:val="24"/>
-          <w:szCs w:val="24"/>
-        </w:rPr>
-      </w:pPr>
-      <w:r>
-        <w:rPr>
-          <w:rFonts w:ascii="Times New Roman" w:hAnsi="Times New Roman" w:cs="Times New Roman"/>
-          <w:sz w:val="24"/>
-          <w:szCs w:val="24"/>
-          <w:lang w:val="en-GB"/>
-        </w:rPr>
-        <w:tab/>
-      </w:r>
-      <w:r>
-        <w:rPr>
-          <w:rFonts w:ascii="Times New Roman" w:hAnsi="Times New Roman" w:cs="Times New Roman"/>
-          <w:sz w:val="24"/>
-          <w:szCs w:val="24"/>
-        </w:rPr>
-        <w:t>Una vez que se h</w:t>
-      </w:r>
-      <w:r>
-        <w:rPr>
-          <w:rFonts w:ascii="Times New Roman" w:hAnsi="Times New Roman" w:cs="Times New Roman"/>
-          <w:sz w:val="24"/>
-          <w:szCs w:val="24"/>
-        </w:rPr>
-        <w:t xml:space="preserve">a creado el </w:t>
-      </w:r>
-      <w:proofErr w:type="spellStart"/>
-      <w:r>
-        <w:rPr>
-          <w:rFonts w:ascii="Times New Roman" w:hAnsi="Times New Roman" w:cs="Times New Roman"/>
-          <w:sz w:val="24"/>
-          <w:szCs w:val="24"/>
-        </w:rPr>
-        <w:t>dataframe</w:t>
-      </w:r>
-      <w:proofErr w:type="spellEnd"/>
-      <w:r>
-        <w:rPr>
-          <w:rFonts w:ascii="Times New Roman" w:hAnsi="Times New Roman" w:cs="Times New Roman"/>
-          <w:sz w:val="24"/>
-          <w:szCs w:val="24"/>
-        </w:rPr>
-        <w:t xml:space="preserve"> con el link a cada artículo se trata de localizar de nuevo en el </w:t>
-      </w:r>
-      <w:proofErr w:type="spellStart"/>
-      <w:r>
-        <w:rPr>
-          <w:rFonts w:ascii="Times New Roman" w:hAnsi="Times New Roman" w:cs="Times New Roman"/>
-          <w:sz w:val="24"/>
-          <w:szCs w:val="24"/>
-        </w:rPr>
-        <w:t>html</w:t>
-      </w:r>
-      <w:proofErr w:type="spellEnd"/>
-      <w:r>
-        <w:rPr>
-          <w:rFonts w:ascii="Times New Roman" w:hAnsi="Times New Roman" w:cs="Times New Roman"/>
-          <w:sz w:val="24"/>
-          <w:szCs w:val="24"/>
-        </w:rPr>
-        <w:t xml:space="preserve"> la parte en la que se encuentra el texto que interesa extraer y crear el </w:t>
-      </w:r>
-      <w:proofErr w:type="spellStart"/>
-      <w:r>
-        <w:rPr>
-          <w:rFonts w:ascii="Times New Roman" w:hAnsi="Times New Roman" w:cs="Times New Roman"/>
-          <w:sz w:val="24"/>
-          <w:szCs w:val="24"/>
-        </w:rPr>
-        <w:t>XPath</w:t>
-      </w:r>
-      <w:proofErr w:type="spellEnd"/>
-      <w:r>
-        <w:rPr>
-          <w:rFonts w:ascii="Times New Roman" w:hAnsi="Times New Roman" w:cs="Times New Roman"/>
-          <w:sz w:val="24"/>
-          <w:szCs w:val="24"/>
-        </w:rPr>
-        <w:t xml:space="preserve"> adecuado. Cuando ya se ha verificado que el </w:t>
-      </w:r>
-      <w:proofErr w:type="spellStart"/>
-      <w:r>
-        <w:rPr>
-          <w:rFonts w:ascii="Times New Roman" w:hAnsi="Times New Roman" w:cs="Times New Roman"/>
-          <w:sz w:val="24"/>
-          <w:szCs w:val="24"/>
-        </w:rPr>
-        <w:t>XPath</w:t>
-      </w:r>
-      <w:proofErr w:type="spellEnd"/>
-      <w:r>
-        <w:rPr>
-          <w:rFonts w:ascii="Times New Roman" w:hAnsi="Times New Roman" w:cs="Times New Roman"/>
-          <w:sz w:val="24"/>
-          <w:szCs w:val="24"/>
-        </w:rPr>
-        <w:t xml:space="preserve"> localiza la información necesaria, hay que crear de nuevo un </w:t>
-      </w:r>
-      <w:proofErr w:type="spellStart"/>
-      <w:r>
-        <w:rPr>
-          <w:rFonts w:ascii="Times New Roman" w:hAnsi="Times New Roman" w:cs="Times New Roman"/>
-          <w:sz w:val="24"/>
-          <w:szCs w:val="24"/>
-        </w:rPr>
-        <w:t>loop</w:t>
-      </w:r>
-      <w:proofErr w:type="spellEnd"/>
-      <w:r>
-        <w:rPr>
-          <w:rFonts w:ascii="Times New Roman" w:hAnsi="Times New Roman" w:cs="Times New Roman"/>
-          <w:sz w:val="24"/>
-          <w:szCs w:val="24"/>
-        </w:rPr>
-        <w:t xml:space="preserve"> que itere por cada link en el vector creado con los links y extraiga el texto y lo guarde en un </w:t>
-      </w:r>
-      <w:proofErr w:type="spellStart"/>
-      <w:r>
-        <w:rPr>
-          <w:rFonts w:ascii="Times New Roman" w:hAnsi="Times New Roman" w:cs="Times New Roman"/>
-          <w:sz w:val="24"/>
-          <w:szCs w:val="24"/>
-        </w:rPr>
-        <w:t>dataframe</w:t>
-      </w:r>
-      <w:proofErr w:type="spellEnd"/>
-      <w:r>
-        <w:rPr>
-          <w:rFonts w:ascii="Times New Roman" w:hAnsi="Times New Roman" w:cs="Times New Roman"/>
-          <w:sz w:val="24"/>
-          <w:szCs w:val="24"/>
-        </w:rPr>
-        <w:t xml:space="preserve">. Una vez realizado este proceso para los dos periódicos ya se dispone de un </w:t>
-      </w:r>
-      <w:proofErr w:type="spellStart"/>
-      <w:r>
-        <w:rPr>
-          <w:rFonts w:ascii="Times New Roman" w:hAnsi="Times New Roman" w:cs="Times New Roman"/>
-          <w:sz w:val="24"/>
-          <w:szCs w:val="24"/>
-        </w:rPr>
-        <w:t>dataframe</w:t>
-      </w:r>
-      <w:proofErr w:type="spellEnd"/>
-      <w:r>
-        <w:rPr>
-          <w:rFonts w:ascii="Times New Roman" w:hAnsi="Times New Roman" w:cs="Times New Roman"/>
-          <w:sz w:val="24"/>
-          <w:szCs w:val="24"/>
-        </w:rPr>
-        <w:t xml:space="preserve"> con las tres variables necesarias. </w:t>
-      </w:r>
-      <w:r>
-        <w:rPr>
-          <w:rFonts w:ascii="Times New Roman" w:hAnsi="Times New Roman" w:cs="Times New Roman"/>
-          <w:sz w:val="24"/>
-          <w:szCs w:val="24"/>
-        </w:rPr>
-        <w:t>Sin embargo, al revisar los datos extraídos surge una complicación: hay una gran cantidad de filas vacías o “</w:t>
-      </w:r>
-      <w:proofErr w:type="spellStart"/>
-      <w:r>
-        <w:rPr>
-          <w:rFonts w:ascii="Times New Roman" w:hAnsi="Times New Roman" w:cs="Times New Roman"/>
-          <w:sz w:val="24"/>
-          <w:szCs w:val="24"/>
-        </w:rPr>
-        <w:t>NAs</w:t>
-      </w:r>
-      <w:proofErr w:type="spellEnd"/>
-      <w:r>
-        <w:rPr>
-          <w:rFonts w:ascii="Times New Roman" w:hAnsi="Times New Roman" w:cs="Times New Roman"/>
-          <w:sz w:val="24"/>
-          <w:szCs w:val="24"/>
-        </w:rPr>
-        <w:t xml:space="preserve">” en la columna “texto” del conjunto de datos de El Mundo. Esto es debido a que probablemente por un cambio en la web no en todos los artículos se extrae el texto con el mismo </w:t>
-      </w:r>
-      <w:proofErr w:type="spellStart"/>
-      <w:r>
-        <w:rPr>
-          <w:rFonts w:ascii="Times New Roman" w:hAnsi="Times New Roman" w:cs="Times New Roman"/>
-          <w:sz w:val="24"/>
-          <w:szCs w:val="24"/>
-        </w:rPr>
-        <w:t>XPath</w:t>
-      </w:r>
-      <w:proofErr w:type="spellEnd"/>
-      <w:r>
-        <w:rPr>
-          <w:rFonts w:ascii="Times New Roman" w:hAnsi="Times New Roman" w:cs="Times New Roman"/>
-          <w:sz w:val="24"/>
-          <w:szCs w:val="24"/>
-        </w:rPr>
-        <w:t xml:space="preserve">. Es por esto </w:t>
-      </w:r>
-      <w:proofErr w:type="gramStart"/>
-      <w:r>
-        <w:rPr>
-          <w:rFonts w:ascii="Times New Roman" w:hAnsi="Times New Roman" w:cs="Times New Roman"/>
-          <w:sz w:val="24"/>
-          <w:szCs w:val="24"/>
-        </w:rPr>
-        <w:t>que</w:t>
-      </w:r>
-      <w:proofErr w:type="gramEnd"/>
-      <w:r>
-        <w:rPr>
-          <w:rFonts w:ascii="Times New Roman" w:hAnsi="Times New Roman" w:cs="Times New Roman"/>
-          <w:sz w:val="24"/>
-          <w:szCs w:val="24"/>
-        </w:rPr>
-        <w:t xml:space="preserve"> es necesario crear un nuevo </w:t>
-      </w:r>
-      <w:proofErr w:type="spellStart"/>
-      <w:r>
-        <w:rPr>
-          <w:rFonts w:ascii="Times New Roman" w:hAnsi="Times New Roman" w:cs="Times New Roman"/>
-          <w:sz w:val="24"/>
-          <w:szCs w:val="24"/>
-        </w:rPr>
-        <w:t>loop</w:t>
-      </w:r>
-      <w:proofErr w:type="spellEnd"/>
-      <w:r>
-        <w:rPr>
-          <w:rFonts w:ascii="Times New Roman" w:hAnsi="Times New Roman" w:cs="Times New Roman"/>
-          <w:sz w:val="24"/>
-          <w:szCs w:val="24"/>
-        </w:rPr>
-        <w:t xml:space="preserve"> que itere por los links que no tienen texto y que lo extraiga con el nuevo </w:t>
-      </w:r>
-      <w:proofErr w:type="spellStart"/>
-      <w:r>
-        <w:rPr>
-          <w:rFonts w:ascii="Times New Roman" w:hAnsi="Times New Roman" w:cs="Times New Roman"/>
-          <w:sz w:val="24"/>
-          <w:szCs w:val="24"/>
-        </w:rPr>
-        <w:t>XPath</w:t>
-      </w:r>
-      <w:proofErr w:type="spellEnd"/>
-      <w:r>
-        <w:rPr>
-          <w:rFonts w:ascii="Times New Roman" w:hAnsi="Times New Roman" w:cs="Times New Roman"/>
-          <w:sz w:val="24"/>
-          <w:szCs w:val="24"/>
-        </w:rPr>
-        <w:t xml:space="preserve">. </w:t>
-      </w:r>
-    </w:p>
-    <w:p/>
+      <w:r>
+        <w:rPr>
+          <w:rFonts w:ascii="Times New Roman" w:hAnsi="Times New Roman" w:cs="Times New Roman"/>
+          <w:sz w:val="24"/>
+          <w:szCs w:val="24"/>
+          <w:lang w:val="en-GB"/>
+        </w:rPr>
+        <w:t xml:space="preserve"> a complication arises: there are a large number of empty rows or "NAs" in the "text" column of the El Mundo dataset. This is because probably due to a change in the web, not all articles extract the text with the same XPath. This is why it is necessary to create a new loop that iterates through the links that do not have text and extracts it with the new XPath.</w:t>
+      </w:r>
+    </w:p>
+    <w:p>
+      <w:pPr>
+        <w:rPr>
+          <w:lang w:val="en-GB"/>
+        </w:rPr>
+      </w:pPr>
+    </w:p>
     <w:p>
       <w:pPr>
         <w:pStyle w:val="Ttulo2"/>
@@ -4492,6 +4342,7 @@
           <w:rFonts w:ascii="Times New Roman" w:hAnsi="Times New Roman" w:cs="Times New Roman"/>
           <w:sz w:val="24"/>
           <w:szCs w:val="24"/>
+          <w:lang w:val="en-GB"/>
         </w:rPr>
       </w:pPr>
       <w:r>
@@ -4501,7 +4352,15 @@
           <w:szCs w:val="24"/>
         </w:rPr>
         <w:tab/>
-        <w:t xml:space="preserve">Una vez que se dispone de los dos </w:t>
+      </w:r>
+      <w:r>
+        <w:rPr>
+          <w:rFonts w:ascii="Times New Roman" w:hAnsi="Times New Roman" w:cs="Times New Roman"/>
+          <w:sz w:val="24"/>
+          <w:szCs w:val="24"/>
+          <w:lang w:val="en-GB"/>
+        </w:rPr>
+        <w:t xml:space="preserve">Once you have the two </w:t>
       </w:r>
       <w:proofErr w:type="spellStart"/>
       <w:r>
@@ -4509,6 +4368,7 @@
           <w:rFonts w:ascii="Times New Roman" w:hAnsi="Times New Roman" w:cs="Times New Roman"/>
           <w:sz w:val="24"/>
           <w:szCs w:val="24"/>
+          <w:lang w:val="en-GB"/>
         </w:rPr>
         <w:t>dataframes</w:t>
       </w:r>
@@ -4518,16 +4378,29 @@
           <w:rFonts w:ascii="Times New Roman" w:hAnsi="Times New Roman" w:cs="Times New Roman"/>
           <w:sz w:val="24"/>
           <w:szCs w:val="24"/>
-        </w:rPr>
-        <w:t xml:space="preserve"> con el texto de los artículos, la fecha de publicación y el título hay que limpiar los datos para que se puedan realizar visualizaciones y análisis de texto. </w:t>
-      </w:r>
-      <w:r>
-        <w:rPr>
-          <w:rFonts w:ascii="Times New Roman" w:hAnsi="Times New Roman" w:cs="Times New Roman"/>
-          <w:sz w:val="24"/>
-          <w:szCs w:val="24"/>
-        </w:rPr>
-        <w:t xml:space="preserve">El código para realizar esta limpieza de datos está disponible en el archivo </w:t>
+          <w:lang w:val="en-GB"/>
+        </w:rPr>
+        <w:t xml:space="preserve"> with the text of the articles, the date of publication and the title, you </w:t>
+      </w:r>
+      <w:proofErr w:type="gramStart"/>
+      <w:r>
+        <w:rPr>
+          <w:rFonts w:ascii="Times New Roman" w:hAnsi="Times New Roman" w:cs="Times New Roman"/>
+          <w:sz w:val="24"/>
+          <w:szCs w:val="24"/>
+          <w:lang w:val="en-GB"/>
+        </w:rPr>
+        <w:t>have to</w:t>
+      </w:r>
+      <w:proofErr w:type="gramEnd"/>
+      <w:r>
+        <w:rPr>
+          <w:rFonts w:ascii="Times New Roman" w:hAnsi="Times New Roman" w:cs="Times New Roman"/>
+          <w:sz w:val="24"/>
+          <w:szCs w:val="24"/>
+          <w:lang w:val="en-GB"/>
+        </w:rPr>
+        <w:t xml:space="preserve"> clean the data so that you can perform visualizations and text analysis. The code to perform this data cleaning is available in the </w:t>
       </w:r>
       <w:proofErr w:type="spellStart"/>
       <w:r>
@@ -4535,6 +4408,7 @@
           <w:rFonts w:ascii="Times New Roman" w:hAnsi="Times New Roman" w:cs="Times New Roman"/>
           <w:sz w:val="24"/>
           <w:szCs w:val="24"/>
+          <w:lang w:val="en-GB"/>
         </w:rPr>
         <w:t>rmd</w:t>
       </w:r>
@@ -4544,8 +4418,9 @@
           <w:rFonts w:ascii="Times New Roman" w:hAnsi="Times New Roman" w:cs="Times New Roman"/>
           <w:sz w:val="24"/>
           <w:szCs w:val="24"/>
-        </w:rPr>
-        <w:t xml:space="preserve"> “</w:t>
+          <w:lang w:val="en-GB"/>
+        </w:rPr>
+        <w:t xml:space="preserve"> file "</w:t>
       </w:r>
       <w:proofErr w:type="spellStart"/>
       <w:r>
@@ -4553,6 +4428,7 @@
           <w:rFonts w:ascii="Times New Roman" w:hAnsi="Times New Roman" w:cs="Times New Roman"/>
           <w:sz w:val="24"/>
           <w:szCs w:val="24"/>
+          <w:lang w:val="en-GB"/>
         </w:rPr>
         <w:t>data_cleaning_ai</w:t>
       </w:r>
@@ -4562,16 +4438,9 @@
           <w:rFonts w:ascii="Times New Roman" w:hAnsi="Times New Roman" w:cs="Times New Roman"/>
           <w:sz w:val="24"/>
           <w:szCs w:val="24"/>
-        </w:rPr>
-        <w:t xml:space="preserve">”. </w:t>
-      </w:r>
-      <w:r>
-        <w:rPr>
-          <w:rFonts w:ascii="Times New Roman" w:hAnsi="Times New Roman" w:cs="Times New Roman"/>
-          <w:sz w:val="24"/>
-          <w:szCs w:val="24"/>
-        </w:rPr>
-        <w:t xml:space="preserve">Antes de realizar la limpieza de datos se eliminan las filas duplicadas y se juntan los </w:t>
+          <w:lang w:val="en-GB"/>
+        </w:rPr>
+        <w:t xml:space="preserve">". Before performing the data cleaning, duplicate rows are removed and the </w:t>
       </w:r>
       <w:proofErr w:type="spellStart"/>
       <w:r>
@@ -4579,6 +4448,7 @@
           <w:rFonts w:ascii="Times New Roman" w:hAnsi="Times New Roman" w:cs="Times New Roman"/>
           <w:sz w:val="24"/>
           <w:szCs w:val="24"/>
+          <w:lang w:val="en-GB"/>
         </w:rPr>
         <w:t>dataframes</w:t>
       </w:r>
@@ -4588,8 +4458,9 @@
           <w:rFonts w:ascii="Times New Roman" w:hAnsi="Times New Roman" w:cs="Times New Roman"/>
           <w:sz w:val="24"/>
           <w:szCs w:val="24"/>
-        </w:rPr>
-        <w:t xml:space="preserve">: el que contiene el texto y el que contiene la fecha de publicación y el título del artículo. También se añaden las filas que inicialmente contenían valores vacíos en la columna del texto. Posteriormente, se transforman las fechas a un formato adecuado para R. </w:t>
+          <w:lang w:val="en-GB"/>
+        </w:rPr>
+        <w:t xml:space="preserve"> are merged: the one containing the text and the one containing the publication date and article title. The rows that initially contained empty values in the text column are also added. Subsequently, the dates are transformed to a format suitable for R.</w:t>
       </w:r>
     </w:p>
     <w:p>
@@ -4601,7 +4472,6 @@
       </w:pPr>
       <w:bookmarkStart w:id="9" w:name="_Toc143010815"/>
       <w:r>
-        <w:lastRenderedPageBreak/>
         <w:t>ANALYSIS</w:t>
       </w:r>
       <w:bookmarkEnd w:id="9"/>
@@ -4665,31 +4535,77 @@
           <w:rFonts w:ascii="Times New Roman" w:hAnsi="Times New Roman" w:cs="Times New Roman"/>
           <w:sz w:val="24"/>
           <w:szCs w:val="24"/>
-        </w:rPr>
-      </w:pPr>
-      <w:r>
-        <w:rPr>
-          <w:rFonts w:ascii="Times New Roman" w:hAnsi="Times New Roman" w:cs="Times New Roman"/>
-          <w:sz w:val="24"/>
-          <w:szCs w:val="24"/>
-        </w:rPr>
+          <w:lang w:val="en-GB"/>
+        </w:rPr>
+      </w:pPr>
+      <w:r>
+        <w:rPr>
+          <w:rFonts w:ascii="Times New Roman" w:hAnsi="Times New Roman" w:cs="Times New Roman"/>
+          <w:sz w:val="24"/>
+          <w:szCs w:val="24"/>
+        </w:rPr>
+        <w:lastRenderedPageBreak/>
         <w:tab/>
       </w:r>
-      <w:r>
-        <w:rPr>
-          <w:rFonts w:ascii="Times New Roman" w:hAnsi="Times New Roman" w:cs="Times New Roman"/>
-          <w:sz w:val="24"/>
-          <w:szCs w:val="24"/>
-        </w:rPr>
-        <w:t xml:space="preserve">Para poder ver el número de artículos publicados a lo largo del tiempo por ambos periódicos se ha realizado un gráfico de líneas. Primero se han filtrado los datos por la columna “texto” para sólo mantener aquellos que contengan las palabras “inteligencia artificial” en su contenido, y que así sea comparable. </w:t>
-      </w:r>
-      <w:r>
-        <w:rPr>
-          <w:rFonts w:ascii="Times New Roman" w:hAnsi="Times New Roman" w:cs="Times New Roman"/>
-          <w:sz w:val="24"/>
-          <w:szCs w:val="24"/>
-        </w:rPr>
-        <w:t xml:space="preserve">Además, como se explicaba en el apartado en el que se habla de la muestra, se han limitado los artículos a aquellos publicados entre el 28-07-2014 y el 30-04-2023. Como el periodo de tiempo representado en el gráfico es bastante amplio, también se ha creado una columna que indica el cuatrimestre del año en el que está incluida cada fecha y el año. Esta variable es la que se ha representado en el eje X. Por otra parte, en el eje Y se representa el número absoluto de artículos publicados durante cada semestre. La línea verde representa los artículos publicados por elDiario.es y la línea roja representa los publicados por El Mundo. </w:t>
+      <w:proofErr w:type="gramStart"/>
+      <w:r>
+        <w:rPr>
+          <w:rFonts w:ascii="Times New Roman" w:hAnsi="Times New Roman" w:cs="Times New Roman"/>
+          <w:sz w:val="24"/>
+          <w:szCs w:val="24"/>
+          <w:lang w:val="en-GB"/>
+        </w:rPr>
+        <w:t>In order to</w:t>
+      </w:r>
+      <w:proofErr w:type="gramEnd"/>
+      <w:r>
+        <w:rPr>
+          <w:rFonts w:ascii="Times New Roman" w:hAnsi="Times New Roman" w:cs="Times New Roman"/>
+          <w:sz w:val="24"/>
+          <w:szCs w:val="24"/>
+          <w:lang w:val="en-GB"/>
+        </w:rPr>
+        <w:t xml:space="preserve"> view the number of articles published over time by both newspapers, a line graph has been made. First, the data have been filtered by the column "text" </w:t>
+      </w:r>
+      <w:proofErr w:type="gramStart"/>
+      <w:r>
+        <w:rPr>
+          <w:rFonts w:ascii="Times New Roman" w:hAnsi="Times New Roman" w:cs="Times New Roman"/>
+          <w:sz w:val="24"/>
+          <w:szCs w:val="24"/>
+          <w:lang w:val="en-GB"/>
+        </w:rPr>
+        <w:t>in order to</w:t>
+      </w:r>
+      <w:proofErr w:type="gramEnd"/>
+      <w:r>
+        <w:rPr>
+          <w:rFonts w:ascii="Times New Roman" w:hAnsi="Times New Roman" w:cs="Times New Roman"/>
+          <w:sz w:val="24"/>
+          <w:szCs w:val="24"/>
+          <w:lang w:val="en-GB"/>
+        </w:rPr>
+        <w:t xml:space="preserve"> keep only those containing the words "artificial intelligence" in their content, so that they can be compared. In addition, as explained in the section on the sample, the articles were limited to those published between 28-07-2014 and 30-04-2023. As the </w:t>
+      </w:r>
+      <w:proofErr w:type="gramStart"/>
+      <w:r>
+        <w:rPr>
+          <w:rFonts w:ascii="Times New Roman" w:hAnsi="Times New Roman" w:cs="Times New Roman"/>
+          <w:sz w:val="24"/>
+          <w:szCs w:val="24"/>
+          <w:lang w:val="en-GB"/>
+        </w:rPr>
+        <w:t>time period</w:t>
+      </w:r>
+      <w:proofErr w:type="gramEnd"/>
+      <w:r>
+        <w:rPr>
+          <w:rFonts w:ascii="Times New Roman" w:hAnsi="Times New Roman" w:cs="Times New Roman"/>
+          <w:sz w:val="24"/>
+          <w:szCs w:val="24"/>
+          <w:lang w:val="en-GB"/>
+        </w:rPr>
+        <w:t xml:space="preserve"> represented in the graph is quite broad, a column has also been created to indicate the four-month period of the year in which each date and year is included. This variable is the one represented on the X-axis. On the other hand, the Y-axis represents the absolute number of articles published during each semester. The green line represents the articles published by elDiario.es and the red line represents those published by El Mundo.</w:t>
       </w:r>
     </w:p>
     <w:p>
@@ -4699,40 +4615,26 @@
           <w:rFonts w:ascii="Times New Roman" w:hAnsi="Times New Roman" w:cs="Times New Roman"/>
           <w:sz w:val="24"/>
           <w:szCs w:val="24"/>
-        </w:rPr>
-      </w:pPr>
-      <w:r>
-        <w:rPr>
-          <w:rFonts w:ascii="Times New Roman" w:hAnsi="Times New Roman" w:cs="Times New Roman"/>
-          <w:sz w:val="24"/>
-          <w:szCs w:val="24"/>
+          <w:lang w:val="en-GB"/>
+        </w:rPr>
+      </w:pPr>
+      <w:r>
+        <w:rPr>
+          <w:rFonts w:ascii="Times New Roman" w:hAnsi="Times New Roman" w:cs="Times New Roman"/>
+          <w:sz w:val="24"/>
+          <w:szCs w:val="24"/>
+          <w:lang w:val="en-GB"/>
         </w:rPr>
         <w:tab/>
-        <w:t xml:space="preserve">En el gráfico también se han incluido </w:t>
-      </w:r>
-      <w:r>
-        <w:rPr>
-          <w:rFonts w:ascii="Times New Roman" w:hAnsi="Times New Roman" w:cs="Times New Roman"/>
-          <w:sz w:val="24"/>
-          <w:szCs w:val="24"/>
-        </w:rPr>
-        <w:t xml:space="preserve">las fechas clave de lanzamiento de algunas herramientas de inteligencia artificial. Esto permite ver si el patrón de publicaciones de artículos varía </w:t>
-      </w:r>
-      <w:r>
-        <w:rPr>
-          <w:rFonts w:ascii="Times New Roman" w:hAnsi="Times New Roman" w:cs="Times New Roman"/>
-          <w:sz w:val="24"/>
-          <w:szCs w:val="24"/>
-        </w:rPr>
-        <w:t>en relación con</w:t>
-      </w:r>
-      <w:r>
-        <w:rPr>
-          <w:rFonts w:ascii="Times New Roman" w:hAnsi="Times New Roman" w:cs="Times New Roman"/>
-          <w:sz w:val="24"/>
-          <w:szCs w:val="24"/>
-        </w:rPr>
-        <w:t xml:space="preserve"> estos sucesos. Todo el código necesario para realizar esta visualización se encuentra disponible en el archivo </w:t>
+      </w:r>
+      <w:r>
+        <w:rPr>
+          <w:rFonts w:ascii="Times New Roman" w:hAnsi="Times New Roman" w:cs="Times New Roman"/>
+          <w:sz w:val="24"/>
+          <w:szCs w:val="24"/>
+          <w:lang w:val="en-GB"/>
+        </w:rPr>
+        <w:t xml:space="preserve">Key release dates of some artificial intelligence tools have also been included in the graph. This makes it possible to see if the pattern of article releases varies in relation to these events. All the code needed to perform this visualization is available in the </w:t>
       </w:r>
       <w:proofErr w:type="spellStart"/>
       <w:r>
@@ -4740,6 +4642,7 @@
           <w:rFonts w:ascii="Times New Roman" w:hAnsi="Times New Roman" w:cs="Times New Roman"/>
           <w:sz w:val="24"/>
           <w:szCs w:val="24"/>
+          <w:lang w:val="en-GB"/>
         </w:rPr>
         <w:t>rmd</w:t>
       </w:r>
@@ -4749,8 +4652,9 @@
           <w:rFonts w:ascii="Times New Roman" w:hAnsi="Times New Roman" w:cs="Times New Roman"/>
           <w:sz w:val="24"/>
           <w:szCs w:val="24"/>
-        </w:rPr>
-        <w:t xml:space="preserve"> “</w:t>
+          <w:lang w:val="en-GB"/>
+        </w:rPr>
+        <w:t xml:space="preserve"> file "</w:t>
       </w:r>
       <w:proofErr w:type="spellStart"/>
       <w:r>
@@ -4758,6 +4662,7 @@
           <w:rFonts w:ascii="Times New Roman" w:hAnsi="Times New Roman" w:cs="Times New Roman"/>
           <w:sz w:val="24"/>
           <w:szCs w:val="24"/>
+          <w:lang w:val="en-GB"/>
         </w:rPr>
         <w:t>visualizations_ai.rmd</w:t>
       </w:r>
@@ -4767,8 +4672,9 @@
           <w:rFonts w:ascii="Times New Roman" w:hAnsi="Times New Roman" w:cs="Times New Roman"/>
           <w:sz w:val="24"/>
           <w:szCs w:val="24"/>
-        </w:rPr>
-        <w:t xml:space="preserve">”. </w:t>
+          <w:lang w:val="en-GB"/>
+        </w:rPr>
+        <w:t>".</w:t>
       </w:r>
     </w:p>
     <w:p>
@@ -4811,11 +4717,11 @@
     </w:p>
     <w:p>
       <w:pPr>
-        <w:jc w:val="both"/>
-        <w:rPr>
-          <w:rFonts w:ascii="Times New Roman" w:hAnsi="Times New Roman" w:cs="Times New Roman"/>
-          <w:sz w:val="24"/>
-          <w:szCs w:val="24"/>
+        <w:rPr>
+          <w:rFonts w:ascii="Times New Roman" w:hAnsi="Times New Roman" w:cs="Times New Roman"/>
+          <w:sz w:val="24"/>
+          <w:szCs w:val="24"/>
+          <w:lang w:val="en-GB"/>
         </w:rPr>
       </w:pPr>
       <w:r>
@@ -4824,12 +4730,13 @@
           <w:noProof/>
           <w:sz w:val="24"/>
           <w:szCs w:val="24"/>
+          <w:lang w:val="en-GB"/>
         </w:rPr>
         <w:drawing>
-          <wp:inline distT="0" distB="0" distL="0" distR="0" wp14:anchorId="4A459FCE" wp14:editId="3209E68E">
-            <wp:extent cx="5400040" cy="3283585"/>
-            <wp:effectExtent l="0" t="0" r="0" b="0"/>
-            <wp:docPr id="2004584381" name="Imagen 4" descr="Gráfico, Gráfico de líneas&#10;&#10;Descripción generada automáticamente"/>
+          <wp:inline distT="0" distB="0" distL="0" distR="0" wp14:anchorId="10B5CAD4" wp14:editId="6141B9DD">
+            <wp:extent cx="5953125" cy="4114800"/>
+            <wp:effectExtent l="0" t="0" r="9525" b="0"/>
+            <wp:docPr id="1453746671" name="Imagen 9"/>
             <wp:cNvGraphicFramePr>
               <a:graphicFrameLocks xmlns:a="http://schemas.openxmlformats.org/drawingml/2006/main" noChangeAspect="1"/>
             </wp:cNvGraphicFramePr>
@@ -4837,10 +4744,12 @@
               <a:graphicData uri="http://schemas.openxmlformats.org/drawingml/2006/picture">
                 <pic:pic xmlns:pic="http://schemas.openxmlformats.org/drawingml/2006/picture">
                   <pic:nvPicPr>
-                    <pic:cNvPr id="2004584381" name="Imagen 4" descr="Gráfico, Gráfico de líneas&#10;&#10;Descripción generada automáticamente"/>
-                    <pic:cNvPicPr/>
+                    <pic:cNvPr id="0" name="Picture 5"/>
+                    <pic:cNvPicPr>
+                      <a:picLocks noChangeAspect="1" noChangeArrowheads="1"/>
+                    </pic:cNvPicPr>
                   </pic:nvPicPr>
-                  <pic:blipFill>
+                  <pic:blipFill rotWithShape="1">
                     <a:blip r:embed="rId11">
                       <a:extLst>
                         <a:ext uri="{28A0092B-C50C-407E-A947-70E740481C1C}">
@@ -4848,18 +4757,26 @@
                         </a:ext>
                       </a:extLst>
                     </a:blip>
-                    <a:stretch>
-                      <a:fillRect/>
-                    </a:stretch>
+                    <a:srcRect l="778" r="2022"/>
+                    <a:stretch/>
                   </pic:blipFill>
-                  <pic:spPr>
+                  <pic:spPr bwMode="auto">
                     <a:xfrm>
                       <a:off x="0" y="0"/>
-                      <a:ext cx="5400040" cy="3283585"/>
+                      <a:ext cx="5953125" cy="4114800"/>
                     </a:xfrm>
                     <a:prstGeom prst="rect">
                       <a:avLst/>
                     </a:prstGeom>
+                    <a:noFill/>
+                    <a:ln>
+                      <a:noFill/>
+                    </a:ln>
+                    <a:extLst>
+                      <a:ext uri="{53640926-AAD7-44D8-BBD7-CCE9431645EC}">
+                        <a14:shadowObscured xmlns:a14="http://schemas.microsoft.com/office/drawing/2010/main"/>
+                      </a:ext>
+                    </a:extLst>
                   </pic:spPr>
                 </pic:pic>
               </a:graphicData>
@@ -4875,54 +4792,18 @@
           <w:rFonts w:ascii="Times New Roman" w:hAnsi="Times New Roman" w:cs="Times New Roman"/>
           <w:sz w:val="24"/>
           <w:szCs w:val="24"/>
-        </w:rPr>
-      </w:pPr>
-      <w:proofErr w:type="spellStart"/>
-      <w:r>
-        <w:rPr>
-          <w:rFonts w:ascii="Times New Roman" w:hAnsi="Times New Roman" w:cs="Times New Roman"/>
-          <w:sz w:val="24"/>
-          <w:szCs w:val="24"/>
-        </w:rPr>
-        <w:t>Source</w:t>
-      </w:r>
-      <w:proofErr w:type="spellEnd"/>
-      <w:r>
-        <w:rPr>
-          <w:rFonts w:ascii="Times New Roman" w:hAnsi="Times New Roman" w:cs="Times New Roman"/>
-          <w:sz w:val="24"/>
-          <w:szCs w:val="24"/>
-        </w:rPr>
-        <w:t xml:space="preserve">: </w:t>
-      </w:r>
-      <w:proofErr w:type="spellStart"/>
-      <w:r>
-        <w:rPr>
-          <w:rFonts w:ascii="Times New Roman" w:hAnsi="Times New Roman" w:cs="Times New Roman"/>
-          <w:sz w:val="24"/>
-          <w:szCs w:val="24"/>
-        </w:rPr>
-        <w:t>own</w:t>
-      </w:r>
-      <w:proofErr w:type="spellEnd"/>
-      <w:r>
-        <w:rPr>
-          <w:rFonts w:ascii="Times New Roman" w:hAnsi="Times New Roman" w:cs="Times New Roman"/>
-          <w:sz w:val="24"/>
-          <w:szCs w:val="24"/>
-        </w:rPr>
-        <w:t xml:space="preserve"> </w:t>
-      </w:r>
-      <w:proofErr w:type="spellStart"/>
-      <w:r>
-        <w:rPr>
-          <w:rFonts w:ascii="Times New Roman" w:hAnsi="Times New Roman" w:cs="Times New Roman"/>
-          <w:sz w:val="24"/>
-          <w:szCs w:val="24"/>
-        </w:rPr>
-        <w:t>elaboration</w:t>
-      </w:r>
-      <w:proofErr w:type="spellEnd"/>
+          <w:lang w:val="en-GB"/>
+        </w:rPr>
+      </w:pPr>
+      <w:r>
+        <w:rPr>
+          <w:rFonts w:ascii="Times New Roman" w:hAnsi="Times New Roman" w:cs="Times New Roman"/>
+          <w:sz w:val="24"/>
+          <w:szCs w:val="24"/>
+          <w:lang w:val="en-GB"/>
+        </w:rPr>
+        <w:t>Source: own elaboration</w:t>
+      </w:r>
     </w:p>
     <w:p>
       <w:pPr>
@@ -4931,54 +4812,85 @@
           <w:rFonts w:ascii="Times New Roman" w:hAnsi="Times New Roman" w:cs="Times New Roman"/>
           <w:sz w:val="24"/>
           <w:szCs w:val="24"/>
-        </w:rPr>
-      </w:pPr>
-      <w:r>
-        <w:rPr>
-          <w:rFonts w:ascii="Times New Roman" w:hAnsi="Times New Roman" w:cs="Times New Roman"/>
-          <w:sz w:val="24"/>
-          <w:szCs w:val="24"/>
+          <w:lang w:val="en-GB"/>
+        </w:rPr>
+      </w:pPr>
+      <w:r>
+        <w:rPr>
+          <w:rFonts w:ascii="Times New Roman" w:hAnsi="Times New Roman" w:cs="Times New Roman"/>
+          <w:sz w:val="24"/>
+          <w:szCs w:val="24"/>
+          <w:lang w:val="en-GB"/>
         </w:rPr>
         <w:tab/>
-        <w:t xml:space="preserve">Lo primero que se observa al ver el gráfico es que ambos periódicos han seguido una tendencia de publicación de artículos </w:t>
-      </w:r>
-      <w:r>
-        <w:rPr>
-          <w:rFonts w:ascii="Times New Roman" w:hAnsi="Times New Roman" w:cs="Times New Roman"/>
-          <w:sz w:val="24"/>
-          <w:szCs w:val="24"/>
-        </w:rPr>
-        <w:t>sobre</w:t>
-      </w:r>
-      <w:r>
-        <w:rPr>
-          <w:rFonts w:ascii="Times New Roman" w:hAnsi="Times New Roman" w:cs="Times New Roman"/>
-          <w:sz w:val="24"/>
-          <w:szCs w:val="24"/>
-        </w:rPr>
-        <w:t xml:space="preserve"> inteligencia artificial diferente. Si bien es cierto que el número de artículos publicados entre 2015 y 2016 es muy bajo en ambos </w:t>
-      </w:r>
-      <w:r>
-        <w:rPr>
-          <w:rFonts w:ascii="Times New Roman" w:hAnsi="Times New Roman" w:cs="Times New Roman"/>
-          <w:sz w:val="24"/>
-          <w:szCs w:val="24"/>
+      </w:r>
+      <w:r>
+        <w:rPr>
+          <w:rFonts w:ascii="Times New Roman" w:hAnsi="Times New Roman" w:cs="Times New Roman"/>
+          <w:sz w:val="24"/>
+          <w:szCs w:val="24"/>
+          <w:lang w:val="en-GB"/>
+        </w:rPr>
+        <w:t xml:space="preserve">The first thing that can be observed when looking at the graph is that both newspapers have followed a different trend in the publication of articles on artificial intelligence. While it is true that the number of articles published between 2015 and 2016 is very low in both cases, from 2016 onwards in the case of El Mundo the absolute number of publications increases significantly. It goes from having about 25 articles published at the beginning of 2016 to having more than three times as many in the first four months </w:t>
+      </w:r>
+      <w:r>
+        <w:rPr>
+          <w:rFonts w:ascii="Times New Roman" w:hAnsi="Times New Roman" w:cs="Times New Roman"/>
+          <w:sz w:val="24"/>
+          <w:szCs w:val="24"/>
+          <w:lang w:val="en-GB"/>
         </w:rPr>
         <w:lastRenderedPageBreak/>
-        <w:t>casos, a partir de 2016 en el caso de El Mundo se incrementa significativamente</w:t>
-      </w:r>
-      <w:r>
-        <w:rPr>
-          <w:rFonts w:ascii="Times New Roman" w:hAnsi="Times New Roman" w:cs="Times New Roman"/>
-          <w:sz w:val="24"/>
-          <w:szCs w:val="24"/>
-        </w:rPr>
-        <w:t xml:space="preserve"> el número absoluto de publicaciones. Pasa de tener cerca de 25 artículos publicados a comienzos de 2016 a tener más del triple en el primer cuatrimestre de 2017 y de 2018. La tendencia durante esos años de elDiario.es es también al alza, pero de forma mucho más pausada. No es hasta 2020 que la tendencia experimenta un crecimiento muy significativo llegando a alcanzar los casi 90 artículos publicados durante el tercer cuatrimestre de ese año.</w:t>
-      </w:r>
-    </w:p>
-    <w:p>
-      <w:pPr>
-        <w:pStyle w:val="Ttulo2"/>
+        <w:t>of 2017 and 2018. The trend during those years for elDiario.es is also upward, but much more slowly. It is not until 2020 that the trend experiences a very significant growth reaching almost 90 articles published during the third quarter of that year.</w:t>
+      </w:r>
+    </w:p>
+    <w:p>
+      <w:pPr>
+        <w:jc w:val="both"/>
+        <w:rPr>
+          <w:rFonts w:ascii="Times New Roman" w:hAnsi="Times New Roman" w:cs="Times New Roman"/>
+          <w:sz w:val="24"/>
+          <w:szCs w:val="24"/>
+          <w:lang w:val="en-GB"/>
+        </w:rPr>
+      </w:pPr>
+      <w:r>
+        <w:rPr>
+          <w:rFonts w:ascii="Times New Roman" w:hAnsi="Times New Roman" w:cs="Times New Roman"/>
+          <w:sz w:val="24"/>
+          <w:szCs w:val="24"/>
+          <w:lang w:val="en-GB"/>
+        </w:rPr>
+        <w:tab/>
+        <w:t xml:space="preserve">While between 2015 and 2020 El Mundo leads the ranking of number of articles published on IA, from 2020 onwards elDiario.es takes the lead. It is worth noting the peak of articles published between 2020 and 2021 by elDiario.es. Although no notable IA tool was launched at this time, it is true that </w:t>
+      </w:r>
+      <w:proofErr w:type="gramStart"/>
+      <w:r>
+        <w:rPr>
+          <w:rFonts w:ascii="Times New Roman" w:hAnsi="Times New Roman" w:cs="Times New Roman"/>
+          <w:sz w:val="24"/>
+          <w:szCs w:val="24"/>
+          <w:lang w:val="en-GB"/>
+        </w:rPr>
+        <w:t>as a consequence of</w:t>
+      </w:r>
+      <w:proofErr w:type="gramEnd"/>
+      <w:r>
+        <w:rPr>
+          <w:rFonts w:ascii="Times New Roman" w:hAnsi="Times New Roman" w:cs="Times New Roman"/>
+          <w:sz w:val="24"/>
+          <w:szCs w:val="24"/>
+          <w:lang w:val="en-GB"/>
+        </w:rPr>
+        <w:t xml:space="preserve"> the Covid-19 pandemic there was much talk at that time of the health advances that could be achieved with the introduction of IA in the field of medical science. Finally, eldiario.es reaches its maximum in the first quarter of 2023 with more than 150 articles published. At the same point El Mundo does not reach 75 articles, less than half.</w:t>
+      </w:r>
+    </w:p>
+    <w:p>
+      <w:pPr>
+        <w:jc w:val="both"/>
+        <w:rPr>
+          <w:lang w:val="en-GB"/>
+        </w:rPr>
       </w:pPr>
     </w:p>
     <w:p>
@@ -5011,6 +4923,7 @@
           <w:rFonts w:ascii="Times New Roman" w:hAnsi="Times New Roman" w:cs="Times New Roman"/>
           <w:sz w:val="24"/>
           <w:szCs w:val="24"/>
+          <w:lang w:val="en-GB"/>
         </w:rPr>
       </w:pPr>
       <w:r>
@@ -5021,16 +4934,123 @@
           <w:rFonts w:ascii="Times New Roman" w:hAnsi="Times New Roman" w:cs="Times New Roman"/>
           <w:sz w:val="24"/>
           <w:szCs w:val="24"/>
-        </w:rPr>
-        <w:t>En este apartado</w:t>
-      </w:r>
-      <w:r>
-        <w:rPr>
-          <w:rFonts w:ascii="Times New Roman" w:hAnsi="Times New Roman" w:cs="Times New Roman"/>
-          <w:sz w:val="24"/>
-          <w:szCs w:val="24"/>
-        </w:rPr>
-        <w:t xml:space="preserve"> se va a </w:t>
+          <w:lang w:val="en-GB"/>
+        </w:rPr>
+        <w:t xml:space="preserve">In this section we will proceed to explain how the text analysis has been performed in R and to present the main results. Some data visualizations related to the text analysis have been made to allow a better understanding of the content of the news being </w:t>
+      </w:r>
+      <w:proofErr w:type="spellStart"/>
+      <w:r>
+        <w:rPr>
+          <w:rFonts w:ascii="Times New Roman" w:hAnsi="Times New Roman" w:cs="Times New Roman"/>
+          <w:sz w:val="24"/>
+          <w:szCs w:val="24"/>
+          <w:lang w:val="en-GB"/>
+        </w:rPr>
+        <w:t>analyzed</w:t>
+      </w:r>
+      <w:proofErr w:type="spellEnd"/>
+      <w:r>
+        <w:rPr>
+          <w:rFonts w:ascii="Times New Roman" w:hAnsi="Times New Roman" w:cs="Times New Roman"/>
+          <w:sz w:val="24"/>
+          <w:szCs w:val="24"/>
+          <w:lang w:val="en-GB"/>
+        </w:rPr>
+        <w:t>.</w:t>
+      </w:r>
+    </w:p>
+    <w:p>
+      <w:pPr>
+        <w:jc w:val="both"/>
+        <w:rPr>
+          <w:rFonts w:ascii="Times New Roman" w:hAnsi="Times New Roman" w:cs="Times New Roman"/>
+          <w:sz w:val="24"/>
+          <w:szCs w:val="24"/>
+          <w:lang w:val="en-GB"/>
+        </w:rPr>
+      </w:pPr>
+    </w:p>
+    <w:p>
+      <w:pPr>
+        <w:jc w:val="both"/>
+        <w:rPr>
+          <w:rFonts w:ascii="Times New Roman" w:hAnsi="Times New Roman" w:cs="Times New Roman"/>
+          <w:sz w:val="24"/>
+          <w:szCs w:val="24"/>
+        </w:rPr>
+      </w:pPr>
+      <w:r>
+        <w:rPr>
+          <w:rFonts w:ascii="Times New Roman" w:hAnsi="Times New Roman" w:cs="Times New Roman"/>
+          <w:sz w:val="24"/>
+          <w:szCs w:val="24"/>
+        </w:rPr>
+        <w:t xml:space="preserve">4.3.1 </w:t>
+      </w:r>
+      <w:proofErr w:type="spellStart"/>
+      <w:r>
+        <w:rPr>
+          <w:rFonts w:ascii="Times New Roman" w:hAnsi="Times New Roman" w:cs="Times New Roman"/>
+          <w:sz w:val="24"/>
+          <w:szCs w:val="24"/>
+        </w:rPr>
+        <w:t>Tokenize</w:t>
+      </w:r>
+      <w:proofErr w:type="spellEnd"/>
+      <w:r>
+        <w:rPr>
+          <w:rFonts w:ascii="Times New Roman" w:hAnsi="Times New Roman" w:cs="Times New Roman"/>
+          <w:sz w:val="24"/>
+          <w:szCs w:val="24"/>
+        </w:rPr>
+        <w:t xml:space="preserve"> </w:t>
+      </w:r>
+      <w:proofErr w:type="spellStart"/>
+      <w:r>
+        <w:rPr>
+          <w:rFonts w:ascii="Times New Roman" w:hAnsi="Times New Roman" w:cs="Times New Roman"/>
+          <w:sz w:val="24"/>
+          <w:szCs w:val="24"/>
+        </w:rPr>
+        <w:t>the</w:t>
+      </w:r>
+      <w:proofErr w:type="spellEnd"/>
+      <w:r>
+        <w:rPr>
+          <w:rFonts w:ascii="Times New Roman" w:hAnsi="Times New Roman" w:cs="Times New Roman"/>
+          <w:sz w:val="24"/>
+          <w:szCs w:val="24"/>
+        </w:rPr>
+        <w:t xml:space="preserve"> </w:t>
+      </w:r>
+      <w:proofErr w:type="spellStart"/>
+      <w:r>
+        <w:rPr>
+          <w:rFonts w:ascii="Times New Roman" w:hAnsi="Times New Roman" w:cs="Times New Roman"/>
+          <w:sz w:val="24"/>
+          <w:szCs w:val="24"/>
+        </w:rPr>
+        <w:t>text</w:t>
+      </w:r>
+      <w:proofErr w:type="spellEnd"/>
+    </w:p>
+    <w:p>
+      <w:pPr>
+        <w:jc w:val="both"/>
+        <w:rPr>
+          <w:rFonts w:ascii="Times New Roman" w:hAnsi="Times New Roman" w:cs="Times New Roman"/>
+          <w:sz w:val="24"/>
+          <w:szCs w:val="24"/>
+          <w:lang w:val="en-GB"/>
+        </w:rPr>
+      </w:pPr>
+      <w:r>
+        <w:rPr>
+          <w:rFonts w:ascii="Times New Roman" w:hAnsi="Times New Roman" w:cs="Times New Roman"/>
+          <w:sz w:val="24"/>
+          <w:szCs w:val="24"/>
+        </w:rPr>
+        <w:tab/>
       </w:r>
       <w:proofErr w:type="gramStart"/>
       <w:r>
@@ -5038,8 +5058,9 @@
           <w:rFonts w:ascii="Times New Roman" w:hAnsi="Times New Roman" w:cs="Times New Roman"/>
           <w:sz w:val="24"/>
           <w:szCs w:val="24"/>
-        </w:rPr>
-        <w:t>proceder a explicar</w:t>
+          <w:lang w:val="en-GB"/>
+        </w:rPr>
+        <w:t>In order to</w:t>
       </w:r>
       <w:proofErr w:type="gramEnd"/>
       <w:r>
@@ -5047,8 +5068,158 @@
           <w:rFonts w:ascii="Times New Roman" w:hAnsi="Times New Roman" w:cs="Times New Roman"/>
           <w:sz w:val="24"/>
           <w:szCs w:val="24"/>
-        </w:rPr>
-        <w:t xml:space="preserve"> cómo se ha realizado el análisis de texto en R y a exponer los principales resultados. Se han realizado algunas visualizaciones de datos relativas al análisis de texto que permiten entender mejor cómo son es el contenido de las noticias que se están analizando.</w:t>
+          <w:lang w:val="en-GB"/>
+        </w:rPr>
+        <w:t xml:space="preserve"> perform the text analysis in R, the first step has been to clean the text column of some news rows. In the case of the news of the newspaper elDiario.es, the text referring to an international news agency ("</w:t>
+      </w:r>
+      <w:proofErr w:type="spellStart"/>
+      <w:r>
+        <w:rPr>
+          <w:rFonts w:ascii="Times New Roman" w:hAnsi="Times New Roman" w:cs="Times New Roman"/>
+          <w:sz w:val="24"/>
+          <w:szCs w:val="24"/>
+          <w:lang w:val="en-GB"/>
+        </w:rPr>
+        <w:t>Agencia</w:t>
+      </w:r>
+      <w:proofErr w:type="spellEnd"/>
+      <w:r>
+        <w:rPr>
+          <w:rFonts w:ascii="Times New Roman" w:hAnsi="Times New Roman" w:cs="Times New Roman"/>
+          <w:sz w:val="24"/>
+          <w:szCs w:val="24"/>
+          <w:lang w:val="en-GB"/>
+        </w:rPr>
+        <w:t xml:space="preserve"> EFE") has been removed, as well as the location of the publication, since it did not provide useful information. Subsequently, the text of the article was separated into words ("tokens"), so that a new </w:t>
+      </w:r>
+      <w:proofErr w:type="spellStart"/>
+      <w:r>
+        <w:rPr>
+          <w:rFonts w:ascii="Times New Roman" w:hAnsi="Times New Roman" w:cs="Times New Roman"/>
+          <w:sz w:val="24"/>
+          <w:szCs w:val="24"/>
+          <w:lang w:val="en-GB"/>
+        </w:rPr>
+        <w:t>dataframe</w:t>
+      </w:r>
+      <w:proofErr w:type="spellEnd"/>
+      <w:r>
+        <w:rPr>
+          <w:rFonts w:ascii="Times New Roman" w:hAnsi="Times New Roman" w:cs="Times New Roman"/>
+          <w:sz w:val="24"/>
+          <w:szCs w:val="24"/>
+          <w:lang w:val="en-GB"/>
+        </w:rPr>
+        <w:t xml:space="preserve"> was generated with a row for each word ("Word" column).  The next step has been to eliminate those words that are not useful for text analysis. This is done by using a library ("</w:t>
+      </w:r>
+      <w:proofErr w:type="spellStart"/>
+      <w:r>
+        <w:rPr>
+          <w:rFonts w:ascii="Times New Roman" w:hAnsi="Times New Roman" w:cs="Times New Roman"/>
+          <w:sz w:val="24"/>
+          <w:szCs w:val="24"/>
+          <w:lang w:val="en-GB"/>
+        </w:rPr>
+        <w:t>stopwords</w:t>
+      </w:r>
+      <w:proofErr w:type="spellEnd"/>
+      <w:r>
+        <w:rPr>
+          <w:rFonts w:ascii="Times New Roman" w:hAnsi="Times New Roman" w:cs="Times New Roman"/>
+          <w:sz w:val="24"/>
+          <w:szCs w:val="24"/>
+          <w:lang w:val="en-GB"/>
+        </w:rPr>
+        <w:t>") that allows to store in a vector the useless words in Spanish. This list of words includes different verb forms (</w:t>
+      </w:r>
+      <w:proofErr w:type="spellStart"/>
+      <w:r>
+        <w:rPr>
+          <w:rFonts w:ascii="Times New Roman" w:hAnsi="Times New Roman" w:cs="Times New Roman"/>
+          <w:sz w:val="24"/>
+          <w:szCs w:val="24"/>
+          <w:lang w:val="en-GB"/>
+        </w:rPr>
+        <w:t>estar</w:t>
+      </w:r>
+      <w:proofErr w:type="spellEnd"/>
+      <w:r>
+        <w:rPr>
+          <w:rFonts w:ascii="Times New Roman" w:hAnsi="Times New Roman" w:cs="Times New Roman"/>
+          <w:sz w:val="24"/>
+          <w:szCs w:val="24"/>
+          <w:lang w:val="en-GB"/>
+        </w:rPr>
+        <w:t xml:space="preserve">, ser, </w:t>
+      </w:r>
+      <w:proofErr w:type="spellStart"/>
+      <w:r>
+        <w:rPr>
+          <w:rFonts w:ascii="Times New Roman" w:hAnsi="Times New Roman" w:cs="Times New Roman"/>
+          <w:sz w:val="24"/>
+          <w:szCs w:val="24"/>
+          <w:lang w:val="en-GB"/>
+        </w:rPr>
+        <w:t>haber</w:t>
+      </w:r>
+      <w:proofErr w:type="spellEnd"/>
+      <w:r>
+        <w:rPr>
+          <w:rFonts w:ascii="Times New Roman" w:hAnsi="Times New Roman" w:cs="Times New Roman"/>
+          <w:sz w:val="24"/>
+          <w:szCs w:val="24"/>
+          <w:lang w:val="en-GB"/>
+        </w:rPr>
+        <w:t xml:space="preserve">, </w:t>
+      </w:r>
+      <w:proofErr w:type="spellStart"/>
+      <w:r>
+        <w:rPr>
+          <w:rFonts w:ascii="Times New Roman" w:hAnsi="Times New Roman" w:cs="Times New Roman"/>
+          <w:sz w:val="24"/>
+          <w:szCs w:val="24"/>
+          <w:lang w:val="en-GB"/>
+        </w:rPr>
+        <w:t>tener</w:t>
+      </w:r>
+      <w:proofErr w:type="spellEnd"/>
+      <w:r>
+        <w:rPr>
+          <w:rFonts w:ascii="Times New Roman" w:hAnsi="Times New Roman" w:cs="Times New Roman"/>
+          <w:sz w:val="24"/>
+          <w:szCs w:val="24"/>
+          <w:lang w:val="en-GB"/>
+        </w:rPr>
+        <w:t xml:space="preserve"> and </w:t>
+      </w:r>
+      <w:proofErr w:type="spellStart"/>
+      <w:r>
+        <w:rPr>
+          <w:rFonts w:ascii="Times New Roman" w:hAnsi="Times New Roman" w:cs="Times New Roman"/>
+          <w:sz w:val="24"/>
+          <w:szCs w:val="24"/>
+          <w:lang w:val="en-GB"/>
+        </w:rPr>
+        <w:t>hacer</w:t>
+      </w:r>
+      <w:proofErr w:type="spellEnd"/>
+      <w:r>
+        <w:rPr>
+          <w:rFonts w:ascii="Times New Roman" w:hAnsi="Times New Roman" w:cs="Times New Roman"/>
+          <w:sz w:val="24"/>
+          <w:szCs w:val="24"/>
+          <w:lang w:val="en-GB"/>
+        </w:rPr>
+        <w:t>), about 20% of prepositions, conjunctions (8%), and articles (7%).</w:t>
+      </w:r>
+      <w:r>
+        <w:rPr>
+          <w:rFonts w:ascii="Times New Roman" w:hAnsi="Times New Roman" w:cs="Times New Roman"/>
+          <w:sz w:val="24"/>
+          <w:szCs w:val="24"/>
+          <w:lang w:val="en-GB"/>
+        </w:rPr>
+        <w:t xml:space="preserve"> </w:t>
       </w:r>
     </w:p>
     <w:p>
@@ -5058,6 +5229,7 @@
           <w:rFonts w:ascii="Times New Roman" w:hAnsi="Times New Roman" w:cs="Times New Roman"/>
           <w:sz w:val="24"/>
           <w:szCs w:val="24"/>
+          <w:lang w:val="en-GB"/>
         </w:rPr>
       </w:pPr>
     </w:p>
@@ -5076,7 +5248,7 @@
           <w:sz w:val="24"/>
           <w:szCs w:val="24"/>
         </w:rPr>
-        <w:t xml:space="preserve">4.3.1 </w:t>
+        <w:t xml:space="preserve">4.3.2 Word </w:t>
       </w:r>
       <w:proofErr w:type="spellStart"/>
       <w:r>
@@ -5085,17 +5257,496 @@
           <w:sz w:val="24"/>
           <w:szCs w:val="24"/>
         </w:rPr>
-        <w:t>Tokenize</w:t>
+        <w:t>frequencies</w:t>
       </w:r>
       <w:proofErr w:type="spellEnd"/>
-      <w:r>
-        <w:rPr>
-          <w:rFonts w:ascii="Times New Roman" w:hAnsi="Times New Roman" w:cs="Times New Roman"/>
-          <w:sz w:val="24"/>
-          <w:szCs w:val="24"/>
+    </w:p>
+    <w:p>
+      <w:pPr>
+        <w:jc w:val="both"/>
+        <w:rPr>
+          <w:rFonts w:ascii="Times New Roman" w:hAnsi="Times New Roman" w:cs="Times New Roman"/>
+          <w:sz w:val="24"/>
+          <w:szCs w:val="24"/>
+          <w:lang w:val="en-GB"/>
+        </w:rPr>
+      </w:pPr>
+      <w:r>
+        <w:rPr>
+          <w:rFonts w:ascii="Times New Roman" w:hAnsi="Times New Roman" w:cs="Times New Roman"/>
+          <w:sz w:val="24"/>
+          <w:szCs w:val="24"/>
+        </w:rPr>
+        <w:tab/>
+      </w:r>
+      <w:r>
+        <w:rPr>
+          <w:rFonts w:ascii="Times New Roman" w:hAnsi="Times New Roman" w:cs="Times New Roman"/>
+          <w:sz w:val="24"/>
+          <w:szCs w:val="24"/>
+          <w:lang w:val="en-GB"/>
+        </w:rPr>
+        <w:t xml:space="preserve">Once the text has been </w:t>
+      </w:r>
+      <w:r>
+        <w:rPr>
+          <w:rFonts w:ascii="Times New Roman" w:hAnsi="Times New Roman" w:cs="Times New Roman"/>
+          <w:sz w:val="24"/>
+          <w:szCs w:val="24"/>
+          <w:lang w:val="en-GB"/>
+        </w:rPr>
+        <w:t>split</w:t>
+      </w:r>
+      <w:r>
+        <w:rPr>
+          <w:rFonts w:ascii="Times New Roman" w:hAnsi="Times New Roman" w:cs="Times New Roman"/>
+          <w:sz w:val="24"/>
+          <w:szCs w:val="24"/>
+          <w:lang w:val="en-GB"/>
+        </w:rPr>
+        <w:t xml:space="preserve"> into words, it is </w:t>
+      </w:r>
+      <w:r>
+        <w:rPr>
+          <w:rFonts w:ascii="Times New Roman" w:hAnsi="Times New Roman" w:cs="Times New Roman"/>
+          <w:sz w:val="24"/>
+          <w:szCs w:val="24"/>
+          <w:lang w:val="en-GB"/>
+        </w:rPr>
+        <w:t xml:space="preserve">worthwhile </w:t>
+      </w:r>
+      <w:r>
+        <w:rPr>
+          <w:rFonts w:ascii="Times New Roman" w:hAnsi="Times New Roman" w:cs="Times New Roman"/>
+          <w:sz w:val="24"/>
+          <w:szCs w:val="24"/>
+          <w:lang w:val="en-GB"/>
+        </w:rPr>
+        <w:t>to see the frequency of words in absolute numbers per newspaper. For this purpose, two bar charts have been created in which we filter by the 15 most repeated words in each newspaper.</w:t>
+      </w:r>
+    </w:p>
+    <w:p>
+      <w:pPr>
+        <w:jc w:val="both"/>
+        <w:rPr>
+          <w:rFonts w:ascii="Times New Roman" w:hAnsi="Times New Roman" w:cs="Times New Roman"/>
+          <w:sz w:val="24"/>
+          <w:szCs w:val="24"/>
+          <w:lang w:val="en-GB"/>
+        </w:rPr>
+      </w:pPr>
+      <w:r>
+        <w:rPr>
+          <w:rFonts w:ascii="Times New Roman" w:hAnsi="Times New Roman" w:cs="Times New Roman"/>
+          <w:sz w:val="24"/>
+          <w:szCs w:val="24"/>
+          <w:lang w:val="en-GB"/>
+        </w:rPr>
+        <w:t>Figure 3: word frequency plot (eldiario.es)</w:t>
+      </w:r>
+    </w:p>
+    <w:p>
+      <w:pPr>
+        <w:jc w:val="both"/>
+        <w:rPr>
+          <w:rFonts w:ascii="Times New Roman" w:hAnsi="Times New Roman" w:cs="Times New Roman"/>
+          <w:sz w:val="24"/>
+          <w:szCs w:val="24"/>
+        </w:rPr>
+      </w:pPr>
+      <w:r>
+        <w:rPr>
+          <w:rFonts w:ascii="Times New Roman" w:hAnsi="Times New Roman" w:cs="Times New Roman"/>
+          <w:noProof/>
+          <w:sz w:val="24"/>
+          <w:szCs w:val="24"/>
+        </w:rPr>
+        <w:lastRenderedPageBreak/>
+        <w:drawing>
+          <wp:inline distT="0" distB="0" distL="0" distR="0" wp14:anchorId="1D2FD052" wp14:editId="1A1AF6D0">
+            <wp:extent cx="5400040" cy="3332595"/>
+            <wp:effectExtent l="0" t="0" r="0" b="1270"/>
+            <wp:docPr id="2079355908" name="Imagen 11"/>
+            <wp:cNvGraphicFramePr>
+              <a:graphicFrameLocks xmlns:a="http://schemas.openxmlformats.org/drawingml/2006/main" noChangeAspect="1"/>
+            </wp:cNvGraphicFramePr>
+            <a:graphic xmlns:a="http://schemas.openxmlformats.org/drawingml/2006/main">
+              <a:graphicData uri="http://schemas.openxmlformats.org/drawingml/2006/picture">
+                <pic:pic xmlns:pic="http://schemas.openxmlformats.org/drawingml/2006/picture">
+                  <pic:nvPicPr>
+                    <pic:cNvPr id="0" name="Picture 6"/>
+                    <pic:cNvPicPr>
+                      <a:picLocks noChangeAspect="1" noChangeArrowheads="1"/>
+                    </pic:cNvPicPr>
+                  </pic:nvPicPr>
+                  <pic:blipFill>
+                    <a:blip r:embed="rId12">
+                      <a:extLst>
+                        <a:ext uri="{28A0092B-C50C-407E-A947-70E740481C1C}">
+                          <a14:useLocalDpi xmlns:a14="http://schemas.microsoft.com/office/drawing/2010/main" val="0"/>
+                        </a:ext>
+                      </a:extLst>
+                    </a:blip>
+                    <a:srcRect/>
+                    <a:stretch>
+                      <a:fillRect/>
+                    </a:stretch>
+                  </pic:blipFill>
+                  <pic:spPr bwMode="auto">
+                    <a:xfrm>
+                      <a:off x="0" y="0"/>
+                      <a:ext cx="5417171" cy="3343167"/>
+                    </a:xfrm>
+                    <a:prstGeom prst="rect">
+                      <a:avLst/>
+                    </a:prstGeom>
+                    <a:noFill/>
+                  </pic:spPr>
+                </pic:pic>
+              </a:graphicData>
+            </a:graphic>
+          </wp:inline>
+        </w:drawing>
+      </w:r>
+    </w:p>
+    <w:p>
+      <w:pPr>
+        <w:jc w:val="both"/>
+        <w:rPr>
+          <w:rFonts w:ascii="Times New Roman" w:hAnsi="Times New Roman" w:cs="Times New Roman"/>
+          <w:sz w:val="24"/>
+          <w:szCs w:val="24"/>
+        </w:rPr>
+      </w:pPr>
+    </w:p>
+    <w:p>
+      <w:pPr>
+        <w:jc w:val="both"/>
+        <w:rPr>
+          <w:rFonts w:ascii="Times New Roman" w:hAnsi="Times New Roman" w:cs="Times New Roman"/>
+          <w:sz w:val="24"/>
+          <w:szCs w:val="24"/>
+        </w:rPr>
+      </w:pPr>
+    </w:p>
+    <w:p>
+      <w:pPr>
+        <w:jc w:val="both"/>
+        <w:rPr>
+          <w:rFonts w:ascii="Times New Roman" w:hAnsi="Times New Roman" w:cs="Times New Roman"/>
+          <w:sz w:val="24"/>
+          <w:szCs w:val="24"/>
+          <w:lang w:val="en-GB"/>
+        </w:rPr>
+      </w:pPr>
+      <w:r>
+        <w:rPr>
+          <w:rFonts w:ascii="Times New Roman" w:hAnsi="Times New Roman" w:cs="Times New Roman"/>
+          <w:sz w:val="24"/>
+          <w:szCs w:val="24"/>
+          <w:lang w:val="en-GB"/>
+        </w:rPr>
+        <w:t xml:space="preserve">Figure </w:t>
+      </w:r>
+      <w:r>
+        <w:rPr>
+          <w:rFonts w:ascii="Times New Roman" w:hAnsi="Times New Roman" w:cs="Times New Roman"/>
+          <w:sz w:val="24"/>
+          <w:szCs w:val="24"/>
+          <w:lang w:val="en-GB"/>
+        </w:rPr>
+        <w:t>4</w:t>
+      </w:r>
+      <w:r>
+        <w:rPr>
+          <w:rFonts w:ascii="Times New Roman" w:hAnsi="Times New Roman" w:cs="Times New Roman"/>
+          <w:sz w:val="24"/>
+          <w:szCs w:val="24"/>
+          <w:lang w:val="en-GB"/>
+        </w:rPr>
+        <w:t>: word frequency plot (el</w:t>
+      </w:r>
+      <w:r>
+        <w:rPr>
+          <w:rFonts w:ascii="Times New Roman" w:hAnsi="Times New Roman" w:cs="Times New Roman"/>
+          <w:sz w:val="24"/>
+          <w:szCs w:val="24"/>
+          <w:lang w:val="en-GB"/>
+        </w:rPr>
+        <w:t>mundo</w:t>
+      </w:r>
+      <w:r>
+        <w:rPr>
+          <w:rFonts w:ascii="Times New Roman" w:hAnsi="Times New Roman" w:cs="Times New Roman"/>
+          <w:sz w:val="24"/>
+          <w:szCs w:val="24"/>
+          <w:lang w:val="en-GB"/>
+        </w:rPr>
+        <w:t>.es)</w:t>
+      </w:r>
+    </w:p>
+    <w:p>
+      <w:pPr>
+        <w:jc w:val="both"/>
+        <w:rPr>
+          <w:rFonts w:ascii="Times New Roman" w:hAnsi="Times New Roman" w:cs="Times New Roman"/>
+          <w:sz w:val="24"/>
+          <w:szCs w:val="24"/>
+        </w:rPr>
+      </w:pPr>
+      <w:r>
+        <w:rPr>
+          <w:rFonts w:ascii="Times New Roman" w:hAnsi="Times New Roman" w:cs="Times New Roman"/>
+          <w:noProof/>
+          <w:sz w:val="24"/>
+          <w:szCs w:val="24"/>
+        </w:rPr>
+        <w:drawing>
+          <wp:inline distT="0" distB="0" distL="0" distR="0" wp14:anchorId="7E264C67" wp14:editId="687FEE41">
+            <wp:extent cx="5457825" cy="3368258"/>
+            <wp:effectExtent l="0" t="0" r="0" b="3810"/>
+            <wp:docPr id="1858451208" name="Imagen 13"/>
+            <wp:cNvGraphicFramePr>
+              <a:graphicFrameLocks xmlns:a="http://schemas.openxmlformats.org/drawingml/2006/main" noChangeAspect="1"/>
+            </wp:cNvGraphicFramePr>
+            <a:graphic xmlns:a="http://schemas.openxmlformats.org/drawingml/2006/main">
+              <a:graphicData uri="http://schemas.openxmlformats.org/drawingml/2006/picture">
+                <pic:pic xmlns:pic="http://schemas.openxmlformats.org/drawingml/2006/picture">
+                  <pic:nvPicPr>
+                    <pic:cNvPr id="0" name="Picture 7"/>
+                    <pic:cNvPicPr>
+                      <a:picLocks noChangeAspect="1" noChangeArrowheads="1"/>
+                    </pic:cNvPicPr>
+                  </pic:nvPicPr>
+                  <pic:blipFill>
+                    <a:blip r:embed="rId13">
+                      <a:extLst>
+                        <a:ext uri="{28A0092B-C50C-407E-A947-70E740481C1C}">
+                          <a14:useLocalDpi xmlns:a14="http://schemas.microsoft.com/office/drawing/2010/main" val="0"/>
+                        </a:ext>
+                      </a:extLst>
+                    </a:blip>
+                    <a:srcRect/>
+                    <a:stretch>
+                      <a:fillRect/>
+                    </a:stretch>
+                  </pic:blipFill>
+                  <pic:spPr bwMode="auto">
+                    <a:xfrm>
+                      <a:off x="0" y="0"/>
+                      <a:ext cx="5471338" cy="3376598"/>
+                    </a:xfrm>
+                    <a:prstGeom prst="rect">
+                      <a:avLst/>
+                    </a:prstGeom>
+                    <a:noFill/>
+                  </pic:spPr>
+                </pic:pic>
+              </a:graphicData>
+            </a:graphic>
+          </wp:inline>
+        </w:drawing>
+      </w:r>
+    </w:p>
+    <w:p>
+      <w:pPr>
+        <w:ind w:firstLine="708"/>
+        <w:jc w:val="both"/>
+        <w:rPr>
+          <w:rFonts w:ascii="Times New Roman" w:hAnsi="Times New Roman" w:cs="Times New Roman"/>
+          <w:sz w:val="24"/>
+          <w:szCs w:val="24"/>
+          <w:lang w:val="en-GB"/>
+        </w:rPr>
+      </w:pPr>
+      <w:r>
+        <w:rPr>
+          <w:rFonts w:ascii="Times New Roman" w:hAnsi="Times New Roman" w:cs="Times New Roman"/>
+          <w:sz w:val="24"/>
+          <w:szCs w:val="24"/>
+          <w:lang w:val="en-GB"/>
+        </w:rPr>
+        <w:t xml:space="preserve">In both cases the most repeated words are similar: companies, technology, data, digital, year or years... There are nine of the 15 words that are common to both newspapers. It is worth noting in the news of eldiario.es that words related to the field of research (research, project, government, development) are repeated very frequently, which suggests that this newspaper relates the use of artificial intelligence more to the </w:t>
+      </w:r>
+      <w:r>
+        <w:rPr>
+          <w:rFonts w:ascii="Times New Roman" w:hAnsi="Times New Roman" w:cs="Times New Roman"/>
+          <w:sz w:val="24"/>
+          <w:szCs w:val="24"/>
+          <w:lang w:val="en-GB"/>
+        </w:rPr>
+        <w:lastRenderedPageBreak/>
+        <w:t>scientific field.</w:t>
+      </w:r>
+      <w:r>
+        <w:rPr>
+          <w:rFonts w:ascii="Times New Roman" w:hAnsi="Times New Roman" w:cs="Times New Roman"/>
+          <w:sz w:val="24"/>
+          <w:szCs w:val="24"/>
+          <w:lang w:val="en-GB"/>
+        </w:rPr>
+        <w:t xml:space="preserve">  </w:t>
+      </w:r>
+      <w:r>
+        <w:rPr>
+          <w:rFonts w:ascii="Times New Roman" w:hAnsi="Times New Roman" w:cs="Times New Roman"/>
+          <w:sz w:val="24"/>
+          <w:szCs w:val="24"/>
+          <w:lang w:val="en-GB"/>
+        </w:rPr>
+        <w:t>If we calculate the correlation coefficient</w:t>
+      </w:r>
+      <w:r>
+        <w:rPr>
+          <w:rFonts w:ascii="Times New Roman" w:hAnsi="Times New Roman" w:cs="Times New Roman"/>
+          <w:sz w:val="24"/>
+          <w:szCs w:val="24"/>
+          <w:lang w:val="en-GB"/>
+        </w:rPr>
+        <w:t xml:space="preserve"> (Figure 5)</w:t>
+      </w:r>
+      <w:r>
+        <w:rPr>
+          <w:rFonts w:ascii="Times New Roman" w:hAnsi="Times New Roman" w:cs="Times New Roman"/>
+          <w:sz w:val="24"/>
+          <w:szCs w:val="24"/>
+          <w:lang w:val="en-GB"/>
+        </w:rPr>
+        <w:t xml:space="preserve"> in both data sets we obtain a value of 0.97, which indicates that the texts of both newspapers in the </w:t>
+      </w:r>
+      <w:r>
+        <w:rPr>
+          <w:rFonts w:ascii="Times New Roman" w:hAnsi="Times New Roman" w:cs="Times New Roman"/>
+          <w:sz w:val="24"/>
+          <w:szCs w:val="24"/>
+          <w:lang w:val="en-GB"/>
+        </w:rPr>
+        <w:t>period</w:t>
+      </w:r>
+      <w:r>
+        <w:rPr>
+          <w:rFonts w:ascii="Times New Roman" w:hAnsi="Times New Roman" w:cs="Times New Roman"/>
+          <w:sz w:val="24"/>
+          <w:szCs w:val="24"/>
+          <w:lang w:val="en-GB"/>
         </w:rPr>
         <w:t xml:space="preserve"> </w:t>
       </w:r>
+      <w:r>
+        <w:rPr>
+          <w:rFonts w:ascii="Times New Roman" w:hAnsi="Times New Roman" w:cs="Times New Roman"/>
+          <w:sz w:val="24"/>
+          <w:szCs w:val="24"/>
+          <w:lang w:val="en-GB"/>
+        </w:rPr>
+        <w:t>analysed</w:t>
+      </w:r>
+      <w:r>
+        <w:rPr>
+          <w:rFonts w:ascii="Times New Roman" w:hAnsi="Times New Roman" w:cs="Times New Roman"/>
+          <w:sz w:val="24"/>
+          <w:szCs w:val="24"/>
+          <w:lang w:val="en-GB"/>
+        </w:rPr>
+        <w:t xml:space="preserve"> are very similar.</w:t>
+      </w:r>
+    </w:p>
+    <w:p>
+      <w:pPr>
+        <w:jc w:val="both"/>
+        <w:rPr>
+          <w:rFonts w:ascii="Times New Roman" w:hAnsi="Times New Roman" w:cs="Times New Roman"/>
+          <w:sz w:val="24"/>
+          <w:szCs w:val="24"/>
+          <w:lang w:val="en-GB"/>
+        </w:rPr>
+      </w:pPr>
+      <w:r>
+        <w:rPr>
+          <w:rFonts w:ascii="Times New Roman" w:hAnsi="Times New Roman" w:cs="Times New Roman"/>
+          <w:sz w:val="24"/>
+          <w:szCs w:val="24"/>
+          <w:lang w:val="en-GB"/>
+        </w:rPr>
+        <w:t>Figure 5: correlation coefficient</w:t>
+      </w:r>
+    </w:p>
+    <w:p>
+      <w:pPr>
+        <w:jc w:val="both"/>
+        <w:rPr>
+          <w:rFonts w:ascii="Times New Roman" w:hAnsi="Times New Roman" w:cs="Times New Roman"/>
+          <w:sz w:val="24"/>
+          <w:szCs w:val="24"/>
+        </w:rPr>
+      </w:pPr>
+      <w:r>
+        <w:rPr>
+          <w:rFonts w:ascii="Times New Roman" w:hAnsi="Times New Roman" w:cs="Times New Roman"/>
+          <w:sz w:val="24"/>
+          <w:szCs w:val="24"/>
+        </w:rPr>
+        <w:drawing>
+          <wp:inline distT="0" distB="0" distL="0" distR="0" wp14:anchorId="617C045E" wp14:editId="59C5602B">
+            <wp:extent cx="4562474" cy="1580072"/>
+            <wp:effectExtent l="0" t="0" r="0" b="1270"/>
+            <wp:docPr id="1407593336" name="Imagen 1" descr="Texto&#10;&#10;Descripción generada automáticamente"/>
+            <wp:cNvGraphicFramePr>
+              <a:graphicFrameLocks xmlns:a="http://schemas.openxmlformats.org/drawingml/2006/main" noChangeAspect="1"/>
+            </wp:cNvGraphicFramePr>
+            <a:graphic xmlns:a="http://schemas.openxmlformats.org/drawingml/2006/main">
+              <a:graphicData uri="http://schemas.openxmlformats.org/drawingml/2006/picture">
+                <pic:pic xmlns:pic="http://schemas.openxmlformats.org/drawingml/2006/picture">
+                  <pic:nvPicPr>
+                    <pic:cNvPr id="1407593336" name="Imagen 1" descr="Texto&#10;&#10;Descripción generada automáticamente"/>
+                    <pic:cNvPicPr/>
+                  </pic:nvPicPr>
+                  <pic:blipFill rotWithShape="1">
+                    <a:blip r:embed="rId14"/>
+                    <a:srcRect t="9844"/>
+                    <a:stretch/>
+                  </pic:blipFill>
+                  <pic:spPr bwMode="auto">
+                    <a:xfrm>
+                      <a:off x="0" y="0"/>
+                      <a:ext cx="4563112" cy="1580293"/>
+                    </a:xfrm>
+                    <a:prstGeom prst="rect">
+                      <a:avLst/>
+                    </a:prstGeom>
+                    <a:ln>
+                      <a:noFill/>
+                    </a:ln>
+                    <a:extLst>
+                      <a:ext uri="{53640926-AAD7-44D8-BBD7-CCE9431645EC}">
+                        <a14:shadowObscured xmlns:a14="http://schemas.microsoft.com/office/drawing/2010/main"/>
+                      </a:ext>
+                    </a:extLst>
+                  </pic:spPr>
+                </pic:pic>
+              </a:graphicData>
+            </a:graphic>
+          </wp:inline>
+        </w:drawing>
+      </w:r>
+    </w:p>
+    <w:p>
+      <w:pPr>
+        <w:jc w:val="both"/>
+        <w:rPr>
+          <w:rFonts w:ascii="Times New Roman" w:hAnsi="Times New Roman" w:cs="Times New Roman"/>
+          <w:sz w:val="24"/>
+          <w:szCs w:val="24"/>
+        </w:rPr>
+      </w:pPr>
+      <w:r>
+        <w:rPr>
+          <w:rFonts w:ascii="Times New Roman" w:hAnsi="Times New Roman" w:cs="Times New Roman"/>
+          <w:sz w:val="24"/>
+          <w:szCs w:val="24"/>
+        </w:rPr>
+        <w:t xml:space="preserve">4. 3. 3 </w:t>
+      </w:r>
       <w:proofErr w:type="spellStart"/>
       <w:r>
         <w:rPr>
@@ -5103,7 +5754,7 @@
           <w:sz w:val="24"/>
           <w:szCs w:val="24"/>
         </w:rPr>
-        <w:t>the</w:t>
+        <w:t>World</w:t>
       </w:r>
       <w:proofErr w:type="spellEnd"/>
       <w:r>
@@ -5121,7 +5772,7 @@
           <w:sz w:val="24"/>
           <w:szCs w:val="24"/>
         </w:rPr>
-        <w:t>text</w:t>
+        <w:t>clouds</w:t>
       </w:r>
       <w:proofErr w:type="spellEnd"/>
     </w:p>
@@ -5134,59 +5785,6 @@
           <w:szCs w:val="24"/>
         </w:rPr>
       </w:pPr>
-      <w:r>
-        <w:rPr>
-          <w:rFonts w:ascii="Times New Roman" w:hAnsi="Times New Roman" w:cs="Times New Roman"/>
-          <w:sz w:val="24"/>
-          <w:szCs w:val="24"/>
-        </w:rPr>
-        <w:tab/>
-        <w:t xml:space="preserve">Para poder realizar el análisis de texto en R el primer paso ha sido limpiar la columna de texto de algunas filas de noticias. En el caso de las noticias del periódico elDiario.es se ha eliminado el texto referido a una agencia de noticias internacional (“Agencia EFE”), así como la ubicación de la publicación, ya que no aportaba información útil. Posteriormente, se ha separado el texto del artículo en palabras (“tokens”), de tal forma que se ha generado un nuevo </w:t>
-      </w:r>
-      <w:proofErr w:type="spellStart"/>
-      <w:r>
-        <w:rPr>
-          <w:rFonts w:ascii="Times New Roman" w:hAnsi="Times New Roman" w:cs="Times New Roman"/>
-          <w:sz w:val="24"/>
-          <w:szCs w:val="24"/>
-        </w:rPr>
-        <w:t>dataframe</w:t>
-      </w:r>
-      <w:proofErr w:type="spellEnd"/>
-      <w:r>
-        <w:rPr>
-          <w:rFonts w:ascii="Times New Roman" w:hAnsi="Times New Roman" w:cs="Times New Roman"/>
-          <w:sz w:val="24"/>
-          <w:szCs w:val="24"/>
-        </w:rPr>
-        <w:t xml:space="preserve"> con una fila para cada palabra (“Word” columna).  </w:t>
-      </w:r>
-      <w:r>
-        <w:rPr>
-          <w:rFonts w:ascii="Times New Roman" w:hAnsi="Times New Roman" w:cs="Times New Roman"/>
-          <w:sz w:val="24"/>
-          <w:szCs w:val="24"/>
-        </w:rPr>
-        <w:t>El siguiente paso ha sido eliminar aquellas palabras que no son útiles para el análisis de texto. Esto se hace mediante una librería (“</w:t>
-      </w:r>
-      <w:proofErr w:type="spellStart"/>
-      <w:r>
-        <w:rPr>
-          <w:rFonts w:ascii="Times New Roman" w:hAnsi="Times New Roman" w:cs="Times New Roman"/>
-          <w:sz w:val="24"/>
-          <w:szCs w:val="24"/>
-        </w:rPr>
-        <w:t>stopwords</w:t>
-      </w:r>
-      <w:proofErr w:type="spellEnd"/>
-      <w:r>
-        <w:rPr>
-          <w:rFonts w:ascii="Times New Roman" w:hAnsi="Times New Roman" w:cs="Times New Roman"/>
-          <w:sz w:val="24"/>
-          <w:szCs w:val="24"/>
-        </w:rPr>
-        <w:t xml:space="preserve">”) que permite guardar en un vector las palabras innecesarias en español. En esta lista de palabras se incluyen distintas formas verbales (estar, ser, haber, tener y hacer), cerca de un 20% de preposiciones, conjunciones (8%), y artículos (7%). </w:t>
-      </w:r>
     </w:p>
     <w:p>
       <w:pPr>
@@ -5207,24 +5805,6 @@
           <w:szCs w:val="24"/>
         </w:rPr>
       </w:pPr>
-      <w:r>
-        <w:rPr>
-          <w:rFonts w:ascii="Times New Roman" w:hAnsi="Times New Roman" w:cs="Times New Roman"/>
-          <w:sz w:val="24"/>
-          <w:szCs w:val="24"/>
-        </w:rPr>
-        <w:t xml:space="preserve">4.3.2 Word </w:t>
-      </w:r>
-      <w:proofErr w:type="spellStart"/>
-      <w:r>
-        <w:rPr>
-          <w:rFonts w:ascii="Times New Roman" w:hAnsi="Times New Roman" w:cs="Times New Roman"/>
-          <w:sz w:val="24"/>
-          <w:szCs w:val="24"/>
-        </w:rPr>
-        <w:t>frequencies</w:t>
-      </w:r>
-      <w:proofErr w:type="spellEnd"/>
     </w:p>
     <w:p>
       <w:pPr>
@@ -5235,33 +5815,44 @@
           <w:szCs w:val="24"/>
         </w:rPr>
       </w:pPr>
-      <w:r>
-        <w:rPr>
-          <w:rFonts w:ascii="Times New Roman" w:hAnsi="Times New Roman" w:cs="Times New Roman"/>
-          <w:sz w:val="24"/>
-          <w:szCs w:val="24"/>
-        </w:rPr>
-        <w:tab/>
-        <w:t xml:space="preserve">Una vez que el texto se ha separado en palabras, es interesante ver la frecuencia de palabras en números absolutos por periódico. </w:t>
-      </w:r>
-      <w:r>
-        <w:rPr>
-          <w:rFonts w:ascii="Times New Roman" w:hAnsi="Times New Roman" w:cs="Times New Roman"/>
-          <w:sz w:val="24"/>
-          <w:szCs w:val="24"/>
-        </w:rPr>
-        <w:t xml:space="preserve">Para ello se ha creado un gráfico de barras en el que se filtra por las palabras que se han repetido más de 750 veces en total. </w:t>
-      </w:r>
     </w:p>
     <w:p>
       <w:pPr>
         <w:jc w:val="both"/>
+        <w:rPr>
+          <w:rFonts w:ascii="Times New Roman" w:hAnsi="Times New Roman" w:cs="Times New Roman"/>
+          <w:sz w:val="24"/>
+          <w:szCs w:val="24"/>
+          <w:lang w:val="en-GB"/>
+        </w:rPr>
+      </w:pPr>
+      <w:r>
+        <w:rPr>
+          <w:rFonts w:ascii="Times New Roman" w:hAnsi="Times New Roman" w:cs="Times New Roman"/>
+          <w:sz w:val="24"/>
+          <w:szCs w:val="24"/>
+          <w:lang w:val="en-GB"/>
+        </w:rPr>
+        <w:t xml:space="preserve">Figure 6: Word cloud </w:t>
+      </w:r>
+      <w:r>
+        <w:rPr>
+          <w:rFonts w:ascii="Times New Roman" w:hAnsi="Times New Roman" w:cs="Times New Roman"/>
+          <w:sz w:val="24"/>
+          <w:szCs w:val="24"/>
+          <w:lang w:val="en-GB"/>
+        </w:rPr>
+        <w:t>(elmundo.es)</w:t>
+      </w:r>
+    </w:p>
+    <w:p>
+      <w:pPr>
+        <w:jc w:val="both"/>
       </w:pPr>
       <w:r>
         <w:rPr>
           <w:noProof/>
         </w:rPr>
-        <w:lastRenderedPageBreak/>
         <w:drawing>
           <wp:inline distT="0" distB="0" distL="0" distR="0" wp14:anchorId="452590B4" wp14:editId="64A3BCC2">
             <wp:extent cx="3587584" cy="3763926"/>
@@ -5278,7 +5869,7 @@
                     <pic:cNvPicPr/>
                   </pic:nvPicPr>
                   <pic:blipFill>
-                    <a:blip r:embed="rId12">
+                    <a:blip r:embed="rId15">
                       <a:extLst>
                         <a:ext uri="{28A0092B-C50C-407E-A947-70E740481C1C}">
                           <a14:useLocalDpi xmlns:a14="http://schemas.microsoft.com/office/drawing/2010/main" val="0"/>
@@ -5308,7 +5899,67 @@
     <w:p>
       <w:pPr>
         <w:jc w:val="both"/>
-      </w:pPr>
+        <w:rPr>
+          <w:rFonts w:ascii="Times New Roman" w:hAnsi="Times New Roman" w:cs="Times New Roman"/>
+          <w:sz w:val="24"/>
+          <w:szCs w:val="24"/>
+          <w:lang w:val="en-GB"/>
+        </w:rPr>
+      </w:pPr>
+      <w:r>
+        <w:rPr>
+          <w:rFonts w:ascii="Times New Roman" w:hAnsi="Times New Roman" w:cs="Times New Roman"/>
+          <w:sz w:val="24"/>
+          <w:szCs w:val="24"/>
+          <w:lang w:val="en-GB"/>
+        </w:rPr>
+        <w:t xml:space="preserve">Figure </w:t>
+      </w:r>
+      <w:r>
+        <w:rPr>
+          <w:rFonts w:ascii="Times New Roman" w:hAnsi="Times New Roman" w:cs="Times New Roman"/>
+          <w:sz w:val="24"/>
+          <w:szCs w:val="24"/>
+          <w:lang w:val="en-GB"/>
+        </w:rPr>
+        <w:t>7</w:t>
+      </w:r>
+      <w:r>
+        <w:rPr>
+          <w:rFonts w:ascii="Times New Roman" w:hAnsi="Times New Roman" w:cs="Times New Roman"/>
+          <w:sz w:val="24"/>
+          <w:szCs w:val="24"/>
+          <w:lang w:val="en-GB"/>
+        </w:rPr>
+        <w:t xml:space="preserve">: Word cloud </w:t>
+      </w:r>
+      <w:r>
+        <w:rPr>
+          <w:rFonts w:ascii="Times New Roman" w:hAnsi="Times New Roman" w:cs="Times New Roman"/>
+          <w:sz w:val="24"/>
+          <w:szCs w:val="24"/>
+          <w:lang w:val="en-GB"/>
+        </w:rPr>
+        <w:t>(el</w:t>
+      </w:r>
+      <w:r>
+        <w:rPr>
+          <w:rFonts w:ascii="Times New Roman" w:hAnsi="Times New Roman" w:cs="Times New Roman"/>
+          <w:sz w:val="24"/>
+          <w:szCs w:val="24"/>
+          <w:lang w:val="en-GB"/>
+        </w:rPr>
+        <w:t>diario</w:t>
+      </w:r>
+      <w:r>
+        <w:rPr>
+          <w:rFonts w:ascii="Times New Roman" w:hAnsi="Times New Roman" w:cs="Times New Roman"/>
+          <w:sz w:val="24"/>
+          <w:szCs w:val="24"/>
+          <w:lang w:val="en-GB"/>
+        </w:rPr>
+        <w:t>.es)</w:t>
+      </w:r>
     </w:p>
     <w:p>
       <w:pPr>
@@ -5318,6 +5969,7 @@
         <w:rPr>
           <w:noProof/>
         </w:rPr>
+        <w:lastRenderedPageBreak/>
         <w:drawing>
           <wp:inline distT="0" distB="0" distL="0" distR="0" wp14:anchorId="740F5888" wp14:editId="26AE712B">
             <wp:extent cx="3817859" cy="4061638"/>
@@ -5334,7 +5986,7 @@
                     <pic:cNvPicPr/>
                   </pic:nvPicPr>
                   <pic:blipFill>
-                    <a:blip r:embed="rId13">
+                    <a:blip r:embed="rId16">
                       <a:extLst>
                         <a:ext uri="{28A0092B-C50C-407E-A947-70E740481C1C}">
                           <a14:useLocalDpi xmlns:a14="http://schemas.microsoft.com/office/drawing/2010/main" val="0"/>
@@ -5366,7 +6018,13 @@
         <w:pStyle w:val="Ttulo3"/>
       </w:pPr>
       <w:r>
-        <w:t xml:space="preserve">4.3.3 </w:t>
+        <w:t>4.3.</w:t>
+      </w:r>
+      <w:r>
+        <w:t>4</w:t>
+      </w:r>
+      <w:r>
+        <w:t xml:space="preserve"> </w:t>
       </w:r>
       <w:proofErr w:type="spellStart"/>
       <w:r>
@@ -5384,16 +6042,12 @@
     </w:p>
     <w:p/>
     <w:p>
-      <w:pPr>
-        <w:jc w:val="both"/>
-      </w:pPr>
       <w:r>
         <w:rPr>
           <w:noProof/>
         </w:rPr>
-        <w:lastRenderedPageBreak/>
         <w:drawing>
-          <wp:inline distT="0" distB="0" distL="0" distR="0" wp14:anchorId="3DFF242F" wp14:editId="5ED4699F">
+          <wp:inline distT="0" distB="0" distL="0" distR="0" wp14:anchorId="11E3051E" wp14:editId="16B49DF0">
             <wp:extent cx="5400040" cy="3302000"/>
             <wp:effectExtent l="0" t="0" r="0" b="0"/>
             <wp:docPr id="1751794082" name="Imagen 3" descr="Gráfico, Gráfico de embudo&#10;&#10;Descripción generada automáticamente"/>
@@ -5408,7 +6062,7 @@
                     <pic:cNvPicPr/>
                   </pic:nvPicPr>
                   <pic:blipFill>
-                    <a:blip r:embed="rId14">
+                    <a:blip r:embed="rId17">
                       <a:extLst>
                         <a:ext uri="{28A0092B-C50C-407E-A947-70E740481C1C}">
                           <a14:useLocalDpi xmlns:a14="http://schemas.microsoft.com/office/drawing/2010/main" val="0"/>
@@ -5435,6 +6089,63 @@
         </w:drawing>
       </w:r>
     </w:p>
+    <w:p/>
+    <w:p>
+      <w:pPr>
+        <w:jc w:val="both"/>
+      </w:pPr>
+      <w:r>
+        <w:rPr>
+          <w:noProof/>
+        </w:rPr>
+        <w:lastRenderedPageBreak/>
+        <w:drawing>
+          <wp:inline distT="0" distB="0" distL="0" distR="0" wp14:anchorId="05764F4D" wp14:editId="463CE0A2">
+            <wp:extent cx="5029200" cy="5486400"/>
+            <wp:effectExtent l="0" t="0" r="0" b="0"/>
+            <wp:docPr id="1102006839" name="Imagen 17"/>
+            <wp:cNvGraphicFramePr>
+              <a:graphicFrameLocks xmlns:a="http://schemas.openxmlformats.org/drawingml/2006/main" noChangeAspect="1"/>
+            </wp:cNvGraphicFramePr>
+            <a:graphic xmlns:a="http://schemas.openxmlformats.org/drawingml/2006/main">
+              <a:graphicData uri="http://schemas.openxmlformats.org/drawingml/2006/picture">
+                <pic:pic xmlns:pic="http://schemas.openxmlformats.org/drawingml/2006/picture">
+                  <pic:nvPicPr>
+                    <pic:cNvPr id="0" name="Picture 9"/>
+                    <pic:cNvPicPr>
+                      <a:picLocks noChangeAspect="1" noChangeArrowheads="1"/>
+                    </pic:cNvPicPr>
+                  </pic:nvPicPr>
+                  <pic:blipFill>
+                    <a:blip r:embed="rId18">
+                      <a:extLst>
+                        <a:ext uri="{28A0092B-C50C-407E-A947-70E740481C1C}">
+                          <a14:useLocalDpi xmlns:a14="http://schemas.microsoft.com/office/drawing/2010/main" val="0"/>
+                        </a:ext>
+                      </a:extLst>
+                    </a:blip>
+                    <a:srcRect/>
+                    <a:stretch>
+                      <a:fillRect/>
+                    </a:stretch>
+                  </pic:blipFill>
+                  <pic:spPr bwMode="auto">
+                    <a:xfrm>
+                      <a:off x="0" y="0"/>
+                      <a:ext cx="5029200" cy="5486400"/>
+                    </a:xfrm>
+                    <a:prstGeom prst="rect">
+                      <a:avLst/>
+                    </a:prstGeom>
+                    <a:noFill/>
+                  </pic:spPr>
+                </pic:pic>
+              </a:graphicData>
+            </a:graphic>
+          </wp:inline>
+        </w:drawing>
+      </w:r>
+    </w:p>
     <w:p>
       <w:pPr>
         <w:pStyle w:val="Ttulo1"/>
@@ -5487,19 +6198,102 @@
           <w:bCs/>
           <w:sz w:val="24"/>
           <w:szCs w:val="24"/>
-        </w:rPr>
-      </w:pPr>
-      <w:hyperlink r:id="rId15" w:history="1">
+          <w:lang w:val="en-GB"/>
+        </w:rPr>
+      </w:pPr>
+      <w:proofErr w:type="spellStart"/>
+      <w:r>
+        <w:rPr>
+          <w:rFonts w:ascii="Times New Roman" w:hAnsi="Times New Roman" w:cs="Times New Roman"/>
+          <w:sz w:val="24"/>
+          <w:szCs w:val="24"/>
+        </w:rPr>
+        <w:t>Newtral</w:t>
+      </w:r>
+      <w:proofErr w:type="spellEnd"/>
+      <w:r>
+        <w:rPr>
+          <w:rFonts w:ascii="Times New Roman" w:hAnsi="Times New Roman" w:cs="Times New Roman"/>
+          <w:sz w:val="24"/>
+          <w:szCs w:val="24"/>
+        </w:rPr>
+        <w:t>. “</w:t>
+      </w:r>
+      <w:r>
+        <w:rPr>
+          <w:rFonts w:ascii="Times New Roman" w:hAnsi="Times New Roman" w:cs="Times New Roman"/>
+          <w:sz w:val="24"/>
+          <w:szCs w:val="24"/>
+        </w:rPr>
+        <w:t>Bruselas ultima una propuesta de ley para regular el desarrollo de la Inteligencia Artificial en la UE</w:t>
+      </w:r>
+      <w:r>
+        <w:rPr>
+          <w:rFonts w:ascii="Times New Roman" w:hAnsi="Times New Roman" w:cs="Times New Roman"/>
+          <w:sz w:val="24"/>
+          <w:szCs w:val="24"/>
+        </w:rPr>
+        <w:t xml:space="preserve">”. </w:t>
+      </w:r>
+      <w:r>
+        <w:rPr>
+          <w:rFonts w:ascii="Times New Roman" w:hAnsi="Times New Roman" w:cs="Times New Roman"/>
+          <w:sz w:val="24"/>
+          <w:szCs w:val="24"/>
+          <w:lang w:val="en-GB"/>
+        </w:rPr>
+        <w:t xml:space="preserve">Retrieved from: </w:t>
+      </w:r>
+      <w:hyperlink r:id="rId19" w:history="1">
         <w:r>
           <w:rPr>
             <w:rStyle w:val="Hipervnculo"/>
             <w:rFonts w:ascii="Times New Roman" w:hAnsi="Times New Roman" w:cs="Times New Roman"/>
-            <w:b/>
-            <w:bCs/>
             <w:sz w:val="24"/>
             <w:szCs w:val="24"/>
+            <w:lang w:val="en-GB"/>
           </w:rPr>
-          <w:t>https://www.newtral.es/ley-inteligencia-artificial-ia-chatgpt-union-europea-ue/20230427/</w:t>
+          <w:t>https://ww</w:t>
+        </w:r>
+        <w:r>
+          <w:rPr>
+            <w:rStyle w:val="Hipervnculo"/>
+            <w:rFonts w:ascii="Times New Roman" w:hAnsi="Times New Roman" w:cs="Times New Roman"/>
+            <w:sz w:val="24"/>
+            <w:szCs w:val="24"/>
+            <w:lang w:val="en-GB"/>
+          </w:rPr>
+          <w:t>w</w:t>
+        </w:r>
+        <w:r>
+          <w:rPr>
+            <w:rStyle w:val="Hipervnculo"/>
+            <w:rFonts w:ascii="Times New Roman" w:hAnsi="Times New Roman" w:cs="Times New Roman"/>
+            <w:sz w:val="24"/>
+            <w:szCs w:val="24"/>
+            <w:lang w:val="en-GB"/>
+          </w:rPr>
+          <w:t>.new</w:t>
+        </w:r>
+        <w:r>
+          <w:rPr>
+            <w:rStyle w:val="Hipervnculo"/>
+            <w:rFonts w:ascii="Times New Roman" w:hAnsi="Times New Roman" w:cs="Times New Roman"/>
+            <w:sz w:val="24"/>
+            <w:szCs w:val="24"/>
+            <w:lang w:val="en-GB"/>
+          </w:rPr>
+          <w:t>t</w:t>
+        </w:r>
+        <w:r>
+          <w:rPr>
+            <w:rStyle w:val="Hipervnculo"/>
+            <w:rFonts w:ascii="Times New Roman" w:hAnsi="Times New Roman" w:cs="Times New Roman"/>
+            <w:sz w:val="24"/>
+            <w:szCs w:val="24"/>
+            <w:lang w:val="en-GB"/>
+          </w:rPr>
+          <w:t>ral.es/ley-inteligencia-artificial-ia-chatgpt-union-europea-ue/20230427/</w:t>
         </w:r>
       </w:hyperlink>
     </w:p>
@@ -5516,11 +6310,315 @@
           <w:bCs/>
           <w:sz w:val="24"/>
           <w:szCs w:val="24"/>
-        </w:rPr>
-      </w:pPr>
+          <w:lang w:val="en-GB"/>
+        </w:rPr>
+      </w:pPr>
+      <w:r>
+        <w:rPr>
+          <w:rFonts w:ascii="Times New Roman" w:hAnsi="Times New Roman" w:cs="Times New Roman"/>
+          <w:sz w:val="24"/>
+          <w:szCs w:val="24"/>
+          <w:lang w:val="en-GB"/>
+        </w:rPr>
+        <w:t xml:space="preserve">European Parliament. </w:t>
+      </w:r>
+      <w:r>
+        <w:rPr>
+          <w:rFonts w:ascii="Times New Roman" w:hAnsi="Times New Roman" w:cs="Times New Roman"/>
+          <w:sz w:val="24"/>
+          <w:szCs w:val="24"/>
+          <w:lang w:val="en-GB"/>
+        </w:rPr>
+        <w:t>EU AI Act: first regulation on artificial intelligence</w:t>
+      </w:r>
+      <w:r>
+        <w:rPr>
+          <w:rFonts w:ascii="Times New Roman" w:hAnsi="Times New Roman" w:cs="Times New Roman"/>
+          <w:sz w:val="24"/>
+          <w:szCs w:val="24"/>
+          <w:lang w:val="en-GB"/>
+        </w:rPr>
+        <w:t xml:space="preserve">. Retrieved from: </w:t>
+      </w:r>
+      <w:hyperlink r:id="rId20" w:history="1">
+        <w:r>
+          <w:rPr>
+            <w:rStyle w:val="Hipervnculo"/>
+            <w:rFonts w:ascii="Times New Roman" w:hAnsi="Times New Roman" w:cs="Times New Roman"/>
+            <w:sz w:val="24"/>
+            <w:szCs w:val="24"/>
+            <w:lang w:val="en-GB"/>
+          </w:rPr>
+          <w:t>https://www.europarl.europa.eu/news/en/headlines/society/20230601STO93804/eu-ai-act-first-regulation-on-artificial-intelligence</w:t>
+        </w:r>
+      </w:hyperlink>
+      <w:r>
+        <w:rPr>
+          <w:rFonts w:ascii="Times New Roman" w:hAnsi="Times New Roman" w:cs="Times New Roman"/>
+          <w:sz w:val="24"/>
+          <w:szCs w:val="24"/>
+          <w:lang w:val="en-GB"/>
+        </w:rPr>
+        <w:t xml:space="preserve"> </w:t>
+      </w:r>
+    </w:p>
+    <w:p>
+      <w:pPr>
+        <w:pStyle w:val="Prrafodelista"/>
+        <w:numPr>
+          <w:ilvl w:val="0"/>
+          <w:numId w:val="1"/>
+        </w:numPr>
+        <w:rPr>
+          <w:rFonts w:ascii="Times New Roman" w:hAnsi="Times New Roman" w:cs="Times New Roman"/>
+          <w:b/>
+          <w:bCs/>
+          <w:sz w:val="24"/>
+          <w:szCs w:val="24"/>
+          <w:lang w:val="en-GB"/>
+        </w:rPr>
+      </w:pPr>
+      <w:r>
+        <w:rPr>
+          <w:rFonts w:ascii="Times New Roman" w:hAnsi="Times New Roman" w:cs="Times New Roman"/>
+          <w:sz w:val="24"/>
+          <w:szCs w:val="24"/>
+        </w:rPr>
+        <w:lastRenderedPageBreak/>
+        <w:t xml:space="preserve">elDiario.es. Búsqueda: “inteligencia artificial”. </w:t>
+      </w:r>
+      <w:r>
+        <w:rPr>
+          <w:rFonts w:ascii="Times New Roman" w:hAnsi="Times New Roman" w:cs="Times New Roman"/>
+          <w:sz w:val="24"/>
+          <w:szCs w:val="24"/>
+          <w:lang w:val="en-GB"/>
+        </w:rPr>
+        <w:t>Retrieved from</w:t>
+      </w:r>
+      <w:r>
+        <w:rPr>
+          <w:rFonts w:ascii="Times New Roman" w:hAnsi="Times New Roman" w:cs="Times New Roman"/>
+          <w:sz w:val="24"/>
+          <w:szCs w:val="24"/>
+          <w:lang w:val="en-GB"/>
+        </w:rPr>
+        <w:t xml:space="preserve">: </w:t>
+      </w:r>
+      <w:r>
+        <w:rPr>
+          <w:rFonts w:ascii="Times New Roman" w:hAnsi="Times New Roman" w:cs="Times New Roman"/>
+          <w:sz w:val="24"/>
+          <w:szCs w:val="24"/>
+          <w:lang w:val="en-GB"/>
+        </w:rPr>
+        <w:t>https://www.europarl.europa.eu/news/en/headlines/society/20230601STO93804/eu-ai-act-</w:t>
+      </w:r>
+      <w:proofErr w:type="gramStart"/>
+      <w:r>
+        <w:rPr>
+          <w:rFonts w:ascii="Times New Roman" w:hAnsi="Times New Roman" w:cs="Times New Roman"/>
+          <w:sz w:val="24"/>
+          <w:szCs w:val="24"/>
+          <w:lang w:val="en-GB"/>
+        </w:rPr>
+        <w:t>first-regulation</w:t>
+      </w:r>
+      <w:proofErr w:type="gramEnd"/>
+      <w:r>
+        <w:rPr>
+          <w:rFonts w:ascii="Times New Roman" w:hAnsi="Times New Roman" w:cs="Times New Roman"/>
+          <w:sz w:val="24"/>
+          <w:szCs w:val="24"/>
+          <w:lang w:val="en-GB"/>
+        </w:rPr>
+        <w:t>-on-artificial-intelligence</w:t>
+      </w:r>
+      <w:r>
+        <w:rPr>
+          <w:rFonts w:ascii="Times New Roman" w:hAnsi="Times New Roman" w:cs="Times New Roman"/>
+          <w:sz w:val="24"/>
+          <w:szCs w:val="24"/>
+          <w:lang w:val="en-GB"/>
+        </w:rPr>
+        <w:t xml:space="preserve"> </w:t>
+      </w:r>
+      <w:hyperlink r:id="rId21" w:history="1">
+        <w:r>
+          <w:rPr>
+            <w:rStyle w:val="Hipervnculo"/>
+            <w:rFonts w:ascii="Times New Roman" w:hAnsi="Times New Roman" w:cs="Times New Roman"/>
+            <w:sz w:val="24"/>
+            <w:szCs w:val="24"/>
+            <w:lang w:val="en-GB"/>
+          </w:rPr>
+          <w:t>https://www.eldiario.es/busqueda/%22inteligencia%20artificial%22</w:t>
+        </w:r>
+      </w:hyperlink>
+      <w:r>
+        <w:rPr>
+          <w:rFonts w:ascii="Times New Roman" w:hAnsi="Times New Roman" w:cs="Times New Roman"/>
+          <w:sz w:val="24"/>
+          <w:szCs w:val="24"/>
+          <w:lang w:val="en-GB"/>
+        </w:rPr>
+        <w:t xml:space="preserve"> </w:t>
+      </w:r>
+    </w:p>
+    <w:p>
+      <w:pPr>
+        <w:pStyle w:val="Prrafodelista"/>
+        <w:numPr>
+          <w:ilvl w:val="0"/>
+          <w:numId w:val="1"/>
+        </w:numPr>
+        <w:rPr>
+          <w:rFonts w:ascii="Times New Roman" w:hAnsi="Times New Roman" w:cs="Times New Roman"/>
+          <w:b/>
+          <w:bCs/>
+          <w:sz w:val="24"/>
+          <w:szCs w:val="24"/>
+          <w:lang w:val="en-GB"/>
+        </w:rPr>
+      </w:pPr>
+      <w:r>
+        <w:rPr>
+          <w:rFonts w:ascii="Times New Roman" w:hAnsi="Times New Roman" w:cs="Times New Roman"/>
+          <w:sz w:val="24"/>
+          <w:szCs w:val="24"/>
+        </w:rPr>
+        <w:t>elmundo.es. Buscador: “inteligencia artificial”</w:t>
+      </w:r>
+      <w:r>
+        <w:rPr>
+          <w:rFonts w:ascii="Times New Roman" w:hAnsi="Times New Roman" w:cs="Times New Roman"/>
+          <w:sz w:val="24"/>
+          <w:szCs w:val="24"/>
+        </w:rPr>
+        <w:t xml:space="preserve">. </w:t>
+      </w:r>
+      <w:r>
+        <w:rPr>
+          <w:rFonts w:ascii="Times New Roman" w:hAnsi="Times New Roman" w:cs="Times New Roman"/>
+          <w:sz w:val="24"/>
+          <w:szCs w:val="24"/>
+          <w:lang w:val="en-GB"/>
+        </w:rPr>
+        <w:t xml:space="preserve">Retrieved from: </w:t>
+      </w:r>
+      <w:hyperlink r:id="rId22" w:history="1">
+        <w:r>
+          <w:rPr>
+            <w:rStyle w:val="Hipervnculo"/>
+            <w:rFonts w:ascii="Times New Roman" w:hAnsi="Times New Roman" w:cs="Times New Roman"/>
+            <w:sz w:val="24"/>
+            <w:szCs w:val="24"/>
+            <w:lang w:val="en-GB"/>
+          </w:rPr>
+          <w:t>https://ariadna.elmundo.es/buscador/archivo.html?q=%22inteligencia+artificial%22&amp;b_avanzada=</w:t>
+        </w:r>
+      </w:hyperlink>
+      <w:r>
+        <w:rPr>
+          <w:rFonts w:ascii="Times New Roman" w:hAnsi="Times New Roman" w:cs="Times New Roman"/>
+          <w:sz w:val="24"/>
+          <w:szCs w:val="24"/>
+          <w:lang w:val="en-GB"/>
+        </w:rPr>
+        <w:t xml:space="preserve"> </w:t>
+      </w:r>
+    </w:p>
+    <w:p>
+      <w:pPr>
+        <w:pStyle w:val="Prrafodelista"/>
+        <w:numPr>
+          <w:ilvl w:val="0"/>
+          <w:numId w:val="1"/>
+        </w:numPr>
+        <w:jc w:val="both"/>
+        <w:rPr>
+          <w:rFonts w:ascii="Times New Roman" w:eastAsia="Times New Roman" w:hAnsi="Times New Roman" w:cs="Times New Roman"/>
+          <w:sz w:val="24"/>
+          <w:szCs w:val="24"/>
+          <w:lang w:val="en-GB" w:eastAsia="es-ES"/>
+        </w:rPr>
+      </w:pPr>
+      <w:r>
+        <w:rPr>
+          <w:rFonts w:ascii="Times New Roman" w:eastAsia="Times New Roman" w:hAnsi="Times New Roman" w:cs="Times New Roman"/>
+          <w:sz w:val="24"/>
+          <w:szCs w:val="24"/>
+          <w:lang w:val="en-GB" w:eastAsia="es-ES"/>
+        </w:rPr>
+        <w:t xml:space="preserve">Fast, E., &amp; Horvitz, E. (2017). Long-term trends in the public perception of artificial intelligence. In </w:t>
+      </w:r>
+      <w:r>
+        <w:rPr>
+          <w:rFonts w:ascii="Times New Roman" w:eastAsia="Times New Roman" w:hAnsi="Times New Roman" w:cs="Times New Roman"/>
+          <w:i/>
+          <w:iCs/>
+          <w:sz w:val="24"/>
+          <w:szCs w:val="24"/>
+          <w:lang w:val="en-GB" w:eastAsia="es-ES"/>
+        </w:rPr>
+        <w:t>Proceedings of the AAAI conference on artificial intelligence</w:t>
+      </w:r>
+      <w:r>
+        <w:rPr>
+          <w:rFonts w:ascii="Times New Roman" w:eastAsia="Times New Roman" w:hAnsi="Times New Roman" w:cs="Times New Roman"/>
+          <w:sz w:val="24"/>
+          <w:szCs w:val="24"/>
+          <w:lang w:val="en-GB" w:eastAsia="es-ES"/>
+        </w:rPr>
+        <w:t xml:space="preserve"> (Vol. 31, No. 1).</w:t>
+      </w:r>
+    </w:p>
+    <w:p>
+      <w:pPr>
+        <w:pStyle w:val="Prrafodelista"/>
+        <w:numPr>
+          <w:ilvl w:val="0"/>
+          <w:numId w:val="1"/>
+        </w:numPr>
+        <w:rPr>
+          <w:rFonts w:ascii="Times New Roman" w:hAnsi="Times New Roman" w:cs="Times New Roman"/>
+          <w:sz w:val="24"/>
+          <w:szCs w:val="24"/>
+          <w:lang w:val="en-GB"/>
+        </w:rPr>
+      </w:pPr>
+      <w:r>
+        <w:rPr>
+          <w:rFonts w:ascii="Times New Roman" w:hAnsi="Times New Roman" w:cs="Times New Roman"/>
+          <w:sz w:val="24"/>
+          <w:szCs w:val="24"/>
+          <w:lang w:val="en-GB"/>
+        </w:rPr>
+        <w:t xml:space="preserve">Garvey, C., &amp; Maskal, C. (2020). Sentiment analysis of the news media on artificial intelligence does not support claims of negative bias against artificial intelligence. </w:t>
+      </w:r>
+      <w:r>
+        <w:rPr>
+          <w:rFonts w:ascii="Times New Roman" w:hAnsi="Times New Roman" w:cs="Times New Roman"/>
+          <w:i/>
+          <w:iCs/>
+          <w:sz w:val="24"/>
+          <w:szCs w:val="24"/>
+          <w:lang w:val="en-GB"/>
+        </w:rPr>
+        <w:t>Omics: a journal of integrative biology</w:t>
+      </w:r>
+      <w:r>
+        <w:rPr>
+          <w:rFonts w:ascii="Times New Roman" w:hAnsi="Times New Roman" w:cs="Times New Roman"/>
+          <w:sz w:val="24"/>
+          <w:szCs w:val="24"/>
+          <w:lang w:val="en-GB"/>
+        </w:rPr>
+        <w:t>, 24(5), 286-299.</w:t>
+      </w:r>
     </w:p>
     <w:sectPr>
-      <w:footerReference w:type="default" r:id="rId16"/>
+      <w:footerReference w:type="default" r:id="rId23"/>
       <w:pgSz w:w="11906" w:h="16838"/>
       <w:pgMar w:top="1417" w:right="1701" w:bottom="1417" w:left="1701" w:header="708" w:footer="708" w:gutter="0"/>
       <w:cols w:space="708"/>
@@ -5637,46 +6735,6 @@
       </w:pPr>
       <w:r>
         <w:continuationSeparator/>
-      </w:r>
-    </w:p>
-  </w:footnote>
-  <w:footnote w:id="1">
-    <w:p>
-      <w:pPr>
-        <w:pStyle w:val="Textonotapie"/>
-      </w:pPr>
-      <w:r>
-        <w:rPr>
-          <w:rStyle w:val="Refdenotaalpie"/>
-        </w:rPr>
-        <w:footnoteRef/>
-      </w:r>
-      <w:r>
-        <w:t xml:space="preserve"> </w:t>
-      </w:r>
-      <w:hyperlink r:id="rId1" w:history="1">
-        <w:r>
-          <w:rPr>
-            <w:rStyle w:val="Hipervnculo"/>
-          </w:rPr>
-          <w:t>https://www.eldiario.es/busqueda/%22inteligencia%20artificial%22</w:t>
-        </w:r>
-      </w:hyperlink>
-    </w:p>
-    <w:p>
-      <w:pPr>
-        <w:pStyle w:val="Textonotapie"/>
-      </w:pPr>
-      <w:hyperlink r:id="rId2" w:history="1">
-        <w:r>
-          <w:rPr>
-            <w:rStyle w:val="Hipervnculo"/>
-          </w:rPr>
-          <w:t>https://ariadna.elmundo.es/buscador/archivo.html?q=%22inteligencia+artificial%22&amp;b_avanzada=</w:t>
-        </w:r>
-      </w:hyperlink>
-      <w:r>
-        <w:t xml:space="preserve"> </w:t>
       </w:r>
     </w:p>
   </w:footnote>
@@ -7180,6 +8238,7 @@
   <w:style w:type="paragraph" w:default="1" w:styleId="Normal">
     <w:name w:val="Normal"/>
     <w:qFormat/>
+    <w:rsid w:val="00C27E84"/>
   </w:style>
   <w:style w:type="paragraph" w:styleId="Ttulo1">
     <w:name w:val="heading 1"/>
@@ -7639,6 +8698,18 @@
       <w:ind w:left="440"/>
     </w:pPr>
   </w:style>
+  <w:style w:type="character" w:styleId="Hipervnculovisitado">
+    <w:name w:val="FollowedHyperlink"/>
+    <w:basedOn w:val="Fuentedeprrafopredeter"/>
+    <w:uiPriority w:val="99"/>
+    <w:semiHidden/>
+    <w:unhideWhenUsed/>
+    <w:rsid w:val="00C27E84"/>
+    <w:rPr>
+      <w:color w:val="954F72" w:themeColor="followedHyperlink"/>
+      <w:u w:val="single"/>
+    </w:rPr>
+  </w:style>
 </w:styles>
 </file>
 

--- a/pdf/TFM.docx
+++ b/pdf/TFM.docx
@@ -61,7 +61,7 @@
               <w:tab w:val="right" w:leader="dot" w:pos="8494"/>
             </w:tabs>
             <w:rPr>
-              <w:rFonts w:eastAsiaTheme="minorEastAsia"/>
+              <w:rFonts w:ascii="Times New Roman" w:eastAsiaTheme="minorEastAsia" w:hAnsi="Times New Roman" w:cs="Times New Roman"/>
               <w:noProof/>
               <w:lang w:eastAsia="es-ES"/>
             </w:rPr>
@@ -75,17 +75,18 @@
           <w:r>
             <w:fldChar w:fldCharType="separate"/>
           </w:r>
-          <w:hyperlink w:anchor="_Toc143010806" w:history="1">
+          <w:hyperlink w:anchor="_Toc144677230" w:history="1">
             <w:r>
               <w:rPr>
                 <w:rStyle w:val="Hipervnculo"/>
+                <w:rFonts w:ascii="Times New Roman" w:hAnsi="Times New Roman" w:cs="Times New Roman"/>
                 <w:noProof/>
               </w:rPr>
               <w:t>1</w:t>
             </w:r>
             <w:r>
               <w:rPr>
-                <w:rFonts w:eastAsiaTheme="minorEastAsia"/>
+                <w:rFonts w:ascii="Times New Roman" w:eastAsiaTheme="minorEastAsia" w:hAnsi="Times New Roman" w:cs="Times New Roman"/>
                 <w:noProof/>
                 <w:lang w:eastAsia="es-ES"/>
               </w:rPr>
@@ -94,12 +95,14 @@
             <w:r>
               <w:rPr>
                 <w:rStyle w:val="Hipervnculo"/>
+                <w:rFonts w:ascii="Times New Roman" w:hAnsi="Times New Roman" w:cs="Times New Roman"/>
                 <w:noProof/>
               </w:rPr>
               <w:t>INTRODUCTION</w:t>
             </w:r>
             <w:r>
               <w:rPr>
+                <w:rFonts w:ascii="Times New Roman" w:hAnsi="Times New Roman" w:cs="Times New Roman"/>
                 <w:noProof/>
                 <w:webHidden/>
               </w:rPr>
@@ -107,6 +110,7 @@
             </w:r>
             <w:r>
               <w:rPr>
+                <w:rFonts w:ascii="Times New Roman" w:hAnsi="Times New Roman" w:cs="Times New Roman"/>
                 <w:noProof/>
                 <w:webHidden/>
               </w:rPr>
@@ -114,19 +118,22 @@
             </w:r>
             <w:r>
               <w:rPr>
-                <w:noProof/>
-                <w:webHidden/>
-              </w:rPr>
-              <w:instrText xml:space="preserve"> PAGEREF _Toc143010806 \h </w:instrText>
-            </w:r>
-            <w:r>
-              <w:rPr>
-                <w:noProof/>
-                <w:webHidden/>
-              </w:rPr>
-            </w:r>
-            <w:r>
-              <w:rPr>
+                <w:rFonts w:ascii="Times New Roman" w:hAnsi="Times New Roman" w:cs="Times New Roman"/>
+                <w:noProof/>
+                <w:webHidden/>
+              </w:rPr>
+              <w:instrText xml:space="preserve"> PAGEREF _Toc144677230 \h </w:instrText>
+            </w:r>
+            <w:r>
+              <w:rPr>
+                <w:rFonts w:ascii="Times New Roman" w:hAnsi="Times New Roman" w:cs="Times New Roman"/>
+                <w:noProof/>
+                <w:webHidden/>
+              </w:rPr>
+            </w:r>
+            <w:r>
+              <w:rPr>
+                <w:rFonts w:ascii="Times New Roman" w:hAnsi="Times New Roman" w:cs="Times New Roman"/>
                 <w:noProof/>
                 <w:webHidden/>
               </w:rPr>
@@ -134,13 +141,1199 @@
             </w:r>
             <w:r>
               <w:rPr>
-                <w:noProof/>
-                <w:webHidden/>
+                <w:rFonts w:ascii="Times New Roman" w:hAnsi="Times New Roman" w:cs="Times New Roman"/>
+                <w:noProof/>
+                <w:webHidden/>
+              </w:rPr>
+              <w:t>4</w:t>
+            </w:r>
+            <w:r>
+              <w:rPr>
+                <w:rFonts w:ascii="Times New Roman" w:hAnsi="Times New Roman" w:cs="Times New Roman"/>
+                <w:noProof/>
+                <w:webHidden/>
+              </w:rPr>
+              <w:fldChar w:fldCharType="end"/>
+            </w:r>
+          </w:hyperlink>
+        </w:p>
+        <w:p>
+          <w:pPr>
+            <w:pStyle w:val="TDC1"/>
+            <w:tabs>
+              <w:tab w:val="left" w:pos="440"/>
+              <w:tab w:val="right" w:leader="dot" w:pos="8494"/>
+            </w:tabs>
+            <w:rPr>
+              <w:rFonts w:ascii="Times New Roman" w:eastAsiaTheme="minorEastAsia" w:hAnsi="Times New Roman" w:cs="Times New Roman"/>
+              <w:noProof/>
+              <w:lang w:eastAsia="es-ES"/>
+            </w:rPr>
+          </w:pPr>
+          <w:hyperlink w:anchor="_Toc144677231" w:history="1">
+            <w:r>
+              <w:rPr>
+                <w:rStyle w:val="Hipervnculo"/>
+                <w:rFonts w:ascii="Times New Roman" w:hAnsi="Times New Roman" w:cs="Times New Roman"/>
+                <w:noProof/>
+              </w:rPr>
+              <w:t>2</w:t>
+            </w:r>
+            <w:r>
+              <w:rPr>
+                <w:rFonts w:ascii="Times New Roman" w:eastAsiaTheme="minorEastAsia" w:hAnsi="Times New Roman" w:cs="Times New Roman"/>
+                <w:noProof/>
+                <w:lang w:eastAsia="es-ES"/>
+              </w:rPr>
+              <w:tab/>
+            </w:r>
+            <w:r>
+              <w:rPr>
+                <w:rStyle w:val="Hipervnculo"/>
+                <w:rFonts w:ascii="Times New Roman" w:hAnsi="Times New Roman" w:cs="Times New Roman"/>
+                <w:noProof/>
+              </w:rPr>
+              <w:t>OBJECTIVE AND RELEVANCE</w:t>
+            </w:r>
+            <w:r>
+              <w:rPr>
+                <w:rFonts w:ascii="Times New Roman" w:hAnsi="Times New Roman" w:cs="Times New Roman"/>
+                <w:noProof/>
+                <w:webHidden/>
+              </w:rPr>
+              <w:tab/>
+            </w:r>
+            <w:r>
+              <w:rPr>
+                <w:rFonts w:ascii="Times New Roman" w:hAnsi="Times New Roman" w:cs="Times New Roman"/>
+                <w:noProof/>
+                <w:webHidden/>
+              </w:rPr>
+              <w:fldChar w:fldCharType="begin"/>
+            </w:r>
+            <w:r>
+              <w:rPr>
+                <w:rFonts w:ascii="Times New Roman" w:hAnsi="Times New Roman" w:cs="Times New Roman"/>
+                <w:noProof/>
+                <w:webHidden/>
+              </w:rPr>
+              <w:instrText xml:space="preserve"> PAGEREF _Toc144677231 \h </w:instrText>
+            </w:r>
+            <w:r>
+              <w:rPr>
+                <w:rFonts w:ascii="Times New Roman" w:hAnsi="Times New Roman" w:cs="Times New Roman"/>
+                <w:noProof/>
+                <w:webHidden/>
+              </w:rPr>
+            </w:r>
+            <w:r>
+              <w:rPr>
+                <w:rFonts w:ascii="Times New Roman" w:hAnsi="Times New Roman" w:cs="Times New Roman"/>
+                <w:noProof/>
+                <w:webHidden/>
+              </w:rPr>
+              <w:fldChar w:fldCharType="separate"/>
+            </w:r>
+            <w:r>
+              <w:rPr>
+                <w:rFonts w:ascii="Times New Roman" w:hAnsi="Times New Roman" w:cs="Times New Roman"/>
+                <w:noProof/>
+                <w:webHidden/>
+              </w:rPr>
+              <w:t>5</w:t>
+            </w:r>
+            <w:r>
+              <w:rPr>
+                <w:rFonts w:ascii="Times New Roman" w:hAnsi="Times New Roman" w:cs="Times New Roman"/>
+                <w:noProof/>
+                <w:webHidden/>
+              </w:rPr>
+              <w:fldChar w:fldCharType="end"/>
+            </w:r>
+          </w:hyperlink>
+        </w:p>
+        <w:p>
+          <w:pPr>
+            <w:pStyle w:val="TDC1"/>
+            <w:tabs>
+              <w:tab w:val="left" w:pos="440"/>
+              <w:tab w:val="right" w:leader="dot" w:pos="8494"/>
+            </w:tabs>
+            <w:rPr>
+              <w:rFonts w:ascii="Times New Roman" w:eastAsiaTheme="minorEastAsia" w:hAnsi="Times New Roman" w:cs="Times New Roman"/>
+              <w:noProof/>
+              <w:lang w:eastAsia="es-ES"/>
+            </w:rPr>
+          </w:pPr>
+          <w:hyperlink w:anchor="_Toc144677232" w:history="1">
+            <w:r>
+              <w:rPr>
+                <w:rStyle w:val="Hipervnculo"/>
+                <w:rFonts w:ascii="Times New Roman" w:hAnsi="Times New Roman" w:cs="Times New Roman"/>
+                <w:noProof/>
               </w:rPr>
               <w:t>3</w:t>
             </w:r>
             <w:r>
               <w:rPr>
+                <w:rFonts w:ascii="Times New Roman" w:eastAsiaTheme="minorEastAsia" w:hAnsi="Times New Roman" w:cs="Times New Roman"/>
+                <w:noProof/>
+                <w:lang w:eastAsia="es-ES"/>
+              </w:rPr>
+              <w:tab/>
+            </w:r>
+            <w:r>
+              <w:rPr>
+                <w:rStyle w:val="Hipervnculo"/>
+                <w:rFonts w:ascii="Times New Roman" w:hAnsi="Times New Roman" w:cs="Times New Roman"/>
+                <w:noProof/>
+              </w:rPr>
+              <w:t>METHODOLOGY</w:t>
+            </w:r>
+            <w:r>
+              <w:rPr>
+                <w:rFonts w:ascii="Times New Roman" w:hAnsi="Times New Roman" w:cs="Times New Roman"/>
+                <w:noProof/>
+                <w:webHidden/>
+              </w:rPr>
+              <w:tab/>
+            </w:r>
+            <w:r>
+              <w:rPr>
+                <w:rFonts w:ascii="Times New Roman" w:hAnsi="Times New Roman" w:cs="Times New Roman"/>
+                <w:noProof/>
+                <w:webHidden/>
+              </w:rPr>
+              <w:fldChar w:fldCharType="begin"/>
+            </w:r>
+            <w:r>
+              <w:rPr>
+                <w:rFonts w:ascii="Times New Roman" w:hAnsi="Times New Roman" w:cs="Times New Roman"/>
+                <w:noProof/>
+                <w:webHidden/>
+              </w:rPr>
+              <w:instrText xml:space="preserve"> PAGEREF _Toc144677232 \h </w:instrText>
+            </w:r>
+            <w:r>
+              <w:rPr>
+                <w:rFonts w:ascii="Times New Roman" w:hAnsi="Times New Roman" w:cs="Times New Roman"/>
+                <w:noProof/>
+                <w:webHidden/>
+              </w:rPr>
+            </w:r>
+            <w:r>
+              <w:rPr>
+                <w:rFonts w:ascii="Times New Roman" w:hAnsi="Times New Roman" w:cs="Times New Roman"/>
+                <w:noProof/>
+                <w:webHidden/>
+              </w:rPr>
+              <w:fldChar w:fldCharType="separate"/>
+            </w:r>
+            <w:r>
+              <w:rPr>
+                <w:rFonts w:ascii="Times New Roman" w:hAnsi="Times New Roman" w:cs="Times New Roman"/>
+                <w:noProof/>
+                <w:webHidden/>
+              </w:rPr>
+              <w:t>6</w:t>
+            </w:r>
+            <w:r>
+              <w:rPr>
+                <w:rFonts w:ascii="Times New Roman" w:hAnsi="Times New Roman" w:cs="Times New Roman"/>
+                <w:noProof/>
+                <w:webHidden/>
+              </w:rPr>
+              <w:fldChar w:fldCharType="end"/>
+            </w:r>
+          </w:hyperlink>
+        </w:p>
+        <w:p>
+          <w:pPr>
+            <w:pStyle w:val="TDC2"/>
+            <w:tabs>
+              <w:tab w:val="right" w:leader="dot" w:pos="8494"/>
+            </w:tabs>
+            <w:rPr>
+              <w:rFonts w:ascii="Times New Roman" w:eastAsiaTheme="minorEastAsia" w:hAnsi="Times New Roman" w:cs="Times New Roman"/>
+              <w:noProof/>
+              <w:lang w:eastAsia="es-ES"/>
+            </w:rPr>
+          </w:pPr>
+          <w:hyperlink w:anchor="_Toc144677233" w:history="1">
+            <w:r>
+              <w:rPr>
+                <w:rStyle w:val="Hipervnculo"/>
+                <w:rFonts w:ascii="Times New Roman" w:hAnsi="Times New Roman" w:cs="Times New Roman"/>
+                <w:noProof/>
+              </w:rPr>
+              <w:t>3. 1 Data sources</w:t>
+            </w:r>
+            <w:r>
+              <w:rPr>
+                <w:rFonts w:ascii="Times New Roman" w:hAnsi="Times New Roman" w:cs="Times New Roman"/>
+                <w:noProof/>
+                <w:webHidden/>
+              </w:rPr>
+              <w:tab/>
+            </w:r>
+            <w:r>
+              <w:rPr>
+                <w:rFonts w:ascii="Times New Roman" w:hAnsi="Times New Roman" w:cs="Times New Roman"/>
+                <w:noProof/>
+                <w:webHidden/>
+              </w:rPr>
+              <w:fldChar w:fldCharType="begin"/>
+            </w:r>
+            <w:r>
+              <w:rPr>
+                <w:rFonts w:ascii="Times New Roman" w:hAnsi="Times New Roman" w:cs="Times New Roman"/>
+                <w:noProof/>
+                <w:webHidden/>
+              </w:rPr>
+              <w:instrText xml:space="preserve"> PAGEREF _Toc144677233 \h </w:instrText>
+            </w:r>
+            <w:r>
+              <w:rPr>
+                <w:rFonts w:ascii="Times New Roman" w:hAnsi="Times New Roman" w:cs="Times New Roman"/>
+                <w:noProof/>
+                <w:webHidden/>
+              </w:rPr>
+            </w:r>
+            <w:r>
+              <w:rPr>
+                <w:rFonts w:ascii="Times New Roman" w:hAnsi="Times New Roman" w:cs="Times New Roman"/>
+                <w:noProof/>
+                <w:webHidden/>
+              </w:rPr>
+              <w:fldChar w:fldCharType="separate"/>
+            </w:r>
+            <w:r>
+              <w:rPr>
+                <w:rFonts w:ascii="Times New Roman" w:hAnsi="Times New Roman" w:cs="Times New Roman"/>
+                <w:noProof/>
+                <w:webHidden/>
+              </w:rPr>
+              <w:t>6</w:t>
+            </w:r>
+            <w:r>
+              <w:rPr>
+                <w:rFonts w:ascii="Times New Roman" w:hAnsi="Times New Roman" w:cs="Times New Roman"/>
+                <w:noProof/>
+                <w:webHidden/>
+              </w:rPr>
+              <w:fldChar w:fldCharType="end"/>
+            </w:r>
+          </w:hyperlink>
+        </w:p>
+        <w:p>
+          <w:pPr>
+            <w:pStyle w:val="TDC2"/>
+            <w:tabs>
+              <w:tab w:val="right" w:leader="dot" w:pos="8494"/>
+            </w:tabs>
+            <w:rPr>
+              <w:rFonts w:ascii="Times New Roman" w:eastAsiaTheme="minorEastAsia" w:hAnsi="Times New Roman" w:cs="Times New Roman"/>
+              <w:noProof/>
+              <w:lang w:eastAsia="es-ES"/>
+            </w:rPr>
+          </w:pPr>
+          <w:hyperlink w:anchor="_Toc144677234" w:history="1">
+            <w:r>
+              <w:rPr>
+                <w:rStyle w:val="Hipervnculo"/>
+                <w:rFonts w:ascii="Times New Roman" w:hAnsi="Times New Roman" w:cs="Times New Roman"/>
+                <w:noProof/>
+                <w:lang w:val="en-GB"/>
+              </w:rPr>
+              <w:t>3. 2 Sample</w:t>
+            </w:r>
+            <w:r>
+              <w:rPr>
+                <w:rFonts w:ascii="Times New Roman" w:hAnsi="Times New Roman" w:cs="Times New Roman"/>
+                <w:noProof/>
+                <w:webHidden/>
+              </w:rPr>
+              <w:tab/>
+            </w:r>
+            <w:r>
+              <w:rPr>
+                <w:rFonts w:ascii="Times New Roman" w:hAnsi="Times New Roman" w:cs="Times New Roman"/>
+                <w:noProof/>
+                <w:webHidden/>
+              </w:rPr>
+              <w:fldChar w:fldCharType="begin"/>
+            </w:r>
+            <w:r>
+              <w:rPr>
+                <w:rFonts w:ascii="Times New Roman" w:hAnsi="Times New Roman" w:cs="Times New Roman"/>
+                <w:noProof/>
+                <w:webHidden/>
+              </w:rPr>
+              <w:instrText xml:space="preserve"> PAGEREF _Toc144677234 \h </w:instrText>
+            </w:r>
+            <w:r>
+              <w:rPr>
+                <w:rFonts w:ascii="Times New Roman" w:hAnsi="Times New Roman" w:cs="Times New Roman"/>
+                <w:noProof/>
+                <w:webHidden/>
+              </w:rPr>
+            </w:r>
+            <w:r>
+              <w:rPr>
+                <w:rFonts w:ascii="Times New Roman" w:hAnsi="Times New Roman" w:cs="Times New Roman"/>
+                <w:noProof/>
+                <w:webHidden/>
+              </w:rPr>
+              <w:fldChar w:fldCharType="separate"/>
+            </w:r>
+            <w:r>
+              <w:rPr>
+                <w:rFonts w:ascii="Times New Roman" w:hAnsi="Times New Roman" w:cs="Times New Roman"/>
+                <w:noProof/>
+                <w:webHidden/>
+              </w:rPr>
+              <w:t>6</w:t>
+            </w:r>
+            <w:r>
+              <w:rPr>
+                <w:rFonts w:ascii="Times New Roman" w:hAnsi="Times New Roman" w:cs="Times New Roman"/>
+                <w:noProof/>
+                <w:webHidden/>
+              </w:rPr>
+              <w:fldChar w:fldCharType="end"/>
+            </w:r>
+          </w:hyperlink>
+        </w:p>
+        <w:p>
+          <w:pPr>
+            <w:pStyle w:val="TDC2"/>
+            <w:tabs>
+              <w:tab w:val="right" w:leader="dot" w:pos="8494"/>
+            </w:tabs>
+            <w:rPr>
+              <w:rFonts w:ascii="Times New Roman" w:eastAsiaTheme="minorEastAsia" w:hAnsi="Times New Roman" w:cs="Times New Roman"/>
+              <w:noProof/>
+              <w:lang w:eastAsia="es-ES"/>
+            </w:rPr>
+          </w:pPr>
+          <w:hyperlink w:anchor="_Toc144677235" w:history="1">
+            <w:r>
+              <w:rPr>
+                <w:rStyle w:val="Hipervnculo"/>
+                <w:rFonts w:ascii="Times New Roman" w:hAnsi="Times New Roman" w:cs="Times New Roman"/>
+                <w:noProof/>
+                <w:lang w:val="en-GB"/>
+              </w:rPr>
+              <w:t>3. 3 Data extraction</w:t>
+            </w:r>
+            <w:r>
+              <w:rPr>
+                <w:rFonts w:ascii="Times New Roman" w:hAnsi="Times New Roman" w:cs="Times New Roman"/>
+                <w:noProof/>
+                <w:webHidden/>
+              </w:rPr>
+              <w:tab/>
+            </w:r>
+            <w:r>
+              <w:rPr>
+                <w:rFonts w:ascii="Times New Roman" w:hAnsi="Times New Roman" w:cs="Times New Roman"/>
+                <w:noProof/>
+                <w:webHidden/>
+              </w:rPr>
+              <w:fldChar w:fldCharType="begin"/>
+            </w:r>
+            <w:r>
+              <w:rPr>
+                <w:rFonts w:ascii="Times New Roman" w:hAnsi="Times New Roman" w:cs="Times New Roman"/>
+                <w:noProof/>
+                <w:webHidden/>
+              </w:rPr>
+              <w:instrText xml:space="preserve"> PAGEREF _Toc144677235 \h </w:instrText>
+            </w:r>
+            <w:r>
+              <w:rPr>
+                <w:rFonts w:ascii="Times New Roman" w:hAnsi="Times New Roman" w:cs="Times New Roman"/>
+                <w:noProof/>
+                <w:webHidden/>
+              </w:rPr>
+            </w:r>
+            <w:r>
+              <w:rPr>
+                <w:rFonts w:ascii="Times New Roman" w:hAnsi="Times New Roman" w:cs="Times New Roman"/>
+                <w:noProof/>
+                <w:webHidden/>
+              </w:rPr>
+              <w:fldChar w:fldCharType="separate"/>
+            </w:r>
+            <w:r>
+              <w:rPr>
+                <w:rFonts w:ascii="Times New Roman" w:hAnsi="Times New Roman" w:cs="Times New Roman"/>
+                <w:noProof/>
+                <w:webHidden/>
+              </w:rPr>
+              <w:t>7</w:t>
+            </w:r>
+            <w:r>
+              <w:rPr>
+                <w:rFonts w:ascii="Times New Roman" w:hAnsi="Times New Roman" w:cs="Times New Roman"/>
+                <w:noProof/>
+                <w:webHidden/>
+              </w:rPr>
+              <w:fldChar w:fldCharType="end"/>
+            </w:r>
+          </w:hyperlink>
+        </w:p>
+        <w:p>
+          <w:pPr>
+            <w:pStyle w:val="TDC3"/>
+            <w:tabs>
+              <w:tab w:val="left" w:pos="1320"/>
+              <w:tab w:val="right" w:leader="dot" w:pos="8494"/>
+            </w:tabs>
+            <w:rPr>
+              <w:rFonts w:ascii="Times New Roman" w:eastAsiaTheme="minorEastAsia" w:hAnsi="Times New Roman" w:cs="Times New Roman"/>
+              <w:noProof/>
+              <w:lang w:eastAsia="es-ES"/>
+            </w:rPr>
+          </w:pPr>
+          <w:hyperlink w:anchor="_Toc144677237" w:history="1">
+            <w:r>
+              <w:rPr>
+                <w:rStyle w:val="Hipervnculo"/>
+                <w:rFonts w:ascii="Times New Roman" w:hAnsi="Times New Roman" w:cs="Times New Roman"/>
+                <w:noProof/>
+              </w:rPr>
+              <w:t>3.3.1</w:t>
+            </w:r>
+            <w:r>
+              <w:rPr>
+                <w:rFonts w:ascii="Times New Roman" w:eastAsiaTheme="minorEastAsia" w:hAnsi="Times New Roman" w:cs="Times New Roman"/>
+                <w:noProof/>
+                <w:lang w:eastAsia="es-ES"/>
+              </w:rPr>
+              <w:tab/>
+            </w:r>
+            <w:r>
+              <w:rPr>
+                <w:rStyle w:val="Hipervnculo"/>
+                <w:rFonts w:ascii="Times New Roman" w:hAnsi="Times New Roman" w:cs="Times New Roman"/>
+                <w:noProof/>
+              </w:rPr>
+              <w:t>Google News</w:t>
+            </w:r>
+            <w:r>
+              <w:rPr>
+                <w:rFonts w:ascii="Times New Roman" w:hAnsi="Times New Roman" w:cs="Times New Roman"/>
+                <w:noProof/>
+                <w:webHidden/>
+              </w:rPr>
+              <w:tab/>
+            </w:r>
+            <w:r>
+              <w:rPr>
+                <w:rFonts w:ascii="Times New Roman" w:hAnsi="Times New Roman" w:cs="Times New Roman"/>
+                <w:noProof/>
+                <w:webHidden/>
+              </w:rPr>
+              <w:fldChar w:fldCharType="begin"/>
+            </w:r>
+            <w:r>
+              <w:rPr>
+                <w:rFonts w:ascii="Times New Roman" w:hAnsi="Times New Roman" w:cs="Times New Roman"/>
+                <w:noProof/>
+                <w:webHidden/>
+              </w:rPr>
+              <w:instrText xml:space="preserve"> PAGEREF _Toc144677237 \h </w:instrText>
+            </w:r>
+            <w:r>
+              <w:rPr>
+                <w:rFonts w:ascii="Times New Roman" w:hAnsi="Times New Roman" w:cs="Times New Roman"/>
+                <w:noProof/>
+                <w:webHidden/>
+              </w:rPr>
+            </w:r>
+            <w:r>
+              <w:rPr>
+                <w:rFonts w:ascii="Times New Roman" w:hAnsi="Times New Roman" w:cs="Times New Roman"/>
+                <w:noProof/>
+                <w:webHidden/>
+              </w:rPr>
+              <w:fldChar w:fldCharType="separate"/>
+            </w:r>
+            <w:r>
+              <w:rPr>
+                <w:rFonts w:ascii="Times New Roman" w:hAnsi="Times New Roman" w:cs="Times New Roman"/>
+                <w:noProof/>
+                <w:webHidden/>
+              </w:rPr>
+              <w:t>8</w:t>
+            </w:r>
+            <w:r>
+              <w:rPr>
+                <w:rFonts w:ascii="Times New Roman" w:hAnsi="Times New Roman" w:cs="Times New Roman"/>
+                <w:noProof/>
+                <w:webHidden/>
+              </w:rPr>
+              <w:fldChar w:fldCharType="end"/>
+            </w:r>
+          </w:hyperlink>
+        </w:p>
+        <w:p>
+          <w:pPr>
+            <w:pStyle w:val="TDC3"/>
+            <w:tabs>
+              <w:tab w:val="right" w:leader="dot" w:pos="8494"/>
+            </w:tabs>
+            <w:rPr>
+              <w:rFonts w:ascii="Times New Roman" w:eastAsiaTheme="minorEastAsia" w:hAnsi="Times New Roman" w:cs="Times New Roman"/>
+              <w:noProof/>
+              <w:lang w:eastAsia="es-ES"/>
+            </w:rPr>
+          </w:pPr>
+          <w:hyperlink w:anchor="_Toc144677238" w:history="1">
+            <w:r>
+              <w:rPr>
+                <w:rStyle w:val="Hipervnculo"/>
+                <w:rFonts w:ascii="Times New Roman" w:hAnsi="Times New Roman" w:cs="Times New Roman"/>
+                <w:noProof/>
+              </w:rPr>
+              <w:t>3.3.2 RSelenium: extract the links</w:t>
+            </w:r>
+            <w:r>
+              <w:rPr>
+                <w:rFonts w:ascii="Times New Roman" w:hAnsi="Times New Roman" w:cs="Times New Roman"/>
+                <w:noProof/>
+                <w:webHidden/>
+              </w:rPr>
+              <w:tab/>
+            </w:r>
+            <w:r>
+              <w:rPr>
+                <w:rFonts w:ascii="Times New Roman" w:hAnsi="Times New Roman" w:cs="Times New Roman"/>
+                <w:noProof/>
+                <w:webHidden/>
+              </w:rPr>
+              <w:fldChar w:fldCharType="begin"/>
+            </w:r>
+            <w:r>
+              <w:rPr>
+                <w:rFonts w:ascii="Times New Roman" w:hAnsi="Times New Roman" w:cs="Times New Roman"/>
+                <w:noProof/>
+                <w:webHidden/>
+              </w:rPr>
+              <w:instrText xml:space="preserve"> PAGEREF _Toc144677238 \h </w:instrText>
+            </w:r>
+            <w:r>
+              <w:rPr>
+                <w:rFonts w:ascii="Times New Roman" w:hAnsi="Times New Roman" w:cs="Times New Roman"/>
+                <w:noProof/>
+                <w:webHidden/>
+              </w:rPr>
+            </w:r>
+            <w:r>
+              <w:rPr>
+                <w:rFonts w:ascii="Times New Roman" w:hAnsi="Times New Roman" w:cs="Times New Roman"/>
+                <w:noProof/>
+                <w:webHidden/>
+              </w:rPr>
+              <w:fldChar w:fldCharType="separate"/>
+            </w:r>
+            <w:r>
+              <w:rPr>
+                <w:rFonts w:ascii="Times New Roman" w:hAnsi="Times New Roman" w:cs="Times New Roman"/>
+                <w:noProof/>
+                <w:webHidden/>
+              </w:rPr>
+              <w:t>8</w:t>
+            </w:r>
+            <w:r>
+              <w:rPr>
+                <w:rFonts w:ascii="Times New Roman" w:hAnsi="Times New Roman" w:cs="Times New Roman"/>
+                <w:noProof/>
+                <w:webHidden/>
+              </w:rPr>
+              <w:fldChar w:fldCharType="end"/>
+            </w:r>
+          </w:hyperlink>
+        </w:p>
+        <w:p>
+          <w:pPr>
+            <w:pStyle w:val="TDC3"/>
+            <w:tabs>
+              <w:tab w:val="right" w:leader="dot" w:pos="8494"/>
+            </w:tabs>
+            <w:rPr>
+              <w:rFonts w:ascii="Times New Roman" w:eastAsiaTheme="minorEastAsia" w:hAnsi="Times New Roman" w:cs="Times New Roman"/>
+              <w:noProof/>
+              <w:lang w:eastAsia="es-ES"/>
+            </w:rPr>
+          </w:pPr>
+          <w:hyperlink w:anchor="_Toc144677240" w:history="1">
+            <w:r>
+              <w:rPr>
+                <w:rStyle w:val="Hipervnculo"/>
+                <w:rFonts w:ascii="Times New Roman" w:hAnsi="Times New Roman" w:cs="Times New Roman"/>
+                <w:noProof/>
+                <w:lang w:val="en-GB"/>
+              </w:rPr>
+              <w:t>3.3.3 Extract the text of the articles</w:t>
+            </w:r>
+            <w:r>
+              <w:rPr>
+                <w:rFonts w:ascii="Times New Roman" w:hAnsi="Times New Roman" w:cs="Times New Roman"/>
+                <w:noProof/>
+                <w:webHidden/>
+              </w:rPr>
+              <w:tab/>
+            </w:r>
+            <w:r>
+              <w:rPr>
+                <w:rFonts w:ascii="Times New Roman" w:hAnsi="Times New Roman" w:cs="Times New Roman"/>
+                <w:noProof/>
+                <w:webHidden/>
+              </w:rPr>
+              <w:fldChar w:fldCharType="begin"/>
+            </w:r>
+            <w:r>
+              <w:rPr>
+                <w:rFonts w:ascii="Times New Roman" w:hAnsi="Times New Roman" w:cs="Times New Roman"/>
+                <w:noProof/>
+                <w:webHidden/>
+              </w:rPr>
+              <w:instrText xml:space="preserve"> PAGEREF _Toc144677240 \h </w:instrText>
+            </w:r>
+            <w:r>
+              <w:rPr>
+                <w:rFonts w:ascii="Times New Roman" w:hAnsi="Times New Roman" w:cs="Times New Roman"/>
+                <w:noProof/>
+                <w:webHidden/>
+              </w:rPr>
+            </w:r>
+            <w:r>
+              <w:rPr>
+                <w:rFonts w:ascii="Times New Roman" w:hAnsi="Times New Roman" w:cs="Times New Roman"/>
+                <w:noProof/>
+                <w:webHidden/>
+              </w:rPr>
+              <w:fldChar w:fldCharType="separate"/>
+            </w:r>
+            <w:r>
+              <w:rPr>
+                <w:rFonts w:ascii="Times New Roman" w:hAnsi="Times New Roman" w:cs="Times New Roman"/>
+                <w:noProof/>
+                <w:webHidden/>
+              </w:rPr>
+              <w:t>9</w:t>
+            </w:r>
+            <w:r>
+              <w:rPr>
+                <w:rFonts w:ascii="Times New Roman" w:hAnsi="Times New Roman" w:cs="Times New Roman"/>
+                <w:noProof/>
+                <w:webHidden/>
+              </w:rPr>
+              <w:fldChar w:fldCharType="end"/>
+            </w:r>
+          </w:hyperlink>
+        </w:p>
+        <w:p>
+          <w:pPr>
+            <w:pStyle w:val="TDC2"/>
+            <w:tabs>
+              <w:tab w:val="right" w:leader="dot" w:pos="8494"/>
+            </w:tabs>
+            <w:rPr>
+              <w:rFonts w:ascii="Times New Roman" w:eastAsiaTheme="minorEastAsia" w:hAnsi="Times New Roman" w:cs="Times New Roman"/>
+              <w:noProof/>
+              <w:lang w:eastAsia="es-ES"/>
+            </w:rPr>
+          </w:pPr>
+          <w:hyperlink w:anchor="_Toc144677241" w:history="1">
+            <w:r>
+              <w:rPr>
+                <w:rStyle w:val="Hipervnculo"/>
+                <w:rFonts w:ascii="Times New Roman" w:hAnsi="Times New Roman" w:cs="Times New Roman"/>
+                <w:noProof/>
+              </w:rPr>
+              <w:t>3. 4 Data cleaning</w:t>
+            </w:r>
+            <w:r>
+              <w:rPr>
+                <w:rFonts w:ascii="Times New Roman" w:hAnsi="Times New Roman" w:cs="Times New Roman"/>
+                <w:noProof/>
+                <w:webHidden/>
+              </w:rPr>
+              <w:tab/>
+            </w:r>
+            <w:r>
+              <w:rPr>
+                <w:rFonts w:ascii="Times New Roman" w:hAnsi="Times New Roman" w:cs="Times New Roman"/>
+                <w:noProof/>
+                <w:webHidden/>
+              </w:rPr>
+              <w:fldChar w:fldCharType="begin"/>
+            </w:r>
+            <w:r>
+              <w:rPr>
+                <w:rFonts w:ascii="Times New Roman" w:hAnsi="Times New Roman" w:cs="Times New Roman"/>
+                <w:noProof/>
+                <w:webHidden/>
+              </w:rPr>
+              <w:instrText xml:space="preserve"> PAGEREF _Toc144677241 \h </w:instrText>
+            </w:r>
+            <w:r>
+              <w:rPr>
+                <w:rFonts w:ascii="Times New Roman" w:hAnsi="Times New Roman" w:cs="Times New Roman"/>
+                <w:noProof/>
+                <w:webHidden/>
+              </w:rPr>
+            </w:r>
+            <w:r>
+              <w:rPr>
+                <w:rFonts w:ascii="Times New Roman" w:hAnsi="Times New Roman" w:cs="Times New Roman"/>
+                <w:noProof/>
+                <w:webHidden/>
+              </w:rPr>
+              <w:fldChar w:fldCharType="separate"/>
+            </w:r>
+            <w:r>
+              <w:rPr>
+                <w:rFonts w:ascii="Times New Roman" w:hAnsi="Times New Roman" w:cs="Times New Roman"/>
+                <w:noProof/>
+                <w:webHidden/>
+              </w:rPr>
+              <w:t>9</w:t>
+            </w:r>
+            <w:r>
+              <w:rPr>
+                <w:rFonts w:ascii="Times New Roman" w:hAnsi="Times New Roman" w:cs="Times New Roman"/>
+                <w:noProof/>
+                <w:webHidden/>
+              </w:rPr>
+              <w:fldChar w:fldCharType="end"/>
+            </w:r>
+          </w:hyperlink>
+        </w:p>
+        <w:p>
+          <w:pPr>
+            <w:pStyle w:val="TDC1"/>
+            <w:tabs>
+              <w:tab w:val="left" w:pos="440"/>
+              <w:tab w:val="right" w:leader="dot" w:pos="8494"/>
+            </w:tabs>
+            <w:rPr>
+              <w:rFonts w:ascii="Times New Roman" w:eastAsiaTheme="minorEastAsia" w:hAnsi="Times New Roman" w:cs="Times New Roman"/>
+              <w:noProof/>
+              <w:lang w:eastAsia="es-ES"/>
+            </w:rPr>
+          </w:pPr>
+          <w:hyperlink w:anchor="_Toc144677242" w:history="1">
+            <w:r>
+              <w:rPr>
+                <w:rStyle w:val="Hipervnculo"/>
+                <w:rFonts w:ascii="Times New Roman" w:hAnsi="Times New Roman" w:cs="Times New Roman"/>
+                <w:noProof/>
+                <w:lang w:val="en-GB"/>
+              </w:rPr>
+              <w:t>4</w:t>
+            </w:r>
+            <w:r>
+              <w:rPr>
+                <w:rFonts w:ascii="Times New Roman" w:eastAsiaTheme="minorEastAsia" w:hAnsi="Times New Roman" w:cs="Times New Roman"/>
+                <w:noProof/>
+                <w:lang w:eastAsia="es-ES"/>
+              </w:rPr>
+              <w:tab/>
+            </w:r>
+            <w:r>
+              <w:rPr>
+                <w:rStyle w:val="Hipervnculo"/>
+                <w:rFonts w:ascii="Times New Roman" w:hAnsi="Times New Roman" w:cs="Times New Roman"/>
+                <w:noProof/>
+              </w:rPr>
+              <w:t>ANALYSIS AND RESULTS</w:t>
+            </w:r>
+            <w:r>
+              <w:rPr>
+                <w:rFonts w:ascii="Times New Roman" w:hAnsi="Times New Roman" w:cs="Times New Roman"/>
+                <w:noProof/>
+                <w:webHidden/>
+              </w:rPr>
+              <w:tab/>
+            </w:r>
+            <w:r>
+              <w:rPr>
+                <w:rFonts w:ascii="Times New Roman" w:hAnsi="Times New Roman" w:cs="Times New Roman"/>
+                <w:noProof/>
+                <w:webHidden/>
+              </w:rPr>
+              <w:fldChar w:fldCharType="begin"/>
+            </w:r>
+            <w:r>
+              <w:rPr>
+                <w:rFonts w:ascii="Times New Roman" w:hAnsi="Times New Roman" w:cs="Times New Roman"/>
+                <w:noProof/>
+                <w:webHidden/>
+              </w:rPr>
+              <w:instrText xml:space="preserve"> PAGEREF _Toc144677242 \h </w:instrText>
+            </w:r>
+            <w:r>
+              <w:rPr>
+                <w:rFonts w:ascii="Times New Roman" w:hAnsi="Times New Roman" w:cs="Times New Roman"/>
+                <w:noProof/>
+                <w:webHidden/>
+              </w:rPr>
+            </w:r>
+            <w:r>
+              <w:rPr>
+                <w:rFonts w:ascii="Times New Roman" w:hAnsi="Times New Roman" w:cs="Times New Roman"/>
+                <w:noProof/>
+                <w:webHidden/>
+              </w:rPr>
+              <w:fldChar w:fldCharType="separate"/>
+            </w:r>
+            <w:r>
+              <w:rPr>
+                <w:rFonts w:ascii="Times New Roman" w:hAnsi="Times New Roman" w:cs="Times New Roman"/>
+                <w:noProof/>
+                <w:webHidden/>
+              </w:rPr>
+              <w:t>9</w:t>
+            </w:r>
+            <w:r>
+              <w:rPr>
+                <w:rFonts w:ascii="Times New Roman" w:hAnsi="Times New Roman" w:cs="Times New Roman"/>
+                <w:noProof/>
+                <w:webHidden/>
+              </w:rPr>
+              <w:fldChar w:fldCharType="end"/>
+            </w:r>
+          </w:hyperlink>
+        </w:p>
+        <w:p>
+          <w:pPr>
+            <w:pStyle w:val="TDC2"/>
+            <w:tabs>
+              <w:tab w:val="right" w:leader="dot" w:pos="8494"/>
+            </w:tabs>
+            <w:rPr>
+              <w:rFonts w:ascii="Times New Roman" w:eastAsiaTheme="minorEastAsia" w:hAnsi="Times New Roman" w:cs="Times New Roman"/>
+              <w:noProof/>
+              <w:lang w:eastAsia="es-ES"/>
+            </w:rPr>
+          </w:pPr>
+          <w:hyperlink w:anchor="_Toc144677243" w:history="1">
+            <w:r>
+              <w:rPr>
+                <w:rStyle w:val="Hipervnculo"/>
+                <w:rFonts w:ascii="Times New Roman" w:hAnsi="Times New Roman" w:cs="Times New Roman"/>
+                <w:noProof/>
+                <w:lang w:val="en-GB"/>
+              </w:rPr>
+              <w:t>4.4 Data visualization: trends in the number of articles published between 2015 and 2023</w:t>
+            </w:r>
+            <w:r>
+              <w:rPr>
+                <w:rFonts w:ascii="Times New Roman" w:hAnsi="Times New Roman" w:cs="Times New Roman"/>
+                <w:noProof/>
+                <w:webHidden/>
+              </w:rPr>
+              <w:tab/>
+            </w:r>
+            <w:r>
+              <w:rPr>
+                <w:rFonts w:ascii="Times New Roman" w:hAnsi="Times New Roman" w:cs="Times New Roman"/>
+                <w:noProof/>
+                <w:webHidden/>
+              </w:rPr>
+              <w:fldChar w:fldCharType="begin"/>
+            </w:r>
+            <w:r>
+              <w:rPr>
+                <w:rFonts w:ascii="Times New Roman" w:hAnsi="Times New Roman" w:cs="Times New Roman"/>
+                <w:noProof/>
+                <w:webHidden/>
+              </w:rPr>
+              <w:instrText xml:space="preserve"> PAGEREF _Toc144677243 \h </w:instrText>
+            </w:r>
+            <w:r>
+              <w:rPr>
+                <w:rFonts w:ascii="Times New Roman" w:hAnsi="Times New Roman" w:cs="Times New Roman"/>
+                <w:noProof/>
+                <w:webHidden/>
+              </w:rPr>
+            </w:r>
+            <w:r>
+              <w:rPr>
+                <w:rFonts w:ascii="Times New Roman" w:hAnsi="Times New Roman" w:cs="Times New Roman"/>
+                <w:noProof/>
+                <w:webHidden/>
+              </w:rPr>
+              <w:fldChar w:fldCharType="separate"/>
+            </w:r>
+            <w:r>
+              <w:rPr>
+                <w:rFonts w:ascii="Times New Roman" w:hAnsi="Times New Roman" w:cs="Times New Roman"/>
+                <w:noProof/>
+                <w:webHidden/>
+              </w:rPr>
+              <w:t>9</w:t>
+            </w:r>
+            <w:r>
+              <w:rPr>
+                <w:rFonts w:ascii="Times New Roman" w:hAnsi="Times New Roman" w:cs="Times New Roman"/>
+                <w:noProof/>
+                <w:webHidden/>
+              </w:rPr>
+              <w:fldChar w:fldCharType="end"/>
+            </w:r>
+          </w:hyperlink>
+        </w:p>
+        <w:p>
+          <w:pPr>
+            <w:pStyle w:val="TDC2"/>
+            <w:tabs>
+              <w:tab w:val="right" w:leader="dot" w:pos="8494"/>
+            </w:tabs>
+            <w:rPr>
+              <w:rFonts w:ascii="Times New Roman" w:eastAsiaTheme="minorEastAsia" w:hAnsi="Times New Roman" w:cs="Times New Roman"/>
+              <w:noProof/>
+              <w:lang w:eastAsia="es-ES"/>
+            </w:rPr>
+          </w:pPr>
+          <w:hyperlink w:anchor="_Toc144677244" w:history="1">
+            <w:r>
+              <w:rPr>
+                <w:rStyle w:val="Hipervnculo"/>
+                <w:rFonts w:ascii="Times New Roman" w:hAnsi="Times New Roman" w:cs="Times New Roman"/>
+                <w:noProof/>
+              </w:rPr>
+              <w:t>4.3 Text analysis</w:t>
+            </w:r>
+            <w:r>
+              <w:rPr>
+                <w:rFonts w:ascii="Times New Roman" w:hAnsi="Times New Roman" w:cs="Times New Roman"/>
+                <w:noProof/>
+                <w:webHidden/>
+              </w:rPr>
+              <w:tab/>
+            </w:r>
+            <w:r>
+              <w:rPr>
+                <w:rFonts w:ascii="Times New Roman" w:hAnsi="Times New Roman" w:cs="Times New Roman"/>
+                <w:noProof/>
+                <w:webHidden/>
+              </w:rPr>
+              <w:fldChar w:fldCharType="begin"/>
+            </w:r>
+            <w:r>
+              <w:rPr>
+                <w:rFonts w:ascii="Times New Roman" w:hAnsi="Times New Roman" w:cs="Times New Roman"/>
+                <w:noProof/>
+                <w:webHidden/>
+              </w:rPr>
+              <w:instrText xml:space="preserve"> PAGEREF _Toc144677244 \h </w:instrText>
+            </w:r>
+            <w:r>
+              <w:rPr>
+                <w:rFonts w:ascii="Times New Roman" w:hAnsi="Times New Roman" w:cs="Times New Roman"/>
+                <w:noProof/>
+                <w:webHidden/>
+              </w:rPr>
+            </w:r>
+            <w:r>
+              <w:rPr>
+                <w:rFonts w:ascii="Times New Roman" w:hAnsi="Times New Roman" w:cs="Times New Roman"/>
+                <w:noProof/>
+                <w:webHidden/>
+              </w:rPr>
+              <w:fldChar w:fldCharType="separate"/>
+            </w:r>
+            <w:r>
+              <w:rPr>
+                <w:rFonts w:ascii="Times New Roman" w:hAnsi="Times New Roman" w:cs="Times New Roman"/>
+                <w:noProof/>
+                <w:webHidden/>
+              </w:rPr>
+              <w:t>11</w:t>
+            </w:r>
+            <w:r>
+              <w:rPr>
+                <w:rFonts w:ascii="Times New Roman" w:hAnsi="Times New Roman" w:cs="Times New Roman"/>
+                <w:noProof/>
+                <w:webHidden/>
+              </w:rPr>
+              <w:fldChar w:fldCharType="end"/>
+            </w:r>
+          </w:hyperlink>
+        </w:p>
+        <w:p>
+          <w:pPr>
+            <w:pStyle w:val="TDC3"/>
+            <w:tabs>
+              <w:tab w:val="right" w:leader="dot" w:pos="8494"/>
+            </w:tabs>
+            <w:rPr>
+              <w:rFonts w:ascii="Times New Roman" w:eastAsiaTheme="minorEastAsia" w:hAnsi="Times New Roman" w:cs="Times New Roman"/>
+              <w:noProof/>
+              <w:lang w:eastAsia="es-ES"/>
+            </w:rPr>
+          </w:pPr>
+          <w:hyperlink w:anchor="_Toc144677245" w:history="1">
+            <w:r>
+              <w:rPr>
+                <w:rStyle w:val="Hipervnculo"/>
+                <w:rFonts w:ascii="Times New Roman" w:hAnsi="Times New Roman" w:cs="Times New Roman"/>
+                <w:noProof/>
+              </w:rPr>
+              <w:t>4.3.4 Sentiment analysis</w:t>
+            </w:r>
+            <w:r>
+              <w:rPr>
+                <w:rFonts w:ascii="Times New Roman" w:hAnsi="Times New Roman" w:cs="Times New Roman"/>
+                <w:noProof/>
+                <w:webHidden/>
+              </w:rPr>
+              <w:tab/>
+            </w:r>
+            <w:r>
+              <w:rPr>
+                <w:rFonts w:ascii="Times New Roman" w:hAnsi="Times New Roman" w:cs="Times New Roman"/>
+                <w:noProof/>
+                <w:webHidden/>
+              </w:rPr>
+              <w:fldChar w:fldCharType="begin"/>
+            </w:r>
+            <w:r>
+              <w:rPr>
+                <w:rFonts w:ascii="Times New Roman" w:hAnsi="Times New Roman" w:cs="Times New Roman"/>
+                <w:noProof/>
+                <w:webHidden/>
+              </w:rPr>
+              <w:instrText xml:space="preserve"> PAGEREF _Toc144677245 \h </w:instrText>
+            </w:r>
+            <w:r>
+              <w:rPr>
+                <w:rFonts w:ascii="Times New Roman" w:hAnsi="Times New Roman" w:cs="Times New Roman"/>
+                <w:noProof/>
+                <w:webHidden/>
+              </w:rPr>
+            </w:r>
+            <w:r>
+              <w:rPr>
+                <w:rFonts w:ascii="Times New Roman" w:hAnsi="Times New Roman" w:cs="Times New Roman"/>
+                <w:noProof/>
+                <w:webHidden/>
+              </w:rPr>
+              <w:fldChar w:fldCharType="separate"/>
+            </w:r>
+            <w:r>
+              <w:rPr>
+                <w:rFonts w:ascii="Times New Roman" w:hAnsi="Times New Roman" w:cs="Times New Roman"/>
+                <w:noProof/>
+                <w:webHidden/>
+              </w:rPr>
+              <w:t>14</w:t>
+            </w:r>
+            <w:r>
+              <w:rPr>
+                <w:rFonts w:ascii="Times New Roman" w:hAnsi="Times New Roman" w:cs="Times New Roman"/>
+                <w:noProof/>
+                <w:webHidden/>
+              </w:rPr>
+              <w:fldChar w:fldCharType="end"/>
+            </w:r>
+          </w:hyperlink>
+        </w:p>
+        <w:p>
+          <w:pPr>
+            <w:pStyle w:val="TDC1"/>
+            <w:tabs>
+              <w:tab w:val="left" w:pos="440"/>
+              <w:tab w:val="right" w:leader="dot" w:pos="8494"/>
+            </w:tabs>
+            <w:rPr>
+              <w:rFonts w:ascii="Times New Roman" w:eastAsiaTheme="minorEastAsia" w:hAnsi="Times New Roman" w:cs="Times New Roman"/>
+              <w:noProof/>
+              <w:lang w:eastAsia="es-ES"/>
+            </w:rPr>
+          </w:pPr>
+          <w:hyperlink w:anchor="_Toc144677246" w:history="1">
+            <w:r>
+              <w:rPr>
+                <w:rStyle w:val="Hipervnculo"/>
+                <w:rFonts w:ascii="Times New Roman" w:hAnsi="Times New Roman" w:cs="Times New Roman"/>
+                <w:noProof/>
+                <w:lang w:val="en-GB"/>
+              </w:rPr>
+              <w:t>5</w:t>
+            </w:r>
+            <w:r>
+              <w:rPr>
+                <w:rFonts w:ascii="Times New Roman" w:eastAsiaTheme="minorEastAsia" w:hAnsi="Times New Roman" w:cs="Times New Roman"/>
+                <w:noProof/>
+                <w:lang w:eastAsia="es-ES"/>
+              </w:rPr>
+              <w:tab/>
+            </w:r>
+            <w:r>
+              <w:rPr>
+                <w:rStyle w:val="Hipervnculo"/>
+                <w:rFonts w:ascii="Times New Roman" w:hAnsi="Times New Roman" w:cs="Times New Roman"/>
+                <w:noProof/>
+                <w:lang w:val="en-GB"/>
+              </w:rPr>
+              <w:t>CONCLUSIONS AND LIMITATIONS</w:t>
+            </w:r>
+            <w:r>
+              <w:rPr>
+                <w:rFonts w:ascii="Times New Roman" w:hAnsi="Times New Roman" w:cs="Times New Roman"/>
+                <w:noProof/>
+                <w:webHidden/>
+              </w:rPr>
+              <w:tab/>
+            </w:r>
+            <w:r>
+              <w:rPr>
+                <w:rFonts w:ascii="Times New Roman" w:hAnsi="Times New Roman" w:cs="Times New Roman"/>
+                <w:noProof/>
+                <w:webHidden/>
+              </w:rPr>
+              <w:fldChar w:fldCharType="begin"/>
+            </w:r>
+            <w:r>
+              <w:rPr>
+                <w:rFonts w:ascii="Times New Roman" w:hAnsi="Times New Roman" w:cs="Times New Roman"/>
+                <w:noProof/>
+                <w:webHidden/>
+              </w:rPr>
+              <w:instrText xml:space="preserve"> PAGEREF _Toc144677246 \h </w:instrText>
+            </w:r>
+            <w:r>
+              <w:rPr>
+                <w:rFonts w:ascii="Times New Roman" w:hAnsi="Times New Roman" w:cs="Times New Roman"/>
+                <w:noProof/>
+                <w:webHidden/>
+              </w:rPr>
+            </w:r>
+            <w:r>
+              <w:rPr>
+                <w:rFonts w:ascii="Times New Roman" w:hAnsi="Times New Roman" w:cs="Times New Roman"/>
+                <w:noProof/>
+                <w:webHidden/>
+              </w:rPr>
+              <w:fldChar w:fldCharType="separate"/>
+            </w:r>
+            <w:r>
+              <w:rPr>
+                <w:rFonts w:ascii="Times New Roman" w:hAnsi="Times New Roman" w:cs="Times New Roman"/>
+                <w:noProof/>
+                <w:webHidden/>
+              </w:rPr>
+              <w:t>15</w:t>
+            </w:r>
+            <w:r>
+              <w:rPr>
+                <w:rFonts w:ascii="Times New Roman" w:hAnsi="Times New Roman" w:cs="Times New Roman"/>
                 <w:noProof/>
                 <w:webHidden/>
               </w:rPr>
@@ -161,17 +1354,18 @@
               <w:lang w:eastAsia="es-ES"/>
             </w:rPr>
           </w:pPr>
-          <w:hyperlink w:anchor="_Toc143010807" w:history="1">
+          <w:hyperlink w:anchor="_Toc144677247" w:history="1">
             <w:r>
               <w:rPr>
                 <w:rStyle w:val="Hipervnculo"/>
-                <w:noProof/>
-              </w:rPr>
-              <w:t>2</w:t>
-            </w:r>
-            <w:r>
-              <w:rPr>
-                <w:rFonts w:eastAsiaTheme="minorEastAsia"/>
+                <w:rFonts w:ascii="Times New Roman" w:hAnsi="Times New Roman" w:cs="Times New Roman"/>
+                <w:noProof/>
+              </w:rPr>
+              <w:t>6</w:t>
+            </w:r>
+            <w:r>
+              <w:rPr>
+                <w:rFonts w:ascii="Times New Roman" w:eastAsiaTheme="minorEastAsia" w:hAnsi="Times New Roman" w:cs="Times New Roman"/>
                 <w:noProof/>
                 <w:lang w:eastAsia="es-ES"/>
               </w:rPr>
@@ -180,12 +1374,14 @@
             <w:r>
               <w:rPr>
                 <w:rStyle w:val="Hipervnculo"/>
-                <w:noProof/>
-              </w:rPr>
-              <w:t>OBJECTIVE AND RELEVANCE</w:t>
-            </w:r>
-            <w:r>
-              <w:rPr>
+                <w:rFonts w:ascii="Times New Roman" w:hAnsi="Times New Roman" w:cs="Times New Roman"/>
+                <w:noProof/>
+              </w:rPr>
+              <w:t>REFERENCES</w:t>
+            </w:r>
+            <w:r>
+              <w:rPr>
+                <w:rFonts w:ascii="Times New Roman" w:hAnsi="Times New Roman" w:cs="Times New Roman"/>
                 <w:noProof/>
                 <w:webHidden/>
               </w:rPr>
@@ -193,6 +1389,7 @@
             </w:r>
             <w:r>
               <w:rPr>
+                <w:rFonts w:ascii="Times New Roman" w:hAnsi="Times New Roman" w:cs="Times New Roman"/>
                 <w:noProof/>
                 <w:webHidden/>
               </w:rPr>
@@ -200,19 +1397,22 @@
             </w:r>
             <w:r>
               <w:rPr>
-                <w:noProof/>
-                <w:webHidden/>
-              </w:rPr>
-              <w:instrText xml:space="preserve"> PAGEREF _Toc143010807 \h </w:instrText>
-            </w:r>
-            <w:r>
-              <w:rPr>
-                <w:noProof/>
-                <w:webHidden/>
-              </w:rPr>
-            </w:r>
-            <w:r>
-              <w:rPr>
+                <w:rFonts w:ascii="Times New Roman" w:hAnsi="Times New Roman" w:cs="Times New Roman"/>
+                <w:noProof/>
+                <w:webHidden/>
+              </w:rPr>
+              <w:instrText xml:space="preserve"> PAGEREF _Toc144677247 \h </w:instrText>
+            </w:r>
+            <w:r>
+              <w:rPr>
+                <w:rFonts w:ascii="Times New Roman" w:hAnsi="Times New Roman" w:cs="Times New Roman"/>
+                <w:noProof/>
+                <w:webHidden/>
+              </w:rPr>
+            </w:r>
+            <w:r>
+              <w:rPr>
+                <w:rFonts w:ascii="Times New Roman" w:hAnsi="Times New Roman" w:cs="Times New Roman"/>
                 <w:noProof/>
                 <w:webHidden/>
               </w:rPr>
@@ -220,1025 +1420,15 @@
             </w:r>
             <w:r>
               <w:rPr>
-                <w:noProof/>
-                <w:webHidden/>
-              </w:rPr>
-              <w:t>4</w:t>
-            </w:r>
-            <w:r>
-              <w:rPr>
-                <w:noProof/>
-                <w:webHidden/>
-              </w:rPr>
-              <w:fldChar w:fldCharType="end"/>
-            </w:r>
-          </w:hyperlink>
-        </w:p>
-        <w:p>
-          <w:pPr>
-            <w:pStyle w:val="TDC1"/>
-            <w:tabs>
-              <w:tab w:val="left" w:pos="440"/>
-              <w:tab w:val="right" w:leader="dot" w:pos="8494"/>
-            </w:tabs>
-            <w:rPr>
-              <w:rFonts w:eastAsiaTheme="minorEastAsia"/>
-              <w:noProof/>
-              <w:lang w:eastAsia="es-ES"/>
-            </w:rPr>
-          </w:pPr>
-          <w:hyperlink w:anchor="_Toc143010808" w:history="1">
-            <w:r>
-              <w:rPr>
-                <w:rStyle w:val="Hipervnculo"/>
-                <w:noProof/>
-              </w:rPr>
-              <w:t>3</w:t>
-            </w:r>
-            <w:r>
-              <w:rPr>
-                <w:rFonts w:eastAsiaTheme="minorEastAsia"/>
-                <w:noProof/>
-                <w:lang w:eastAsia="es-ES"/>
-              </w:rPr>
-              <w:tab/>
-            </w:r>
-            <w:r>
-              <w:rPr>
-                <w:rStyle w:val="Hipervnculo"/>
-                <w:noProof/>
-              </w:rPr>
-              <w:t>METHODOLOGY</w:t>
-            </w:r>
-            <w:r>
-              <w:rPr>
-                <w:noProof/>
-                <w:webHidden/>
-              </w:rPr>
-              <w:tab/>
-            </w:r>
-            <w:r>
-              <w:rPr>
-                <w:noProof/>
-                <w:webHidden/>
-              </w:rPr>
-              <w:fldChar w:fldCharType="begin"/>
-            </w:r>
-            <w:r>
-              <w:rPr>
-                <w:noProof/>
-                <w:webHidden/>
-              </w:rPr>
-              <w:instrText xml:space="preserve"> PAGEREF _Toc143010808 \h </w:instrText>
-            </w:r>
-            <w:r>
-              <w:rPr>
-                <w:noProof/>
-                <w:webHidden/>
-              </w:rPr>
-            </w:r>
-            <w:r>
-              <w:rPr>
-                <w:noProof/>
-                <w:webHidden/>
-              </w:rPr>
-              <w:fldChar w:fldCharType="separate"/>
-            </w:r>
-            <w:r>
-              <w:rPr>
-                <w:noProof/>
-                <w:webHidden/>
-              </w:rPr>
-              <w:t>5</w:t>
-            </w:r>
-            <w:r>
-              <w:rPr>
-                <w:noProof/>
-                <w:webHidden/>
-              </w:rPr>
-              <w:fldChar w:fldCharType="end"/>
-            </w:r>
-          </w:hyperlink>
-        </w:p>
-        <w:p>
-          <w:pPr>
-            <w:pStyle w:val="TDC2"/>
-            <w:tabs>
-              <w:tab w:val="right" w:leader="dot" w:pos="8494"/>
-            </w:tabs>
-            <w:rPr>
-              <w:rFonts w:eastAsiaTheme="minorEastAsia"/>
-              <w:noProof/>
-              <w:lang w:eastAsia="es-ES"/>
-            </w:rPr>
-          </w:pPr>
-          <w:hyperlink w:anchor="_Toc143010809" w:history="1">
-            <w:r>
-              <w:rPr>
-                <w:rStyle w:val="Hipervnculo"/>
-                <w:noProof/>
-              </w:rPr>
-              <w:t>3. 1 Data sources</w:t>
-            </w:r>
-            <w:r>
-              <w:rPr>
-                <w:noProof/>
-                <w:webHidden/>
-              </w:rPr>
-              <w:tab/>
-            </w:r>
-            <w:r>
-              <w:rPr>
-                <w:noProof/>
-                <w:webHidden/>
-              </w:rPr>
-              <w:fldChar w:fldCharType="begin"/>
-            </w:r>
-            <w:r>
-              <w:rPr>
-                <w:noProof/>
-                <w:webHidden/>
-              </w:rPr>
-              <w:instrText xml:space="preserve"> PAGEREF _Toc143010809 \h </w:instrText>
-            </w:r>
-            <w:r>
-              <w:rPr>
-                <w:noProof/>
-                <w:webHidden/>
-              </w:rPr>
-            </w:r>
-            <w:r>
-              <w:rPr>
-                <w:noProof/>
-                <w:webHidden/>
-              </w:rPr>
-              <w:fldChar w:fldCharType="separate"/>
-            </w:r>
-            <w:r>
-              <w:rPr>
-                <w:noProof/>
-                <w:webHidden/>
-              </w:rPr>
-              <w:t>5</w:t>
-            </w:r>
-            <w:r>
-              <w:rPr>
-                <w:noProof/>
-                <w:webHidden/>
-              </w:rPr>
-              <w:fldChar w:fldCharType="end"/>
-            </w:r>
-          </w:hyperlink>
-        </w:p>
-        <w:p>
-          <w:pPr>
-            <w:pStyle w:val="TDC2"/>
-            <w:tabs>
-              <w:tab w:val="right" w:leader="dot" w:pos="8494"/>
-            </w:tabs>
-            <w:rPr>
-              <w:rFonts w:eastAsiaTheme="minorEastAsia"/>
-              <w:noProof/>
-              <w:lang w:eastAsia="es-ES"/>
-            </w:rPr>
-          </w:pPr>
-          <w:hyperlink w:anchor="_Toc143010810" w:history="1">
-            <w:r>
-              <w:rPr>
-                <w:rStyle w:val="Hipervnculo"/>
-                <w:noProof/>
-              </w:rPr>
-              <w:t>3. 2 Sample</w:t>
-            </w:r>
-            <w:r>
-              <w:rPr>
-                <w:noProof/>
-                <w:webHidden/>
-              </w:rPr>
-              <w:tab/>
-            </w:r>
-            <w:r>
-              <w:rPr>
-                <w:noProof/>
-                <w:webHidden/>
-              </w:rPr>
-              <w:fldChar w:fldCharType="begin"/>
-            </w:r>
-            <w:r>
-              <w:rPr>
-                <w:noProof/>
-                <w:webHidden/>
-              </w:rPr>
-              <w:instrText xml:space="preserve"> PAGEREF _Toc143010810 \h </w:instrText>
-            </w:r>
-            <w:r>
-              <w:rPr>
-                <w:noProof/>
-                <w:webHidden/>
-              </w:rPr>
-            </w:r>
-            <w:r>
-              <w:rPr>
-                <w:noProof/>
-                <w:webHidden/>
-              </w:rPr>
-              <w:fldChar w:fldCharType="separate"/>
-            </w:r>
-            <w:r>
-              <w:rPr>
-                <w:noProof/>
-                <w:webHidden/>
-              </w:rPr>
-              <w:t>5</w:t>
-            </w:r>
-            <w:r>
-              <w:rPr>
-                <w:noProof/>
-                <w:webHidden/>
-              </w:rPr>
-              <w:fldChar w:fldCharType="end"/>
-            </w:r>
-          </w:hyperlink>
-        </w:p>
-        <w:p>
-          <w:pPr>
-            <w:pStyle w:val="TDC2"/>
-            <w:tabs>
-              <w:tab w:val="right" w:leader="dot" w:pos="8494"/>
-            </w:tabs>
-            <w:rPr>
-              <w:rFonts w:eastAsiaTheme="minorEastAsia"/>
-              <w:noProof/>
-              <w:lang w:eastAsia="es-ES"/>
-            </w:rPr>
-          </w:pPr>
-          <w:hyperlink w:anchor="_Toc143010811" w:history="1">
-            <w:r>
-              <w:rPr>
-                <w:rStyle w:val="Hipervnculo"/>
-                <w:noProof/>
-                <w:lang w:val="en-GB"/>
-              </w:rPr>
-              <w:t>3. 3 Data extraction</w:t>
-            </w:r>
-            <w:r>
-              <w:rPr>
-                <w:noProof/>
-                <w:webHidden/>
-              </w:rPr>
-              <w:tab/>
-            </w:r>
-            <w:r>
-              <w:rPr>
-                <w:noProof/>
-                <w:webHidden/>
-              </w:rPr>
-              <w:fldChar w:fldCharType="begin"/>
-            </w:r>
-            <w:r>
-              <w:rPr>
-                <w:noProof/>
-                <w:webHidden/>
-              </w:rPr>
-              <w:instrText xml:space="preserve"> PAGEREF _Toc143010811 \h </w:instrText>
-            </w:r>
-            <w:r>
-              <w:rPr>
-                <w:noProof/>
-                <w:webHidden/>
-              </w:rPr>
-            </w:r>
-            <w:r>
-              <w:rPr>
-                <w:noProof/>
-                <w:webHidden/>
-              </w:rPr>
-              <w:fldChar w:fldCharType="separate"/>
-            </w:r>
-            <w:r>
-              <w:rPr>
-                <w:noProof/>
-                <w:webHidden/>
-              </w:rPr>
-              <w:t>6</w:t>
-            </w:r>
-            <w:r>
-              <w:rPr>
-                <w:noProof/>
-                <w:webHidden/>
-              </w:rPr>
-              <w:fldChar w:fldCharType="end"/>
-            </w:r>
-          </w:hyperlink>
-        </w:p>
-        <w:p>
-          <w:pPr>
-            <w:pStyle w:val="TDC3"/>
-            <w:tabs>
-              <w:tab w:val="left" w:pos="1320"/>
-              <w:tab w:val="right" w:leader="dot" w:pos="8494"/>
-            </w:tabs>
-            <w:rPr>
-              <w:rFonts w:eastAsiaTheme="minorEastAsia"/>
-              <w:noProof/>
-              <w:lang w:eastAsia="es-ES"/>
-            </w:rPr>
-          </w:pPr>
-          <w:hyperlink w:anchor="_Toc143010812" w:history="1">
-            <w:r>
-              <w:rPr>
-                <w:rStyle w:val="Hipervnculo"/>
-                <w:noProof/>
-              </w:rPr>
-              <w:t>3.3.1</w:t>
-            </w:r>
-            <w:r>
-              <w:rPr>
-                <w:rFonts w:eastAsiaTheme="minorEastAsia"/>
-                <w:noProof/>
-                <w:lang w:eastAsia="es-ES"/>
-              </w:rPr>
-              <w:t xml:space="preserve"> </w:t>
-            </w:r>
-            <w:r>
-              <w:rPr>
-                <w:rStyle w:val="Hipervnculo"/>
-                <w:noProof/>
-              </w:rPr>
-              <w:t>Google News</w:t>
-            </w:r>
-            <w:r>
-              <w:rPr>
-                <w:noProof/>
-                <w:webHidden/>
-              </w:rPr>
-              <w:tab/>
-            </w:r>
-            <w:r>
-              <w:rPr>
-                <w:noProof/>
-                <w:webHidden/>
-              </w:rPr>
-              <w:fldChar w:fldCharType="begin"/>
-            </w:r>
-            <w:r>
-              <w:rPr>
-                <w:noProof/>
-                <w:webHidden/>
-              </w:rPr>
-              <w:instrText xml:space="preserve"> PAGEREF _Toc143010812 \h </w:instrText>
-            </w:r>
-            <w:r>
-              <w:rPr>
-                <w:noProof/>
-                <w:webHidden/>
-              </w:rPr>
-            </w:r>
-            <w:r>
-              <w:rPr>
-                <w:noProof/>
-                <w:webHidden/>
-              </w:rPr>
-              <w:fldChar w:fldCharType="separate"/>
-            </w:r>
-            <w:r>
-              <w:rPr>
-                <w:noProof/>
-                <w:webHidden/>
-              </w:rPr>
-              <w:t>6</w:t>
-            </w:r>
-            <w:r>
-              <w:rPr>
-                <w:noProof/>
-                <w:webHidden/>
-              </w:rPr>
-              <w:fldChar w:fldCharType="end"/>
-            </w:r>
-          </w:hyperlink>
-        </w:p>
-        <w:p>
-          <w:pPr>
-            <w:pStyle w:val="TDC3"/>
-            <w:tabs>
-              <w:tab w:val="right" w:leader="dot" w:pos="8494"/>
-            </w:tabs>
-            <w:rPr>
-              <w:rFonts w:eastAsiaTheme="minorEastAsia"/>
-              <w:noProof/>
-              <w:lang w:eastAsia="es-ES"/>
-            </w:rPr>
-          </w:pPr>
-          <w:hyperlink w:anchor="_Toc143010813" w:history="1">
-            <w:r>
-              <w:rPr>
-                <w:rStyle w:val="Hipervnculo"/>
-                <w:noProof/>
-              </w:rPr>
-              <w:t>3.3.2 RSelenium</w:t>
-            </w:r>
-            <w:r>
-              <w:rPr>
-                <w:noProof/>
-                <w:webHidden/>
-              </w:rPr>
-              <w:tab/>
-            </w:r>
-            <w:r>
-              <w:rPr>
-                <w:noProof/>
-                <w:webHidden/>
-              </w:rPr>
-              <w:fldChar w:fldCharType="begin"/>
-            </w:r>
-            <w:r>
-              <w:rPr>
-                <w:noProof/>
-                <w:webHidden/>
-              </w:rPr>
-              <w:instrText xml:space="preserve"> PAGEREF _Toc143010813 \h </w:instrText>
-            </w:r>
-            <w:r>
-              <w:rPr>
-                <w:noProof/>
-                <w:webHidden/>
-              </w:rPr>
-            </w:r>
-            <w:r>
-              <w:rPr>
-                <w:noProof/>
-                <w:webHidden/>
-              </w:rPr>
-              <w:fldChar w:fldCharType="separate"/>
-            </w:r>
-            <w:r>
-              <w:rPr>
-                <w:noProof/>
-                <w:webHidden/>
-              </w:rPr>
-              <w:t>7</w:t>
-            </w:r>
-            <w:r>
-              <w:rPr>
-                <w:noProof/>
-                <w:webHidden/>
-              </w:rPr>
-              <w:fldChar w:fldCharType="end"/>
-            </w:r>
-          </w:hyperlink>
-        </w:p>
-        <w:p>
-          <w:pPr>
-            <w:pStyle w:val="TDC2"/>
-            <w:tabs>
-              <w:tab w:val="right" w:leader="dot" w:pos="8494"/>
-            </w:tabs>
-            <w:rPr>
-              <w:rFonts w:eastAsiaTheme="minorEastAsia"/>
-              <w:noProof/>
-              <w:lang w:eastAsia="es-ES"/>
-            </w:rPr>
-          </w:pPr>
-          <w:hyperlink w:anchor="_Toc143010814" w:history="1">
-            <w:r>
-              <w:rPr>
-                <w:rStyle w:val="Hipervnculo"/>
-                <w:noProof/>
-              </w:rPr>
-              <w:t>3. 4 Data cleaning</w:t>
-            </w:r>
-            <w:r>
-              <w:rPr>
-                <w:noProof/>
-                <w:webHidden/>
-              </w:rPr>
-              <w:tab/>
-            </w:r>
-            <w:r>
-              <w:rPr>
-                <w:noProof/>
-                <w:webHidden/>
-              </w:rPr>
-              <w:fldChar w:fldCharType="begin"/>
-            </w:r>
-            <w:r>
-              <w:rPr>
-                <w:noProof/>
-                <w:webHidden/>
-              </w:rPr>
-              <w:instrText xml:space="preserve"> PAGEREF _Toc143010814 \h </w:instrText>
-            </w:r>
-            <w:r>
-              <w:rPr>
-                <w:noProof/>
-                <w:webHidden/>
-              </w:rPr>
-            </w:r>
-            <w:r>
-              <w:rPr>
-                <w:noProof/>
-                <w:webHidden/>
-              </w:rPr>
-              <w:fldChar w:fldCharType="separate"/>
-            </w:r>
-            <w:r>
-              <w:rPr>
-                <w:noProof/>
-                <w:webHidden/>
-              </w:rPr>
-              <w:t>7</w:t>
-            </w:r>
-            <w:r>
-              <w:rPr>
-                <w:noProof/>
-                <w:webHidden/>
-              </w:rPr>
-              <w:fldChar w:fldCharType="end"/>
-            </w:r>
-          </w:hyperlink>
-        </w:p>
-        <w:p>
-          <w:pPr>
-            <w:pStyle w:val="TDC1"/>
-            <w:tabs>
-              <w:tab w:val="left" w:pos="440"/>
-              <w:tab w:val="right" w:leader="dot" w:pos="8494"/>
-            </w:tabs>
-            <w:rPr>
-              <w:rFonts w:eastAsiaTheme="minorEastAsia"/>
-              <w:noProof/>
-              <w:lang w:eastAsia="es-ES"/>
-            </w:rPr>
-          </w:pPr>
-          <w:hyperlink w:anchor="_Toc143010815" w:history="1">
-            <w:r>
-              <w:rPr>
-                <w:rStyle w:val="Hipervnculo"/>
-                <w:noProof/>
-                <w:lang w:val="en-GB"/>
-              </w:rPr>
-              <w:t>4</w:t>
-            </w:r>
-            <w:r>
-              <w:rPr>
-                <w:rFonts w:eastAsiaTheme="minorEastAsia"/>
-                <w:noProof/>
-                <w:lang w:eastAsia="es-ES"/>
-              </w:rPr>
-              <w:tab/>
-            </w:r>
-            <w:r>
-              <w:rPr>
-                <w:rStyle w:val="Hipervnculo"/>
-                <w:noProof/>
-              </w:rPr>
-              <w:t>ANALYSIS</w:t>
-            </w:r>
-            <w:r>
-              <w:rPr>
-                <w:noProof/>
-                <w:webHidden/>
-              </w:rPr>
-              <w:tab/>
-            </w:r>
-            <w:r>
-              <w:rPr>
-                <w:noProof/>
-                <w:webHidden/>
-              </w:rPr>
-              <w:fldChar w:fldCharType="begin"/>
-            </w:r>
-            <w:r>
-              <w:rPr>
-                <w:noProof/>
-                <w:webHidden/>
-              </w:rPr>
-              <w:instrText xml:space="preserve"> PAGEREF _Toc143010815 \h </w:instrText>
-            </w:r>
-            <w:r>
-              <w:rPr>
-                <w:noProof/>
-                <w:webHidden/>
-              </w:rPr>
-            </w:r>
-            <w:r>
-              <w:rPr>
-                <w:noProof/>
-                <w:webHidden/>
-              </w:rPr>
-              <w:fldChar w:fldCharType="separate"/>
-            </w:r>
-            <w:r>
-              <w:rPr>
-                <w:noProof/>
-                <w:webHidden/>
-              </w:rPr>
-              <w:t>8</w:t>
-            </w:r>
-            <w:r>
-              <w:rPr>
-                <w:noProof/>
-                <w:webHidden/>
-              </w:rPr>
-              <w:fldChar w:fldCharType="end"/>
-            </w:r>
-          </w:hyperlink>
-        </w:p>
-        <w:p>
-          <w:pPr>
-            <w:pStyle w:val="TDC2"/>
-            <w:tabs>
-              <w:tab w:val="right" w:leader="dot" w:pos="8494"/>
-            </w:tabs>
-            <w:rPr>
-              <w:rFonts w:eastAsiaTheme="minorEastAsia"/>
-              <w:noProof/>
-              <w:lang w:eastAsia="es-ES"/>
-            </w:rPr>
-          </w:pPr>
-          <w:hyperlink w:anchor="_Toc143010816" w:history="1">
-            <w:r>
-              <w:rPr>
-                <w:rStyle w:val="Hipervnculo"/>
-                <w:noProof/>
-              </w:rPr>
-              <w:t>4.3 Text analysis</w:t>
-            </w:r>
-            <w:r>
-              <w:rPr>
-                <w:noProof/>
-                <w:webHidden/>
-              </w:rPr>
-              <w:tab/>
-            </w:r>
-            <w:r>
-              <w:rPr>
-                <w:noProof/>
-                <w:webHidden/>
-              </w:rPr>
-              <w:fldChar w:fldCharType="begin"/>
-            </w:r>
-            <w:r>
-              <w:rPr>
-                <w:noProof/>
-                <w:webHidden/>
-              </w:rPr>
-              <w:instrText xml:space="preserve"> PAGEREF _Toc143010816 \h </w:instrText>
-            </w:r>
-            <w:r>
-              <w:rPr>
-                <w:noProof/>
-                <w:webHidden/>
-              </w:rPr>
-            </w:r>
-            <w:r>
-              <w:rPr>
-                <w:noProof/>
-                <w:webHidden/>
-              </w:rPr>
-              <w:fldChar w:fldCharType="separate"/>
-            </w:r>
-            <w:r>
-              <w:rPr>
-                <w:noProof/>
-                <w:webHidden/>
-              </w:rPr>
-              <w:t>8</w:t>
-            </w:r>
-            <w:r>
-              <w:rPr>
-                <w:noProof/>
-                <w:webHidden/>
-              </w:rPr>
-              <w:fldChar w:fldCharType="end"/>
-            </w:r>
-          </w:hyperlink>
-        </w:p>
-        <w:p>
-          <w:pPr>
-            <w:pStyle w:val="TDC2"/>
-            <w:tabs>
-              <w:tab w:val="right" w:leader="dot" w:pos="8494"/>
-            </w:tabs>
-            <w:rPr>
-              <w:rFonts w:eastAsiaTheme="minorEastAsia"/>
-              <w:noProof/>
-              <w:lang w:eastAsia="es-ES"/>
-            </w:rPr>
-          </w:pPr>
-          <w:hyperlink w:anchor="_Toc143010817" w:history="1">
-            <w:r>
-              <w:rPr>
-                <w:rStyle w:val="Hipervnculo"/>
-                <w:noProof/>
-              </w:rPr>
-              <w:t>4.4 Data visualization</w:t>
-            </w:r>
-            <w:r>
-              <w:rPr>
-                <w:noProof/>
-                <w:webHidden/>
-              </w:rPr>
-              <w:tab/>
-            </w:r>
-            <w:r>
-              <w:rPr>
-                <w:noProof/>
-                <w:webHidden/>
-              </w:rPr>
-              <w:fldChar w:fldCharType="begin"/>
-            </w:r>
-            <w:r>
-              <w:rPr>
-                <w:noProof/>
-                <w:webHidden/>
-              </w:rPr>
-              <w:instrText xml:space="preserve"> PAGEREF _Toc143010817 \h </w:instrText>
-            </w:r>
-            <w:r>
-              <w:rPr>
-                <w:noProof/>
-                <w:webHidden/>
-              </w:rPr>
-            </w:r>
-            <w:r>
-              <w:rPr>
-                <w:noProof/>
-                <w:webHidden/>
-              </w:rPr>
-              <w:fldChar w:fldCharType="separate"/>
-            </w:r>
-            <w:r>
-              <w:rPr>
-                <w:noProof/>
-                <w:webHidden/>
-              </w:rPr>
-              <w:t>8</w:t>
-            </w:r>
-            <w:r>
-              <w:rPr>
-                <w:noProof/>
-                <w:webHidden/>
-              </w:rPr>
-              <w:fldChar w:fldCharType="end"/>
-            </w:r>
-          </w:hyperlink>
-        </w:p>
-        <w:p>
-          <w:pPr>
-            <w:pStyle w:val="TDC1"/>
-            <w:tabs>
-              <w:tab w:val="left" w:pos="440"/>
-              <w:tab w:val="right" w:leader="dot" w:pos="8494"/>
-            </w:tabs>
-            <w:rPr>
-              <w:rFonts w:eastAsiaTheme="minorEastAsia"/>
-              <w:noProof/>
-              <w:lang w:eastAsia="es-ES"/>
-            </w:rPr>
-          </w:pPr>
-          <w:hyperlink w:anchor="_Toc143010818" w:history="1">
-            <w:r>
-              <w:rPr>
-                <w:rStyle w:val="Hipervnculo"/>
-                <w:noProof/>
-                <w:lang w:val="en-GB"/>
-              </w:rPr>
-              <w:t>5</w:t>
-            </w:r>
-            <w:r>
-              <w:rPr>
-                <w:rFonts w:eastAsiaTheme="minorEastAsia"/>
-                <w:noProof/>
-                <w:lang w:eastAsia="es-ES"/>
-              </w:rPr>
-              <w:tab/>
-            </w:r>
-            <w:r>
-              <w:rPr>
-                <w:rStyle w:val="Hipervnculo"/>
-                <w:noProof/>
-                <w:lang w:val="en-GB"/>
-              </w:rPr>
-              <w:t>RESULTS</w:t>
-            </w:r>
-            <w:r>
-              <w:rPr>
-                <w:noProof/>
-                <w:webHidden/>
-              </w:rPr>
-              <w:tab/>
-            </w:r>
-            <w:r>
-              <w:rPr>
-                <w:noProof/>
-                <w:webHidden/>
-              </w:rPr>
-              <w:fldChar w:fldCharType="begin"/>
-            </w:r>
-            <w:r>
-              <w:rPr>
-                <w:noProof/>
-                <w:webHidden/>
-              </w:rPr>
-              <w:instrText xml:space="preserve"> PAGEREF _Toc143010818 \h </w:instrText>
-            </w:r>
-            <w:r>
-              <w:rPr>
-                <w:noProof/>
-                <w:webHidden/>
-              </w:rPr>
-            </w:r>
-            <w:r>
-              <w:rPr>
-                <w:noProof/>
-                <w:webHidden/>
-              </w:rPr>
-              <w:fldChar w:fldCharType="separate"/>
-            </w:r>
-            <w:r>
-              <w:rPr>
-                <w:noProof/>
-                <w:webHidden/>
-              </w:rPr>
-              <w:t>8</w:t>
-            </w:r>
-            <w:r>
-              <w:rPr>
-                <w:noProof/>
-                <w:webHidden/>
-              </w:rPr>
-              <w:fldChar w:fldCharType="end"/>
-            </w:r>
-          </w:hyperlink>
-        </w:p>
-        <w:p>
-          <w:pPr>
-            <w:pStyle w:val="TDC1"/>
-            <w:tabs>
-              <w:tab w:val="left" w:pos="440"/>
-              <w:tab w:val="right" w:leader="dot" w:pos="8494"/>
-            </w:tabs>
-            <w:rPr>
-              <w:rFonts w:eastAsiaTheme="minorEastAsia"/>
-              <w:noProof/>
-              <w:lang w:eastAsia="es-ES"/>
-            </w:rPr>
-          </w:pPr>
-          <w:hyperlink w:anchor="_Toc143010819" w:history="1">
-            <w:r>
-              <w:rPr>
-                <w:rStyle w:val="Hipervnculo"/>
-                <w:noProof/>
-                <w:lang w:val="en-GB"/>
-              </w:rPr>
-              <w:t>6</w:t>
-            </w:r>
-            <w:r>
-              <w:rPr>
-                <w:rFonts w:eastAsiaTheme="minorEastAsia"/>
-                <w:noProof/>
-                <w:lang w:eastAsia="es-ES"/>
-              </w:rPr>
-              <w:tab/>
-            </w:r>
-            <w:r>
-              <w:rPr>
-                <w:rStyle w:val="Hipervnculo"/>
-                <w:noProof/>
-                <w:lang w:val="en-GB"/>
-              </w:rPr>
-              <w:t>CONCLUSIONS AND LIMITATIONS</w:t>
-            </w:r>
-            <w:r>
-              <w:rPr>
-                <w:noProof/>
-                <w:webHidden/>
-              </w:rPr>
-              <w:tab/>
-            </w:r>
-            <w:r>
-              <w:rPr>
-                <w:noProof/>
-                <w:webHidden/>
-              </w:rPr>
-              <w:fldChar w:fldCharType="begin"/>
-            </w:r>
-            <w:r>
-              <w:rPr>
-                <w:noProof/>
-                <w:webHidden/>
-              </w:rPr>
-              <w:instrText xml:space="preserve"> PAGEREF _Toc143010819 \h </w:instrText>
-            </w:r>
-            <w:r>
-              <w:rPr>
-                <w:noProof/>
-                <w:webHidden/>
-              </w:rPr>
-            </w:r>
-            <w:r>
-              <w:rPr>
-                <w:noProof/>
-                <w:webHidden/>
-              </w:rPr>
-              <w:fldChar w:fldCharType="separate"/>
-            </w:r>
-            <w:r>
-              <w:rPr>
-                <w:noProof/>
-                <w:webHidden/>
-              </w:rPr>
-              <w:t>8</w:t>
-            </w:r>
-            <w:r>
-              <w:rPr>
-                <w:noProof/>
-                <w:webHidden/>
-              </w:rPr>
-              <w:fldChar w:fldCharType="end"/>
-            </w:r>
-          </w:hyperlink>
-        </w:p>
-        <w:p>
-          <w:pPr>
-            <w:pStyle w:val="TDC1"/>
-            <w:tabs>
-              <w:tab w:val="left" w:pos="440"/>
-              <w:tab w:val="right" w:leader="dot" w:pos="8494"/>
-            </w:tabs>
-            <w:rPr>
-              <w:rFonts w:eastAsiaTheme="minorEastAsia"/>
-              <w:noProof/>
-              <w:lang w:eastAsia="es-ES"/>
-            </w:rPr>
-          </w:pPr>
-          <w:hyperlink w:anchor="_Toc143010820" w:history="1">
-            <w:r>
-              <w:rPr>
-                <w:rStyle w:val="Hipervnculo"/>
-                <w:noProof/>
-              </w:rPr>
-              <w:t>7</w:t>
-            </w:r>
-            <w:r>
-              <w:rPr>
-                <w:rFonts w:eastAsiaTheme="minorEastAsia"/>
-                <w:noProof/>
-                <w:lang w:eastAsia="es-ES"/>
-              </w:rPr>
-              <w:tab/>
-            </w:r>
-            <w:r>
-              <w:rPr>
-                <w:rStyle w:val="Hipervnculo"/>
-                <w:noProof/>
-              </w:rPr>
-              <w:t>REFERENCES</w:t>
-            </w:r>
-            <w:r>
-              <w:rPr>
-                <w:noProof/>
-                <w:webHidden/>
-              </w:rPr>
-              <w:tab/>
-            </w:r>
-            <w:r>
-              <w:rPr>
-                <w:noProof/>
-                <w:webHidden/>
-              </w:rPr>
-              <w:fldChar w:fldCharType="begin"/>
-            </w:r>
-            <w:r>
-              <w:rPr>
-                <w:noProof/>
-                <w:webHidden/>
-              </w:rPr>
-              <w:instrText xml:space="preserve"> PAGEREF _Toc143010820 \h </w:instrText>
-            </w:r>
-            <w:r>
-              <w:rPr>
-                <w:noProof/>
-                <w:webHidden/>
-              </w:rPr>
-            </w:r>
-            <w:r>
-              <w:rPr>
-                <w:noProof/>
-                <w:webHidden/>
-              </w:rPr>
-              <w:fldChar w:fldCharType="separate"/>
-            </w:r>
-            <w:r>
-              <w:rPr>
-                <w:noProof/>
-                <w:webHidden/>
-              </w:rPr>
-              <w:t>8</w:t>
-            </w:r>
-            <w:r>
-              <w:rPr>
+                <w:rFonts w:ascii="Times New Roman" w:hAnsi="Times New Roman" w:cs="Times New Roman"/>
+                <w:noProof/>
+                <w:webHidden/>
+              </w:rPr>
+              <w:t>15</w:t>
+            </w:r>
+            <w:r>
+              <w:rPr>
+                <w:rFonts w:ascii="Times New Roman" w:hAnsi="Times New Roman" w:cs="Times New Roman"/>
                 <w:noProof/>
                 <w:webHidden/>
               </w:rPr>
@@ -1305,14 +1495,259 @@
     </w:p>
     <w:p>
       <w:pPr>
-        <w:rPr>
-          <w:rFonts w:ascii="Times New Roman" w:eastAsiaTheme="majorEastAsia" w:hAnsi="Times New Roman" w:cstheme="majorBidi"/>
+        <w:spacing w:line="276" w:lineRule="auto"/>
+        <w:jc w:val="both"/>
+        <w:rPr>
+          <w:rFonts w:ascii="Times New Roman" w:hAnsi="Times New Roman" w:cs="Times New Roman"/>
+          <w:sz w:val="24"/>
+          <w:szCs w:val="24"/>
+          <w:lang w:val="en-GB"/>
+        </w:rPr>
+      </w:pPr>
+      <w:r>
+        <w:rPr>
+          <w:rFonts w:ascii="Times New Roman" w:hAnsi="Times New Roman" w:cs="Times New Roman"/>
+          <w:sz w:val="24"/>
+          <w:szCs w:val="24"/>
+          <w:lang w:val="en-GB"/>
+        </w:rPr>
+        <w:t xml:space="preserve">This </w:t>
+      </w:r>
+      <w:proofErr w:type="gramStart"/>
+      <w:r>
+        <w:rPr>
+          <w:rFonts w:ascii="Times New Roman" w:hAnsi="Times New Roman" w:cs="Times New Roman"/>
+          <w:sz w:val="24"/>
+          <w:szCs w:val="24"/>
+          <w:lang w:val="en-GB"/>
+        </w:rPr>
+        <w:t>Master's</w:t>
+      </w:r>
+      <w:proofErr w:type="gramEnd"/>
+      <w:r>
+        <w:rPr>
+          <w:rFonts w:ascii="Times New Roman" w:hAnsi="Times New Roman" w:cs="Times New Roman"/>
+          <w:sz w:val="24"/>
+          <w:szCs w:val="24"/>
+          <w:lang w:val="en-GB"/>
+        </w:rPr>
+        <w:t xml:space="preserve"> thesis presents the process and results of the analysis of articles on artificial intelligence published from 2014 to 2023 by two digital media. It is explained how the process of extracting the content by means of and the date of each article in the two media has been carried out, how the data has been cleaned, visualizations have been made and text analysis has been carried out. All this was done using the RStudio tool. </w:t>
+      </w:r>
+      <w:proofErr w:type="gramStart"/>
+      <w:r>
+        <w:rPr>
+          <w:rFonts w:ascii="Times New Roman" w:hAnsi="Times New Roman" w:cs="Times New Roman"/>
+          <w:sz w:val="24"/>
+          <w:szCs w:val="24"/>
+          <w:lang w:val="en-GB"/>
+        </w:rPr>
+        <w:t>First of all</w:t>
+      </w:r>
+      <w:proofErr w:type="gramEnd"/>
+      <w:r>
+        <w:rPr>
+          <w:rFonts w:ascii="Times New Roman" w:hAnsi="Times New Roman" w:cs="Times New Roman"/>
+          <w:sz w:val="24"/>
+          <w:szCs w:val="24"/>
+          <w:lang w:val="en-GB"/>
+        </w:rPr>
+        <w:t xml:space="preserve">, web scraping techniques were used to obtain the information. For this purpose, it was necessary to use the </w:t>
+      </w:r>
+      <w:proofErr w:type="spellStart"/>
+      <w:r>
+        <w:rPr>
+          <w:rFonts w:ascii="Times New Roman" w:hAnsi="Times New Roman" w:cs="Times New Roman"/>
+          <w:sz w:val="24"/>
+          <w:szCs w:val="24"/>
+          <w:lang w:val="en-GB"/>
+        </w:rPr>
+        <w:t>RSelenium</w:t>
+      </w:r>
+      <w:proofErr w:type="spellEnd"/>
+      <w:r>
+        <w:rPr>
+          <w:rFonts w:ascii="Times New Roman" w:hAnsi="Times New Roman" w:cs="Times New Roman"/>
+          <w:sz w:val="24"/>
+          <w:szCs w:val="24"/>
+          <w:lang w:val="en-GB"/>
+        </w:rPr>
+        <w:t xml:space="preserve"> R package, which allows remote interaction with the websites. For the visualizations the package ggplot2 has been used and, finally, several text analysis tools have been used in R. That is why this work is composed of several documents: this PDF and several files in </w:t>
+      </w:r>
+      <w:proofErr w:type="spellStart"/>
+      <w:r>
+        <w:rPr>
+          <w:rFonts w:ascii="Times New Roman" w:hAnsi="Times New Roman" w:cs="Times New Roman"/>
+          <w:sz w:val="24"/>
+          <w:szCs w:val="24"/>
+          <w:lang w:val="en-GB"/>
+        </w:rPr>
+        <w:t>rmd</w:t>
+      </w:r>
+      <w:proofErr w:type="spellEnd"/>
+      <w:r>
+        <w:rPr>
+          <w:rFonts w:ascii="Times New Roman" w:hAnsi="Times New Roman" w:cs="Times New Roman"/>
+          <w:sz w:val="24"/>
+          <w:szCs w:val="24"/>
+          <w:lang w:val="en-GB"/>
+        </w:rPr>
+        <w:t xml:space="preserve"> format in which all the code necessary to replicate the work is found. In these files the commented code is presented in such a way that anyone who needs it can make the modifications they wish.</w:t>
+      </w:r>
+    </w:p>
+    <w:p>
+      <w:pPr>
+        <w:spacing w:line="276" w:lineRule="auto"/>
+        <w:rPr>
+          <w:rFonts w:ascii="Times New Roman" w:hAnsi="Times New Roman" w:cs="Times New Roman"/>
+          <w:sz w:val="24"/>
+          <w:szCs w:val="24"/>
+          <w:lang w:val="en-GB"/>
+        </w:rPr>
+      </w:pPr>
+      <w:r>
+        <w:rPr>
+          <w:rFonts w:ascii="Times New Roman" w:hAnsi="Times New Roman" w:cs="Times New Roman"/>
+          <w:sz w:val="24"/>
+          <w:szCs w:val="24"/>
+          <w:lang w:val="en-GB"/>
+        </w:rPr>
+        <w:t>All the files can be found in the GitHub repository:</w:t>
+      </w:r>
+      <w:r>
+        <w:rPr>
+          <w:rFonts w:ascii="Times New Roman" w:hAnsi="Times New Roman" w:cs="Times New Roman"/>
+          <w:sz w:val="24"/>
+          <w:szCs w:val="24"/>
+          <w:lang w:val="en-GB"/>
+        </w:rPr>
+        <w:t xml:space="preserve"> </w:t>
+      </w:r>
+      <w:hyperlink r:id="rId8" w:history="1">
+        <w:r>
+          <w:rPr>
+            <w:rStyle w:val="Hipervnculo"/>
+            <w:rFonts w:ascii="Times New Roman" w:hAnsi="Times New Roman" w:cs="Times New Roman"/>
+            <w:sz w:val="24"/>
+            <w:szCs w:val="24"/>
+            <w:lang w:val="en-GB"/>
+          </w:rPr>
+          <w:t>https://github.com/isabelml/tfm_r_project.git</w:t>
+        </w:r>
+      </w:hyperlink>
+      <w:r>
+        <w:rPr>
+          <w:rFonts w:ascii="Times New Roman" w:hAnsi="Times New Roman" w:cs="Times New Roman"/>
+          <w:sz w:val="24"/>
+          <w:szCs w:val="24"/>
+          <w:lang w:val="en-GB"/>
+        </w:rPr>
+        <w:t xml:space="preserve"> </w:t>
+      </w:r>
+    </w:p>
+    <w:p>
+      <w:pPr>
+        <w:spacing w:line="276" w:lineRule="auto"/>
+        <w:rPr>
+          <w:rFonts w:ascii="Times New Roman" w:hAnsi="Times New Roman" w:cs="Times New Roman"/>
+          <w:sz w:val="24"/>
+          <w:szCs w:val="24"/>
+          <w:lang w:val="en-GB"/>
+        </w:rPr>
+      </w:pPr>
+    </w:p>
+    <w:p>
+      <w:pPr>
+        <w:spacing w:line="276" w:lineRule="auto"/>
+        <w:jc w:val="both"/>
+        <w:rPr>
+          <w:rFonts w:ascii="Times New Roman" w:eastAsiaTheme="majorEastAsia" w:hAnsi="Times New Roman" w:cs="Times New Roman"/>
           <w:b/>
           <w:sz w:val="24"/>
           <w:szCs w:val="32"/>
-        </w:rPr>
-      </w:pPr>
-      <w:r>
+          <w:lang w:val="en-GB"/>
+        </w:rPr>
+      </w:pPr>
+      <w:r>
+        <w:rPr>
+          <w:rFonts w:ascii="Times New Roman" w:hAnsi="Times New Roman" w:cs="Times New Roman"/>
+          <w:b/>
+          <w:bCs/>
+          <w:sz w:val="24"/>
+          <w:szCs w:val="24"/>
+          <w:lang w:val="en-GB"/>
+        </w:rPr>
+        <w:t xml:space="preserve">Key words: </w:t>
+      </w:r>
+      <w:r>
+        <w:rPr>
+          <w:rFonts w:ascii="Times New Roman" w:hAnsi="Times New Roman" w:cs="Times New Roman"/>
+          <w:sz w:val="24"/>
+          <w:szCs w:val="24"/>
+          <w:lang w:val="en-GB"/>
+        </w:rPr>
+        <w:t xml:space="preserve">Artificial intelligence, </w:t>
+      </w:r>
+      <w:r>
+        <w:rPr>
+          <w:rFonts w:ascii="Times New Roman" w:hAnsi="Times New Roman" w:cs="Times New Roman"/>
+          <w:sz w:val="24"/>
+          <w:szCs w:val="24"/>
+          <w:lang w:val="en-GB"/>
+        </w:rPr>
+        <w:t xml:space="preserve">press, newspapers, </w:t>
+      </w:r>
+      <w:r>
+        <w:rPr>
+          <w:rFonts w:ascii="Times New Roman" w:hAnsi="Times New Roman" w:cs="Times New Roman"/>
+          <w:sz w:val="24"/>
+          <w:szCs w:val="24"/>
+          <w:lang w:val="en-GB"/>
+        </w:rPr>
+        <w:t>data sc</w:t>
+      </w:r>
+      <w:r>
+        <w:rPr>
+          <w:rFonts w:ascii="Times New Roman" w:hAnsi="Times New Roman" w:cs="Times New Roman"/>
+          <w:sz w:val="24"/>
+          <w:szCs w:val="24"/>
+          <w:lang w:val="en-GB"/>
+        </w:rPr>
+        <w:t xml:space="preserve">raping, text analysis, data visualization, RStudio, </w:t>
+      </w:r>
+      <w:proofErr w:type="spellStart"/>
+      <w:r>
+        <w:rPr>
+          <w:rFonts w:ascii="Times New Roman" w:hAnsi="Times New Roman" w:cs="Times New Roman"/>
+          <w:sz w:val="24"/>
+          <w:szCs w:val="24"/>
+          <w:lang w:val="en-GB"/>
+        </w:rPr>
+        <w:t>RSelenium</w:t>
+      </w:r>
+      <w:proofErr w:type="spellEnd"/>
+      <w:r>
+        <w:rPr>
+          <w:rFonts w:ascii="Times New Roman" w:hAnsi="Times New Roman" w:cs="Times New Roman"/>
+          <w:sz w:val="24"/>
+          <w:szCs w:val="24"/>
+          <w:lang w:val="en-GB"/>
+        </w:rPr>
+        <w:t xml:space="preserve">, </w:t>
+      </w:r>
+      <w:r>
+        <w:rPr>
+          <w:rFonts w:ascii="Times New Roman" w:hAnsi="Times New Roman" w:cs="Times New Roman"/>
+          <w:sz w:val="24"/>
+          <w:szCs w:val="24"/>
+          <w:lang w:val="en-GB"/>
+        </w:rPr>
+        <w:t>ggplot2</w:t>
+      </w:r>
+      <w:r>
+        <w:rPr>
+          <w:rFonts w:ascii="Times New Roman" w:hAnsi="Times New Roman" w:cs="Times New Roman"/>
+          <w:lang w:val="en-GB"/>
+        </w:rPr>
         <w:br w:type="page"/>
       </w:r>
     </w:p>
@@ -1321,7 +1756,7 @@
         <w:pStyle w:val="Ttulo1"/>
         <w:ind w:left="708" w:hanging="708"/>
       </w:pPr>
-      <w:bookmarkStart w:id="0" w:name="_Toc143010806"/>
+      <w:bookmarkStart w:id="0" w:name="_Toc144677230"/>
       <w:r>
         <w:lastRenderedPageBreak/>
         <w:t>INTRODUCTION</w:t>
@@ -1346,7 +1781,25 @@
           <w:szCs w:val="24"/>
           <w:lang w:val="en-GB"/>
         </w:rPr>
-        <w:t xml:space="preserve">In the last decade in Spain, as in the whole of the Western world, there has been a growing interest in the development of Artificial Intelligence. This interest has been preceded by the development of different tools that incorporate this technology. Examples of this are intelligent virtual assistants such as Siri from Apple, Google Assistant, Alexa from </w:t>
+        <w:t>In the last decade in Spain, as in the whole of the Western world, there has been a growing interest in the development of Artificial Intelligence</w:t>
+      </w:r>
+      <w:r>
+        <w:rPr>
+          <w:rFonts w:ascii="Times New Roman" w:hAnsi="Times New Roman" w:cs="Times New Roman"/>
+          <w:sz w:val="24"/>
+          <w:szCs w:val="24"/>
+          <w:lang w:val="en-GB"/>
+        </w:rPr>
+        <w:t xml:space="preserve"> (AI)</w:t>
+      </w:r>
+      <w:r>
+        <w:rPr>
+          <w:rFonts w:ascii="Times New Roman" w:hAnsi="Times New Roman" w:cs="Times New Roman"/>
+          <w:sz w:val="24"/>
+          <w:szCs w:val="24"/>
+          <w:lang w:val="en-GB"/>
+        </w:rPr>
+        <w:t xml:space="preserve">. This interest has been preceded by the development of different tools that incorporate this technology. Examples of this are intelligent virtual assistants such as Siri from Apple, Google Assistant, Alexa from </w:t>
       </w:r>
       <w:r>
         <w:rPr>
@@ -1744,7 +2197,7 @@
       <w:pPr>
         <w:pStyle w:val="Ttulo1"/>
       </w:pPr>
-      <w:bookmarkStart w:id="1" w:name="_Toc143010807"/>
+      <w:bookmarkStart w:id="1" w:name="_Toc144677231"/>
       <w:r>
         <w:lastRenderedPageBreak/>
         <w:t>OBJECTIVE AND RELEVANCE</w:t>
@@ -1993,25 +2446,7 @@
           <w:szCs w:val="24"/>
           <w:lang w:val="en-GB"/>
         </w:rPr>
-        <w:t xml:space="preserve">conducted a text analysis of news about artificial intelligence published in the American newspaper "New York Times" for 30 years. In this study, they focused on </w:t>
-      </w:r>
-      <w:r>
-        <w:rPr>
-          <w:rFonts w:ascii="Times New Roman" w:hAnsi="Times New Roman" w:cs="Times New Roman"/>
-          <w:sz w:val="24"/>
-          <w:szCs w:val="24"/>
-          <w:lang w:val="en-GB"/>
-        </w:rPr>
-        <w:t>analysing</w:t>
-      </w:r>
-      <w:r>
-        <w:rPr>
-          <w:rFonts w:ascii="Times New Roman" w:hAnsi="Times New Roman" w:cs="Times New Roman"/>
-          <w:sz w:val="24"/>
-          <w:szCs w:val="24"/>
-          <w:lang w:val="en-GB"/>
-        </w:rPr>
-        <w:t xml:space="preserve"> the text of the news and classifying it as "optimistic" or "pessimistic". In this way, they were able to show that not only was there more and more talk about this topic, but also more optimism. This study differs from the present work in that the authors were able to access the data through the newspaper's API.</w:t>
+        <w:t>conducted a text analysis of news about artificial intelligence published in the American newspaper "New York Times" for 30 years. In this study, they focused on analysing the text of the news and classifying it as "optimistic" or "pessimistic". In this way, they were able to show that not only was there more and more talk about this topic, but also more optimism. This study differs from the present work in that the authors were able to access the data through the newspaper's API.</w:t>
       </w:r>
       <w:r>
         <w:rPr>
@@ -2097,16 +2532,7 @@
           <w:szCs w:val="24"/>
           <w:lang w:val="en-GB"/>
         </w:rPr>
-        <w:t>First</w:t>
-      </w:r>
-      <w:r>
-        <w:rPr>
-          <w:rFonts w:ascii="Times New Roman" w:hAnsi="Times New Roman" w:cs="Times New Roman"/>
-          <w:sz w:val="24"/>
-          <w:szCs w:val="24"/>
-          <w:lang w:val="en-GB"/>
-        </w:rPr>
-        <w:t xml:space="preserve">, the methodology used and the sources from which the information has been extracted will be explained. This section is </w:t>
+        <w:t xml:space="preserve">First, the methodology used and the sources from which the information has been extracted will be explained. This section is </w:t>
       </w:r>
       <w:r>
         <w:rPr>
@@ -2144,22 +2570,17 @@
       <w:pPr>
         <w:pStyle w:val="Ttulo1"/>
       </w:pPr>
-      <w:bookmarkStart w:id="2" w:name="_Toc143010808"/>
+      <w:bookmarkStart w:id="2" w:name="_Toc144677232"/>
       <w:r>
         <w:t>METHODOLOGY</w:t>
       </w:r>
       <w:bookmarkEnd w:id="2"/>
     </w:p>
     <w:p>
-      <w:r>
-        <w:t>+400</w:t>
-      </w:r>
-    </w:p>
-    <w:p>
       <w:pPr>
         <w:pStyle w:val="Ttulo2"/>
       </w:pPr>
-      <w:bookmarkStart w:id="3" w:name="_Toc143010809"/>
+      <w:bookmarkStart w:id="3" w:name="_Toc144677233"/>
       <w:r>
         <w:t xml:space="preserve">3. 1 </w:t>
       </w:r>
@@ -2194,7 +2615,7 @@
         </w:rPr>
         <w:t>This research work will use data extracted from two primary sources, the web sites of two Spanish digital newspapers: elDiario.es (</w:t>
       </w:r>
-      <w:hyperlink r:id="rId8" w:history="1">
+      <w:hyperlink r:id="rId9" w:history="1">
         <w:r>
           <w:rPr>
             <w:rStyle w:val="Hipervnculo"/>
@@ -2224,7 +2645,7 @@
         </w:rPr>
         <w:t xml:space="preserve"> and El Mundo (</w:t>
       </w:r>
-      <w:hyperlink r:id="rId9" w:history="1">
+      <w:hyperlink r:id="rId10" w:history="1">
         <w:r>
           <w:rPr>
             <w:rStyle w:val="Hipervnculo"/>
@@ -2233,17 +2654,7 @@
             <w:szCs w:val="24"/>
             <w:lang w:val="en-GB"/>
           </w:rPr>
-          <w:t>https://</w:t>
-        </w:r>
-        <w:r>
-          <w:rPr>
-            <w:rStyle w:val="Hipervnculo"/>
-            <w:rFonts w:ascii="Times New Roman" w:hAnsi="Times New Roman" w:cs="Times New Roman"/>
-            <w:sz w:val="24"/>
-            <w:szCs w:val="24"/>
-            <w:lang w:val="en-GB"/>
-          </w:rPr>
-          <w:t>elmundo.es</w:t>
+          <w:t>https://elmundo.es</w:t>
         </w:r>
       </w:hyperlink>
       <w:r>
@@ -2304,7 +2715,7 @@
           <w:lang w:val="en-GB"/>
         </w:rPr>
       </w:pPr>
-      <w:bookmarkStart w:id="4" w:name="_Toc143010810"/>
+      <w:bookmarkStart w:id="4" w:name="_Toc144677234"/>
       <w:r>
         <w:rPr>
           <w:lang w:val="en-GB"/>
@@ -2409,17 +2820,7 @@
           <w:szCs w:val="24"/>
           <w:lang w:val="en-GB"/>
         </w:rPr>
-        <w:t xml:space="preserve">general </w:t>
-      </w:r>
-      <w:r>
-        <w:rPr>
-          <w:rFonts w:ascii="Times New Roman" w:hAnsi="Times New Roman" w:cs="Times New Roman"/>
-          <w:sz w:val="24"/>
-          <w:szCs w:val="24"/>
-          <w:lang w:val="en-GB"/>
-        </w:rPr>
-        <w:lastRenderedPageBreak/>
-        <w:t>public</w:t>
+        <w:t>general public</w:t>
       </w:r>
       <w:proofErr w:type="gramEnd"/>
       <w:r>
@@ -2450,6 +2851,7 @@
           <w:szCs w:val="24"/>
           <w:lang w:val="en-GB"/>
         </w:rPr>
+        <w:lastRenderedPageBreak/>
         <w:t xml:space="preserve">A total of 1251 articles from El Mundo and 1056 from elDiario.es were </w:t>
       </w:r>
       <w:proofErr w:type="spellStart"/>
@@ -2512,28 +2914,15 @@
         </w:rPr>
         <w:t xml:space="preserve">Table 1: Number of articles published by newspaper and year of </w:t>
       </w:r>
-      <w:proofErr w:type="gramStart"/>
-      <w:r>
-        <w:rPr>
-          <w:rFonts w:ascii="Times New Roman" w:hAnsi="Times New Roman" w:cs="Times New Roman"/>
-          <w:sz w:val="24"/>
-          <w:szCs w:val="24"/>
-          <w:lang w:val="en-GB"/>
-        </w:rPr>
-        <w:t>publication</w:t>
-      </w:r>
-      <w:proofErr w:type="gramEnd"/>
-    </w:p>
-    <w:p>
-      <w:pPr>
-        <w:jc w:val="both"/>
-        <w:rPr>
-          <w:rFonts w:ascii="Times New Roman" w:hAnsi="Times New Roman" w:cs="Times New Roman"/>
-          <w:sz w:val="24"/>
-          <w:szCs w:val="24"/>
-          <w:lang w:val="en-GB"/>
-        </w:rPr>
-      </w:pPr>
+      <w:r>
+        <w:rPr>
+          <w:rFonts w:ascii="Times New Roman" w:hAnsi="Times New Roman" w:cs="Times New Roman"/>
+          <w:sz w:val="24"/>
+          <w:szCs w:val="24"/>
+          <w:lang w:val="en-GB"/>
+        </w:rPr>
+        <w:t>publication.</w:t>
+      </w:r>
     </w:p>
     <w:tbl>
       <w:tblPr>
@@ -3401,7 +3790,7 @@
           <w:lang w:val="en-GB"/>
         </w:rPr>
       </w:pPr>
-      <w:bookmarkStart w:id="5" w:name="_Toc143010811"/>
+      <w:bookmarkStart w:id="5" w:name="_Toc144677235"/>
       <w:r>
         <w:rPr>
           <w:lang w:val="en-GB"/>
@@ -3417,15 +3806,10 @@
       </w:r>
     </w:p>
     <w:p>
-      <w:r>
-        <w:t>+1</w:t>
-      </w:r>
-      <w:r>
-        <w:t>2</w:t>
-      </w:r>
-      <w:r>
-        <w:t>00</w:t>
-      </w:r>
+      <w:pPr>
+        <w:ind w:firstLine="708"/>
+        <w:jc w:val="both"/>
+      </w:pPr>
     </w:p>
     <w:p>
       <w:pPr>
@@ -3500,6 +3884,7 @@
           <w:lang w:val="en-GB"/>
         </w:rPr>
       </w:pPr>
+      <w:bookmarkStart w:id="6" w:name="_Toc144677236"/>
       <w:r>
         <w:rPr>
           <w:rFonts w:eastAsiaTheme="minorHAnsi" w:cs="Times New Roman"/>
@@ -3547,26 +3932,9 @@
           <w:szCs w:val="24"/>
           <w:lang w:val="en-GB"/>
         </w:rPr>
-        <w:t xml:space="preserve">". In this file is all the code used to generate a csv file with the extraction of the text of the articles, the </w:t>
-      </w:r>
-      <w:r>
-        <w:rPr>
-          <w:rFonts w:eastAsiaTheme="minorHAnsi" w:cs="Times New Roman"/>
-          <w:b w:val="0"/>
-          <w:szCs w:val="24"/>
-          <w:lang w:val="en-GB"/>
-        </w:rPr>
-        <w:t>title,</w:t>
-      </w:r>
-      <w:r>
-        <w:rPr>
-          <w:rFonts w:eastAsiaTheme="minorHAnsi" w:cs="Times New Roman"/>
-          <w:b w:val="0"/>
-          <w:szCs w:val="24"/>
-          <w:lang w:val="en-GB"/>
-        </w:rPr>
-        <w:t xml:space="preserve"> and the date of publication. The file is structured in 14 different sections in which the data extraction process is explained step by step. It is, therefore, an easily replicable code in case someone needs to perform a similar extraction in some of the two newspapers used in this work. Next, we will proceed to explain how this process has been carried out and some of the problems that have arisen during the process.</w:t>
-      </w:r>
+        <w:t>". In this file is all the code used to generate a csv file with the extraction of the text of the articles, the title, and the date of publication. The file is structured in 14 different sections in which the data extraction process is explained step by step. It is, therefore, an easily replicable code in case someone needs to perform a similar extraction in some of the two newspapers used in this work. Next, we will proceed to explain how this process has been carried out and some of the problems that have arisen during the process.</w:t>
+      </w:r>
+      <w:bookmarkEnd w:id="6"/>
     </w:p>
     <w:p>
       <w:pPr>
@@ -3583,12 +3951,11 @@
           <w:numId w:val="11"/>
         </w:numPr>
       </w:pPr>
-      <w:bookmarkStart w:id="6" w:name="_Toc143010812"/>
-      <w:r>
-        <w:lastRenderedPageBreak/>
+      <w:bookmarkStart w:id="7" w:name="_Toc144677237"/>
+      <w:r>
         <w:t>Google News</w:t>
       </w:r>
-      <w:bookmarkEnd w:id="6"/>
+      <w:bookmarkEnd w:id="7"/>
     </w:p>
     <w:p/>
     <w:p>
@@ -3609,7 +3976,17 @@
           <w:szCs w:val="24"/>
           <w:lang w:val="en-GB"/>
         </w:rPr>
-        <w:t>At the beginning, the idea was to extract the text of the articles through Google News. Google News is a news search engine that allows you to enter a term or several terms and a range of dates (e.g.,</w:t>
+        <w:t xml:space="preserve">At the beginning, the idea was to extract the text of the articles through Google News. Google News is a news search engine that allows you to enter a term or several </w:t>
+      </w:r>
+      <w:r>
+        <w:rPr>
+          <w:rFonts w:ascii="Times New Roman" w:hAnsi="Times New Roman" w:cs="Times New Roman"/>
+          <w:sz w:val="24"/>
+          <w:szCs w:val="24"/>
+          <w:lang w:val="en-GB"/>
+        </w:rPr>
+        <w:lastRenderedPageBreak/>
+        <w:t>terms and a range of dates (e.g.,</w:t>
       </w:r>
       <w:r>
         <w:rPr>
@@ -3798,41 +4175,6 @@
     </w:p>
     <w:p>
       <w:pPr>
-        <w:pStyle w:val="Ttulo3"/>
-      </w:pPr>
-      <w:bookmarkStart w:id="7" w:name="_Toc143010813"/>
-      <w:r>
-        <w:t xml:space="preserve">3.3.2 </w:t>
-      </w:r>
-      <w:proofErr w:type="spellStart"/>
-      <w:r>
-        <w:t>RSelenium</w:t>
-      </w:r>
-      <w:bookmarkEnd w:id="7"/>
-      <w:proofErr w:type="spellEnd"/>
-      <w:r>
-        <w:t xml:space="preserve">: </w:t>
-      </w:r>
-      <w:proofErr w:type="spellStart"/>
-      <w:r>
-        <w:t>extract</w:t>
-      </w:r>
-      <w:proofErr w:type="spellEnd"/>
-      <w:r>
-        <w:t xml:space="preserve"> </w:t>
-      </w:r>
-      <w:proofErr w:type="spellStart"/>
-      <w:r>
-        <w:t>the</w:t>
-      </w:r>
-      <w:proofErr w:type="spellEnd"/>
-      <w:r>
-        <w:t xml:space="preserve"> links</w:t>
-      </w:r>
-    </w:p>
-    <w:p/>
-    <w:p>
-      <w:pPr>
         <w:ind w:firstLine="708"/>
         <w:jc w:val="both"/>
         <w:rPr>
@@ -3842,55 +4184,51 @@
           <w:lang w:val="en-GB"/>
         </w:rPr>
       </w:pPr>
-      <w:r>
-        <w:rPr>
-          <w:rFonts w:ascii="Times New Roman" w:hAnsi="Times New Roman" w:cs="Times New Roman"/>
-          <w:sz w:val="24"/>
-          <w:szCs w:val="24"/>
-          <w:lang w:val="en-GB"/>
-        </w:rPr>
-        <w:t xml:space="preserve">Once the option of extracting the data through Google News was ruled out, the only possible option was to use each newspaper's own search engines. To do so, the words "artificial intelligence" in quotation marks were entered into the search engines. In both cases a page appears showing the title (with a hyperlink to the page where the full article is located) and the date of publication of a list of articles. To see more, you need to click on the "next" button at the bottom of the page. The first thing to do, therefore, is to create a </w:t>
+    </w:p>
+    <w:p>
+      <w:pPr>
+        <w:pStyle w:val="Ttulo3"/>
+        <w:rPr>
+          <w:lang w:val="en-GB"/>
+        </w:rPr>
+      </w:pPr>
+      <w:bookmarkStart w:id="8" w:name="_Toc144677238"/>
+      <w:r>
+        <w:rPr>
+          <w:lang w:val="en-GB"/>
+        </w:rPr>
+        <w:t xml:space="preserve">3.3.2 </w:t>
       </w:r>
       <w:proofErr w:type="spellStart"/>
       <w:r>
         <w:rPr>
-          <w:rFonts w:ascii="Times New Roman" w:hAnsi="Times New Roman" w:cs="Times New Roman"/>
-          <w:sz w:val="24"/>
-          <w:szCs w:val="24"/>
-          <w:lang w:val="en-GB"/>
-        </w:rPr>
-        <w:t>dataframe</w:t>
+          <w:lang w:val="en-GB"/>
+        </w:rPr>
+        <w:t>RSelenium</w:t>
       </w:r>
       <w:proofErr w:type="spellEnd"/>
       <w:r>
         <w:rPr>
-          <w:rFonts w:ascii="Times New Roman" w:hAnsi="Times New Roman" w:cs="Times New Roman"/>
-          <w:sz w:val="24"/>
-          <w:szCs w:val="24"/>
-          <w:lang w:val="en-GB"/>
-        </w:rPr>
-        <w:t xml:space="preserve"> with three variables: the title, the date of publication and the link to the full article. To be able to do this it is necessary to use a specific R package called "</w:t>
-      </w:r>
-      <w:proofErr w:type="spellStart"/>
-      <w:r>
-        <w:rPr>
-          <w:rFonts w:ascii="Times New Roman" w:hAnsi="Times New Roman" w:cs="Times New Roman"/>
-          <w:sz w:val="24"/>
-          <w:szCs w:val="24"/>
-          <w:lang w:val="en-GB"/>
-        </w:rPr>
-        <w:t>RSelenium</w:t>
-      </w:r>
-      <w:proofErr w:type="spellEnd"/>
-      <w:r>
-        <w:rPr>
-          <w:rFonts w:ascii="Times New Roman" w:hAnsi="Times New Roman" w:cs="Times New Roman"/>
-          <w:sz w:val="24"/>
-          <w:szCs w:val="24"/>
-          <w:lang w:val="en-GB"/>
-        </w:rPr>
-        <w:t>" that allows to interact from RStudio with the web page. It allows you to navigate and click on the links and web buttons remotely.</w:t>
-      </w:r>
+          <w:lang w:val="en-GB"/>
+        </w:rPr>
+        <w:t xml:space="preserve">: extract the </w:t>
+      </w:r>
+      <w:proofErr w:type="gramStart"/>
+      <w:r>
+        <w:rPr>
+          <w:lang w:val="en-GB"/>
+        </w:rPr>
+        <w:t>links</w:t>
+      </w:r>
+      <w:bookmarkEnd w:id="8"/>
+      <w:proofErr w:type="gramEnd"/>
+    </w:p>
+    <w:p>
+      <w:pPr>
+        <w:rPr>
+          <w:lang w:val="en-GB"/>
+        </w:rPr>
+      </w:pPr>
     </w:p>
     <w:p>
       <w:pPr>
@@ -3910,6 +4248,67 @@
           <w:szCs w:val="24"/>
           <w:lang w:val="en-GB"/>
         </w:rPr>
+        <w:t xml:space="preserve">Once the option of extracting the data through Google News was ruled out, the only possible option was to use each newspaper's own search engines. To do so, the words "artificial intelligence" in quotation marks were entered into the search engines. In both cases a page appears showing the title (with a hyperlink to the page where the full article is located) and the date of publication of a list of articles. To see more, you need to click on the "next" button at the bottom of the page. The first thing to do, therefore, is to create a </w:t>
+      </w:r>
+      <w:proofErr w:type="spellStart"/>
+      <w:r>
+        <w:rPr>
+          <w:rFonts w:ascii="Times New Roman" w:hAnsi="Times New Roman" w:cs="Times New Roman"/>
+          <w:sz w:val="24"/>
+          <w:szCs w:val="24"/>
+          <w:lang w:val="en-GB"/>
+        </w:rPr>
+        <w:t>dataframe</w:t>
+      </w:r>
+      <w:proofErr w:type="spellEnd"/>
+      <w:r>
+        <w:rPr>
+          <w:rFonts w:ascii="Times New Roman" w:hAnsi="Times New Roman" w:cs="Times New Roman"/>
+          <w:sz w:val="24"/>
+          <w:szCs w:val="24"/>
+          <w:lang w:val="en-GB"/>
+        </w:rPr>
+        <w:t xml:space="preserve"> with three variables: the title, the date of publication and the link to the full article. To be able to do this it is necessary to use a specific R package called "</w:t>
+      </w:r>
+      <w:proofErr w:type="spellStart"/>
+      <w:r>
+        <w:rPr>
+          <w:rFonts w:ascii="Times New Roman" w:hAnsi="Times New Roman" w:cs="Times New Roman"/>
+          <w:sz w:val="24"/>
+          <w:szCs w:val="24"/>
+          <w:lang w:val="en-GB"/>
+        </w:rPr>
+        <w:t>RSelenium</w:t>
+      </w:r>
+      <w:proofErr w:type="spellEnd"/>
+      <w:r>
+        <w:rPr>
+          <w:rFonts w:ascii="Times New Roman" w:hAnsi="Times New Roman" w:cs="Times New Roman"/>
+          <w:sz w:val="24"/>
+          <w:szCs w:val="24"/>
+          <w:lang w:val="en-GB"/>
+        </w:rPr>
+        <w:t>" that allows to interact from RStudio with the web page. It allows you to navigate and click on the links and web buttons remotely.</w:t>
+      </w:r>
+    </w:p>
+    <w:p>
+      <w:pPr>
+        <w:ind w:firstLine="708"/>
+        <w:jc w:val="both"/>
+        <w:rPr>
+          <w:rFonts w:ascii="Times New Roman" w:hAnsi="Times New Roman" w:cs="Times New Roman"/>
+          <w:sz w:val="24"/>
+          <w:szCs w:val="24"/>
+          <w:lang w:val="en-GB"/>
+        </w:rPr>
+      </w:pPr>
+      <w:r>
+        <w:rPr>
+          <w:rFonts w:ascii="Times New Roman" w:hAnsi="Times New Roman" w:cs="Times New Roman"/>
+          <w:sz w:val="24"/>
+          <w:szCs w:val="24"/>
+          <w:lang w:val="en-GB"/>
+        </w:rPr>
         <w:t xml:space="preserve">Before starting to use </w:t>
       </w:r>
       <w:proofErr w:type="spellStart"/>
@@ -3932,7 +4331,7 @@
         </w:rPr>
         <w:t xml:space="preserve"> it is convenient to install a Docker (</w:t>
       </w:r>
-      <w:hyperlink r:id="rId10" w:history="1">
+      <w:hyperlink r:id="rId11" w:history="1">
         <w:r>
           <w:rPr>
             <w:rStyle w:val="Hipervnculo"/>
@@ -3951,16 +4350,7 @@
           <w:szCs w:val="24"/>
           <w:lang w:val="en-GB"/>
         </w:rPr>
-        <w:t>)</w:t>
-      </w:r>
-      <w:r>
-        <w:rPr>
-          <w:rFonts w:ascii="Times New Roman" w:hAnsi="Times New Roman" w:cs="Times New Roman"/>
-          <w:sz w:val="24"/>
-          <w:szCs w:val="24"/>
-          <w:lang w:val="en-GB"/>
-        </w:rPr>
-        <w:t xml:space="preserve">. This is a container where you can run applications and that makes the process of interacting with a website easier and more organized when using </w:t>
+        <w:t xml:space="preserve">). This is a container where you can run applications and that makes the process of interacting with a website easier and more organized when using </w:t>
       </w:r>
       <w:proofErr w:type="spellStart"/>
       <w:r>
@@ -4081,15 +4471,14 @@
         <w:jc w:val="both"/>
         <w:rPr>
           <w:rFonts w:eastAsiaTheme="minorHAnsi" w:cs="Times New Roman"/>
-          <w:color w:val="auto"/>
           <w:u w:val="none"/>
           <w:lang w:val="en-GB"/>
         </w:rPr>
       </w:pPr>
+      <w:bookmarkStart w:id="9" w:name="_Toc144677239"/>
       <w:r>
         <w:rPr>
           <w:rFonts w:eastAsiaTheme="minorHAnsi" w:cs="Times New Roman"/>
-          <w:color w:val="auto"/>
           <w:u w:val="none"/>
           <w:lang w:val="en-GB"/>
         </w:rPr>
@@ -4100,7 +4489,6 @@
       <w:r>
         <w:rPr>
           <w:rFonts w:eastAsiaTheme="minorHAnsi" w:cs="Times New Roman"/>
-          <w:color w:val="auto"/>
           <w:u w:val="none"/>
           <w:lang w:val="en-GB"/>
         </w:rPr>
@@ -4110,7 +4498,6 @@
       <w:r>
         <w:rPr>
           <w:rFonts w:eastAsiaTheme="minorHAnsi" w:cs="Times New Roman"/>
-          <w:color w:val="auto"/>
           <w:u w:val="none"/>
           <w:lang w:val="en-GB"/>
         </w:rPr>
@@ -4120,7 +4507,6 @@
       <w:r>
         <w:rPr>
           <w:rFonts w:eastAsiaTheme="minorHAnsi" w:cs="Times New Roman"/>
-          <w:color w:val="auto"/>
           <w:u w:val="none"/>
           <w:lang w:val="en-GB"/>
         </w:rPr>
@@ -4130,7 +4516,6 @@
       <w:r>
         <w:rPr>
           <w:rFonts w:eastAsiaTheme="minorHAnsi" w:cs="Times New Roman"/>
-          <w:color w:val="auto"/>
           <w:u w:val="none"/>
           <w:lang w:val="en-GB"/>
         </w:rPr>
@@ -4140,7 +4525,6 @@
       <w:r>
         <w:rPr>
           <w:rFonts w:eastAsiaTheme="minorHAnsi" w:cs="Times New Roman"/>
-          <w:color w:val="auto"/>
           <w:u w:val="none"/>
           <w:lang w:val="en-GB"/>
         </w:rPr>
@@ -4150,12 +4534,12 @@
       <w:r>
         <w:rPr>
           <w:rFonts w:eastAsiaTheme="minorHAnsi" w:cs="Times New Roman"/>
-          <w:color w:val="auto"/>
           <w:u w:val="none"/>
           <w:lang w:val="en-GB"/>
         </w:rPr>
         <w:t xml:space="preserve"> interact with the web, in the case of elDiario.es it is also necessary to accept cookies. To do this you must find the XPath that identifies the accept button and press it remotely.</w:t>
       </w:r>
+      <w:bookmarkEnd w:id="9"/>
     </w:p>
     <w:p>
       <w:pPr>
@@ -4168,13 +4552,12 @@
       <w:pPr>
         <w:pStyle w:val="Ttulo3"/>
         <w:rPr>
-          <w:color w:val="auto"/>
-          <w:lang w:val="en-GB"/>
-        </w:rPr>
-      </w:pPr>
-      <w:r>
-        <w:rPr>
-          <w:color w:val="auto"/>
+          <w:lang w:val="en-GB"/>
+        </w:rPr>
+      </w:pPr>
+      <w:bookmarkStart w:id="10" w:name="_Toc144677240"/>
+      <w:r>
+        <w:rPr>
           <w:lang w:val="en-GB"/>
         </w:rPr>
         <w:t xml:space="preserve">3.3.3 Extract the text of the </w:t>
@@ -4182,11 +4565,11 @@
       <w:proofErr w:type="gramStart"/>
       <w:r>
         <w:rPr>
-          <w:color w:val="auto"/>
           <w:lang w:val="en-GB"/>
         </w:rPr>
         <w:t>articles</w:t>
       </w:r>
+      <w:bookmarkEnd w:id="10"/>
       <w:proofErr w:type="gramEnd"/>
     </w:p>
     <w:p>
@@ -4316,7 +4699,7 @@
       <w:pPr>
         <w:pStyle w:val="Ttulo2"/>
       </w:pPr>
-      <w:bookmarkStart w:id="8" w:name="_Toc143010814"/>
+      <w:bookmarkStart w:id="11" w:name="_Toc144677241"/>
       <w:r>
         <w:t>3. 4</w:t>
       </w:r>
@@ -4327,17 +4710,17 @@
       <w:r>
         <w:t>cleaning</w:t>
       </w:r>
-      <w:bookmarkEnd w:id="8"/>
+      <w:bookmarkEnd w:id="11"/>
       <w:proofErr w:type="spellEnd"/>
     </w:p>
     <w:p>
-      <w:r>
-        <w:t>+ 300</w:t>
-      </w:r>
-    </w:p>
-    <w:p>
       <w:pPr>
         <w:jc w:val="both"/>
+      </w:pPr>
+    </w:p>
+    <w:p>
+      <w:pPr>
+        <w:jc w:val="both"/>
         <w:rPr>
           <w:rFonts w:ascii="Times New Roman" w:hAnsi="Times New Roman" w:cs="Times New Roman"/>
           <w:sz w:val="24"/>
@@ -4470,14 +4853,15 @@
           <w:lang w:val="en-GB"/>
         </w:rPr>
       </w:pPr>
-      <w:bookmarkStart w:id="9" w:name="_Toc143010815"/>
-      <w:r>
+      <w:bookmarkStart w:id="12" w:name="_Toc144677242"/>
+      <w:r>
+        <w:lastRenderedPageBreak/>
         <w:t>ANALYSIS</w:t>
       </w:r>
-      <w:bookmarkEnd w:id="9"/>
       <w:r>
         <w:t xml:space="preserve"> AND RESULTS</w:t>
       </w:r>
+      <w:bookmarkEnd w:id="12"/>
     </w:p>
     <w:p>
       <w:pPr>
@@ -4487,14 +4871,13 @@
           <w:lang w:val="en-GB"/>
         </w:rPr>
       </w:pPr>
-      <w:bookmarkStart w:id="10" w:name="_Toc143010817"/>
+      <w:bookmarkStart w:id="13" w:name="_Toc144677243"/>
       <w:r>
         <w:rPr>
           <w:lang w:val="en-GB"/>
         </w:rPr>
         <w:t>4.4 Data visualization</w:t>
       </w:r>
-      <w:bookmarkEnd w:id="10"/>
       <w:r>
         <w:rPr>
           <w:lang w:val="en-GB"/>
@@ -4508,6 +4891,7 @@
         </w:rPr>
         <w:t>2023</w:t>
       </w:r>
+      <w:bookmarkEnd w:id="13"/>
       <w:proofErr w:type="gramEnd"/>
     </w:p>
     <w:p>
@@ -4517,34 +4901,15 @@
           <w:rFonts w:ascii="Times New Roman" w:hAnsi="Times New Roman" w:cs="Times New Roman"/>
           <w:sz w:val="24"/>
           <w:szCs w:val="24"/>
-        </w:rPr>
-      </w:pPr>
-      <w:r>
-        <w:rPr>
-          <w:rFonts w:ascii="Times New Roman" w:hAnsi="Times New Roman" w:cs="Times New Roman"/>
-          <w:sz w:val="24"/>
-          <w:szCs w:val="24"/>
-        </w:rPr>
-        <w:t>+ 500</w:t>
-      </w:r>
-    </w:p>
-    <w:p>
-      <w:pPr>
-        <w:jc w:val="both"/>
-        <w:rPr>
-          <w:rFonts w:ascii="Times New Roman" w:hAnsi="Times New Roman" w:cs="Times New Roman"/>
-          <w:sz w:val="24"/>
-          <w:szCs w:val="24"/>
-          <w:lang w:val="en-GB"/>
-        </w:rPr>
-      </w:pPr>
-      <w:r>
-        <w:rPr>
-          <w:rFonts w:ascii="Times New Roman" w:hAnsi="Times New Roman" w:cs="Times New Roman"/>
-          <w:sz w:val="24"/>
-          <w:szCs w:val="24"/>
-        </w:rPr>
-        <w:lastRenderedPageBreak/>
+          <w:lang w:val="en-GB"/>
+        </w:rPr>
+      </w:pPr>
+      <w:r>
+        <w:rPr>
+          <w:rFonts w:ascii="Times New Roman" w:hAnsi="Times New Roman" w:cs="Times New Roman"/>
+          <w:sz w:val="24"/>
+          <w:szCs w:val="24"/>
+        </w:rPr>
         <w:tab/>
       </w:r>
       <w:proofErr w:type="gramStart"/>
@@ -4750,7 +5115,7 @@
                     </pic:cNvPicPr>
                   </pic:nvPicPr>
                   <pic:blipFill rotWithShape="1">
-                    <a:blip r:embed="rId11">
+                    <a:blip r:embed="rId12">
                       <a:extLst>
                         <a:ext uri="{28A0092B-C50C-407E-A947-70E740481C1C}">
                           <a14:useLocalDpi xmlns:a14="http://schemas.microsoft.com/office/drawing/2010/main" val="0"/>
@@ -4815,13 +5180,25 @@
           <w:lang w:val="en-GB"/>
         </w:rPr>
       </w:pPr>
-      <w:r>
-        <w:rPr>
-          <w:rFonts w:ascii="Times New Roman" w:hAnsi="Times New Roman" w:cs="Times New Roman"/>
-          <w:sz w:val="24"/>
-          <w:szCs w:val="24"/>
-          <w:lang w:val="en-GB"/>
-        </w:rPr>
+    </w:p>
+    <w:p>
+      <w:pPr>
+        <w:jc w:val="both"/>
+        <w:rPr>
+          <w:rFonts w:ascii="Times New Roman" w:hAnsi="Times New Roman" w:cs="Times New Roman"/>
+          <w:sz w:val="24"/>
+          <w:szCs w:val="24"/>
+          <w:lang w:val="en-GB"/>
+        </w:rPr>
+      </w:pPr>
+      <w:r>
+        <w:rPr>
+          <w:rFonts w:ascii="Times New Roman" w:hAnsi="Times New Roman" w:cs="Times New Roman"/>
+          <w:sz w:val="24"/>
+          <w:szCs w:val="24"/>
+          <w:lang w:val="en-GB"/>
+        </w:rPr>
+        <w:lastRenderedPageBreak/>
         <w:tab/>
       </w:r>
       <w:r>
@@ -4831,17 +5208,7 @@
           <w:szCs w:val="24"/>
           <w:lang w:val="en-GB"/>
         </w:rPr>
-        <w:t xml:space="preserve">The first thing that can be observed when looking at the graph is that both newspapers have followed a different trend in the publication of articles on artificial intelligence. While it is true that the number of articles published between 2015 and 2016 is very low in both cases, from 2016 onwards in the case of El Mundo the absolute number of publications increases significantly. It goes from having about 25 articles published at the beginning of 2016 to having more than three times as many in the first four months </w:t>
-      </w:r>
-      <w:r>
-        <w:rPr>
-          <w:rFonts w:ascii="Times New Roman" w:hAnsi="Times New Roman" w:cs="Times New Roman"/>
-          <w:sz w:val="24"/>
-          <w:szCs w:val="24"/>
-          <w:lang w:val="en-GB"/>
-        </w:rPr>
-        <w:lastRenderedPageBreak/>
-        <w:t>of 2017 and 2018. The trend during those years for elDiario.es is also upward, but much more slowly. It is not until 2020 that the trend experiences a very significant growth reaching almost 90 articles published during the third quarter of that year.</w:t>
+        <w:t>The first thing that can be observed when looking at the graph is that both newspapers have followed a different trend in the publication of articles on artificial intelligence. While it is true that the number of articles published between 2015 and 2016 is very low in both cases, from 2016 onwards in the case of El Mundo the absolute number of publications increases significantly. It goes from having about 25 articles published at the beginning of 2016 to having more than three times as many in the first four months of 2017 and 2018. The trend during those years for elDiario.es is also upward, but much more slowly. It is not until 2020 that the trend experiences a very significant growth reaching almost 90 articles published during the third quarter of that year.</w:t>
       </w:r>
     </w:p>
     <w:p>
@@ -4896,26 +5263,117 @@
     <w:p>
       <w:pPr>
         <w:pStyle w:val="Ttulo2"/>
-      </w:pPr>
-      <w:r>
+        <w:rPr>
+          <w:lang w:val="en-GB"/>
+        </w:rPr>
+      </w:pPr>
+      <w:r>
+        <w:rPr>
+          <w:lang w:val="en-GB"/>
+        </w:rPr>
         <w:t xml:space="preserve">4.3 </w:t>
       </w:r>
-      <w:bookmarkStart w:id="11" w:name="_Toc143010816"/>
-      <w:r>
-        <w:t xml:space="preserve">Text </w:t>
+      <w:bookmarkStart w:id="14" w:name="_Toc144677244"/>
+      <w:r>
+        <w:rPr>
+          <w:lang w:val="en-GB"/>
+        </w:rPr>
+        <w:t>Text analysis</w:t>
+      </w:r>
+      <w:bookmarkEnd w:id="14"/>
+    </w:p>
+    <w:p>
+      <w:pPr>
+        <w:rPr>
+          <w:lang w:val="en-GB"/>
+        </w:rPr>
+      </w:pPr>
+    </w:p>
+    <w:p>
+      <w:pPr>
+        <w:jc w:val="both"/>
+        <w:rPr>
+          <w:rFonts w:ascii="Times New Roman" w:hAnsi="Times New Roman" w:cs="Times New Roman"/>
+          <w:sz w:val="24"/>
+          <w:szCs w:val="24"/>
+          <w:lang w:val="en-GB"/>
+        </w:rPr>
+      </w:pPr>
+      <w:r>
+        <w:rPr>
+          <w:lang w:val="en-GB"/>
+        </w:rPr>
+        <w:tab/>
+      </w:r>
+      <w:r>
+        <w:rPr>
+          <w:rFonts w:ascii="Times New Roman" w:hAnsi="Times New Roman" w:cs="Times New Roman"/>
+          <w:sz w:val="24"/>
+          <w:szCs w:val="24"/>
+          <w:lang w:val="en-GB"/>
+        </w:rPr>
+        <w:t xml:space="preserve">In this section we will proceed to explain how the text analysis has been performed in R and to present the main results. Some data visualizations related to the text analysis have been made to allow a better understanding of the content of the news being </w:t>
+      </w:r>
+      <w:r>
+        <w:rPr>
+          <w:rFonts w:ascii="Times New Roman" w:hAnsi="Times New Roman" w:cs="Times New Roman"/>
+          <w:sz w:val="24"/>
+          <w:szCs w:val="24"/>
+          <w:lang w:val="en-GB"/>
+        </w:rPr>
+        <w:t>analysed</w:t>
+      </w:r>
+      <w:r>
+        <w:rPr>
+          <w:rFonts w:ascii="Times New Roman" w:hAnsi="Times New Roman" w:cs="Times New Roman"/>
+          <w:sz w:val="24"/>
+          <w:szCs w:val="24"/>
+          <w:lang w:val="en-GB"/>
+        </w:rPr>
+        <w:t>.</w:t>
+      </w:r>
+    </w:p>
+    <w:p>
+      <w:pPr>
+        <w:jc w:val="both"/>
+        <w:rPr>
+          <w:rFonts w:ascii="Times New Roman" w:hAnsi="Times New Roman" w:cs="Times New Roman"/>
+          <w:sz w:val="24"/>
+          <w:szCs w:val="24"/>
+          <w:lang w:val="en-GB"/>
+        </w:rPr>
+      </w:pPr>
+    </w:p>
+    <w:p>
+      <w:pPr>
+        <w:pStyle w:val="Ttulo3"/>
+      </w:pPr>
+      <w:r>
+        <w:t xml:space="preserve">4.3.1 </w:t>
       </w:r>
       <w:proofErr w:type="spellStart"/>
       <w:r>
-        <w:t>analysis</w:t>
-      </w:r>
-      <w:bookmarkEnd w:id="11"/>
+        <w:t>Tokenize</w:t>
+      </w:r>
       <w:proofErr w:type="spellEnd"/>
-    </w:p>
-    <w:p>
-      <w:r>
-        <w:t>+ 700</w:t>
-      </w:r>
-    </w:p>
+      <w:r>
+        <w:t xml:space="preserve"> </w:t>
+      </w:r>
+      <w:proofErr w:type="spellStart"/>
+      <w:r>
+        <w:t>the</w:t>
+      </w:r>
+      <w:proofErr w:type="spellEnd"/>
+      <w:r>
+        <w:t xml:space="preserve"> </w:t>
+      </w:r>
+      <w:proofErr w:type="spellStart"/>
+      <w:r>
+        <w:t>text</w:t>
+      </w:r>
+      <w:proofErr w:type="spellEnd"/>
+    </w:p>
+    <w:p/>
     <w:p>
       <w:pPr>
         <w:jc w:val="both"/>
@@ -4927,16 +5385,32 @@
         </w:rPr>
       </w:pPr>
       <w:r>
+        <w:rPr>
+          <w:rFonts w:ascii="Times New Roman" w:hAnsi="Times New Roman" w:cs="Times New Roman"/>
+          <w:sz w:val="24"/>
+          <w:szCs w:val="24"/>
+        </w:rPr>
         <w:tab/>
       </w:r>
-      <w:r>
-        <w:rPr>
-          <w:rFonts w:ascii="Times New Roman" w:hAnsi="Times New Roman" w:cs="Times New Roman"/>
-          <w:sz w:val="24"/>
-          <w:szCs w:val="24"/>
-          <w:lang w:val="en-GB"/>
-        </w:rPr>
-        <w:t xml:space="preserve">In this section we will proceed to explain how the text analysis has been performed in R and to present the main results. Some data visualizations related to the text analysis have been made to allow a better understanding of the content of the news being </w:t>
+      <w:proofErr w:type="gramStart"/>
+      <w:r>
+        <w:rPr>
+          <w:rFonts w:ascii="Times New Roman" w:hAnsi="Times New Roman" w:cs="Times New Roman"/>
+          <w:sz w:val="24"/>
+          <w:szCs w:val="24"/>
+          <w:lang w:val="en-GB"/>
+        </w:rPr>
+        <w:t>In order to</w:t>
+      </w:r>
+      <w:proofErr w:type="gramEnd"/>
+      <w:r>
+        <w:rPr>
+          <w:rFonts w:ascii="Times New Roman" w:hAnsi="Times New Roman" w:cs="Times New Roman"/>
+          <w:sz w:val="24"/>
+          <w:szCs w:val="24"/>
+          <w:lang w:val="en-GB"/>
+        </w:rPr>
+        <w:t xml:space="preserve"> perform the text analysis in R, the first step has been to clean the text column of some news rows. In the case of the news of the newspaper elDiario.es, the text referring to an international news agency ("</w:t>
       </w:r>
       <w:proofErr w:type="spellStart"/>
       <w:r>
@@ -4946,7 +5420,7 @@
           <w:szCs w:val="24"/>
           <w:lang w:val="en-GB"/>
         </w:rPr>
-        <w:t>analyzed</w:t>
+        <w:t>Agencia</w:t>
       </w:r>
       <w:proofErr w:type="spellEnd"/>
       <w:r>
@@ -4956,7 +5430,136 @@
           <w:szCs w:val="24"/>
           <w:lang w:val="en-GB"/>
         </w:rPr>
-        <w:t>.</w:t>
+        <w:t xml:space="preserve"> EFE") has been removed, as well as the location of the publication, since it did not provide useful information. Subsequently, the text of the article was separated into words ("tokens"), so that a new </w:t>
+      </w:r>
+      <w:proofErr w:type="spellStart"/>
+      <w:r>
+        <w:rPr>
+          <w:rFonts w:ascii="Times New Roman" w:hAnsi="Times New Roman" w:cs="Times New Roman"/>
+          <w:sz w:val="24"/>
+          <w:szCs w:val="24"/>
+          <w:lang w:val="en-GB"/>
+        </w:rPr>
+        <w:t>dataframe</w:t>
+      </w:r>
+      <w:proofErr w:type="spellEnd"/>
+      <w:r>
+        <w:rPr>
+          <w:rFonts w:ascii="Times New Roman" w:hAnsi="Times New Roman" w:cs="Times New Roman"/>
+          <w:sz w:val="24"/>
+          <w:szCs w:val="24"/>
+          <w:lang w:val="en-GB"/>
+        </w:rPr>
+        <w:t xml:space="preserve"> was generated with a row for each word ("Word" column).  The next step has been to eliminate those words that are not useful for text analysis. This is done by using a library ("</w:t>
+      </w:r>
+      <w:proofErr w:type="spellStart"/>
+      <w:r>
+        <w:rPr>
+          <w:rFonts w:ascii="Times New Roman" w:hAnsi="Times New Roman" w:cs="Times New Roman"/>
+          <w:sz w:val="24"/>
+          <w:szCs w:val="24"/>
+          <w:lang w:val="en-GB"/>
+        </w:rPr>
+        <w:t>stopwords</w:t>
+      </w:r>
+      <w:proofErr w:type="spellEnd"/>
+      <w:r>
+        <w:rPr>
+          <w:rFonts w:ascii="Times New Roman" w:hAnsi="Times New Roman" w:cs="Times New Roman"/>
+          <w:sz w:val="24"/>
+          <w:szCs w:val="24"/>
+          <w:lang w:val="en-GB"/>
+        </w:rPr>
+        <w:t>") that allows to store in a vector the useless words in Spanish. This list of words includes different verb forms (</w:t>
+      </w:r>
+      <w:proofErr w:type="spellStart"/>
+      <w:r>
+        <w:rPr>
+          <w:rFonts w:ascii="Times New Roman" w:hAnsi="Times New Roman" w:cs="Times New Roman"/>
+          <w:sz w:val="24"/>
+          <w:szCs w:val="24"/>
+          <w:lang w:val="en-GB"/>
+        </w:rPr>
+        <w:t>estar</w:t>
+      </w:r>
+      <w:proofErr w:type="spellEnd"/>
+      <w:r>
+        <w:rPr>
+          <w:rFonts w:ascii="Times New Roman" w:hAnsi="Times New Roman" w:cs="Times New Roman"/>
+          <w:sz w:val="24"/>
+          <w:szCs w:val="24"/>
+          <w:lang w:val="en-GB"/>
+        </w:rPr>
+        <w:t xml:space="preserve">, ser, </w:t>
+      </w:r>
+      <w:proofErr w:type="spellStart"/>
+      <w:r>
+        <w:rPr>
+          <w:rFonts w:ascii="Times New Roman" w:hAnsi="Times New Roman" w:cs="Times New Roman"/>
+          <w:sz w:val="24"/>
+          <w:szCs w:val="24"/>
+          <w:lang w:val="en-GB"/>
+        </w:rPr>
+        <w:t>haber</w:t>
+      </w:r>
+      <w:proofErr w:type="spellEnd"/>
+      <w:r>
+        <w:rPr>
+          <w:rFonts w:ascii="Times New Roman" w:hAnsi="Times New Roman" w:cs="Times New Roman"/>
+          <w:sz w:val="24"/>
+          <w:szCs w:val="24"/>
+          <w:lang w:val="en-GB"/>
+        </w:rPr>
+        <w:t xml:space="preserve">, </w:t>
+      </w:r>
+      <w:proofErr w:type="spellStart"/>
+      <w:r>
+        <w:rPr>
+          <w:rFonts w:ascii="Times New Roman" w:hAnsi="Times New Roman" w:cs="Times New Roman"/>
+          <w:sz w:val="24"/>
+          <w:szCs w:val="24"/>
+          <w:lang w:val="en-GB"/>
+        </w:rPr>
+        <w:t>tener</w:t>
+      </w:r>
+      <w:proofErr w:type="spellEnd"/>
+      <w:r>
+        <w:rPr>
+          <w:rFonts w:ascii="Times New Roman" w:hAnsi="Times New Roman" w:cs="Times New Roman"/>
+          <w:sz w:val="24"/>
+          <w:szCs w:val="24"/>
+          <w:lang w:val="en-GB"/>
+        </w:rPr>
+        <w:t xml:space="preserve"> and </w:t>
+      </w:r>
+      <w:proofErr w:type="spellStart"/>
+      <w:r>
+        <w:rPr>
+          <w:rFonts w:ascii="Times New Roman" w:hAnsi="Times New Roman" w:cs="Times New Roman"/>
+          <w:sz w:val="24"/>
+          <w:szCs w:val="24"/>
+          <w:lang w:val="en-GB"/>
+        </w:rPr>
+        <w:t>hacer</w:t>
+      </w:r>
+      <w:proofErr w:type="spellEnd"/>
+      <w:r>
+        <w:rPr>
+          <w:rFonts w:ascii="Times New Roman" w:hAnsi="Times New Roman" w:cs="Times New Roman"/>
+          <w:sz w:val="24"/>
+          <w:szCs w:val="24"/>
+          <w:lang w:val="en-GB"/>
+        </w:rPr>
+        <w:t>), about 20% of prepositions, conjunctions (8%), and articles (7%).</w:t>
+      </w:r>
+      <w:r>
+        <w:rPr>
+          <w:rFonts w:ascii="Times New Roman" w:hAnsi="Times New Roman" w:cs="Times New Roman"/>
+          <w:sz w:val="24"/>
+          <w:szCs w:val="24"/>
+          <w:lang w:val="en-GB"/>
+        </w:rPr>
+        <w:t xml:space="preserve"> </w:t>
       </w:r>
     </w:p>
     <w:p>
@@ -4977,62 +5580,9 @@
           <w:rFonts w:ascii="Times New Roman" w:hAnsi="Times New Roman" w:cs="Times New Roman"/>
           <w:sz w:val="24"/>
           <w:szCs w:val="24"/>
-        </w:rPr>
-      </w:pPr>
-      <w:r>
-        <w:rPr>
-          <w:rFonts w:ascii="Times New Roman" w:hAnsi="Times New Roman" w:cs="Times New Roman"/>
-          <w:sz w:val="24"/>
-          <w:szCs w:val="24"/>
-        </w:rPr>
-        <w:t xml:space="preserve">4.3.1 </w:t>
-      </w:r>
-      <w:proofErr w:type="spellStart"/>
-      <w:r>
-        <w:rPr>
-          <w:rFonts w:ascii="Times New Roman" w:hAnsi="Times New Roman" w:cs="Times New Roman"/>
-          <w:sz w:val="24"/>
-          <w:szCs w:val="24"/>
-        </w:rPr>
-        <w:t>Tokenize</w:t>
-      </w:r>
-      <w:proofErr w:type="spellEnd"/>
-      <w:r>
-        <w:rPr>
-          <w:rFonts w:ascii="Times New Roman" w:hAnsi="Times New Roman" w:cs="Times New Roman"/>
-          <w:sz w:val="24"/>
-          <w:szCs w:val="24"/>
-        </w:rPr>
-        <w:t xml:space="preserve"> </w:t>
-      </w:r>
-      <w:proofErr w:type="spellStart"/>
-      <w:r>
-        <w:rPr>
-          <w:rFonts w:ascii="Times New Roman" w:hAnsi="Times New Roman" w:cs="Times New Roman"/>
-          <w:sz w:val="24"/>
-          <w:szCs w:val="24"/>
-        </w:rPr>
-        <w:t>the</w:t>
-      </w:r>
-      <w:proofErr w:type="spellEnd"/>
-      <w:r>
-        <w:rPr>
-          <w:rFonts w:ascii="Times New Roman" w:hAnsi="Times New Roman" w:cs="Times New Roman"/>
-          <w:sz w:val="24"/>
-          <w:szCs w:val="24"/>
-        </w:rPr>
-        <w:t xml:space="preserve"> </w:t>
-      </w:r>
-      <w:proofErr w:type="spellStart"/>
-      <w:r>
-        <w:rPr>
-          <w:rFonts w:ascii="Times New Roman" w:hAnsi="Times New Roman" w:cs="Times New Roman"/>
-          <w:sz w:val="24"/>
-          <w:szCs w:val="24"/>
-        </w:rPr>
-        <w:t>text</w:t>
-      </w:r>
-      <w:proofErr w:type="spellEnd"/>
+          <w:lang w:val="en-GB"/>
+        </w:rPr>
+      </w:pPr>
     </w:p>
     <w:p>
       <w:pPr>
@@ -5044,182 +5594,103 @@
           <w:lang w:val="en-GB"/>
         </w:rPr>
       </w:pPr>
-      <w:r>
-        <w:rPr>
-          <w:rFonts w:ascii="Times New Roman" w:hAnsi="Times New Roman" w:cs="Times New Roman"/>
-          <w:sz w:val="24"/>
-          <w:szCs w:val="24"/>
+    </w:p>
+    <w:p>
+      <w:pPr>
+        <w:jc w:val="both"/>
+        <w:rPr>
+          <w:rFonts w:ascii="Times New Roman" w:hAnsi="Times New Roman" w:cs="Times New Roman"/>
+          <w:sz w:val="24"/>
+          <w:szCs w:val="24"/>
+          <w:lang w:val="en-GB"/>
+        </w:rPr>
+      </w:pPr>
+    </w:p>
+    <w:p>
+      <w:pPr>
+        <w:pStyle w:val="Ttulo3"/>
+        <w:rPr>
+          <w:lang w:val="en-GB"/>
+        </w:rPr>
+      </w:pPr>
+      <w:r>
+        <w:rPr>
+          <w:lang w:val="en-GB"/>
+        </w:rPr>
+        <w:lastRenderedPageBreak/>
+        <w:t>4.3.2 Word frequencies</w:t>
+      </w:r>
+    </w:p>
+    <w:p>
+      <w:pPr>
+        <w:rPr>
+          <w:lang w:val="en-GB"/>
+        </w:rPr>
+      </w:pPr>
+    </w:p>
+    <w:p>
+      <w:pPr>
+        <w:jc w:val="both"/>
+        <w:rPr>
+          <w:rFonts w:ascii="Times New Roman" w:hAnsi="Times New Roman" w:cs="Times New Roman"/>
+          <w:sz w:val="24"/>
+          <w:szCs w:val="24"/>
+          <w:lang w:val="en-GB"/>
+        </w:rPr>
+      </w:pPr>
+      <w:r>
+        <w:rPr>
+          <w:rFonts w:ascii="Times New Roman" w:hAnsi="Times New Roman" w:cs="Times New Roman"/>
+          <w:sz w:val="24"/>
+          <w:szCs w:val="24"/>
+          <w:lang w:val="en-GB"/>
         </w:rPr>
         <w:tab/>
       </w:r>
-      <w:proofErr w:type="gramStart"/>
-      <w:r>
-        <w:rPr>
-          <w:rFonts w:ascii="Times New Roman" w:hAnsi="Times New Roman" w:cs="Times New Roman"/>
-          <w:sz w:val="24"/>
-          <w:szCs w:val="24"/>
-          <w:lang w:val="en-GB"/>
-        </w:rPr>
-        <w:t>In order to</w:t>
-      </w:r>
-      <w:proofErr w:type="gramEnd"/>
-      <w:r>
-        <w:rPr>
-          <w:rFonts w:ascii="Times New Roman" w:hAnsi="Times New Roman" w:cs="Times New Roman"/>
-          <w:sz w:val="24"/>
-          <w:szCs w:val="24"/>
-          <w:lang w:val="en-GB"/>
-        </w:rPr>
-        <w:t xml:space="preserve"> perform the text analysis in R, the first step has been to clean the text column of some news rows. In the case of the news of the newspaper elDiario.es, the text referring to an international news agency ("</w:t>
-      </w:r>
-      <w:proofErr w:type="spellStart"/>
-      <w:r>
-        <w:rPr>
-          <w:rFonts w:ascii="Times New Roman" w:hAnsi="Times New Roman" w:cs="Times New Roman"/>
-          <w:sz w:val="24"/>
-          <w:szCs w:val="24"/>
-          <w:lang w:val="en-GB"/>
-        </w:rPr>
-        <w:t>Agencia</w:t>
-      </w:r>
-      <w:proofErr w:type="spellEnd"/>
-      <w:r>
-        <w:rPr>
-          <w:rFonts w:ascii="Times New Roman" w:hAnsi="Times New Roman" w:cs="Times New Roman"/>
-          <w:sz w:val="24"/>
-          <w:szCs w:val="24"/>
-          <w:lang w:val="en-GB"/>
-        </w:rPr>
-        <w:t xml:space="preserve"> EFE") has been removed, as well as the location of the publication, since it did not provide useful information. Subsequently, the text of the article was separated into words ("tokens"), so that a new </w:t>
-      </w:r>
-      <w:proofErr w:type="spellStart"/>
-      <w:r>
-        <w:rPr>
-          <w:rFonts w:ascii="Times New Roman" w:hAnsi="Times New Roman" w:cs="Times New Roman"/>
-          <w:sz w:val="24"/>
-          <w:szCs w:val="24"/>
-          <w:lang w:val="en-GB"/>
-        </w:rPr>
-        <w:t>dataframe</w:t>
-      </w:r>
-      <w:proofErr w:type="spellEnd"/>
-      <w:r>
-        <w:rPr>
-          <w:rFonts w:ascii="Times New Roman" w:hAnsi="Times New Roman" w:cs="Times New Roman"/>
-          <w:sz w:val="24"/>
-          <w:szCs w:val="24"/>
-          <w:lang w:val="en-GB"/>
-        </w:rPr>
-        <w:t xml:space="preserve"> was generated with a row for each word ("Word" column).  The next step has been to eliminate those words that are not useful for text analysis. This is done by using a library ("</w:t>
-      </w:r>
-      <w:proofErr w:type="spellStart"/>
-      <w:r>
-        <w:rPr>
-          <w:rFonts w:ascii="Times New Roman" w:hAnsi="Times New Roman" w:cs="Times New Roman"/>
-          <w:sz w:val="24"/>
-          <w:szCs w:val="24"/>
-          <w:lang w:val="en-GB"/>
-        </w:rPr>
-        <w:t>stopwords</w:t>
-      </w:r>
-      <w:proofErr w:type="spellEnd"/>
-      <w:r>
-        <w:rPr>
-          <w:rFonts w:ascii="Times New Roman" w:hAnsi="Times New Roman" w:cs="Times New Roman"/>
-          <w:sz w:val="24"/>
-          <w:szCs w:val="24"/>
-          <w:lang w:val="en-GB"/>
-        </w:rPr>
-        <w:t>") that allows to store in a vector the useless words in Spanish. This list of words includes different verb forms (</w:t>
-      </w:r>
-      <w:proofErr w:type="spellStart"/>
-      <w:r>
-        <w:rPr>
-          <w:rFonts w:ascii="Times New Roman" w:hAnsi="Times New Roman" w:cs="Times New Roman"/>
-          <w:sz w:val="24"/>
-          <w:szCs w:val="24"/>
-          <w:lang w:val="en-GB"/>
-        </w:rPr>
-        <w:t>estar</w:t>
-      </w:r>
-      <w:proofErr w:type="spellEnd"/>
-      <w:r>
-        <w:rPr>
-          <w:rFonts w:ascii="Times New Roman" w:hAnsi="Times New Roman" w:cs="Times New Roman"/>
-          <w:sz w:val="24"/>
-          <w:szCs w:val="24"/>
-          <w:lang w:val="en-GB"/>
-        </w:rPr>
-        <w:t xml:space="preserve">, ser, </w:t>
-      </w:r>
-      <w:proofErr w:type="spellStart"/>
-      <w:r>
-        <w:rPr>
-          <w:rFonts w:ascii="Times New Roman" w:hAnsi="Times New Roman" w:cs="Times New Roman"/>
-          <w:sz w:val="24"/>
-          <w:szCs w:val="24"/>
-          <w:lang w:val="en-GB"/>
-        </w:rPr>
-        <w:t>haber</w:t>
-      </w:r>
-      <w:proofErr w:type="spellEnd"/>
-      <w:r>
-        <w:rPr>
-          <w:rFonts w:ascii="Times New Roman" w:hAnsi="Times New Roman" w:cs="Times New Roman"/>
-          <w:sz w:val="24"/>
-          <w:szCs w:val="24"/>
-          <w:lang w:val="en-GB"/>
-        </w:rPr>
-        <w:t xml:space="preserve">, </w:t>
-      </w:r>
-      <w:proofErr w:type="spellStart"/>
-      <w:r>
-        <w:rPr>
-          <w:rFonts w:ascii="Times New Roman" w:hAnsi="Times New Roman" w:cs="Times New Roman"/>
-          <w:sz w:val="24"/>
-          <w:szCs w:val="24"/>
-          <w:lang w:val="en-GB"/>
-        </w:rPr>
-        <w:t>tener</w:t>
-      </w:r>
-      <w:proofErr w:type="spellEnd"/>
-      <w:r>
-        <w:rPr>
-          <w:rFonts w:ascii="Times New Roman" w:hAnsi="Times New Roman" w:cs="Times New Roman"/>
-          <w:sz w:val="24"/>
-          <w:szCs w:val="24"/>
-          <w:lang w:val="en-GB"/>
-        </w:rPr>
-        <w:t xml:space="preserve"> and </w:t>
-      </w:r>
-      <w:proofErr w:type="spellStart"/>
-      <w:r>
-        <w:rPr>
-          <w:rFonts w:ascii="Times New Roman" w:hAnsi="Times New Roman" w:cs="Times New Roman"/>
-          <w:sz w:val="24"/>
-          <w:szCs w:val="24"/>
-          <w:lang w:val="en-GB"/>
-        </w:rPr>
-        <w:t>hacer</w:t>
-      </w:r>
-      <w:proofErr w:type="spellEnd"/>
-      <w:r>
-        <w:rPr>
-          <w:rFonts w:ascii="Times New Roman" w:hAnsi="Times New Roman" w:cs="Times New Roman"/>
-          <w:sz w:val="24"/>
-          <w:szCs w:val="24"/>
-          <w:lang w:val="en-GB"/>
-        </w:rPr>
-        <w:t>), about 20% of prepositions, conjunctions (8%), and articles (7%).</w:t>
-      </w:r>
-      <w:r>
-        <w:rPr>
-          <w:rFonts w:ascii="Times New Roman" w:hAnsi="Times New Roman" w:cs="Times New Roman"/>
-          <w:sz w:val="24"/>
-          <w:szCs w:val="24"/>
-          <w:lang w:val="en-GB"/>
-        </w:rPr>
-        <w:t xml:space="preserve"> </w:t>
+      <w:r>
+        <w:rPr>
+          <w:rFonts w:ascii="Times New Roman" w:hAnsi="Times New Roman" w:cs="Times New Roman"/>
+          <w:sz w:val="24"/>
+          <w:szCs w:val="24"/>
+          <w:lang w:val="en-GB"/>
+        </w:rPr>
+        <w:t xml:space="preserve">Once the text has been </w:t>
+      </w:r>
+      <w:r>
+        <w:rPr>
+          <w:rFonts w:ascii="Times New Roman" w:hAnsi="Times New Roman" w:cs="Times New Roman"/>
+          <w:sz w:val="24"/>
+          <w:szCs w:val="24"/>
+          <w:lang w:val="en-GB"/>
+        </w:rPr>
+        <w:t>split</w:t>
+      </w:r>
+      <w:r>
+        <w:rPr>
+          <w:rFonts w:ascii="Times New Roman" w:hAnsi="Times New Roman" w:cs="Times New Roman"/>
+          <w:sz w:val="24"/>
+          <w:szCs w:val="24"/>
+          <w:lang w:val="en-GB"/>
+        </w:rPr>
+        <w:t xml:space="preserve"> into words, it is </w:t>
+      </w:r>
+      <w:r>
+        <w:rPr>
+          <w:rFonts w:ascii="Times New Roman" w:hAnsi="Times New Roman" w:cs="Times New Roman"/>
+          <w:sz w:val="24"/>
+          <w:szCs w:val="24"/>
+          <w:lang w:val="en-GB"/>
+        </w:rPr>
+        <w:t xml:space="preserve">worthwhile </w:t>
+      </w:r>
+      <w:r>
+        <w:rPr>
+          <w:rFonts w:ascii="Times New Roman" w:hAnsi="Times New Roman" w:cs="Times New Roman"/>
+          <w:sz w:val="24"/>
+          <w:szCs w:val="24"/>
+          <w:lang w:val="en-GB"/>
+        </w:rPr>
+        <w:t>to see the frequency of words in absolute numbers per newspaper. For this purpose, two bar charts have been created in which we filter by the 15 most repeated words in each newspaper.</w:t>
       </w:r>
     </w:p>
     <w:p>
@@ -5232,6 +5703,15 @@
           <w:lang w:val="en-GB"/>
         </w:rPr>
       </w:pPr>
+      <w:r>
+        <w:rPr>
+          <w:rFonts w:ascii="Times New Roman" w:hAnsi="Times New Roman" w:cs="Times New Roman"/>
+          <w:sz w:val="24"/>
+          <w:szCs w:val="24"/>
+          <w:lang w:val="en-GB"/>
+        </w:rPr>
+        <w:t>Figure 3: word frequency plot (eldiario.es)</w:t>
+      </w:r>
     </w:p>
     <w:p>
       <w:pPr>
@@ -5245,127 +5725,14 @@
       <w:r>
         <w:rPr>
           <w:rFonts w:ascii="Times New Roman" w:hAnsi="Times New Roman" w:cs="Times New Roman"/>
-          <w:sz w:val="24"/>
-          <w:szCs w:val="24"/>
-        </w:rPr>
-        <w:t xml:space="preserve">4.3.2 Word </w:t>
-      </w:r>
-      <w:proofErr w:type="spellStart"/>
-      <w:r>
-        <w:rPr>
-          <w:rFonts w:ascii="Times New Roman" w:hAnsi="Times New Roman" w:cs="Times New Roman"/>
-          <w:sz w:val="24"/>
-          <w:szCs w:val="24"/>
-        </w:rPr>
-        <w:t>frequencies</w:t>
-      </w:r>
-      <w:proofErr w:type="spellEnd"/>
-    </w:p>
-    <w:p>
-      <w:pPr>
-        <w:jc w:val="both"/>
-        <w:rPr>
-          <w:rFonts w:ascii="Times New Roman" w:hAnsi="Times New Roman" w:cs="Times New Roman"/>
-          <w:sz w:val="24"/>
-          <w:szCs w:val="24"/>
-          <w:lang w:val="en-GB"/>
-        </w:rPr>
-      </w:pPr>
-      <w:r>
-        <w:rPr>
-          <w:rFonts w:ascii="Times New Roman" w:hAnsi="Times New Roman" w:cs="Times New Roman"/>
-          <w:sz w:val="24"/>
-          <w:szCs w:val="24"/>
-        </w:rPr>
-        <w:tab/>
-      </w:r>
-      <w:r>
-        <w:rPr>
-          <w:rFonts w:ascii="Times New Roman" w:hAnsi="Times New Roman" w:cs="Times New Roman"/>
-          <w:sz w:val="24"/>
-          <w:szCs w:val="24"/>
-          <w:lang w:val="en-GB"/>
-        </w:rPr>
-        <w:t xml:space="preserve">Once the text has been </w:t>
-      </w:r>
-      <w:r>
-        <w:rPr>
-          <w:rFonts w:ascii="Times New Roman" w:hAnsi="Times New Roman" w:cs="Times New Roman"/>
-          <w:sz w:val="24"/>
-          <w:szCs w:val="24"/>
-          <w:lang w:val="en-GB"/>
-        </w:rPr>
-        <w:t>split</w:t>
-      </w:r>
-      <w:r>
-        <w:rPr>
-          <w:rFonts w:ascii="Times New Roman" w:hAnsi="Times New Roman" w:cs="Times New Roman"/>
-          <w:sz w:val="24"/>
-          <w:szCs w:val="24"/>
-          <w:lang w:val="en-GB"/>
-        </w:rPr>
-        <w:t xml:space="preserve"> into words, it is </w:t>
-      </w:r>
-      <w:r>
-        <w:rPr>
-          <w:rFonts w:ascii="Times New Roman" w:hAnsi="Times New Roman" w:cs="Times New Roman"/>
-          <w:sz w:val="24"/>
-          <w:szCs w:val="24"/>
-          <w:lang w:val="en-GB"/>
-        </w:rPr>
-        <w:t xml:space="preserve">worthwhile </w:t>
-      </w:r>
-      <w:r>
-        <w:rPr>
-          <w:rFonts w:ascii="Times New Roman" w:hAnsi="Times New Roman" w:cs="Times New Roman"/>
-          <w:sz w:val="24"/>
-          <w:szCs w:val="24"/>
-          <w:lang w:val="en-GB"/>
-        </w:rPr>
-        <w:t>to see the frequency of words in absolute numbers per newspaper. For this purpose, two bar charts have been created in which we filter by the 15 most repeated words in each newspaper.</w:t>
-      </w:r>
-    </w:p>
-    <w:p>
-      <w:pPr>
-        <w:jc w:val="both"/>
-        <w:rPr>
-          <w:rFonts w:ascii="Times New Roman" w:hAnsi="Times New Roman" w:cs="Times New Roman"/>
-          <w:sz w:val="24"/>
-          <w:szCs w:val="24"/>
-          <w:lang w:val="en-GB"/>
-        </w:rPr>
-      </w:pPr>
-      <w:r>
-        <w:rPr>
-          <w:rFonts w:ascii="Times New Roman" w:hAnsi="Times New Roman" w:cs="Times New Roman"/>
-          <w:sz w:val="24"/>
-          <w:szCs w:val="24"/>
-          <w:lang w:val="en-GB"/>
-        </w:rPr>
-        <w:t>Figure 3: word frequency plot (eldiario.es)</w:t>
-      </w:r>
-    </w:p>
-    <w:p>
-      <w:pPr>
-        <w:jc w:val="both"/>
-        <w:rPr>
-          <w:rFonts w:ascii="Times New Roman" w:hAnsi="Times New Roman" w:cs="Times New Roman"/>
-          <w:sz w:val="24"/>
-          <w:szCs w:val="24"/>
-        </w:rPr>
-      </w:pPr>
-      <w:r>
-        <w:rPr>
-          <w:rFonts w:ascii="Times New Roman" w:hAnsi="Times New Roman" w:cs="Times New Roman"/>
           <w:noProof/>
           <w:sz w:val="24"/>
           <w:szCs w:val="24"/>
         </w:rPr>
-        <w:lastRenderedPageBreak/>
         <w:drawing>
-          <wp:inline distT="0" distB="0" distL="0" distR="0" wp14:anchorId="1D2FD052" wp14:editId="1A1AF6D0">
-            <wp:extent cx="5400040" cy="3332595"/>
-            <wp:effectExtent l="0" t="0" r="0" b="1270"/>
+          <wp:inline distT="0" distB="0" distL="0" distR="0" wp14:anchorId="1D2FD052" wp14:editId="1CD20C02">
+            <wp:extent cx="5648856" cy="3486150"/>
+            <wp:effectExtent l="0" t="0" r="9525" b="0"/>
             <wp:docPr id="2079355908" name="Imagen 11"/>
             <wp:cNvGraphicFramePr>
               <a:graphicFrameLocks xmlns:a="http://schemas.openxmlformats.org/drawingml/2006/main" noChangeAspect="1"/>
@@ -5380,7 +5747,7 @@
                     </pic:cNvPicPr>
                   </pic:nvPicPr>
                   <pic:blipFill>
-                    <a:blip r:embed="rId12">
+                    <a:blip r:embed="rId13">
                       <a:extLst>
                         <a:ext uri="{28A0092B-C50C-407E-A947-70E740481C1C}">
                           <a14:useLocalDpi xmlns:a14="http://schemas.microsoft.com/office/drawing/2010/main" val="0"/>
@@ -5395,7 +5762,7 @@
                   <pic:spPr bwMode="auto">
                     <a:xfrm>
                       <a:off x="0" y="0"/>
-                      <a:ext cx="5417171" cy="3343167"/>
+                      <a:ext cx="5670161" cy="3499298"/>
                     </a:xfrm>
                     <a:prstGeom prst="rect">
                       <a:avLst/>
@@ -5408,26 +5775,6 @@
           </wp:inline>
         </w:drawing>
       </w:r>
-    </w:p>
-    <w:p>
-      <w:pPr>
-        <w:jc w:val="both"/>
-        <w:rPr>
-          <w:rFonts w:ascii="Times New Roman" w:hAnsi="Times New Roman" w:cs="Times New Roman"/>
-          <w:sz w:val="24"/>
-          <w:szCs w:val="24"/>
-        </w:rPr>
-      </w:pPr>
-    </w:p>
-    <w:p>
-      <w:pPr>
-        <w:jc w:val="both"/>
-        <w:rPr>
-          <w:rFonts w:ascii="Times New Roman" w:hAnsi="Times New Roman" w:cs="Times New Roman"/>
-          <w:sz w:val="24"/>
-          <w:szCs w:val="24"/>
-        </w:rPr>
-      </w:pPr>
     </w:p>
     <w:p>
       <w:pPr>
@@ -5519,7 +5866,7 @@
                     </pic:cNvPicPr>
                   </pic:nvPicPr>
                   <pic:blipFill>
-                    <a:blip r:embed="rId13">
+                    <a:blip r:embed="rId14">
                       <a:extLst>
                         <a:ext uri="{28A0092B-C50C-407E-A947-70E740481C1C}">
                           <a14:useLocalDpi xmlns:a14="http://schemas.microsoft.com/office/drawing/2010/main" val="0"/>
@@ -5566,17 +5913,8 @@
           <w:szCs w:val="24"/>
           <w:lang w:val="en-GB"/>
         </w:rPr>
-        <w:t xml:space="preserve">In both cases the most repeated words are similar: companies, technology, data, digital, year or years... There are nine of the 15 words that are common to both newspapers. It is worth noting in the news of eldiario.es that words related to the field of research (research, project, government, development) are repeated very frequently, which suggests that this newspaper relates the use of artificial intelligence more to the </w:t>
-      </w:r>
-      <w:r>
-        <w:rPr>
-          <w:rFonts w:ascii="Times New Roman" w:hAnsi="Times New Roman" w:cs="Times New Roman"/>
-          <w:sz w:val="24"/>
-          <w:szCs w:val="24"/>
-          <w:lang w:val="en-GB"/>
-        </w:rPr>
         <w:lastRenderedPageBreak/>
-        <w:t>scientific field.</w:t>
+        <w:t>In both cases the most repeated words are similar: companies, technology, data, digital, year or years... There are nine of the 15 words that are common to both newspapers. It is worth noting in the news of eldiario.es that words related to the field of research (research, project, government, development) are repeated very frequently, which suggests that this newspaper relates the use of artificial intelligence more to the scientific field.</w:t>
       </w:r>
       <w:r>
         <w:rPr>
@@ -5630,29 +5968,12 @@
           <w:szCs w:val="24"/>
           <w:lang w:val="en-GB"/>
         </w:rPr>
-        <w:t xml:space="preserve"> </w:t>
-      </w:r>
-      <w:r>
-        <w:rPr>
-          <w:rFonts w:ascii="Times New Roman" w:hAnsi="Times New Roman" w:cs="Times New Roman"/>
-          <w:sz w:val="24"/>
-          <w:szCs w:val="24"/>
-          <w:lang w:val="en-GB"/>
-        </w:rPr>
-        <w:t>analysed</w:t>
-      </w:r>
-      <w:r>
-        <w:rPr>
-          <w:rFonts w:ascii="Times New Roman" w:hAnsi="Times New Roman" w:cs="Times New Roman"/>
-          <w:sz w:val="24"/>
-          <w:szCs w:val="24"/>
-          <w:lang w:val="en-GB"/>
-        </w:rPr>
-        <w:t xml:space="preserve"> are very similar.</w:t>
-      </w:r>
-    </w:p>
-    <w:p>
-      <w:pPr>
+        <w:t xml:space="preserve"> analysed are very similar.</w:t>
+      </w:r>
+    </w:p>
+    <w:p>
+      <w:pPr>
+        <w:ind w:firstLine="708"/>
         <w:jc w:val="both"/>
         <w:rPr>
           <w:rFonts w:ascii="Times New Roman" w:hAnsi="Times New Roman" w:cs="Times New Roman"/>
@@ -5661,6 +5982,17 @@
           <w:lang w:val="en-GB"/>
         </w:rPr>
       </w:pPr>
+    </w:p>
+    <w:p>
+      <w:pPr>
+        <w:jc w:val="both"/>
+        <w:rPr>
+          <w:rFonts w:ascii="Times New Roman" w:hAnsi="Times New Roman" w:cs="Times New Roman"/>
+          <w:sz w:val="24"/>
+          <w:szCs w:val="24"/>
+          <w:lang w:val="en-GB"/>
+        </w:rPr>
+      </w:pPr>
       <w:r>
         <w:rPr>
           <w:rFonts w:ascii="Times New Roman" w:hAnsi="Times New Roman" w:cs="Times New Roman"/>
@@ -5683,13 +6015,14 @@
       <w:r>
         <w:rPr>
           <w:rFonts w:ascii="Times New Roman" w:hAnsi="Times New Roman" w:cs="Times New Roman"/>
+          <w:noProof/>
           <w:sz w:val="24"/>
           <w:szCs w:val="24"/>
         </w:rPr>
         <w:drawing>
-          <wp:inline distT="0" distB="0" distL="0" distR="0" wp14:anchorId="617C045E" wp14:editId="59C5602B">
+          <wp:inline distT="0" distB="0" distL="0" distR="0" wp14:anchorId="617C045E" wp14:editId="1F06C8D1">
             <wp:extent cx="4562474" cy="1580072"/>
-            <wp:effectExtent l="0" t="0" r="0" b="1270"/>
+            <wp:effectExtent l="19050" t="19050" r="10160" b="20320"/>
             <wp:docPr id="1407593336" name="Imagen 1" descr="Texto&#10;&#10;Descripción generada automáticamente"/>
             <wp:cNvGraphicFramePr>
               <a:graphicFrameLocks xmlns:a="http://schemas.openxmlformats.org/drawingml/2006/main" noChangeAspect="1"/>
@@ -5702,7 +6035,7 @@
                     <pic:cNvPicPr/>
                   </pic:nvPicPr>
                   <pic:blipFill rotWithShape="1">
-                    <a:blip r:embed="rId14"/>
+                    <a:blip r:embed="rId15"/>
                     <a:srcRect t="9844"/>
                     <a:stretch/>
                   </pic:blipFill>
@@ -5714,8 +6047,10 @@
                     <a:prstGeom prst="rect">
                       <a:avLst/>
                     </a:prstGeom>
-                    <a:ln>
-                      <a:noFill/>
+                    <a:ln w="3175">
+                      <a:solidFill>
+                        <a:schemeClr val="tx1"/>
+                      </a:solidFill>
                     </a:ln>
                     <a:extLst>
                       <a:ext uri="{53640926-AAD7-44D8-BBD7-CCE9431645EC}">
@@ -5739,13 +6074,33 @@
           <w:szCs w:val="24"/>
         </w:rPr>
       </w:pPr>
-      <w:r>
-        <w:rPr>
-          <w:rFonts w:ascii="Times New Roman" w:hAnsi="Times New Roman" w:cs="Times New Roman"/>
-          <w:sz w:val="24"/>
-          <w:szCs w:val="24"/>
-        </w:rPr>
-        <w:t xml:space="preserve">4. 3. 3 </w:t>
+    </w:p>
+    <w:p>
+      <w:pPr>
+        <w:jc w:val="both"/>
+        <w:rPr>
+          <w:rFonts w:ascii="Times New Roman" w:hAnsi="Times New Roman" w:cs="Times New Roman"/>
+          <w:sz w:val="24"/>
+          <w:szCs w:val="24"/>
+          <w:lang w:val="en-GB"/>
+        </w:rPr>
+      </w:pPr>
+      <w:r>
+        <w:rPr>
+          <w:rFonts w:ascii="Times New Roman" w:hAnsi="Times New Roman" w:cs="Times New Roman"/>
+          <w:sz w:val="24"/>
+          <w:szCs w:val="24"/>
+        </w:rPr>
+        <w:tab/>
+      </w:r>
+      <w:r>
+        <w:rPr>
+          <w:rFonts w:ascii="Times New Roman" w:hAnsi="Times New Roman" w:cs="Times New Roman"/>
+          <w:sz w:val="24"/>
+          <w:szCs w:val="24"/>
+          <w:lang w:val="en-GB"/>
+        </w:rPr>
+        <w:t xml:space="preserve">Below, you can also see another way of visualizing word frequency by using word clouds. In this case the most repeated words are shown in larger size. Words with a similar absolute frequency are also grouped by </w:t>
       </w:r>
       <w:proofErr w:type="spellStart"/>
       <w:r>
@@ -5753,8 +6108,9 @@
           <w:rFonts w:ascii="Times New Roman" w:hAnsi="Times New Roman" w:cs="Times New Roman"/>
           <w:sz w:val="24"/>
           <w:szCs w:val="24"/>
-        </w:rPr>
-        <w:t>World</w:t>
+          <w:lang w:val="en-GB"/>
+        </w:rPr>
+        <w:t>color</w:t>
       </w:r>
       <w:proofErr w:type="spellEnd"/>
       <w:r>
@@ -5762,101 +6118,58 @@
           <w:rFonts w:ascii="Times New Roman" w:hAnsi="Times New Roman" w:cs="Times New Roman"/>
           <w:sz w:val="24"/>
           <w:szCs w:val="24"/>
+          <w:lang w:val="en-GB"/>
+        </w:rPr>
+        <w:t xml:space="preserve">. </w:t>
+      </w:r>
+    </w:p>
+    <w:p>
+      <w:pPr>
+        <w:jc w:val="both"/>
+        <w:rPr>
+          <w:rFonts w:ascii="Times New Roman" w:hAnsi="Times New Roman" w:cs="Times New Roman"/>
+          <w:sz w:val="24"/>
+          <w:szCs w:val="24"/>
+          <w:lang w:val="en-GB"/>
+        </w:rPr>
+      </w:pPr>
+      <w:r>
+        <w:rPr>
+          <w:rFonts w:ascii="Times New Roman" w:hAnsi="Times New Roman" w:cs="Times New Roman"/>
+          <w:sz w:val="24"/>
+          <w:szCs w:val="24"/>
+          <w:lang w:val="en-GB"/>
+        </w:rPr>
+        <w:t>Figure 6: Word cloud</w:t>
+      </w:r>
+      <w:r>
+        <w:rPr>
+          <w:rFonts w:ascii="Times New Roman" w:hAnsi="Times New Roman" w:cs="Times New Roman"/>
+          <w:sz w:val="24"/>
+          <w:szCs w:val="24"/>
+          <w:lang w:val="en-GB"/>
+        </w:rPr>
+        <w:t>s</w:t>
+      </w:r>
+      <w:r>
+        <w:rPr>
+          <w:rFonts w:ascii="Times New Roman" w:hAnsi="Times New Roman" w:cs="Times New Roman"/>
+          <w:sz w:val="24"/>
+          <w:szCs w:val="24"/>
+          <w:lang w:val="en-GB"/>
         </w:rPr>
         <w:t xml:space="preserve"> </w:t>
       </w:r>
-      <w:proofErr w:type="spellStart"/>
-      <w:r>
-        <w:rPr>
-          <w:rFonts w:ascii="Times New Roman" w:hAnsi="Times New Roman" w:cs="Times New Roman"/>
-          <w:sz w:val="24"/>
-          <w:szCs w:val="24"/>
-        </w:rPr>
-        <w:t>clouds</w:t>
-      </w:r>
-      <w:proofErr w:type="spellEnd"/>
-    </w:p>
-    <w:p>
-      <w:pPr>
-        <w:jc w:val="both"/>
-        <w:rPr>
-          <w:rFonts w:ascii="Times New Roman" w:hAnsi="Times New Roman" w:cs="Times New Roman"/>
-          <w:sz w:val="24"/>
-          <w:szCs w:val="24"/>
-        </w:rPr>
-      </w:pPr>
-    </w:p>
-    <w:p>
-      <w:pPr>
-        <w:jc w:val="both"/>
-        <w:rPr>
-          <w:rFonts w:ascii="Times New Roman" w:hAnsi="Times New Roman" w:cs="Times New Roman"/>
-          <w:sz w:val="24"/>
-          <w:szCs w:val="24"/>
-        </w:rPr>
-      </w:pPr>
-    </w:p>
-    <w:p>
-      <w:pPr>
-        <w:jc w:val="both"/>
-        <w:rPr>
-          <w:rFonts w:ascii="Times New Roman" w:hAnsi="Times New Roman" w:cs="Times New Roman"/>
-          <w:sz w:val="24"/>
-          <w:szCs w:val="24"/>
-        </w:rPr>
-      </w:pPr>
-    </w:p>
-    <w:p>
-      <w:pPr>
-        <w:jc w:val="both"/>
-        <w:rPr>
-          <w:rFonts w:ascii="Times New Roman" w:hAnsi="Times New Roman" w:cs="Times New Roman"/>
-          <w:sz w:val="24"/>
-          <w:szCs w:val="24"/>
-        </w:rPr>
-      </w:pPr>
-    </w:p>
-    <w:p>
-      <w:pPr>
-        <w:jc w:val="both"/>
-        <w:rPr>
-          <w:rFonts w:ascii="Times New Roman" w:hAnsi="Times New Roman" w:cs="Times New Roman"/>
-          <w:sz w:val="24"/>
-          <w:szCs w:val="24"/>
-          <w:lang w:val="en-GB"/>
-        </w:rPr>
-      </w:pPr>
-      <w:r>
-        <w:rPr>
-          <w:rFonts w:ascii="Times New Roman" w:hAnsi="Times New Roman" w:cs="Times New Roman"/>
-          <w:sz w:val="24"/>
-          <w:szCs w:val="24"/>
-          <w:lang w:val="en-GB"/>
-        </w:rPr>
-        <w:t xml:space="preserve">Figure 6: Word cloud </w:t>
-      </w:r>
-      <w:r>
-        <w:rPr>
-          <w:rFonts w:ascii="Times New Roman" w:hAnsi="Times New Roman" w:cs="Times New Roman"/>
-          <w:sz w:val="24"/>
-          <w:szCs w:val="24"/>
-          <w:lang w:val="en-GB"/>
-        </w:rPr>
-        <w:t>(elmundo.es)</w:t>
-      </w:r>
-    </w:p>
-    <w:p>
-      <w:pPr>
-        <w:jc w:val="both"/>
-      </w:pPr>
+    </w:p>
+    <w:p>
       <w:r>
         <w:rPr>
           <w:noProof/>
         </w:rPr>
         <w:drawing>
-          <wp:inline distT="0" distB="0" distL="0" distR="0" wp14:anchorId="452590B4" wp14:editId="64A3BCC2">
-            <wp:extent cx="3587584" cy="3763926"/>
-            <wp:effectExtent l="0" t="0" r="0" b="8255"/>
+          <wp:inline distT="0" distB="0" distL="0" distR="0" wp14:anchorId="452590B4" wp14:editId="1D919A34">
+            <wp:extent cx="2342318" cy="2457450"/>
+            <wp:effectExtent l="0" t="0" r="1270" b="0"/>
             <wp:docPr id="1021438202" name="Imagen 1" descr="Texto&#10;&#10;Descripción generada automáticamente"/>
             <wp:cNvGraphicFramePr>
               <a:graphicFrameLocks xmlns:a="http://schemas.openxmlformats.org/drawingml/2006/main" noChangeAspect="1"/>
@@ -5869,7 +6182,7 @@
                     <pic:cNvPicPr/>
                   </pic:nvPicPr>
                   <pic:blipFill>
-                    <a:blip r:embed="rId15">
+                    <a:blip r:embed="rId16" cstate="print">
                       <a:extLst>
                         <a:ext uri="{28A0092B-C50C-407E-A947-70E740481C1C}">
                           <a14:useLocalDpi xmlns:a14="http://schemas.microsoft.com/office/drawing/2010/main" val="0"/>
@@ -5883,7 +6196,7 @@
                   <pic:spPr>
                     <a:xfrm>
                       <a:off x="0" y="0"/>
-                      <a:ext cx="3592707" cy="3769300"/>
+                      <a:ext cx="2349409" cy="2464890"/>
                     </a:xfrm>
                     <a:prstGeom prst="rect">
                       <a:avLst/>
@@ -5895,85 +6208,14 @@
           </wp:inline>
         </w:drawing>
       </w:r>
-    </w:p>
-    <w:p>
-      <w:pPr>
-        <w:jc w:val="both"/>
-        <w:rPr>
-          <w:rFonts w:ascii="Times New Roman" w:hAnsi="Times New Roman" w:cs="Times New Roman"/>
-          <w:sz w:val="24"/>
-          <w:szCs w:val="24"/>
-          <w:lang w:val="en-GB"/>
-        </w:rPr>
-      </w:pPr>
-      <w:r>
-        <w:rPr>
-          <w:rFonts w:ascii="Times New Roman" w:hAnsi="Times New Roman" w:cs="Times New Roman"/>
-          <w:sz w:val="24"/>
-          <w:szCs w:val="24"/>
-          <w:lang w:val="en-GB"/>
-        </w:rPr>
-        <w:t xml:space="preserve">Figure </w:t>
-      </w:r>
-      <w:r>
-        <w:rPr>
-          <w:rFonts w:ascii="Times New Roman" w:hAnsi="Times New Roman" w:cs="Times New Roman"/>
-          <w:sz w:val="24"/>
-          <w:szCs w:val="24"/>
-          <w:lang w:val="en-GB"/>
-        </w:rPr>
-        <w:t>7</w:t>
-      </w:r>
-      <w:r>
-        <w:rPr>
-          <w:rFonts w:ascii="Times New Roman" w:hAnsi="Times New Roman" w:cs="Times New Roman"/>
-          <w:sz w:val="24"/>
-          <w:szCs w:val="24"/>
-          <w:lang w:val="en-GB"/>
-        </w:rPr>
-        <w:t xml:space="preserve">: Word cloud </w:t>
-      </w:r>
-      <w:r>
-        <w:rPr>
-          <w:rFonts w:ascii="Times New Roman" w:hAnsi="Times New Roman" w:cs="Times New Roman"/>
-          <w:sz w:val="24"/>
-          <w:szCs w:val="24"/>
-          <w:lang w:val="en-GB"/>
-        </w:rPr>
-        <w:t>(el</w:t>
-      </w:r>
-      <w:r>
-        <w:rPr>
-          <w:rFonts w:ascii="Times New Roman" w:hAnsi="Times New Roman" w:cs="Times New Roman"/>
-          <w:sz w:val="24"/>
-          <w:szCs w:val="24"/>
-          <w:lang w:val="en-GB"/>
-        </w:rPr>
-        <w:t>diario</w:t>
-      </w:r>
-      <w:r>
-        <w:rPr>
-          <w:rFonts w:ascii="Times New Roman" w:hAnsi="Times New Roman" w:cs="Times New Roman"/>
-          <w:sz w:val="24"/>
-          <w:szCs w:val="24"/>
-          <w:lang w:val="en-GB"/>
-        </w:rPr>
-        <w:t>.es)</w:t>
-      </w:r>
-    </w:p>
-    <w:p>
-      <w:pPr>
-        <w:jc w:val="both"/>
-      </w:pPr>
       <w:r>
         <w:rPr>
           <w:noProof/>
         </w:rPr>
-        <w:lastRenderedPageBreak/>
         <w:drawing>
-          <wp:inline distT="0" distB="0" distL="0" distR="0" wp14:anchorId="740F5888" wp14:editId="26AE712B">
-            <wp:extent cx="3817859" cy="4061638"/>
-            <wp:effectExtent l="0" t="0" r="0" b="0"/>
+          <wp:inline distT="0" distB="0" distL="0" distR="0" wp14:anchorId="5A75D9BA" wp14:editId="3942D852">
+            <wp:extent cx="2381250" cy="2533298"/>
+            <wp:effectExtent l="0" t="0" r="0" b="635"/>
             <wp:docPr id="769480147" name="Imagen 2" descr="Texto&#10;&#10;Descripción generada automáticamente"/>
             <wp:cNvGraphicFramePr>
               <a:graphicFrameLocks xmlns:a="http://schemas.openxmlformats.org/drawingml/2006/main" noChangeAspect="1"/>
@@ -5986,7 +6228,7 @@
                     <pic:cNvPicPr/>
                   </pic:nvPicPr>
                   <pic:blipFill>
-                    <a:blip r:embed="rId16">
+                    <a:blip r:embed="rId17" cstate="print">
                       <a:extLst>
                         <a:ext uri="{28A0092B-C50C-407E-A947-70E740481C1C}">
                           <a14:useLocalDpi xmlns:a14="http://schemas.microsoft.com/office/drawing/2010/main" val="0"/>
@@ -6000,7 +6242,7 @@
                   <pic:spPr>
                     <a:xfrm>
                       <a:off x="0" y="0"/>
-                      <a:ext cx="3821779" cy="4065809"/>
+                      <a:ext cx="2391250" cy="2543936"/>
                     </a:xfrm>
                     <a:prstGeom prst="rect">
                       <a:avLst/>
@@ -6015,9 +6257,35 @@
     </w:p>
     <w:p>
       <w:pPr>
+        <w:jc w:val="both"/>
+        <w:rPr>
+          <w:lang w:val="en-GB"/>
+        </w:rPr>
+      </w:pPr>
+    </w:p>
+    <w:p>
+      <w:pPr>
+        <w:jc w:val="both"/>
+        <w:rPr>
+          <w:lang w:val="en-GB"/>
+        </w:rPr>
+      </w:pPr>
+    </w:p>
+    <w:p>
+      <w:pPr>
+        <w:jc w:val="both"/>
+        <w:rPr>
+          <w:lang w:val="en-GB"/>
+        </w:rPr>
+      </w:pPr>
+    </w:p>
+    <w:p>
+      <w:pPr>
         <w:pStyle w:val="Ttulo3"/>
       </w:pPr>
-      <w:r>
+      <w:bookmarkStart w:id="15" w:name="_Toc144677245"/>
+      <w:r>
+        <w:lastRenderedPageBreak/>
         <w:t>4.3.</w:t>
       </w:r>
       <w:r>
@@ -6038,8 +6306,11 @@
       <w:r>
         <w:t>analysis</w:t>
       </w:r>
+      <w:bookmarkEnd w:id="15"/>
       <w:proofErr w:type="spellEnd"/>
     </w:p>
+    <w:p/>
+    <w:p/>
     <w:p/>
     <w:p>
       <w:r>
@@ -6062,7 +6333,7 @@
                     <pic:cNvPicPr/>
                   </pic:nvPicPr>
                   <pic:blipFill>
-                    <a:blip r:embed="rId17">
+                    <a:blip r:embed="rId18">
                       <a:extLst>
                         <a:ext uri="{28A0092B-C50C-407E-A947-70E740481C1C}">
                           <a14:useLocalDpi xmlns:a14="http://schemas.microsoft.com/office/drawing/2010/main" val="0"/>
@@ -6117,7 +6388,7 @@
                     </pic:cNvPicPr>
                   </pic:nvPicPr>
                   <pic:blipFill>
-                    <a:blip r:embed="rId18">
+                    <a:blip r:embed="rId19">
                       <a:extLst>
                         <a:ext uri="{28A0092B-C50C-407E-A947-70E740481C1C}">
                           <a14:useLocalDpi xmlns:a14="http://schemas.microsoft.com/office/drawing/2010/main" val="0"/>
@@ -6148,42 +6419,41 @@
     </w:p>
     <w:p>
       <w:pPr>
+        <w:jc w:val="both"/>
+      </w:pPr>
+    </w:p>
+    <w:p>
+      <w:pPr>
         <w:pStyle w:val="Ttulo1"/>
         <w:rPr>
           <w:lang w:val="en-GB"/>
         </w:rPr>
       </w:pPr>
-      <w:bookmarkStart w:id="12" w:name="_Toc143010819"/>
+      <w:bookmarkStart w:id="16" w:name="_Toc144677246"/>
       <w:r>
         <w:rPr>
           <w:lang w:val="en-GB"/>
         </w:rPr>
         <w:t>CONCLUSIONS AND LIMITATIONS</w:t>
       </w:r>
-      <w:bookmarkEnd w:id="12"/>
-    </w:p>
-    <w:p>
-      <w:pPr>
-        <w:rPr>
-          <w:lang w:val="en-GB"/>
-        </w:rPr>
-      </w:pPr>
-      <w:r>
-        <w:rPr>
-          <w:lang w:val="en-GB"/>
-        </w:rPr>
-        <w:t>+500</w:t>
-      </w:r>
+      <w:bookmarkEnd w:id="16"/>
+    </w:p>
+    <w:p>
+      <w:pPr>
+        <w:rPr>
+          <w:lang w:val="en-GB"/>
+        </w:rPr>
+      </w:pPr>
     </w:p>
     <w:p>
       <w:pPr>
         <w:pStyle w:val="Ttulo1"/>
       </w:pPr>
-      <w:bookmarkStart w:id="13" w:name="_Toc143010820"/>
+      <w:bookmarkStart w:id="17" w:name="_Toc144677247"/>
       <w:r>
         <w:t>REFERENCES</w:t>
       </w:r>
-      <w:bookmarkEnd w:id="13"/>
+      <w:bookmarkEnd w:id="17"/>
     </w:p>
     <w:p>
       <w:pPr>
@@ -6217,23 +6487,7 @@
           <w:sz w:val="24"/>
           <w:szCs w:val="24"/>
         </w:rPr>
-        <w:t>. “</w:t>
-      </w:r>
-      <w:r>
-        <w:rPr>
-          <w:rFonts w:ascii="Times New Roman" w:hAnsi="Times New Roman" w:cs="Times New Roman"/>
-          <w:sz w:val="24"/>
-          <w:szCs w:val="24"/>
-        </w:rPr>
-        <w:t>Bruselas ultima una propuesta de ley para regular el desarrollo de la Inteligencia Artificial en la UE</w:t>
-      </w:r>
-      <w:r>
-        <w:rPr>
-          <w:rFonts w:ascii="Times New Roman" w:hAnsi="Times New Roman" w:cs="Times New Roman"/>
-          <w:sz w:val="24"/>
-          <w:szCs w:val="24"/>
-        </w:rPr>
-        <w:t xml:space="preserve">”. </w:t>
+        <w:t xml:space="preserve">. “Bruselas ultima una propuesta de ley para regular el desarrollo de la Inteligencia Artificial en la UE”. </w:t>
       </w:r>
       <w:r>
         <w:rPr>
@@ -6244,7 +6498,7 @@
         </w:rPr>
         <w:t xml:space="preserve">Retrieved from: </w:t>
       </w:r>
-      <w:hyperlink r:id="rId19" w:history="1">
+      <w:hyperlink r:id="rId20" w:history="1">
         <w:r>
           <w:rPr>
             <w:rStyle w:val="Hipervnculo"/>
@@ -6253,47 +6507,7 @@
             <w:szCs w:val="24"/>
             <w:lang w:val="en-GB"/>
           </w:rPr>
-          <w:t>https://ww</w:t>
-        </w:r>
-        <w:r>
-          <w:rPr>
-            <w:rStyle w:val="Hipervnculo"/>
-            <w:rFonts w:ascii="Times New Roman" w:hAnsi="Times New Roman" w:cs="Times New Roman"/>
-            <w:sz w:val="24"/>
-            <w:szCs w:val="24"/>
-            <w:lang w:val="en-GB"/>
-          </w:rPr>
-          <w:t>w</w:t>
-        </w:r>
-        <w:r>
-          <w:rPr>
-            <w:rStyle w:val="Hipervnculo"/>
-            <w:rFonts w:ascii="Times New Roman" w:hAnsi="Times New Roman" w:cs="Times New Roman"/>
-            <w:sz w:val="24"/>
-            <w:szCs w:val="24"/>
-            <w:lang w:val="en-GB"/>
-          </w:rPr>
-          <w:t>.new</w:t>
-        </w:r>
-        <w:r>
-          <w:rPr>
-            <w:rStyle w:val="Hipervnculo"/>
-            <w:rFonts w:ascii="Times New Roman" w:hAnsi="Times New Roman" w:cs="Times New Roman"/>
-            <w:sz w:val="24"/>
-            <w:szCs w:val="24"/>
-            <w:lang w:val="en-GB"/>
-          </w:rPr>
-          <w:t>t</w:t>
-        </w:r>
-        <w:r>
-          <w:rPr>
-            <w:rStyle w:val="Hipervnculo"/>
-            <w:rFonts w:ascii="Times New Roman" w:hAnsi="Times New Roman" w:cs="Times New Roman"/>
-            <w:sz w:val="24"/>
-            <w:szCs w:val="24"/>
-            <w:lang w:val="en-GB"/>
-          </w:rPr>
-          <w:t>ral.es/ley-inteligencia-artificial-ia-chatgpt-union-europea-ue/20230427/</w:t>
+          <w:t>https://www.newtral.es/ley-inteligencia-artificial-ia-chatgpt-union-europea-ue/20230427/</w:t>
         </w:r>
       </w:hyperlink>
     </w:p>
@@ -6340,7 +6554,7 @@
         </w:rPr>
         <w:t xml:space="preserve">. Retrieved from: </w:t>
       </w:r>
-      <w:hyperlink r:id="rId20" w:history="1">
+      <w:hyperlink r:id="rId21" w:history="1">
         <w:r>
           <w:rPr>
             <w:rStyle w:val="Hipervnculo"/>
@@ -6412,27 +6626,7 @@
           <w:szCs w:val="24"/>
           <w:lang w:val="en-GB"/>
         </w:rPr>
-        <w:t>https://www.europarl.europa.eu/news/en/headlines/society/20230601STO93804/eu-ai-act-</w:t>
-      </w:r>
-      <w:proofErr w:type="gramStart"/>
-      <w:r>
-        <w:rPr>
-          <w:rFonts w:ascii="Times New Roman" w:hAnsi="Times New Roman" w:cs="Times New Roman"/>
-          <w:sz w:val="24"/>
-          <w:szCs w:val="24"/>
-          <w:lang w:val="en-GB"/>
-        </w:rPr>
-        <w:t>first-regulation</w:t>
-      </w:r>
-      <w:proofErr w:type="gramEnd"/>
-      <w:r>
-        <w:rPr>
-          <w:rFonts w:ascii="Times New Roman" w:hAnsi="Times New Roman" w:cs="Times New Roman"/>
-          <w:sz w:val="24"/>
-          <w:szCs w:val="24"/>
-          <w:lang w:val="en-GB"/>
-        </w:rPr>
-        <w:t>-on-artificial-intelligence</w:t>
+        <w:t>https://www.europarl.europa.eu/news/en/headlines/society/20230601STO93804/eu-ai-act-first-regulation-on-artificial-intelligence</w:t>
       </w:r>
       <w:r>
         <w:rPr>
@@ -6443,7 +6637,7 @@
         </w:rPr>
         <w:t xml:space="preserve"> </w:t>
       </w:r>
-      <w:hyperlink r:id="rId21" w:history="1">
+      <w:hyperlink r:id="rId22" w:history="1">
         <w:r>
           <w:rPr>
             <w:rStyle w:val="Hipervnculo"/>
@@ -6506,7 +6700,7 @@
         </w:rPr>
         <w:t xml:space="preserve">Retrieved from: </w:t>
       </w:r>
-      <w:hyperlink r:id="rId22" w:history="1">
+      <w:hyperlink r:id="rId23" w:history="1">
         <w:r>
           <w:rPr>
             <w:rStyle w:val="Hipervnculo"/>
@@ -6618,7 +6812,7 @@
       </w:r>
     </w:p>
     <w:sectPr>
-      <w:footerReference w:type="default" r:id="rId23"/>
+      <w:footerReference w:type="default" r:id="rId24"/>
       <w:pgSz w:w="11906" w:h="16838"/>
       <w:pgMar w:top="1417" w:right="1701" w:bottom="1417" w:left="1701" w:header="708" w:footer="708" w:gutter="0"/>
       <w:cols w:space="708"/>
@@ -8296,7 +8490,7 @@
     <w:uiPriority w:val="9"/>
     <w:unhideWhenUsed/>
     <w:qFormat/>
-    <w:rsid w:val="001937C7"/>
+    <w:rsid w:val="00E449A4"/>
     <w:pPr>
       <w:keepNext/>
       <w:keepLines/>
@@ -8305,7 +8499,6 @@
     </w:pPr>
     <w:rPr>
       <w:rFonts w:ascii="Times New Roman" w:eastAsiaTheme="majorEastAsia" w:hAnsi="Times New Roman" w:cstheme="majorBidi"/>
-      <w:color w:val="1F3763" w:themeColor="accent1" w:themeShade="7F"/>
       <w:sz w:val="24"/>
       <w:szCs w:val="24"/>
       <w:u w:val="single"/>
@@ -8447,10 +8640,9 @@
     <w:basedOn w:val="Fuentedeprrafopredeter"/>
     <w:link w:val="Ttulo3"/>
     <w:uiPriority w:val="9"/>
-    <w:rsid w:val="001937C7"/>
+    <w:rsid w:val="00E449A4"/>
     <w:rPr>
       <w:rFonts w:ascii="Times New Roman" w:eastAsiaTheme="majorEastAsia" w:hAnsi="Times New Roman" w:cstheme="majorBidi"/>
-      <w:color w:val="1F3763" w:themeColor="accent1" w:themeShade="7F"/>
       <w:sz w:val="24"/>
       <w:szCs w:val="24"/>
       <w:u w:val="single"/>

--- a/pdf/TFM.docx
+++ b/pdf/TFM.docx
@@ -145,7 +145,7 @@
                 <w:noProof/>
                 <w:webHidden/>
               </w:rPr>
-              <w:t>4</w:t>
+              <w:t>3</w:t>
             </w:r>
             <w:r>
               <w:rPr>
@@ -240,7 +240,7 @@
                 <w:noProof/>
                 <w:webHidden/>
               </w:rPr>
-              <w:t>5</w:t>
+              <w:t>4</w:t>
             </w:r>
             <w:r>
               <w:rPr>
@@ -335,7 +335,7 @@
                 <w:noProof/>
                 <w:webHidden/>
               </w:rPr>
-              <w:t>6</w:t>
+              <w:t>5</w:t>
             </w:r>
             <w:r>
               <w:rPr>
@@ -413,7 +413,7 @@
                 <w:noProof/>
                 <w:webHidden/>
               </w:rPr>
-              <w:t>6</w:t>
+              <w:t>5</w:t>
             </w:r>
             <w:r>
               <w:rPr>
@@ -492,7 +492,7 @@
                 <w:noProof/>
                 <w:webHidden/>
               </w:rPr>
-              <w:t>6</w:t>
+              <w:t>5</w:t>
             </w:r>
             <w:r>
               <w:rPr>
@@ -571,7 +571,7 @@
                 <w:noProof/>
                 <w:webHidden/>
               </w:rPr>
-              <w:t>7</w:t>
+              <w:t>6</w:t>
             </w:r>
             <w:r>
               <w:rPr>
@@ -666,7 +666,7 @@
                 <w:noProof/>
                 <w:webHidden/>
               </w:rPr>
-              <w:t>8</w:t>
+              <w:t>6</w:t>
             </w:r>
             <w:r>
               <w:rPr>
@@ -744,7 +744,7 @@
                 <w:noProof/>
                 <w:webHidden/>
               </w:rPr>
-              <w:t>8</w:t>
+              <w:t>7</w:t>
             </w:r>
             <w:r>
               <w:rPr>
@@ -823,7 +823,7 @@
                 <w:noProof/>
                 <w:webHidden/>
               </w:rPr>
-              <w:t>9</w:t>
+              <w:t>8</w:t>
             </w:r>
             <w:r>
               <w:rPr>
@@ -901,7 +901,7 @@
                 <w:noProof/>
                 <w:webHidden/>
               </w:rPr>
-              <w:t>9</w:t>
+              <w:t>8</w:t>
             </w:r>
             <w:r>
               <w:rPr>
@@ -1154,7 +1154,7 @@
                 <w:noProof/>
                 <w:webHidden/>
               </w:rPr>
-              <w:t>11</w:t>
+              <w:t>10</w:t>
             </w:r>
             <w:r>
               <w:rPr>
@@ -1232,7 +1232,7 @@
                 <w:noProof/>
                 <w:webHidden/>
               </w:rPr>
-              <w:t>14</w:t>
+              <w:t>13</w:t>
             </w:r>
             <w:r>
               <w:rPr>
@@ -1329,7 +1329,7 @@
                 <w:noProof/>
                 <w:webHidden/>
               </w:rPr>
-              <w:t>15</w:t>
+              <w:t>14</w:t>
             </w:r>
             <w:r>
               <w:rPr>
@@ -1424,7 +1424,7 @@
                 <w:noProof/>
                 <w:webHidden/>
               </w:rPr>
-              <w:t>15</w:t>
+              <w:t>14</w:t>
             </w:r>
             <w:r>
               <w:rPr>
@@ -1477,9 +1477,9 @@
           <w:bCs/>
           <w:sz w:val="24"/>
           <w:szCs w:val="24"/>
-        </w:rPr>
-      </w:pPr>
-      <w:proofErr w:type="spellStart"/>
+          <w:lang w:val="en-GB"/>
+        </w:rPr>
+      </w:pPr>
       <w:r>
         <w:rPr>
           <w:rFonts w:ascii="Times New Roman" w:hAnsi="Times New Roman" w:cs="Times New Roman"/>
@@ -1487,11 +1487,11 @@
           <w:bCs/>
           <w:sz w:val="24"/>
           <w:szCs w:val="24"/>
+          <w:lang w:val="en-GB"/>
         </w:rPr>
         <w:lastRenderedPageBreak/>
         <w:t>Abstract</w:t>
       </w:r>
-      <w:proofErr w:type="spellEnd"/>
     </w:p>
     <w:p>
       <w:pPr>
@@ -1622,18 +1622,38 @@
         </w:rPr>
         <w:t xml:space="preserve"> </w:t>
       </w:r>
-      <w:hyperlink r:id="rId8" w:history="1">
-        <w:r>
-          <w:rPr>
-            <w:rStyle w:val="Hipervnculo"/>
-            <w:rFonts w:ascii="Times New Roman" w:hAnsi="Times New Roman" w:cs="Times New Roman"/>
-            <w:sz w:val="24"/>
-            <w:szCs w:val="24"/>
-            <w:lang w:val="en-GB"/>
-          </w:rPr>
-          <w:t>https://github.com/isabelml/tfm_r_project.git</w:t>
-        </w:r>
-      </w:hyperlink>
+      <w:r>
+        <w:fldChar w:fldCharType="begin"/>
+      </w:r>
+      <w:r>
+        <w:rPr>
+          <w:lang w:val="en-GB"/>
+        </w:rPr>
+        <w:instrText>HYPERLINK "https://github.com/isabelml/tfm_r_project.git"</w:instrText>
+      </w:r>
+      <w:r>
+        <w:fldChar w:fldCharType="separate"/>
+      </w:r>
+      <w:r>
+        <w:rPr>
+          <w:rStyle w:val="Hipervnculo"/>
+          <w:rFonts w:ascii="Times New Roman" w:hAnsi="Times New Roman" w:cs="Times New Roman"/>
+          <w:sz w:val="24"/>
+          <w:szCs w:val="24"/>
+          <w:lang w:val="en-GB"/>
+        </w:rPr>
+        <w:t>https://github.com/isabelml/tfm_r_project.git</w:t>
+      </w:r>
+      <w:r>
+        <w:rPr>
+          <w:rStyle w:val="Hipervnculo"/>
+          <w:rFonts w:ascii="Times New Roman" w:hAnsi="Times New Roman" w:cs="Times New Roman"/>
+          <w:sz w:val="24"/>
+          <w:szCs w:val="24"/>
+          <w:lang w:val="en-GB"/>
+        </w:rPr>
+        <w:fldChar w:fldCharType="end"/>
+      </w:r>
       <w:r>
         <w:rPr>
           <w:rFonts w:ascii="Times New Roman" w:hAnsi="Times New Roman" w:cs="Times New Roman"/>
@@ -2615,18 +2635,38 @@
         </w:rPr>
         <w:t>This research work will use data extracted from two primary sources, the web sites of two Spanish digital newspapers: elDiario.es (</w:t>
       </w:r>
-      <w:hyperlink r:id="rId9" w:history="1">
-        <w:r>
-          <w:rPr>
-            <w:rStyle w:val="Hipervnculo"/>
-            <w:rFonts w:ascii="Times New Roman" w:hAnsi="Times New Roman" w:cs="Times New Roman"/>
-            <w:sz w:val="24"/>
-            <w:szCs w:val="24"/>
-            <w:lang w:val="en-GB"/>
-          </w:rPr>
-          <w:t>https://www.eldiario.es/</w:t>
-        </w:r>
-      </w:hyperlink>
+      <w:r>
+        <w:fldChar w:fldCharType="begin"/>
+      </w:r>
+      <w:r>
+        <w:rPr>
+          <w:lang w:val="en-GB"/>
+        </w:rPr>
+        <w:instrText>HYPERLINK "https://www.eldiario.es/"</w:instrText>
+      </w:r>
+      <w:r>
+        <w:fldChar w:fldCharType="separate"/>
+      </w:r>
+      <w:r>
+        <w:rPr>
+          <w:rStyle w:val="Hipervnculo"/>
+          <w:rFonts w:ascii="Times New Roman" w:hAnsi="Times New Roman" w:cs="Times New Roman"/>
+          <w:sz w:val="24"/>
+          <w:szCs w:val="24"/>
+          <w:lang w:val="en-GB"/>
+        </w:rPr>
+        <w:t>https://www.eldiario.es/</w:t>
+      </w:r>
+      <w:r>
+        <w:rPr>
+          <w:rStyle w:val="Hipervnculo"/>
+          <w:rFonts w:ascii="Times New Roman" w:hAnsi="Times New Roman" w:cs="Times New Roman"/>
+          <w:sz w:val="24"/>
+          <w:szCs w:val="24"/>
+          <w:lang w:val="en-GB"/>
+        </w:rPr>
+        <w:fldChar w:fldCharType="end"/>
+      </w:r>
       <w:r>
         <w:rPr>
           <w:rFonts w:ascii="Times New Roman" w:hAnsi="Times New Roman" w:cs="Times New Roman"/>
@@ -2645,18 +2685,38 @@
         </w:rPr>
         <w:t xml:space="preserve"> and El Mundo (</w:t>
       </w:r>
-      <w:hyperlink r:id="rId10" w:history="1">
-        <w:r>
-          <w:rPr>
-            <w:rStyle w:val="Hipervnculo"/>
-            <w:rFonts w:ascii="Times New Roman" w:hAnsi="Times New Roman" w:cs="Times New Roman"/>
-            <w:sz w:val="24"/>
-            <w:szCs w:val="24"/>
-            <w:lang w:val="en-GB"/>
-          </w:rPr>
-          <w:t>https://elmundo.es</w:t>
-        </w:r>
-      </w:hyperlink>
+      <w:r>
+        <w:fldChar w:fldCharType="begin"/>
+      </w:r>
+      <w:r>
+        <w:rPr>
+          <w:lang w:val="en-GB"/>
+        </w:rPr>
+        <w:instrText>HYPERLINK "https://elmundo.es"</w:instrText>
+      </w:r>
+      <w:r>
+        <w:fldChar w:fldCharType="separate"/>
+      </w:r>
+      <w:r>
+        <w:rPr>
+          <w:rStyle w:val="Hipervnculo"/>
+          <w:rFonts w:ascii="Times New Roman" w:hAnsi="Times New Roman" w:cs="Times New Roman"/>
+          <w:sz w:val="24"/>
+          <w:szCs w:val="24"/>
+          <w:lang w:val="en-GB"/>
+        </w:rPr>
+        <w:t>https://elmundo.es</w:t>
+      </w:r>
+      <w:r>
+        <w:rPr>
+          <w:rStyle w:val="Hipervnculo"/>
+          <w:rFonts w:ascii="Times New Roman" w:hAnsi="Times New Roman" w:cs="Times New Roman"/>
+          <w:sz w:val="24"/>
+          <w:szCs w:val="24"/>
+          <w:lang w:val="en-GB"/>
+        </w:rPr>
+        <w:fldChar w:fldCharType="end"/>
+      </w:r>
       <w:r>
         <w:rPr>
           <w:rFonts w:ascii="Times New Roman" w:hAnsi="Times New Roman" w:cs="Times New Roman"/>
@@ -4331,18 +4391,38 @@
         </w:rPr>
         <w:t xml:space="preserve"> it is convenient to install a Docker (</w:t>
       </w:r>
-      <w:hyperlink r:id="rId11" w:history="1">
-        <w:r>
-          <w:rPr>
-            <w:rStyle w:val="Hipervnculo"/>
-            <w:rFonts w:ascii="Times New Roman" w:hAnsi="Times New Roman" w:cs="Times New Roman"/>
-            <w:sz w:val="24"/>
-            <w:szCs w:val="24"/>
-            <w:lang w:val="en-GB"/>
-          </w:rPr>
-          <w:t>https://www.docker.com/</w:t>
-        </w:r>
-      </w:hyperlink>
+      <w:r>
+        <w:fldChar w:fldCharType="begin"/>
+      </w:r>
+      <w:r>
+        <w:rPr>
+          <w:lang w:val="en-GB"/>
+        </w:rPr>
+        <w:instrText>HYPERLINK "https://www.docker.com/"</w:instrText>
+      </w:r>
+      <w:r>
+        <w:fldChar w:fldCharType="separate"/>
+      </w:r>
+      <w:r>
+        <w:rPr>
+          <w:rStyle w:val="Hipervnculo"/>
+          <w:rFonts w:ascii="Times New Roman" w:hAnsi="Times New Roman" w:cs="Times New Roman"/>
+          <w:sz w:val="24"/>
+          <w:szCs w:val="24"/>
+          <w:lang w:val="en-GB"/>
+        </w:rPr>
+        <w:t>https://www.docker.com/</w:t>
+      </w:r>
+      <w:r>
+        <w:rPr>
+          <w:rStyle w:val="Hipervnculo"/>
+          <w:rFonts w:ascii="Times New Roman" w:hAnsi="Times New Roman" w:cs="Times New Roman"/>
+          <w:sz w:val="24"/>
+          <w:szCs w:val="24"/>
+          <w:lang w:val="en-GB"/>
+        </w:rPr>
+        <w:fldChar w:fldCharType="end"/>
+      </w:r>
       <w:r>
         <w:rPr>
           <w:rFonts w:ascii="Times New Roman" w:hAnsi="Times New Roman" w:cs="Times New Roman"/>
@@ -4909,6 +4989,7 @@
           <w:rFonts w:ascii="Times New Roman" w:hAnsi="Times New Roman" w:cs="Times New Roman"/>
           <w:sz w:val="24"/>
           <w:szCs w:val="24"/>
+          <w:lang w:val="en-GB"/>
         </w:rPr>
         <w:tab/>
       </w:r>
@@ -5115,7 +5196,7 @@
                     </pic:cNvPicPr>
                   </pic:nvPicPr>
                   <pic:blipFill rotWithShape="1">
-                    <a:blip r:embed="rId12">
+                    <a:blip r:embed="rId8">
                       <a:extLst>
                         <a:ext uri="{28A0092B-C50C-407E-A947-70E740481C1C}">
                           <a14:useLocalDpi xmlns:a14="http://schemas.microsoft.com/office/drawing/2010/main" val="0"/>
@@ -5747,7 +5828,7 @@
                     </pic:cNvPicPr>
                   </pic:nvPicPr>
                   <pic:blipFill>
-                    <a:blip r:embed="rId13">
+                    <a:blip r:embed="rId9">
                       <a:extLst>
                         <a:ext uri="{28A0092B-C50C-407E-A947-70E740481C1C}">
                           <a14:useLocalDpi xmlns:a14="http://schemas.microsoft.com/office/drawing/2010/main" val="0"/>
@@ -5866,7 +5947,7 @@
                     </pic:cNvPicPr>
                   </pic:nvPicPr>
                   <pic:blipFill>
-                    <a:blip r:embed="rId14">
+                    <a:blip r:embed="rId10">
                       <a:extLst>
                         <a:ext uri="{28A0092B-C50C-407E-A947-70E740481C1C}">
                           <a14:useLocalDpi xmlns:a14="http://schemas.microsoft.com/office/drawing/2010/main" val="0"/>
@@ -6035,7 +6116,7 @@
                     <pic:cNvPicPr/>
                   </pic:nvPicPr>
                   <pic:blipFill rotWithShape="1">
-                    <a:blip r:embed="rId15"/>
+                    <a:blip r:embed="rId11"/>
                     <a:srcRect t="9844"/>
                     <a:stretch/>
                   </pic:blipFill>
@@ -6182,7 +6263,7 @@
                     <pic:cNvPicPr/>
                   </pic:nvPicPr>
                   <pic:blipFill>
-                    <a:blip r:embed="rId16" cstate="print">
+                    <a:blip r:embed="rId12" cstate="print">
                       <a:extLst>
                         <a:ext uri="{28A0092B-C50C-407E-A947-70E740481C1C}">
                           <a14:useLocalDpi xmlns:a14="http://schemas.microsoft.com/office/drawing/2010/main" val="0"/>
@@ -6228,7 +6309,7 @@
                     <pic:cNvPicPr/>
                   </pic:nvPicPr>
                   <pic:blipFill>
-                    <a:blip r:embed="rId17" cstate="print">
+                    <a:blip r:embed="rId13" cstate="print">
                       <a:extLst>
                         <a:ext uri="{28A0092B-C50C-407E-A947-70E740481C1C}">
                           <a14:useLocalDpi xmlns:a14="http://schemas.microsoft.com/office/drawing/2010/main" val="0"/>
@@ -6333,7 +6414,7 @@
                     <pic:cNvPicPr/>
                   </pic:nvPicPr>
                   <pic:blipFill>
-                    <a:blip r:embed="rId18">
+                    <a:blip r:embed="rId14">
                       <a:extLst>
                         <a:ext uri="{28A0092B-C50C-407E-A947-70E740481C1C}">
                           <a14:useLocalDpi xmlns:a14="http://schemas.microsoft.com/office/drawing/2010/main" val="0"/>
@@ -6388,7 +6469,7 @@
                     </pic:cNvPicPr>
                   </pic:nvPicPr>
                   <pic:blipFill>
-                    <a:blip r:embed="rId19">
+                    <a:blip r:embed="rId15">
                       <a:extLst>
                         <a:ext uri="{28A0092B-C50C-407E-A947-70E740481C1C}">
                           <a14:useLocalDpi xmlns:a14="http://schemas.microsoft.com/office/drawing/2010/main" val="0"/>
@@ -6498,7 +6579,7 @@
         </w:rPr>
         <w:t xml:space="preserve">Retrieved from: </w:t>
       </w:r>
-      <w:hyperlink r:id="rId20" w:history="1">
+      <w:hyperlink r:id="rId16" w:history="1">
         <w:r>
           <w:rPr>
             <w:rStyle w:val="Hipervnculo"/>
@@ -6554,7 +6635,7 @@
         </w:rPr>
         <w:t xml:space="preserve">. Retrieved from: </w:t>
       </w:r>
-      <w:hyperlink r:id="rId21" w:history="1">
+      <w:hyperlink r:id="rId17" w:history="1">
         <w:r>
           <w:rPr>
             <w:rStyle w:val="Hipervnculo"/>
@@ -6637,7 +6718,7 @@
         </w:rPr>
         <w:t xml:space="preserve"> </w:t>
       </w:r>
-      <w:hyperlink r:id="rId22" w:history="1">
+      <w:hyperlink r:id="rId18" w:history="1">
         <w:r>
           <w:rPr>
             <w:rStyle w:val="Hipervnculo"/>
@@ -6700,7 +6781,7 @@
         </w:rPr>
         <w:t xml:space="preserve">Retrieved from: </w:t>
       </w:r>
-      <w:hyperlink r:id="rId23" w:history="1">
+      <w:hyperlink r:id="rId19" w:history="1">
         <w:r>
           <w:rPr>
             <w:rStyle w:val="Hipervnculo"/>
@@ -6812,7 +6893,7 @@
       </w:r>
     </w:p>
     <w:sectPr>
-      <w:footerReference w:type="default" r:id="rId24"/>
+      <w:footerReference w:type="default" r:id="rId20"/>
       <w:pgSz w:w="11906" w:h="16838"/>
       <w:pgMar w:top="1417" w:right="1701" w:bottom="1417" w:left="1701" w:header="708" w:footer="708" w:gutter="0"/>
       <w:cols w:space="708"/>
